--- a/Kelompok Developer/Logbook.docx
+++ b/Kelompok Developer/Logbook.docx
@@ -393,6 +393,7 @@
           <w:lang w:val="en-ID"/>
         </w:rPr>
       </w:pPr>
+      <w:proofErr w:type="spellStart"/>
       <w:r>
         <w:rPr>
           <w:rFonts w:ascii="Times" w:hAnsi="Times" w:cs="Times"/>
@@ -400,8 +401,9 @@
           <w:szCs w:val="32"/>
           <w:lang w:val="en-ID"/>
         </w:rPr>
-        <w:t>Sistem Transaksional Pemesanan Makanan</w:t>
-      </w:r>
+        <w:t>Sistem</w:t>
+      </w:r>
+      <w:proofErr w:type="spellEnd"/>
       <w:r>
         <w:rPr>
           <w:rFonts w:ascii="Times" w:hAnsi="Times" w:cs="Times"/>
@@ -409,9 +411,79 @@
           <w:szCs w:val="32"/>
           <w:lang w:val="en-ID"/>
         </w:rPr>
+        <w:t xml:space="preserve"> </w:t>
+      </w:r>
+      <w:proofErr w:type="spellStart"/>
+      <w:r>
+        <w:rPr>
+          <w:rFonts w:ascii="Times" w:hAnsi="Times" w:cs="Times"/>
+          <w:sz w:val="32"/>
+          <w:szCs w:val="32"/>
+          <w:lang w:val="en-ID"/>
+        </w:rPr>
+        <w:t>Transaksional</w:t>
+      </w:r>
+      <w:proofErr w:type="spellEnd"/>
+      <w:r>
+        <w:rPr>
+          <w:rFonts w:ascii="Times" w:hAnsi="Times" w:cs="Times"/>
+          <w:sz w:val="32"/>
+          <w:szCs w:val="32"/>
+          <w:lang w:val="en-ID"/>
+        </w:rPr>
+        <w:t xml:space="preserve"> </w:t>
+      </w:r>
+      <w:proofErr w:type="spellStart"/>
+      <w:r>
+        <w:rPr>
+          <w:rFonts w:ascii="Times" w:hAnsi="Times" w:cs="Times"/>
+          <w:sz w:val="32"/>
+          <w:szCs w:val="32"/>
+          <w:lang w:val="en-ID"/>
+        </w:rPr>
+        <w:t>Pemesanan</w:t>
+      </w:r>
+      <w:proofErr w:type="spellEnd"/>
+      <w:r>
+        <w:rPr>
+          <w:rFonts w:ascii="Times" w:hAnsi="Times" w:cs="Times"/>
+          <w:sz w:val="32"/>
+          <w:szCs w:val="32"/>
+          <w:lang w:val="en-ID"/>
+        </w:rPr>
+        <w:t xml:space="preserve"> </w:t>
+      </w:r>
+      <w:proofErr w:type="spellStart"/>
+      <w:r>
+        <w:rPr>
+          <w:rFonts w:ascii="Times" w:hAnsi="Times" w:cs="Times"/>
+          <w:sz w:val="32"/>
+          <w:szCs w:val="32"/>
+          <w:lang w:val="en-ID"/>
+        </w:rPr>
+        <w:t>Makanan</w:t>
+      </w:r>
+      <w:proofErr w:type="spellEnd"/>
+      <w:r>
+        <w:rPr>
+          <w:rFonts w:ascii="Times" w:hAnsi="Times" w:cs="Times"/>
+          <w:sz w:val="32"/>
+          <w:szCs w:val="32"/>
+          <w:lang w:val="en-ID"/>
+        </w:rPr>
         <w:br/>
+      </w:r>
+      <w:proofErr w:type="spellStart"/>
+      <w:r>
+        <w:rPr>
+          <w:rFonts w:ascii="Times" w:hAnsi="Times" w:cs="Times"/>
+          <w:sz w:val="32"/>
+          <w:szCs w:val="32"/>
+          <w:lang w:val="en-ID"/>
+        </w:rPr>
         <w:t>IBKOnline</w:t>
       </w:r>
+      <w:proofErr w:type="spellEnd"/>
     </w:p>
     <w:p>
       <w:pPr>
@@ -505,13 +577,23 @@
           <w:lang w:val="id-ID"/>
         </w:rPr>
       </w:pPr>
+      <w:proofErr w:type="spellStart"/>
       <w:r>
         <w:rPr>
           <w:rFonts w:ascii="Times" w:hAnsi="Times" w:cs="Times"/>
           <w:szCs w:val="24"/>
           <w:lang w:val="en-ID"/>
         </w:rPr>
-        <w:t>Rangga Kusuma D</w:t>
+        <w:t>Rangga</w:t>
+      </w:r>
+      <w:proofErr w:type="spellEnd"/>
+      <w:r>
+        <w:rPr>
+          <w:rFonts w:ascii="Times" w:hAnsi="Times" w:cs="Times"/>
+          <w:szCs w:val="24"/>
+          <w:lang w:val="en-ID"/>
+        </w:rPr>
+        <w:t xml:space="preserve"> Kusuma D</w:t>
       </w:r>
       <w:r>
         <w:rPr>
@@ -560,36 +642,57 @@
           <w:lang w:val="id-ID"/>
         </w:rPr>
       </w:pPr>
+      <w:proofErr w:type="spellStart"/>
       <w:r>
         <w:rPr>
           <w:rFonts w:ascii="Times" w:hAnsi="Times" w:cs="Times"/>
           <w:szCs w:val="24"/>
           <w:lang w:val="en-ID"/>
         </w:rPr>
-        <w:t>Bagas Yanuar S</w:t>
-      </w:r>
+        <w:t>Bagas</w:t>
+      </w:r>
+      <w:proofErr w:type="spellEnd"/>
       <w:r>
         <w:rPr>
           <w:rFonts w:ascii="Times" w:hAnsi="Times" w:cs="Times"/>
           <w:szCs w:val="24"/>
           <w:lang w:val="en-ID"/>
         </w:rPr>
-        <w:tab/>
-      </w:r>
+        <w:t xml:space="preserve"> </w:t>
+      </w:r>
+      <w:proofErr w:type="spellStart"/>
       <w:r>
         <w:rPr>
           <w:rFonts w:ascii="Times" w:hAnsi="Times" w:cs="Times"/>
           <w:szCs w:val="24"/>
           <w:lang w:val="en-ID"/>
         </w:rPr>
-        <w:tab/>
-      </w:r>
+        <w:t>Yanuar</w:t>
+      </w:r>
+      <w:proofErr w:type="spellEnd"/>
       <w:r>
         <w:rPr>
           <w:rFonts w:ascii="Times" w:hAnsi="Times" w:cs="Times"/>
           <w:szCs w:val="24"/>
           <w:lang w:val="en-ID"/>
         </w:rPr>
+        <w:t xml:space="preserve"> S</w:t>
+      </w:r>
+      <w:r>
+        <w:rPr>
+          <w:rFonts w:ascii="Times" w:hAnsi="Times" w:cs="Times"/>
+          <w:szCs w:val="24"/>
+          <w:lang w:val="en-ID"/>
+        </w:rPr>
+        <w:tab/>
+      </w:r>
+      <w:r>
+        <w:rPr>
+          <w:rFonts w:ascii="Times" w:hAnsi="Times" w:cs="Times"/>
+          <w:szCs w:val="24"/>
+          <w:lang w:val="en-ID"/>
+        </w:rPr>
+        <w:tab/>
         <w:t>0</w:t>
       </w:r>
       <w:r>
@@ -615,21 +718,23 @@
           <w:lang w:val="id-ID"/>
         </w:rPr>
       </w:pPr>
+      <w:proofErr w:type="spellStart"/>
       <w:r>
         <w:rPr>
           <w:rFonts w:ascii="Times" w:hAnsi="Times" w:cs="Times"/>
           <w:szCs w:val="24"/>
           <w:lang w:val="en-ID"/>
         </w:rPr>
-        <w:t>Ersad Ahmad I</w:t>
-      </w:r>
+        <w:t>Ersad</w:t>
+      </w:r>
+      <w:proofErr w:type="spellEnd"/>
       <w:r>
         <w:rPr>
           <w:rFonts w:ascii="Times" w:hAnsi="Times" w:cs="Times"/>
           <w:szCs w:val="24"/>
           <w:lang w:val="en-ID"/>
         </w:rPr>
-        <w:tab/>
+        <w:t xml:space="preserve"> Ahmad I</w:t>
       </w:r>
       <w:r>
         <w:rPr>
@@ -645,6 +750,7 @@
           <w:szCs w:val="24"/>
           <w:lang w:val="en-ID"/>
         </w:rPr>
+        <w:tab/>
         <w:t>0</w:t>
       </w:r>
       <w:r>
@@ -856,24 +962,12 @@
         </w:rPr>
         <w:t>SURABAYA 2018</w:t>
       </w:r>
-    </w:p>
-    <w:p>
-      <w:pPr>
-        <w:spacing w:after="0" w:line="240" w:lineRule="auto"/>
-        <w:jc w:val="center"/>
+      <w:r>
         <w:rPr>
           <w:rFonts w:ascii="Franklin Gothic Heavy" w:hAnsi="Franklin Gothic Heavy"/>
           <w:sz w:val="24"/>
           <w:szCs w:val="24"/>
         </w:rPr>
-      </w:pPr>
-      <w:r>
-        <w:rPr>
-          <w:rFonts w:ascii="Franklin Gothic Heavy" w:hAnsi="Franklin Gothic Heavy"/>
-          <w:sz w:val="24"/>
-          <w:szCs w:val="24"/>
-        </w:rPr>
-        <w:lastRenderedPageBreak/>
         <w:br w:type="page"/>
       </w:r>
     </w:p>
@@ -985,6 +1079,7 @@
                 <w:szCs w:val="24"/>
               </w:rPr>
             </w:pPr>
+            <w:proofErr w:type="spellStart"/>
             <w:r>
               <w:rPr>
                 <w:rFonts w:ascii="Times New Roman" w:hAnsi="Times New Roman" w:cs="Times New Roman"/>
@@ -994,6 +1089,7 @@
               </w:rPr>
               <w:t>Tanggal</w:t>
             </w:r>
+            <w:proofErr w:type="spellEnd"/>
           </w:p>
         </w:tc>
         <w:tc>
@@ -1011,6 +1107,7 @@
                 <w:szCs w:val="24"/>
               </w:rPr>
             </w:pPr>
+            <w:proofErr w:type="spellStart"/>
             <w:r>
               <w:rPr>
                 <w:rFonts w:ascii="Times New Roman" w:hAnsi="Times New Roman" w:cs="Times New Roman"/>
@@ -1020,6 +1117,7 @@
               </w:rPr>
               <w:t>Kegiatan</w:t>
             </w:r>
+            <w:proofErr w:type="spellEnd"/>
           </w:p>
         </w:tc>
       </w:tr>
@@ -1046,11 +1144,6 @@
               <w:t>1</w:t>
             </w:r>
           </w:p>
-        </w:tc>
-        <w:tc>
-          <w:tcPr>
-            <w:tcW w:w="1848" w:type="dxa"/>
-          </w:tcPr>
           <w:p>
             <w:pPr>
               <w:spacing w:before="40" w:after="40"/>
@@ -1060,6 +1153,269 @@
               </w:rPr>
             </w:pPr>
           </w:p>
+          <w:p>
+            <w:pPr>
+              <w:spacing w:before="40" w:after="40"/>
+              <w:jc w:val="center"/>
+              <w:rPr>
+                <w:rFonts w:ascii="Times New Roman" w:hAnsi="Times New Roman" w:cs="Times New Roman"/>
+              </w:rPr>
+            </w:pPr>
+          </w:p>
+          <w:p>
+            <w:pPr>
+              <w:spacing w:before="40" w:after="40"/>
+              <w:jc w:val="center"/>
+              <w:rPr>
+                <w:rFonts w:ascii="Times New Roman" w:hAnsi="Times New Roman" w:cs="Times New Roman"/>
+              </w:rPr>
+            </w:pPr>
+          </w:p>
+          <w:p>
+            <w:pPr>
+              <w:spacing w:before="40" w:after="40"/>
+              <w:jc w:val="center"/>
+              <w:rPr>
+                <w:rFonts w:ascii="Times New Roman" w:hAnsi="Times New Roman" w:cs="Times New Roman"/>
+              </w:rPr>
+            </w:pPr>
+          </w:p>
+          <w:p>
+            <w:pPr>
+              <w:spacing w:before="40" w:after="40"/>
+              <w:jc w:val="center"/>
+              <w:rPr>
+                <w:rFonts w:ascii="Times New Roman" w:hAnsi="Times New Roman" w:cs="Times New Roman"/>
+              </w:rPr>
+            </w:pPr>
+          </w:p>
+          <w:p>
+            <w:pPr>
+              <w:spacing w:before="40" w:after="40"/>
+              <w:jc w:val="center"/>
+              <w:rPr>
+                <w:rFonts w:ascii="Times New Roman" w:hAnsi="Times New Roman" w:cs="Times New Roman"/>
+              </w:rPr>
+            </w:pPr>
+            <w:r>
+              <w:rPr>
+                <w:rFonts w:ascii="Times New Roman" w:hAnsi="Times New Roman" w:cs="Times New Roman"/>
+              </w:rPr>
+              <w:t>2</w:t>
+            </w:r>
+          </w:p>
+          <w:p>
+            <w:pPr>
+              <w:spacing w:before="40" w:after="40"/>
+              <w:jc w:val="center"/>
+              <w:rPr>
+                <w:rFonts w:ascii="Times New Roman" w:hAnsi="Times New Roman" w:cs="Times New Roman"/>
+              </w:rPr>
+            </w:pPr>
+          </w:p>
+          <w:p>
+            <w:pPr>
+              <w:spacing w:before="40" w:after="40"/>
+              <w:jc w:val="center"/>
+              <w:rPr>
+                <w:rFonts w:ascii="Times New Roman" w:hAnsi="Times New Roman" w:cs="Times New Roman"/>
+              </w:rPr>
+            </w:pPr>
+          </w:p>
+          <w:p>
+            <w:pPr>
+              <w:spacing w:before="40" w:after="40"/>
+              <w:jc w:val="center"/>
+              <w:rPr>
+                <w:rFonts w:ascii="Times New Roman" w:hAnsi="Times New Roman" w:cs="Times New Roman"/>
+              </w:rPr>
+            </w:pPr>
+            <w:r>
+              <w:rPr>
+                <w:rFonts w:ascii="Times New Roman" w:hAnsi="Times New Roman" w:cs="Times New Roman"/>
+              </w:rPr>
+              <w:t>3</w:t>
+            </w:r>
+          </w:p>
+          <w:p>
+            <w:pPr>
+              <w:spacing w:before="40" w:after="40"/>
+              <w:jc w:val="center"/>
+              <w:rPr>
+                <w:rFonts w:ascii="Times New Roman" w:hAnsi="Times New Roman" w:cs="Times New Roman"/>
+              </w:rPr>
+            </w:pPr>
+          </w:p>
+          <w:p>
+            <w:pPr>
+              <w:spacing w:before="40" w:after="40"/>
+              <w:jc w:val="center"/>
+              <w:rPr>
+                <w:rFonts w:ascii="Times New Roman" w:hAnsi="Times New Roman" w:cs="Times New Roman"/>
+              </w:rPr>
+            </w:pPr>
+          </w:p>
+          <w:p>
+            <w:pPr>
+              <w:spacing w:before="40" w:after="40"/>
+              <w:jc w:val="center"/>
+              <w:rPr>
+                <w:rFonts w:ascii="Times New Roman" w:hAnsi="Times New Roman" w:cs="Times New Roman"/>
+              </w:rPr>
+            </w:pPr>
+            <w:r>
+              <w:rPr>
+                <w:rFonts w:ascii="Times New Roman" w:hAnsi="Times New Roman" w:cs="Times New Roman"/>
+              </w:rPr>
+              <w:t>4</w:t>
+            </w:r>
+          </w:p>
+        </w:tc>
+        <w:tc>
+          <w:tcPr>
+            <w:tcW w:w="1848" w:type="dxa"/>
+          </w:tcPr>
+          <w:p>
+            <w:pPr>
+              <w:spacing w:before="40" w:after="40"/>
+              <w:jc w:val="center"/>
+              <w:rPr>
+                <w:rFonts w:ascii="Times New Roman" w:hAnsi="Times New Roman" w:cs="Times New Roman"/>
+              </w:rPr>
+            </w:pPr>
+            <w:r>
+              <w:rPr>
+                <w:rFonts w:ascii="Times New Roman" w:hAnsi="Times New Roman" w:cs="Times New Roman"/>
+              </w:rPr>
+              <w:t>9 April 2020</w:t>
+            </w:r>
+          </w:p>
+          <w:p>
+            <w:pPr>
+              <w:spacing w:before="40" w:after="40"/>
+              <w:jc w:val="center"/>
+              <w:rPr>
+                <w:rFonts w:ascii="Times New Roman" w:hAnsi="Times New Roman" w:cs="Times New Roman"/>
+              </w:rPr>
+            </w:pPr>
+          </w:p>
+          <w:p>
+            <w:pPr>
+              <w:spacing w:before="40" w:after="40"/>
+              <w:jc w:val="center"/>
+              <w:rPr>
+                <w:rFonts w:ascii="Times New Roman" w:hAnsi="Times New Roman" w:cs="Times New Roman"/>
+              </w:rPr>
+            </w:pPr>
+          </w:p>
+          <w:p>
+            <w:pPr>
+              <w:spacing w:before="40" w:after="40"/>
+              <w:jc w:val="center"/>
+              <w:rPr>
+                <w:rFonts w:ascii="Times New Roman" w:hAnsi="Times New Roman" w:cs="Times New Roman"/>
+              </w:rPr>
+            </w:pPr>
+          </w:p>
+          <w:p>
+            <w:pPr>
+              <w:spacing w:before="40" w:after="40"/>
+              <w:jc w:val="center"/>
+              <w:rPr>
+                <w:rFonts w:ascii="Times New Roman" w:hAnsi="Times New Roman" w:cs="Times New Roman"/>
+              </w:rPr>
+            </w:pPr>
+          </w:p>
+          <w:p>
+            <w:pPr>
+              <w:spacing w:before="40" w:after="40"/>
+              <w:jc w:val="center"/>
+              <w:rPr>
+                <w:rFonts w:ascii="Times New Roman" w:hAnsi="Times New Roman" w:cs="Times New Roman"/>
+              </w:rPr>
+            </w:pPr>
+          </w:p>
+          <w:p>
+            <w:pPr>
+              <w:spacing w:before="40" w:after="40"/>
+              <w:jc w:val="center"/>
+              <w:rPr>
+                <w:rFonts w:ascii="Times New Roman" w:hAnsi="Times New Roman" w:cs="Times New Roman"/>
+              </w:rPr>
+            </w:pPr>
+            <w:r>
+              <w:rPr>
+                <w:rFonts w:ascii="Times New Roman" w:hAnsi="Times New Roman" w:cs="Times New Roman"/>
+              </w:rPr>
+              <w:t>9 April 2020</w:t>
+            </w:r>
+          </w:p>
+          <w:p>
+            <w:pPr>
+              <w:spacing w:before="40" w:after="40"/>
+              <w:jc w:val="center"/>
+              <w:rPr>
+                <w:rFonts w:ascii="Times New Roman" w:hAnsi="Times New Roman" w:cs="Times New Roman"/>
+              </w:rPr>
+            </w:pPr>
+          </w:p>
+          <w:p>
+            <w:pPr>
+              <w:spacing w:before="40" w:after="40"/>
+              <w:jc w:val="center"/>
+              <w:rPr>
+                <w:rFonts w:ascii="Times New Roman" w:hAnsi="Times New Roman" w:cs="Times New Roman"/>
+              </w:rPr>
+            </w:pPr>
+          </w:p>
+          <w:p>
+            <w:pPr>
+              <w:spacing w:before="40" w:after="40"/>
+              <w:jc w:val="center"/>
+              <w:rPr>
+                <w:rFonts w:ascii="Times New Roman" w:hAnsi="Times New Roman" w:cs="Times New Roman"/>
+              </w:rPr>
+            </w:pPr>
+            <w:r>
+              <w:rPr>
+                <w:rFonts w:ascii="Times New Roman" w:hAnsi="Times New Roman" w:cs="Times New Roman"/>
+              </w:rPr>
+              <w:t>9 April 2020</w:t>
+            </w:r>
+          </w:p>
+          <w:p>
+            <w:pPr>
+              <w:spacing w:before="40" w:after="40"/>
+              <w:jc w:val="center"/>
+              <w:rPr>
+                <w:rFonts w:ascii="Times New Roman" w:hAnsi="Times New Roman" w:cs="Times New Roman"/>
+              </w:rPr>
+            </w:pPr>
+          </w:p>
+          <w:p>
+            <w:pPr>
+              <w:spacing w:before="40" w:after="40"/>
+              <w:jc w:val="center"/>
+              <w:rPr>
+                <w:rFonts w:ascii="Times New Roman" w:hAnsi="Times New Roman" w:cs="Times New Roman"/>
+              </w:rPr>
+            </w:pPr>
+          </w:p>
+          <w:p>
+            <w:pPr>
+              <w:spacing w:before="40" w:after="40"/>
+              <w:jc w:val="center"/>
+              <w:rPr>
+                <w:rFonts w:ascii="Times New Roman" w:hAnsi="Times New Roman" w:cs="Times New Roman"/>
+              </w:rPr>
+            </w:pPr>
+            <w:r>
+              <w:rPr>
+                <w:rFonts w:ascii="Times New Roman" w:hAnsi="Times New Roman" w:cs="Times New Roman"/>
+              </w:rPr>
+              <w:t>10 April 2020</w:t>
+            </w:r>
+          </w:p>
         </w:tc>
         <w:tc>
           <w:tcPr>
@@ -1072,11 +1428,67 @@
                 <w:rFonts w:ascii="Times New Roman" w:hAnsi="Times New Roman" w:cs="Times New Roman"/>
               </w:rPr>
             </w:pPr>
-            <w:r>
-              <w:rPr>
-                <w:rFonts w:ascii="Times New Roman" w:hAnsi="Times New Roman" w:cs="Times New Roman"/>
-              </w:rPr>
-              <w:t>Catatan: ….</w:t>
+            <w:proofErr w:type="spellStart"/>
+            <w:r>
+              <w:rPr>
+                <w:rFonts w:ascii="Times New Roman" w:hAnsi="Times New Roman" w:cs="Times New Roman"/>
+              </w:rPr>
+              <w:t>Catatan</w:t>
+            </w:r>
+            <w:proofErr w:type="spellEnd"/>
+            <w:r>
+              <w:rPr>
+                <w:rFonts w:ascii="Times New Roman" w:hAnsi="Times New Roman" w:cs="Times New Roman"/>
+              </w:rPr>
+              <w:t xml:space="preserve">: </w:t>
+            </w:r>
+            <w:proofErr w:type="spellStart"/>
+            <w:r>
+              <w:rPr>
+                <w:rFonts w:ascii="Times New Roman" w:hAnsi="Times New Roman" w:cs="Times New Roman"/>
+              </w:rPr>
+              <w:t>Penyebaran</w:t>
+            </w:r>
+            <w:proofErr w:type="spellEnd"/>
+            <w:r>
+              <w:rPr>
+                <w:rFonts w:ascii="Times New Roman" w:hAnsi="Times New Roman" w:cs="Times New Roman"/>
+              </w:rPr>
+              <w:t xml:space="preserve"> </w:t>
+            </w:r>
+            <w:proofErr w:type="spellStart"/>
+            <w:r>
+              <w:rPr>
+                <w:rFonts w:ascii="Times New Roman" w:hAnsi="Times New Roman" w:cs="Times New Roman"/>
+              </w:rPr>
+              <w:t>Kuesioner</w:t>
+            </w:r>
+            <w:proofErr w:type="spellEnd"/>
+            <w:r>
+              <w:rPr>
+                <w:rFonts w:ascii="Times New Roman" w:hAnsi="Times New Roman" w:cs="Times New Roman"/>
+              </w:rPr>
+              <w:t xml:space="preserve"> Driver</w:t>
+            </w:r>
+            <w:r>
+              <w:rPr>
+                <w:rFonts w:ascii="Times New Roman" w:hAnsi="Times New Roman" w:cs="Times New Roman"/>
+              </w:rPr>
+              <w:t xml:space="preserve"> (</w:t>
+            </w:r>
+            <w:proofErr w:type="spellStart"/>
+            <w:r>
+              <w:rPr>
+                <w:rFonts w:ascii="Times New Roman" w:hAnsi="Times New Roman" w:cs="Times New Roman"/>
+              </w:rPr>
+              <w:t>Notulensi</w:t>
+            </w:r>
+            <w:proofErr w:type="spellEnd"/>
+            <w:r>
+              <w:rPr>
+                <w:rFonts w:ascii="Times New Roman" w:hAnsi="Times New Roman" w:cs="Times New Roman"/>
+              </w:rPr>
+              <w:t xml:space="preserve"> 1)</w:t>
             </w:r>
           </w:p>
           <w:p>
@@ -1086,12 +1498,1120 @@
                 <w:rFonts w:ascii="Times New Roman" w:hAnsi="Times New Roman" w:cs="Times New Roman"/>
               </w:rPr>
             </w:pPr>
-            <w:r>
-              <w:rPr>
-                <w:rFonts w:ascii="Times New Roman" w:hAnsi="Times New Roman" w:cs="Times New Roman"/>
-              </w:rPr>
-              <w:t>Dokumen Pendukung:</w:t>
-            </w:r>
+            <w:proofErr w:type="spellStart"/>
+            <w:r>
+              <w:rPr>
+                <w:rFonts w:ascii="Times New Roman" w:hAnsi="Times New Roman" w:cs="Times New Roman"/>
+              </w:rPr>
+              <w:t>Dokumen</w:t>
+            </w:r>
+            <w:proofErr w:type="spellEnd"/>
+            <w:r>
+              <w:rPr>
+                <w:rFonts w:ascii="Times New Roman" w:hAnsi="Times New Roman" w:cs="Times New Roman"/>
+              </w:rPr>
+              <w:t xml:space="preserve"> </w:t>
+            </w:r>
+            <w:proofErr w:type="spellStart"/>
+            <w:r>
+              <w:rPr>
+                <w:rFonts w:ascii="Times New Roman" w:hAnsi="Times New Roman" w:cs="Times New Roman"/>
+              </w:rPr>
+              <w:t>Pendukung</w:t>
+            </w:r>
+            <w:proofErr w:type="spellEnd"/>
+            <w:r>
+              <w:rPr>
+                <w:rFonts w:ascii="Times New Roman" w:hAnsi="Times New Roman" w:cs="Times New Roman"/>
+              </w:rPr>
+              <w:t>:</w:t>
+            </w:r>
+            <w:r>
+              <w:rPr>
+                <w:rFonts w:ascii="Times New Roman" w:hAnsi="Times New Roman" w:cs="Times New Roman"/>
+              </w:rPr>
+              <w:t xml:space="preserve"> </w:t>
+            </w:r>
+            <w:proofErr w:type="spellStart"/>
+            <w:r>
+              <w:rPr>
+                <w:rFonts w:ascii="Times New Roman" w:hAnsi="Times New Roman" w:cs="Times New Roman"/>
+              </w:rPr>
+              <w:t>Desain</w:t>
+            </w:r>
+            <w:proofErr w:type="spellEnd"/>
+            <w:r>
+              <w:rPr>
+                <w:rFonts w:ascii="Times New Roman" w:hAnsi="Times New Roman" w:cs="Times New Roman"/>
+              </w:rPr>
+              <w:t xml:space="preserve"> </w:t>
+            </w:r>
+            <w:proofErr w:type="spellStart"/>
+            <w:r>
+              <w:rPr>
+                <w:rFonts w:ascii="Times New Roman" w:hAnsi="Times New Roman" w:cs="Times New Roman"/>
+              </w:rPr>
+              <w:t>Pertanyaan</w:t>
+            </w:r>
+            <w:proofErr w:type="spellEnd"/>
+            <w:r>
+              <w:rPr>
+                <w:rFonts w:ascii="Times New Roman" w:hAnsi="Times New Roman" w:cs="Times New Roman"/>
+              </w:rPr>
+              <w:t xml:space="preserve"> Driver.docx, </w:t>
+            </w:r>
+          </w:p>
+          <w:p>
+            <w:pPr>
+              <w:spacing w:before="40" w:after="40"/>
+              <w:rPr>
+                <w:rFonts w:ascii="Times New Roman" w:hAnsi="Times New Roman" w:cs="Times New Roman"/>
+              </w:rPr>
+            </w:pPr>
+            <w:r>
+              <w:rPr>
+                <w:rFonts w:ascii="Times New Roman" w:hAnsi="Times New Roman" w:cs="Times New Roman"/>
+              </w:rPr>
+              <w:t>Logbook.docx</w:t>
+            </w:r>
+            <w:r>
+              <w:rPr>
+                <w:rFonts w:ascii="Times New Roman" w:hAnsi="Times New Roman" w:cs="Times New Roman"/>
+              </w:rPr>
+              <w:t xml:space="preserve">, </w:t>
+            </w:r>
+            <w:r>
+              <w:rPr>
+                <w:rFonts w:ascii="Times New Roman" w:hAnsi="Times New Roman" w:cs="Times New Roman"/>
+              </w:rPr>
+              <w:t>List Kebutuhan.xlsx</w:t>
+            </w:r>
+            <w:r>
+              <w:rPr>
+                <w:rFonts w:ascii="Times New Roman" w:hAnsi="Times New Roman" w:cs="Times New Roman"/>
+              </w:rPr>
+              <w:t xml:space="preserve">, </w:t>
+            </w:r>
+            <w:r>
+              <w:rPr>
+                <w:rFonts w:ascii="Times New Roman" w:hAnsi="Times New Roman" w:cs="Times New Roman"/>
+              </w:rPr>
+              <w:t xml:space="preserve">Hasil </w:t>
+            </w:r>
+            <w:proofErr w:type="spellStart"/>
+            <w:r>
+              <w:rPr>
+                <w:rFonts w:ascii="Times New Roman" w:hAnsi="Times New Roman" w:cs="Times New Roman"/>
+              </w:rPr>
+              <w:t>Mentah</w:t>
+            </w:r>
+            <w:proofErr w:type="spellEnd"/>
+            <w:r>
+              <w:rPr>
+                <w:rFonts w:ascii="Times New Roman" w:hAnsi="Times New Roman" w:cs="Times New Roman"/>
+              </w:rPr>
+              <w:t xml:space="preserve"> </w:t>
+            </w:r>
+            <w:proofErr w:type="spellStart"/>
+            <w:r>
+              <w:rPr>
+                <w:rFonts w:ascii="Times New Roman" w:hAnsi="Times New Roman" w:cs="Times New Roman"/>
+              </w:rPr>
+              <w:t>Kuesioner</w:t>
+            </w:r>
+            <w:proofErr w:type="spellEnd"/>
+            <w:r>
+              <w:rPr>
+                <w:rFonts w:ascii="Times New Roman" w:hAnsi="Times New Roman" w:cs="Times New Roman"/>
+              </w:rPr>
+              <w:t xml:space="preserve"> Driver.xlsx</w:t>
+            </w:r>
+            <w:r>
+              <w:rPr>
+                <w:rFonts w:ascii="Times New Roman" w:hAnsi="Times New Roman" w:cs="Times New Roman"/>
+              </w:rPr>
+              <w:t>,</w:t>
+            </w:r>
+            <w:r>
+              <w:rPr>
+                <w:rFonts w:ascii="Times New Roman" w:hAnsi="Times New Roman" w:cs="Times New Roman"/>
+              </w:rPr>
+              <w:t xml:space="preserve"> Hasil </w:t>
+            </w:r>
+            <w:proofErr w:type="spellStart"/>
+            <w:r>
+              <w:rPr>
+                <w:rFonts w:ascii="Times New Roman" w:hAnsi="Times New Roman" w:cs="Times New Roman"/>
+              </w:rPr>
+              <w:t>Sintesis</w:t>
+            </w:r>
+            <w:proofErr w:type="spellEnd"/>
+            <w:r>
+              <w:rPr>
+                <w:rFonts w:ascii="Times New Roman" w:hAnsi="Times New Roman" w:cs="Times New Roman"/>
+              </w:rPr>
+              <w:t xml:space="preserve"> </w:t>
+            </w:r>
+            <w:proofErr w:type="spellStart"/>
+            <w:r>
+              <w:rPr>
+                <w:rFonts w:ascii="Times New Roman" w:hAnsi="Times New Roman" w:cs="Times New Roman"/>
+              </w:rPr>
+              <w:t>Pertanyaan</w:t>
+            </w:r>
+            <w:proofErr w:type="spellEnd"/>
+            <w:r>
+              <w:rPr>
+                <w:rFonts w:ascii="Times New Roman" w:hAnsi="Times New Roman" w:cs="Times New Roman"/>
+              </w:rPr>
+              <w:t xml:space="preserve"> Driver.docx</w:t>
+            </w:r>
+            <w:r>
+              <w:rPr>
+                <w:rFonts w:ascii="Times New Roman" w:hAnsi="Times New Roman" w:cs="Times New Roman"/>
+              </w:rPr>
+              <w:t>,</w:t>
+            </w:r>
+          </w:p>
+          <w:p>
+            <w:pPr>
+              <w:spacing w:before="40" w:after="40"/>
+              <w:rPr>
+                <w:rFonts w:ascii="Times New Roman" w:hAnsi="Times New Roman" w:cs="Times New Roman"/>
+              </w:rPr>
+            </w:pPr>
+            <w:proofErr w:type="spellStart"/>
+            <w:r>
+              <w:rPr>
+                <w:rFonts w:ascii="Times New Roman" w:hAnsi="Times New Roman" w:cs="Times New Roman"/>
+              </w:rPr>
+              <w:t>Ringkasan</w:t>
+            </w:r>
+            <w:proofErr w:type="spellEnd"/>
+            <w:r>
+              <w:rPr>
+                <w:rFonts w:ascii="Times New Roman" w:hAnsi="Times New Roman" w:cs="Times New Roman"/>
+              </w:rPr>
+              <w:t xml:space="preserve"> </w:t>
+            </w:r>
+            <w:proofErr w:type="spellStart"/>
+            <w:r>
+              <w:rPr>
+                <w:rFonts w:ascii="Times New Roman" w:hAnsi="Times New Roman" w:cs="Times New Roman"/>
+              </w:rPr>
+              <w:t>Sistem</w:t>
+            </w:r>
+            <w:proofErr w:type="spellEnd"/>
+            <w:r>
+              <w:rPr>
+                <w:rFonts w:ascii="Times New Roman" w:hAnsi="Times New Roman" w:cs="Times New Roman"/>
+              </w:rPr>
+              <w:t xml:space="preserve"> dan Role Kelompok</w:t>
+            </w:r>
+            <w:r>
+              <w:rPr>
+                <w:rFonts w:ascii="Times New Roman" w:hAnsi="Times New Roman" w:cs="Times New Roman"/>
+              </w:rPr>
+              <w:t>.docx dan</w:t>
+            </w:r>
+          </w:p>
+          <w:p>
+            <w:pPr>
+              <w:spacing w:before="40" w:after="40"/>
+              <w:rPr>
+                <w:rFonts w:ascii="Times New Roman" w:hAnsi="Times New Roman" w:cs="Times New Roman"/>
+              </w:rPr>
+            </w:pPr>
+            <w:proofErr w:type="spellStart"/>
+            <w:r>
+              <w:rPr>
+                <w:rFonts w:ascii="Times New Roman" w:hAnsi="Times New Roman" w:cs="Times New Roman"/>
+              </w:rPr>
+              <w:t>Ringkasan</w:t>
+            </w:r>
+            <w:proofErr w:type="spellEnd"/>
+            <w:r>
+              <w:rPr>
+                <w:rFonts w:ascii="Times New Roman" w:hAnsi="Times New Roman" w:cs="Times New Roman"/>
+              </w:rPr>
+              <w:t xml:space="preserve"> </w:t>
+            </w:r>
+            <w:proofErr w:type="spellStart"/>
+            <w:r>
+              <w:rPr>
+                <w:rFonts w:ascii="Times New Roman" w:hAnsi="Times New Roman" w:cs="Times New Roman"/>
+              </w:rPr>
+              <w:t>Sistem</w:t>
+            </w:r>
+            <w:proofErr w:type="spellEnd"/>
+            <w:r>
+              <w:rPr>
+                <w:rFonts w:ascii="Times New Roman" w:hAnsi="Times New Roman" w:cs="Times New Roman"/>
+              </w:rPr>
+              <w:t xml:space="preserve"> dan Role </w:t>
+            </w:r>
+            <w:proofErr w:type="spellStart"/>
+            <w:r>
+              <w:rPr>
+                <w:rFonts w:ascii="Times New Roman" w:hAnsi="Times New Roman" w:cs="Times New Roman"/>
+              </w:rPr>
+              <w:t>Kelompok</w:t>
+            </w:r>
+            <w:proofErr w:type="spellEnd"/>
+            <w:r>
+              <w:rPr>
+                <w:rFonts w:ascii="Times New Roman" w:hAnsi="Times New Roman" w:cs="Times New Roman"/>
+              </w:rPr>
+              <w:t xml:space="preserve"> </w:t>
+            </w:r>
+            <w:proofErr w:type="spellStart"/>
+            <w:r>
+              <w:rPr>
+                <w:rFonts w:ascii="Times New Roman" w:hAnsi="Times New Roman" w:cs="Times New Roman"/>
+              </w:rPr>
+              <w:t>Revisi</w:t>
+            </w:r>
+            <w:proofErr w:type="spellEnd"/>
+            <w:r>
+              <w:rPr>
+                <w:rFonts w:ascii="Times New Roman" w:hAnsi="Times New Roman" w:cs="Times New Roman"/>
+              </w:rPr>
+              <w:t xml:space="preserve"> 1</w:t>
+            </w:r>
+            <w:r>
+              <w:rPr>
+                <w:rFonts w:ascii="Times New Roman" w:hAnsi="Times New Roman" w:cs="Times New Roman"/>
+              </w:rPr>
+              <w:t>.docx</w:t>
+            </w:r>
+            <w:bookmarkStart w:id="0" w:name="_GoBack"/>
+            <w:bookmarkEnd w:id="0"/>
+          </w:p>
+          <w:p>
+            <w:pPr>
+              <w:spacing w:before="40" w:after="40"/>
+              <w:rPr>
+                <w:rFonts w:ascii="Times New Roman" w:hAnsi="Times New Roman" w:cs="Times New Roman"/>
+              </w:rPr>
+            </w:pPr>
+            <w:proofErr w:type="spellStart"/>
+            <w:r>
+              <w:rPr>
+                <w:rFonts w:ascii="Times New Roman" w:hAnsi="Times New Roman" w:cs="Times New Roman"/>
+              </w:rPr>
+              <w:t>Catatan</w:t>
+            </w:r>
+            <w:proofErr w:type="spellEnd"/>
+            <w:r>
+              <w:rPr>
+                <w:rFonts w:ascii="Times New Roman" w:hAnsi="Times New Roman" w:cs="Times New Roman"/>
+              </w:rPr>
+              <w:t xml:space="preserve">: </w:t>
+            </w:r>
+            <w:proofErr w:type="spellStart"/>
+            <w:r>
+              <w:rPr>
+                <w:rFonts w:ascii="Times New Roman" w:hAnsi="Times New Roman" w:cs="Times New Roman"/>
+              </w:rPr>
+              <w:t>Wawancara</w:t>
+            </w:r>
+            <w:proofErr w:type="spellEnd"/>
+            <w:r>
+              <w:rPr>
+                <w:rFonts w:ascii="Times New Roman" w:hAnsi="Times New Roman" w:cs="Times New Roman"/>
+              </w:rPr>
+              <w:t xml:space="preserve"> Manager</w:t>
+            </w:r>
+            <w:r>
+              <w:rPr>
+                <w:rFonts w:ascii="Times New Roman" w:hAnsi="Times New Roman" w:cs="Times New Roman"/>
+              </w:rPr>
+              <w:t xml:space="preserve"> </w:t>
+            </w:r>
+            <w:r>
+              <w:rPr>
+                <w:rFonts w:ascii="Times New Roman" w:hAnsi="Times New Roman" w:cs="Times New Roman"/>
+              </w:rPr>
+              <w:t>(</w:t>
+            </w:r>
+            <w:proofErr w:type="spellStart"/>
+            <w:r>
+              <w:rPr>
+                <w:rFonts w:ascii="Times New Roman" w:hAnsi="Times New Roman" w:cs="Times New Roman"/>
+              </w:rPr>
+              <w:t>Notulensi</w:t>
+            </w:r>
+            <w:proofErr w:type="spellEnd"/>
+            <w:r>
+              <w:rPr>
+                <w:rFonts w:ascii="Times New Roman" w:hAnsi="Times New Roman" w:cs="Times New Roman"/>
+              </w:rPr>
+              <w:t xml:space="preserve"> </w:t>
+            </w:r>
+            <w:r>
+              <w:rPr>
+                <w:rFonts w:ascii="Times New Roman" w:hAnsi="Times New Roman" w:cs="Times New Roman"/>
+              </w:rPr>
+              <w:t>2</w:t>
+            </w:r>
+            <w:r>
+              <w:rPr>
+                <w:rFonts w:ascii="Times New Roman" w:hAnsi="Times New Roman" w:cs="Times New Roman"/>
+              </w:rPr>
+              <w:t>)</w:t>
+            </w:r>
+          </w:p>
+          <w:p>
+            <w:pPr>
+              <w:spacing w:before="40" w:after="40"/>
+              <w:rPr>
+                <w:rFonts w:ascii="Times New Roman" w:hAnsi="Times New Roman" w:cs="Times New Roman"/>
+              </w:rPr>
+            </w:pPr>
+            <w:proofErr w:type="spellStart"/>
+            <w:r>
+              <w:rPr>
+                <w:rFonts w:ascii="Times New Roman" w:hAnsi="Times New Roman" w:cs="Times New Roman"/>
+              </w:rPr>
+              <w:t>Dokumen</w:t>
+            </w:r>
+            <w:proofErr w:type="spellEnd"/>
+            <w:r>
+              <w:rPr>
+                <w:rFonts w:ascii="Times New Roman" w:hAnsi="Times New Roman" w:cs="Times New Roman"/>
+              </w:rPr>
+              <w:t xml:space="preserve"> </w:t>
+            </w:r>
+            <w:proofErr w:type="spellStart"/>
+            <w:r>
+              <w:rPr>
+                <w:rFonts w:ascii="Times New Roman" w:hAnsi="Times New Roman" w:cs="Times New Roman"/>
+              </w:rPr>
+              <w:t>Pendukung</w:t>
+            </w:r>
+            <w:proofErr w:type="spellEnd"/>
+            <w:r>
+              <w:rPr>
+                <w:rFonts w:ascii="Times New Roman" w:hAnsi="Times New Roman" w:cs="Times New Roman"/>
+              </w:rPr>
+              <w:t xml:space="preserve">: </w:t>
+            </w:r>
+            <w:proofErr w:type="spellStart"/>
+            <w:r>
+              <w:rPr>
+                <w:rFonts w:ascii="Times New Roman" w:hAnsi="Times New Roman" w:cs="Times New Roman"/>
+              </w:rPr>
+              <w:t>foto</w:t>
+            </w:r>
+            <w:proofErr w:type="spellEnd"/>
+            <w:r>
+              <w:rPr>
+                <w:rFonts w:ascii="Times New Roman" w:hAnsi="Times New Roman" w:cs="Times New Roman"/>
+              </w:rPr>
+              <w:t xml:space="preserve"> </w:t>
+            </w:r>
+            <w:proofErr w:type="spellStart"/>
+            <w:r>
+              <w:rPr>
+                <w:rFonts w:ascii="Times New Roman" w:hAnsi="Times New Roman" w:cs="Times New Roman"/>
+              </w:rPr>
+              <w:t>buktinya</w:t>
+            </w:r>
+            <w:proofErr w:type="spellEnd"/>
+            <w:r>
+              <w:rPr>
+                <w:rFonts w:ascii="Times New Roman" w:hAnsi="Times New Roman" w:cs="Times New Roman"/>
+              </w:rPr>
+              <w:t xml:space="preserve"> </w:t>
+            </w:r>
+            <w:proofErr w:type="spellStart"/>
+            <w:r>
+              <w:rPr>
+                <w:rFonts w:ascii="Times New Roman" w:hAnsi="Times New Roman" w:cs="Times New Roman"/>
+              </w:rPr>
+              <w:t>tulis</w:t>
+            </w:r>
+            <w:proofErr w:type="spellEnd"/>
+            <w:r>
+              <w:rPr>
+                <w:rFonts w:ascii="Times New Roman" w:hAnsi="Times New Roman" w:cs="Times New Roman"/>
+              </w:rPr>
+              <w:t xml:space="preserve">, </w:t>
+            </w:r>
+            <w:proofErr w:type="spellStart"/>
+            <w:r>
+              <w:rPr>
+                <w:rFonts w:ascii="Times New Roman" w:hAnsi="Times New Roman" w:cs="Times New Roman"/>
+              </w:rPr>
+              <w:t>rekamannya</w:t>
+            </w:r>
+            <w:proofErr w:type="spellEnd"/>
+            <w:r>
+              <w:rPr>
+                <w:rFonts w:ascii="Times New Roman" w:hAnsi="Times New Roman" w:cs="Times New Roman"/>
+              </w:rPr>
+              <w:t xml:space="preserve"> </w:t>
+            </w:r>
+            <w:proofErr w:type="spellStart"/>
+            <w:r>
+              <w:rPr>
+                <w:rFonts w:ascii="Times New Roman" w:hAnsi="Times New Roman" w:cs="Times New Roman"/>
+              </w:rPr>
+              <w:t>jg</w:t>
+            </w:r>
+            <w:proofErr w:type="spellEnd"/>
+          </w:p>
+          <w:p>
+            <w:pPr>
+              <w:spacing w:before="40" w:after="40"/>
+              <w:rPr>
+                <w:rFonts w:ascii="Times New Roman" w:hAnsi="Times New Roman" w:cs="Times New Roman"/>
+              </w:rPr>
+            </w:pPr>
+            <w:r>
+              <w:rPr>
+                <w:rFonts w:ascii="Times New Roman" w:hAnsi="Times New Roman" w:cs="Times New Roman"/>
+              </w:rPr>
+              <w:t>Logbook.docx</w:t>
+            </w:r>
+            <w:r>
+              <w:rPr>
+                <w:rFonts w:ascii="Times New Roman" w:hAnsi="Times New Roman" w:cs="Times New Roman"/>
+              </w:rPr>
+              <w:t xml:space="preserve">, </w:t>
+            </w:r>
+            <w:r>
+              <w:rPr>
+                <w:rFonts w:ascii="Times New Roman" w:hAnsi="Times New Roman" w:cs="Times New Roman"/>
+              </w:rPr>
+              <w:t>List Kebutuhan.xlsx</w:t>
+            </w:r>
+            <w:r>
+              <w:rPr>
+                <w:rFonts w:ascii="Times New Roman" w:hAnsi="Times New Roman" w:cs="Times New Roman"/>
+              </w:rPr>
+              <w:t xml:space="preserve">, </w:t>
+            </w:r>
+            <w:proofErr w:type="spellStart"/>
+            <w:r>
+              <w:rPr>
+                <w:rFonts w:ascii="Times New Roman" w:hAnsi="Times New Roman" w:cs="Times New Roman"/>
+              </w:rPr>
+              <w:t>dsb</w:t>
+            </w:r>
+            <w:proofErr w:type="spellEnd"/>
+          </w:p>
+          <w:p>
+            <w:pPr>
+              <w:spacing w:before="40" w:after="40"/>
+              <w:rPr>
+                <w:rFonts w:ascii="Times New Roman" w:hAnsi="Times New Roman" w:cs="Times New Roman"/>
+              </w:rPr>
+            </w:pPr>
+            <w:proofErr w:type="spellStart"/>
+            <w:r>
+              <w:rPr>
+                <w:rFonts w:ascii="Times New Roman" w:hAnsi="Times New Roman" w:cs="Times New Roman"/>
+              </w:rPr>
+              <w:t>Catatan</w:t>
+            </w:r>
+            <w:proofErr w:type="spellEnd"/>
+            <w:r>
+              <w:rPr>
+                <w:rFonts w:ascii="Times New Roman" w:hAnsi="Times New Roman" w:cs="Times New Roman"/>
+              </w:rPr>
+              <w:t xml:space="preserve">: </w:t>
+            </w:r>
+            <w:proofErr w:type="spellStart"/>
+            <w:r>
+              <w:rPr>
+                <w:rFonts w:ascii="Times New Roman" w:hAnsi="Times New Roman" w:cs="Times New Roman"/>
+              </w:rPr>
+              <w:t>Wawancara</w:t>
+            </w:r>
+            <w:proofErr w:type="spellEnd"/>
+            <w:r>
+              <w:rPr>
+                <w:rFonts w:ascii="Times New Roman" w:hAnsi="Times New Roman" w:cs="Times New Roman"/>
+              </w:rPr>
+              <w:t xml:space="preserve"> Cashier</w:t>
+            </w:r>
+            <w:r>
+              <w:rPr>
+                <w:rFonts w:ascii="Times New Roman" w:hAnsi="Times New Roman" w:cs="Times New Roman"/>
+              </w:rPr>
+              <w:t xml:space="preserve"> </w:t>
+            </w:r>
+            <w:r>
+              <w:rPr>
+                <w:rFonts w:ascii="Times New Roman" w:hAnsi="Times New Roman" w:cs="Times New Roman"/>
+              </w:rPr>
+              <w:t>(</w:t>
+            </w:r>
+            <w:proofErr w:type="spellStart"/>
+            <w:r>
+              <w:rPr>
+                <w:rFonts w:ascii="Times New Roman" w:hAnsi="Times New Roman" w:cs="Times New Roman"/>
+              </w:rPr>
+              <w:t>Notulensi</w:t>
+            </w:r>
+            <w:proofErr w:type="spellEnd"/>
+            <w:r>
+              <w:rPr>
+                <w:rFonts w:ascii="Times New Roman" w:hAnsi="Times New Roman" w:cs="Times New Roman"/>
+              </w:rPr>
+              <w:t xml:space="preserve"> </w:t>
+            </w:r>
+            <w:r>
+              <w:rPr>
+                <w:rFonts w:ascii="Times New Roman" w:hAnsi="Times New Roman" w:cs="Times New Roman"/>
+              </w:rPr>
+              <w:t>3</w:t>
+            </w:r>
+            <w:r>
+              <w:rPr>
+                <w:rFonts w:ascii="Times New Roman" w:hAnsi="Times New Roman" w:cs="Times New Roman"/>
+              </w:rPr>
+              <w:t>)</w:t>
+            </w:r>
+          </w:p>
+          <w:p>
+            <w:pPr>
+              <w:spacing w:before="40" w:after="40"/>
+              <w:rPr>
+                <w:rFonts w:ascii="Times New Roman" w:hAnsi="Times New Roman" w:cs="Times New Roman"/>
+              </w:rPr>
+            </w:pPr>
+            <w:proofErr w:type="spellStart"/>
+            <w:r>
+              <w:rPr>
+                <w:rFonts w:ascii="Times New Roman" w:hAnsi="Times New Roman" w:cs="Times New Roman"/>
+              </w:rPr>
+              <w:t>Dokumen</w:t>
+            </w:r>
+            <w:proofErr w:type="spellEnd"/>
+            <w:r>
+              <w:rPr>
+                <w:rFonts w:ascii="Times New Roman" w:hAnsi="Times New Roman" w:cs="Times New Roman"/>
+              </w:rPr>
+              <w:t xml:space="preserve"> </w:t>
+            </w:r>
+            <w:proofErr w:type="spellStart"/>
+            <w:r>
+              <w:rPr>
+                <w:rFonts w:ascii="Times New Roman" w:hAnsi="Times New Roman" w:cs="Times New Roman"/>
+              </w:rPr>
+              <w:t>Pendukung</w:t>
+            </w:r>
+            <w:proofErr w:type="spellEnd"/>
+            <w:r>
+              <w:rPr>
+                <w:rFonts w:ascii="Times New Roman" w:hAnsi="Times New Roman" w:cs="Times New Roman"/>
+              </w:rPr>
+              <w:t xml:space="preserve">: </w:t>
+            </w:r>
+            <w:proofErr w:type="spellStart"/>
+            <w:r>
+              <w:rPr>
+                <w:rFonts w:ascii="Times New Roman" w:hAnsi="Times New Roman" w:cs="Times New Roman"/>
+              </w:rPr>
+              <w:t>foto</w:t>
+            </w:r>
+            <w:proofErr w:type="spellEnd"/>
+            <w:r>
+              <w:rPr>
+                <w:rFonts w:ascii="Times New Roman" w:hAnsi="Times New Roman" w:cs="Times New Roman"/>
+              </w:rPr>
+              <w:t xml:space="preserve"> </w:t>
+            </w:r>
+            <w:proofErr w:type="spellStart"/>
+            <w:r>
+              <w:rPr>
+                <w:rFonts w:ascii="Times New Roman" w:hAnsi="Times New Roman" w:cs="Times New Roman"/>
+              </w:rPr>
+              <w:t>buktinya</w:t>
+            </w:r>
+            <w:proofErr w:type="spellEnd"/>
+            <w:r>
+              <w:rPr>
+                <w:rFonts w:ascii="Times New Roman" w:hAnsi="Times New Roman" w:cs="Times New Roman"/>
+              </w:rPr>
+              <w:t xml:space="preserve"> </w:t>
+            </w:r>
+            <w:proofErr w:type="spellStart"/>
+            <w:r>
+              <w:rPr>
+                <w:rFonts w:ascii="Times New Roman" w:hAnsi="Times New Roman" w:cs="Times New Roman"/>
+              </w:rPr>
+              <w:t>tulis</w:t>
+            </w:r>
+            <w:proofErr w:type="spellEnd"/>
+            <w:r>
+              <w:rPr>
+                <w:rFonts w:ascii="Times New Roman" w:hAnsi="Times New Roman" w:cs="Times New Roman"/>
+              </w:rPr>
+              <w:t xml:space="preserve">, </w:t>
+            </w:r>
+            <w:proofErr w:type="spellStart"/>
+            <w:r>
+              <w:rPr>
+                <w:rFonts w:ascii="Times New Roman" w:hAnsi="Times New Roman" w:cs="Times New Roman"/>
+              </w:rPr>
+              <w:t>rekamannya</w:t>
+            </w:r>
+            <w:proofErr w:type="spellEnd"/>
+            <w:r>
+              <w:rPr>
+                <w:rFonts w:ascii="Times New Roman" w:hAnsi="Times New Roman" w:cs="Times New Roman"/>
+              </w:rPr>
+              <w:t xml:space="preserve"> </w:t>
+            </w:r>
+            <w:proofErr w:type="spellStart"/>
+            <w:r>
+              <w:rPr>
+                <w:rFonts w:ascii="Times New Roman" w:hAnsi="Times New Roman" w:cs="Times New Roman"/>
+              </w:rPr>
+              <w:t>jg</w:t>
+            </w:r>
+            <w:proofErr w:type="spellEnd"/>
+          </w:p>
+          <w:p>
+            <w:pPr>
+              <w:spacing w:before="40" w:after="40"/>
+              <w:rPr>
+                <w:rFonts w:ascii="Times New Roman" w:hAnsi="Times New Roman" w:cs="Times New Roman"/>
+              </w:rPr>
+            </w:pPr>
+            <w:r>
+              <w:rPr>
+                <w:rFonts w:ascii="Times New Roman" w:hAnsi="Times New Roman" w:cs="Times New Roman"/>
+              </w:rPr>
+              <w:t>Logbook.docx</w:t>
+            </w:r>
+            <w:r>
+              <w:rPr>
+                <w:rFonts w:ascii="Times New Roman" w:hAnsi="Times New Roman" w:cs="Times New Roman"/>
+              </w:rPr>
+              <w:t xml:space="preserve">, </w:t>
+            </w:r>
+            <w:r>
+              <w:rPr>
+                <w:rFonts w:ascii="Times New Roman" w:hAnsi="Times New Roman" w:cs="Times New Roman"/>
+              </w:rPr>
+              <w:t>List Kebutuhan.xlsx</w:t>
+            </w:r>
+            <w:r>
+              <w:rPr>
+                <w:rFonts w:ascii="Times New Roman" w:hAnsi="Times New Roman" w:cs="Times New Roman"/>
+              </w:rPr>
+              <w:t xml:space="preserve">, </w:t>
+            </w:r>
+            <w:proofErr w:type="spellStart"/>
+            <w:r>
+              <w:rPr>
+                <w:rFonts w:ascii="Times New Roman" w:hAnsi="Times New Roman" w:cs="Times New Roman"/>
+              </w:rPr>
+              <w:t>dsb</w:t>
+            </w:r>
+            <w:proofErr w:type="spellEnd"/>
+          </w:p>
+          <w:p>
+            <w:pPr>
+              <w:spacing w:before="40" w:after="40"/>
+              <w:rPr>
+                <w:rFonts w:ascii="Times New Roman" w:hAnsi="Times New Roman" w:cs="Times New Roman"/>
+              </w:rPr>
+            </w:pPr>
+            <w:proofErr w:type="spellStart"/>
+            <w:r>
+              <w:rPr>
+                <w:rFonts w:ascii="Times New Roman" w:hAnsi="Times New Roman" w:cs="Times New Roman"/>
+              </w:rPr>
+              <w:t>Catatan</w:t>
+            </w:r>
+            <w:proofErr w:type="spellEnd"/>
+            <w:r>
+              <w:rPr>
+                <w:rFonts w:ascii="Times New Roman" w:hAnsi="Times New Roman" w:cs="Times New Roman"/>
+              </w:rPr>
+              <w:t xml:space="preserve">: </w:t>
+            </w:r>
+            <w:proofErr w:type="spellStart"/>
+            <w:r>
+              <w:rPr>
+                <w:rFonts w:ascii="Times New Roman" w:hAnsi="Times New Roman" w:cs="Times New Roman"/>
+              </w:rPr>
+              <w:t>Penyebaran</w:t>
+            </w:r>
+            <w:proofErr w:type="spellEnd"/>
+            <w:r>
+              <w:rPr>
+                <w:rFonts w:ascii="Times New Roman" w:hAnsi="Times New Roman" w:cs="Times New Roman"/>
+              </w:rPr>
+              <w:t xml:space="preserve"> </w:t>
+            </w:r>
+            <w:proofErr w:type="spellStart"/>
+            <w:r>
+              <w:rPr>
+                <w:rFonts w:ascii="Times New Roman" w:hAnsi="Times New Roman" w:cs="Times New Roman"/>
+              </w:rPr>
+              <w:t>Kuesioner</w:t>
+            </w:r>
+            <w:proofErr w:type="spellEnd"/>
+            <w:r>
+              <w:rPr>
+                <w:rFonts w:ascii="Times New Roman" w:hAnsi="Times New Roman" w:cs="Times New Roman"/>
+              </w:rPr>
+              <w:t xml:space="preserve"> Customer (</w:t>
+            </w:r>
+            <w:proofErr w:type="spellStart"/>
+            <w:r>
+              <w:rPr>
+                <w:rFonts w:ascii="Times New Roman" w:hAnsi="Times New Roman" w:cs="Times New Roman"/>
+              </w:rPr>
+              <w:t>Notulensi</w:t>
+            </w:r>
+            <w:proofErr w:type="spellEnd"/>
+            <w:r>
+              <w:rPr>
+                <w:rFonts w:ascii="Times New Roman" w:hAnsi="Times New Roman" w:cs="Times New Roman"/>
+              </w:rPr>
+              <w:t xml:space="preserve"> 4)</w:t>
+            </w:r>
+          </w:p>
+          <w:p>
+            <w:pPr>
+              <w:spacing w:before="40" w:after="40"/>
+              <w:rPr>
+                <w:rFonts w:ascii="Times New Roman" w:hAnsi="Times New Roman" w:cs="Times New Roman"/>
+              </w:rPr>
+            </w:pPr>
+            <w:proofErr w:type="spellStart"/>
+            <w:r>
+              <w:rPr>
+                <w:rFonts w:ascii="Times New Roman" w:hAnsi="Times New Roman" w:cs="Times New Roman"/>
+              </w:rPr>
+              <w:t>Dokumen</w:t>
+            </w:r>
+            <w:proofErr w:type="spellEnd"/>
+            <w:r>
+              <w:rPr>
+                <w:rFonts w:ascii="Times New Roman" w:hAnsi="Times New Roman" w:cs="Times New Roman"/>
+              </w:rPr>
+              <w:t xml:space="preserve"> </w:t>
+            </w:r>
+            <w:proofErr w:type="spellStart"/>
+            <w:r>
+              <w:rPr>
+                <w:rFonts w:ascii="Times New Roman" w:hAnsi="Times New Roman" w:cs="Times New Roman"/>
+              </w:rPr>
+              <w:t>Pendukung</w:t>
+            </w:r>
+            <w:proofErr w:type="spellEnd"/>
+            <w:r>
+              <w:rPr>
+                <w:rFonts w:ascii="Times New Roman" w:hAnsi="Times New Roman" w:cs="Times New Roman"/>
+              </w:rPr>
+              <w:t xml:space="preserve">: </w:t>
+            </w:r>
+            <w:proofErr w:type="spellStart"/>
+            <w:r>
+              <w:rPr>
+                <w:rFonts w:ascii="Times New Roman" w:hAnsi="Times New Roman" w:cs="Times New Roman"/>
+              </w:rPr>
+              <w:t>Desain</w:t>
+            </w:r>
+            <w:proofErr w:type="spellEnd"/>
+            <w:r>
+              <w:rPr>
+                <w:rFonts w:ascii="Times New Roman" w:hAnsi="Times New Roman" w:cs="Times New Roman"/>
+              </w:rPr>
+              <w:t xml:space="preserve"> </w:t>
+            </w:r>
+            <w:proofErr w:type="spellStart"/>
+            <w:r>
+              <w:rPr>
+                <w:rFonts w:ascii="Times New Roman" w:hAnsi="Times New Roman" w:cs="Times New Roman"/>
+              </w:rPr>
+              <w:t>Pertanyaan</w:t>
+            </w:r>
+            <w:proofErr w:type="spellEnd"/>
+            <w:r>
+              <w:rPr>
+                <w:rFonts w:ascii="Times New Roman" w:hAnsi="Times New Roman" w:cs="Times New Roman"/>
+              </w:rPr>
+              <w:t xml:space="preserve"> </w:t>
+            </w:r>
+            <w:r>
+              <w:rPr>
+                <w:rFonts w:ascii="Times New Roman" w:hAnsi="Times New Roman" w:cs="Times New Roman"/>
+              </w:rPr>
+              <w:t>Custom</w:t>
+            </w:r>
+            <w:r>
+              <w:rPr>
+                <w:rFonts w:ascii="Times New Roman" w:hAnsi="Times New Roman" w:cs="Times New Roman"/>
+              </w:rPr>
+              <w:t xml:space="preserve">er.docx, </w:t>
+            </w:r>
+          </w:p>
+          <w:p>
+            <w:pPr>
+              <w:spacing w:before="40" w:after="40"/>
+              <w:rPr>
+                <w:rFonts w:ascii="Times New Roman" w:hAnsi="Times New Roman" w:cs="Times New Roman"/>
+              </w:rPr>
+            </w:pPr>
+            <w:r>
+              <w:rPr>
+                <w:rFonts w:ascii="Times New Roman" w:hAnsi="Times New Roman" w:cs="Times New Roman"/>
+              </w:rPr>
+              <w:t>Logbook.docx</w:t>
+            </w:r>
+            <w:r>
+              <w:rPr>
+                <w:rFonts w:ascii="Times New Roman" w:hAnsi="Times New Roman" w:cs="Times New Roman"/>
+              </w:rPr>
+              <w:t xml:space="preserve">, </w:t>
+            </w:r>
+            <w:r>
+              <w:rPr>
+                <w:rFonts w:ascii="Times New Roman" w:hAnsi="Times New Roman" w:cs="Times New Roman"/>
+              </w:rPr>
+              <w:t>List Kebutuhan.xlsx</w:t>
+            </w:r>
+            <w:r>
+              <w:rPr>
+                <w:rFonts w:ascii="Times New Roman" w:hAnsi="Times New Roman" w:cs="Times New Roman"/>
+              </w:rPr>
+              <w:t xml:space="preserve">, </w:t>
+            </w:r>
+            <w:r>
+              <w:rPr>
+                <w:rFonts w:ascii="Times New Roman" w:hAnsi="Times New Roman" w:cs="Times New Roman"/>
+              </w:rPr>
+              <w:t xml:space="preserve">Hasil </w:t>
+            </w:r>
+            <w:proofErr w:type="spellStart"/>
+            <w:r>
+              <w:rPr>
+                <w:rFonts w:ascii="Times New Roman" w:hAnsi="Times New Roman" w:cs="Times New Roman"/>
+              </w:rPr>
+              <w:t>Mentah</w:t>
+            </w:r>
+            <w:proofErr w:type="spellEnd"/>
+            <w:r>
+              <w:rPr>
+                <w:rFonts w:ascii="Times New Roman" w:hAnsi="Times New Roman" w:cs="Times New Roman"/>
+              </w:rPr>
+              <w:t xml:space="preserve"> </w:t>
+            </w:r>
+            <w:proofErr w:type="spellStart"/>
+            <w:r>
+              <w:rPr>
+                <w:rFonts w:ascii="Times New Roman" w:hAnsi="Times New Roman" w:cs="Times New Roman"/>
+              </w:rPr>
+              <w:t>Kuesioner</w:t>
+            </w:r>
+            <w:proofErr w:type="spellEnd"/>
+            <w:r>
+              <w:rPr>
+                <w:rFonts w:ascii="Times New Roman" w:hAnsi="Times New Roman" w:cs="Times New Roman"/>
+              </w:rPr>
+              <w:t xml:space="preserve"> </w:t>
+            </w:r>
+            <w:r>
+              <w:rPr>
+                <w:rFonts w:ascii="Times New Roman" w:hAnsi="Times New Roman" w:cs="Times New Roman"/>
+              </w:rPr>
+              <w:t>Custom</w:t>
+            </w:r>
+            <w:r>
+              <w:rPr>
+                <w:rFonts w:ascii="Times New Roman" w:hAnsi="Times New Roman" w:cs="Times New Roman"/>
+              </w:rPr>
+              <w:t>er.xlsx</w:t>
+            </w:r>
+            <w:r>
+              <w:rPr>
+                <w:rFonts w:ascii="Times New Roman" w:hAnsi="Times New Roman" w:cs="Times New Roman"/>
+              </w:rPr>
+              <w:t>,</w:t>
+            </w:r>
+            <w:r>
+              <w:rPr>
+                <w:rFonts w:ascii="Times New Roman" w:hAnsi="Times New Roman" w:cs="Times New Roman"/>
+              </w:rPr>
+              <w:t xml:space="preserve"> Hasil </w:t>
+            </w:r>
+            <w:proofErr w:type="spellStart"/>
+            <w:r>
+              <w:rPr>
+                <w:rFonts w:ascii="Times New Roman" w:hAnsi="Times New Roman" w:cs="Times New Roman"/>
+              </w:rPr>
+              <w:t>Sintesis</w:t>
+            </w:r>
+            <w:proofErr w:type="spellEnd"/>
+            <w:r>
+              <w:rPr>
+                <w:rFonts w:ascii="Times New Roman" w:hAnsi="Times New Roman" w:cs="Times New Roman"/>
+              </w:rPr>
+              <w:t xml:space="preserve"> </w:t>
+            </w:r>
+            <w:proofErr w:type="spellStart"/>
+            <w:r>
+              <w:rPr>
+                <w:rFonts w:ascii="Times New Roman" w:hAnsi="Times New Roman" w:cs="Times New Roman"/>
+              </w:rPr>
+              <w:t>Pertanyaan</w:t>
+            </w:r>
+            <w:proofErr w:type="spellEnd"/>
+            <w:r>
+              <w:rPr>
+                <w:rFonts w:ascii="Times New Roman" w:hAnsi="Times New Roman" w:cs="Times New Roman"/>
+              </w:rPr>
+              <w:t xml:space="preserve"> </w:t>
+            </w:r>
+            <w:r>
+              <w:rPr>
+                <w:rFonts w:ascii="Times New Roman" w:hAnsi="Times New Roman" w:cs="Times New Roman"/>
+              </w:rPr>
+              <w:t>Custom</w:t>
+            </w:r>
+            <w:r>
+              <w:rPr>
+                <w:rFonts w:ascii="Times New Roman" w:hAnsi="Times New Roman" w:cs="Times New Roman"/>
+              </w:rPr>
+              <w:t>er.docx</w:t>
+            </w:r>
+          </w:p>
+          <w:p>
+            <w:pPr>
+              <w:spacing w:before="40" w:after="40"/>
+              <w:rPr>
+                <w:rFonts w:ascii="Times New Roman" w:hAnsi="Times New Roman" w:cs="Times New Roman"/>
+              </w:rPr>
+            </w:pPr>
+            <w:proofErr w:type="spellStart"/>
+            <w:r>
+              <w:rPr>
+                <w:rFonts w:ascii="Times New Roman" w:hAnsi="Times New Roman" w:cs="Times New Roman"/>
+              </w:rPr>
+              <w:t>Ringkasan</w:t>
+            </w:r>
+            <w:proofErr w:type="spellEnd"/>
+            <w:r>
+              <w:rPr>
+                <w:rFonts w:ascii="Times New Roman" w:hAnsi="Times New Roman" w:cs="Times New Roman"/>
+              </w:rPr>
+              <w:t xml:space="preserve"> </w:t>
+            </w:r>
+            <w:proofErr w:type="spellStart"/>
+            <w:r>
+              <w:rPr>
+                <w:rFonts w:ascii="Times New Roman" w:hAnsi="Times New Roman" w:cs="Times New Roman"/>
+              </w:rPr>
+              <w:t>Sistem</w:t>
+            </w:r>
+            <w:proofErr w:type="spellEnd"/>
+            <w:r>
+              <w:rPr>
+                <w:rFonts w:ascii="Times New Roman" w:hAnsi="Times New Roman" w:cs="Times New Roman"/>
+              </w:rPr>
+              <w:t xml:space="preserve"> dan Role Kelompok</w:t>
+            </w:r>
+            <w:r>
+              <w:rPr>
+                <w:rFonts w:ascii="Times New Roman" w:hAnsi="Times New Roman" w:cs="Times New Roman"/>
+              </w:rPr>
+              <w:t>.docx dan</w:t>
+            </w:r>
+          </w:p>
+          <w:p>
+            <w:pPr>
+              <w:spacing w:before="40" w:after="40"/>
+              <w:rPr>
+                <w:rFonts w:ascii="Times New Roman" w:hAnsi="Times New Roman" w:cs="Times New Roman"/>
+              </w:rPr>
+            </w:pPr>
+            <w:proofErr w:type="spellStart"/>
+            <w:r>
+              <w:rPr>
+                <w:rFonts w:ascii="Times New Roman" w:hAnsi="Times New Roman" w:cs="Times New Roman"/>
+              </w:rPr>
+              <w:t>Ringkasan</w:t>
+            </w:r>
+            <w:proofErr w:type="spellEnd"/>
+            <w:r>
+              <w:rPr>
+                <w:rFonts w:ascii="Times New Roman" w:hAnsi="Times New Roman" w:cs="Times New Roman"/>
+              </w:rPr>
+              <w:t xml:space="preserve"> </w:t>
+            </w:r>
+            <w:proofErr w:type="spellStart"/>
+            <w:r>
+              <w:rPr>
+                <w:rFonts w:ascii="Times New Roman" w:hAnsi="Times New Roman" w:cs="Times New Roman"/>
+              </w:rPr>
+              <w:t>Sistem</w:t>
+            </w:r>
+            <w:proofErr w:type="spellEnd"/>
+            <w:r>
+              <w:rPr>
+                <w:rFonts w:ascii="Times New Roman" w:hAnsi="Times New Roman" w:cs="Times New Roman"/>
+              </w:rPr>
+              <w:t xml:space="preserve"> dan Role </w:t>
+            </w:r>
+            <w:proofErr w:type="spellStart"/>
+            <w:r>
+              <w:rPr>
+                <w:rFonts w:ascii="Times New Roman" w:hAnsi="Times New Roman" w:cs="Times New Roman"/>
+              </w:rPr>
+              <w:t>Kelompok</w:t>
+            </w:r>
+            <w:proofErr w:type="spellEnd"/>
+            <w:r>
+              <w:rPr>
+                <w:rFonts w:ascii="Times New Roman" w:hAnsi="Times New Roman" w:cs="Times New Roman"/>
+              </w:rPr>
+              <w:t xml:space="preserve"> </w:t>
+            </w:r>
+            <w:proofErr w:type="spellStart"/>
+            <w:r>
+              <w:rPr>
+                <w:rFonts w:ascii="Times New Roman" w:hAnsi="Times New Roman" w:cs="Times New Roman"/>
+              </w:rPr>
+              <w:t>Revisi</w:t>
+            </w:r>
+            <w:proofErr w:type="spellEnd"/>
+            <w:r>
+              <w:rPr>
+                <w:rFonts w:ascii="Times New Roman" w:hAnsi="Times New Roman" w:cs="Times New Roman"/>
+              </w:rPr>
+              <w:t xml:space="preserve"> 1</w:t>
+            </w:r>
+            <w:r>
+              <w:rPr>
+                <w:rFonts w:ascii="Times New Roman" w:hAnsi="Times New Roman" w:cs="Times New Roman"/>
+              </w:rPr>
+              <w:t>.docx</w:t>
+            </w:r>
+          </w:p>
+          <w:p>
+            <w:pPr>
+              <w:spacing w:before="40" w:after="40"/>
+              <w:rPr>
+                <w:rFonts w:ascii="Times New Roman" w:hAnsi="Times New Roman" w:cs="Times New Roman"/>
+              </w:rPr>
+            </w:pPr>
+          </w:p>
+          <w:p>
+            <w:pPr>
+              <w:spacing w:before="40" w:after="40"/>
+              <w:rPr>
+                <w:rFonts w:ascii="Times New Roman" w:hAnsi="Times New Roman" w:cs="Times New Roman"/>
+              </w:rPr>
+            </w:pPr>
           </w:p>
           <w:p>
             <w:pPr>
@@ -1171,6 +2691,7 @@
                 <w:szCs w:val="24"/>
               </w:rPr>
             </w:pPr>
+            <w:proofErr w:type="spellStart"/>
             <w:r>
               <w:rPr>
                 <w:rFonts w:ascii="Times New Roman" w:hAnsi="Times New Roman" w:cs="Times New Roman"/>
@@ -1180,6 +2701,7 @@
               </w:rPr>
               <w:t>Tanggal</w:t>
             </w:r>
+            <w:proofErr w:type="spellEnd"/>
           </w:p>
         </w:tc>
         <w:tc>
@@ -1197,6 +2719,7 @@
                 <w:szCs w:val="24"/>
               </w:rPr>
             </w:pPr>
+            <w:proofErr w:type="spellStart"/>
             <w:r>
               <w:rPr>
                 <w:rFonts w:ascii="Times New Roman" w:hAnsi="Times New Roman" w:cs="Times New Roman"/>
@@ -1206,6 +2729,7 @@
               </w:rPr>
               <w:t>Kegiatan</w:t>
             </w:r>
+            <w:proofErr w:type="spellEnd"/>
           </w:p>
         </w:tc>
       </w:tr>
@@ -1278,9 +2802,14 @@
       <w:pPr>
         <w:pStyle w:val="Heading1"/>
       </w:pPr>
+      <w:proofErr w:type="spellStart"/>
       <w:r>
         <w:lastRenderedPageBreak/>
-        <w:t>Notulensi 1</w:t>
+        <w:t>Notulensi</w:t>
+      </w:r>
+      <w:proofErr w:type="spellEnd"/>
+      <w:r>
+        <w:t xml:space="preserve"> 1</w:t>
       </w:r>
     </w:p>
     <w:p>
@@ -1418,12 +2947,14 @@
                 <w:rFonts w:cstheme="minorHAnsi"/>
               </w:rPr>
             </w:pPr>
+            <w:proofErr w:type="spellStart"/>
             <w:r>
               <w:rPr>
                 <w:rFonts w:cstheme="minorHAnsi"/>
               </w:rPr>
               <w:t>Tanggal</w:t>
             </w:r>
+            <w:proofErr w:type="spellEnd"/>
           </w:p>
         </w:tc>
         <w:tc>
@@ -1527,8 +3058,18 @@
                 <w:i/>
                 <w:lang w:val="en-ID"/>
               </w:rPr>
-              <w:t>10 menit</w:t>
-            </w:r>
+              <w:t xml:space="preserve">10 </w:t>
+            </w:r>
+            <w:proofErr w:type="spellStart"/>
+            <w:r>
+              <w:rPr>
+                <w:rFonts w:cstheme="minorHAnsi"/>
+                <w:i/>
+                <w:lang w:val="en-ID"/>
+              </w:rPr>
+              <w:t>menit</w:t>
+            </w:r>
+            <w:proofErr w:type="spellEnd"/>
           </w:p>
         </w:tc>
       </w:tr>
@@ -1544,12 +3085,14 @@
                 <w:rFonts w:cstheme="minorHAnsi"/>
               </w:rPr>
             </w:pPr>
+            <w:proofErr w:type="spellStart"/>
             <w:r>
               <w:rPr>
                 <w:rFonts w:cstheme="minorHAnsi"/>
               </w:rPr>
               <w:t>Tempat</w:t>
             </w:r>
+            <w:proofErr w:type="spellEnd"/>
           </w:p>
         </w:tc>
         <w:tc>
@@ -1607,12 +3150,14 @@
                 <w:rFonts w:cstheme="minorHAnsi"/>
               </w:rPr>
             </w:pPr>
+            <w:proofErr w:type="spellStart"/>
             <w:r>
               <w:rPr>
                 <w:rFonts w:cstheme="minorHAnsi"/>
               </w:rPr>
               <w:t>Pelaksana</w:t>
             </w:r>
+            <w:proofErr w:type="spellEnd"/>
           </w:p>
         </w:tc>
         <w:tc>
@@ -1701,15 +3246,7 @@
                 <w:i/>
                 <w:lang w:val="en-ID"/>
               </w:rPr>
-              <w:t>(Driver)</w:t>
-            </w:r>
-            <w:r>
-              <w:rPr>
-                <w:rFonts w:cstheme="minorHAnsi"/>
-                <w:i/>
-                <w:lang w:val="en-ID"/>
-              </w:rPr>
-              <w:t>,</w:t>
+              <w:t>(Driver),</w:t>
             </w:r>
             <w:r>
               <w:rPr>
@@ -1749,15 +3286,7 @@
                 <w:i/>
                 <w:lang w:val="en-ID"/>
               </w:rPr>
-              <w:t>(Developer)</w:t>
-            </w:r>
-            <w:r>
-              <w:rPr>
-                <w:rFonts w:cstheme="minorHAnsi"/>
-                <w:i/>
-                <w:lang w:val="en-ID"/>
-              </w:rPr>
-              <w:t>,</w:t>
+              <w:t>(Developer),</w:t>
             </w:r>
             <w:r>
               <w:rPr>
@@ -1790,12 +3319,14 @@
                 <w:rFonts w:cstheme="minorHAnsi"/>
               </w:rPr>
             </w:pPr>
+            <w:proofErr w:type="spellStart"/>
             <w:r>
               <w:rPr>
                 <w:rFonts w:cstheme="minorHAnsi"/>
               </w:rPr>
               <w:t>Kegiatan</w:t>
             </w:r>
+            <w:proofErr w:type="spellEnd"/>
           </w:p>
         </w:tc>
         <w:tc>
@@ -1830,13 +3361,59 @@
                 <w:lang w:val="en-ID"/>
               </w:rPr>
             </w:pPr>
-            <w:r>
-              <w:rPr>
-                <w:rFonts w:cstheme="minorHAnsi"/>
-                <w:i/>
-                <w:lang w:val="en-ID"/>
-              </w:rPr>
-              <w:t>Penyebaran dan pengisian kuesioner driver</w:t>
+            <w:proofErr w:type="spellStart"/>
+            <w:r>
+              <w:rPr>
+                <w:rFonts w:cstheme="minorHAnsi"/>
+                <w:i/>
+                <w:lang w:val="en-ID"/>
+              </w:rPr>
+              <w:t>Penyebaran</w:t>
+            </w:r>
+            <w:proofErr w:type="spellEnd"/>
+            <w:r>
+              <w:rPr>
+                <w:rFonts w:cstheme="minorHAnsi"/>
+                <w:i/>
+                <w:lang w:val="en-ID"/>
+              </w:rPr>
+              <w:t xml:space="preserve"> dan </w:t>
+            </w:r>
+            <w:proofErr w:type="spellStart"/>
+            <w:r>
+              <w:rPr>
+                <w:rFonts w:cstheme="minorHAnsi"/>
+                <w:i/>
+                <w:lang w:val="en-ID"/>
+              </w:rPr>
+              <w:t>pengisian</w:t>
+            </w:r>
+            <w:proofErr w:type="spellEnd"/>
+            <w:r>
+              <w:rPr>
+                <w:rFonts w:cstheme="minorHAnsi"/>
+                <w:i/>
+                <w:lang w:val="en-ID"/>
+              </w:rPr>
+              <w:t xml:space="preserve"> </w:t>
+            </w:r>
+            <w:proofErr w:type="spellStart"/>
+            <w:r>
+              <w:rPr>
+                <w:rFonts w:cstheme="minorHAnsi"/>
+                <w:i/>
+                <w:lang w:val="en-ID"/>
+              </w:rPr>
+              <w:t>kuesioner</w:t>
+            </w:r>
+            <w:proofErr w:type="spellEnd"/>
+            <w:r>
+              <w:rPr>
+                <w:rFonts w:cstheme="minorHAnsi"/>
+                <w:i/>
+                <w:lang w:val="en-ID"/>
+              </w:rPr>
+              <w:t xml:space="preserve"> driver</w:t>
             </w:r>
           </w:p>
         </w:tc>
@@ -1857,8 +3434,16 @@
               <w:rPr>
                 <w:rFonts w:cstheme="minorHAnsi"/>
               </w:rPr>
-              <w:t>File Pendukung</w:t>
-            </w:r>
+              <w:t xml:space="preserve">File </w:t>
+            </w:r>
+            <w:proofErr w:type="spellStart"/>
+            <w:r>
+              <w:rPr>
+                <w:rFonts w:cstheme="minorHAnsi"/>
+              </w:rPr>
+              <w:t>Pendukung</w:t>
+            </w:r>
+            <w:proofErr w:type="spellEnd"/>
           </w:p>
         </w:tc>
         <w:tc>
@@ -1897,14 +3482,55 @@
                 <w:rFonts w:cstheme="minorHAnsi"/>
                 <w:lang w:val="en-ID"/>
               </w:rPr>
-              <w:t xml:space="preserve">Di Folder Kelompok Developer: </w:t>
-            </w:r>
-            <w:r>
-              <w:rPr>
-                <w:rFonts w:cstheme="minorHAnsi"/>
-                <w:lang w:val="en-ID"/>
-              </w:rPr>
-              <w:t>Desain Pertanyaan Driver.docx</w:t>
+              <w:t xml:space="preserve">Di Folder </w:t>
+            </w:r>
+            <w:proofErr w:type="spellStart"/>
+            <w:r>
+              <w:rPr>
+                <w:rFonts w:cstheme="minorHAnsi"/>
+                <w:lang w:val="en-ID"/>
+              </w:rPr>
+              <w:t>Kelompok</w:t>
+            </w:r>
+            <w:proofErr w:type="spellEnd"/>
+            <w:r>
+              <w:rPr>
+                <w:rFonts w:cstheme="minorHAnsi"/>
+                <w:lang w:val="en-ID"/>
+              </w:rPr>
+              <w:t xml:space="preserve"> Developer: </w:t>
+            </w:r>
+            <w:proofErr w:type="spellStart"/>
+            <w:r>
+              <w:rPr>
+                <w:rFonts w:cstheme="minorHAnsi"/>
+                <w:lang w:val="en-ID"/>
+              </w:rPr>
+              <w:t>Desain</w:t>
+            </w:r>
+            <w:proofErr w:type="spellEnd"/>
+            <w:r>
+              <w:rPr>
+                <w:rFonts w:cstheme="minorHAnsi"/>
+                <w:lang w:val="en-ID"/>
+              </w:rPr>
+              <w:t xml:space="preserve"> </w:t>
+            </w:r>
+            <w:proofErr w:type="spellStart"/>
+            <w:r>
+              <w:rPr>
+                <w:rFonts w:cstheme="minorHAnsi"/>
+                <w:lang w:val="en-ID"/>
+              </w:rPr>
+              <w:t>Pertanyaan</w:t>
+            </w:r>
+            <w:proofErr w:type="spellEnd"/>
+            <w:r>
+              <w:rPr>
+                <w:rFonts w:cstheme="minorHAnsi"/>
+                <w:lang w:val="en-ID"/>
+              </w:rPr>
+              <w:t xml:space="preserve"> Driver.docx</w:t>
             </w:r>
             <w:r>
               <w:rPr>
@@ -1919,12 +3545,6 @@
                 <w:lang w:val="en-ID"/>
               </w:rPr>
               <w:br/>
-            </w:r>
-            <w:r>
-              <w:rPr>
-                <w:rFonts w:cstheme="minorHAnsi"/>
-                <w:lang w:val="en-ID"/>
-              </w:rPr>
               <w:t>Logbook.docx dan List Kebutuhan.xlsx</w:t>
             </w:r>
             <w:r>
@@ -1933,14 +3553,62 @@
                 <w:lang w:val="en-ID"/>
               </w:rPr>
               <w:br/>
-              <w:t xml:space="preserve">Di Folder Kelompok Client: </w:t>
-            </w:r>
-            <w:r>
-              <w:rPr>
-                <w:rFonts w:cstheme="minorHAnsi"/>
-                <w:lang w:val="en-ID"/>
-              </w:rPr>
-              <w:t>Hasil Mentah Kuesioner Driver.xlsx</w:t>
+              <w:t xml:space="preserve">Di Folder </w:t>
+            </w:r>
+            <w:proofErr w:type="spellStart"/>
+            <w:r>
+              <w:rPr>
+                <w:rFonts w:cstheme="minorHAnsi"/>
+                <w:lang w:val="en-ID"/>
+              </w:rPr>
+              <w:t>Kelompok</w:t>
+            </w:r>
+            <w:proofErr w:type="spellEnd"/>
+            <w:r>
+              <w:rPr>
+                <w:rFonts w:cstheme="minorHAnsi"/>
+                <w:lang w:val="en-ID"/>
+              </w:rPr>
+              <w:t xml:space="preserve"> Client: </w:t>
+            </w:r>
+            <w:r>
+              <w:rPr>
+                <w:rFonts w:cstheme="minorHAnsi"/>
+                <w:lang w:val="en-ID"/>
+              </w:rPr>
+              <w:t xml:space="preserve">Hasil </w:t>
+            </w:r>
+            <w:proofErr w:type="spellStart"/>
+            <w:r>
+              <w:rPr>
+                <w:rFonts w:cstheme="minorHAnsi"/>
+                <w:lang w:val="en-ID"/>
+              </w:rPr>
+              <w:t>Mentah</w:t>
+            </w:r>
+            <w:proofErr w:type="spellEnd"/>
+            <w:r>
+              <w:rPr>
+                <w:rFonts w:cstheme="minorHAnsi"/>
+                <w:lang w:val="en-ID"/>
+              </w:rPr>
+              <w:t xml:space="preserve"> </w:t>
+            </w:r>
+            <w:proofErr w:type="spellStart"/>
+            <w:r>
+              <w:rPr>
+                <w:rFonts w:cstheme="minorHAnsi"/>
+                <w:lang w:val="en-ID"/>
+              </w:rPr>
+              <w:t>Kuesioner</w:t>
+            </w:r>
+            <w:proofErr w:type="spellEnd"/>
+            <w:r>
+              <w:rPr>
+                <w:rFonts w:cstheme="minorHAnsi"/>
+                <w:lang w:val="en-ID"/>
+              </w:rPr>
+              <w:t xml:space="preserve"> Driver.xlsx</w:t>
             </w:r>
             <w:r>
               <w:rPr>
@@ -1954,7 +3622,39 @@
                 <w:rFonts w:cstheme="minorHAnsi"/>
                 <w:lang w:val="en-ID"/>
               </w:rPr>
-              <w:t>Hasil Sintesis Pertanyaan Driver.docx</w:t>
+              <w:t xml:space="preserve">Hasil </w:t>
+            </w:r>
+            <w:proofErr w:type="spellStart"/>
+            <w:r>
+              <w:rPr>
+                <w:rFonts w:cstheme="minorHAnsi"/>
+                <w:lang w:val="en-ID"/>
+              </w:rPr>
+              <w:t>Sintesis</w:t>
+            </w:r>
+            <w:proofErr w:type="spellEnd"/>
+            <w:r>
+              <w:rPr>
+                <w:rFonts w:cstheme="minorHAnsi"/>
+                <w:lang w:val="en-ID"/>
+              </w:rPr>
+              <w:t xml:space="preserve"> </w:t>
+            </w:r>
+            <w:proofErr w:type="spellStart"/>
+            <w:r>
+              <w:rPr>
+                <w:rFonts w:cstheme="minorHAnsi"/>
+                <w:lang w:val="en-ID"/>
+              </w:rPr>
+              <w:t>Pertanyaan</w:t>
+            </w:r>
+            <w:proofErr w:type="spellEnd"/>
+            <w:r>
+              <w:rPr>
+                <w:rFonts w:cstheme="minorHAnsi"/>
+                <w:lang w:val="en-ID"/>
+              </w:rPr>
+              <w:t xml:space="preserve"> Driver.docx</w:t>
             </w:r>
           </w:p>
         </w:tc>
@@ -1979,13 +3679,41 @@
           <w:u w:val="single"/>
         </w:rPr>
       </w:pPr>
+      <w:proofErr w:type="spellStart"/>
       <w:r>
         <w:rPr>
           <w:rFonts w:cstheme="minorHAnsi"/>
           <w:b/>
           <w:u w:val="single"/>
         </w:rPr>
-        <w:t>Catatan Kemajuan:</w:t>
+        <w:t>Catatan</w:t>
+      </w:r>
+      <w:proofErr w:type="spellEnd"/>
+      <w:r>
+        <w:rPr>
+          <w:rFonts w:cstheme="minorHAnsi"/>
+          <w:b/>
+          <w:u w:val="single"/>
+        </w:rPr>
+        <w:t xml:space="preserve"> </w:t>
+      </w:r>
+      <w:proofErr w:type="spellStart"/>
+      <w:r>
+        <w:rPr>
+          <w:rFonts w:cstheme="minorHAnsi"/>
+          <w:b/>
+          <w:u w:val="single"/>
+        </w:rPr>
+        <w:t>Kemajuan</w:t>
+      </w:r>
+      <w:proofErr w:type="spellEnd"/>
+      <w:r>
+        <w:rPr>
+          <w:rFonts w:cstheme="minorHAnsi"/>
+          <w:b/>
+          <w:u w:val="single"/>
+        </w:rPr>
+        <w:t>:</w:t>
       </w:r>
     </w:p>
     <w:p>
@@ -2043,12 +3771,85 @@
           <w:lang w:val="id-ID"/>
         </w:rPr>
       </w:pPr>
-      <w:r>
-        <w:rPr>
-          <w:rFonts w:cstheme="minorHAnsi"/>
-          <w:lang w:val="id-ID"/>
-        </w:rPr>
-        <w:t>......................</w:t>
+      <w:proofErr w:type="spellStart"/>
+      <w:r>
+        <w:rPr>
+          <w:rFonts w:cstheme="minorHAnsi"/>
+          <w:lang w:val="en-ID"/>
+        </w:rPr>
+        <w:t>Mendapatkan</w:t>
+      </w:r>
+      <w:proofErr w:type="spellEnd"/>
+      <w:r>
+        <w:rPr>
+          <w:rFonts w:cstheme="minorHAnsi"/>
+          <w:lang w:val="en-ID"/>
+        </w:rPr>
+        <w:t xml:space="preserve"> </w:t>
+      </w:r>
+      <w:proofErr w:type="spellStart"/>
+      <w:r>
+        <w:rPr>
+          <w:rFonts w:cstheme="minorHAnsi"/>
+          <w:lang w:val="en-ID"/>
+        </w:rPr>
+        <w:t>kebutuhan</w:t>
+      </w:r>
+      <w:proofErr w:type="spellEnd"/>
+      <w:r>
+        <w:rPr>
+          <w:rFonts w:cstheme="minorHAnsi"/>
+          <w:lang w:val="en-ID"/>
+        </w:rPr>
+        <w:t xml:space="preserve"> driver </w:t>
+      </w:r>
+      <w:proofErr w:type="spellStart"/>
+      <w:r>
+        <w:rPr>
+          <w:rFonts w:cstheme="minorHAnsi"/>
+          <w:lang w:val="en-ID"/>
+        </w:rPr>
+        <w:t>untuk</w:t>
+      </w:r>
+      <w:proofErr w:type="spellEnd"/>
+      <w:r>
+        <w:rPr>
+          <w:rFonts w:cstheme="minorHAnsi"/>
+          <w:lang w:val="en-ID"/>
+        </w:rPr>
+        <w:t xml:space="preserve"> </w:t>
+      </w:r>
+      <w:proofErr w:type="spellStart"/>
+      <w:r>
+        <w:rPr>
+          <w:rFonts w:cstheme="minorHAnsi"/>
+          <w:lang w:val="en-ID"/>
+        </w:rPr>
+        <w:t>dilist</w:t>
+      </w:r>
+      <w:proofErr w:type="spellEnd"/>
+      <w:r>
+        <w:rPr>
+          <w:rFonts w:cstheme="minorHAnsi"/>
+          <w:lang w:val="en-ID"/>
+        </w:rPr>
+        <w:t xml:space="preserve"> pada list </w:t>
+      </w:r>
+      <w:proofErr w:type="spellStart"/>
+      <w:r>
+        <w:rPr>
+          <w:rFonts w:cstheme="minorHAnsi"/>
+          <w:lang w:val="en-ID"/>
+        </w:rPr>
+        <w:t>kebutuhan</w:t>
+      </w:r>
+      <w:proofErr w:type="spellEnd"/>
+      <w:r>
+        <w:rPr>
+          <w:rFonts w:cstheme="minorHAnsi"/>
+          <w:lang w:val="en-ID"/>
+        </w:rPr>
+        <w:t>.</w:t>
       </w:r>
     </w:p>
     <w:p>
@@ -2064,12 +3865,101 @@
           <w:lang w:val="id-ID"/>
         </w:rPr>
       </w:pPr>
-      <w:r>
-        <w:rPr>
-          <w:rFonts w:cstheme="minorHAnsi"/>
-          <w:lang w:val="id-ID"/>
-        </w:rPr>
-        <w:t>........................</w:t>
+      <w:proofErr w:type="spellStart"/>
+      <w:r>
+        <w:rPr>
+          <w:rFonts w:cstheme="minorHAnsi"/>
+          <w:lang w:val="en-ID"/>
+        </w:rPr>
+        <w:t>Mengetahui</w:t>
+      </w:r>
+      <w:proofErr w:type="spellEnd"/>
+      <w:r>
+        <w:rPr>
+          <w:rFonts w:cstheme="minorHAnsi"/>
+          <w:lang w:val="en-ID"/>
+        </w:rPr>
+        <w:t xml:space="preserve"> </w:t>
+      </w:r>
+      <w:proofErr w:type="spellStart"/>
+      <w:r>
+        <w:rPr>
+          <w:rFonts w:cstheme="minorHAnsi"/>
+          <w:lang w:val="en-ID"/>
+        </w:rPr>
+        <w:t>pengetahuan</w:t>
+      </w:r>
+      <w:proofErr w:type="spellEnd"/>
+      <w:r>
+        <w:rPr>
+          <w:rFonts w:cstheme="minorHAnsi"/>
+          <w:lang w:val="en-ID"/>
+        </w:rPr>
+        <w:t xml:space="preserve"> </w:t>
+      </w:r>
+      <w:proofErr w:type="spellStart"/>
+      <w:r>
+        <w:rPr>
+          <w:rFonts w:cstheme="minorHAnsi"/>
+          <w:lang w:val="en-ID"/>
+        </w:rPr>
+        <w:t>sebelumnya</w:t>
+      </w:r>
+      <w:proofErr w:type="spellEnd"/>
+      <w:r>
+        <w:rPr>
+          <w:rFonts w:cstheme="minorHAnsi"/>
+          <w:lang w:val="en-ID"/>
+        </w:rPr>
+        <w:t xml:space="preserve"> </w:t>
+      </w:r>
+      <w:proofErr w:type="spellStart"/>
+      <w:r>
+        <w:rPr>
+          <w:rFonts w:cstheme="minorHAnsi"/>
+          <w:lang w:val="en-ID"/>
+        </w:rPr>
+        <w:t>mengenai</w:t>
+      </w:r>
+      <w:proofErr w:type="spellEnd"/>
+      <w:r>
+        <w:rPr>
+          <w:rFonts w:cstheme="minorHAnsi"/>
+          <w:lang w:val="en-ID"/>
+        </w:rPr>
+        <w:t xml:space="preserve"> </w:t>
+      </w:r>
+      <w:proofErr w:type="spellStart"/>
+      <w:r>
+        <w:rPr>
+          <w:rFonts w:cstheme="minorHAnsi"/>
+          <w:lang w:val="en-ID"/>
+        </w:rPr>
+        <w:t>peranan</w:t>
+      </w:r>
+      <w:proofErr w:type="spellEnd"/>
+      <w:r>
+        <w:rPr>
+          <w:rFonts w:cstheme="minorHAnsi"/>
+          <w:lang w:val="en-ID"/>
+        </w:rPr>
+        <w:t xml:space="preserve"> </w:t>
+      </w:r>
+      <w:proofErr w:type="spellStart"/>
+      <w:r>
+        <w:rPr>
+          <w:rFonts w:cstheme="minorHAnsi"/>
+          <w:lang w:val="en-ID"/>
+        </w:rPr>
+        <w:t>navigasi</w:t>
+      </w:r>
+      <w:proofErr w:type="spellEnd"/>
+      <w:r>
+        <w:rPr>
+          <w:rFonts w:cstheme="minorHAnsi"/>
+          <w:lang w:val="en-ID"/>
+        </w:rPr>
+        <w:t xml:space="preserve"> pada driver.</w:t>
       </w:r>
     </w:p>
     <w:p>
@@ -2085,12 +3975,69 @@
           <w:lang w:val="id-ID"/>
         </w:rPr>
       </w:pPr>
-      <w:r>
-        <w:rPr>
-          <w:rFonts w:cstheme="minorHAnsi"/>
-          <w:lang w:val="id-ID"/>
-        </w:rPr>
-        <w:t>................................</w:t>
+      <w:proofErr w:type="spellStart"/>
+      <w:r>
+        <w:rPr>
+          <w:rFonts w:cstheme="minorHAnsi"/>
+          <w:lang w:val="en-ID"/>
+        </w:rPr>
+        <w:t>Memperkirakan</w:t>
+      </w:r>
+      <w:proofErr w:type="spellEnd"/>
+      <w:r>
+        <w:rPr>
+          <w:rFonts w:cstheme="minorHAnsi"/>
+          <w:lang w:val="en-ID"/>
+        </w:rPr>
+        <w:t xml:space="preserve"> </w:t>
+      </w:r>
+      <w:proofErr w:type="spellStart"/>
+      <w:r>
+        <w:rPr>
+          <w:rFonts w:cstheme="minorHAnsi"/>
+          <w:lang w:val="en-ID"/>
+        </w:rPr>
+        <w:t>estimasi</w:t>
+      </w:r>
+      <w:proofErr w:type="spellEnd"/>
+      <w:r>
+        <w:rPr>
+          <w:rFonts w:cstheme="minorHAnsi"/>
+          <w:lang w:val="en-ID"/>
+        </w:rPr>
+        <w:t xml:space="preserve"> </w:t>
+      </w:r>
+      <w:proofErr w:type="spellStart"/>
+      <w:r>
+        <w:rPr>
+          <w:rFonts w:cstheme="minorHAnsi"/>
+          <w:lang w:val="en-ID"/>
+        </w:rPr>
+        <w:t>biaya</w:t>
+      </w:r>
+      <w:proofErr w:type="spellEnd"/>
+      <w:r>
+        <w:rPr>
+          <w:rFonts w:cstheme="minorHAnsi"/>
+          <w:lang w:val="en-ID"/>
+        </w:rPr>
+        <w:t xml:space="preserve"> yang </w:t>
+      </w:r>
+      <w:proofErr w:type="spellStart"/>
+      <w:r>
+        <w:rPr>
+          <w:rFonts w:cstheme="minorHAnsi"/>
+          <w:lang w:val="en-ID"/>
+        </w:rPr>
+        <w:t>dikeluarkan</w:t>
+      </w:r>
+      <w:proofErr w:type="spellEnd"/>
+      <w:r>
+        <w:rPr>
+          <w:rFonts w:cstheme="minorHAnsi"/>
+          <w:lang w:val="en-ID"/>
+        </w:rPr>
+        <w:t xml:space="preserve"> driver.</w:t>
       </w:r>
     </w:p>
     <w:p>
@@ -2186,14 +4133,34 @@
                 <w:lang w:val="en-ID"/>
               </w:rPr>
             </w:pPr>
+            <w:proofErr w:type="spellStart"/>
             <w:r>
               <w:rPr>
                 <w:rFonts w:cstheme="minorHAnsi"/>
                 <w:u w:val="single"/>
                 <w:lang w:val="en-ID"/>
               </w:rPr>
-              <w:t>Rangga Kusuma Dinata</w:t>
-            </w:r>
+              <w:t>Rangga</w:t>
+            </w:r>
+            <w:proofErr w:type="spellEnd"/>
+            <w:r>
+              <w:rPr>
+                <w:rFonts w:cstheme="minorHAnsi"/>
+                <w:u w:val="single"/>
+                <w:lang w:val="en-ID"/>
+              </w:rPr>
+              <w:t xml:space="preserve"> Kusuma </w:t>
+            </w:r>
+            <w:proofErr w:type="spellStart"/>
+            <w:r>
+              <w:rPr>
+                <w:rFonts w:cstheme="minorHAnsi"/>
+                <w:u w:val="single"/>
+                <w:lang w:val="en-ID"/>
+              </w:rPr>
+              <w:t>Dinata</w:t>
+            </w:r>
+            <w:proofErr w:type="spellEnd"/>
           </w:p>
           <w:p>
             <w:pPr>
@@ -2351,12 +4318,14 @@
                 <w:rFonts w:cstheme="minorHAnsi"/>
               </w:rPr>
             </w:pPr>
+            <w:proofErr w:type="spellStart"/>
             <w:r>
               <w:rPr>
                 <w:rFonts w:cstheme="minorHAnsi"/>
               </w:rPr>
               <w:t>Tanggal</w:t>
             </w:r>
+            <w:proofErr w:type="spellEnd"/>
           </w:p>
         </w:tc>
         <w:tc>
@@ -2460,8 +4429,18 @@
                 <w:i/>
                 <w:lang w:val="en-ID"/>
               </w:rPr>
-              <w:t>14.00 – selesai</w:t>
-            </w:r>
+              <w:t xml:space="preserve">14.00 – </w:t>
+            </w:r>
+            <w:proofErr w:type="spellStart"/>
+            <w:r>
+              <w:rPr>
+                <w:rFonts w:cstheme="minorHAnsi"/>
+                <w:i/>
+                <w:lang w:val="en-ID"/>
+              </w:rPr>
+              <w:t>selesai</w:t>
+            </w:r>
+            <w:proofErr w:type="spellEnd"/>
           </w:p>
         </w:tc>
       </w:tr>
@@ -2477,12 +4456,14 @@
                 <w:rFonts w:cstheme="minorHAnsi"/>
               </w:rPr>
             </w:pPr>
+            <w:proofErr w:type="spellStart"/>
             <w:r>
               <w:rPr>
                 <w:rFonts w:cstheme="minorHAnsi"/>
               </w:rPr>
               <w:t>Tempat</w:t>
             </w:r>
+            <w:proofErr w:type="spellEnd"/>
           </w:p>
         </w:tc>
         <w:tc>
@@ -2540,12 +4521,14 @@
                 <w:rFonts w:cstheme="minorHAnsi"/>
               </w:rPr>
             </w:pPr>
+            <w:proofErr w:type="spellStart"/>
             <w:r>
               <w:rPr>
                 <w:rFonts w:cstheme="minorHAnsi"/>
               </w:rPr>
               <w:t>Kegiatan</w:t>
             </w:r>
+            <w:proofErr w:type="spellEnd"/>
           </w:p>
         </w:tc>
         <w:tc>
@@ -2580,13 +4563,41 @@
                 <w:lang w:val="en-ID"/>
               </w:rPr>
             </w:pPr>
-            <w:r>
-              <w:rPr>
-                <w:rFonts w:cstheme="minorHAnsi"/>
-                <w:i/>
-                <w:lang w:val="en-ID"/>
-              </w:rPr>
-              <w:t>Penyebaran kuesioner driver</w:t>
+            <w:proofErr w:type="spellStart"/>
+            <w:r>
+              <w:rPr>
+                <w:rFonts w:cstheme="minorHAnsi"/>
+                <w:i/>
+                <w:lang w:val="en-ID"/>
+              </w:rPr>
+              <w:t>Penyebaran</w:t>
+            </w:r>
+            <w:proofErr w:type="spellEnd"/>
+            <w:r>
+              <w:rPr>
+                <w:rFonts w:cstheme="minorHAnsi"/>
+                <w:i/>
+                <w:lang w:val="en-ID"/>
+              </w:rPr>
+              <w:t xml:space="preserve"> </w:t>
+            </w:r>
+            <w:proofErr w:type="spellStart"/>
+            <w:r>
+              <w:rPr>
+                <w:rFonts w:cstheme="minorHAnsi"/>
+                <w:i/>
+                <w:lang w:val="en-ID"/>
+              </w:rPr>
+              <w:t>kuesioner</w:t>
+            </w:r>
+            <w:proofErr w:type="spellEnd"/>
+            <w:r>
+              <w:rPr>
+                <w:rFonts w:cstheme="minorHAnsi"/>
+                <w:i/>
+                <w:lang w:val="en-ID"/>
+              </w:rPr>
+              <w:t xml:space="preserve"> driver</w:t>
             </w:r>
           </w:p>
         </w:tc>
@@ -2715,9 +4726,19 @@
                 <w:lang w:val="en-ID"/>
               </w:rPr>
             </w:pPr>
-            <w:r>
-              <w:t>Setya Wibawa</w:t>
-            </w:r>
+            <w:proofErr w:type="spellStart"/>
+            <w:r>
+              <w:t>Setya</w:t>
+            </w:r>
+            <w:proofErr w:type="spellEnd"/>
+            <w:r>
+              <w:t xml:space="preserve"> </w:t>
+            </w:r>
+            <w:proofErr w:type="spellStart"/>
+            <w:r>
+              <w:t>Wibawa</w:t>
+            </w:r>
+            <w:proofErr w:type="spellEnd"/>
           </w:p>
         </w:tc>
         <w:tc>
@@ -2781,9 +4802,19 @@
                 <w:lang w:val="id-ID"/>
               </w:rPr>
             </w:pPr>
-            <w:r>
-              <w:t>Komang Yogananda</w:t>
-            </w:r>
+            <w:proofErr w:type="spellStart"/>
+            <w:r>
+              <w:t>Komang</w:t>
+            </w:r>
+            <w:proofErr w:type="spellEnd"/>
+            <w:r>
+              <w:t xml:space="preserve"> </w:t>
+            </w:r>
+            <w:proofErr w:type="spellStart"/>
+            <w:r>
+              <w:t>Yogananda</w:t>
+            </w:r>
+            <w:proofErr w:type="spellEnd"/>
           </w:p>
         </w:tc>
         <w:tc>
@@ -2800,13 +4831,7 @@
               <w:rPr>
                 <w:lang w:val="en-ID"/>
               </w:rPr>
-              <w:t>05111740000</w:t>
-            </w:r>
-            <w:r>
-              <w:rPr>
-                <w:lang w:val="en-ID"/>
-              </w:rPr>
-              <w:t xml:space="preserve">114 / </w:t>
+              <w:t xml:space="preserve">05111740000114 / </w:t>
             </w:r>
             <w:r>
               <w:rPr>
@@ -2847,9 +4872,19 @@
                 <w:lang w:val="id-ID"/>
               </w:rPr>
             </w:pPr>
-            <w:r>
-              <w:t>Yovi Agustian</w:t>
-            </w:r>
+            <w:proofErr w:type="spellStart"/>
+            <w:r>
+              <w:t>Yovi</w:t>
+            </w:r>
+            <w:proofErr w:type="spellEnd"/>
+            <w:r>
+              <w:t xml:space="preserve"> </w:t>
+            </w:r>
+            <w:proofErr w:type="spellStart"/>
+            <w:r>
+              <w:t>Agustian</w:t>
+            </w:r>
+            <w:proofErr w:type="spellEnd"/>
           </w:p>
         </w:tc>
         <w:tc>
@@ -2866,13 +4901,7 @@
               <w:rPr>
                 <w:lang w:val="en-ID"/>
               </w:rPr>
-              <w:t>051117400001</w:t>
-            </w:r>
-            <w:r>
-              <w:rPr>
-                <w:lang w:val="en-ID"/>
-              </w:rPr>
-              <w:t xml:space="preserve">25 / </w:t>
+              <w:t xml:space="preserve">05111740000125 / </w:t>
             </w:r>
             <w:r>
               <w:rPr>
@@ -2908,8 +4937,13 @@
             <w:tcW w:w="2970" w:type="dxa"/>
           </w:tcPr>
           <w:p>
-            <w:r>
-              <w:t xml:space="preserve">Rangga Kusuma D </w:t>
+            <w:proofErr w:type="spellStart"/>
+            <w:r>
+              <w:t>Rangga</w:t>
+            </w:r>
+            <w:proofErr w:type="spellEnd"/>
+            <w:r>
+              <w:t xml:space="preserve"> Kusuma D </w:t>
             </w:r>
           </w:p>
         </w:tc>
@@ -2957,8 +4991,21 @@
             <w:tcW w:w="2970" w:type="dxa"/>
           </w:tcPr>
           <w:p>
-            <w:r>
-              <w:t>Bagas Yanuar S</w:t>
+            <w:proofErr w:type="spellStart"/>
+            <w:r>
+              <w:t>Bagas</w:t>
+            </w:r>
+            <w:proofErr w:type="spellEnd"/>
+            <w:r>
+              <w:t xml:space="preserve"> </w:t>
+            </w:r>
+            <w:proofErr w:type="spellStart"/>
+            <w:r>
+              <w:t>Yanuar</w:t>
+            </w:r>
+            <w:proofErr w:type="spellEnd"/>
+            <w:r>
+              <w:t xml:space="preserve"> S</w:t>
             </w:r>
           </w:p>
         </w:tc>
@@ -2976,10 +5023,7 @@
               <w:t>05111740000</w:t>
             </w:r>
             <w:r>
-              <w:t>074</w:t>
-            </w:r>
-            <w:r>
-              <w:t xml:space="preserve"> / Developer</w:t>
+              <w:t>074 / Developer</w:t>
             </w:r>
           </w:p>
         </w:tc>
@@ -3009,8 +5053,13 @@
             <w:tcW w:w="2970" w:type="dxa"/>
           </w:tcPr>
           <w:p>
-            <w:r>
-              <w:t>Ersad Ahmad I</w:t>
+            <w:proofErr w:type="spellStart"/>
+            <w:r>
+              <w:t>Ersad</w:t>
+            </w:r>
+            <w:proofErr w:type="spellEnd"/>
+            <w:r>
+              <w:t xml:space="preserve"> Ahmad I</w:t>
             </w:r>
           </w:p>
         </w:tc>
@@ -3028,10 +5077,7 @@
               <w:t>051117400000</w:t>
             </w:r>
             <w:r>
-              <w:t>16</w:t>
-            </w:r>
-            <w:r>
-              <w:t xml:space="preserve"> / Developer</w:t>
+              <w:t>16 / Developer</w:t>
             </w:r>
           </w:p>
         </w:tc>
@@ -3054,9 +5100,14 @@
       <w:pPr>
         <w:pStyle w:val="Heading1"/>
       </w:pPr>
+      <w:proofErr w:type="spellStart"/>
       <w:r>
         <w:lastRenderedPageBreak/>
-        <w:t>Notulensi 2</w:t>
+        <w:t>Notulensi</w:t>
+      </w:r>
+      <w:proofErr w:type="spellEnd"/>
+      <w:r>
+        <w:t xml:space="preserve"> 2</w:t>
       </w:r>
     </w:p>
     <w:p>
@@ -3190,12 +5241,14 @@
                 <w:rFonts w:cstheme="minorHAnsi"/>
               </w:rPr>
             </w:pPr>
+            <w:proofErr w:type="spellStart"/>
             <w:r>
               <w:rPr>
                 <w:rFonts w:cstheme="minorHAnsi"/>
               </w:rPr>
               <w:t>Tanggal</w:t>
             </w:r>
+            <w:proofErr w:type="spellEnd"/>
           </w:p>
         </w:tc>
         <w:tc>
@@ -3316,12 +5369,14 @@
                 <w:rFonts w:cstheme="minorHAnsi"/>
               </w:rPr>
             </w:pPr>
+            <w:proofErr w:type="spellStart"/>
             <w:r>
               <w:rPr>
                 <w:rFonts w:cstheme="minorHAnsi"/>
               </w:rPr>
               <w:t>Tempat</w:t>
             </w:r>
+            <w:proofErr w:type="spellEnd"/>
           </w:p>
         </w:tc>
         <w:tc>
@@ -3395,12 +5450,14 @@
                 <w:rFonts w:cstheme="minorHAnsi"/>
               </w:rPr>
             </w:pPr>
+            <w:proofErr w:type="spellStart"/>
             <w:r>
               <w:rPr>
                 <w:rFonts w:cstheme="minorHAnsi"/>
               </w:rPr>
               <w:t>Pelaksana</w:t>
             </w:r>
+            <w:proofErr w:type="spellEnd"/>
           </w:p>
         </w:tc>
         <w:tc>
@@ -3458,12 +5515,14 @@
                 <w:rFonts w:cstheme="minorHAnsi"/>
               </w:rPr>
             </w:pPr>
+            <w:proofErr w:type="spellStart"/>
             <w:r>
               <w:rPr>
                 <w:rFonts w:cstheme="minorHAnsi"/>
               </w:rPr>
               <w:t>Kegiatan</w:t>
             </w:r>
+            <w:proofErr w:type="spellEnd"/>
           </w:p>
         </w:tc>
         <w:tc>
@@ -3525,8 +5584,16 @@
               <w:rPr>
                 <w:rFonts w:cstheme="minorHAnsi"/>
               </w:rPr>
-              <w:t>File Pendukung</w:t>
-            </w:r>
+              <w:t xml:space="preserve">File </w:t>
+            </w:r>
+            <w:proofErr w:type="spellStart"/>
+            <w:r>
+              <w:rPr>
+                <w:rFonts w:cstheme="minorHAnsi"/>
+              </w:rPr>
+              <w:t>Pendukung</w:t>
+            </w:r>
+            <w:proofErr w:type="spellEnd"/>
           </w:p>
         </w:tc>
         <w:tc>
@@ -3598,13 +5665,41 @@
           <w:u w:val="single"/>
         </w:rPr>
       </w:pPr>
+      <w:proofErr w:type="spellStart"/>
       <w:r>
         <w:rPr>
           <w:rFonts w:cstheme="minorHAnsi"/>
           <w:b/>
           <w:u w:val="single"/>
         </w:rPr>
-        <w:t>Catatan Kemajuan:</w:t>
+        <w:t>Catatan</w:t>
+      </w:r>
+      <w:proofErr w:type="spellEnd"/>
+      <w:r>
+        <w:rPr>
+          <w:rFonts w:cstheme="minorHAnsi"/>
+          <w:b/>
+          <w:u w:val="single"/>
+        </w:rPr>
+        <w:t xml:space="preserve"> </w:t>
+      </w:r>
+      <w:proofErr w:type="spellStart"/>
+      <w:r>
+        <w:rPr>
+          <w:rFonts w:cstheme="minorHAnsi"/>
+          <w:b/>
+          <w:u w:val="single"/>
+        </w:rPr>
+        <w:t>Kemajuan</w:t>
+      </w:r>
+      <w:proofErr w:type="spellEnd"/>
+      <w:r>
+        <w:rPr>
+          <w:rFonts w:cstheme="minorHAnsi"/>
+          <w:b/>
+          <w:u w:val="single"/>
+        </w:rPr>
+        <w:t>:</w:t>
       </w:r>
     </w:p>
     <w:p>
@@ -3971,12 +6066,14 @@
                 <w:rFonts w:cstheme="minorHAnsi"/>
               </w:rPr>
             </w:pPr>
+            <w:proofErr w:type="spellStart"/>
             <w:r>
               <w:rPr>
                 <w:rFonts w:cstheme="minorHAnsi"/>
               </w:rPr>
               <w:t>Tanggal</w:t>
             </w:r>
+            <w:proofErr w:type="spellEnd"/>
           </w:p>
         </w:tc>
         <w:tc>
@@ -4097,12 +6194,14 @@
                 <w:rFonts w:cstheme="minorHAnsi"/>
               </w:rPr>
             </w:pPr>
+            <w:proofErr w:type="spellStart"/>
             <w:r>
               <w:rPr>
                 <w:rFonts w:cstheme="minorHAnsi"/>
               </w:rPr>
               <w:t>Tempat</w:t>
             </w:r>
+            <w:proofErr w:type="spellEnd"/>
           </w:p>
         </w:tc>
         <w:tc>
@@ -4176,12 +6275,14 @@
                 <w:rFonts w:cstheme="minorHAnsi"/>
               </w:rPr>
             </w:pPr>
+            <w:proofErr w:type="spellStart"/>
             <w:r>
               <w:rPr>
                 <w:rFonts w:cstheme="minorHAnsi"/>
               </w:rPr>
               <w:t>Kegiatan</w:t>
             </w:r>
+            <w:proofErr w:type="spellEnd"/>
           </w:p>
         </w:tc>
         <w:tc>
@@ -4612,12 +6713,14 @@
       <w:pPr>
         <w:pStyle w:val="Heading1"/>
       </w:pPr>
+      <w:proofErr w:type="spellStart"/>
       <w:r>
         <w:lastRenderedPageBreak/>
-        <w:t xml:space="preserve">Notulensi </w:t>
-      </w:r>
-      <w:r>
-        <w:t>3</w:t>
+        <w:t>Notulensi</w:t>
+      </w:r>
+      <w:proofErr w:type="spellEnd"/>
+      <w:r>
+        <w:t xml:space="preserve"> 3</w:t>
       </w:r>
     </w:p>
     <w:p>
@@ -4755,12 +6858,14 @@
                 <w:rFonts w:cstheme="minorHAnsi"/>
               </w:rPr>
             </w:pPr>
+            <w:proofErr w:type="spellStart"/>
             <w:r>
               <w:rPr>
                 <w:rFonts w:cstheme="minorHAnsi"/>
               </w:rPr>
               <w:t>Tanggal</w:t>
             </w:r>
+            <w:proofErr w:type="spellEnd"/>
           </w:p>
         </w:tc>
         <w:tc>
@@ -4881,12 +6986,14 @@
                 <w:rFonts w:cstheme="minorHAnsi"/>
               </w:rPr>
             </w:pPr>
+            <w:proofErr w:type="spellStart"/>
             <w:r>
               <w:rPr>
                 <w:rFonts w:cstheme="minorHAnsi"/>
               </w:rPr>
               <w:t>Tempat</w:t>
             </w:r>
+            <w:proofErr w:type="spellEnd"/>
           </w:p>
         </w:tc>
         <w:tc>
@@ -4960,12 +7067,14 @@
                 <w:rFonts w:cstheme="minorHAnsi"/>
               </w:rPr>
             </w:pPr>
+            <w:proofErr w:type="spellStart"/>
             <w:r>
               <w:rPr>
                 <w:rFonts w:cstheme="minorHAnsi"/>
               </w:rPr>
               <w:t>Pelaksana</w:t>
             </w:r>
+            <w:proofErr w:type="spellEnd"/>
           </w:p>
         </w:tc>
         <w:tc>
@@ -5023,12 +7132,14 @@
                 <w:rFonts w:cstheme="minorHAnsi"/>
               </w:rPr>
             </w:pPr>
+            <w:proofErr w:type="spellStart"/>
             <w:r>
               <w:rPr>
                 <w:rFonts w:cstheme="minorHAnsi"/>
               </w:rPr>
               <w:t>Kegiatan</w:t>
             </w:r>
+            <w:proofErr w:type="spellEnd"/>
           </w:p>
         </w:tc>
         <w:tc>
@@ -5090,8 +7201,16 @@
               <w:rPr>
                 <w:rFonts w:cstheme="minorHAnsi"/>
               </w:rPr>
-              <w:t>File Pendukung</w:t>
-            </w:r>
+              <w:t xml:space="preserve">File </w:t>
+            </w:r>
+            <w:proofErr w:type="spellStart"/>
+            <w:r>
+              <w:rPr>
+                <w:rFonts w:cstheme="minorHAnsi"/>
+              </w:rPr>
+              <w:t>Pendukung</w:t>
+            </w:r>
+            <w:proofErr w:type="spellEnd"/>
           </w:p>
         </w:tc>
         <w:tc>
@@ -5163,13 +7282,41 @@
           <w:u w:val="single"/>
         </w:rPr>
       </w:pPr>
+      <w:proofErr w:type="spellStart"/>
       <w:r>
         <w:rPr>
           <w:rFonts w:cstheme="minorHAnsi"/>
           <w:b/>
           <w:u w:val="single"/>
         </w:rPr>
-        <w:t>Catatan Kemajuan:</w:t>
+        <w:t>Catatan</w:t>
+      </w:r>
+      <w:proofErr w:type="spellEnd"/>
+      <w:r>
+        <w:rPr>
+          <w:rFonts w:cstheme="minorHAnsi"/>
+          <w:b/>
+          <w:u w:val="single"/>
+        </w:rPr>
+        <w:t xml:space="preserve"> </w:t>
+      </w:r>
+      <w:proofErr w:type="spellStart"/>
+      <w:r>
+        <w:rPr>
+          <w:rFonts w:cstheme="minorHAnsi"/>
+          <w:b/>
+          <w:u w:val="single"/>
+        </w:rPr>
+        <w:t>Kemajuan</w:t>
+      </w:r>
+      <w:proofErr w:type="spellEnd"/>
+      <w:r>
+        <w:rPr>
+          <w:rFonts w:cstheme="minorHAnsi"/>
+          <w:b/>
+          <w:u w:val="single"/>
+        </w:rPr>
+        <w:t>:</w:t>
       </w:r>
     </w:p>
     <w:p>
@@ -5542,12 +7689,14 @@
                 <w:rFonts w:cstheme="minorHAnsi"/>
               </w:rPr>
             </w:pPr>
+            <w:proofErr w:type="spellStart"/>
             <w:r>
               <w:rPr>
                 <w:rFonts w:cstheme="minorHAnsi"/>
               </w:rPr>
               <w:t>Tanggal</w:t>
             </w:r>
+            <w:proofErr w:type="spellEnd"/>
           </w:p>
         </w:tc>
         <w:tc>
@@ -5668,12 +7817,14 @@
                 <w:rFonts w:cstheme="minorHAnsi"/>
               </w:rPr>
             </w:pPr>
+            <w:proofErr w:type="spellStart"/>
             <w:r>
               <w:rPr>
                 <w:rFonts w:cstheme="minorHAnsi"/>
               </w:rPr>
               <w:t>Tempat</w:t>
             </w:r>
+            <w:proofErr w:type="spellEnd"/>
           </w:p>
         </w:tc>
         <w:tc>
@@ -5747,12 +7898,14 @@
                 <w:rFonts w:cstheme="minorHAnsi"/>
               </w:rPr>
             </w:pPr>
+            <w:proofErr w:type="spellStart"/>
             <w:r>
               <w:rPr>
                 <w:rFonts w:cstheme="minorHAnsi"/>
               </w:rPr>
               <w:t>Kegiatan</w:t>
             </w:r>
+            <w:proofErr w:type="spellEnd"/>
           </w:p>
         </w:tc>
         <w:tc>
@@ -6183,12 +8336,14 @@
       <w:pPr>
         <w:pStyle w:val="Heading1"/>
       </w:pPr>
+      <w:proofErr w:type="spellStart"/>
       <w:r>
         <w:lastRenderedPageBreak/>
-        <w:t xml:space="preserve">Notulensi </w:t>
-      </w:r>
-      <w:r>
-        <w:t>4</w:t>
+        <w:t>Notulensi</w:t>
+      </w:r>
+      <w:proofErr w:type="spellEnd"/>
+      <w:r>
+        <w:t xml:space="preserve"> 4</w:t>
       </w:r>
     </w:p>
     <w:p>
@@ -6322,12 +8477,14 @@
                 <w:rFonts w:cstheme="minorHAnsi"/>
               </w:rPr>
             </w:pPr>
+            <w:proofErr w:type="spellStart"/>
             <w:r>
               <w:rPr>
                 <w:rFonts w:cstheme="minorHAnsi"/>
               </w:rPr>
               <w:t>Tanggal</w:t>
             </w:r>
+            <w:proofErr w:type="spellEnd"/>
           </w:p>
         </w:tc>
         <w:tc>
@@ -6368,15 +8525,15 @@
                 <w:i/>
                 <w:lang w:val="en-ID"/>
               </w:rPr>
-              <w:t>8</w:t>
-            </w:r>
-            <w:r>
-              <w:rPr>
-                <w:rFonts w:cstheme="minorHAnsi"/>
-                <w:i/>
-                <w:lang w:val="en-ID"/>
-              </w:rPr>
-              <w:t>-9</w:t>
+              <w:t>8-</w:t>
+            </w:r>
+            <w:r>
+              <w:rPr>
+                <w:rFonts w:cstheme="minorHAnsi"/>
+                <w:i/>
+                <w:lang w:val="en-ID"/>
+              </w:rPr>
+              <w:t>10</w:t>
             </w:r>
             <w:r>
               <w:rPr>
@@ -6445,9 +8602,17 @@
               <w:rPr>
                 <w:rFonts w:cstheme="minorHAnsi"/>
                 <w:i/>
-                <w:lang w:val="id-ID"/>
-              </w:rPr>
-              <w:t>1 hari</w:t>
+                <w:lang w:val="en-ID"/>
+              </w:rPr>
+              <w:t>2</w:t>
+            </w:r>
+            <w:r>
+              <w:rPr>
+                <w:rFonts w:cstheme="minorHAnsi"/>
+                <w:i/>
+                <w:lang w:val="id-ID"/>
+              </w:rPr>
+              <w:t xml:space="preserve"> hari</w:t>
             </w:r>
           </w:p>
         </w:tc>
@@ -6464,12 +8629,14 @@
                 <w:rFonts w:cstheme="minorHAnsi"/>
               </w:rPr>
             </w:pPr>
+            <w:proofErr w:type="spellStart"/>
             <w:r>
               <w:rPr>
                 <w:rFonts w:cstheme="minorHAnsi"/>
               </w:rPr>
               <w:t>Tempat</w:t>
             </w:r>
+            <w:proofErr w:type="spellEnd"/>
           </w:p>
         </w:tc>
         <w:tc>
@@ -6527,12 +8694,14 @@
                 <w:rFonts w:cstheme="minorHAnsi"/>
               </w:rPr>
             </w:pPr>
+            <w:proofErr w:type="spellStart"/>
             <w:r>
               <w:rPr>
                 <w:rFonts w:cstheme="minorHAnsi"/>
               </w:rPr>
               <w:t>Pelaksana</w:t>
             </w:r>
+            <w:proofErr w:type="spellEnd"/>
           </w:p>
         </w:tc>
         <w:tc>
@@ -6581,23 +8750,7 @@
                 <w:i/>
                 <w:lang w:val="en-ID"/>
               </w:rPr>
-              <w:t>(</w:t>
-            </w:r>
-            <w:r>
-              <w:rPr>
-                <w:rFonts w:cstheme="minorHAnsi"/>
-                <w:i/>
-                <w:lang w:val="en-ID"/>
-              </w:rPr>
-              <w:t>Customer</w:t>
-            </w:r>
-            <w:r>
-              <w:rPr>
-                <w:rFonts w:cstheme="minorHAnsi"/>
-                <w:i/>
-                <w:lang w:val="en-ID"/>
-              </w:rPr>
-              <w:t>),</w:t>
+              <w:t>(Customer),</w:t>
             </w:r>
             <w:r>
               <w:rPr>
@@ -6862,12 +9015,14 @@
                 <w:rFonts w:cstheme="minorHAnsi"/>
               </w:rPr>
             </w:pPr>
+            <w:proofErr w:type="spellStart"/>
             <w:r>
               <w:rPr>
                 <w:rFonts w:cstheme="minorHAnsi"/>
               </w:rPr>
               <w:t>Kegiatan</w:t>
             </w:r>
+            <w:proofErr w:type="spellEnd"/>
           </w:p>
         </w:tc>
         <w:tc>
@@ -6902,13 +9057,59 @@
                 <w:lang w:val="en-ID"/>
               </w:rPr>
             </w:pPr>
-            <w:r>
-              <w:rPr>
-                <w:rFonts w:cstheme="minorHAnsi"/>
-                <w:i/>
-                <w:lang w:val="en-ID"/>
-              </w:rPr>
-              <w:t>Penyebaran dan pengisian kuesioner driver</w:t>
+            <w:proofErr w:type="spellStart"/>
+            <w:r>
+              <w:rPr>
+                <w:rFonts w:cstheme="minorHAnsi"/>
+                <w:i/>
+                <w:lang w:val="en-ID"/>
+              </w:rPr>
+              <w:t>Penyebaran</w:t>
+            </w:r>
+            <w:proofErr w:type="spellEnd"/>
+            <w:r>
+              <w:rPr>
+                <w:rFonts w:cstheme="minorHAnsi"/>
+                <w:i/>
+                <w:lang w:val="en-ID"/>
+              </w:rPr>
+              <w:t xml:space="preserve"> dan </w:t>
+            </w:r>
+            <w:proofErr w:type="spellStart"/>
+            <w:r>
+              <w:rPr>
+                <w:rFonts w:cstheme="minorHAnsi"/>
+                <w:i/>
+                <w:lang w:val="en-ID"/>
+              </w:rPr>
+              <w:t>pengisian</w:t>
+            </w:r>
+            <w:proofErr w:type="spellEnd"/>
+            <w:r>
+              <w:rPr>
+                <w:rFonts w:cstheme="minorHAnsi"/>
+                <w:i/>
+                <w:lang w:val="en-ID"/>
+              </w:rPr>
+              <w:t xml:space="preserve"> </w:t>
+            </w:r>
+            <w:proofErr w:type="spellStart"/>
+            <w:r>
+              <w:rPr>
+                <w:rFonts w:cstheme="minorHAnsi"/>
+                <w:i/>
+                <w:lang w:val="en-ID"/>
+              </w:rPr>
+              <w:t>kuesioner</w:t>
+            </w:r>
+            <w:proofErr w:type="spellEnd"/>
+            <w:r>
+              <w:rPr>
+                <w:rFonts w:cstheme="minorHAnsi"/>
+                <w:i/>
+                <w:lang w:val="en-ID"/>
+              </w:rPr>
+              <w:t xml:space="preserve"> driver</w:t>
             </w:r>
           </w:p>
         </w:tc>
@@ -6929,8 +9130,16 @@
               <w:rPr>
                 <w:rFonts w:cstheme="minorHAnsi"/>
               </w:rPr>
-              <w:t>File Pendukung</w:t>
-            </w:r>
+              <w:t xml:space="preserve">File </w:t>
+            </w:r>
+            <w:proofErr w:type="spellStart"/>
+            <w:r>
+              <w:rPr>
+                <w:rFonts w:cstheme="minorHAnsi"/>
+              </w:rPr>
+              <w:t>Pendukung</w:t>
+            </w:r>
+            <w:proofErr w:type="spellEnd"/>
           </w:p>
         </w:tc>
         <w:tc>
@@ -6970,14 +9179,55 @@
                 <w:rFonts w:cstheme="minorHAnsi"/>
                 <w:lang w:val="en-ID"/>
               </w:rPr>
-              <w:t xml:space="preserve">Di Folder Kelompok Developer: </w:t>
-            </w:r>
-            <w:r>
-              <w:rPr>
-                <w:rFonts w:cstheme="minorHAnsi"/>
-                <w:lang w:val="en-ID"/>
-              </w:rPr>
-              <w:t xml:space="preserve">Desain Pertanyaan </w:t>
+              <w:t xml:space="preserve">Di Folder </w:t>
+            </w:r>
+            <w:proofErr w:type="spellStart"/>
+            <w:r>
+              <w:rPr>
+                <w:rFonts w:cstheme="minorHAnsi"/>
+                <w:lang w:val="en-ID"/>
+              </w:rPr>
+              <w:t>Kelompok</w:t>
+            </w:r>
+            <w:proofErr w:type="spellEnd"/>
+            <w:r>
+              <w:rPr>
+                <w:rFonts w:cstheme="minorHAnsi"/>
+                <w:lang w:val="en-ID"/>
+              </w:rPr>
+              <w:t xml:space="preserve"> Developer: </w:t>
+            </w:r>
+            <w:proofErr w:type="spellStart"/>
+            <w:r>
+              <w:rPr>
+                <w:rFonts w:cstheme="minorHAnsi"/>
+                <w:lang w:val="en-ID"/>
+              </w:rPr>
+              <w:t>Desain</w:t>
+            </w:r>
+            <w:proofErr w:type="spellEnd"/>
+            <w:r>
+              <w:rPr>
+                <w:rFonts w:cstheme="minorHAnsi"/>
+                <w:lang w:val="en-ID"/>
+              </w:rPr>
+              <w:t xml:space="preserve"> </w:t>
+            </w:r>
+            <w:proofErr w:type="spellStart"/>
+            <w:r>
+              <w:rPr>
+                <w:rFonts w:cstheme="minorHAnsi"/>
+                <w:lang w:val="en-ID"/>
+              </w:rPr>
+              <w:t>Pertanyaan</w:t>
+            </w:r>
+            <w:proofErr w:type="spellEnd"/>
+            <w:r>
+              <w:rPr>
+                <w:rFonts w:cstheme="minorHAnsi"/>
+                <w:lang w:val="en-ID"/>
+              </w:rPr>
+              <w:t xml:space="preserve"> </w:t>
             </w:r>
             <w:r>
               <w:rPr>
@@ -7006,14 +9256,62 @@
                 <w:lang w:val="en-ID"/>
               </w:rPr>
               <w:br/>
-              <w:t xml:space="preserve">Di Folder Kelompok Client: </w:t>
-            </w:r>
-            <w:r>
-              <w:rPr>
-                <w:rFonts w:cstheme="minorHAnsi"/>
-                <w:lang w:val="en-ID"/>
-              </w:rPr>
-              <w:t xml:space="preserve">Hasil Mentah Kuesioner </w:t>
+              <w:t xml:space="preserve">Di Folder </w:t>
+            </w:r>
+            <w:proofErr w:type="spellStart"/>
+            <w:r>
+              <w:rPr>
+                <w:rFonts w:cstheme="minorHAnsi"/>
+                <w:lang w:val="en-ID"/>
+              </w:rPr>
+              <w:t>Kelompok</w:t>
+            </w:r>
+            <w:proofErr w:type="spellEnd"/>
+            <w:r>
+              <w:rPr>
+                <w:rFonts w:cstheme="minorHAnsi"/>
+                <w:lang w:val="en-ID"/>
+              </w:rPr>
+              <w:t xml:space="preserve"> Client: </w:t>
+            </w:r>
+            <w:r>
+              <w:rPr>
+                <w:rFonts w:cstheme="minorHAnsi"/>
+                <w:lang w:val="en-ID"/>
+              </w:rPr>
+              <w:t xml:space="preserve">Hasil </w:t>
+            </w:r>
+            <w:proofErr w:type="spellStart"/>
+            <w:r>
+              <w:rPr>
+                <w:rFonts w:cstheme="minorHAnsi"/>
+                <w:lang w:val="en-ID"/>
+              </w:rPr>
+              <w:t>Mentah</w:t>
+            </w:r>
+            <w:proofErr w:type="spellEnd"/>
+            <w:r>
+              <w:rPr>
+                <w:rFonts w:cstheme="minorHAnsi"/>
+                <w:lang w:val="en-ID"/>
+              </w:rPr>
+              <w:t xml:space="preserve"> </w:t>
+            </w:r>
+            <w:proofErr w:type="spellStart"/>
+            <w:r>
+              <w:rPr>
+                <w:rFonts w:cstheme="minorHAnsi"/>
+                <w:lang w:val="en-ID"/>
+              </w:rPr>
+              <w:t>Kuesioner</w:t>
+            </w:r>
+            <w:proofErr w:type="spellEnd"/>
+            <w:r>
+              <w:rPr>
+                <w:rFonts w:cstheme="minorHAnsi"/>
+                <w:lang w:val="en-ID"/>
+              </w:rPr>
+              <w:t xml:space="preserve"> </w:t>
             </w:r>
             <w:r>
               <w:rPr>
@@ -7041,7 +9339,39 @@
                 <w:rFonts w:cstheme="minorHAnsi"/>
                 <w:lang w:val="en-ID"/>
               </w:rPr>
-              <w:t xml:space="preserve">Hasil Sintesis Pertanyaan </w:t>
+              <w:t xml:space="preserve">Hasil </w:t>
+            </w:r>
+            <w:proofErr w:type="spellStart"/>
+            <w:r>
+              <w:rPr>
+                <w:rFonts w:cstheme="minorHAnsi"/>
+                <w:lang w:val="en-ID"/>
+              </w:rPr>
+              <w:t>Sintesis</w:t>
+            </w:r>
+            <w:proofErr w:type="spellEnd"/>
+            <w:r>
+              <w:rPr>
+                <w:rFonts w:cstheme="minorHAnsi"/>
+                <w:lang w:val="en-ID"/>
+              </w:rPr>
+              <w:t xml:space="preserve"> </w:t>
+            </w:r>
+            <w:proofErr w:type="spellStart"/>
+            <w:r>
+              <w:rPr>
+                <w:rFonts w:cstheme="minorHAnsi"/>
+                <w:lang w:val="en-ID"/>
+              </w:rPr>
+              <w:t>Pertanyaan</w:t>
+            </w:r>
+            <w:proofErr w:type="spellEnd"/>
+            <w:r>
+              <w:rPr>
+                <w:rFonts w:cstheme="minorHAnsi"/>
+                <w:lang w:val="en-ID"/>
+              </w:rPr>
+              <w:t xml:space="preserve"> </w:t>
             </w:r>
             <w:r>
               <w:rPr>
@@ -7080,13 +9410,41 @@
           <w:u w:val="single"/>
         </w:rPr>
       </w:pPr>
+      <w:proofErr w:type="spellStart"/>
       <w:r>
         <w:rPr>
           <w:rFonts w:cstheme="minorHAnsi"/>
           <w:b/>
           <w:u w:val="single"/>
         </w:rPr>
-        <w:t>Catatan Kemajuan:</w:t>
+        <w:t>Catatan</w:t>
+      </w:r>
+      <w:proofErr w:type="spellEnd"/>
+      <w:r>
+        <w:rPr>
+          <w:rFonts w:cstheme="minorHAnsi"/>
+          <w:b/>
+          <w:u w:val="single"/>
+        </w:rPr>
+        <w:t xml:space="preserve"> </w:t>
+      </w:r>
+      <w:proofErr w:type="spellStart"/>
+      <w:r>
+        <w:rPr>
+          <w:rFonts w:cstheme="minorHAnsi"/>
+          <w:b/>
+          <w:u w:val="single"/>
+        </w:rPr>
+        <w:t>Kemajuan</w:t>
+      </w:r>
+      <w:proofErr w:type="spellEnd"/>
+      <w:r>
+        <w:rPr>
+          <w:rFonts w:cstheme="minorHAnsi"/>
+          <w:b/>
+          <w:u w:val="single"/>
+        </w:rPr>
+        <w:t>:</w:t>
       </w:r>
     </w:p>
     <w:p>
@@ -7103,7 +9461,7 @@
         <w:rPr>
           <w:rFonts w:cstheme="minorHAnsi"/>
           <w:i/>
-          <w:lang w:val="id-ID"/>
+          <w:lang w:val="en-ID"/>
         </w:rPr>
       </w:pPr>
       <w:r>
@@ -7130,15 +9488,13 @@
         </w:rPr>
         <w:t xml:space="preserve"> developer</w:t>
       </w:r>
-      <w:bookmarkStart w:id="0" w:name="_GoBack"/>
-      <w:bookmarkEnd w:id="0"/>
     </w:p>
     <w:p>
       <w:pPr>
         <w:pStyle w:val="ListParagraph"/>
         <w:numPr>
           <w:ilvl w:val="0"/>
-          <w:numId w:val="5"/>
+          <w:numId w:val="6"/>
         </w:numPr>
         <w:spacing w:after="0" w:line="360" w:lineRule="auto"/>
         <w:rPr>
@@ -7146,12 +9502,99 @@
           <w:lang w:val="id-ID"/>
         </w:rPr>
       </w:pPr>
-      <w:r>
-        <w:rPr>
-          <w:rFonts w:cstheme="minorHAnsi"/>
-          <w:lang w:val="id-ID"/>
-        </w:rPr>
-        <w:t>......................</w:t>
+      <w:proofErr w:type="spellStart"/>
+      <w:r>
+        <w:rPr>
+          <w:rFonts w:cstheme="minorHAnsi"/>
+          <w:lang w:val="en-ID"/>
+        </w:rPr>
+        <w:t>Mendapatkan</w:t>
+      </w:r>
+      <w:proofErr w:type="spellEnd"/>
+      <w:r>
+        <w:rPr>
+          <w:rFonts w:cstheme="minorHAnsi"/>
+          <w:lang w:val="en-ID"/>
+        </w:rPr>
+        <w:t xml:space="preserve"> </w:t>
+      </w:r>
+      <w:proofErr w:type="spellStart"/>
+      <w:r>
+        <w:rPr>
+          <w:rFonts w:cstheme="minorHAnsi"/>
+          <w:lang w:val="en-ID"/>
+        </w:rPr>
+        <w:t>kebutuhan</w:t>
+      </w:r>
+      <w:proofErr w:type="spellEnd"/>
+      <w:r>
+        <w:rPr>
+          <w:rFonts w:cstheme="minorHAnsi"/>
+          <w:lang w:val="en-ID"/>
+        </w:rPr>
+        <w:t xml:space="preserve"> </w:t>
+      </w:r>
+      <w:r>
+        <w:rPr>
+          <w:rFonts w:cstheme="minorHAnsi"/>
+          <w:lang w:val="en-ID"/>
+        </w:rPr>
+        <w:t>customer</w:t>
+      </w:r>
+      <w:r>
+        <w:rPr>
+          <w:rFonts w:cstheme="minorHAnsi"/>
+          <w:lang w:val="en-ID"/>
+        </w:rPr>
+        <w:t xml:space="preserve"> </w:t>
+      </w:r>
+      <w:proofErr w:type="spellStart"/>
+      <w:r>
+        <w:rPr>
+          <w:rFonts w:cstheme="minorHAnsi"/>
+          <w:lang w:val="en-ID"/>
+        </w:rPr>
+        <w:t>untuk</w:t>
+      </w:r>
+      <w:proofErr w:type="spellEnd"/>
+      <w:r>
+        <w:rPr>
+          <w:rFonts w:cstheme="minorHAnsi"/>
+          <w:lang w:val="en-ID"/>
+        </w:rPr>
+        <w:t xml:space="preserve"> </w:t>
+      </w:r>
+      <w:proofErr w:type="spellStart"/>
+      <w:r>
+        <w:rPr>
+          <w:rFonts w:cstheme="minorHAnsi"/>
+          <w:lang w:val="en-ID"/>
+        </w:rPr>
+        <w:t>dilist</w:t>
+      </w:r>
+      <w:proofErr w:type="spellEnd"/>
+      <w:r>
+        <w:rPr>
+          <w:rFonts w:cstheme="minorHAnsi"/>
+          <w:lang w:val="en-ID"/>
+        </w:rPr>
+        <w:t xml:space="preserve"> pada list </w:t>
+      </w:r>
+      <w:proofErr w:type="spellStart"/>
+      <w:r>
+        <w:rPr>
+          <w:rFonts w:cstheme="minorHAnsi"/>
+          <w:lang w:val="en-ID"/>
+        </w:rPr>
+        <w:t>kebutuhan</w:t>
+      </w:r>
+      <w:proofErr w:type="spellEnd"/>
+      <w:r>
+        <w:rPr>
+          <w:rFonts w:cstheme="minorHAnsi"/>
+          <w:lang w:val="en-ID"/>
+        </w:rPr>
+        <w:t>.</w:t>
       </w:r>
     </w:p>
     <w:p>
@@ -7159,7 +9602,7 @@
         <w:pStyle w:val="ListParagraph"/>
         <w:numPr>
           <w:ilvl w:val="0"/>
-          <w:numId w:val="5"/>
+          <w:numId w:val="6"/>
         </w:numPr>
         <w:spacing w:after="0" w:line="360" w:lineRule="auto"/>
         <w:rPr>
@@ -7167,12 +9610,92 @@
           <w:lang w:val="id-ID"/>
         </w:rPr>
       </w:pPr>
-      <w:r>
-        <w:rPr>
-          <w:rFonts w:cstheme="minorHAnsi"/>
-          <w:lang w:val="id-ID"/>
-        </w:rPr>
-        <w:t>........................</w:t>
+      <w:proofErr w:type="spellStart"/>
+      <w:r>
+        <w:rPr>
+          <w:rFonts w:cstheme="minorHAnsi"/>
+          <w:lang w:val="en-ID"/>
+        </w:rPr>
+        <w:t>Mengetahui</w:t>
+      </w:r>
+      <w:proofErr w:type="spellEnd"/>
+      <w:r>
+        <w:rPr>
+          <w:rFonts w:cstheme="minorHAnsi"/>
+          <w:lang w:val="en-ID"/>
+        </w:rPr>
+        <w:t xml:space="preserve"> </w:t>
+      </w:r>
+      <w:proofErr w:type="spellStart"/>
+      <w:r>
+        <w:rPr>
+          <w:rFonts w:cstheme="minorHAnsi"/>
+          <w:lang w:val="en-ID"/>
+        </w:rPr>
+        <w:t>kendala</w:t>
+      </w:r>
+      <w:proofErr w:type="spellEnd"/>
+      <w:r>
+        <w:rPr>
+          <w:rFonts w:cstheme="minorHAnsi"/>
+          <w:lang w:val="en-ID"/>
+        </w:rPr>
+        <w:t xml:space="preserve"> customer </w:t>
+      </w:r>
+      <w:proofErr w:type="spellStart"/>
+      <w:r>
+        <w:rPr>
+          <w:rFonts w:cstheme="minorHAnsi"/>
+          <w:lang w:val="en-ID"/>
+        </w:rPr>
+        <w:t>dalam</w:t>
+      </w:r>
+      <w:proofErr w:type="spellEnd"/>
+      <w:r>
+        <w:rPr>
+          <w:rFonts w:cstheme="minorHAnsi"/>
+          <w:lang w:val="en-ID"/>
+        </w:rPr>
+        <w:t xml:space="preserve"> </w:t>
+      </w:r>
+      <w:proofErr w:type="spellStart"/>
+      <w:r>
+        <w:rPr>
+          <w:rFonts w:cstheme="minorHAnsi"/>
+          <w:lang w:val="en-ID"/>
+        </w:rPr>
+        <w:t>pemesanan</w:t>
+      </w:r>
+      <w:proofErr w:type="spellEnd"/>
+      <w:r>
+        <w:rPr>
+          <w:rFonts w:cstheme="minorHAnsi"/>
+          <w:lang w:val="en-ID"/>
+        </w:rPr>
+        <w:t xml:space="preserve"> </w:t>
+      </w:r>
+      <w:proofErr w:type="spellStart"/>
+      <w:r>
+        <w:rPr>
+          <w:rFonts w:cstheme="minorHAnsi"/>
+          <w:lang w:val="en-ID"/>
+        </w:rPr>
+        <w:t>berbasis</w:t>
+      </w:r>
+      <w:proofErr w:type="spellEnd"/>
+      <w:r>
+        <w:rPr>
+          <w:rFonts w:cstheme="minorHAnsi"/>
+          <w:lang w:val="en-ID"/>
+        </w:rPr>
+        <w:t xml:space="preserve"> WA</w:t>
+      </w:r>
+      <w:r>
+        <w:rPr>
+          <w:rFonts w:cstheme="minorHAnsi"/>
+          <w:lang w:val="en-ID"/>
+        </w:rPr>
+        <w:t>.</w:t>
       </w:r>
     </w:p>
     <w:p>
@@ -7180,7 +9703,7 @@
         <w:pStyle w:val="ListParagraph"/>
         <w:numPr>
           <w:ilvl w:val="0"/>
-          <w:numId w:val="5"/>
+          <w:numId w:val="6"/>
         </w:numPr>
         <w:spacing w:after="0" w:line="360" w:lineRule="auto"/>
         <w:rPr>
@@ -7188,12 +9711,99 @@
           <w:lang w:val="id-ID"/>
         </w:rPr>
       </w:pPr>
-      <w:r>
-        <w:rPr>
-          <w:rFonts w:cstheme="minorHAnsi"/>
-          <w:lang w:val="id-ID"/>
-        </w:rPr>
-        <w:t>................................</w:t>
+      <w:proofErr w:type="spellStart"/>
+      <w:r>
+        <w:rPr>
+          <w:rFonts w:cstheme="minorHAnsi"/>
+          <w:lang w:val="en-ID"/>
+        </w:rPr>
+        <w:t>Memperkirakan</w:t>
+      </w:r>
+      <w:proofErr w:type="spellEnd"/>
+      <w:r>
+        <w:rPr>
+          <w:rFonts w:cstheme="minorHAnsi"/>
+          <w:lang w:val="en-ID"/>
+        </w:rPr>
+        <w:t xml:space="preserve"> </w:t>
+      </w:r>
+      <w:proofErr w:type="spellStart"/>
+      <w:r>
+        <w:rPr>
+          <w:rFonts w:cstheme="minorHAnsi"/>
+          <w:lang w:val="en-ID"/>
+        </w:rPr>
+        <w:t>estimasi</w:t>
+      </w:r>
+      <w:proofErr w:type="spellEnd"/>
+      <w:r>
+        <w:rPr>
+          <w:rFonts w:cstheme="minorHAnsi"/>
+          <w:lang w:val="en-ID"/>
+        </w:rPr>
+        <w:t xml:space="preserve"> </w:t>
+      </w:r>
+      <w:proofErr w:type="spellStart"/>
+      <w:r>
+        <w:rPr>
+          <w:rFonts w:cstheme="minorHAnsi"/>
+          <w:lang w:val="en-ID"/>
+        </w:rPr>
+        <w:t>ongkos</w:t>
+      </w:r>
+      <w:proofErr w:type="spellEnd"/>
+      <w:r>
+        <w:rPr>
+          <w:rFonts w:cstheme="minorHAnsi"/>
+          <w:lang w:val="en-ID"/>
+        </w:rPr>
+        <w:t xml:space="preserve"> </w:t>
+      </w:r>
+      <w:proofErr w:type="spellStart"/>
+      <w:r>
+        <w:rPr>
+          <w:rFonts w:cstheme="minorHAnsi"/>
+          <w:lang w:val="en-ID"/>
+        </w:rPr>
+        <w:t>kirim</w:t>
+      </w:r>
+      <w:proofErr w:type="spellEnd"/>
+      <w:r>
+        <w:rPr>
+          <w:rFonts w:cstheme="minorHAnsi"/>
+          <w:lang w:val="en-ID"/>
+        </w:rPr>
+        <w:t xml:space="preserve"> </w:t>
+      </w:r>
+      <w:r>
+        <w:rPr>
+          <w:rFonts w:cstheme="minorHAnsi"/>
+          <w:lang w:val="en-ID"/>
+        </w:rPr>
+        <w:t xml:space="preserve">yang </w:t>
+      </w:r>
+      <w:proofErr w:type="spellStart"/>
+      <w:r>
+        <w:rPr>
+          <w:rFonts w:cstheme="minorHAnsi"/>
+          <w:lang w:val="en-ID"/>
+        </w:rPr>
+        <w:t>diinginkan</w:t>
+      </w:r>
+      <w:proofErr w:type="spellEnd"/>
+      <w:r>
+        <w:rPr>
+          <w:rFonts w:cstheme="minorHAnsi"/>
+          <w:lang w:val="en-ID"/>
+        </w:rPr>
+        <w:t xml:space="preserve"> customer</w:t>
+      </w:r>
+      <w:r>
+        <w:rPr>
+          <w:rFonts w:cstheme="minorHAnsi"/>
+          <w:lang w:val="en-ID"/>
+        </w:rPr>
+        <w:t>.</w:t>
       </w:r>
     </w:p>
     <w:p>
@@ -7289,14 +9899,34 @@
                 <w:lang w:val="en-ID"/>
               </w:rPr>
             </w:pPr>
+            <w:proofErr w:type="spellStart"/>
             <w:r>
               <w:rPr>
                 <w:rFonts w:cstheme="minorHAnsi"/>
                 <w:u w:val="single"/>
                 <w:lang w:val="en-ID"/>
               </w:rPr>
-              <w:t>Rangga Kusuma Dinata</w:t>
-            </w:r>
+              <w:t>Rangga</w:t>
+            </w:r>
+            <w:proofErr w:type="spellEnd"/>
+            <w:r>
+              <w:rPr>
+                <w:rFonts w:cstheme="minorHAnsi"/>
+                <w:u w:val="single"/>
+                <w:lang w:val="en-ID"/>
+              </w:rPr>
+              <w:t xml:space="preserve"> Kusuma </w:t>
+            </w:r>
+            <w:proofErr w:type="spellStart"/>
+            <w:r>
+              <w:rPr>
+                <w:rFonts w:cstheme="minorHAnsi"/>
+                <w:u w:val="single"/>
+                <w:lang w:val="en-ID"/>
+              </w:rPr>
+              <w:t>Dinata</w:t>
+            </w:r>
+            <w:proofErr w:type="spellEnd"/>
           </w:p>
           <w:p>
             <w:pPr>
@@ -7460,12 +10090,14 @@
                 <w:rFonts w:cstheme="minorHAnsi"/>
               </w:rPr>
             </w:pPr>
+            <w:proofErr w:type="spellStart"/>
             <w:r>
               <w:rPr>
                 <w:rFonts w:cstheme="minorHAnsi"/>
               </w:rPr>
               <w:t>Tanggal</w:t>
             </w:r>
+            <w:proofErr w:type="spellEnd"/>
           </w:p>
         </w:tc>
         <w:tc>
@@ -7506,23 +10138,23 @@
                 <w:i/>
                 <w:lang w:val="en-ID"/>
               </w:rPr>
-              <w:t>8</w:t>
-            </w:r>
-            <w:r>
-              <w:rPr>
-                <w:rFonts w:cstheme="minorHAnsi"/>
-                <w:i/>
-                <w:lang w:val="en-ID"/>
-              </w:rPr>
-              <w:t xml:space="preserve">-9 </w:t>
-            </w:r>
-            <w:r>
-              <w:rPr>
-                <w:rFonts w:cstheme="minorHAnsi"/>
-                <w:i/>
-                <w:lang w:val="en-ID"/>
-              </w:rPr>
-              <w:t>April 2020</w:t>
+              <w:t>8-</w:t>
+            </w:r>
+            <w:r>
+              <w:rPr>
+                <w:rFonts w:cstheme="minorHAnsi"/>
+                <w:i/>
+                <w:lang w:val="en-ID"/>
+              </w:rPr>
+              <w:t>10</w:t>
+            </w:r>
+            <w:r>
+              <w:rPr>
+                <w:rFonts w:cstheme="minorHAnsi"/>
+                <w:i/>
+                <w:lang w:val="en-ID"/>
+              </w:rPr>
+              <w:t xml:space="preserve"> April 2020</w:t>
             </w:r>
           </w:p>
         </w:tc>
@@ -7585,8 +10217,18 @@
                 <w:i/>
                 <w:lang w:val="en-ID"/>
               </w:rPr>
-              <w:t>14.00 – selesai</w:t>
-            </w:r>
+              <w:t xml:space="preserve">14.00 – </w:t>
+            </w:r>
+            <w:proofErr w:type="spellStart"/>
+            <w:r>
+              <w:rPr>
+                <w:rFonts w:cstheme="minorHAnsi"/>
+                <w:i/>
+                <w:lang w:val="en-ID"/>
+              </w:rPr>
+              <w:t>selesai</w:t>
+            </w:r>
+            <w:proofErr w:type="spellEnd"/>
           </w:p>
         </w:tc>
       </w:tr>
@@ -7602,12 +10244,14 @@
                 <w:rFonts w:cstheme="minorHAnsi"/>
               </w:rPr>
             </w:pPr>
+            <w:proofErr w:type="spellStart"/>
             <w:r>
               <w:rPr>
                 <w:rFonts w:cstheme="minorHAnsi"/>
               </w:rPr>
               <w:t>Tempat</w:t>
             </w:r>
+            <w:proofErr w:type="spellEnd"/>
           </w:p>
         </w:tc>
         <w:tc>
@@ -7665,12 +10309,14 @@
                 <w:rFonts w:cstheme="minorHAnsi"/>
               </w:rPr>
             </w:pPr>
+            <w:proofErr w:type="spellStart"/>
             <w:r>
               <w:rPr>
                 <w:rFonts w:cstheme="minorHAnsi"/>
               </w:rPr>
               <w:t>Kegiatan</w:t>
             </w:r>
+            <w:proofErr w:type="spellEnd"/>
           </w:p>
         </w:tc>
         <w:tc>
@@ -7705,13 +10351,41 @@
                 <w:lang w:val="id-ID"/>
               </w:rPr>
             </w:pPr>
-            <w:r>
-              <w:rPr>
-                <w:rFonts w:cstheme="minorHAnsi"/>
-                <w:i/>
-                <w:lang w:val="en-ID"/>
-              </w:rPr>
-              <w:t xml:space="preserve">Penyebaran kuesioner </w:t>
+            <w:proofErr w:type="spellStart"/>
+            <w:r>
+              <w:rPr>
+                <w:rFonts w:cstheme="minorHAnsi"/>
+                <w:i/>
+                <w:lang w:val="en-ID"/>
+              </w:rPr>
+              <w:t>Penyebaran</w:t>
+            </w:r>
+            <w:proofErr w:type="spellEnd"/>
+            <w:r>
+              <w:rPr>
+                <w:rFonts w:cstheme="minorHAnsi"/>
+                <w:i/>
+                <w:lang w:val="en-ID"/>
+              </w:rPr>
+              <w:t xml:space="preserve"> </w:t>
+            </w:r>
+            <w:proofErr w:type="spellStart"/>
+            <w:r>
+              <w:rPr>
+                <w:rFonts w:cstheme="minorHAnsi"/>
+                <w:i/>
+                <w:lang w:val="en-ID"/>
+              </w:rPr>
+              <w:t>kuesioner</w:t>
+            </w:r>
+            <w:proofErr w:type="spellEnd"/>
+            <w:r>
+              <w:rPr>
+                <w:rFonts w:cstheme="minorHAnsi"/>
+                <w:i/>
+                <w:lang w:val="en-ID"/>
+              </w:rPr>
+              <w:t xml:space="preserve"> </w:t>
             </w:r>
             <w:r>
               <w:rPr>
@@ -7847,9 +10521,19 @@
                 <w:lang w:val="id-ID"/>
               </w:rPr>
             </w:pPr>
-            <w:r>
-              <w:t>Setya Wibawa</w:t>
-            </w:r>
+            <w:proofErr w:type="spellStart"/>
+            <w:r>
+              <w:t>Setya</w:t>
+            </w:r>
+            <w:proofErr w:type="spellEnd"/>
+            <w:r>
+              <w:t xml:space="preserve"> </w:t>
+            </w:r>
+            <w:proofErr w:type="spellStart"/>
+            <w:r>
+              <w:t>Wibawa</w:t>
+            </w:r>
+            <w:proofErr w:type="spellEnd"/>
           </w:p>
         </w:tc>
         <w:tc>
@@ -7906,9 +10590,19 @@
                 <w:lang w:val="id-ID"/>
               </w:rPr>
             </w:pPr>
-            <w:r>
-              <w:t>Komang Yogananda</w:t>
-            </w:r>
+            <w:proofErr w:type="spellStart"/>
+            <w:r>
+              <w:t>Komang</w:t>
+            </w:r>
+            <w:proofErr w:type="spellEnd"/>
+            <w:r>
+              <w:t xml:space="preserve"> </w:t>
+            </w:r>
+            <w:proofErr w:type="spellStart"/>
+            <w:r>
+              <w:t>Yogananda</w:t>
+            </w:r>
+            <w:proofErr w:type="spellEnd"/>
           </w:p>
         </w:tc>
         <w:tc>
@@ -7965,9 +10659,19 @@
                 <w:lang w:val="id-ID"/>
               </w:rPr>
             </w:pPr>
-            <w:r>
-              <w:t>Yovi Agustian</w:t>
-            </w:r>
+            <w:proofErr w:type="spellStart"/>
+            <w:r>
+              <w:t>Yovi</w:t>
+            </w:r>
+            <w:proofErr w:type="spellEnd"/>
+            <w:r>
+              <w:t xml:space="preserve"> </w:t>
+            </w:r>
+            <w:proofErr w:type="spellStart"/>
+            <w:r>
+              <w:t>Agustian</w:t>
+            </w:r>
+            <w:proofErr w:type="spellEnd"/>
           </w:p>
         </w:tc>
         <w:tc>
@@ -8024,8 +10728,13 @@
                 <w:lang w:val="id-ID"/>
               </w:rPr>
             </w:pPr>
-            <w:r>
-              <w:t xml:space="preserve">Rangga Kusuma D </w:t>
+            <w:proofErr w:type="spellStart"/>
+            <w:r>
+              <w:t>Rangga</w:t>
+            </w:r>
+            <w:proofErr w:type="spellEnd"/>
+            <w:r>
+              <w:t xml:space="preserve"> Kusuma D </w:t>
             </w:r>
           </w:p>
         </w:tc>
@@ -8077,8 +10786,21 @@
                 <w:lang w:val="id-ID"/>
               </w:rPr>
             </w:pPr>
-            <w:r>
-              <w:t>Bagas Yanuar S</w:t>
+            <w:proofErr w:type="spellStart"/>
+            <w:r>
+              <w:t>Bagas</w:t>
+            </w:r>
+            <w:proofErr w:type="spellEnd"/>
+            <w:r>
+              <w:t xml:space="preserve"> </w:t>
+            </w:r>
+            <w:proofErr w:type="spellStart"/>
+            <w:r>
+              <w:t>Yanuar</w:t>
+            </w:r>
+            <w:proofErr w:type="spellEnd"/>
+            <w:r>
+              <w:t xml:space="preserve"> S</w:t>
             </w:r>
           </w:p>
         </w:tc>
@@ -8130,8 +10852,13 @@
                 <w:lang w:val="id-ID"/>
               </w:rPr>
             </w:pPr>
-            <w:r>
-              <w:t>Ersad Ahmad I</w:t>
+            <w:proofErr w:type="spellStart"/>
+            <w:r>
+              <w:t>Ersad</w:t>
+            </w:r>
+            <w:proofErr w:type="spellEnd"/>
+            <w:r>
+              <w:t xml:space="preserve"> Ahmad I</w:t>
             </w:r>
           </w:p>
         </w:tc>
@@ -8183,9 +10910,27 @@
                 <w:lang w:val="id-ID"/>
               </w:rPr>
             </w:pPr>
-            <w:r>
-              <w:t>Hisam Widi Prayoga</w:t>
-            </w:r>
+            <w:proofErr w:type="spellStart"/>
+            <w:r>
+              <w:t>Hisam</w:t>
+            </w:r>
+            <w:proofErr w:type="spellEnd"/>
+            <w:r>
+              <w:t xml:space="preserve"> </w:t>
+            </w:r>
+            <w:proofErr w:type="spellStart"/>
+            <w:r>
+              <w:t>Widi</w:t>
+            </w:r>
+            <w:proofErr w:type="spellEnd"/>
+            <w:r>
+              <w:t xml:space="preserve"> </w:t>
+            </w:r>
+            <w:proofErr w:type="spellStart"/>
+            <w:r>
+              <w:t>Prayoga</w:t>
+            </w:r>
+            <w:proofErr w:type="spellEnd"/>
           </w:p>
         </w:tc>
         <w:tc>
@@ -8238,8 +10983,13 @@
           </w:tcPr>
           <w:p>
             <w:r>
-              <w:t>Muhammad Rafi Fadhilah</w:t>
-            </w:r>
+              <w:t xml:space="preserve">Muhammad Rafi </w:t>
+            </w:r>
+            <w:proofErr w:type="spellStart"/>
+            <w:r>
+              <w:t>Fadhilah</w:t>
+            </w:r>
+            <w:proofErr w:type="spellEnd"/>
           </w:p>
         </w:tc>
         <w:tc>
@@ -8292,7 +11042,15 @@
           </w:tcPr>
           <w:p>
             <w:r>
-              <w:t>I Dewa Putu Wiprah A</w:t>
+              <w:t xml:space="preserve">I Dewa Putu </w:t>
+            </w:r>
+            <w:proofErr w:type="spellStart"/>
+            <w:r>
+              <w:t>Wiprah</w:t>
+            </w:r>
+            <w:proofErr w:type="spellEnd"/>
+            <w:r>
+              <w:t xml:space="preserve"> A</w:t>
             </w:r>
           </w:p>
         </w:tc>
@@ -8345,9 +11103,19 @@
             <w:tcW w:w="2970" w:type="dxa"/>
           </w:tcPr>
           <w:p>
-            <w:r>
-              <w:t>Zaky Thariq</w:t>
-            </w:r>
+            <w:proofErr w:type="spellStart"/>
+            <w:r>
+              <w:t>Zaky</w:t>
+            </w:r>
+            <w:proofErr w:type="spellEnd"/>
+            <w:r>
+              <w:t xml:space="preserve"> </w:t>
+            </w:r>
+            <w:proofErr w:type="spellStart"/>
+            <w:r>
+              <w:t>Thariq</w:t>
+            </w:r>
+            <w:proofErr w:type="spellEnd"/>
           </w:p>
         </w:tc>
         <w:tc>
@@ -8402,9 +11170,27 @@
             <w:tcW w:w="2970" w:type="dxa"/>
           </w:tcPr>
           <w:p>
-            <w:r>
-              <w:t>Wildan Ghiffarie Budhi</w:t>
-            </w:r>
+            <w:proofErr w:type="spellStart"/>
+            <w:r>
+              <w:t>Wildan</w:t>
+            </w:r>
+            <w:proofErr w:type="spellEnd"/>
+            <w:r>
+              <w:t xml:space="preserve"> </w:t>
+            </w:r>
+            <w:proofErr w:type="spellStart"/>
+            <w:r>
+              <w:t>Ghiffarie</w:t>
+            </w:r>
+            <w:proofErr w:type="spellEnd"/>
+            <w:r>
+              <w:t xml:space="preserve"> </w:t>
+            </w:r>
+            <w:proofErr w:type="spellStart"/>
+            <w:r>
+              <w:t>Budhi</w:t>
+            </w:r>
+            <w:proofErr w:type="spellEnd"/>
           </w:p>
         </w:tc>
         <w:tc>
@@ -8460,7 +11246,23 @@
           </w:tcPr>
           <w:p>
             <w:r>
-              <w:t xml:space="preserve">Mohammad Rizaldi Huzein </w:t>
+              <w:t xml:space="preserve">Mohammad </w:t>
+            </w:r>
+            <w:proofErr w:type="spellStart"/>
+            <w:r>
+              <w:t>Rizaldi</w:t>
+            </w:r>
+            <w:proofErr w:type="spellEnd"/>
+            <w:r>
+              <w:t xml:space="preserve"> </w:t>
+            </w:r>
+            <w:proofErr w:type="spellStart"/>
+            <w:r>
+              <w:t>Huzein</w:t>
+            </w:r>
+            <w:proofErr w:type="spellEnd"/>
+            <w:r>
+              <w:t xml:space="preserve"> </w:t>
             </w:r>
             <w:r>
               <w:t>P</w:t>
@@ -8985,6 +11787,95 @@
       </w:pPr>
     </w:lvl>
   </w:abstractNum>
+  <w:abstractNum w:abstractNumId="5" w15:restartNumberingAfterBreak="0">
+    <w:nsid w:val="7DA025FA"/>
+    <w:multiLevelType w:val="hybridMultilevel"/>
+    <w:tmpl w:val="4F4EE05E"/>
+    <w:lvl w:ilvl="0" w:tplc="0409000F">
+      <w:start w:val="1"/>
+      <w:numFmt w:val="decimal"/>
+      <w:lvlText w:val="%1."/>
+      <w:lvlJc w:val="left"/>
+      <w:pPr>
+        <w:ind w:left="720" w:hanging="360"/>
+      </w:pPr>
+      <w:rPr>
+        <w:rFonts w:hint="default"/>
+      </w:rPr>
+    </w:lvl>
+    <w:lvl w:ilvl="1" w:tplc="04090019" w:tentative="1">
+      <w:start w:val="1"/>
+      <w:numFmt w:val="lowerLetter"/>
+      <w:lvlText w:val="%2."/>
+      <w:lvlJc w:val="left"/>
+      <w:pPr>
+        <w:ind w:left="1440" w:hanging="360"/>
+      </w:pPr>
+    </w:lvl>
+    <w:lvl w:ilvl="2" w:tplc="0409001B" w:tentative="1">
+      <w:start w:val="1"/>
+      <w:numFmt w:val="lowerRoman"/>
+      <w:lvlText w:val="%3."/>
+      <w:lvlJc w:val="right"/>
+      <w:pPr>
+        <w:ind w:left="2160" w:hanging="180"/>
+      </w:pPr>
+    </w:lvl>
+    <w:lvl w:ilvl="3" w:tplc="0409000F" w:tentative="1">
+      <w:start w:val="1"/>
+      <w:numFmt w:val="decimal"/>
+      <w:lvlText w:val="%4."/>
+      <w:lvlJc w:val="left"/>
+      <w:pPr>
+        <w:ind w:left="2880" w:hanging="360"/>
+      </w:pPr>
+    </w:lvl>
+    <w:lvl w:ilvl="4" w:tplc="04090019" w:tentative="1">
+      <w:start w:val="1"/>
+      <w:numFmt w:val="lowerLetter"/>
+      <w:lvlText w:val="%5."/>
+      <w:lvlJc w:val="left"/>
+      <w:pPr>
+        <w:ind w:left="3600" w:hanging="360"/>
+      </w:pPr>
+    </w:lvl>
+    <w:lvl w:ilvl="5" w:tplc="0409001B" w:tentative="1">
+      <w:start w:val="1"/>
+      <w:numFmt w:val="lowerRoman"/>
+      <w:lvlText w:val="%6."/>
+      <w:lvlJc w:val="right"/>
+      <w:pPr>
+        <w:ind w:left="4320" w:hanging="180"/>
+      </w:pPr>
+    </w:lvl>
+    <w:lvl w:ilvl="6" w:tplc="0409000F" w:tentative="1">
+      <w:start w:val="1"/>
+      <w:numFmt w:val="decimal"/>
+      <w:lvlText w:val="%7."/>
+      <w:lvlJc w:val="left"/>
+      <w:pPr>
+        <w:ind w:left="5040" w:hanging="360"/>
+      </w:pPr>
+    </w:lvl>
+    <w:lvl w:ilvl="7" w:tplc="04090019" w:tentative="1">
+      <w:start w:val="1"/>
+      <w:numFmt w:val="lowerLetter"/>
+      <w:lvlText w:val="%8."/>
+      <w:lvlJc w:val="left"/>
+      <w:pPr>
+        <w:ind w:left="5760" w:hanging="360"/>
+      </w:pPr>
+    </w:lvl>
+    <w:lvl w:ilvl="8" w:tplc="0409001B" w:tentative="1">
+      <w:start w:val="1"/>
+      <w:numFmt w:val="lowerRoman"/>
+      <w:lvlText w:val="%9."/>
+      <w:lvlJc w:val="right"/>
+      <w:pPr>
+        <w:ind w:left="6480" w:hanging="180"/>
+      </w:pPr>
+    </w:lvl>
+  </w:abstractNum>
   <w:num w:numId="1">
     <w:abstractNumId w:val="3"/>
   </w:num>
@@ -8999,6 +11890,9 @@
   </w:num>
   <w:num w:numId="5">
     <w:abstractNumId w:val="2"/>
+  </w:num>
+  <w:num w:numId="6">
+    <w:abstractNumId w:val="5"/>
   </w:num>
 </w:numbering>
 </file>
@@ -9126,6 +12020,7 @@
     <w:lsdException w:name="HTML Sample" w:semiHidden="1" w:unhideWhenUsed="1"/>
     <w:lsdException w:name="HTML Typewriter" w:semiHidden="1" w:unhideWhenUsed="1"/>
     <w:lsdException w:name="HTML Variable" w:semiHidden="1" w:unhideWhenUsed="1"/>
+    <w:lsdException w:name="Normal Table" w:semiHidden="1" w:unhideWhenUsed="1"/>
     <w:lsdException w:name="annotation subject" w:semiHidden="1" w:unhideWhenUsed="1"/>
     <w:lsdException w:name="No List" w:semiHidden="1" w:unhideWhenUsed="1"/>
     <w:lsdException w:name="Outline List 1" w:semiHidden="1" w:unhideWhenUsed="1"/>
@@ -9168,8 +12063,11 @@
     <w:lsdException w:name="Table Contemporary" w:semiHidden="1" w:unhideWhenUsed="1"/>
     <w:lsdException w:name="Table Elegant" w:semiHidden="1" w:unhideWhenUsed="1"/>
     <w:lsdException w:name="Table Professional" w:semiHidden="1" w:unhideWhenUsed="1"/>
+    <w:lsdException w:name="Table Subtle 1" w:semiHidden="1" w:unhideWhenUsed="1"/>
     <w:lsdException w:name="Table Subtle 2" w:semiHidden="1" w:unhideWhenUsed="1"/>
     <w:lsdException w:name="Table Web 1" w:semiHidden="1" w:unhideWhenUsed="1"/>
+    <w:lsdException w:name="Table Web 2" w:semiHidden="1" w:unhideWhenUsed="1"/>
+    <w:lsdException w:name="Table Web 3" w:semiHidden="1" w:unhideWhenUsed="1"/>
     <w:lsdException w:name="Balloon Text" w:semiHidden="1" w:unhideWhenUsed="1"/>
     <w:lsdException w:name="Table Grid" w:uiPriority="39"/>
     <w:lsdException w:name="Table Theme" w:semiHidden="1" w:unhideWhenUsed="1"/>

--- a/Kelompok Developer/Logbook.docx
+++ b/Kelompok Developer/Logbook.docx
@@ -1,6 +1,6 @@
 
 <file path=word/document.xml><?xml version="1.0" encoding="utf-8"?>
-<w:document xmlns:wpc="http://schemas.microsoft.com/office/word/2010/wordprocessingCanvas" xmlns:cx="http://schemas.microsoft.com/office/drawing/2014/chartex" xmlns:cx1="http://schemas.microsoft.com/office/drawing/2015/9/8/chartex" xmlns:cx2="http://schemas.microsoft.com/office/drawing/2015/10/21/chartex" xmlns:cx3="http://schemas.microsoft.com/office/drawing/2016/5/9/chartex" xmlns:cx4="http://schemas.microsoft.com/office/drawing/2016/5/10/chartex" xmlns:cx5="http://schemas.microsoft.com/office/drawing/2016/5/11/chartex" xmlns:cx6="http://schemas.microsoft.com/office/drawing/2016/5/12/chartex" xmlns:cx7="http://schemas.microsoft.com/office/drawing/2016/5/13/chartex" xmlns:cx8="http://schemas.microsoft.com/office/drawing/2016/5/14/chartex" xmlns:mc="http://schemas.openxmlformats.org/markup-compatibility/2006" xmlns:aink="http://schemas.microsoft.com/office/drawing/2016/ink" xmlns:am3d="http://schemas.microsoft.com/office/drawing/2017/model3d" xmlns:o="urn:schemas-microsoft-com:office:office" xmlns:r="http://schemas.openxmlformats.org/officeDocument/2006/relationships" xmlns:m="http://schemas.openxmlformats.org/officeDocument/2006/math" xmlns:v="urn:schemas-microsoft-com:vml" xmlns:wp14="http://schemas.microsoft.com/office/word/2010/wordprocessingDrawing" xmlns:wp="http://schemas.openxmlformats.org/drawingml/2006/wordprocessingDrawing" xmlns:w10="urn:schemas-microsoft-com:office:word" xmlns:w="http://schemas.openxmlformats.org/wordprocessingml/2006/main" xmlns:w14="http://schemas.microsoft.com/office/word/2010/wordml" xmlns:w15="http://schemas.microsoft.com/office/word/2012/wordml" xmlns:w16cid="http://schemas.microsoft.com/office/word/2016/wordml/cid" xmlns:w16se="http://schemas.microsoft.com/office/word/2015/wordml/symex" xmlns:wpg="http://schemas.microsoft.com/office/word/2010/wordprocessingGroup" xmlns:wpi="http://schemas.microsoft.com/office/word/2010/wordprocessingInk" xmlns:wne="http://schemas.microsoft.com/office/word/2006/wordml" xmlns:wps="http://schemas.microsoft.com/office/word/2010/wordprocessingShape" mc:Ignorable="w14 w15 w16se w16cid wp14">
+<w:document xmlns:wpc="http://schemas.microsoft.com/office/word/2010/wordprocessingCanvas" xmlns:cx="http://schemas.microsoft.com/office/drawing/2014/chartex" xmlns:cx1="http://schemas.microsoft.com/office/drawing/2015/9/8/chartex" xmlns:cx2="http://schemas.microsoft.com/office/drawing/2015/10/21/chartex" xmlns:cx3="http://schemas.microsoft.com/office/drawing/2016/5/9/chartex" xmlns:cx4="http://schemas.microsoft.com/office/drawing/2016/5/10/chartex" xmlns:cx5="http://schemas.microsoft.com/office/drawing/2016/5/11/chartex" xmlns:cx6="http://schemas.microsoft.com/office/drawing/2016/5/12/chartex" xmlns:cx7="http://schemas.microsoft.com/office/drawing/2016/5/13/chartex" xmlns:cx8="http://schemas.microsoft.com/office/drawing/2016/5/14/chartex" xmlns:mc="http://schemas.openxmlformats.org/markup-compatibility/2006" xmlns:aink="http://schemas.microsoft.com/office/drawing/2016/ink" xmlns:am3d="http://schemas.microsoft.com/office/drawing/2017/model3d" xmlns:o="urn:schemas-microsoft-com:office:office" xmlns:r="http://schemas.openxmlformats.org/officeDocument/2006/relationships" xmlns:m="http://schemas.openxmlformats.org/officeDocument/2006/math" xmlns:v="urn:schemas-microsoft-com:vml" xmlns:wp14="http://schemas.microsoft.com/office/word/2010/wordprocessingDrawing" xmlns:wp="http://schemas.openxmlformats.org/drawingml/2006/wordprocessingDrawing" xmlns:w10="urn:schemas-microsoft-com:office:word" xmlns:w="http://schemas.openxmlformats.org/wordprocessingml/2006/main" xmlns:w14="http://schemas.microsoft.com/office/word/2010/wordml" xmlns:w15="http://schemas.microsoft.com/office/word/2012/wordml" xmlns:w16cex="http://schemas.microsoft.com/office/word/2018/wordml/cex" xmlns:w16cid="http://schemas.microsoft.com/office/word/2016/wordml/cid" xmlns:w16="http://schemas.microsoft.com/office/word/2018/wordml" xmlns:w16se="http://schemas.microsoft.com/office/word/2015/wordml/symex" xmlns:wpg="http://schemas.microsoft.com/office/word/2010/wordprocessingGroup" xmlns:wpi="http://schemas.microsoft.com/office/word/2010/wordprocessingInk" xmlns:wne="http://schemas.microsoft.com/office/word/2006/wordml" xmlns:wps="http://schemas.microsoft.com/office/word/2010/wordprocessingShape" mc:Ignorable="w14 w15 w16se w16cid w16 w16cex wp14">
   <w:body>
     <w:p>
       <w:pPr>
@@ -393,7 +393,6 @@
           <w:lang w:val="en-ID"/>
         </w:rPr>
       </w:pPr>
-      <w:proofErr w:type="spellStart"/>
       <w:r>
         <w:rPr>
           <w:rFonts w:ascii="Times" w:hAnsi="Times" w:cs="Times"/>
@@ -401,9 +400,8 @@
           <w:szCs w:val="32"/>
           <w:lang w:val="en-ID"/>
         </w:rPr>
-        <w:t>Sistem</w:t>
+        <w:t>Sistem Transaksional Pemesanan Makanan</w:t>
       </w:r>
-      <w:proofErr w:type="spellEnd"/>
       <w:r>
         <w:rPr>
           <w:rFonts w:ascii="Times" w:hAnsi="Times" w:cs="Times"/>
@@ -411,79 +409,9 @@
           <w:szCs w:val="32"/>
           <w:lang w:val="en-ID"/>
         </w:rPr>
-        <w:t xml:space="preserve"> </w:t>
-      </w:r>
-      <w:proofErr w:type="spellStart"/>
-      <w:r>
-        <w:rPr>
-          <w:rFonts w:ascii="Times" w:hAnsi="Times" w:cs="Times"/>
-          <w:sz w:val="32"/>
-          <w:szCs w:val="32"/>
-          <w:lang w:val="en-ID"/>
-        </w:rPr>
-        <w:t>Transaksional</w:t>
-      </w:r>
-      <w:proofErr w:type="spellEnd"/>
-      <w:r>
-        <w:rPr>
-          <w:rFonts w:ascii="Times" w:hAnsi="Times" w:cs="Times"/>
-          <w:sz w:val="32"/>
-          <w:szCs w:val="32"/>
-          <w:lang w:val="en-ID"/>
-        </w:rPr>
-        <w:t xml:space="preserve"> </w:t>
-      </w:r>
-      <w:proofErr w:type="spellStart"/>
-      <w:r>
-        <w:rPr>
-          <w:rFonts w:ascii="Times" w:hAnsi="Times" w:cs="Times"/>
-          <w:sz w:val="32"/>
-          <w:szCs w:val="32"/>
-          <w:lang w:val="en-ID"/>
-        </w:rPr>
-        <w:t>Pemesanan</w:t>
-      </w:r>
-      <w:proofErr w:type="spellEnd"/>
-      <w:r>
-        <w:rPr>
-          <w:rFonts w:ascii="Times" w:hAnsi="Times" w:cs="Times"/>
-          <w:sz w:val="32"/>
-          <w:szCs w:val="32"/>
-          <w:lang w:val="en-ID"/>
-        </w:rPr>
-        <w:t xml:space="preserve"> </w:t>
-      </w:r>
-      <w:proofErr w:type="spellStart"/>
-      <w:r>
-        <w:rPr>
-          <w:rFonts w:ascii="Times" w:hAnsi="Times" w:cs="Times"/>
-          <w:sz w:val="32"/>
-          <w:szCs w:val="32"/>
-          <w:lang w:val="en-ID"/>
-        </w:rPr>
-        <w:t>Makanan</w:t>
-      </w:r>
-      <w:proofErr w:type="spellEnd"/>
-      <w:r>
-        <w:rPr>
-          <w:rFonts w:ascii="Times" w:hAnsi="Times" w:cs="Times"/>
-          <w:sz w:val="32"/>
-          <w:szCs w:val="32"/>
-          <w:lang w:val="en-ID"/>
-        </w:rPr>
         <w:br/>
-      </w:r>
-      <w:proofErr w:type="spellStart"/>
-      <w:r>
-        <w:rPr>
-          <w:rFonts w:ascii="Times" w:hAnsi="Times" w:cs="Times"/>
-          <w:sz w:val="32"/>
-          <w:szCs w:val="32"/>
-          <w:lang w:val="en-ID"/>
-        </w:rPr>
         <w:t>IBKOnline</w:t>
       </w:r>
-      <w:proofErr w:type="spellEnd"/>
     </w:p>
     <w:p>
       <w:pPr>
@@ -577,23 +505,13 @@
           <w:lang w:val="id-ID"/>
         </w:rPr>
       </w:pPr>
-      <w:proofErr w:type="spellStart"/>
       <w:r>
         <w:rPr>
           <w:rFonts w:ascii="Times" w:hAnsi="Times" w:cs="Times"/>
           <w:szCs w:val="24"/>
           <w:lang w:val="en-ID"/>
         </w:rPr>
-        <w:t>Rangga</w:t>
-      </w:r>
-      <w:proofErr w:type="spellEnd"/>
-      <w:r>
-        <w:rPr>
-          <w:rFonts w:ascii="Times" w:hAnsi="Times" w:cs="Times"/>
-          <w:szCs w:val="24"/>
-          <w:lang w:val="en-ID"/>
-        </w:rPr>
-        <w:t xml:space="preserve"> Kusuma D</w:t>
+        <w:t>Rangga Kusuma D</w:t>
       </w:r>
       <w:r>
         <w:rPr>
@@ -642,41 +560,13 @@
           <w:lang w:val="id-ID"/>
         </w:rPr>
       </w:pPr>
-      <w:proofErr w:type="spellStart"/>
       <w:r>
         <w:rPr>
           <w:rFonts w:ascii="Times" w:hAnsi="Times" w:cs="Times"/>
           <w:szCs w:val="24"/>
           <w:lang w:val="en-ID"/>
         </w:rPr>
-        <w:t>Bagas</w:t>
-      </w:r>
-      <w:proofErr w:type="spellEnd"/>
-      <w:r>
-        <w:rPr>
-          <w:rFonts w:ascii="Times" w:hAnsi="Times" w:cs="Times"/>
-          <w:szCs w:val="24"/>
-          <w:lang w:val="en-ID"/>
-        </w:rPr>
-        <w:t xml:space="preserve"> </w:t>
-      </w:r>
-      <w:proofErr w:type="spellStart"/>
-      <w:r>
-        <w:rPr>
-          <w:rFonts w:ascii="Times" w:hAnsi="Times" w:cs="Times"/>
-          <w:szCs w:val="24"/>
-          <w:lang w:val="en-ID"/>
-        </w:rPr>
-        <w:t>Yanuar</w:t>
-      </w:r>
-      <w:proofErr w:type="spellEnd"/>
-      <w:r>
-        <w:rPr>
-          <w:rFonts w:ascii="Times" w:hAnsi="Times" w:cs="Times"/>
-          <w:szCs w:val="24"/>
-          <w:lang w:val="en-ID"/>
-        </w:rPr>
-        <w:t xml:space="preserve"> S</w:t>
+        <w:t>Bagas Yanuar S</w:t>
       </w:r>
       <w:r>
         <w:rPr>
@@ -718,23 +608,13 @@
           <w:lang w:val="id-ID"/>
         </w:rPr>
       </w:pPr>
-      <w:proofErr w:type="spellStart"/>
       <w:r>
         <w:rPr>
           <w:rFonts w:ascii="Times" w:hAnsi="Times" w:cs="Times"/>
           <w:szCs w:val="24"/>
           <w:lang w:val="en-ID"/>
         </w:rPr>
-        <w:t>Ersad</w:t>
-      </w:r>
-      <w:proofErr w:type="spellEnd"/>
-      <w:r>
-        <w:rPr>
-          <w:rFonts w:ascii="Times" w:hAnsi="Times" w:cs="Times"/>
-          <w:szCs w:val="24"/>
-          <w:lang w:val="en-ID"/>
-        </w:rPr>
-        <w:t xml:space="preserve"> Ahmad I</w:t>
+        <w:t>Ersad Ahmad I</w:t>
       </w:r>
       <w:r>
         <w:rPr>
@@ -1079,7 +959,6 @@
                 <w:szCs w:val="24"/>
               </w:rPr>
             </w:pPr>
-            <w:proofErr w:type="spellStart"/>
             <w:r>
               <w:rPr>
                 <w:rFonts w:ascii="Times New Roman" w:hAnsi="Times New Roman" w:cs="Times New Roman"/>
@@ -1089,7 +968,6 @@
               </w:rPr>
               <w:t>Tanggal</w:t>
             </w:r>
-            <w:proofErr w:type="spellEnd"/>
           </w:p>
         </w:tc>
         <w:tc>
@@ -1107,7 +985,6 @@
                 <w:szCs w:val="24"/>
               </w:rPr>
             </w:pPr>
-            <w:proofErr w:type="spellStart"/>
             <w:r>
               <w:rPr>
                 <w:rFonts w:ascii="Times New Roman" w:hAnsi="Times New Roman" w:cs="Times New Roman"/>
@@ -1117,7 +994,6 @@
               </w:rPr>
               <w:t>Kegiatan</w:t>
             </w:r>
-            <w:proofErr w:type="spellEnd"/>
           </w:p>
         </w:tc>
       </w:tr>
@@ -1428,67 +1304,49 @@
                 <w:rFonts w:ascii="Times New Roman" w:hAnsi="Times New Roman" w:cs="Times New Roman"/>
               </w:rPr>
             </w:pPr>
-            <w:proofErr w:type="spellStart"/>
-            <w:r>
-              <w:rPr>
-                <w:rFonts w:ascii="Times New Roman" w:hAnsi="Times New Roman" w:cs="Times New Roman"/>
-              </w:rPr>
-              <w:t>Catatan</w:t>
-            </w:r>
-            <w:proofErr w:type="spellEnd"/>
-            <w:r>
-              <w:rPr>
-                <w:rFonts w:ascii="Times New Roman" w:hAnsi="Times New Roman" w:cs="Times New Roman"/>
-              </w:rPr>
-              <w:t xml:space="preserve">: </w:t>
-            </w:r>
-            <w:proofErr w:type="spellStart"/>
-            <w:r>
-              <w:rPr>
-                <w:rFonts w:ascii="Times New Roman" w:hAnsi="Times New Roman" w:cs="Times New Roman"/>
-              </w:rPr>
-              <w:t>Penyebaran</w:t>
-            </w:r>
-            <w:proofErr w:type="spellEnd"/>
+            <w:r>
+              <w:rPr>
+                <w:rFonts w:ascii="Times New Roman" w:hAnsi="Times New Roman" w:cs="Times New Roman"/>
+              </w:rPr>
+              <w:t xml:space="preserve">Catatan: </w:t>
+            </w:r>
+            <w:r>
+              <w:rPr>
+                <w:rFonts w:ascii="Times New Roman" w:hAnsi="Times New Roman" w:cs="Times New Roman"/>
+              </w:rPr>
+              <w:t>Penyebaran Kuesioner Driver</w:t>
+            </w:r>
+            <w:r>
+              <w:rPr>
+                <w:rFonts w:ascii="Times New Roman" w:hAnsi="Times New Roman" w:cs="Times New Roman"/>
+              </w:rPr>
+              <w:t xml:space="preserve"> (Notulensi 1)</w:t>
+            </w:r>
+          </w:p>
+          <w:p>
+            <w:pPr>
+              <w:spacing w:before="40" w:after="40"/>
+              <w:rPr>
+                <w:rFonts w:ascii="Times New Roman" w:hAnsi="Times New Roman" w:cs="Times New Roman"/>
+              </w:rPr>
+            </w:pPr>
+            <w:r>
+              <w:rPr>
+                <w:rFonts w:ascii="Times New Roman" w:hAnsi="Times New Roman" w:cs="Times New Roman"/>
+              </w:rPr>
+              <w:t>Dokumen Pendukung:</w:t>
+            </w:r>
             <w:r>
               <w:rPr>
                 <w:rFonts w:ascii="Times New Roman" w:hAnsi="Times New Roman" w:cs="Times New Roman"/>
               </w:rPr>
               <w:t xml:space="preserve"> </w:t>
             </w:r>
-            <w:proofErr w:type="spellStart"/>
-            <w:r>
-              <w:rPr>
-                <w:rFonts w:ascii="Times New Roman" w:hAnsi="Times New Roman" w:cs="Times New Roman"/>
-              </w:rPr>
-              <w:t>Kuesioner</w:t>
-            </w:r>
-            <w:proofErr w:type="spellEnd"/>
-            <w:r>
-              <w:rPr>
-                <w:rFonts w:ascii="Times New Roman" w:hAnsi="Times New Roman" w:cs="Times New Roman"/>
-              </w:rPr>
-              <w:t xml:space="preserve"> Driver</w:t>
-            </w:r>
-            <w:r>
-              <w:rPr>
-                <w:rFonts w:ascii="Times New Roman" w:hAnsi="Times New Roman" w:cs="Times New Roman"/>
-              </w:rPr>
-              <w:t xml:space="preserve"> (</w:t>
-            </w:r>
-            <w:proofErr w:type="spellStart"/>
-            <w:r>
-              <w:rPr>
-                <w:rFonts w:ascii="Times New Roman" w:hAnsi="Times New Roman" w:cs="Times New Roman"/>
-              </w:rPr>
-              <w:t>Notulensi</w:t>
-            </w:r>
-            <w:proofErr w:type="spellEnd"/>
-            <w:r>
-              <w:rPr>
-                <w:rFonts w:ascii="Times New Roman" w:hAnsi="Times New Roman" w:cs="Times New Roman"/>
-              </w:rPr>
-              <w:t xml:space="preserve"> 1)</w:t>
+            <w:r>
+              <w:rPr>
+                <w:rFonts w:ascii="Times New Roman" w:hAnsi="Times New Roman" w:cs="Times New Roman"/>
+              </w:rPr>
+              <w:t xml:space="preserve">Desain Pertanyaan Driver.docx, </w:t>
             </w:r>
           </w:p>
           <w:p>
@@ -1498,67 +1356,53 @@
                 <w:rFonts w:ascii="Times New Roman" w:hAnsi="Times New Roman" w:cs="Times New Roman"/>
               </w:rPr>
             </w:pPr>
-            <w:proofErr w:type="spellStart"/>
-            <w:r>
-              <w:rPr>
-                <w:rFonts w:ascii="Times New Roman" w:hAnsi="Times New Roman" w:cs="Times New Roman"/>
-              </w:rPr>
-              <w:t>Dokumen</w:t>
-            </w:r>
-            <w:proofErr w:type="spellEnd"/>
-            <w:r>
-              <w:rPr>
-                <w:rFonts w:ascii="Times New Roman" w:hAnsi="Times New Roman" w:cs="Times New Roman"/>
-              </w:rPr>
-              <w:t xml:space="preserve"> </w:t>
-            </w:r>
-            <w:proofErr w:type="spellStart"/>
-            <w:r>
-              <w:rPr>
-                <w:rFonts w:ascii="Times New Roman" w:hAnsi="Times New Roman" w:cs="Times New Roman"/>
-              </w:rPr>
-              <w:t>Pendukung</w:t>
-            </w:r>
-            <w:proofErr w:type="spellEnd"/>
-            <w:r>
-              <w:rPr>
-                <w:rFonts w:ascii="Times New Roman" w:hAnsi="Times New Roman" w:cs="Times New Roman"/>
-              </w:rPr>
-              <w:t>:</w:t>
-            </w:r>
-            <w:r>
-              <w:rPr>
-                <w:rFonts w:ascii="Times New Roman" w:hAnsi="Times New Roman" w:cs="Times New Roman"/>
-              </w:rPr>
-              <w:t xml:space="preserve"> </w:t>
-            </w:r>
-            <w:proofErr w:type="spellStart"/>
-            <w:r>
-              <w:rPr>
-                <w:rFonts w:ascii="Times New Roman" w:hAnsi="Times New Roman" w:cs="Times New Roman"/>
-              </w:rPr>
-              <w:t>Desain</w:t>
-            </w:r>
-            <w:proofErr w:type="spellEnd"/>
-            <w:r>
-              <w:rPr>
-                <w:rFonts w:ascii="Times New Roman" w:hAnsi="Times New Roman" w:cs="Times New Roman"/>
-              </w:rPr>
-              <w:t xml:space="preserve"> </w:t>
-            </w:r>
-            <w:proofErr w:type="spellStart"/>
-            <w:r>
-              <w:rPr>
-                <w:rFonts w:ascii="Times New Roman" w:hAnsi="Times New Roman" w:cs="Times New Roman"/>
-              </w:rPr>
-              <w:t>Pertanyaan</w:t>
-            </w:r>
-            <w:proofErr w:type="spellEnd"/>
-            <w:r>
-              <w:rPr>
-                <w:rFonts w:ascii="Times New Roman" w:hAnsi="Times New Roman" w:cs="Times New Roman"/>
-              </w:rPr>
-              <w:t xml:space="preserve"> Driver.docx, </w:t>
+            <w:r>
+              <w:rPr>
+                <w:rFonts w:ascii="Times New Roman" w:hAnsi="Times New Roman" w:cs="Times New Roman"/>
+              </w:rPr>
+              <w:t>Logbook.docx</w:t>
+            </w:r>
+            <w:r>
+              <w:rPr>
+                <w:rFonts w:ascii="Times New Roman" w:hAnsi="Times New Roman" w:cs="Times New Roman"/>
+              </w:rPr>
+              <w:t xml:space="preserve">, </w:t>
+            </w:r>
+            <w:r>
+              <w:rPr>
+                <w:rFonts w:ascii="Times New Roman" w:hAnsi="Times New Roman" w:cs="Times New Roman"/>
+              </w:rPr>
+              <w:t>List Kebutuhan.xlsx</w:t>
+            </w:r>
+            <w:r>
+              <w:rPr>
+                <w:rFonts w:ascii="Times New Roman" w:hAnsi="Times New Roman" w:cs="Times New Roman"/>
+              </w:rPr>
+              <w:t xml:space="preserve">, </w:t>
+            </w:r>
+            <w:r>
+              <w:rPr>
+                <w:rFonts w:ascii="Times New Roman" w:hAnsi="Times New Roman" w:cs="Times New Roman"/>
+              </w:rPr>
+              <w:t>Hasil Mentah Kuesioner Driver.xlsx</w:t>
+            </w:r>
+            <w:r>
+              <w:rPr>
+                <w:rFonts w:ascii="Times New Roman" w:hAnsi="Times New Roman" w:cs="Times New Roman"/>
+              </w:rPr>
+              <w:t>,</w:t>
+            </w:r>
+            <w:r>
+              <w:rPr>
+                <w:rFonts w:ascii="Times New Roman" w:hAnsi="Times New Roman" w:cs="Times New Roman"/>
+              </w:rPr>
+              <w:t xml:space="preserve"> Hasil Sintesis Pertanyaan Driver.docx</w:t>
+            </w:r>
+            <w:r>
+              <w:rPr>
+                <w:rFonts w:ascii="Times New Roman" w:hAnsi="Times New Roman" w:cs="Times New Roman"/>
+              </w:rPr>
+              <w:t>,</w:t>
             </w:r>
           </w:p>
           <w:p>
@@ -1572,6 +1416,92 @@
               <w:rPr>
                 <w:rFonts w:ascii="Times New Roman" w:hAnsi="Times New Roman" w:cs="Times New Roman"/>
               </w:rPr>
+              <w:t>Ringkasan Sistem dan Role Kelompok</w:t>
+            </w:r>
+            <w:r>
+              <w:rPr>
+                <w:rFonts w:ascii="Times New Roman" w:hAnsi="Times New Roman" w:cs="Times New Roman"/>
+              </w:rPr>
+              <w:t>.docx dan</w:t>
+            </w:r>
+          </w:p>
+          <w:p>
+            <w:pPr>
+              <w:spacing w:before="40" w:after="40"/>
+              <w:rPr>
+                <w:rFonts w:ascii="Times New Roman" w:hAnsi="Times New Roman" w:cs="Times New Roman"/>
+              </w:rPr>
+            </w:pPr>
+            <w:r>
+              <w:rPr>
+                <w:rFonts w:ascii="Times New Roman" w:hAnsi="Times New Roman" w:cs="Times New Roman"/>
+              </w:rPr>
+              <w:t>Ringkasan Sistem dan Role Kelompok Revisi 1</w:t>
+            </w:r>
+            <w:r>
+              <w:rPr>
+                <w:rFonts w:ascii="Times New Roman" w:hAnsi="Times New Roman" w:cs="Times New Roman"/>
+              </w:rPr>
+              <w:t>.docx</w:t>
+            </w:r>
+          </w:p>
+          <w:p>
+            <w:pPr>
+              <w:spacing w:before="40" w:after="40"/>
+              <w:rPr>
+                <w:rFonts w:ascii="Times New Roman" w:hAnsi="Times New Roman" w:cs="Times New Roman"/>
+              </w:rPr>
+            </w:pPr>
+            <w:r>
+              <w:rPr>
+                <w:rFonts w:ascii="Times New Roman" w:hAnsi="Times New Roman" w:cs="Times New Roman"/>
+              </w:rPr>
+              <w:t>Catatan: Wawancara Manager</w:t>
+            </w:r>
+            <w:r>
+              <w:rPr>
+                <w:rFonts w:ascii="Times New Roman" w:hAnsi="Times New Roman" w:cs="Times New Roman"/>
+              </w:rPr>
+              <w:t xml:space="preserve"> (Notulensi 2)</w:t>
+            </w:r>
+          </w:p>
+          <w:p>
+            <w:pPr>
+              <w:spacing w:before="40" w:after="40"/>
+              <w:rPr>
+                <w:rFonts w:ascii="Times New Roman" w:hAnsi="Times New Roman" w:cs="Times New Roman"/>
+              </w:rPr>
+            </w:pPr>
+            <w:r>
+              <w:rPr>
+                <w:rFonts w:ascii="Times New Roman" w:hAnsi="Times New Roman" w:cs="Times New Roman"/>
+              </w:rPr>
+              <w:t>Dokumen Pendukung: foto buktinya tulis</w:t>
+            </w:r>
+            <w:r>
+              <w:rPr>
+                <w:rFonts w:ascii="Times New Roman" w:hAnsi="Times New Roman" w:cs="Times New Roman"/>
+              </w:rPr>
+              <w:t xml:space="preserve">, </w:t>
+            </w:r>
+            <w:r>
+              <w:rPr>
+                <w:rFonts w:ascii="Times New Roman" w:hAnsi="Times New Roman" w:cs="Times New Roman"/>
+              </w:rPr>
+              <w:t>rekamannya jg</w:t>
+            </w:r>
+          </w:p>
+          <w:p>
+            <w:pPr>
+              <w:spacing w:before="40" w:after="40"/>
+              <w:rPr>
+                <w:rFonts w:ascii="Times New Roman" w:hAnsi="Times New Roman" w:cs="Times New Roman"/>
+              </w:rPr>
+            </w:pPr>
+            <w:r>
+              <w:rPr>
+                <w:rFonts w:ascii="Times New Roman" w:hAnsi="Times New Roman" w:cs="Times New Roman"/>
+              </w:rPr>
               <w:t>Logbook.docx</w:t>
             </w:r>
             <w:r>
@@ -1590,41 +1520,181 @@
               <w:rPr>
                 <w:rFonts w:ascii="Times New Roman" w:hAnsi="Times New Roman" w:cs="Times New Roman"/>
               </w:rPr>
+              <w:t>, dsb</w:t>
+            </w:r>
+          </w:p>
+          <w:p>
+            <w:pPr>
+              <w:spacing w:before="40" w:after="40"/>
+              <w:rPr>
+                <w:rFonts w:ascii="Times New Roman" w:hAnsi="Times New Roman" w:cs="Times New Roman"/>
+              </w:rPr>
+            </w:pPr>
+            <w:r>
+              <w:rPr>
+                <w:rFonts w:ascii="Times New Roman" w:hAnsi="Times New Roman" w:cs="Times New Roman"/>
+              </w:rPr>
+              <w:t>Catatan: Wawancara Cashier</w:t>
+            </w:r>
+            <w:r>
+              <w:rPr>
+                <w:rFonts w:ascii="Times New Roman" w:hAnsi="Times New Roman" w:cs="Times New Roman"/>
+              </w:rPr>
+              <w:t xml:space="preserve"> (Notulensi 3)</w:t>
+            </w:r>
+          </w:p>
+          <w:p>
+            <w:pPr>
+              <w:spacing w:before="40" w:after="40"/>
+              <w:rPr>
+                <w:rFonts w:ascii="Times New Roman" w:hAnsi="Times New Roman" w:cs="Times New Roman"/>
+              </w:rPr>
+            </w:pPr>
+            <w:r>
+              <w:rPr>
+                <w:rFonts w:ascii="Times New Roman" w:hAnsi="Times New Roman" w:cs="Times New Roman"/>
+              </w:rPr>
+              <w:t>Dokumen Pendukung: foto buktinya tulis</w:t>
+            </w:r>
+            <w:r>
+              <w:rPr>
+                <w:rFonts w:ascii="Times New Roman" w:hAnsi="Times New Roman" w:cs="Times New Roman"/>
+              </w:rPr>
               <w:t xml:space="preserve">, </w:t>
             </w:r>
             <w:r>
               <w:rPr>
                 <w:rFonts w:ascii="Times New Roman" w:hAnsi="Times New Roman" w:cs="Times New Roman"/>
               </w:rPr>
-              <w:t xml:space="preserve">Hasil </w:t>
-            </w:r>
-            <w:proofErr w:type="spellStart"/>
-            <w:r>
-              <w:rPr>
-                <w:rFonts w:ascii="Times New Roman" w:hAnsi="Times New Roman" w:cs="Times New Roman"/>
-              </w:rPr>
-              <w:t>Mentah</w:t>
-            </w:r>
-            <w:proofErr w:type="spellEnd"/>
-            <w:r>
-              <w:rPr>
-                <w:rFonts w:ascii="Times New Roman" w:hAnsi="Times New Roman" w:cs="Times New Roman"/>
-              </w:rPr>
-              <w:t xml:space="preserve"> </w:t>
-            </w:r>
-            <w:proofErr w:type="spellStart"/>
-            <w:r>
-              <w:rPr>
-                <w:rFonts w:ascii="Times New Roman" w:hAnsi="Times New Roman" w:cs="Times New Roman"/>
-              </w:rPr>
-              <w:t>Kuesioner</w:t>
-            </w:r>
-            <w:proofErr w:type="spellEnd"/>
-            <w:r>
-              <w:rPr>
-                <w:rFonts w:ascii="Times New Roman" w:hAnsi="Times New Roman" w:cs="Times New Roman"/>
-              </w:rPr>
-              <w:t xml:space="preserve"> Driver.xlsx</w:t>
+              <w:t>rekamannya jg</w:t>
+            </w:r>
+          </w:p>
+          <w:p>
+            <w:pPr>
+              <w:spacing w:before="40" w:after="40"/>
+              <w:rPr>
+                <w:rFonts w:ascii="Times New Roman" w:hAnsi="Times New Roman" w:cs="Times New Roman"/>
+              </w:rPr>
+            </w:pPr>
+            <w:r>
+              <w:rPr>
+                <w:rFonts w:ascii="Times New Roman" w:hAnsi="Times New Roman" w:cs="Times New Roman"/>
+              </w:rPr>
+              <w:t>Logbook.docx</w:t>
+            </w:r>
+            <w:r>
+              <w:rPr>
+                <w:rFonts w:ascii="Times New Roman" w:hAnsi="Times New Roman" w:cs="Times New Roman"/>
+              </w:rPr>
+              <w:t xml:space="preserve">, </w:t>
+            </w:r>
+            <w:r>
+              <w:rPr>
+                <w:rFonts w:ascii="Times New Roman" w:hAnsi="Times New Roman" w:cs="Times New Roman"/>
+              </w:rPr>
+              <w:t>List Kebutuhan.xlsx</w:t>
+            </w:r>
+            <w:r>
+              <w:rPr>
+                <w:rFonts w:ascii="Times New Roman" w:hAnsi="Times New Roman" w:cs="Times New Roman"/>
+              </w:rPr>
+              <w:t>, dsb</w:t>
+            </w:r>
+          </w:p>
+          <w:p>
+            <w:pPr>
+              <w:spacing w:before="40" w:after="40"/>
+              <w:rPr>
+                <w:rFonts w:ascii="Times New Roman" w:hAnsi="Times New Roman" w:cs="Times New Roman"/>
+              </w:rPr>
+            </w:pPr>
+            <w:r>
+              <w:rPr>
+                <w:rFonts w:ascii="Times New Roman" w:hAnsi="Times New Roman" w:cs="Times New Roman"/>
+              </w:rPr>
+              <w:t>Catatan: Penyebaran Kuesioner Customer (Notulensi 4)</w:t>
+            </w:r>
+          </w:p>
+          <w:p>
+            <w:pPr>
+              <w:spacing w:before="40" w:after="40"/>
+              <w:rPr>
+                <w:rFonts w:ascii="Times New Roman" w:hAnsi="Times New Roman" w:cs="Times New Roman"/>
+              </w:rPr>
+            </w:pPr>
+            <w:r>
+              <w:rPr>
+                <w:rFonts w:ascii="Times New Roman" w:hAnsi="Times New Roman" w:cs="Times New Roman"/>
+              </w:rPr>
+              <w:t xml:space="preserve">Dokumen Pendukung: </w:t>
+            </w:r>
+            <w:r>
+              <w:rPr>
+                <w:rFonts w:ascii="Times New Roman" w:hAnsi="Times New Roman" w:cs="Times New Roman"/>
+              </w:rPr>
+              <w:t xml:space="preserve">Desain Pertanyaan </w:t>
+            </w:r>
+            <w:r>
+              <w:rPr>
+                <w:rFonts w:ascii="Times New Roman" w:hAnsi="Times New Roman" w:cs="Times New Roman"/>
+              </w:rPr>
+              <w:t>Custom</w:t>
+            </w:r>
+            <w:r>
+              <w:rPr>
+                <w:rFonts w:ascii="Times New Roman" w:hAnsi="Times New Roman" w:cs="Times New Roman"/>
+              </w:rPr>
+              <w:t xml:space="preserve">er.docx, </w:t>
+            </w:r>
+          </w:p>
+          <w:p>
+            <w:pPr>
+              <w:spacing w:before="40" w:after="40"/>
+              <w:rPr>
+                <w:rFonts w:ascii="Times New Roman" w:hAnsi="Times New Roman" w:cs="Times New Roman"/>
+              </w:rPr>
+            </w:pPr>
+            <w:r>
+              <w:rPr>
+                <w:rFonts w:ascii="Times New Roman" w:hAnsi="Times New Roman" w:cs="Times New Roman"/>
+              </w:rPr>
+              <w:t>Logbook.docx</w:t>
+            </w:r>
+            <w:r>
+              <w:rPr>
+                <w:rFonts w:ascii="Times New Roman" w:hAnsi="Times New Roman" w:cs="Times New Roman"/>
+              </w:rPr>
+              <w:t xml:space="preserve">, </w:t>
+            </w:r>
+            <w:r>
+              <w:rPr>
+                <w:rFonts w:ascii="Times New Roman" w:hAnsi="Times New Roman" w:cs="Times New Roman"/>
+              </w:rPr>
+              <w:t>List Kebutuhan.xlsx</w:t>
+            </w:r>
+            <w:r>
+              <w:rPr>
+                <w:rFonts w:ascii="Times New Roman" w:hAnsi="Times New Roman" w:cs="Times New Roman"/>
+              </w:rPr>
+              <w:t xml:space="preserve">, </w:t>
+            </w:r>
+            <w:r>
+              <w:rPr>
+                <w:rFonts w:ascii="Times New Roman" w:hAnsi="Times New Roman" w:cs="Times New Roman"/>
+              </w:rPr>
+              <w:t xml:space="preserve">Hasil Mentah Kuesioner </w:t>
+            </w:r>
+            <w:r>
+              <w:rPr>
+                <w:rFonts w:ascii="Times New Roman" w:hAnsi="Times New Roman" w:cs="Times New Roman"/>
+              </w:rPr>
+              <w:t>Custom</w:t>
+            </w:r>
+            <w:r>
+              <w:rPr>
+                <w:rFonts w:ascii="Times New Roman" w:hAnsi="Times New Roman" w:cs="Times New Roman"/>
+              </w:rPr>
+              <w:t>er.xlsx</w:t>
             </w:r>
             <w:r>
               <w:rPr>
@@ -1636,41 +1706,19 @@
               <w:rPr>
                 <w:rFonts w:ascii="Times New Roman" w:hAnsi="Times New Roman" w:cs="Times New Roman"/>
               </w:rPr>
-              <w:t xml:space="preserve"> Hasil </w:t>
-            </w:r>
-            <w:proofErr w:type="spellStart"/>
-            <w:r>
-              <w:rPr>
-                <w:rFonts w:ascii="Times New Roman" w:hAnsi="Times New Roman" w:cs="Times New Roman"/>
-              </w:rPr>
-              <w:t>Sintesis</w:t>
-            </w:r>
-            <w:proofErr w:type="spellEnd"/>
-            <w:r>
-              <w:rPr>
-                <w:rFonts w:ascii="Times New Roman" w:hAnsi="Times New Roman" w:cs="Times New Roman"/>
-              </w:rPr>
-              <w:t xml:space="preserve"> </w:t>
-            </w:r>
-            <w:proofErr w:type="spellStart"/>
-            <w:r>
-              <w:rPr>
-                <w:rFonts w:ascii="Times New Roman" w:hAnsi="Times New Roman" w:cs="Times New Roman"/>
-              </w:rPr>
-              <w:t>Pertanyaan</w:t>
-            </w:r>
-            <w:proofErr w:type="spellEnd"/>
-            <w:r>
-              <w:rPr>
-                <w:rFonts w:ascii="Times New Roman" w:hAnsi="Times New Roman" w:cs="Times New Roman"/>
-              </w:rPr>
-              <w:t xml:space="preserve"> Driver.docx</w:t>
-            </w:r>
-            <w:r>
-              <w:rPr>
-                <w:rFonts w:ascii="Times New Roman" w:hAnsi="Times New Roman" w:cs="Times New Roman"/>
-              </w:rPr>
-              <w:t>,</w:t>
+              <w:t xml:space="preserve"> Hasil Sintesis Pertanyaan </w:t>
+            </w:r>
+            <w:r>
+              <w:rPr>
+                <w:rFonts w:ascii="Times New Roman" w:hAnsi="Times New Roman" w:cs="Times New Roman"/>
+              </w:rPr>
+              <w:t>Custom</w:t>
+            </w:r>
+            <w:r>
+              <w:rPr>
+                <w:rFonts w:ascii="Times New Roman" w:hAnsi="Times New Roman" w:cs="Times New Roman"/>
+              </w:rPr>
+              <w:t>er.docx</w:t>
             </w:r>
           </w:p>
           <w:p>
@@ -1680,33 +1728,11 @@
                 <w:rFonts w:ascii="Times New Roman" w:hAnsi="Times New Roman" w:cs="Times New Roman"/>
               </w:rPr>
             </w:pPr>
-            <w:proofErr w:type="spellStart"/>
-            <w:r>
-              <w:rPr>
-                <w:rFonts w:ascii="Times New Roman" w:hAnsi="Times New Roman" w:cs="Times New Roman"/>
-              </w:rPr>
-              <w:t>Ringkasan</w:t>
-            </w:r>
-            <w:proofErr w:type="spellEnd"/>
-            <w:r>
-              <w:rPr>
-                <w:rFonts w:ascii="Times New Roman" w:hAnsi="Times New Roman" w:cs="Times New Roman"/>
-              </w:rPr>
-              <w:t xml:space="preserve"> </w:t>
-            </w:r>
-            <w:proofErr w:type="spellStart"/>
-            <w:r>
-              <w:rPr>
-                <w:rFonts w:ascii="Times New Roman" w:hAnsi="Times New Roman" w:cs="Times New Roman"/>
-              </w:rPr>
-              <w:t>Sistem</w:t>
-            </w:r>
-            <w:proofErr w:type="spellEnd"/>
-            <w:r>
-              <w:rPr>
-                <w:rFonts w:ascii="Times New Roman" w:hAnsi="Times New Roman" w:cs="Times New Roman"/>
-              </w:rPr>
-              <w:t xml:space="preserve"> dan Role Kelompok</w:t>
+            <w:r>
+              <w:rPr>
+                <w:rFonts w:ascii="Times New Roman" w:hAnsi="Times New Roman" w:cs="Times New Roman"/>
+              </w:rPr>
+              <w:t>Ringkasan Sistem dan Role Kelompok</w:t>
             </w:r>
             <w:r>
               <w:rPr>
@@ -1722,873 +1748,11 @@
                 <w:rFonts w:ascii="Times New Roman" w:hAnsi="Times New Roman" w:cs="Times New Roman"/>
               </w:rPr>
             </w:pPr>
-            <w:proofErr w:type="spellStart"/>
-            <w:r>
-              <w:rPr>
-                <w:rFonts w:ascii="Times New Roman" w:hAnsi="Times New Roman" w:cs="Times New Roman"/>
-              </w:rPr>
-              <w:t>Ringkasan</w:t>
-            </w:r>
-            <w:proofErr w:type="spellEnd"/>
-            <w:r>
-              <w:rPr>
-                <w:rFonts w:ascii="Times New Roman" w:hAnsi="Times New Roman" w:cs="Times New Roman"/>
-              </w:rPr>
-              <w:t xml:space="preserve"> </w:t>
-            </w:r>
-            <w:proofErr w:type="spellStart"/>
-            <w:r>
-              <w:rPr>
-                <w:rFonts w:ascii="Times New Roman" w:hAnsi="Times New Roman" w:cs="Times New Roman"/>
-              </w:rPr>
-              <w:t>Sistem</w:t>
-            </w:r>
-            <w:proofErr w:type="spellEnd"/>
-            <w:r>
-              <w:rPr>
-                <w:rFonts w:ascii="Times New Roman" w:hAnsi="Times New Roman" w:cs="Times New Roman"/>
-              </w:rPr>
-              <w:t xml:space="preserve"> dan Role </w:t>
-            </w:r>
-            <w:proofErr w:type="spellStart"/>
-            <w:r>
-              <w:rPr>
-                <w:rFonts w:ascii="Times New Roman" w:hAnsi="Times New Roman" w:cs="Times New Roman"/>
-              </w:rPr>
-              <w:t>Kelompok</w:t>
-            </w:r>
-            <w:proofErr w:type="spellEnd"/>
-            <w:r>
-              <w:rPr>
-                <w:rFonts w:ascii="Times New Roman" w:hAnsi="Times New Roman" w:cs="Times New Roman"/>
-              </w:rPr>
-              <w:t xml:space="preserve"> </w:t>
-            </w:r>
-            <w:proofErr w:type="spellStart"/>
-            <w:r>
-              <w:rPr>
-                <w:rFonts w:ascii="Times New Roman" w:hAnsi="Times New Roman" w:cs="Times New Roman"/>
-              </w:rPr>
-              <w:t>Revisi</w:t>
-            </w:r>
-            <w:proofErr w:type="spellEnd"/>
-            <w:r>
-              <w:rPr>
-                <w:rFonts w:ascii="Times New Roman" w:hAnsi="Times New Roman" w:cs="Times New Roman"/>
-              </w:rPr>
-              <w:t xml:space="preserve"> 1</w:t>
-            </w:r>
-            <w:r>
-              <w:rPr>
-                <w:rFonts w:ascii="Times New Roman" w:hAnsi="Times New Roman" w:cs="Times New Roman"/>
-              </w:rPr>
-              <w:t>.docx</w:t>
-            </w:r>
-            <w:bookmarkStart w:id="0" w:name="_GoBack"/>
-            <w:bookmarkEnd w:id="0"/>
-          </w:p>
-          <w:p>
-            <w:pPr>
-              <w:spacing w:before="40" w:after="40"/>
-              <w:rPr>
-                <w:rFonts w:ascii="Times New Roman" w:hAnsi="Times New Roman" w:cs="Times New Roman"/>
-              </w:rPr>
-            </w:pPr>
-            <w:proofErr w:type="spellStart"/>
-            <w:r>
-              <w:rPr>
-                <w:rFonts w:ascii="Times New Roman" w:hAnsi="Times New Roman" w:cs="Times New Roman"/>
-              </w:rPr>
-              <w:t>Catatan</w:t>
-            </w:r>
-            <w:proofErr w:type="spellEnd"/>
-            <w:r>
-              <w:rPr>
-                <w:rFonts w:ascii="Times New Roman" w:hAnsi="Times New Roman" w:cs="Times New Roman"/>
-              </w:rPr>
-              <w:t xml:space="preserve">: </w:t>
-            </w:r>
-            <w:proofErr w:type="spellStart"/>
-            <w:r>
-              <w:rPr>
-                <w:rFonts w:ascii="Times New Roman" w:hAnsi="Times New Roman" w:cs="Times New Roman"/>
-              </w:rPr>
-              <w:t>Wawancara</w:t>
-            </w:r>
-            <w:proofErr w:type="spellEnd"/>
-            <w:r>
-              <w:rPr>
-                <w:rFonts w:ascii="Times New Roman" w:hAnsi="Times New Roman" w:cs="Times New Roman"/>
-              </w:rPr>
-              <w:t xml:space="preserve"> Manager</w:t>
-            </w:r>
-            <w:r>
-              <w:rPr>
-                <w:rFonts w:ascii="Times New Roman" w:hAnsi="Times New Roman" w:cs="Times New Roman"/>
-              </w:rPr>
-              <w:t xml:space="preserve"> </w:t>
-            </w:r>
-            <w:r>
-              <w:rPr>
-                <w:rFonts w:ascii="Times New Roman" w:hAnsi="Times New Roman" w:cs="Times New Roman"/>
-              </w:rPr>
-              <w:t>(</w:t>
-            </w:r>
-            <w:proofErr w:type="spellStart"/>
-            <w:r>
-              <w:rPr>
-                <w:rFonts w:ascii="Times New Roman" w:hAnsi="Times New Roman" w:cs="Times New Roman"/>
-              </w:rPr>
-              <w:t>Notulensi</w:t>
-            </w:r>
-            <w:proofErr w:type="spellEnd"/>
-            <w:r>
-              <w:rPr>
-                <w:rFonts w:ascii="Times New Roman" w:hAnsi="Times New Roman" w:cs="Times New Roman"/>
-              </w:rPr>
-              <w:t xml:space="preserve"> </w:t>
-            </w:r>
-            <w:r>
-              <w:rPr>
-                <w:rFonts w:ascii="Times New Roman" w:hAnsi="Times New Roman" w:cs="Times New Roman"/>
-              </w:rPr>
-              <w:t>2</w:t>
-            </w:r>
-            <w:r>
-              <w:rPr>
-                <w:rFonts w:ascii="Times New Roman" w:hAnsi="Times New Roman" w:cs="Times New Roman"/>
-              </w:rPr>
-              <w:t>)</w:t>
-            </w:r>
-          </w:p>
-          <w:p>
-            <w:pPr>
-              <w:spacing w:before="40" w:after="40"/>
-              <w:rPr>
-                <w:rFonts w:ascii="Times New Roman" w:hAnsi="Times New Roman" w:cs="Times New Roman"/>
-              </w:rPr>
-            </w:pPr>
-            <w:proofErr w:type="spellStart"/>
-            <w:r>
-              <w:rPr>
-                <w:rFonts w:ascii="Times New Roman" w:hAnsi="Times New Roman" w:cs="Times New Roman"/>
-              </w:rPr>
-              <w:t>Dokumen</w:t>
-            </w:r>
-            <w:proofErr w:type="spellEnd"/>
-            <w:r>
-              <w:rPr>
-                <w:rFonts w:ascii="Times New Roman" w:hAnsi="Times New Roman" w:cs="Times New Roman"/>
-              </w:rPr>
-              <w:t xml:space="preserve"> </w:t>
-            </w:r>
-            <w:proofErr w:type="spellStart"/>
-            <w:r>
-              <w:rPr>
-                <w:rFonts w:ascii="Times New Roman" w:hAnsi="Times New Roman" w:cs="Times New Roman"/>
-              </w:rPr>
-              <w:t>Pendukung</w:t>
-            </w:r>
-            <w:proofErr w:type="spellEnd"/>
-            <w:r>
-              <w:rPr>
-                <w:rFonts w:ascii="Times New Roman" w:hAnsi="Times New Roman" w:cs="Times New Roman"/>
-              </w:rPr>
-              <w:t xml:space="preserve">: </w:t>
-            </w:r>
-            <w:proofErr w:type="spellStart"/>
-            <w:r>
-              <w:rPr>
-                <w:rFonts w:ascii="Times New Roman" w:hAnsi="Times New Roman" w:cs="Times New Roman"/>
-              </w:rPr>
-              <w:t>foto</w:t>
-            </w:r>
-            <w:proofErr w:type="spellEnd"/>
-            <w:r>
-              <w:rPr>
-                <w:rFonts w:ascii="Times New Roman" w:hAnsi="Times New Roman" w:cs="Times New Roman"/>
-              </w:rPr>
-              <w:t xml:space="preserve"> </w:t>
-            </w:r>
-            <w:proofErr w:type="spellStart"/>
-            <w:r>
-              <w:rPr>
-                <w:rFonts w:ascii="Times New Roman" w:hAnsi="Times New Roman" w:cs="Times New Roman"/>
-              </w:rPr>
-              <w:t>buktinya</w:t>
-            </w:r>
-            <w:proofErr w:type="spellEnd"/>
-            <w:r>
-              <w:rPr>
-                <w:rFonts w:ascii="Times New Roman" w:hAnsi="Times New Roman" w:cs="Times New Roman"/>
-              </w:rPr>
-              <w:t xml:space="preserve"> </w:t>
-            </w:r>
-            <w:proofErr w:type="spellStart"/>
-            <w:r>
-              <w:rPr>
-                <w:rFonts w:ascii="Times New Roman" w:hAnsi="Times New Roman" w:cs="Times New Roman"/>
-              </w:rPr>
-              <w:t>tulis</w:t>
-            </w:r>
-            <w:proofErr w:type="spellEnd"/>
-            <w:r>
-              <w:rPr>
-                <w:rFonts w:ascii="Times New Roman" w:hAnsi="Times New Roman" w:cs="Times New Roman"/>
-              </w:rPr>
-              <w:t xml:space="preserve">, </w:t>
-            </w:r>
-            <w:proofErr w:type="spellStart"/>
-            <w:r>
-              <w:rPr>
-                <w:rFonts w:ascii="Times New Roman" w:hAnsi="Times New Roman" w:cs="Times New Roman"/>
-              </w:rPr>
-              <w:t>rekamannya</w:t>
-            </w:r>
-            <w:proofErr w:type="spellEnd"/>
-            <w:r>
-              <w:rPr>
-                <w:rFonts w:ascii="Times New Roman" w:hAnsi="Times New Roman" w:cs="Times New Roman"/>
-              </w:rPr>
-              <w:t xml:space="preserve"> </w:t>
-            </w:r>
-            <w:proofErr w:type="spellStart"/>
-            <w:r>
-              <w:rPr>
-                <w:rFonts w:ascii="Times New Roman" w:hAnsi="Times New Roman" w:cs="Times New Roman"/>
-              </w:rPr>
-              <w:t>jg</w:t>
-            </w:r>
-            <w:proofErr w:type="spellEnd"/>
-          </w:p>
-          <w:p>
-            <w:pPr>
-              <w:spacing w:before="40" w:after="40"/>
-              <w:rPr>
-                <w:rFonts w:ascii="Times New Roman" w:hAnsi="Times New Roman" w:cs="Times New Roman"/>
-              </w:rPr>
-            </w:pPr>
-            <w:r>
-              <w:rPr>
-                <w:rFonts w:ascii="Times New Roman" w:hAnsi="Times New Roman" w:cs="Times New Roman"/>
-              </w:rPr>
-              <w:t>Logbook.docx</w:t>
-            </w:r>
-            <w:r>
-              <w:rPr>
-                <w:rFonts w:ascii="Times New Roman" w:hAnsi="Times New Roman" w:cs="Times New Roman"/>
-              </w:rPr>
-              <w:t xml:space="preserve">, </w:t>
-            </w:r>
-            <w:r>
-              <w:rPr>
-                <w:rFonts w:ascii="Times New Roman" w:hAnsi="Times New Roman" w:cs="Times New Roman"/>
-              </w:rPr>
-              <w:t>List Kebutuhan.xlsx</w:t>
-            </w:r>
-            <w:r>
-              <w:rPr>
-                <w:rFonts w:ascii="Times New Roman" w:hAnsi="Times New Roman" w:cs="Times New Roman"/>
-              </w:rPr>
-              <w:t xml:space="preserve">, </w:t>
-            </w:r>
-            <w:proofErr w:type="spellStart"/>
-            <w:r>
-              <w:rPr>
-                <w:rFonts w:ascii="Times New Roman" w:hAnsi="Times New Roman" w:cs="Times New Roman"/>
-              </w:rPr>
-              <w:t>dsb</w:t>
-            </w:r>
-            <w:proofErr w:type="spellEnd"/>
-          </w:p>
-          <w:p>
-            <w:pPr>
-              <w:spacing w:before="40" w:after="40"/>
-              <w:rPr>
-                <w:rFonts w:ascii="Times New Roman" w:hAnsi="Times New Roman" w:cs="Times New Roman"/>
-              </w:rPr>
-            </w:pPr>
-            <w:proofErr w:type="spellStart"/>
-            <w:r>
-              <w:rPr>
-                <w:rFonts w:ascii="Times New Roman" w:hAnsi="Times New Roman" w:cs="Times New Roman"/>
-              </w:rPr>
-              <w:t>Catatan</w:t>
-            </w:r>
-            <w:proofErr w:type="spellEnd"/>
-            <w:r>
-              <w:rPr>
-                <w:rFonts w:ascii="Times New Roman" w:hAnsi="Times New Roman" w:cs="Times New Roman"/>
-              </w:rPr>
-              <w:t xml:space="preserve">: </w:t>
-            </w:r>
-            <w:proofErr w:type="spellStart"/>
-            <w:r>
-              <w:rPr>
-                <w:rFonts w:ascii="Times New Roman" w:hAnsi="Times New Roman" w:cs="Times New Roman"/>
-              </w:rPr>
-              <w:t>Wawancara</w:t>
-            </w:r>
-            <w:proofErr w:type="spellEnd"/>
-            <w:r>
-              <w:rPr>
-                <w:rFonts w:ascii="Times New Roman" w:hAnsi="Times New Roman" w:cs="Times New Roman"/>
-              </w:rPr>
-              <w:t xml:space="preserve"> Cashier</w:t>
-            </w:r>
-            <w:r>
-              <w:rPr>
-                <w:rFonts w:ascii="Times New Roman" w:hAnsi="Times New Roman" w:cs="Times New Roman"/>
-              </w:rPr>
-              <w:t xml:space="preserve"> </w:t>
-            </w:r>
-            <w:r>
-              <w:rPr>
-                <w:rFonts w:ascii="Times New Roman" w:hAnsi="Times New Roman" w:cs="Times New Roman"/>
-              </w:rPr>
-              <w:t>(</w:t>
-            </w:r>
-            <w:proofErr w:type="spellStart"/>
-            <w:r>
-              <w:rPr>
-                <w:rFonts w:ascii="Times New Roman" w:hAnsi="Times New Roman" w:cs="Times New Roman"/>
-              </w:rPr>
-              <w:t>Notulensi</w:t>
-            </w:r>
-            <w:proofErr w:type="spellEnd"/>
-            <w:r>
-              <w:rPr>
-                <w:rFonts w:ascii="Times New Roman" w:hAnsi="Times New Roman" w:cs="Times New Roman"/>
-              </w:rPr>
-              <w:t xml:space="preserve"> </w:t>
-            </w:r>
-            <w:r>
-              <w:rPr>
-                <w:rFonts w:ascii="Times New Roman" w:hAnsi="Times New Roman" w:cs="Times New Roman"/>
-              </w:rPr>
-              <w:t>3</w:t>
-            </w:r>
-            <w:r>
-              <w:rPr>
-                <w:rFonts w:ascii="Times New Roman" w:hAnsi="Times New Roman" w:cs="Times New Roman"/>
-              </w:rPr>
-              <w:t>)</w:t>
-            </w:r>
-          </w:p>
-          <w:p>
-            <w:pPr>
-              <w:spacing w:before="40" w:after="40"/>
-              <w:rPr>
-                <w:rFonts w:ascii="Times New Roman" w:hAnsi="Times New Roman" w:cs="Times New Roman"/>
-              </w:rPr>
-            </w:pPr>
-            <w:proofErr w:type="spellStart"/>
-            <w:r>
-              <w:rPr>
-                <w:rFonts w:ascii="Times New Roman" w:hAnsi="Times New Roman" w:cs="Times New Roman"/>
-              </w:rPr>
-              <w:t>Dokumen</w:t>
-            </w:r>
-            <w:proofErr w:type="spellEnd"/>
-            <w:r>
-              <w:rPr>
-                <w:rFonts w:ascii="Times New Roman" w:hAnsi="Times New Roman" w:cs="Times New Roman"/>
-              </w:rPr>
-              <w:t xml:space="preserve"> </w:t>
-            </w:r>
-            <w:proofErr w:type="spellStart"/>
-            <w:r>
-              <w:rPr>
-                <w:rFonts w:ascii="Times New Roman" w:hAnsi="Times New Roman" w:cs="Times New Roman"/>
-              </w:rPr>
-              <w:t>Pendukung</w:t>
-            </w:r>
-            <w:proofErr w:type="spellEnd"/>
-            <w:r>
-              <w:rPr>
-                <w:rFonts w:ascii="Times New Roman" w:hAnsi="Times New Roman" w:cs="Times New Roman"/>
-              </w:rPr>
-              <w:t xml:space="preserve">: </w:t>
-            </w:r>
-            <w:proofErr w:type="spellStart"/>
-            <w:r>
-              <w:rPr>
-                <w:rFonts w:ascii="Times New Roman" w:hAnsi="Times New Roman" w:cs="Times New Roman"/>
-              </w:rPr>
-              <w:t>foto</w:t>
-            </w:r>
-            <w:proofErr w:type="spellEnd"/>
-            <w:r>
-              <w:rPr>
-                <w:rFonts w:ascii="Times New Roman" w:hAnsi="Times New Roman" w:cs="Times New Roman"/>
-              </w:rPr>
-              <w:t xml:space="preserve"> </w:t>
-            </w:r>
-            <w:proofErr w:type="spellStart"/>
-            <w:r>
-              <w:rPr>
-                <w:rFonts w:ascii="Times New Roman" w:hAnsi="Times New Roman" w:cs="Times New Roman"/>
-              </w:rPr>
-              <w:t>buktinya</w:t>
-            </w:r>
-            <w:proofErr w:type="spellEnd"/>
-            <w:r>
-              <w:rPr>
-                <w:rFonts w:ascii="Times New Roman" w:hAnsi="Times New Roman" w:cs="Times New Roman"/>
-              </w:rPr>
-              <w:t xml:space="preserve"> </w:t>
-            </w:r>
-            <w:proofErr w:type="spellStart"/>
-            <w:r>
-              <w:rPr>
-                <w:rFonts w:ascii="Times New Roman" w:hAnsi="Times New Roman" w:cs="Times New Roman"/>
-              </w:rPr>
-              <w:t>tulis</w:t>
-            </w:r>
-            <w:proofErr w:type="spellEnd"/>
-            <w:r>
-              <w:rPr>
-                <w:rFonts w:ascii="Times New Roman" w:hAnsi="Times New Roman" w:cs="Times New Roman"/>
-              </w:rPr>
-              <w:t xml:space="preserve">, </w:t>
-            </w:r>
-            <w:proofErr w:type="spellStart"/>
-            <w:r>
-              <w:rPr>
-                <w:rFonts w:ascii="Times New Roman" w:hAnsi="Times New Roman" w:cs="Times New Roman"/>
-              </w:rPr>
-              <w:t>rekamannya</w:t>
-            </w:r>
-            <w:proofErr w:type="spellEnd"/>
-            <w:r>
-              <w:rPr>
-                <w:rFonts w:ascii="Times New Roman" w:hAnsi="Times New Roman" w:cs="Times New Roman"/>
-              </w:rPr>
-              <w:t xml:space="preserve"> </w:t>
-            </w:r>
-            <w:proofErr w:type="spellStart"/>
-            <w:r>
-              <w:rPr>
-                <w:rFonts w:ascii="Times New Roman" w:hAnsi="Times New Roman" w:cs="Times New Roman"/>
-              </w:rPr>
-              <w:t>jg</w:t>
-            </w:r>
-            <w:proofErr w:type="spellEnd"/>
-          </w:p>
-          <w:p>
-            <w:pPr>
-              <w:spacing w:before="40" w:after="40"/>
-              <w:rPr>
-                <w:rFonts w:ascii="Times New Roman" w:hAnsi="Times New Roman" w:cs="Times New Roman"/>
-              </w:rPr>
-            </w:pPr>
-            <w:r>
-              <w:rPr>
-                <w:rFonts w:ascii="Times New Roman" w:hAnsi="Times New Roman" w:cs="Times New Roman"/>
-              </w:rPr>
-              <w:t>Logbook.docx</w:t>
-            </w:r>
-            <w:r>
-              <w:rPr>
-                <w:rFonts w:ascii="Times New Roman" w:hAnsi="Times New Roman" w:cs="Times New Roman"/>
-              </w:rPr>
-              <w:t xml:space="preserve">, </w:t>
-            </w:r>
-            <w:r>
-              <w:rPr>
-                <w:rFonts w:ascii="Times New Roman" w:hAnsi="Times New Roman" w:cs="Times New Roman"/>
-              </w:rPr>
-              <w:t>List Kebutuhan.xlsx</w:t>
-            </w:r>
-            <w:r>
-              <w:rPr>
-                <w:rFonts w:ascii="Times New Roman" w:hAnsi="Times New Roman" w:cs="Times New Roman"/>
-              </w:rPr>
-              <w:t xml:space="preserve">, </w:t>
-            </w:r>
-            <w:proofErr w:type="spellStart"/>
-            <w:r>
-              <w:rPr>
-                <w:rFonts w:ascii="Times New Roman" w:hAnsi="Times New Roman" w:cs="Times New Roman"/>
-              </w:rPr>
-              <w:t>dsb</w:t>
-            </w:r>
-            <w:proofErr w:type="spellEnd"/>
-          </w:p>
-          <w:p>
-            <w:pPr>
-              <w:spacing w:before="40" w:after="40"/>
-              <w:rPr>
-                <w:rFonts w:ascii="Times New Roman" w:hAnsi="Times New Roman" w:cs="Times New Roman"/>
-              </w:rPr>
-            </w:pPr>
-            <w:proofErr w:type="spellStart"/>
-            <w:r>
-              <w:rPr>
-                <w:rFonts w:ascii="Times New Roman" w:hAnsi="Times New Roman" w:cs="Times New Roman"/>
-              </w:rPr>
-              <w:t>Catatan</w:t>
-            </w:r>
-            <w:proofErr w:type="spellEnd"/>
-            <w:r>
-              <w:rPr>
-                <w:rFonts w:ascii="Times New Roman" w:hAnsi="Times New Roman" w:cs="Times New Roman"/>
-              </w:rPr>
-              <w:t xml:space="preserve">: </w:t>
-            </w:r>
-            <w:proofErr w:type="spellStart"/>
-            <w:r>
-              <w:rPr>
-                <w:rFonts w:ascii="Times New Roman" w:hAnsi="Times New Roman" w:cs="Times New Roman"/>
-              </w:rPr>
-              <w:t>Penyebaran</w:t>
-            </w:r>
-            <w:proofErr w:type="spellEnd"/>
-            <w:r>
-              <w:rPr>
-                <w:rFonts w:ascii="Times New Roman" w:hAnsi="Times New Roman" w:cs="Times New Roman"/>
-              </w:rPr>
-              <w:t xml:space="preserve"> </w:t>
-            </w:r>
-            <w:proofErr w:type="spellStart"/>
-            <w:r>
-              <w:rPr>
-                <w:rFonts w:ascii="Times New Roman" w:hAnsi="Times New Roman" w:cs="Times New Roman"/>
-              </w:rPr>
-              <w:t>Kuesioner</w:t>
-            </w:r>
-            <w:proofErr w:type="spellEnd"/>
-            <w:r>
-              <w:rPr>
-                <w:rFonts w:ascii="Times New Roman" w:hAnsi="Times New Roman" w:cs="Times New Roman"/>
-              </w:rPr>
-              <w:t xml:space="preserve"> Customer (</w:t>
-            </w:r>
-            <w:proofErr w:type="spellStart"/>
-            <w:r>
-              <w:rPr>
-                <w:rFonts w:ascii="Times New Roman" w:hAnsi="Times New Roman" w:cs="Times New Roman"/>
-              </w:rPr>
-              <w:t>Notulensi</w:t>
-            </w:r>
-            <w:proofErr w:type="spellEnd"/>
-            <w:r>
-              <w:rPr>
-                <w:rFonts w:ascii="Times New Roman" w:hAnsi="Times New Roman" w:cs="Times New Roman"/>
-              </w:rPr>
-              <w:t xml:space="preserve"> 4)</w:t>
-            </w:r>
-          </w:p>
-          <w:p>
-            <w:pPr>
-              <w:spacing w:before="40" w:after="40"/>
-              <w:rPr>
-                <w:rFonts w:ascii="Times New Roman" w:hAnsi="Times New Roman" w:cs="Times New Roman"/>
-              </w:rPr>
-            </w:pPr>
-            <w:proofErr w:type="spellStart"/>
-            <w:r>
-              <w:rPr>
-                <w:rFonts w:ascii="Times New Roman" w:hAnsi="Times New Roman" w:cs="Times New Roman"/>
-              </w:rPr>
-              <w:t>Dokumen</w:t>
-            </w:r>
-            <w:proofErr w:type="spellEnd"/>
-            <w:r>
-              <w:rPr>
-                <w:rFonts w:ascii="Times New Roman" w:hAnsi="Times New Roman" w:cs="Times New Roman"/>
-              </w:rPr>
-              <w:t xml:space="preserve"> </w:t>
-            </w:r>
-            <w:proofErr w:type="spellStart"/>
-            <w:r>
-              <w:rPr>
-                <w:rFonts w:ascii="Times New Roman" w:hAnsi="Times New Roman" w:cs="Times New Roman"/>
-              </w:rPr>
-              <w:t>Pendukung</w:t>
-            </w:r>
-            <w:proofErr w:type="spellEnd"/>
-            <w:r>
-              <w:rPr>
-                <w:rFonts w:ascii="Times New Roman" w:hAnsi="Times New Roman" w:cs="Times New Roman"/>
-              </w:rPr>
-              <w:t xml:space="preserve">: </w:t>
-            </w:r>
-            <w:proofErr w:type="spellStart"/>
-            <w:r>
-              <w:rPr>
-                <w:rFonts w:ascii="Times New Roman" w:hAnsi="Times New Roman" w:cs="Times New Roman"/>
-              </w:rPr>
-              <w:t>Desain</w:t>
-            </w:r>
-            <w:proofErr w:type="spellEnd"/>
-            <w:r>
-              <w:rPr>
-                <w:rFonts w:ascii="Times New Roman" w:hAnsi="Times New Roman" w:cs="Times New Roman"/>
-              </w:rPr>
-              <w:t xml:space="preserve"> </w:t>
-            </w:r>
-            <w:proofErr w:type="spellStart"/>
-            <w:r>
-              <w:rPr>
-                <w:rFonts w:ascii="Times New Roman" w:hAnsi="Times New Roman" w:cs="Times New Roman"/>
-              </w:rPr>
-              <w:t>Pertanyaan</w:t>
-            </w:r>
-            <w:proofErr w:type="spellEnd"/>
-            <w:r>
-              <w:rPr>
-                <w:rFonts w:ascii="Times New Roman" w:hAnsi="Times New Roman" w:cs="Times New Roman"/>
-              </w:rPr>
-              <w:t xml:space="preserve"> </w:t>
-            </w:r>
-            <w:r>
-              <w:rPr>
-                <w:rFonts w:ascii="Times New Roman" w:hAnsi="Times New Roman" w:cs="Times New Roman"/>
-              </w:rPr>
-              <w:t>Custom</w:t>
-            </w:r>
-            <w:r>
-              <w:rPr>
-                <w:rFonts w:ascii="Times New Roman" w:hAnsi="Times New Roman" w:cs="Times New Roman"/>
-              </w:rPr>
-              <w:t xml:space="preserve">er.docx, </w:t>
-            </w:r>
-          </w:p>
-          <w:p>
-            <w:pPr>
-              <w:spacing w:before="40" w:after="40"/>
-              <w:rPr>
-                <w:rFonts w:ascii="Times New Roman" w:hAnsi="Times New Roman" w:cs="Times New Roman"/>
-              </w:rPr>
-            </w:pPr>
-            <w:r>
-              <w:rPr>
-                <w:rFonts w:ascii="Times New Roman" w:hAnsi="Times New Roman" w:cs="Times New Roman"/>
-              </w:rPr>
-              <w:t>Logbook.docx</w:t>
-            </w:r>
-            <w:r>
-              <w:rPr>
-                <w:rFonts w:ascii="Times New Roman" w:hAnsi="Times New Roman" w:cs="Times New Roman"/>
-              </w:rPr>
-              <w:t xml:space="preserve">, </w:t>
-            </w:r>
-            <w:r>
-              <w:rPr>
-                <w:rFonts w:ascii="Times New Roman" w:hAnsi="Times New Roman" w:cs="Times New Roman"/>
-              </w:rPr>
-              <w:t>List Kebutuhan.xlsx</w:t>
-            </w:r>
-            <w:r>
-              <w:rPr>
-                <w:rFonts w:ascii="Times New Roman" w:hAnsi="Times New Roman" w:cs="Times New Roman"/>
-              </w:rPr>
-              <w:t xml:space="preserve">, </w:t>
-            </w:r>
-            <w:r>
-              <w:rPr>
-                <w:rFonts w:ascii="Times New Roman" w:hAnsi="Times New Roman" w:cs="Times New Roman"/>
-              </w:rPr>
-              <w:t xml:space="preserve">Hasil </w:t>
-            </w:r>
-            <w:proofErr w:type="spellStart"/>
-            <w:r>
-              <w:rPr>
-                <w:rFonts w:ascii="Times New Roman" w:hAnsi="Times New Roman" w:cs="Times New Roman"/>
-              </w:rPr>
-              <w:t>Mentah</w:t>
-            </w:r>
-            <w:proofErr w:type="spellEnd"/>
-            <w:r>
-              <w:rPr>
-                <w:rFonts w:ascii="Times New Roman" w:hAnsi="Times New Roman" w:cs="Times New Roman"/>
-              </w:rPr>
-              <w:t xml:space="preserve"> </w:t>
-            </w:r>
-            <w:proofErr w:type="spellStart"/>
-            <w:r>
-              <w:rPr>
-                <w:rFonts w:ascii="Times New Roman" w:hAnsi="Times New Roman" w:cs="Times New Roman"/>
-              </w:rPr>
-              <w:t>Kuesioner</w:t>
-            </w:r>
-            <w:proofErr w:type="spellEnd"/>
-            <w:r>
-              <w:rPr>
-                <w:rFonts w:ascii="Times New Roman" w:hAnsi="Times New Roman" w:cs="Times New Roman"/>
-              </w:rPr>
-              <w:t xml:space="preserve"> </w:t>
-            </w:r>
-            <w:r>
-              <w:rPr>
-                <w:rFonts w:ascii="Times New Roman" w:hAnsi="Times New Roman" w:cs="Times New Roman"/>
-              </w:rPr>
-              <w:t>Custom</w:t>
-            </w:r>
-            <w:r>
-              <w:rPr>
-                <w:rFonts w:ascii="Times New Roman" w:hAnsi="Times New Roman" w:cs="Times New Roman"/>
-              </w:rPr>
-              <w:t>er.xlsx</w:t>
-            </w:r>
-            <w:r>
-              <w:rPr>
-                <w:rFonts w:ascii="Times New Roman" w:hAnsi="Times New Roman" w:cs="Times New Roman"/>
-              </w:rPr>
-              <w:t>,</w:t>
-            </w:r>
-            <w:r>
-              <w:rPr>
-                <w:rFonts w:ascii="Times New Roman" w:hAnsi="Times New Roman" w:cs="Times New Roman"/>
-              </w:rPr>
-              <w:t xml:space="preserve"> Hasil </w:t>
-            </w:r>
-            <w:proofErr w:type="spellStart"/>
-            <w:r>
-              <w:rPr>
-                <w:rFonts w:ascii="Times New Roman" w:hAnsi="Times New Roman" w:cs="Times New Roman"/>
-              </w:rPr>
-              <w:t>Sintesis</w:t>
-            </w:r>
-            <w:proofErr w:type="spellEnd"/>
-            <w:r>
-              <w:rPr>
-                <w:rFonts w:ascii="Times New Roman" w:hAnsi="Times New Roman" w:cs="Times New Roman"/>
-              </w:rPr>
-              <w:t xml:space="preserve"> </w:t>
-            </w:r>
-            <w:proofErr w:type="spellStart"/>
-            <w:r>
-              <w:rPr>
-                <w:rFonts w:ascii="Times New Roman" w:hAnsi="Times New Roman" w:cs="Times New Roman"/>
-              </w:rPr>
-              <w:t>Pertanyaan</w:t>
-            </w:r>
-            <w:proofErr w:type="spellEnd"/>
-            <w:r>
-              <w:rPr>
-                <w:rFonts w:ascii="Times New Roman" w:hAnsi="Times New Roman" w:cs="Times New Roman"/>
-              </w:rPr>
-              <w:t xml:space="preserve"> </w:t>
-            </w:r>
-            <w:r>
-              <w:rPr>
-                <w:rFonts w:ascii="Times New Roman" w:hAnsi="Times New Roman" w:cs="Times New Roman"/>
-              </w:rPr>
-              <w:t>Custom</w:t>
-            </w:r>
-            <w:r>
-              <w:rPr>
-                <w:rFonts w:ascii="Times New Roman" w:hAnsi="Times New Roman" w:cs="Times New Roman"/>
-              </w:rPr>
-              <w:t>er.docx</w:t>
-            </w:r>
-          </w:p>
-          <w:p>
-            <w:pPr>
-              <w:spacing w:before="40" w:after="40"/>
-              <w:rPr>
-                <w:rFonts w:ascii="Times New Roman" w:hAnsi="Times New Roman" w:cs="Times New Roman"/>
-              </w:rPr>
-            </w:pPr>
-            <w:proofErr w:type="spellStart"/>
-            <w:r>
-              <w:rPr>
-                <w:rFonts w:ascii="Times New Roman" w:hAnsi="Times New Roman" w:cs="Times New Roman"/>
-              </w:rPr>
-              <w:t>Ringkasan</w:t>
-            </w:r>
-            <w:proofErr w:type="spellEnd"/>
-            <w:r>
-              <w:rPr>
-                <w:rFonts w:ascii="Times New Roman" w:hAnsi="Times New Roman" w:cs="Times New Roman"/>
-              </w:rPr>
-              <w:t xml:space="preserve"> </w:t>
-            </w:r>
-            <w:proofErr w:type="spellStart"/>
-            <w:r>
-              <w:rPr>
-                <w:rFonts w:ascii="Times New Roman" w:hAnsi="Times New Roman" w:cs="Times New Roman"/>
-              </w:rPr>
-              <w:t>Sistem</w:t>
-            </w:r>
-            <w:proofErr w:type="spellEnd"/>
-            <w:r>
-              <w:rPr>
-                <w:rFonts w:ascii="Times New Roman" w:hAnsi="Times New Roman" w:cs="Times New Roman"/>
-              </w:rPr>
-              <w:t xml:space="preserve"> dan Role Kelompok</w:t>
-            </w:r>
-            <w:r>
-              <w:rPr>
-                <w:rFonts w:ascii="Times New Roman" w:hAnsi="Times New Roman" w:cs="Times New Roman"/>
-              </w:rPr>
-              <w:t>.docx dan</w:t>
-            </w:r>
-          </w:p>
-          <w:p>
-            <w:pPr>
-              <w:spacing w:before="40" w:after="40"/>
-              <w:rPr>
-                <w:rFonts w:ascii="Times New Roman" w:hAnsi="Times New Roman" w:cs="Times New Roman"/>
-              </w:rPr>
-            </w:pPr>
-            <w:proofErr w:type="spellStart"/>
-            <w:r>
-              <w:rPr>
-                <w:rFonts w:ascii="Times New Roman" w:hAnsi="Times New Roman" w:cs="Times New Roman"/>
-              </w:rPr>
-              <w:t>Ringkasan</w:t>
-            </w:r>
-            <w:proofErr w:type="spellEnd"/>
-            <w:r>
-              <w:rPr>
-                <w:rFonts w:ascii="Times New Roman" w:hAnsi="Times New Roman" w:cs="Times New Roman"/>
-              </w:rPr>
-              <w:t xml:space="preserve"> </w:t>
-            </w:r>
-            <w:proofErr w:type="spellStart"/>
-            <w:r>
-              <w:rPr>
-                <w:rFonts w:ascii="Times New Roman" w:hAnsi="Times New Roman" w:cs="Times New Roman"/>
-              </w:rPr>
-              <w:t>Sistem</w:t>
-            </w:r>
-            <w:proofErr w:type="spellEnd"/>
-            <w:r>
-              <w:rPr>
-                <w:rFonts w:ascii="Times New Roman" w:hAnsi="Times New Roman" w:cs="Times New Roman"/>
-              </w:rPr>
-              <w:t xml:space="preserve"> dan Role </w:t>
-            </w:r>
-            <w:proofErr w:type="spellStart"/>
-            <w:r>
-              <w:rPr>
-                <w:rFonts w:ascii="Times New Roman" w:hAnsi="Times New Roman" w:cs="Times New Roman"/>
-              </w:rPr>
-              <w:t>Kelompok</w:t>
-            </w:r>
-            <w:proofErr w:type="spellEnd"/>
-            <w:r>
-              <w:rPr>
-                <w:rFonts w:ascii="Times New Roman" w:hAnsi="Times New Roman" w:cs="Times New Roman"/>
-              </w:rPr>
-              <w:t xml:space="preserve"> </w:t>
-            </w:r>
-            <w:proofErr w:type="spellStart"/>
-            <w:r>
-              <w:rPr>
-                <w:rFonts w:ascii="Times New Roman" w:hAnsi="Times New Roman" w:cs="Times New Roman"/>
-              </w:rPr>
-              <w:t>Revisi</w:t>
-            </w:r>
-            <w:proofErr w:type="spellEnd"/>
-            <w:r>
-              <w:rPr>
-                <w:rFonts w:ascii="Times New Roman" w:hAnsi="Times New Roman" w:cs="Times New Roman"/>
-              </w:rPr>
-              <w:t xml:space="preserve"> 1</w:t>
+            <w:r>
+              <w:rPr>
+                <w:rFonts w:ascii="Times New Roman" w:hAnsi="Times New Roman" w:cs="Times New Roman"/>
+              </w:rPr>
+              <w:t>Ringkasan Sistem dan Role Kelompok Revisi 1</w:t>
             </w:r>
             <w:r>
               <w:rPr>
@@ -2691,7 +1855,6 @@
                 <w:szCs w:val="24"/>
               </w:rPr>
             </w:pPr>
-            <w:proofErr w:type="spellStart"/>
             <w:r>
               <w:rPr>
                 <w:rFonts w:ascii="Times New Roman" w:hAnsi="Times New Roman" w:cs="Times New Roman"/>
@@ -2701,7 +1864,6 @@
               </w:rPr>
               <w:t>Tanggal</w:t>
             </w:r>
-            <w:proofErr w:type="spellEnd"/>
           </w:p>
         </w:tc>
         <w:tc>
@@ -2719,7 +1881,6 @@
                 <w:szCs w:val="24"/>
               </w:rPr>
             </w:pPr>
-            <w:proofErr w:type="spellStart"/>
             <w:r>
               <w:rPr>
                 <w:rFonts w:ascii="Times New Roman" w:hAnsi="Times New Roman" w:cs="Times New Roman"/>
@@ -2729,7 +1890,6 @@
               </w:rPr>
               <w:t>Kegiatan</w:t>
             </w:r>
-            <w:proofErr w:type="spellEnd"/>
           </w:p>
         </w:tc>
       </w:tr>
@@ -2802,14 +1962,9 @@
       <w:pPr>
         <w:pStyle w:val="Heading1"/>
       </w:pPr>
-      <w:proofErr w:type="spellStart"/>
       <w:r>
         <w:lastRenderedPageBreak/>
-        <w:t>Notulensi</w:t>
-      </w:r>
-      <w:proofErr w:type="spellEnd"/>
-      <w:r>
-        <w:t xml:space="preserve"> 1</w:t>
+        <w:t>Notulensi 1</w:t>
       </w:r>
     </w:p>
     <w:p>
@@ -2947,14 +2102,12 @@
                 <w:rFonts w:cstheme="minorHAnsi"/>
               </w:rPr>
             </w:pPr>
-            <w:proofErr w:type="spellStart"/>
             <w:r>
               <w:rPr>
                 <w:rFonts w:cstheme="minorHAnsi"/>
               </w:rPr>
               <w:t>Tanggal</w:t>
             </w:r>
-            <w:proofErr w:type="spellEnd"/>
           </w:p>
         </w:tc>
         <w:tc>
@@ -3058,18 +2211,8 @@
                 <w:i/>
                 <w:lang w:val="en-ID"/>
               </w:rPr>
-              <w:t xml:space="preserve">10 </w:t>
-            </w:r>
-            <w:proofErr w:type="spellStart"/>
-            <w:r>
-              <w:rPr>
-                <w:rFonts w:cstheme="minorHAnsi"/>
-                <w:i/>
-                <w:lang w:val="en-ID"/>
-              </w:rPr>
-              <w:t>menit</w:t>
-            </w:r>
-            <w:proofErr w:type="spellEnd"/>
+              <w:t>10 menit</w:t>
+            </w:r>
           </w:p>
         </w:tc>
       </w:tr>
@@ -3085,14 +2228,12 @@
                 <w:rFonts w:cstheme="minorHAnsi"/>
               </w:rPr>
             </w:pPr>
-            <w:proofErr w:type="spellStart"/>
             <w:r>
               <w:rPr>
                 <w:rFonts w:cstheme="minorHAnsi"/>
               </w:rPr>
               <w:t>Tempat</w:t>
             </w:r>
-            <w:proofErr w:type="spellEnd"/>
           </w:p>
         </w:tc>
         <w:tc>
@@ -3150,14 +2291,12 @@
                 <w:rFonts w:cstheme="minorHAnsi"/>
               </w:rPr>
             </w:pPr>
-            <w:proofErr w:type="spellStart"/>
             <w:r>
               <w:rPr>
                 <w:rFonts w:cstheme="minorHAnsi"/>
               </w:rPr>
               <w:t>Pelaksana</w:t>
             </w:r>
-            <w:proofErr w:type="spellEnd"/>
           </w:p>
         </w:tc>
         <w:tc>
@@ -3319,14 +2458,12 @@
                 <w:rFonts w:cstheme="minorHAnsi"/>
               </w:rPr>
             </w:pPr>
-            <w:proofErr w:type="spellStart"/>
             <w:r>
               <w:rPr>
                 <w:rFonts w:cstheme="minorHAnsi"/>
               </w:rPr>
               <w:t>Kegiatan</w:t>
             </w:r>
-            <w:proofErr w:type="spellEnd"/>
           </w:p>
         </w:tc>
         <w:tc>
@@ -3361,59 +2498,13 @@
                 <w:lang w:val="en-ID"/>
               </w:rPr>
             </w:pPr>
-            <w:proofErr w:type="spellStart"/>
-            <w:r>
-              <w:rPr>
-                <w:rFonts w:cstheme="minorHAnsi"/>
-                <w:i/>
-                <w:lang w:val="en-ID"/>
-              </w:rPr>
-              <w:t>Penyebaran</w:t>
-            </w:r>
-            <w:proofErr w:type="spellEnd"/>
-            <w:r>
-              <w:rPr>
-                <w:rFonts w:cstheme="minorHAnsi"/>
-                <w:i/>
-                <w:lang w:val="en-ID"/>
-              </w:rPr>
-              <w:t xml:space="preserve"> dan </w:t>
-            </w:r>
-            <w:proofErr w:type="spellStart"/>
-            <w:r>
-              <w:rPr>
-                <w:rFonts w:cstheme="minorHAnsi"/>
-                <w:i/>
-                <w:lang w:val="en-ID"/>
-              </w:rPr>
-              <w:t>pengisian</w:t>
-            </w:r>
-            <w:proofErr w:type="spellEnd"/>
-            <w:r>
-              <w:rPr>
-                <w:rFonts w:cstheme="minorHAnsi"/>
-                <w:i/>
-                <w:lang w:val="en-ID"/>
-              </w:rPr>
-              <w:t xml:space="preserve"> </w:t>
-            </w:r>
-            <w:proofErr w:type="spellStart"/>
-            <w:r>
-              <w:rPr>
-                <w:rFonts w:cstheme="minorHAnsi"/>
-                <w:i/>
-                <w:lang w:val="en-ID"/>
-              </w:rPr>
-              <w:t>kuesioner</w:t>
-            </w:r>
-            <w:proofErr w:type="spellEnd"/>
-            <w:r>
-              <w:rPr>
-                <w:rFonts w:cstheme="minorHAnsi"/>
-                <w:i/>
-                <w:lang w:val="en-ID"/>
-              </w:rPr>
-              <w:t xml:space="preserve"> driver</w:t>
+            <w:r>
+              <w:rPr>
+                <w:rFonts w:cstheme="minorHAnsi"/>
+                <w:i/>
+                <w:lang w:val="en-ID"/>
+              </w:rPr>
+              <w:t>Penyebaran dan pengisian kuesioner driver</w:t>
             </w:r>
           </w:p>
         </w:tc>
@@ -3434,16 +2525,8 @@
               <w:rPr>
                 <w:rFonts w:cstheme="minorHAnsi"/>
               </w:rPr>
-              <w:t xml:space="preserve">File </w:t>
-            </w:r>
-            <w:proofErr w:type="spellStart"/>
-            <w:r>
-              <w:rPr>
-                <w:rFonts w:cstheme="minorHAnsi"/>
-              </w:rPr>
-              <w:t>Pendukung</w:t>
-            </w:r>
-            <w:proofErr w:type="spellEnd"/>
+              <w:t>File Pendukung</w:t>
+            </w:r>
           </w:p>
         </w:tc>
         <w:tc>
@@ -3482,55 +2565,14 @@
                 <w:rFonts w:cstheme="minorHAnsi"/>
                 <w:lang w:val="en-ID"/>
               </w:rPr>
-              <w:t xml:space="preserve">Di Folder </w:t>
-            </w:r>
-            <w:proofErr w:type="spellStart"/>
-            <w:r>
-              <w:rPr>
-                <w:rFonts w:cstheme="minorHAnsi"/>
-                <w:lang w:val="en-ID"/>
-              </w:rPr>
-              <w:t>Kelompok</w:t>
-            </w:r>
-            <w:proofErr w:type="spellEnd"/>
-            <w:r>
-              <w:rPr>
-                <w:rFonts w:cstheme="minorHAnsi"/>
-                <w:lang w:val="en-ID"/>
-              </w:rPr>
-              <w:t xml:space="preserve"> Developer: </w:t>
-            </w:r>
-            <w:proofErr w:type="spellStart"/>
-            <w:r>
-              <w:rPr>
-                <w:rFonts w:cstheme="minorHAnsi"/>
-                <w:lang w:val="en-ID"/>
-              </w:rPr>
-              <w:t>Desain</w:t>
-            </w:r>
-            <w:proofErr w:type="spellEnd"/>
-            <w:r>
-              <w:rPr>
-                <w:rFonts w:cstheme="minorHAnsi"/>
-                <w:lang w:val="en-ID"/>
-              </w:rPr>
-              <w:t xml:space="preserve"> </w:t>
-            </w:r>
-            <w:proofErr w:type="spellStart"/>
-            <w:r>
-              <w:rPr>
-                <w:rFonts w:cstheme="minorHAnsi"/>
-                <w:lang w:val="en-ID"/>
-              </w:rPr>
-              <w:t>Pertanyaan</w:t>
-            </w:r>
-            <w:proofErr w:type="spellEnd"/>
-            <w:r>
-              <w:rPr>
-                <w:rFonts w:cstheme="minorHAnsi"/>
-                <w:lang w:val="en-ID"/>
-              </w:rPr>
-              <w:t xml:space="preserve"> Driver.docx</w:t>
+              <w:t xml:space="preserve">Di Folder Kelompok Developer: </w:t>
+            </w:r>
+            <w:r>
+              <w:rPr>
+                <w:rFonts w:cstheme="minorHAnsi"/>
+                <w:lang w:val="en-ID"/>
+              </w:rPr>
+              <w:t>Desain Pertanyaan Driver.docx</w:t>
             </w:r>
             <w:r>
               <w:rPr>
@@ -3553,62 +2595,14 @@
                 <w:lang w:val="en-ID"/>
               </w:rPr>
               <w:br/>
-              <w:t xml:space="preserve">Di Folder </w:t>
-            </w:r>
-            <w:proofErr w:type="spellStart"/>
-            <w:r>
-              <w:rPr>
-                <w:rFonts w:cstheme="minorHAnsi"/>
-                <w:lang w:val="en-ID"/>
-              </w:rPr>
-              <w:t>Kelompok</w:t>
-            </w:r>
-            <w:proofErr w:type="spellEnd"/>
-            <w:r>
-              <w:rPr>
-                <w:rFonts w:cstheme="minorHAnsi"/>
-                <w:lang w:val="en-ID"/>
-              </w:rPr>
-              <w:t xml:space="preserve"> Client: </w:t>
-            </w:r>
-            <w:r>
-              <w:rPr>
-                <w:rFonts w:cstheme="minorHAnsi"/>
-                <w:lang w:val="en-ID"/>
-              </w:rPr>
-              <w:t xml:space="preserve">Hasil </w:t>
-            </w:r>
-            <w:proofErr w:type="spellStart"/>
-            <w:r>
-              <w:rPr>
-                <w:rFonts w:cstheme="minorHAnsi"/>
-                <w:lang w:val="en-ID"/>
-              </w:rPr>
-              <w:t>Mentah</w:t>
-            </w:r>
-            <w:proofErr w:type="spellEnd"/>
-            <w:r>
-              <w:rPr>
-                <w:rFonts w:cstheme="minorHAnsi"/>
-                <w:lang w:val="en-ID"/>
-              </w:rPr>
-              <w:t xml:space="preserve"> </w:t>
-            </w:r>
-            <w:proofErr w:type="spellStart"/>
-            <w:r>
-              <w:rPr>
-                <w:rFonts w:cstheme="minorHAnsi"/>
-                <w:lang w:val="en-ID"/>
-              </w:rPr>
-              <w:t>Kuesioner</w:t>
-            </w:r>
-            <w:proofErr w:type="spellEnd"/>
-            <w:r>
-              <w:rPr>
-                <w:rFonts w:cstheme="minorHAnsi"/>
-                <w:lang w:val="en-ID"/>
-              </w:rPr>
-              <w:t xml:space="preserve"> Driver.xlsx</w:t>
+              <w:t xml:space="preserve">Di Folder Kelompok Client: </w:t>
+            </w:r>
+            <w:r>
+              <w:rPr>
+                <w:rFonts w:cstheme="minorHAnsi"/>
+                <w:lang w:val="en-ID"/>
+              </w:rPr>
+              <w:t>Hasil Mentah Kuesioner Driver.xlsx</w:t>
             </w:r>
             <w:r>
               <w:rPr>
@@ -3622,39 +2616,7 @@
                 <w:rFonts w:cstheme="minorHAnsi"/>
                 <w:lang w:val="en-ID"/>
               </w:rPr>
-              <w:t xml:space="preserve">Hasil </w:t>
-            </w:r>
-            <w:proofErr w:type="spellStart"/>
-            <w:r>
-              <w:rPr>
-                <w:rFonts w:cstheme="minorHAnsi"/>
-                <w:lang w:val="en-ID"/>
-              </w:rPr>
-              <w:t>Sintesis</w:t>
-            </w:r>
-            <w:proofErr w:type="spellEnd"/>
-            <w:r>
-              <w:rPr>
-                <w:rFonts w:cstheme="minorHAnsi"/>
-                <w:lang w:val="en-ID"/>
-              </w:rPr>
-              <w:t xml:space="preserve"> </w:t>
-            </w:r>
-            <w:proofErr w:type="spellStart"/>
-            <w:r>
-              <w:rPr>
-                <w:rFonts w:cstheme="minorHAnsi"/>
-                <w:lang w:val="en-ID"/>
-              </w:rPr>
-              <w:t>Pertanyaan</w:t>
-            </w:r>
-            <w:proofErr w:type="spellEnd"/>
-            <w:r>
-              <w:rPr>
-                <w:rFonts w:cstheme="minorHAnsi"/>
-                <w:lang w:val="en-ID"/>
-              </w:rPr>
-              <w:t xml:space="preserve"> Driver.docx</w:t>
+              <w:t>Hasil Sintesis Pertanyaan Driver.docx</w:t>
             </w:r>
           </w:p>
         </w:tc>
@@ -3679,41 +2641,13 @@
           <w:u w:val="single"/>
         </w:rPr>
       </w:pPr>
-      <w:proofErr w:type="spellStart"/>
       <w:r>
         <w:rPr>
           <w:rFonts w:cstheme="minorHAnsi"/>
           <w:b/>
           <w:u w:val="single"/>
         </w:rPr>
-        <w:t>Catatan</w:t>
-      </w:r>
-      <w:proofErr w:type="spellEnd"/>
-      <w:r>
-        <w:rPr>
-          <w:rFonts w:cstheme="minorHAnsi"/>
-          <w:b/>
-          <w:u w:val="single"/>
-        </w:rPr>
-        <w:t xml:space="preserve"> </w:t>
-      </w:r>
-      <w:proofErr w:type="spellStart"/>
-      <w:r>
-        <w:rPr>
-          <w:rFonts w:cstheme="minorHAnsi"/>
-          <w:b/>
-          <w:u w:val="single"/>
-        </w:rPr>
-        <w:t>Kemajuan</w:t>
-      </w:r>
-      <w:proofErr w:type="spellEnd"/>
-      <w:r>
-        <w:rPr>
-          <w:rFonts w:cstheme="minorHAnsi"/>
-          <w:b/>
-          <w:u w:val="single"/>
-        </w:rPr>
-        <w:t>:</w:t>
+        <w:t>Catatan Kemajuan:</w:t>
       </w:r>
     </w:p>
     <w:p>
@@ -3771,85 +2705,12 @@
           <w:lang w:val="id-ID"/>
         </w:rPr>
       </w:pPr>
-      <w:proofErr w:type="spellStart"/>
       <w:r>
         <w:rPr>
           <w:rFonts w:cstheme="minorHAnsi"/>
           <w:lang w:val="en-ID"/>
         </w:rPr>
-        <w:t>Mendapatkan</w:t>
-      </w:r>
-      <w:proofErr w:type="spellEnd"/>
-      <w:r>
-        <w:rPr>
-          <w:rFonts w:cstheme="minorHAnsi"/>
-          <w:lang w:val="en-ID"/>
-        </w:rPr>
-        <w:t xml:space="preserve"> </w:t>
-      </w:r>
-      <w:proofErr w:type="spellStart"/>
-      <w:r>
-        <w:rPr>
-          <w:rFonts w:cstheme="minorHAnsi"/>
-          <w:lang w:val="en-ID"/>
-        </w:rPr>
-        <w:t>kebutuhan</w:t>
-      </w:r>
-      <w:proofErr w:type="spellEnd"/>
-      <w:r>
-        <w:rPr>
-          <w:rFonts w:cstheme="minorHAnsi"/>
-          <w:lang w:val="en-ID"/>
-        </w:rPr>
-        <w:t xml:space="preserve"> driver </w:t>
-      </w:r>
-      <w:proofErr w:type="spellStart"/>
-      <w:r>
-        <w:rPr>
-          <w:rFonts w:cstheme="minorHAnsi"/>
-          <w:lang w:val="en-ID"/>
-        </w:rPr>
-        <w:t>untuk</w:t>
-      </w:r>
-      <w:proofErr w:type="spellEnd"/>
-      <w:r>
-        <w:rPr>
-          <w:rFonts w:cstheme="minorHAnsi"/>
-          <w:lang w:val="en-ID"/>
-        </w:rPr>
-        <w:t xml:space="preserve"> </w:t>
-      </w:r>
-      <w:proofErr w:type="spellStart"/>
-      <w:r>
-        <w:rPr>
-          <w:rFonts w:cstheme="minorHAnsi"/>
-          <w:lang w:val="en-ID"/>
-        </w:rPr>
-        <w:t>dilist</w:t>
-      </w:r>
-      <w:proofErr w:type="spellEnd"/>
-      <w:r>
-        <w:rPr>
-          <w:rFonts w:cstheme="minorHAnsi"/>
-          <w:lang w:val="en-ID"/>
-        </w:rPr>
-        <w:t xml:space="preserve"> pada list </w:t>
-      </w:r>
-      <w:proofErr w:type="spellStart"/>
-      <w:r>
-        <w:rPr>
-          <w:rFonts w:cstheme="minorHAnsi"/>
-          <w:lang w:val="en-ID"/>
-        </w:rPr>
-        <w:t>kebutuhan</w:t>
-      </w:r>
-      <w:proofErr w:type="spellEnd"/>
-      <w:r>
-        <w:rPr>
-          <w:rFonts w:cstheme="minorHAnsi"/>
-          <w:lang w:val="en-ID"/>
-        </w:rPr>
-        <w:t>.</w:t>
+        <w:t>Mendapatkan kebutuhan driver untuk dilist pada list kebutuhan.</w:t>
       </w:r>
     </w:p>
     <w:p>
@@ -3865,101 +2726,12 @@
           <w:lang w:val="id-ID"/>
         </w:rPr>
       </w:pPr>
-      <w:proofErr w:type="spellStart"/>
       <w:r>
         <w:rPr>
           <w:rFonts w:cstheme="minorHAnsi"/>
           <w:lang w:val="en-ID"/>
         </w:rPr>
-        <w:t>Mengetahui</w:t>
-      </w:r>
-      <w:proofErr w:type="spellEnd"/>
-      <w:r>
-        <w:rPr>
-          <w:rFonts w:cstheme="minorHAnsi"/>
-          <w:lang w:val="en-ID"/>
-        </w:rPr>
-        <w:t xml:space="preserve"> </w:t>
-      </w:r>
-      <w:proofErr w:type="spellStart"/>
-      <w:r>
-        <w:rPr>
-          <w:rFonts w:cstheme="minorHAnsi"/>
-          <w:lang w:val="en-ID"/>
-        </w:rPr>
-        <w:t>pengetahuan</w:t>
-      </w:r>
-      <w:proofErr w:type="spellEnd"/>
-      <w:r>
-        <w:rPr>
-          <w:rFonts w:cstheme="minorHAnsi"/>
-          <w:lang w:val="en-ID"/>
-        </w:rPr>
-        <w:t xml:space="preserve"> </w:t>
-      </w:r>
-      <w:proofErr w:type="spellStart"/>
-      <w:r>
-        <w:rPr>
-          <w:rFonts w:cstheme="minorHAnsi"/>
-          <w:lang w:val="en-ID"/>
-        </w:rPr>
-        <w:t>sebelumnya</w:t>
-      </w:r>
-      <w:proofErr w:type="spellEnd"/>
-      <w:r>
-        <w:rPr>
-          <w:rFonts w:cstheme="minorHAnsi"/>
-          <w:lang w:val="en-ID"/>
-        </w:rPr>
-        <w:t xml:space="preserve"> </w:t>
-      </w:r>
-      <w:proofErr w:type="spellStart"/>
-      <w:r>
-        <w:rPr>
-          <w:rFonts w:cstheme="minorHAnsi"/>
-          <w:lang w:val="en-ID"/>
-        </w:rPr>
-        <w:t>mengenai</w:t>
-      </w:r>
-      <w:proofErr w:type="spellEnd"/>
-      <w:r>
-        <w:rPr>
-          <w:rFonts w:cstheme="minorHAnsi"/>
-          <w:lang w:val="en-ID"/>
-        </w:rPr>
-        <w:t xml:space="preserve"> </w:t>
-      </w:r>
-      <w:proofErr w:type="spellStart"/>
-      <w:r>
-        <w:rPr>
-          <w:rFonts w:cstheme="minorHAnsi"/>
-          <w:lang w:val="en-ID"/>
-        </w:rPr>
-        <w:t>peranan</w:t>
-      </w:r>
-      <w:proofErr w:type="spellEnd"/>
-      <w:r>
-        <w:rPr>
-          <w:rFonts w:cstheme="minorHAnsi"/>
-          <w:lang w:val="en-ID"/>
-        </w:rPr>
-        <w:t xml:space="preserve"> </w:t>
-      </w:r>
-      <w:proofErr w:type="spellStart"/>
-      <w:r>
-        <w:rPr>
-          <w:rFonts w:cstheme="minorHAnsi"/>
-          <w:lang w:val="en-ID"/>
-        </w:rPr>
-        <w:t>navigasi</w:t>
-      </w:r>
-      <w:proofErr w:type="spellEnd"/>
-      <w:r>
-        <w:rPr>
-          <w:rFonts w:cstheme="minorHAnsi"/>
-          <w:lang w:val="en-ID"/>
-        </w:rPr>
-        <w:t xml:space="preserve"> pada driver.</w:t>
+        <w:t>Mengetahui pengetahuan sebelumnya mengenai peranan navigasi pada driver.</w:t>
       </w:r>
     </w:p>
     <w:p>
@@ -3975,69 +2747,12 @@
           <w:lang w:val="id-ID"/>
         </w:rPr>
       </w:pPr>
-      <w:proofErr w:type="spellStart"/>
       <w:r>
         <w:rPr>
           <w:rFonts w:cstheme="minorHAnsi"/>
           <w:lang w:val="en-ID"/>
         </w:rPr>
-        <w:t>Memperkirakan</w:t>
-      </w:r>
-      <w:proofErr w:type="spellEnd"/>
-      <w:r>
-        <w:rPr>
-          <w:rFonts w:cstheme="minorHAnsi"/>
-          <w:lang w:val="en-ID"/>
-        </w:rPr>
-        <w:t xml:space="preserve"> </w:t>
-      </w:r>
-      <w:proofErr w:type="spellStart"/>
-      <w:r>
-        <w:rPr>
-          <w:rFonts w:cstheme="minorHAnsi"/>
-          <w:lang w:val="en-ID"/>
-        </w:rPr>
-        <w:t>estimasi</w:t>
-      </w:r>
-      <w:proofErr w:type="spellEnd"/>
-      <w:r>
-        <w:rPr>
-          <w:rFonts w:cstheme="minorHAnsi"/>
-          <w:lang w:val="en-ID"/>
-        </w:rPr>
-        <w:t xml:space="preserve"> </w:t>
-      </w:r>
-      <w:proofErr w:type="spellStart"/>
-      <w:r>
-        <w:rPr>
-          <w:rFonts w:cstheme="minorHAnsi"/>
-          <w:lang w:val="en-ID"/>
-        </w:rPr>
-        <w:t>biaya</w:t>
-      </w:r>
-      <w:proofErr w:type="spellEnd"/>
-      <w:r>
-        <w:rPr>
-          <w:rFonts w:cstheme="minorHAnsi"/>
-          <w:lang w:val="en-ID"/>
-        </w:rPr>
-        <w:t xml:space="preserve"> yang </w:t>
-      </w:r>
-      <w:proofErr w:type="spellStart"/>
-      <w:r>
-        <w:rPr>
-          <w:rFonts w:cstheme="minorHAnsi"/>
-          <w:lang w:val="en-ID"/>
-        </w:rPr>
-        <w:t>dikeluarkan</w:t>
-      </w:r>
-      <w:proofErr w:type="spellEnd"/>
-      <w:r>
-        <w:rPr>
-          <w:rFonts w:cstheme="minorHAnsi"/>
-          <w:lang w:val="en-ID"/>
-        </w:rPr>
-        <w:t xml:space="preserve"> driver.</w:t>
+        <w:t>Memperkirakan estimasi biaya yang dikeluarkan driver.</w:t>
       </w:r>
     </w:p>
     <w:p>
@@ -4133,34 +2848,14 @@
                 <w:lang w:val="en-ID"/>
               </w:rPr>
             </w:pPr>
-            <w:proofErr w:type="spellStart"/>
             <w:r>
               <w:rPr>
                 <w:rFonts w:cstheme="minorHAnsi"/>
                 <w:u w:val="single"/>
                 <w:lang w:val="en-ID"/>
               </w:rPr>
-              <w:t>Rangga</w:t>
-            </w:r>
-            <w:proofErr w:type="spellEnd"/>
-            <w:r>
-              <w:rPr>
-                <w:rFonts w:cstheme="minorHAnsi"/>
-                <w:u w:val="single"/>
-                <w:lang w:val="en-ID"/>
-              </w:rPr>
-              <w:t xml:space="preserve"> Kusuma </w:t>
-            </w:r>
-            <w:proofErr w:type="spellStart"/>
-            <w:r>
-              <w:rPr>
-                <w:rFonts w:cstheme="minorHAnsi"/>
-                <w:u w:val="single"/>
-                <w:lang w:val="en-ID"/>
-              </w:rPr>
-              <w:t>Dinata</w:t>
-            </w:r>
-            <w:proofErr w:type="spellEnd"/>
+              <w:t>Rangga Kusuma Dinata</w:t>
+            </w:r>
           </w:p>
           <w:p>
             <w:pPr>
@@ -4318,14 +3013,12 @@
                 <w:rFonts w:cstheme="minorHAnsi"/>
               </w:rPr>
             </w:pPr>
-            <w:proofErr w:type="spellStart"/>
             <w:r>
               <w:rPr>
                 <w:rFonts w:cstheme="minorHAnsi"/>
               </w:rPr>
               <w:t>Tanggal</w:t>
             </w:r>
-            <w:proofErr w:type="spellEnd"/>
           </w:p>
         </w:tc>
         <w:tc>
@@ -4429,18 +3122,8 @@
                 <w:i/>
                 <w:lang w:val="en-ID"/>
               </w:rPr>
-              <w:t xml:space="preserve">14.00 – </w:t>
-            </w:r>
-            <w:proofErr w:type="spellStart"/>
-            <w:r>
-              <w:rPr>
-                <w:rFonts w:cstheme="minorHAnsi"/>
-                <w:i/>
-                <w:lang w:val="en-ID"/>
-              </w:rPr>
-              <w:t>selesai</w:t>
-            </w:r>
-            <w:proofErr w:type="spellEnd"/>
+              <w:t>14.00 – selesai</w:t>
+            </w:r>
           </w:p>
         </w:tc>
       </w:tr>
@@ -4456,14 +3139,12 @@
                 <w:rFonts w:cstheme="minorHAnsi"/>
               </w:rPr>
             </w:pPr>
-            <w:proofErr w:type="spellStart"/>
             <w:r>
               <w:rPr>
                 <w:rFonts w:cstheme="minorHAnsi"/>
               </w:rPr>
               <w:t>Tempat</w:t>
             </w:r>
-            <w:proofErr w:type="spellEnd"/>
           </w:p>
         </w:tc>
         <w:tc>
@@ -4521,14 +3202,12 @@
                 <w:rFonts w:cstheme="minorHAnsi"/>
               </w:rPr>
             </w:pPr>
-            <w:proofErr w:type="spellStart"/>
             <w:r>
               <w:rPr>
                 <w:rFonts w:cstheme="minorHAnsi"/>
               </w:rPr>
               <w:t>Kegiatan</w:t>
             </w:r>
-            <w:proofErr w:type="spellEnd"/>
           </w:p>
         </w:tc>
         <w:tc>
@@ -4563,41 +3242,13 @@
                 <w:lang w:val="en-ID"/>
               </w:rPr>
             </w:pPr>
-            <w:proofErr w:type="spellStart"/>
-            <w:r>
-              <w:rPr>
-                <w:rFonts w:cstheme="minorHAnsi"/>
-                <w:i/>
-                <w:lang w:val="en-ID"/>
-              </w:rPr>
-              <w:t>Penyebaran</w:t>
-            </w:r>
-            <w:proofErr w:type="spellEnd"/>
-            <w:r>
-              <w:rPr>
-                <w:rFonts w:cstheme="minorHAnsi"/>
-                <w:i/>
-                <w:lang w:val="en-ID"/>
-              </w:rPr>
-              <w:t xml:space="preserve"> </w:t>
-            </w:r>
-            <w:proofErr w:type="spellStart"/>
-            <w:r>
-              <w:rPr>
-                <w:rFonts w:cstheme="minorHAnsi"/>
-                <w:i/>
-                <w:lang w:val="en-ID"/>
-              </w:rPr>
-              <w:t>kuesioner</w:t>
-            </w:r>
-            <w:proofErr w:type="spellEnd"/>
-            <w:r>
-              <w:rPr>
-                <w:rFonts w:cstheme="minorHAnsi"/>
-                <w:i/>
-                <w:lang w:val="en-ID"/>
-              </w:rPr>
-              <w:t xml:space="preserve"> driver</w:t>
+            <w:r>
+              <w:rPr>
+                <w:rFonts w:cstheme="minorHAnsi"/>
+                <w:i/>
+                <w:lang w:val="en-ID"/>
+              </w:rPr>
+              <w:t>Penyebaran kuesioner driver</w:t>
             </w:r>
           </w:p>
         </w:tc>
@@ -4726,19 +3377,9 @@
                 <w:lang w:val="en-ID"/>
               </w:rPr>
             </w:pPr>
-            <w:proofErr w:type="spellStart"/>
-            <w:r>
-              <w:t>Setya</w:t>
-            </w:r>
-            <w:proofErr w:type="spellEnd"/>
-            <w:r>
-              <w:t xml:space="preserve"> </w:t>
-            </w:r>
-            <w:proofErr w:type="spellStart"/>
-            <w:r>
-              <w:t>Wibawa</w:t>
-            </w:r>
-            <w:proofErr w:type="spellEnd"/>
+            <w:r>
+              <w:t>Setya Wibawa</w:t>
+            </w:r>
           </w:p>
         </w:tc>
         <w:tc>
@@ -4802,19 +3443,9 @@
                 <w:lang w:val="id-ID"/>
               </w:rPr>
             </w:pPr>
-            <w:proofErr w:type="spellStart"/>
-            <w:r>
-              <w:t>Komang</w:t>
-            </w:r>
-            <w:proofErr w:type="spellEnd"/>
-            <w:r>
-              <w:t xml:space="preserve"> </w:t>
-            </w:r>
-            <w:proofErr w:type="spellStart"/>
-            <w:r>
-              <w:t>Yogananda</w:t>
-            </w:r>
-            <w:proofErr w:type="spellEnd"/>
+            <w:r>
+              <w:t>Komang Yogananda</w:t>
+            </w:r>
           </w:p>
         </w:tc>
         <w:tc>
@@ -4872,19 +3503,9 @@
                 <w:lang w:val="id-ID"/>
               </w:rPr>
             </w:pPr>
-            <w:proofErr w:type="spellStart"/>
-            <w:r>
-              <w:t>Yovi</w:t>
-            </w:r>
-            <w:proofErr w:type="spellEnd"/>
-            <w:r>
-              <w:t xml:space="preserve"> </w:t>
-            </w:r>
-            <w:proofErr w:type="spellStart"/>
-            <w:r>
-              <w:t>Agustian</w:t>
-            </w:r>
-            <w:proofErr w:type="spellEnd"/>
+            <w:r>
+              <w:t>Yovi Agustian</w:t>
+            </w:r>
           </w:p>
         </w:tc>
         <w:tc>
@@ -4937,13 +3558,8 @@
             <w:tcW w:w="2970" w:type="dxa"/>
           </w:tcPr>
           <w:p>
-            <w:proofErr w:type="spellStart"/>
-            <w:r>
-              <w:t>Rangga</w:t>
-            </w:r>
-            <w:proofErr w:type="spellEnd"/>
-            <w:r>
-              <w:t xml:space="preserve"> Kusuma D </w:t>
+            <w:r>
+              <w:t xml:space="preserve">Rangga Kusuma D </w:t>
             </w:r>
           </w:p>
         </w:tc>
@@ -4991,21 +3607,8 @@
             <w:tcW w:w="2970" w:type="dxa"/>
           </w:tcPr>
           <w:p>
-            <w:proofErr w:type="spellStart"/>
-            <w:r>
-              <w:t>Bagas</w:t>
-            </w:r>
-            <w:proofErr w:type="spellEnd"/>
-            <w:r>
-              <w:t xml:space="preserve"> </w:t>
-            </w:r>
-            <w:proofErr w:type="spellStart"/>
-            <w:r>
-              <w:t>Yanuar</w:t>
-            </w:r>
-            <w:proofErr w:type="spellEnd"/>
-            <w:r>
-              <w:t xml:space="preserve"> S</w:t>
+            <w:r>
+              <w:t>Bagas Yanuar S</w:t>
             </w:r>
           </w:p>
         </w:tc>
@@ -5053,13 +3656,8 @@
             <w:tcW w:w="2970" w:type="dxa"/>
           </w:tcPr>
           <w:p>
-            <w:proofErr w:type="spellStart"/>
-            <w:r>
-              <w:t>Ersad</w:t>
-            </w:r>
-            <w:proofErr w:type="spellEnd"/>
-            <w:r>
-              <w:t xml:space="preserve"> Ahmad I</w:t>
+            <w:r>
+              <w:t>Ersad Ahmad I</w:t>
             </w:r>
           </w:p>
         </w:tc>
@@ -5100,14 +3698,9 @@
       <w:pPr>
         <w:pStyle w:val="Heading1"/>
       </w:pPr>
-      <w:proofErr w:type="spellStart"/>
       <w:r>
         <w:lastRenderedPageBreak/>
-        <w:t>Notulensi</w:t>
-      </w:r>
-      <w:proofErr w:type="spellEnd"/>
-      <w:r>
-        <w:t xml:space="preserve"> 2</w:t>
+        <w:t>Notulensi 2</w:t>
       </w:r>
     </w:p>
     <w:p>
@@ -5232,28 +3825,26 @@
       <w:tr>
         <w:tc>
           <w:tcPr>
-            <w:tcW w:w="1998" w:type="dxa"/>
-          </w:tcPr>
-          <w:p>
-            <w:pPr>
-              <w:spacing w:after="120"/>
-              <w:rPr>
-                <w:rFonts w:cstheme="minorHAnsi"/>
-              </w:rPr>
-            </w:pPr>
-            <w:proofErr w:type="spellStart"/>
+            <w:tcW w:w="1967" w:type="dxa"/>
+          </w:tcPr>
+          <w:p>
+            <w:pPr>
+              <w:spacing w:after="120"/>
+              <w:rPr>
+                <w:rFonts w:cstheme="minorHAnsi"/>
+              </w:rPr>
+            </w:pPr>
             <w:r>
               <w:rPr>
                 <w:rFonts w:cstheme="minorHAnsi"/>
               </w:rPr>
               <w:t>Tanggal</w:t>
             </w:r>
-            <w:proofErr w:type="spellEnd"/>
-          </w:p>
-        </w:tc>
-        <w:tc>
-          <w:tcPr>
-            <w:tcW w:w="360" w:type="dxa"/>
+          </w:p>
+        </w:tc>
+        <w:tc>
+          <w:tcPr>
+            <w:tcW w:w="357" w:type="dxa"/>
           </w:tcPr>
           <w:p>
             <w:pPr>
@@ -5272,24 +3863,22 @@
         </w:tc>
         <w:tc>
           <w:tcPr>
-            <w:tcW w:w="6165" w:type="dxa"/>
-          </w:tcPr>
-          <w:p>
-            <w:pPr>
-              <w:spacing w:after="120"/>
-              <w:rPr>
-                <w:rFonts w:cstheme="minorHAnsi"/>
-                <w:i/>
-                <w:lang w:val="id-ID"/>
-              </w:rPr>
-            </w:pPr>
-            <w:r>
-              <w:rPr>
-                <w:rFonts w:cstheme="minorHAnsi"/>
-                <w:i/>
-                <w:lang w:val="id-ID"/>
-              </w:rPr>
-              <w:t>[tanggal kegiatan]</w:t>
+            <w:tcW w:w="5983" w:type="dxa"/>
+          </w:tcPr>
+          <w:p>
+            <w:pPr>
+              <w:spacing w:after="120"/>
+              <w:rPr>
+                <w:rFonts w:cstheme="minorHAnsi"/>
+                <w:i/>
+              </w:rPr>
+            </w:pPr>
+            <w:r>
+              <w:rPr>
+                <w:rFonts w:cstheme="minorHAnsi"/>
+                <w:i/>
+              </w:rPr>
+              <w:t>9 April 2020</w:t>
             </w:r>
           </w:p>
         </w:tc>
@@ -5297,7 +3886,7 @@
       <w:tr>
         <w:tc>
           <w:tcPr>
-            <w:tcW w:w="1998" w:type="dxa"/>
+            <w:tcW w:w="1967" w:type="dxa"/>
           </w:tcPr>
           <w:p>
             <w:pPr>
@@ -5316,7 +3905,7 @@
         </w:tc>
         <w:tc>
           <w:tcPr>
-            <w:tcW w:w="360" w:type="dxa"/>
+            <w:tcW w:w="357" w:type="dxa"/>
           </w:tcPr>
           <w:p>
             <w:pPr>
@@ -5335,24 +3924,22 @@
         </w:tc>
         <w:tc>
           <w:tcPr>
-            <w:tcW w:w="6165" w:type="dxa"/>
-          </w:tcPr>
-          <w:p>
-            <w:pPr>
-              <w:spacing w:after="120"/>
-              <w:rPr>
-                <w:rFonts w:cstheme="minorHAnsi"/>
-                <w:i/>
-                <w:lang w:val="id-ID"/>
-              </w:rPr>
-            </w:pPr>
-            <w:r>
-              <w:rPr>
-                <w:rFonts w:cstheme="minorHAnsi"/>
-                <w:i/>
-                <w:lang w:val="id-ID"/>
-              </w:rPr>
-              <w:t>[jam/durasi kegiatan]</w:t>
+            <w:tcW w:w="5983" w:type="dxa"/>
+          </w:tcPr>
+          <w:p>
+            <w:pPr>
+              <w:spacing w:after="120"/>
+              <w:rPr>
+                <w:rFonts w:cstheme="minorHAnsi"/>
+                <w:i/>
+              </w:rPr>
+            </w:pPr>
+            <w:r>
+              <w:rPr>
+                <w:rFonts w:cstheme="minorHAnsi"/>
+                <w:i/>
+              </w:rPr>
+              <w:t>18.00-19.00</w:t>
             </w:r>
           </w:p>
         </w:tc>
@@ -5360,28 +3947,26 @@
       <w:tr>
         <w:tc>
           <w:tcPr>
-            <w:tcW w:w="1998" w:type="dxa"/>
-          </w:tcPr>
-          <w:p>
-            <w:pPr>
-              <w:spacing w:after="120"/>
-              <w:rPr>
-                <w:rFonts w:cstheme="minorHAnsi"/>
-              </w:rPr>
-            </w:pPr>
-            <w:proofErr w:type="spellStart"/>
+            <w:tcW w:w="1967" w:type="dxa"/>
+          </w:tcPr>
+          <w:p>
+            <w:pPr>
+              <w:spacing w:after="120"/>
+              <w:rPr>
+                <w:rFonts w:cstheme="minorHAnsi"/>
+              </w:rPr>
+            </w:pPr>
             <w:r>
               <w:rPr>
                 <w:rFonts w:cstheme="minorHAnsi"/>
               </w:rPr>
               <w:t>Tempat</w:t>
             </w:r>
-            <w:proofErr w:type="spellEnd"/>
-          </w:p>
-        </w:tc>
-        <w:tc>
-          <w:tcPr>
-            <w:tcW w:w="360" w:type="dxa"/>
+          </w:p>
+        </w:tc>
+        <w:tc>
+          <w:tcPr>
+            <w:tcW w:w="357" w:type="dxa"/>
           </w:tcPr>
           <w:p>
             <w:pPr>
@@ -5400,40 +3985,22 @@
         </w:tc>
         <w:tc>
           <w:tcPr>
-            <w:tcW w:w="6165" w:type="dxa"/>
-          </w:tcPr>
-          <w:p>
-            <w:pPr>
-              <w:spacing w:after="120"/>
-              <w:rPr>
-                <w:rFonts w:cstheme="minorHAnsi"/>
-                <w:i/>
-                <w:lang w:val="id-ID"/>
-              </w:rPr>
-            </w:pPr>
-            <w:r>
-              <w:rPr>
-                <w:rFonts w:cstheme="minorHAnsi"/>
-                <w:i/>
-                <w:lang w:val="id-ID"/>
-              </w:rPr>
-              <w:t>[</w:t>
-            </w:r>
-            <w:r>
-              <w:rPr>
-                <w:rFonts w:cstheme="minorHAnsi"/>
-                <w:i/>
-                <w:lang w:val="id-ID"/>
-              </w:rPr>
-              <w:t>lokasi kegiatan</w:t>
-            </w:r>
-            <w:r>
-              <w:rPr>
-                <w:rFonts w:cstheme="minorHAnsi"/>
-                <w:i/>
-                <w:lang w:val="id-ID"/>
-              </w:rPr>
-              <w:t>]</w:t>
+            <w:tcW w:w="5983" w:type="dxa"/>
+          </w:tcPr>
+          <w:p>
+            <w:pPr>
+              <w:spacing w:after="120"/>
+              <w:rPr>
+                <w:rFonts w:cstheme="minorHAnsi"/>
+                <w:i/>
+              </w:rPr>
+            </w:pPr>
+            <w:r>
+              <w:rPr>
+                <w:rFonts w:cstheme="minorHAnsi"/>
+                <w:i/>
+              </w:rPr>
+              <w:t>Daring</w:t>
             </w:r>
           </w:p>
         </w:tc>
@@ -5441,28 +4008,26 @@
       <w:tr>
         <w:tc>
           <w:tcPr>
-            <w:tcW w:w="1998" w:type="dxa"/>
-          </w:tcPr>
-          <w:p>
-            <w:pPr>
-              <w:spacing w:after="120"/>
-              <w:rPr>
-                <w:rFonts w:cstheme="minorHAnsi"/>
-              </w:rPr>
-            </w:pPr>
-            <w:proofErr w:type="spellStart"/>
+            <w:tcW w:w="1967" w:type="dxa"/>
+          </w:tcPr>
+          <w:p>
+            <w:pPr>
+              <w:spacing w:after="120"/>
+              <w:rPr>
+                <w:rFonts w:cstheme="minorHAnsi"/>
+              </w:rPr>
+            </w:pPr>
             <w:r>
               <w:rPr>
                 <w:rFonts w:cstheme="minorHAnsi"/>
               </w:rPr>
               <w:t>Pelaksana</w:t>
             </w:r>
-            <w:proofErr w:type="spellEnd"/>
-          </w:p>
-        </w:tc>
-        <w:tc>
-          <w:tcPr>
-            <w:tcW w:w="360" w:type="dxa"/>
+          </w:p>
+        </w:tc>
+        <w:tc>
+          <w:tcPr>
+            <w:tcW w:w="357" w:type="dxa"/>
           </w:tcPr>
           <w:p>
             <w:pPr>
@@ -5481,24 +4046,131 @@
         </w:tc>
         <w:tc>
           <w:tcPr>
-            <w:tcW w:w="6165" w:type="dxa"/>
-          </w:tcPr>
-          <w:p>
-            <w:pPr>
-              <w:spacing w:after="120"/>
-              <w:rPr>
-                <w:rFonts w:cstheme="minorHAnsi"/>
-                <w:i/>
-                <w:lang w:val="id-ID"/>
-              </w:rPr>
-            </w:pPr>
-            <w:r>
-              <w:rPr>
-                <w:rFonts w:cstheme="minorHAnsi"/>
-                <w:i/>
-                <w:lang w:val="id-ID"/>
-              </w:rPr>
-              <w:t>[nama anggota], [nama stakeholder] – dibuktikan dengan daftar hadir</w:t>
+            <w:tcW w:w="5983" w:type="dxa"/>
+          </w:tcPr>
+          <w:p>
+            <w:pPr>
+              <w:spacing w:after="120"/>
+              <w:rPr>
+                <w:rFonts w:cstheme="minorHAnsi"/>
+                <w:i/>
+                <w:lang w:val="id-ID"/>
+              </w:rPr>
+            </w:pPr>
+            <w:r>
+              <w:t>I Dewa Putu Wiprah A</w:t>
+            </w:r>
+            <w:r>
+              <w:rPr>
+                <w:rFonts w:cstheme="minorHAnsi"/>
+                <w:i/>
+                <w:lang w:val="en-ID"/>
+              </w:rPr>
+              <w:t xml:space="preserve"> </w:t>
+            </w:r>
+            <w:r>
+              <w:rPr>
+                <w:rFonts w:cstheme="minorHAnsi"/>
+                <w:i/>
+                <w:lang w:val="en-ID"/>
+              </w:rPr>
+              <w:t>(</w:t>
+            </w:r>
+            <w:r>
+              <w:rPr>
+                <w:rFonts w:cstheme="minorHAnsi"/>
+                <w:i/>
+                <w:lang w:val="en-ID"/>
+              </w:rPr>
+              <w:t>Manager</w:t>
+            </w:r>
+            <w:r>
+              <w:rPr>
+                <w:rFonts w:cstheme="minorHAnsi"/>
+                <w:i/>
+                <w:lang w:val="en-ID"/>
+              </w:rPr>
+              <w:t>),</w:t>
+            </w:r>
+            <w:r>
+              <w:rPr>
+                <w:rFonts w:cstheme="minorHAnsi"/>
+                <w:i/>
+                <w:lang w:val="en-ID"/>
+              </w:rPr>
+              <w:br/>
+            </w:r>
+            <w:r>
+              <w:rPr>
+                <w:rFonts w:cstheme="minorHAnsi"/>
+                <w:i/>
+                <w:lang w:val="id-ID"/>
+              </w:rPr>
+              <w:t>Yovi Agustian</w:t>
+            </w:r>
+            <w:r>
+              <w:rPr>
+                <w:rFonts w:cstheme="minorHAnsi"/>
+                <w:i/>
+                <w:lang w:val="en-ID"/>
+              </w:rPr>
+              <w:t>(Driver),</w:t>
+            </w:r>
+            <w:r>
+              <w:rPr>
+                <w:rFonts w:cstheme="minorHAnsi"/>
+                <w:i/>
+                <w:lang w:val="id-ID"/>
+              </w:rPr>
+              <w:t xml:space="preserve"> Rangga Kusuma D</w:t>
+            </w:r>
+            <w:r>
+              <w:rPr>
+                <w:rFonts w:cstheme="minorHAnsi"/>
+                <w:i/>
+                <w:lang w:val="en-ID"/>
+              </w:rPr>
+              <w:t>(Developer),</w:t>
+            </w:r>
+            <w:r>
+              <w:rPr>
+                <w:rFonts w:cstheme="minorHAnsi"/>
+                <w:i/>
+                <w:lang w:val="en-ID"/>
+              </w:rPr>
+              <w:br/>
+            </w:r>
+            <w:r>
+              <w:rPr>
+                <w:rFonts w:cstheme="minorHAnsi"/>
+                <w:i/>
+                <w:lang w:val="id-ID"/>
+              </w:rPr>
+              <w:t>Bagas Yanuar S</w:t>
+            </w:r>
+            <w:r>
+              <w:rPr>
+                <w:rFonts w:cstheme="minorHAnsi"/>
+                <w:i/>
+                <w:lang w:val="en-ID"/>
+              </w:rPr>
+              <w:t>(Developer),</w:t>
+            </w:r>
+            <w:r>
+              <w:rPr>
+                <w:rFonts w:cstheme="minorHAnsi"/>
+                <w:i/>
+                <w:lang w:val="id-ID"/>
+              </w:rPr>
+              <w:t xml:space="preserve"> Ersad Ahmad I</w:t>
+            </w:r>
+            <w:r>
+              <w:rPr>
+                <w:rFonts w:cstheme="minorHAnsi"/>
+                <w:i/>
+                <w:lang w:val="en-ID"/>
+              </w:rPr>
+              <w:t>(Developer)</w:t>
             </w:r>
           </w:p>
         </w:tc>
@@ -5506,28 +4178,26 @@
       <w:tr>
         <w:tc>
           <w:tcPr>
-            <w:tcW w:w="1998" w:type="dxa"/>
-          </w:tcPr>
-          <w:p>
-            <w:pPr>
-              <w:spacing w:after="120"/>
-              <w:rPr>
-                <w:rFonts w:cstheme="minorHAnsi"/>
-              </w:rPr>
-            </w:pPr>
-            <w:proofErr w:type="spellStart"/>
+            <w:tcW w:w="1967" w:type="dxa"/>
+          </w:tcPr>
+          <w:p>
+            <w:pPr>
+              <w:spacing w:after="120"/>
+              <w:rPr>
+                <w:rFonts w:cstheme="minorHAnsi"/>
+              </w:rPr>
+            </w:pPr>
             <w:r>
               <w:rPr>
                 <w:rFonts w:cstheme="minorHAnsi"/>
               </w:rPr>
               <w:t>Kegiatan</w:t>
             </w:r>
-            <w:proofErr w:type="spellEnd"/>
-          </w:p>
-        </w:tc>
-        <w:tc>
-          <w:tcPr>
-            <w:tcW w:w="360" w:type="dxa"/>
+          </w:p>
+        </w:tc>
+        <w:tc>
+          <w:tcPr>
+            <w:tcW w:w="357" w:type="dxa"/>
           </w:tcPr>
           <w:p>
             <w:pPr>
@@ -5546,24 +4216,22 @@
         </w:tc>
         <w:tc>
           <w:tcPr>
-            <w:tcW w:w="6165" w:type="dxa"/>
-          </w:tcPr>
-          <w:p>
-            <w:pPr>
-              <w:spacing w:after="120"/>
-              <w:rPr>
-                <w:rFonts w:cstheme="minorHAnsi"/>
-                <w:i/>
-                <w:lang w:val="id-ID"/>
-              </w:rPr>
-            </w:pPr>
-            <w:r>
-              <w:rPr>
-                <w:rFonts w:cstheme="minorHAnsi"/>
-                <w:i/>
-                <w:lang w:val="id-ID"/>
-              </w:rPr>
-              <w:t>[keterangan singkat kegiatan]</w:t>
+            <w:tcW w:w="5983" w:type="dxa"/>
+          </w:tcPr>
+          <w:p>
+            <w:pPr>
+              <w:spacing w:after="120"/>
+              <w:rPr>
+                <w:rFonts w:cstheme="minorHAnsi"/>
+                <w:i/>
+              </w:rPr>
+            </w:pPr>
+            <w:r>
+              <w:rPr>
+                <w:rFonts w:cstheme="minorHAnsi"/>
+                <w:i/>
+              </w:rPr>
+              <w:t>Wawancara</w:t>
             </w:r>
           </w:p>
         </w:tc>
@@ -5571,34 +4239,26 @@
       <w:tr>
         <w:tc>
           <w:tcPr>
-            <w:tcW w:w="1998" w:type="dxa"/>
-          </w:tcPr>
-          <w:p>
-            <w:pPr>
-              <w:spacing w:after="120"/>
-              <w:rPr>
-                <w:rFonts w:cstheme="minorHAnsi"/>
-              </w:rPr>
-            </w:pPr>
-            <w:r>
-              <w:rPr>
-                <w:rFonts w:cstheme="minorHAnsi"/>
-              </w:rPr>
-              <w:t xml:space="preserve">File </w:t>
-            </w:r>
-            <w:proofErr w:type="spellStart"/>
-            <w:r>
-              <w:rPr>
-                <w:rFonts w:cstheme="minorHAnsi"/>
-              </w:rPr>
-              <w:t>Pendukung</w:t>
-            </w:r>
-            <w:proofErr w:type="spellEnd"/>
-          </w:p>
-        </w:tc>
-        <w:tc>
-          <w:tcPr>
-            <w:tcW w:w="360" w:type="dxa"/>
+            <w:tcW w:w="1967" w:type="dxa"/>
+          </w:tcPr>
+          <w:p>
+            <w:pPr>
+              <w:spacing w:after="120"/>
+              <w:rPr>
+                <w:rFonts w:cstheme="minorHAnsi"/>
+              </w:rPr>
+            </w:pPr>
+            <w:r>
+              <w:rPr>
+                <w:rFonts w:cstheme="minorHAnsi"/>
+              </w:rPr>
+              <w:t>File Pendukung</w:t>
+            </w:r>
+          </w:p>
+        </w:tc>
+        <w:tc>
+          <w:tcPr>
+            <w:tcW w:w="357" w:type="dxa"/>
           </w:tcPr>
           <w:p>
             <w:pPr>
@@ -5617,30 +4277,57 @@
         </w:tc>
         <w:tc>
           <w:tcPr>
-            <w:tcW w:w="6165" w:type="dxa"/>
-          </w:tcPr>
-          <w:p>
-            <w:pPr>
-              <w:spacing w:after="120"/>
-              <w:rPr>
-                <w:rFonts w:cstheme="minorHAnsi"/>
-                <w:lang w:val="id-ID"/>
-              </w:rPr>
-            </w:pPr>
-            <w:r>
-              <w:rPr>
-                <w:rFonts w:cstheme="minorHAnsi"/>
-                <w:i/>
-                <w:lang w:val="id-ID"/>
-              </w:rPr>
-              <w:t xml:space="preserve">[file-file yang dihasilkan, maupun dokumen pendukung kegiatan] </w:t>
-            </w:r>
-            <w:r>
-              <w:rPr>
-                <w:rFonts w:cstheme="minorHAnsi"/>
-                <w:lang w:val="id-ID"/>
-              </w:rPr>
-              <w:t>misal: catatan1.docx, daftar list kebutuhan.xlsx, ...</w:t>
+            <w:tcW w:w="5983" w:type="dxa"/>
+          </w:tcPr>
+          <w:p>
+            <w:pPr>
+              <w:spacing w:after="120"/>
+              <w:rPr>
+                <w:rFonts w:cstheme="minorHAnsi"/>
+                <w:lang w:val="id-ID"/>
+              </w:rPr>
+            </w:pPr>
+            <w:r>
+              <w:rPr>
+                <w:rFonts w:cstheme="minorHAnsi"/>
+              </w:rPr>
+              <w:t xml:space="preserve">Master Pertanyaan Wawancara.xlsl, Deliverable wawancara </w:t>
+            </w:r>
+            <w:r>
+              <w:rPr>
+                <w:rFonts w:cstheme="minorHAnsi"/>
+              </w:rPr>
+              <w:t>maanger</w:t>
+            </w:r>
+            <w:r>
+              <w:rPr>
+                <w:rFonts w:cstheme="minorHAnsi"/>
+              </w:rPr>
+              <w:t xml:space="preserve">.docs, </w:t>
+            </w:r>
+            <w:r>
+              <w:rPr>
+                <w:rFonts w:cstheme="minorHAnsi"/>
+              </w:rPr>
+              <w:t>IBK Online Kasir</w:t>
+            </w:r>
+            <w:r>
+              <w:rPr>
+                <w:rFonts w:cstheme="minorHAnsi"/>
+              </w:rPr>
+              <w:t xml:space="preserve">.m4a, </w:t>
+            </w:r>
+            <w:r>
+              <w:rPr>
+                <w:rFonts w:cstheme="minorHAnsi"/>
+              </w:rPr>
+              <w:t>List Kebutuhan</w:t>
+            </w:r>
+            <w:r>
+              <w:rPr>
+                <w:rFonts w:cstheme="minorHAnsi"/>
+              </w:rPr>
+              <w:t>.xlsx</w:t>
             </w:r>
           </w:p>
         </w:tc>
@@ -5665,50 +4352,14 @@
           <w:u w:val="single"/>
         </w:rPr>
       </w:pPr>
-      <w:proofErr w:type="spellStart"/>
       <w:r>
         <w:rPr>
           <w:rFonts w:cstheme="minorHAnsi"/>
           <w:b/>
           <w:u w:val="single"/>
         </w:rPr>
-        <w:t>Catatan</w:t>
+        <w:t>Catatan Kemajuan:</w:t>
       </w:r>
-      <w:proofErr w:type="spellEnd"/>
-      <w:r>
-        <w:rPr>
-          <w:rFonts w:cstheme="minorHAnsi"/>
-          <w:b/>
-          <w:u w:val="single"/>
-        </w:rPr>
-        <w:t xml:space="preserve"> </w:t>
-      </w:r>
-      <w:proofErr w:type="spellStart"/>
-      <w:r>
-        <w:rPr>
-          <w:rFonts w:cstheme="minorHAnsi"/>
-          <w:b/>
-          <w:u w:val="single"/>
-        </w:rPr>
-        <w:t>Kemajuan</w:t>
-      </w:r>
-      <w:proofErr w:type="spellEnd"/>
-      <w:r>
-        <w:rPr>
-          <w:rFonts w:cstheme="minorHAnsi"/>
-          <w:b/>
-          <w:u w:val="single"/>
-        </w:rPr>
-        <w:t>:</w:t>
-      </w:r>
-    </w:p>
-    <w:p>
-      <w:pPr>
-        <w:spacing w:after="0" w:line="240" w:lineRule="auto"/>
-        <w:rPr>
-          <w:rFonts w:cstheme="minorHAnsi"/>
-        </w:rPr>
-      </w:pPr>
     </w:p>
     <w:p>
       <w:pPr>
@@ -5716,17 +4367,8 @@
         <w:rPr>
           <w:rFonts w:cstheme="minorHAnsi"/>
           <w:i/>
-          <w:lang w:val="id-ID"/>
-        </w:rPr>
-      </w:pPr>
-      <w:r>
-        <w:rPr>
-          <w:rFonts w:cstheme="minorHAnsi"/>
-          <w:i/>
-          <w:lang w:val="id-ID"/>
-        </w:rPr>
-        <w:t>[Berisi poin-poin penting catatan kemajuan/ apa saja yang dilakukan dalam kegiatan tersebut]</w:t>
-      </w:r>
+        </w:rPr>
+      </w:pPr>
     </w:p>
     <w:p>
       <w:pPr>
@@ -5744,9 +4386,8 @@
       <w:r>
         <w:rPr>
           <w:rFonts w:cstheme="minorHAnsi"/>
-          <w:lang w:val="id-ID"/>
-        </w:rPr>
-        <w:t>......................</w:t>
+        </w:rPr>
+        <w:t>Mengetahui bagaimana prosedur pemesanan makanan online dan offline yang sudah ada</w:t>
       </w:r>
     </w:p>
     <w:p>
@@ -5765,9 +4406,8 @@
       <w:r>
         <w:rPr>
           <w:rFonts w:cstheme="minorHAnsi"/>
-          <w:lang w:val="id-ID"/>
-        </w:rPr>
-        <w:t>........................</w:t>
+        </w:rPr>
+        <w:t>Mengetahui kebutuhan yang perlu dicapai dari aplikasi secara umum</w:t>
       </w:r>
     </w:p>
     <w:p>
@@ -5786,9 +4426,8 @@
       <w:r>
         <w:rPr>
           <w:rFonts w:cstheme="minorHAnsi"/>
-          <w:lang w:val="id-ID"/>
-        </w:rPr>
-        <w:t>................................</w:t>
+        </w:rPr>
+        <w:t>Mengetahui apa yang dibutuhkan manager yang dapat direalisasikan pada aplikasi</w:t>
       </w:r>
     </w:p>
     <w:p>
@@ -5823,8 +4462,8 @@
         <w:tblLook w:val="04A0" w:firstRow="1" w:lastRow="0" w:firstColumn="1" w:lastColumn="0" w:noHBand="0" w:noVBand="1"/>
       </w:tblPr>
       <w:tblGrid>
-        <w:gridCol w:w="3741"/>
-        <w:gridCol w:w="3846"/>
+        <w:gridCol w:w="3681"/>
+        <w:gridCol w:w="3906"/>
       </w:tblGrid>
       <w:tr>
         <w:trPr>
@@ -5881,33 +4520,14 @@
               <w:rPr>
                 <w:rFonts w:cstheme="minorHAnsi"/>
                 <w:u w:val="single"/>
-                <w:lang w:val="id-ID"/>
               </w:rPr>
             </w:pPr>
             <w:r>
               <w:rPr>
                 <w:rFonts w:cstheme="minorHAnsi"/>
                 <w:u w:val="single"/>
-                <w:lang w:val="id-ID"/>
-              </w:rPr>
-              <w:t>[</w:t>
-            </w:r>
-            <w:r>
-              <w:rPr>
-                <w:rFonts w:cstheme="minorHAnsi"/>
-                <w:i/>
-                <w:u w:val="single"/>
-                <w:lang w:val="id-ID"/>
-              </w:rPr>
-              <w:t>Nama anggota pembuat notulen</w:t>
-            </w:r>
-            <w:r>
-              <w:rPr>
-                <w:rFonts w:cstheme="minorHAnsi"/>
-                <w:u w:val="single"/>
-                <w:lang w:val="id-ID"/>
-              </w:rPr>
-              <w:t>]</w:t>
+              </w:rPr>
+              <w:t>Bagas Yanuar S</w:t>
             </w:r>
           </w:p>
           <w:p>
@@ -5918,16 +4538,14 @@
               <w:rPr>
                 <w:rFonts w:cstheme="minorHAnsi"/>
                 <w:i/>
-                <w:lang w:val="id-ID"/>
-              </w:rPr>
-            </w:pPr>
-            <w:r>
-              <w:rPr>
-                <w:rFonts w:cstheme="minorHAnsi"/>
-                <w:i/>
-                <w:lang w:val="id-ID"/>
-              </w:rPr>
-              <w:t>[NRP]</w:t>
+              </w:rPr>
+            </w:pPr>
+            <w:r>
+              <w:rPr>
+                <w:rFonts w:cstheme="minorHAnsi"/>
+                <w:i/>
+              </w:rPr>
+              <w:t>05111740000074</w:t>
             </w:r>
           </w:p>
           <w:p>
@@ -6066,14 +4684,12 @@
                 <w:rFonts w:cstheme="minorHAnsi"/>
               </w:rPr>
             </w:pPr>
-            <w:proofErr w:type="spellStart"/>
             <w:r>
               <w:rPr>
                 <w:rFonts w:cstheme="minorHAnsi"/>
               </w:rPr>
               <w:t>Tanggal</w:t>
             </w:r>
-            <w:proofErr w:type="spellEnd"/>
           </w:p>
         </w:tc>
         <w:tc>
@@ -6105,16 +4721,14 @@
               <w:rPr>
                 <w:rFonts w:cstheme="minorHAnsi"/>
                 <w:i/>
-                <w:lang w:val="id-ID"/>
-              </w:rPr>
-            </w:pPr>
-            <w:r>
-              <w:rPr>
-                <w:rFonts w:cstheme="minorHAnsi"/>
-                <w:i/>
-                <w:lang w:val="id-ID"/>
-              </w:rPr>
-              <w:t>[tanggal kegiatan]</w:t>
+              </w:rPr>
+            </w:pPr>
+            <w:r>
+              <w:rPr>
+                <w:rFonts w:cstheme="minorHAnsi"/>
+                <w:i/>
+              </w:rPr>
+              <w:t>9 April 2020</w:t>
             </w:r>
           </w:p>
         </w:tc>
@@ -6168,16 +4782,14 @@
               <w:rPr>
                 <w:rFonts w:cstheme="minorHAnsi"/>
                 <w:i/>
-                <w:lang w:val="id-ID"/>
-              </w:rPr>
-            </w:pPr>
-            <w:r>
-              <w:rPr>
-                <w:rFonts w:cstheme="minorHAnsi"/>
-                <w:i/>
-                <w:lang w:val="id-ID"/>
-              </w:rPr>
-              <w:t>[jam/durasi kegiatan]</w:t>
+              </w:rPr>
+            </w:pPr>
+            <w:r>
+              <w:rPr>
+                <w:rFonts w:cstheme="minorHAnsi"/>
+                <w:i/>
+              </w:rPr>
+              <w:t>18.00 – 19.45</w:t>
             </w:r>
           </w:p>
         </w:tc>
@@ -6194,14 +4806,12 @@
                 <w:rFonts w:cstheme="minorHAnsi"/>
               </w:rPr>
             </w:pPr>
-            <w:proofErr w:type="spellStart"/>
             <w:r>
               <w:rPr>
                 <w:rFonts w:cstheme="minorHAnsi"/>
               </w:rPr>
               <w:t>Tempat</w:t>
             </w:r>
-            <w:proofErr w:type="spellEnd"/>
           </w:p>
         </w:tc>
         <w:tc>
@@ -6233,32 +4843,14 @@
               <w:rPr>
                 <w:rFonts w:cstheme="minorHAnsi"/>
                 <w:i/>
-                <w:lang w:val="id-ID"/>
-              </w:rPr>
-            </w:pPr>
-            <w:r>
-              <w:rPr>
-                <w:rFonts w:cstheme="minorHAnsi"/>
-                <w:i/>
-                <w:lang w:val="id-ID"/>
-              </w:rPr>
-              <w:t>[</w:t>
-            </w:r>
-            <w:r>
-              <w:rPr>
-                <w:rFonts w:cstheme="minorHAnsi"/>
-                <w:i/>
-                <w:lang w:val="id-ID"/>
-              </w:rPr>
-              <w:t>lokasi kegiatan</w:t>
-            </w:r>
-            <w:r>
-              <w:rPr>
-                <w:rFonts w:cstheme="minorHAnsi"/>
-                <w:i/>
-                <w:lang w:val="id-ID"/>
-              </w:rPr>
-              <w:t>]</w:t>
+              </w:rPr>
+            </w:pPr>
+            <w:r>
+              <w:rPr>
+                <w:rFonts w:cstheme="minorHAnsi"/>
+                <w:i/>
+              </w:rPr>
+              <w:t>Daring</w:t>
             </w:r>
           </w:p>
         </w:tc>
@@ -6275,14 +4867,12 @@
                 <w:rFonts w:cstheme="minorHAnsi"/>
               </w:rPr>
             </w:pPr>
-            <w:proofErr w:type="spellStart"/>
             <w:r>
               <w:rPr>
                 <w:rFonts w:cstheme="minorHAnsi"/>
               </w:rPr>
               <w:t>Kegiatan</w:t>
             </w:r>
-            <w:proofErr w:type="spellEnd"/>
           </w:p>
         </w:tc>
         <w:tc>
@@ -6314,16 +4904,14 @@
               <w:rPr>
                 <w:rFonts w:cstheme="minorHAnsi"/>
                 <w:i/>
-                <w:lang w:val="id-ID"/>
-              </w:rPr>
-            </w:pPr>
-            <w:r>
-              <w:rPr>
-                <w:rFonts w:cstheme="minorHAnsi"/>
-                <w:i/>
-                <w:lang w:val="id-ID"/>
-              </w:rPr>
-              <w:t>[keterangan singkat kegiatan]</w:t>
+              </w:rPr>
+            </w:pPr>
+            <w:r>
+              <w:rPr>
+                <w:rFonts w:cstheme="minorHAnsi"/>
+                <w:i/>
+              </w:rPr>
+              <w:t>Wawancara</w:t>
             </w:r>
           </w:p>
         </w:tc>
@@ -6428,11 +5016,9 @@
             <w:tcW w:w="895" w:type="dxa"/>
           </w:tcPr>
           <w:p>
-            <w:pPr>
-              <w:rPr>
-                <w:lang w:val="id-ID"/>
-              </w:rPr>
-            </w:pPr>
+            <w:r>
+              <w:t>1</w:t>
+            </w:r>
           </w:p>
         </w:tc>
         <w:tc>
@@ -6440,11 +5026,9 @@
             <w:tcW w:w="2970" w:type="dxa"/>
           </w:tcPr>
           <w:p>
-            <w:pPr>
-              <w:rPr>
-                <w:lang w:val="id-ID"/>
-              </w:rPr>
-            </w:pPr>
+            <w:r>
+              <w:t>I Dewa Putu Wiprah A</w:t>
+            </w:r>
           </w:p>
         </w:tc>
         <w:tc>
@@ -6457,6 +5041,24 @@
                 <w:lang w:val="id-ID"/>
               </w:rPr>
             </w:pPr>
+            <w:r>
+              <w:t>0</w:t>
+            </w:r>
+            <w:r>
+              <w:t>5111740000152</w:t>
+            </w:r>
+            <w:r>
+              <w:rPr>
+                <w:lang w:val="en-ID"/>
+              </w:rPr>
+              <w:t xml:space="preserve"> / </w:t>
+            </w:r>
+            <w:r>
+              <w:rPr>
+                <w:lang w:val="en-ID"/>
+              </w:rPr>
+              <w:t>Manager</w:t>
+            </w:r>
           </w:p>
         </w:tc>
       </w:tr>
@@ -6466,11 +5068,9 @@
             <w:tcW w:w="895" w:type="dxa"/>
           </w:tcPr>
           <w:p>
-            <w:pPr>
-              <w:rPr>
-                <w:lang w:val="id-ID"/>
-              </w:rPr>
-            </w:pPr>
+            <w:r>
+              <w:t>2</w:t>
+            </w:r>
           </w:p>
         </w:tc>
         <w:tc>
@@ -6483,6 +5083,9 @@
                 <w:lang w:val="id-ID"/>
               </w:rPr>
             </w:pPr>
+            <w:r>
+              <w:t xml:space="preserve">Rangga Kusuma D </w:t>
+            </w:r>
           </w:p>
         </w:tc>
         <w:tc>
@@ -6495,6 +5098,12 @@
                 <w:lang w:val="id-ID"/>
               </w:rPr>
             </w:pPr>
+            <w:r>
+              <w:t>05111740000120</w:t>
+            </w:r>
+            <w:r>
+              <w:t xml:space="preserve"> / Developer</w:t>
+            </w:r>
           </w:p>
         </w:tc>
       </w:tr>
@@ -6504,11 +5113,9 @@
             <w:tcW w:w="895" w:type="dxa"/>
           </w:tcPr>
           <w:p>
-            <w:pPr>
-              <w:rPr>
-                <w:lang w:val="id-ID"/>
-              </w:rPr>
-            </w:pPr>
+            <w:r>
+              <w:t>3</w:t>
+            </w:r>
           </w:p>
         </w:tc>
         <w:tc>
@@ -6521,6 +5128,9 @@
                 <w:lang w:val="id-ID"/>
               </w:rPr>
             </w:pPr>
+            <w:r>
+              <w:t>Bagas Yanuar S</w:t>
+            </w:r>
           </w:p>
         </w:tc>
         <w:tc>
@@ -6533,6 +5143,12 @@
                 <w:lang w:val="id-ID"/>
               </w:rPr>
             </w:pPr>
+            <w:r>
+              <w:t>05111740000</w:t>
+            </w:r>
+            <w:r>
+              <w:t>074 / Developer</w:t>
+            </w:r>
           </w:p>
         </w:tc>
       </w:tr>
@@ -6547,6 +5163,9 @@
                 <w:lang w:val="id-ID"/>
               </w:rPr>
             </w:pPr>
+            <w:r>
+              <w:t>4</w:t>
+            </w:r>
           </w:p>
         </w:tc>
         <w:tc>
@@ -6559,6 +5178,9 @@
                 <w:lang w:val="id-ID"/>
               </w:rPr>
             </w:pPr>
+            <w:r>
+              <w:t>Ersad Ahmad I</w:t>
+            </w:r>
           </w:p>
         </w:tc>
         <w:tc>
@@ -6571,6 +5193,12 @@
                 <w:lang w:val="id-ID"/>
               </w:rPr>
             </w:pPr>
+            <w:r>
+              <w:t>051117400000</w:t>
+            </w:r>
+            <w:r>
+              <w:t>16 / Developer</w:t>
+            </w:r>
           </w:p>
         </w:tc>
       </w:tr>
@@ -6713,14 +5341,9 @@
       <w:pPr>
         <w:pStyle w:val="Heading1"/>
       </w:pPr>
-      <w:proofErr w:type="spellStart"/>
       <w:r>
         <w:lastRenderedPageBreak/>
-        <w:t>Notulensi</w:t>
-      </w:r>
-      <w:proofErr w:type="spellEnd"/>
-      <w:r>
-        <w:t xml:space="preserve"> 3</w:t>
+        <w:t>Notulensi 3</w:t>
       </w:r>
     </w:p>
     <w:p>
@@ -6842,9 +5465,9 @@
         <w:tblLook w:val="04A0" w:firstRow="1" w:lastRow="0" w:firstColumn="1" w:lastColumn="0" w:noHBand="0" w:noVBand="1"/>
       </w:tblPr>
       <w:tblGrid>
-        <w:gridCol w:w="1967"/>
+        <w:gridCol w:w="1966"/>
         <w:gridCol w:w="357"/>
-        <w:gridCol w:w="5983"/>
+        <w:gridCol w:w="5984"/>
       </w:tblGrid>
       <w:tr>
         <w:tc>
@@ -6858,14 +5481,12 @@
                 <w:rFonts w:cstheme="minorHAnsi"/>
               </w:rPr>
             </w:pPr>
-            <w:proofErr w:type="spellStart"/>
             <w:r>
               <w:rPr>
                 <w:rFonts w:cstheme="minorHAnsi"/>
               </w:rPr>
               <w:t>Tanggal</w:t>
             </w:r>
-            <w:proofErr w:type="spellEnd"/>
           </w:p>
         </w:tc>
         <w:tc>
@@ -6897,16 +5518,14 @@
               <w:rPr>
                 <w:rFonts w:cstheme="minorHAnsi"/>
                 <w:i/>
-                <w:lang w:val="id-ID"/>
-              </w:rPr>
-            </w:pPr>
-            <w:r>
-              <w:rPr>
-                <w:rFonts w:cstheme="minorHAnsi"/>
-                <w:i/>
-                <w:lang w:val="id-ID"/>
-              </w:rPr>
-              <w:t>[tanggal kegiatan]</w:t>
+              </w:rPr>
+            </w:pPr>
+            <w:r>
+              <w:rPr>
+                <w:rFonts w:cstheme="minorHAnsi"/>
+                <w:i/>
+              </w:rPr>
+              <w:t>9 April 2020</w:t>
             </w:r>
           </w:p>
         </w:tc>
@@ -6960,16 +5579,14 @@
               <w:rPr>
                 <w:rFonts w:cstheme="minorHAnsi"/>
                 <w:i/>
-                <w:lang w:val="id-ID"/>
-              </w:rPr>
-            </w:pPr>
-            <w:r>
-              <w:rPr>
-                <w:rFonts w:cstheme="minorHAnsi"/>
-                <w:i/>
-                <w:lang w:val="id-ID"/>
-              </w:rPr>
-              <w:t>[jam/durasi kegiatan]</w:t>
+              </w:rPr>
+            </w:pPr>
+            <w:r>
+              <w:rPr>
+                <w:rFonts w:cstheme="minorHAnsi"/>
+                <w:i/>
+              </w:rPr>
+              <w:t>19.30-20.15</w:t>
             </w:r>
           </w:p>
         </w:tc>
@@ -6986,14 +5603,12 @@
                 <w:rFonts w:cstheme="minorHAnsi"/>
               </w:rPr>
             </w:pPr>
-            <w:proofErr w:type="spellStart"/>
             <w:r>
               <w:rPr>
                 <w:rFonts w:cstheme="minorHAnsi"/>
               </w:rPr>
               <w:t>Tempat</w:t>
             </w:r>
-            <w:proofErr w:type="spellEnd"/>
           </w:p>
         </w:tc>
         <w:tc>
@@ -7025,32 +5640,14 @@
               <w:rPr>
                 <w:rFonts w:cstheme="minorHAnsi"/>
                 <w:i/>
-                <w:lang w:val="id-ID"/>
-              </w:rPr>
-            </w:pPr>
-            <w:r>
-              <w:rPr>
-                <w:rFonts w:cstheme="minorHAnsi"/>
-                <w:i/>
-                <w:lang w:val="id-ID"/>
-              </w:rPr>
-              <w:t>[</w:t>
-            </w:r>
-            <w:r>
-              <w:rPr>
-                <w:rFonts w:cstheme="minorHAnsi"/>
-                <w:i/>
-                <w:lang w:val="id-ID"/>
-              </w:rPr>
-              <w:t>lokasi kegiatan</w:t>
-            </w:r>
-            <w:r>
-              <w:rPr>
-                <w:rFonts w:cstheme="minorHAnsi"/>
-                <w:i/>
-                <w:lang w:val="id-ID"/>
-              </w:rPr>
-              <w:t>]</w:t>
+              </w:rPr>
+            </w:pPr>
+            <w:r>
+              <w:rPr>
+                <w:rFonts w:cstheme="minorHAnsi"/>
+                <w:i/>
+              </w:rPr>
+              <w:t>Daring</w:t>
             </w:r>
           </w:p>
         </w:tc>
@@ -7067,14 +5664,12 @@
                 <w:rFonts w:cstheme="minorHAnsi"/>
               </w:rPr>
             </w:pPr>
-            <w:proofErr w:type="spellStart"/>
             <w:r>
               <w:rPr>
                 <w:rFonts w:cstheme="minorHAnsi"/>
               </w:rPr>
               <w:t>Pelaksana</w:t>
             </w:r>
-            <w:proofErr w:type="spellEnd"/>
           </w:p>
         </w:tc>
         <w:tc>
@@ -7110,12 +5705,125 @@
               </w:rPr>
             </w:pPr>
             <w:r>
-              <w:rPr>
-                <w:rFonts w:cstheme="minorHAnsi"/>
-                <w:i/>
-                <w:lang w:val="id-ID"/>
-              </w:rPr>
-              <w:t>[nama anggota], [nama stakeholder] – dibuktikan dengan daftar hadir</w:t>
+              <w:t>Muhammad Rafi Fadhilah</w:t>
+            </w:r>
+            <w:r>
+              <w:rPr>
+                <w:rFonts w:cstheme="minorHAnsi"/>
+                <w:i/>
+                <w:lang w:val="en-ID"/>
+              </w:rPr>
+              <w:t xml:space="preserve"> </w:t>
+            </w:r>
+            <w:r>
+              <w:rPr>
+                <w:rFonts w:cstheme="minorHAnsi"/>
+                <w:i/>
+                <w:lang w:val="en-ID"/>
+              </w:rPr>
+              <w:t>(</w:t>
+            </w:r>
+            <w:r>
+              <w:rPr>
+                <w:rFonts w:cstheme="minorHAnsi"/>
+                <w:i/>
+                <w:lang w:val="en-ID"/>
+              </w:rPr>
+              <w:t>Kasir</w:t>
+            </w:r>
+            <w:r>
+              <w:t xml:space="preserve">, </w:t>
+            </w:r>
+            <w:r>
+              <w:t>Hisam Widi Prayoga</w:t>
+            </w:r>
+            <w:r>
+              <w:rPr>
+                <w:rFonts w:cstheme="minorHAnsi"/>
+                <w:i/>
+                <w:lang w:val="en-ID"/>
+              </w:rPr>
+              <w:t xml:space="preserve"> (</w:t>
+            </w:r>
+            <w:r>
+              <w:rPr>
+                <w:rFonts w:cstheme="minorHAnsi"/>
+                <w:i/>
+                <w:lang w:val="en-ID"/>
+              </w:rPr>
+              <w:t>Kasir</w:t>
+            </w:r>
+            <w:r>
+              <w:rPr>
+                <w:rFonts w:cstheme="minorHAnsi"/>
+                <w:i/>
+                <w:lang w:val="en-ID"/>
+              </w:rPr>
+              <w:t>),</w:t>
+            </w:r>
+            <w:r>
+              <w:rPr>
+                <w:rFonts w:cstheme="minorHAnsi"/>
+                <w:i/>
+                <w:lang w:val="en-ID"/>
+              </w:rPr>
+              <w:t xml:space="preserve"> </w:t>
+            </w:r>
+            <w:r>
+              <w:rPr>
+                <w:rFonts w:cstheme="minorHAnsi"/>
+                <w:i/>
+                <w:lang w:val="id-ID"/>
+              </w:rPr>
+              <w:t>Rangga Kusuma D</w:t>
+            </w:r>
+            <w:r>
+              <w:rPr>
+                <w:rFonts w:cstheme="minorHAnsi"/>
+                <w:i/>
+                <w:lang w:val="en-ID"/>
+              </w:rPr>
+              <w:t>(Developer),</w:t>
+            </w:r>
+            <w:r>
+              <w:rPr>
+                <w:rFonts w:cstheme="minorHAnsi"/>
+                <w:i/>
+                <w:lang w:val="en-ID"/>
+              </w:rPr>
+              <w:br/>
+            </w:r>
+            <w:r>
+              <w:rPr>
+                <w:rFonts w:cstheme="minorHAnsi"/>
+                <w:i/>
+                <w:lang w:val="id-ID"/>
+              </w:rPr>
+              <w:t>Bagas Yanuar S</w:t>
+            </w:r>
+            <w:r>
+              <w:rPr>
+                <w:rFonts w:cstheme="minorHAnsi"/>
+                <w:i/>
+                <w:lang w:val="en-ID"/>
+              </w:rPr>
+              <w:t>(Developer),</w:t>
+            </w:r>
+            <w:r>
+              <w:rPr>
+                <w:rFonts w:cstheme="minorHAnsi"/>
+                <w:i/>
+                <w:lang w:val="id-ID"/>
+              </w:rPr>
+              <w:t xml:space="preserve"> Ersad Ahmad I</w:t>
+            </w:r>
+            <w:r>
+              <w:rPr>
+                <w:rFonts w:cstheme="minorHAnsi"/>
+                <w:i/>
+                <w:lang w:val="en-ID"/>
+              </w:rPr>
+              <w:t>(Developer)</w:t>
             </w:r>
           </w:p>
         </w:tc>
@@ -7132,14 +5840,12 @@
                 <w:rFonts w:cstheme="minorHAnsi"/>
               </w:rPr>
             </w:pPr>
-            <w:proofErr w:type="spellStart"/>
             <w:r>
               <w:rPr>
                 <w:rFonts w:cstheme="minorHAnsi"/>
               </w:rPr>
               <w:t>Kegiatan</w:t>
             </w:r>
-            <w:proofErr w:type="spellEnd"/>
           </w:p>
         </w:tc>
         <w:tc>
@@ -7171,16 +5877,14 @@
               <w:rPr>
                 <w:rFonts w:cstheme="minorHAnsi"/>
                 <w:i/>
-                <w:lang w:val="id-ID"/>
-              </w:rPr>
-            </w:pPr>
-            <w:r>
-              <w:rPr>
-                <w:rFonts w:cstheme="minorHAnsi"/>
-                <w:i/>
-                <w:lang w:val="id-ID"/>
-              </w:rPr>
-              <w:t>[keterangan singkat kegiatan]</w:t>
+              </w:rPr>
+            </w:pPr>
+            <w:r>
+              <w:rPr>
+                <w:rFonts w:cstheme="minorHAnsi"/>
+                <w:i/>
+              </w:rPr>
+              <w:t>Wawamcara</w:t>
             </w:r>
           </w:p>
         </w:tc>
@@ -7201,16 +5905,8 @@
               <w:rPr>
                 <w:rFonts w:cstheme="minorHAnsi"/>
               </w:rPr>
-              <w:t xml:space="preserve">File </w:t>
-            </w:r>
-            <w:proofErr w:type="spellStart"/>
-            <w:r>
-              <w:rPr>
-                <w:rFonts w:cstheme="minorHAnsi"/>
-              </w:rPr>
-              <w:t>Pendukung</w:t>
-            </w:r>
-            <w:proofErr w:type="spellEnd"/>
+              <w:t>File Pendukung</w:t>
+            </w:r>
           </w:p>
         </w:tc>
         <w:tc>
@@ -7241,23 +5937,43 @@
               <w:spacing w:after="120"/>
               <w:rPr>
                 <w:rFonts w:cstheme="minorHAnsi"/>
-                <w:lang w:val="id-ID"/>
-              </w:rPr>
-            </w:pPr>
-            <w:r>
-              <w:rPr>
-                <w:rFonts w:cstheme="minorHAnsi"/>
-                <w:i/>
-                <w:lang w:val="id-ID"/>
-              </w:rPr>
-              <w:t xml:space="preserve">[file-file yang dihasilkan, maupun dokumen pendukung kegiatan] </w:t>
-            </w:r>
-            <w:r>
-              <w:rPr>
-                <w:rFonts w:cstheme="minorHAnsi"/>
-                <w:lang w:val="id-ID"/>
-              </w:rPr>
-              <w:t>misal: catatan1.docx, daftar list kebutuhan.xlsx, ...</w:t>
+              </w:rPr>
+            </w:pPr>
+            <w:r>
+              <w:rPr>
+                <w:rFonts w:cstheme="minorHAnsi"/>
+              </w:rPr>
+              <w:t>Master Pertanyaan Wawancara.xlsl, Deliverable wawancara kasir.docs</w:t>
+            </w:r>
+            <w:r>
+              <w:rPr>
+                <w:rFonts w:cstheme="minorHAnsi"/>
+              </w:rPr>
+              <w:t xml:space="preserve">, </w:t>
+            </w:r>
+            <w:r>
+              <w:rPr>
+                <w:rFonts w:cstheme="minorHAnsi"/>
+              </w:rPr>
+              <w:t>IBK Online Kasir</w:t>
+            </w:r>
+            <w:r>
+              <w:rPr>
+                <w:rFonts w:cstheme="minorHAnsi"/>
+              </w:rPr>
+              <w:t xml:space="preserve">.m4a, </w:t>
+            </w:r>
+            <w:r>
+              <w:rPr>
+                <w:rFonts w:cstheme="minorHAnsi"/>
+              </w:rPr>
+              <w:t>List Kebutuhan</w:t>
+            </w:r>
+            <w:r>
+              <w:rPr>
+                <w:rFonts w:cstheme="minorHAnsi"/>
+              </w:rPr>
+              <w:t>.xlsx</w:t>
             </w:r>
           </w:p>
         </w:tc>
@@ -7282,68 +5998,24 @@
           <w:u w:val="single"/>
         </w:rPr>
       </w:pPr>
-      <w:proofErr w:type="spellStart"/>
       <w:r>
         <w:rPr>
           <w:rFonts w:cstheme="minorHAnsi"/>
           <w:b/>
           <w:u w:val="single"/>
         </w:rPr>
-        <w:t>Catatan</w:t>
+        <w:t>Catatan Kemajuan:</w:t>
       </w:r>
-      <w:proofErr w:type="spellEnd"/>
-      <w:r>
+    </w:p>
+    <w:p>
+      <w:pPr>
+        <w:spacing w:after="0" w:line="240" w:lineRule="auto"/>
         <w:rPr>
           <w:rFonts w:cstheme="minorHAnsi"/>
           <w:b/>
           <w:u w:val="single"/>
         </w:rPr>
-        <w:t xml:space="preserve"> </w:t>
-      </w:r>
-      <w:proofErr w:type="spellStart"/>
-      <w:r>
-        <w:rPr>
-          <w:rFonts w:cstheme="minorHAnsi"/>
-          <w:b/>
-          <w:u w:val="single"/>
-        </w:rPr>
-        <w:t>Kemajuan</w:t>
-      </w:r>
-      <w:proofErr w:type="spellEnd"/>
-      <w:r>
-        <w:rPr>
-          <w:rFonts w:cstheme="minorHAnsi"/>
-          <w:b/>
-          <w:u w:val="single"/>
-        </w:rPr>
-        <w:t>:</w:t>
-      </w:r>
-    </w:p>
-    <w:p>
-      <w:pPr>
-        <w:spacing w:after="0" w:line="240" w:lineRule="auto"/>
-        <w:rPr>
-          <w:rFonts w:cstheme="minorHAnsi"/>
-        </w:rPr>
-      </w:pPr>
-    </w:p>
-    <w:p>
-      <w:pPr>
-        <w:spacing w:after="0" w:line="360" w:lineRule="auto"/>
-        <w:rPr>
-          <w:rFonts w:cstheme="minorHAnsi"/>
-          <w:i/>
-          <w:lang w:val="id-ID"/>
-        </w:rPr>
-      </w:pPr>
-      <w:r>
-        <w:rPr>
-          <w:rFonts w:cstheme="minorHAnsi"/>
-          <w:i/>
-          <w:lang w:val="id-ID"/>
-        </w:rPr>
-        <w:t>[Berisi poin-poin penting catatan kemajuan/ apa saja yang dilakukan dalam kegiatan tersebut]</w:t>
-      </w:r>
+      </w:pPr>
     </w:p>
     <w:p>
       <w:pPr>
@@ -7361,9 +6033,8 @@
       <w:r>
         <w:rPr>
           <w:rFonts w:cstheme="minorHAnsi"/>
-          <w:lang w:val="id-ID"/>
-        </w:rPr>
-        <w:t>......................</w:t>
+        </w:rPr>
+        <w:t>Mengetahui sistem yang sudah ada untuk pemesanan biasa ataupun daring</w:t>
       </w:r>
     </w:p>
     <w:p>
@@ -7382,9 +6053,8 @@
       <w:r>
         <w:rPr>
           <w:rFonts w:cstheme="minorHAnsi"/>
-          <w:lang w:val="id-ID"/>
-        </w:rPr>
-        <w:t>........................</w:t>
+        </w:rPr>
+        <w:t>Mengetahui peranan kasir pada pemesanan daring</w:t>
       </w:r>
     </w:p>
     <w:p>
@@ -7403,18 +6073,29 @@
       <w:r>
         <w:rPr>
           <w:rFonts w:cstheme="minorHAnsi"/>
+        </w:rPr>
+        <w:t>Mengetahui kesusahan yang dialami kasir selama ini dalam menangani pesanan daring</w:t>
+      </w:r>
+    </w:p>
+    <w:p>
+      <w:pPr>
+        <w:pStyle w:val="ListParagraph"/>
+        <w:numPr>
+          <w:ilvl w:val="0"/>
+          <w:numId w:val="4"/>
+        </w:numPr>
+        <w:spacing w:after="0" w:line="360" w:lineRule="auto"/>
+        <w:rPr>
+          <w:rFonts w:cstheme="minorHAnsi"/>
           <w:lang w:val="id-ID"/>
         </w:rPr>
-        <w:t>................................</w:t>
+      </w:pPr>
+      <w:r>
+        <w:rPr>
+          <w:rFonts w:cstheme="minorHAnsi"/>
+        </w:rPr>
+        <w:t>Mengetahui apa yang diharapkan oleh orang yang bertanggung jawab melayani pemesanan daring</w:t>
       </w:r>
-    </w:p>
-    <w:p>
-      <w:pPr>
-        <w:spacing w:after="0" w:line="360" w:lineRule="auto"/>
-        <w:rPr>
-          <w:rFonts w:cstheme="minorHAnsi"/>
-        </w:rPr>
-      </w:pPr>
     </w:p>
     <w:p>
       <w:pPr>
@@ -7440,8 +6121,8 @@
         <w:tblLook w:val="04A0" w:firstRow="1" w:lastRow="0" w:firstColumn="1" w:lastColumn="0" w:noHBand="0" w:noVBand="1"/>
       </w:tblPr>
       <w:tblGrid>
-        <w:gridCol w:w="3741"/>
-        <w:gridCol w:w="3846"/>
+        <w:gridCol w:w="3681"/>
+        <w:gridCol w:w="3906"/>
       </w:tblGrid>
       <w:tr>
         <w:trPr>
@@ -7498,33 +6179,14 @@
               <w:rPr>
                 <w:rFonts w:cstheme="minorHAnsi"/>
                 <w:u w:val="single"/>
-                <w:lang w:val="id-ID"/>
               </w:rPr>
             </w:pPr>
             <w:r>
               <w:rPr>
                 <w:rFonts w:cstheme="minorHAnsi"/>
                 <w:u w:val="single"/>
-                <w:lang w:val="id-ID"/>
-              </w:rPr>
-              <w:t>[</w:t>
-            </w:r>
-            <w:r>
-              <w:rPr>
-                <w:rFonts w:cstheme="minorHAnsi"/>
-                <w:i/>
-                <w:u w:val="single"/>
-                <w:lang w:val="id-ID"/>
-              </w:rPr>
-              <w:t>Nama anggota pembuat notulen</w:t>
-            </w:r>
-            <w:r>
-              <w:rPr>
-                <w:rFonts w:cstheme="minorHAnsi"/>
-                <w:u w:val="single"/>
-                <w:lang w:val="id-ID"/>
-              </w:rPr>
-              <w:t>]</w:t>
+              </w:rPr>
+              <w:t>Bagas Yanuar Sudrajad</w:t>
             </w:r>
           </w:p>
           <w:p>
@@ -7534,28 +6196,14 @@
               <w:contextualSpacing w:val="0"/>
               <w:rPr>
                 <w:rFonts w:cstheme="minorHAnsi"/>
-                <w:i/>
-                <w:lang w:val="id-ID"/>
-              </w:rPr>
-            </w:pPr>
-            <w:r>
-              <w:rPr>
-                <w:rFonts w:cstheme="minorHAnsi"/>
-                <w:i/>
-                <w:lang w:val="id-ID"/>
-              </w:rPr>
-              <w:t>[NRP]</w:t>
-            </w:r>
-          </w:p>
-          <w:p>
-            <w:pPr>
-              <w:pStyle w:val="ListParagraph"/>
-              <w:ind w:left="0"/>
-              <w:contextualSpacing w:val="0"/>
-              <w:rPr>
-                <w:rFonts w:cstheme="minorHAnsi"/>
-              </w:rPr>
-            </w:pPr>
+              </w:rPr>
+            </w:pPr>
+            <w:r>
+              <w:rPr>
+                <w:rFonts w:cstheme="minorHAnsi"/>
+              </w:rPr>
+              <w:t>05111740000074</w:t>
+            </w:r>
           </w:p>
           <w:p>
             <w:pPr>
@@ -7689,14 +6337,12 @@
                 <w:rFonts w:cstheme="minorHAnsi"/>
               </w:rPr>
             </w:pPr>
-            <w:proofErr w:type="spellStart"/>
             <w:r>
               <w:rPr>
                 <w:rFonts w:cstheme="minorHAnsi"/>
               </w:rPr>
               <w:t>Tanggal</w:t>
             </w:r>
-            <w:proofErr w:type="spellEnd"/>
           </w:p>
         </w:tc>
         <w:tc>
@@ -7728,16 +6374,14 @@
               <w:rPr>
                 <w:rFonts w:cstheme="minorHAnsi"/>
                 <w:i/>
-                <w:lang w:val="id-ID"/>
-              </w:rPr>
-            </w:pPr>
-            <w:r>
-              <w:rPr>
-                <w:rFonts w:cstheme="minorHAnsi"/>
-                <w:i/>
-                <w:lang w:val="id-ID"/>
-              </w:rPr>
-              <w:t>[tanggal kegiatan]</w:t>
+              </w:rPr>
+            </w:pPr>
+            <w:r>
+              <w:rPr>
+                <w:rFonts w:cstheme="minorHAnsi"/>
+                <w:i/>
+              </w:rPr>
+              <w:t>9 April 2020</w:t>
             </w:r>
           </w:p>
         </w:tc>
@@ -7791,16 +6435,14 @@
               <w:rPr>
                 <w:rFonts w:cstheme="minorHAnsi"/>
                 <w:i/>
-                <w:lang w:val="id-ID"/>
-              </w:rPr>
-            </w:pPr>
-            <w:r>
-              <w:rPr>
-                <w:rFonts w:cstheme="minorHAnsi"/>
-                <w:i/>
-                <w:lang w:val="id-ID"/>
-              </w:rPr>
-              <w:t>[jam/durasi kegiatan]</w:t>
+              </w:rPr>
+            </w:pPr>
+            <w:r>
+              <w:rPr>
+                <w:rFonts w:cstheme="minorHAnsi"/>
+                <w:i/>
+              </w:rPr>
+              <w:t>45 Menit</w:t>
             </w:r>
           </w:p>
         </w:tc>
@@ -7817,14 +6459,12 @@
                 <w:rFonts w:cstheme="minorHAnsi"/>
               </w:rPr>
             </w:pPr>
-            <w:proofErr w:type="spellStart"/>
             <w:r>
               <w:rPr>
                 <w:rFonts w:cstheme="minorHAnsi"/>
               </w:rPr>
               <w:t>Tempat</w:t>
             </w:r>
-            <w:proofErr w:type="spellEnd"/>
           </w:p>
         </w:tc>
         <w:tc>
@@ -7856,32 +6496,14 @@
               <w:rPr>
                 <w:rFonts w:cstheme="minorHAnsi"/>
                 <w:i/>
-                <w:lang w:val="id-ID"/>
-              </w:rPr>
-            </w:pPr>
-            <w:r>
-              <w:rPr>
-                <w:rFonts w:cstheme="minorHAnsi"/>
-                <w:i/>
-                <w:lang w:val="id-ID"/>
-              </w:rPr>
-              <w:t>[</w:t>
-            </w:r>
-            <w:r>
-              <w:rPr>
-                <w:rFonts w:cstheme="minorHAnsi"/>
-                <w:i/>
-                <w:lang w:val="id-ID"/>
-              </w:rPr>
-              <w:t>lokasi kegiatan</w:t>
-            </w:r>
-            <w:r>
-              <w:rPr>
-                <w:rFonts w:cstheme="minorHAnsi"/>
-                <w:i/>
-                <w:lang w:val="id-ID"/>
-              </w:rPr>
-              <w:t>]</w:t>
+              </w:rPr>
+            </w:pPr>
+            <w:r>
+              <w:rPr>
+                <w:rFonts w:cstheme="minorHAnsi"/>
+                <w:i/>
+              </w:rPr>
+              <w:t>Online</w:t>
             </w:r>
           </w:p>
         </w:tc>
@@ -7898,14 +6520,12 @@
                 <w:rFonts w:cstheme="minorHAnsi"/>
               </w:rPr>
             </w:pPr>
-            <w:proofErr w:type="spellStart"/>
             <w:r>
               <w:rPr>
                 <w:rFonts w:cstheme="minorHAnsi"/>
               </w:rPr>
               <w:t>Kegiatan</w:t>
             </w:r>
-            <w:proofErr w:type="spellEnd"/>
           </w:p>
         </w:tc>
         <w:tc>
@@ -7937,16 +6557,14 @@
               <w:rPr>
                 <w:rFonts w:cstheme="minorHAnsi"/>
                 <w:i/>
-                <w:lang w:val="id-ID"/>
-              </w:rPr>
-            </w:pPr>
-            <w:r>
-              <w:rPr>
-                <w:rFonts w:cstheme="minorHAnsi"/>
-                <w:i/>
-                <w:lang w:val="id-ID"/>
-              </w:rPr>
-              <w:t>[keterangan singkat kegiatan]</w:t>
+              </w:rPr>
+            </w:pPr>
+            <w:r>
+              <w:rPr>
+                <w:rFonts w:cstheme="minorHAnsi"/>
+                <w:i/>
+              </w:rPr>
+              <w:t>Wawancara Kasir</w:t>
             </w:r>
           </w:p>
         </w:tc>
@@ -8056,6 +6674,12 @@
                 <w:lang w:val="id-ID"/>
               </w:rPr>
             </w:pPr>
+            <w:r>
+              <w:rPr>
+                <w:lang w:val="id-ID"/>
+              </w:rPr>
+              <w:t>1</w:t>
+            </w:r>
           </w:p>
         </w:tc>
         <w:tc>
@@ -8068,6 +6692,9 @@
                 <w:lang w:val="id-ID"/>
               </w:rPr>
             </w:pPr>
+            <w:r>
+              <w:t xml:space="preserve">Rangga Kusuma D </w:t>
+            </w:r>
           </w:p>
         </w:tc>
         <w:tc>
@@ -8080,6 +6707,12 @@
                 <w:lang w:val="id-ID"/>
               </w:rPr>
             </w:pPr>
+            <w:r>
+              <w:t>05111740000120</w:t>
+            </w:r>
+            <w:r>
+              <w:t xml:space="preserve"> / Developer</w:t>
+            </w:r>
           </w:p>
         </w:tc>
       </w:tr>
@@ -8094,6 +6727,12 @@
                 <w:lang w:val="id-ID"/>
               </w:rPr>
             </w:pPr>
+            <w:r>
+              <w:rPr>
+                <w:lang w:val="id-ID"/>
+              </w:rPr>
+              <w:t>2</w:t>
+            </w:r>
           </w:p>
         </w:tc>
         <w:tc>
@@ -8106,6 +6745,9 @@
                 <w:lang w:val="id-ID"/>
               </w:rPr>
             </w:pPr>
+            <w:r>
+              <w:t>Bagas Yanuar S</w:t>
+            </w:r>
           </w:p>
         </w:tc>
         <w:tc>
@@ -8118,6 +6760,12 @@
                 <w:lang w:val="id-ID"/>
               </w:rPr>
             </w:pPr>
+            <w:r>
+              <w:t>05111740000</w:t>
+            </w:r>
+            <w:r>
+              <w:t>074 / Developer</w:t>
+            </w:r>
           </w:p>
         </w:tc>
       </w:tr>
@@ -8132,6 +6780,12 @@
                 <w:lang w:val="id-ID"/>
               </w:rPr>
             </w:pPr>
+            <w:r>
+              <w:rPr>
+                <w:lang w:val="id-ID"/>
+              </w:rPr>
+              <w:t>3</w:t>
+            </w:r>
           </w:p>
         </w:tc>
         <w:tc>
@@ -8144,6 +6798,9 @@
                 <w:lang w:val="id-ID"/>
               </w:rPr>
             </w:pPr>
+            <w:r>
+              <w:t>Ersad Ahmad I</w:t>
+            </w:r>
           </w:p>
         </w:tc>
         <w:tc>
@@ -8156,6 +6813,12 @@
                 <w:lang w:val="id-ID"/>
               </w:rPr>
             </w:pPr>
+            <w:r>
+              <w:t>051117400000</w:t>
+            </w:r>
+            <w:r>
+              <w:t>16 / Developer</w:t>
+            </w:r>
           </w:p>
         </w:tc>
       </w:tr>
@@ -8165,11 +6828,9 @@
             <w:tcW w:w="895" w:type="dxa"/>
           </w:tcPr>
           <w:p>
-            <w:pPr>
-              <w:rPr>
-                <w:lang w:val="id-ID"/>
-              </w:rPr>
-            </w:pPr>
+            <w:r>
+              <w:t>4</w:t>
+            </w:r>
           </w:p>
         </w:tc>
         <w:tc>
@@ -8182,6 +6843,9 @@
                 <w:lang w:val="id-ID"/>
               </w:rPr>
             </w:pPr>
+            <w:r>
+              <w:t>Hisam Widi Prayoga</w:t>
+            </w:r>
           </w:p>
         </w:tc>
         <w:tc>
@@ -8194,6 +6858,18 @@
                 <w:lang w:val="id-ID"/>
               </w:rPr>
             </w:pPr>
+            <w:r>
+              <w:t>0</w:t>
+            </w:r>
+            <w:r>
+              <w:t>5111740000026</w:t>
+            </w:r>
+            <w:r>
+              <w:rPr>
+                <w:lang w:val="en-ID"/>
+              </w:rPr>
+              <w:t xml:space="preserve"> / Customer</w:t>
+            </w:r>
           </w:p>
         </w:tc>
       </w:tr>
@@ -8208,6 +6884,12 @@
                 <w:lang w:val="id-ID"/>
               </w:rPr>
             </w:pPr>
+            <w:r>
+              <w:rPr>
+                <w:lang w:val="id-ID"/>
+              </w:rPr>
+              <w:t>5</w:t>
+            </w:r>
           </w:p>
         </w:tc>
         <w:tc>
@@ -8220,6 +6902,9 @@
                 <w:lang w:val="id-ID"/>
               </w:rPr>
             </w:pPr>
+            <w:r>
+              <w:t>Muhammad Rafi Fadhilah</w:t>
+            </w:r>
           </w:p>
         </w:tc>
         <w:tc>
@@ -8232,82 +6917,18 @@
                 <w:lang w:val="id-ID"/>
               </w:rPr>
             </w:pPr>
-          </w:p>
-        </w:tc>
-      </w:tr>
-      <w:tr>
-        <w:tc>
-          <w:tcPr>
-            <w:tcW w:w="895" w:type="dxa"/>
-          </w:tcPr>
-          <w:p>
-            <w:pPr>
-              <w:rPr>
-                <w:lang w:val="id-ID"/>
-              </w:rPr>
-            </w:pPr>
-          </w:p>
-        </w:tc>
-        <w:tc>
-          <w:tcPr>
-            <w:tcW w:w="2970" w:type="dxa"/>
-          </w:tcPr>
-          <w:p>
-            <w:pPr>
-              <w:rPr>
-                <w:lang w:val="id-ID"/>
-              </w:rPr>
-            </w:pPr>
-          </w:p>
-        </w:tc>
-        <w:tc>
-          <w:tcPr>
-            <w:tcW w:w="4494" w:type="dxa"/>
-          </w:tcPr>
-          <w:p>
-            <w:pPr>
-              <w:rPr>
-                <w:lang w:val="id-ID"/>
-              </w:rPr>
-            </w:pPr>
-          </w:p>
-        </w:tc>
-      </w:tr>
-      <w:tr>
-        <w:tc>
-          <w:tcPr>
-            <w:tcW w:w="895" w:type="dxa"/>
-          </w:tcPr>
-          <w:p>
-            <w:pPr>
-              <w:rPr>
-                <w:lang w:val="id-ID"/>
-              </w:rPr>
-            </w:pPr>
-          </w:p>
-        </w:tc>
-        <w:tc>
-          <w:tcPr>
-            <w:tcW w:w="2970" w:type="dxa"/>
-          </w:tcPr>
-          <w:p>
-            <w:pPr>
-              <w:rPr>
-                <w:lang w:val="id-ID"/>
-              </w:rPr>
-            </w:pPr>
-          </w:p>
-        </w:tc>
-        <w:tc>
-          <w:tcPr>
-            <w:tcW w:w="4494" w:type="dxa"/>
-          </w:tcPr>
-          <w:p>
-            <w:pPr>
-              <w:rPr>
-                <w:lang w:val="id-ID"/>
-              </w:rPr>
-            </w:pPr>
+            <w:r>
+              <w:t>0</w:t>
+            </w:r>
+            <w:r>
+              <w:t>5111740000075</w:t>
+            </w:r>
+            <w:r>
+              <w:rPr>
+                <w:lang w:val="en-ID"/>
+              </w:rPr>
+              <w:t xml:space="preserve"> / Customer</w:t>
+            </w:r>
           </w:p>
         </w:tc>
       </w:tr>
@@ -8336,14 +6957,9 @@
       <w:pPr>
         <w:pStyle w:val="Heading1"/>
       </w:pPr>
-      <w:proofErr w:type="spellStart"/>
       <w:r>
         <w:lastRenderedPageBreak/>
-        <w:t>Notulensi</w:t>
-      </w:r>
-      <w:proofErr w:type="spellEnd"/>
-      <w:r>
-        <w:t xml:space="preserve"> 4</w:t>
+        <w:t>Notulensi 4</w:t>
       </w:r>
     </w:p>
     <w:p>
@@ -8477,14 +7093,12 @@
                 <w:rFonts w:cstheme="minorHAnsi"/>
               </w:rPr>
             </w:pPr>
-            <w:proofErr w:type="spellStart"/>
             <w:r>
               <w:rPr>
                 <w:rFonts w:cstheme="minorHAnsi"/>
               </w:rPr>
               <w:t>Tanggal</w:t>
             </w:r>
-            <w:proofErr w:type="spellEnd"/>
           </w:p>
         </w:tc>
         <w:tc>
@@ -8629,14 +7243,12 @@
                 <w:rFonts w:cstheme="minorHAnsi"/>
               </w:rPr>
             </w:pPr>
-            <w:proofErr w:type="spellStart"/>
             <w:r>
               <w:rPr>
                 <w:rFonts w:cstheme="minorHAnsi"/>
               </w:rPr>
               <w:t>Tempat</w:t>
             </w:r>
-            <w:proofErr w:type="spellEnd"/>
           </w:p>
         </w:tc>
         <w:tc>
@@ -8694,14 +7306,12 @@
                 <w:rFonts w:cstheme="minorHAnsi"/>
               </w:rPr>
             </w:pPr>
-            <w:proofErr w:type="spellStart"/>
             <w:r>
               <w:rPr>
                 <w:rFonts w:cstheme="minorHAnsi"/>
               </w:rPr>
               <w:t>Pelaksana</w:t>
             </w:r>
-            <w:proofErr w:type="spellEnd"/>
           </w:p>
         </w:tc>
         <w:tc>
@@ -9015,14 +7625,12 @@
                 <w:rFonts w:cstheme="minorHAnsi"/>
               </w:rPr>
             </w:pPr>
-            <w:proofErr w:type="spellStart"/>
             <w:r>
               <w:rPr>
                 <w:rFonts w:cstheme="minorHAnsi"/>
               </w:rPr>
               <w:t>Kegiatan</w:t>
             </w:r>
-            <w:proofErr w:type="spellEnd"/>
           </w:p>
         </w:tc>
         <w:tc>
@@ -9057,59 +7665,13 @@
                 <w:lang w:val="en-ID"/>
               </w:rPr>
             </w:pPr>
-            <w:proofErr w:type="spellStart"/>
-            <w:r>
-              <w:rPr>
-                <w:rFonts w:cstheme="minorHAnsi"/>
-                <w:i/>
-                <w:lang w:val="en-ID"/>
-              </w:rPr>
-              <w:t>Penyebaran</w:t>
-            </w:r>
-            <w:proofErr w:type="spellEnd"/>
-            <w:r>
-              <w:rPr>
-                <w:rFonts w:cstheme="minorHAnsi"/>
-                <w:i/>
-                <w:lang w:val="en-ID"/>
-              </w:rPr>
-              <w:t xml:space="preserve"> dan </w:t>
-            </w:r>
-            <w:proofErr w:type="spellStart"/>
-            <w:r>
-              <w:rPr>
-                <w:rFonts w:cstheme="minorHAnsi"/>
-                <w:i/>
-                <w:lang w:val="en-ID"/>
-              </w:rPr>
-              <w:t>pengisian</w:t>
-            </w:r>
-            <w:proofErr w:type="spellEnd"/>
-            <w:r>
-              <w:rPr>
-                <w:rFonts w:cstheme="minorHAnsi"/>
-                <w:i/>
-                <w:lang w:val="en-ID"/>
-              </w:rPr>
-              <w:t xml:space="preserve"> </w:t>
-            </w:r>
-            <w:proofErr w:type="spellStart"/>
-            <w:r>
-              <w:rPr>
-                <w:rFonts w:cstheme="minorHAnsi"/>
-                <w:i/>
-                <w:lang w:val="en-ID"/>
-              </w:rPr>
-              <w:t>kuesioner</w:t>
-            </w:r>
-            <w:proofErr w:type="spellEnd"/>
-            <w:r>
-              <w:rPr>
-                <w:rFonts w:cstheme="minorHAnsi"/>
-                <w:i/>
-                <w:lang w:val="en-ID"/>
-              </w:rPr>
-              <w:t xml:space="preserve"> driver</w:t>
+            <w:r>
+              <w:rPr>
+                <w:rFonts w:cstheme="minorHAnsi"/>
+                <w:i/>
+                <w:lang w:val="en-ID"/>
+              </w:rPr>
+              <w:t>Penyebaran dan pengisian kuesioner driver</w:t>
             </w:r>
           </w:p>
         </w:tc>
@@ -9130,16 +7692,8 @@
               <w:rPr>
                 <w:rFonts w:cstheme="minorHAnsi"/>
               </w:rPr>
-              <w:t xml:space="preserve">File </w:t>
-            </w:r>
-            <w:proofErr w:type="spellStart"/>
-            <w:r>
-              <w:rPr>
-                <w:rFonts w:cstheme="minorHAnsi"/>
-              </w:rPr>
-              <w:t>Pendukung</w:t>
-            </w:r>
-            <w:proofErr w:type="spellEnd"/>
+              <w:t>File Pendukung</w:t>
+            </w:r>
           </w:p>
         </w:tc>
         <w:tc>
@@ -9179,55 +7733,14 @@
                 <w:rFonts w:cstheme="minorHAnsi"/>
                 <w:lang w:val="en-ID"/>
               </w:rPr>
-              <w:t xml:space="preserve">Di Folder </w:t>
-            </w:r>
-            <w:proofErr w:type="spellStart"/>
-            <w:r>
-              <w:rPr>
-                <w:rFonts w:cstheme="minorHAnsi"/>
-                <w:lang w:val="en-ID"/>
-              </w:rPr>
-              <w:t>Kelompok</w:t>
-            </w:r>
-            <w:proofErr w:type="spellEnd"/>
-            <w:r>
-              <w:rPr>
-                <w:rFonts w:cstheme="minorHAnsi"/>
-                <w:lang w:val="en-ID"/>
-              </w:rPr>
-              <w:t xml:space="preserve"> Developer: </w:t>
-            </w:r>
-            <w:proofErr w:type="spellStart"/>
-            <w:r>
-              <w:rPr>
-                <w:rFonts w:cstheme="minorHAnsi"/>
-                <w:lang w:val="en-ID"/>
-              </w:rPr>
-              <w:t>Desain</w:t>
-            </w:r>
-            <w:proofErr w:type="spellEnd"/>
-            <w:r>
-              <w:rPr>
-                <w:rFonts w:cstheme="minorHAnsi"/>
-                <w:lang w:val="en-ID"/>
-              </w:rPr>
-              <w:t xml:space="preserve"> </w:t>
-            </w:r>
-            <w:proofErr w:type="spellStart"/>
-            <w:r>
-              <w:rPr>
-                <w:rFonts w:cstheme="minorHAnsi"/>
-                <w:lang w:val="en-ID"/>
-              </w:rPr>
-              <w:t>Pertanyaan</w:t>
-            </w:r>
-            <w:proofErr w:type="spellEnd"/>
-            <w:r>
-              <w:rPr>
-                <w:rFonts w:cstheme="minorHAnsi"/>
-                <w:lang w:val="en-ID"/>
-              </w:rPr>
-              <w:t xml:space="preserve"> </w:t>
+              <w:t xml:space="preserve">Di Folder Kelompok Developer: </w:t>
+            </w:r>
+            <w:r>
+              <w:rPr>
+                <w:rFonts w:cstheme="minorHAnsi"/>
+                <w:lang w:val="en-ID"/>
+              </w:rPr>
+              <w:t xml:space="preserve">Desain Pertanyaan </w:t>
             </w:r>
             <w:r>
               <w:rPr>
@@ -9256,62 +7769,14 @@
                 <w:lang w:val="en-ID"/>
               </w:rPr>
               <w:br/>
-              <w:t xml:space="preserve">Di Folder </w:t>
-            </w:r>
-            <w:proofErr w:type="spellStart"/>
-            <w:r>
-              <w:rPr>
-                <w:rFonts w:cstheme="minorHAnsi"/>
-                <w:lang w:val="en-ID"/>
-              </w:rPr>
-              <w:t>Kelompok</w:t>
-            </w:r>
-            <w:proofErr w:type="spellEnd"/>
-            <w:r>
-              <w:rPr>
-                <w:rFonts w:cstheme="minorHAnsi"/>
-                <w:lang w:val="en-ID"/>
-              </w:rPr>
-              <w:t xml:space="preserve"> Client: </w:t>
-            </w:r>
-            <w:r>
-              <w:rPr>
-                <w:rFonts w:cstheme="minorHAnsi"/>
-                <w:lang w:val="en-ID"/>
-              </w:rPr>
-              <w:t xml:space="preserve">Hasil </w:t>
-            </w:r>
-            <w:proofErr w:type="spellStart"/>
-            <w:r>
-              <w:rPr>
-                <w:rFonts w:cstheme="minorHAnsi"/>
-                <w:lang w:val="en-ID"/>
-              </w:rPr>
-              <w:t>Mentah</w:t>
-            </w:r>
-            <w:proofErr w:type="spellEnd"/>
-            <w:r>
-              <w:rPr>
-                <w:rFonts w:cstheme="minorHAnsi"/>
-                <w:lang w:val="en-ID"/>
-              </w:rPr>
-              <w:t xml:space="preserve"> </w:t>
-            </w:r>
-            <w:proofErr w:type="spellStart"/>
-            <w:r>
-              <w:rPr>
-                <w:rFonts w:cstheme="minorHAnsi"/>
-                <w:lang w:val="en-ID"/>
-              </w:rPr>
-              <w:t>Kuesioner</w:t>
-            </w:r>
-            <w:proofErr w:type="spellEnd"/>
-            <w:r>
-              <w:rPr>
-                <w:rFonts w:cstheme="minorHAnsi"/>
-                <w:lang w:val="en-ID"/>
-              </w:rPr>
-              <w:t xml:space="preserve"> </w:t>
+              <w:t xml:space="preserve">Di Folder Kelompok Client: </w:t>
+            </w:r>
+            <w:r>
+              <w:rPr>
+                <w:rFonts w:cstheme="minorHAnsi"/>
+                <w:lang w:val="en-ID"/>
+              </w:rPr>
+              <w:t xml:space="preserve">Hasil Mentah Kuesioner </w:t>
             </w:r>
             <w:r>
               <w:rPr>
@@ -9339,39 +7804,7 @@
                 <w:rFonts w:cstheme="minorHAnsi"/>
                 <w:lang w:val="en-ID"/>
               </w:rPr>
-              <w:t xml:space="preserve">Hasil </w:t>
-            </w:r>
-            <w:proofErr w:type="spellStart"/>
-            <w:r>
-              <w:rPr>
-                <w:rFonts w:cstheme="minorHAnsi"/>
-                <w:lang w:val="en-ID"/>
-              </w:rPr>
-              <w:t>Sintesis</w:t>
-            </w:r>
-            <w:proofErr w:type="spellEnd"/>
-            <w:r>
-              <w:rPr>
-                <w:rFonts w:cstheme="minorHAnsi"/>
-                <w:lang w:val="en-ID"/>
-              </w:rPr>
-              <w:t xml:space="preserve"> </w:t>
-            </w:r>
-            <w:proofErr w:type="spellStart"/>
-            <w:r>
-              <w:rPr>
-                <w:rFonts w:cstheme="minorHAnsi"/>
-                <w:lang w:val="en-ID"/>
-              </w:rPr>
-              <w:t>Pertanyaan</w:t>
-            </w:r>
-            <w:proofErr w:type="spellEnd"/>
-            <w:r>
-              <w:rPr>
-                <w:rFonts w:cstheme="minorHAnsi"/>
-                <w:lang w:val="en-ID"/>
-              </w:rPr>
-              <w:t xml:space="preserve"> </w:t>
+              <w:t xml:space="preserve">Hasil Sintesis Pertanyaan </w:t>
             </w:r>
             <w:r>
               <w:rPr>
@@ -9410,41 +7843,13 @@
           <w:u w:val="single"/>
         </w:rPr>
       </w:pPr>
-      <w:proofErr w:type="spellStart"/>
       <w:r>
         <w:rPr>
           <w:rFonts w:cstheme="minorHAnsi"/>
           <w:b/>
           <w:u w:val="single"/>
         </w:rPr>
-        <w:t>Catatan</w:t>
-      </w:r>
-      <w:proofErr w:type="spellEnd"/>
-      <w:r>
-        <w:rPr>
-          <w:rFonts w:cstheme="minorHAnsi"/>
-          <w:b/>
-          <w:u w:val="single"/>
-        </w:rPr>
-        <w:t xml:space="preserve"> </w:t>
-      </w:r>
-      <w:proofErr w:type="spellStart"/>
-      <w:r>
-        <w:rPr>
-          <w:rFonts w:cstheme="minorHAnsi"/>
-          <w:b/>
-          <w:u w:val="single"/>
-        </w:rPr>
-        <w:t>Kemajuan</w:t>
-      </w:r>
-      <w:proofErr w:type="spellEnd"/>
-      <w:r>
-        <w:rPr>
-          <w:rFonts w:cstheme="minorHAnsi"/>
-          <w:b/>
-          <w:u w:val="single"/>
-        </w:rPr>
-        <w:t>:</w:t>
+        <w:t>Catatan Kemajuan:</w:t>
       </w:r>
     </w:p>
     <w:p>
@@ -9502,99 +7907,12 @@
           <w:lang w:val="id-ID"/>
         </w:rPr>
       </w:pPr>
-      <w:proofErr w:type="spellStart"/>
       <w:r>
         <w:rPr>
           <w:rFonts w:cstheme="minorHAnsi"/>
           <w:lang w:val="en-ID"/>
         </w:rPr>
-        <w:t>Mendapatkan</w:t>
-      </w:r>
-      <w:proofErr w:type="spellEnd"/>
-      <w:r>
-        <w:rPr>
-          <w:rFonts w:cstheme="minorHAnsi"/>
-          <w:lang w:val="en-ID"/>
-        </w:rPr>
-        <w:t xml:space="preserve"> </w:t>
-      </w:r>
-      <w:proofErr w:type="spellStart"/>
-      <w:r>
-        <w:rPr>
-          <w:rFonts w:cstheme="minorHAnsi"/>
-          <w:lang w:val="en-ID"/>
-        </w:rPr>
-        <w:t>kebutuhan</w:t>
-      </w:r>
-      <w:proofErr w:type="spellEnd"/>
-      <w:r>
-        <w:rPr>
-          <w:rFonts w:cstheme="minorHAnsi"/>
-          <w:lang w:val="en-ID"/>
-        </w:rPr>
-        <w:t xml:space="preserve"> </w:t>
-      </w:r>
-      <w:r>
-        <w:rPr>
-          <w:rFonts w:cstheme="minorHAnsi"/>
-          <w:lang w:val="en-ID"/>
-        </w:rPr>
-        <w:t>customer</w:t>
-      </w:r>
-      <w:r>
-        <w:rPr>
-          <w:rFonts w:cstheme="minorHAnsi"/>
-          <w:lang w:val="en-ID"/>
-        </w:rPr>
-        <w:t xml:space="preserve"> </w:t>
-      </w:r>
-      <w:proofErr w:type="spellStart"/>
-      <w:r>
-        <w:rPr>
-          <w:rFonts w:cstheme="minorHAnsi"/>
-          <w:lang w:val="en-ID"/>
-        </w:rPr>
-        <w:t>untuk</w:t>
-      </w:r>
-      <w:proofErr w:type="spellEnd"/>
-      <w:r>
-        <w:rPr>
-          <w:rFonts w:cstheme="minorHAnsi"/>
-          <w:lang w:val="en-ID"/>
-        </w:rPr>
-        <w:t xml:space="preserve"> </w:t>
-      </w:r>
-      <w:proofErr w:type="spellStart"/>
-      <w:r>
-        <w:rPr>
-          <w:rFonts w:cstheme="minorHAnsi"/>
-          <w:lang w:val="en-ID"/>
-        </w:rPr>
-        <w:t>dilist</w:t>
-      </w:r>
-      <w:proofErr w:type="spellEnd"/>
-      <w:r>
-        <w:rPr>
-          <w:rFonts w:cstheme="minorHAnsi"/>
-          <w:lang w:val="en-ID"/>
-        </w:rPr>
-        <w:t xml:space="preserve"> pada list </w:t>
-      </w:r>
-      <w:proofErr w:type="spellStart"/>
-      <w:r>
-        <w:rPr>
-          <w:rFonts w:cstheme="minorHAnsi"/>
-          <w:lang w:val="en-ID"/>
-        </w:rPr>
-        <w:t>kebutuhan</w:t>
-      </w:r>
-      <w:proofErr w:type="spellEnd"/>
-      <w:r>
-        <w:rPr>
-          <w:rFonts w:cstheme="minorHAnsi"/>
-          <w:lang w:val="en-ID"/>
-        </w:rPr>
-        <w:t>.</w:t>
+        <w:t>Mendapatkan kebutuhan customer untuk dilist pada list kebutuhan.</w:t>
       </w:r>
     </w:p>
     <w:p>
@@ -9610,92 +7928,12 @@
           <w:lang w:val="id-ID"/>
         </w:rPr>
       </w:pPr>
-      <w:proofErr w:type="spellStart"/>
       <w:r>
         <w:rPr>
           <w:rFonts w:cstheme="minorHAnsi"/>
           <w:lang w:val="en-ID"/>
         </w:rPr>
-        <w:t>Mengetahui</w:t>
-      </w:r>
-      <w:proofErr w:type="spellEnd"/>
-      <w:r>
-        <w:rPr>
-          <w:rFonts w:cstheme="minorHAnsi"/>
-          <w:lang w:val="en-ID"/>
-        </w:rPr>
-        <w:t xml:space="preserve"> </w:t>
-      </w:r>
-      <w:proofErr w:type="spellStart"/>
-      <w:r>
-        <w:rPr>
-          <w:rFonts w:cstheme="minorHAnsi"/>
-          <w:lang w:val="en-ID"/>
-        </w:rPr>
-        <w:t>kendala</w:t>
-      </w:r>
-      <w:proofErr w:type="spellEnd"/>
-      <w:r>
-        <w:rPr>
-          <w:rFonts w:cstheme="minorHAnsi"/>
-          <w:lang w:val="en-ID"/>
-        </w:rPr>
-        <w:t xml:space="preserve"> customer </w:t>
-      </w:r>
-      <w:proofErr w:type="spellStart"/>
-      <w:r>
-        <w:rPr>
-          <w:rFonts w:cstheme="minorHAnsi"/>
-          <w:lang w:val="en-ID"/>
-        </w:rPr>
-        <w:t>dalam</w:t>
-      </w:r>
-      <w:proofErr w:type="spellEnd"/>
-      <w:r>
-        <w:rPr>
-          <w:rFonts w:cstheme="minorHAnsi"/>
-          <w:lang w:val="en-ID"/>
-        </w:rPr>
-        <w:t xml:space="preserve"> </w:t>
-      </w:r>
-      <w:proofErr w:type="spellStart"/>
-      <w:r>
-        <w:rPr>
-          <w:rFonts w:cstheme="minorHAnsi"/>
-          <w:lang w:val="en-ID"/>
-        </w:rPr>
-        <w:t>pemesanan</w:t>
-      </w:r>
-      <w:proofErr w:type="spellEnd"/>
-      <w:r>
-        <w:rPr>
-          <w:rFonts w:cstheme="minorHAnsi"/>
-          <w:lang w:val="en-ID"/>
-        </w:rPr>
-        <w:t xml:space="preserve"> </w:t>
-      </w:r>
-      <w:proofErr w:type="spellStart"/>
-      <w:r>
-        <w:rPr>
-          <w:rFonts w:cstheme="minorHAnsi"/>
-          <w:lang w:val="en-ID"/>
-        </w:rPr>
-        <w:t>berbasis</w:t>
-      </w:r>
-      <w:proofErr w:type="spellEnd"/>
-      <w:r>
-        <w:rPr>
-          <w:rFonts w:cstheme="minorHAnsi"/>
-          <w:lang w:val="en-ID"/>
-        </w:rPr>
-        <w:t xml:space="preserve"> WA</w:t>
-      </w:r>
-      <w:r>
-        <w:rPr>
-          <w:rFonts w:cstheme="minorHAnsi"/>
-          <w:lang w:val="en-ID"/>
-        </w:rPr>
-        <w:t>.</w:t>
+        <w:t>Mengetahui kendala customer dalam pemesanan berbasis WA.</w:t>
       </w:r>
     </w:p>
     <w:p>
@@ -9711,92 +7949,33 @@
           <w:lang w:val="id-ID"/>
         </w:rPr>
       </w:pPr>
-      <w:proofErr w:type="spellStart"/>
       <w:r>
         <w:rPr>
           <w:rFonts w:cstheme="minorHAnsi"/>
           <w:lang w:val="en-ID"/>
         </w:rPr>
-        <w:t>Memperkirakan</w:t>
+        <w:t xml:space="preserve">Memperkirakan estimasi </w:t>
       </w:r>
-      <w:proofErr w:type="spellEnd"/>
       <w:r>
         <w:rPr>
           <w:rFonts w:cstheme="minorHAnsi"/>
           <w:lang w:val="en-ID"/>
         </w:rPr>
-        <w:t xml:space="preserve"> </w:t>
+        <w:t xml:space="preserve">ongkos kirim </w:t>
       </w:r>
-      <w:proofErr w:type="spellStart"/>
       <w:r>
         <w:rPr>
           <w:rFonts w:cstheme="minorHAnsi"/>
           <w:lang w:val="en-ID"/>
         </w:rPr>
-        <w:t>estimasi</w:t>
+        <w:t xml:space="preserve">yang </w:t>
       </w:r>
-      <w:proofErr w:type="spellEnd"/>
       <w:r>
         <w:rPr>
           <w:rFonts w:cstheme="minorHAnsi"/>
           <w:lang w:val="en-ID"/>
         </w:rPr>
-        <w:t xml:space="preserve"> </w:t>
-      </w:r>
-      <w:proofErr w:type="spellStart"/>
-      <w:r>
-        <w:rPr>
-          <w:rFonts w:cstheme="minorHAnsi"/>
-          <w:lang w:val="en-ID"/>
-        </w:rPr>
-        <w:t>ongkos</w:t>
-      </w:r>
-      <w:proofErr w:type="spellEnd"/>
-      <w:r>
-        <w:rPr>
-          <w:rFonts w:cstheme="minorHAnsi"/>
-          <w:lang w:val="en-ID"/>
-        </w:rPr>
-        <w:t xml:space="preserve"> </w:t>
-      </w:r>
-      <w:proofErr w:type="spellStart"/>
-      <w:r>
-        <w:rPr>
-          <w:rFonts w:cstheme="minorHAnsi"/>
-          <w:lang w:val="en-ID"/>
-        </w:rPr>
-        <w:t>kirim</w:t>
-      </w:r>
-      <w:proofErr w:type="spellEnd"/>
-      <w:r>
-        <w:rPr>
-          <w:rFonts w:cstheme="minorHAnsi"/>
-          <w:lang w:val="en-ID"/>
-        </w:rPr>
-        <w:t xml:space="preserve"> </w:t>
-      </w:r>
-      <w:r>
-        <w:rPr>
-          <w:rFonts w:cstheme="minorHAnsi"/>
-          <w:lang w:val="en-ID"/>
-        </w:rPr>
-        <w:t xml:space="preserve">yang </w:t>
-      </w:r>
-      <w:proofErr w:type="spellStart"/>
-      <w:r>
-        <w:rPr>
-          <w:rFonts w:cstheme="minorHAnsi"/>
-          <w:lang w:val="en-ID"/>
-        </w:rPr>
-        <w:t>diinginkan</w:t>
-      </w:r>
-      <w:proofErr w:type="spellEnd"/>
-      <w:r>
-        <w:rPr>
-          <w:rFonts w:cstheme="minorHAnsi"/>
-          <w:lang w:val="en-ID"/>
-        </w:rPr>
-        <w:t xml:space="preserve"> customer</w:t>
+        <w:t>diinginkan customer</w:t>
       </w:r>
       <w:r>
         <w:rPr>
@@ -9899,34 +8078,14 @@
                 <w:lang w:val="en-ID"/>
               </w:rPr>
             </w:pPr>
-            <w:proofErr w:type="spellStart"/>
             <w:r>
               <w:rPr>
                 <w:rFonts w:cstheme="minorHAnsi"/>
                 <w:u w:val="single"/>
                 <w:lang w:val="en-ID"/>
               </w:rPr>
-              <w:t>Rangga</w:t>
-            </w:r>
-            <w:proofErr w:type="spellEnd"/>
-            <w:r>
-              <w:rPr>
-                <w:rFonts w:cstheme="minorHAnsi"/>
-                <w:u w:val="single"/>
-                <w:lang w:val="en-ID"/>
-              </w:rPr>
-              <w:t xml:space="preserve"> Kusuma </w:t>
-            </w:r>
-            <w:proofErr w:type="spellStart"/>
-            <w:r>
-              <w:rPr>
-                <w:rFonts w:cstheme="minorHAnsi"/>
-                <w:u w:val="single"/>
-                <w:lang w:val="en-ID"/>
-              </w:rPr>
-              <w:t>Dinata</w:t>
-            </w:r>
-            <w:proofErr w:type="spellEnd"/>
+              <w:t>Rangga Kusuma Dinata</w:t>
+            </w:r>
           </w:p>
           <w:p>
             <w:pPr>
@@ -10090,14 +8249,12 @@
                 <w:rFonts w:cstheme="minorHAnsi"/>
               </w:rPr>
             </w:pPr>
-            <w:proofErr w:type="spellStart"/>
             <w:r>
               <w:rPr>
                 <w:rFonts w:cstheme="minorHAnsi"/>
               </w:rPr>
               <w:t>Tanggal</w:t>
             </w:r>
-            <w:proofErr w:type="spellEnd"/>
           </w:p>
         </w:tc>
         <w:tc>
@@ -10217,18 +8374,8 @@
                 <w:i/>
                 <w:lang w:val="en-ID"/>
               </w:rPr>
-              <w:t xml:space="preserve">14.00 – </w:t>
-            </w:r>
-            <w:proofErr w:type="spellStart"/>
-            <w:r>
-              <w:rPr>
-                <w:rFonts w:cstheme="minorHAnsi"/>
-                <w:i/>
-                <w:lang w:val="en-ID"/>
-              </w:rPr>
-              <w:t>selesai</w:t>
-            </w:r>
-            <w:proofErr w:type="spellEnd"/>
+              <w:t>14.00 – selesai</w:t>
+            </w:r>
           </w:p>
         </w:tc>
       </w:tr>
@@ -10244,14 +8391,12 @@
                 <w:rFonts w:cstheme="minorHAnsi"/>
               </w:rPr>
             </w:pPr>
-            <w:proofErr w:type="spellStart"/>
             <w:r>
               <w:rPr>
                 <w:rFonts w:cstheme="minorHAnsi"/>
               </w:rPr>
               <w:t>Tempat</w:t>
             </w:r>
-            <w:proofErr w:type="spellEnd"/>
           </w:p>
         </w:tc>
         <w:tc>
@@ -10309,14 +8454,12 @@
                 <w:rFonts w:cstheme="minorHAnsi"/>
               </w:rPr>
             </w:pPr>
-            <w:proofErr w:type="spellStart"/>
             <w:r>
               <w:rPr>
                 <w:rFonts w:cstheme="minorHAnsi"/>
               </w:rPr>
               <w:t>Kegiatan</w:t>
             </w:r>
-            <w:proofErr w:type="spellEnd"/>
           </w:p>
         </w:tc>
         <w:tc>
@@ -10351,41 +8494,13 @@
                 <w:lang w:val="id-ID"/>
               </w:rPr>
             </w:pPr>
-            <w:proofErr w:type="spellStart"/>
-            <w:r>
-              <w:rPr>
-                <w:rFonts w:cstheme="minorHAnsi"/>
-                <w:i/>
-                <w:lang w:val="en-ID"/>
-              </w:rPr>
-              <w:t>Penyebaran</w:t>
-            </w:r>
-            <w:proofErr w:type="spellEnd"/>
-            <w:r>
-              <w:rPr>
-                <w:rFonts w:cstheme="minorHAnsi"/>
-                <w:i/>
-                <w:lang w:val="en-ID"/>
-              </w:rPr>
-              <w:t xml:space="preserve"> </w:t>
-            </w:r>
-            <w:proofErr w:type="spellStart"/>
-            <w:r>
-              <w:rPr>
-                <w:rFonts w:cstheme="minorHAnsi"/>
-                <w:i/>
-                <w:lang w:val="en-ID"/>
-              </w:rPr>
-              <w:t>kuesioner</w:t>
-            </w:r>
-            <w:proofErr w:type="spellEnd"/>
-            <w:r>
-              <w:rPr>
-                <w:rFonts w:cstheme="minorHAnsi"/>
-                <w:i/>
-                <w:lang w:val="en-ID"/>
-              </w:rPr>
-              <w:t xml:space="preserve"> </w:t>
+            <w:r>
+              <w:rPr>
+                <w:rFonts w:cstheme="minorHAnsi"/>
+                <w:i/>
+                <w:lang w:val="en-ID"/>
+              </w:rPr>
+              <w:t xml:space="preserve">Penyebaran kuesioner </w:t>
             </w:r>
             <w:r>
               <w:rPr>
@@ -10521,19 +8636,9 @@
                 <w:lang w:val="id-ID"/>
               </w:rPr>
             </w:pPr>
-            <w:proofErr w:type="spellStart"/>
-            <w:r>
-              <w:t>Setya</w:t>
-            </w:r>
-            <w:proofErr w:type="spellEnd"/>
-            <w:r>
-              <w:t xml:space="preserve"> </w:t>
-            </w:r>
-            <w:proofErr w:type="spellStart"/>
-            <w:r>
-              <w:t>Wibawa</w:t>
-            </w:r>
-            <w:proofErr w:type="spellEnd"/>
+            <w:r>
+              <w:t>Setya Wibawa</w:t>
+            </w:r>
           </w:p>
         </w:tc>
         <w:tc>
@@ -10590,19 +8695,9 @@
                 <w:lang w:val="id-ID"/>
               </w:rPr>
             </w:pPr>
-            <w:proofErr w:type="spellStart"/>
-            <w:r>
-              <w:t>Komang</w:t>
-            </w:r>
-            <w:proofErr w:type="spellEnd"/>
-            <w:r>
-              <w:t xml:space="preserve"> </w:t>
-            </w:r>
-            <w:proofErr w:type="spellStart"/>
-            <w:r>
-              <w:t>Yogananda</w:t>
-            </w:r>
-            <w:proofErr w:type="spellEnd"/>
+            <w:r>
+              <w:t>Komang Yogananda</w:t>
+            </w:r>
           </w:p>
         </w:tc>
         <w:tc>
@@ -10659,19 +8754,9 @@
                 <w:lang w:val="id-ID"/>
               </w:rPr>
             </w:pPr>
-            <w:proofErr w:type="spellStart"/>
-            <w:r>
-              <w:t>Yovi</w:t>
-            </w:r>
-            <w:proofErr w:type="spellEnd"/>
-            <w:r>
-              <w:t xml:space="preserve"> </w:t>
-            </w:r>
-            <w:proofErr w:type="spellStart"/>
-            <w:r>
-              <w:t>Agustian</w:t>
-            </w:r>
-            <w:proofErr w:type="spellEnd"/>
+            <w:r>
+              <w:t>Yovi Agustian</w:t>
+            </w:r>
           </w:p>
         </w:tc>
         <w:tc>
@@ -10728,13 +8813,8 @@
                 <w:lang w:val="id-ID"/>
               </w:rPr>
             </w:pPr>
-            <w:proofErr w:type="spellStart"/>
-            <w:r>
-              <w:t>Rangga</w:t>
-            </w:r>
-            <w:proofErr w:type="spellEnd"/>
-            <w:r>
-              <w:t xml:space="preserve"> Kusuma D </w:t>
+            <w:r>
+              <w:t xml:space="preserve">Rangga Kusuma D </w:t>
             </w:r>
           </w:p>
         </w:tc>
@@ -10786,21 +8866,8 @@
                 <w:lang w:val="id-ID"/>
               </w:rPr>
             </w:pPr>
-            <w:proofErr w:type="spellStart"/>
-            <w:r>
-              <w:t>Bagas</w:t>
-            </w:r>
-            <w:proofErr w:type="spellEnd"/>
-            <w:r>
-              <w:t xml:space="preserve"> </w:t>
-            </w:r>
-            <w:proofErr w:type="spellStart"/>
-            <w:r>
-              <w:t>Yanuar</w:t>
-            </w:r>
-            <w:proofErr w:type="spellEnd"/>
-            <w:r>
-              <w:t xml:space="preserve"> S</w:t>
+            <w:r>
+              <w:t>Bagas Yanuar S</w:t>
             </w:r>
           </w:p>
         </w:tc>
@@ -10852,13 +8919,8 @@
                 <w:lang w:val="id-ID"/>
               </w:rPr>
             </w:pPr>
-            <w:proofErr w:type="spellStart"/>
-            <w:r>
-              <w:t>Ersad</w:t>
-            </w:r>
-            <w:proofErr w:type="spellEnd"/>
-            <w:r>
-              <w:t xml:space="preserve"> Ahmad I</w:t>
+            <w:r>
+              <w:t>Ersad Ahmad I</w:t>
             </w:r>
           </w:p>
         </w:tc>
@@ -10910,27 +8972,9 @@
                 <w:lang w:val="id-ID"/>
               </w:rPr>
             </w:pPr>
-            <w:proofErr w:type="spellStart"/>
-            <w:r>
-              <w:t>Hisam</w:t>
-            </w:r>
-            <w:proofErr w:type="spellEnd"/>
-            <w:r>
-              <w:t xml:space="preserve"> </w:t>
-            </w:r>
-            <w:proofErr w:type="spellStart"/>
-            <w:r>
-              <w:t>Widi</w:t>
-            </w:r>
-            <w:proofErr w:type="spellEnd"/>
-            <w:r>
-              <w:t xml:space="preserve"> </w:t>
-            </w:r>
-            <w:proofErr w:type="spellStart"/>
-            <w:r>
-              <w:t>Prayoga</w:t>
-            </w:r>
-            <w:proofErr w:type="spellEnd"/>
+            <w:r>
+              <w:t>Hisam Widi Prayoga</w:t>
+            </w:r>
           </w:p>
         </w:tc>
         <w:tc>
@@ -10983,13 +9027,8 @@
           </w:tcPr>
           <w:p>
             <w:r>
-              <w:t xml:space="preserve">Muhammad Rafi </w:t>
-            </w:r>
-            <w:proofErr w:type="spellStart"/>
-            <w:r>
-              <w:t>Fadhilah</w:t>
-            </w:r>
-            <w:proofErr w:type="spellEnd"/>
+              <w:t>Muhammad Rafi Fadhilah</w:t>
+            </w:r>
           </w:p>
         </w:tc>
         <w:tc>
@@ -11042,15 +9081,7 @@
           </w:tcPr>
           <w:p>
             <w:r>
-              <w:t xml:space="preserve">I Dewa Putu </w:t>
-            </w:r>
-            <w:proofErr w:type="spellStart"/>
-            <w:r>
-              <w:t>Wiprah</w:t>
-            </w:r>
-            <w:proofErr w:type="spellEnd"/>
-            <w:r>
-              <w:t xml:space="preserve"> A</w:t>
+              <w:t>I Dewa Putu Wiprah A</w:t>
             </w:r>
           </w:p>
         </w:tc>
@@ -11103,19 +9134,9 @@
             <w:tcW w:w="2970" w:type="dxa"/>
           </w:tcPr>
           <w:p>
-            <w:proofErr w:type="spellStart"/>
-            <w:r>
-              <w:t>Zaky</w:t>
-            </w:r>
-            <w:proofErr w:type="spellEnd"/>
-            <w:r>
-              <w:t xml:space="preserve"> </w:t>
-            </w:r>
-            <w:proofErr w:type="spellStart"/>
-            <w:r>
-              <w:t>Thariq</w:t>
-            </w:r>
-            <w:proofErr w:type="spellEnd"/>
+            <w:r>
+              <w:t>Zaky Thariq</w:t>
+            </w:r>
           </w:p>
         </w:tc>
         <w:tc>
@@ -11170,27 +9191,9 @@
             <w:tcW w:w="2970" w:type="dxa"/>
           </w:tcPr>
           <w:p>
-            <w:proofErr w:type="spellStart"/>
-            <w:r>
-              <w:t>Wildan</w:t>
-            </w:r>
-            <w:proofErr w:type="spellEnd"/>
-            <w:r>
-              <w:t xml:space="preserve"> </w:t>
-            </w:r>
-            <w:proofErr w:type="spellStart"/>
-            <w:r>
-              <w:t>Ghiffarie</w:t>
-            </w:r>
-            <w:proofErr w:type="spellEnd"/>
-            <w:r>
-              <w:t xml:space="preserve"> </w:t>
-            </w:r>
-            <w:proofErr w:type="spellStart"/>
-            <w:r>
-              <w:t>Budhi</w:t>
-            </w:r>
-            <w:proofErr w:type="spellEnd"/>
+            <w:r>
+              <w:t>Wildan Ghiffarie Budhi</w:t>
+            </w:r>
           </w:p>
         </w:tc>
         <w:tc>
@@ -11246,23 +9249,7 @@
           </w:tcPr>
           <w:p>
             <w:r>
-              <w:t xml:space="preserve">Mohammad </w:t>
-            </w:r>
-            <w:proofErr w:type="spellStart"/>
-            <w:r>
-              <w:t>Rizaldi</w:t>
-            </w:r>
-            <w:proofErr w:type="spellEnd"/>
-            <w:r>
-              <w:t xml:space="preserve"> </w:t>
-            </w:r>
-            <w:proofErr w:type="spellStart"/>
-            <w:r>
-              <w:t>Huzein</w:t>
-            </w:r>
-            <w:proofErr w:type="spellEnd"/>
-            <w:r>
-              <w:t xml:space="preserve"> </w:t>
+              <w:t xml:space="preserve">Mohammad Rizaldi Huzein </w:t>
             </w:r>
             <w:r>
               <w:t>P</w:t>
@@ -11344,7 +9331,7 @@
 </file>
 
 <file path=word/numbering.xml><?xml version="1.0" encoding="utf-8"?>
-<w:numbering xmlns:wpc="http://schemas.microsoft.com/office/word/2010/wordprocessingCanvas" xmlns:cx="http://schemas.microsoft.com/office/drawing/2014/chartex" xmlns:cx1="http://schemas.microsoft.com/office/drawing/2015/9/8/chartex" xmlns:cx2="http://schemas.microsoft.com/office/drawing/2015/10/21/chartex" xmlns:cx3="http://schemas.microsoft.com/office/drawing/2016/5/9/chartex" xmlns:cx4="http://schemas.microsoft.com/office/drawing/2016/5/10/chartex" xmlns:cx5="http://schemas.microsoft.com/office/drawing/2016/5/11/chartex" xmlns:cx6="http://schemas.microsoft.com/office/drawing/2016/5/12/chartex" xmlns:cx7="http://schemas.microsoft.com/office/drawing/2016/5/13/chartex" xmlns:cx8="http://schemas.microsoft.com/office/drawing/2016/5/14/chartex" xmlns:mc="http://schemas.openxmlformats.org/markup-compatibility/2006" xmlns:aink="http://schemas.microsoft.com/office/drawing/2016/ink" xmlns:am3d="http://schemas.microsoft.com/office/drawing/2017/model3d" xmlns:o="urn:schemas-microsoft-com:office:office" xmlns:r="http://schemas.openxmlformats.org/officeDocument/2006/relationships" xmlns:m="http://schemas.openxmlformats.org/officeDocument/2006/math" xmlns:v="urn:schemas-microsoft-com:vml" xmlns:wp14="http://schemas.microsoft.com/office/word/2010/wordprocessingDrawing" xmlns:wp="http://schemas.openxmlformats.org/drawingml/2006/wordprocessingDrawing" xmlns:w10="urn:schemas-microsoft-com:office:word" xmlns:w="http://schemas.openxmlformats.org/wordprocessingml/2006/main" xmlns:w14="http://schemas.microsoft.com/office/word/2010/wordml" xmlns:w15="http://schemas.microsoft.com/office/word/2012/wordml" xmlns:w16cid="http://schemas.microsoft.com/office/word/2016/wordml/cid" xmlns:w16se="http://schemas.microsoft.com/office/word/2015/wordml/symex" xmlns:wpg="http://schemas.microsoft.com/office/word/2010/wordprocessingGroup" xmlns:wpi="http://schemas.microsoft.com/office/word/2010/wordprocessingInk" xmlns:wne="http://schemas.microsoft.com/office/word/2006/wordml" xmlns:wps="http://schemas.microsoft.com/office/word/2010/wordprocessingShape" mc:Ignorable="w14 w15 w16se w16cid wp14">
+<w:numbering xmlns:wpc="http://schemas.microsoft.com/office/word/2010/wordprocessingCanvas" xmlns:cx="http://schemas.microsoft.com/office/drawing/2014/chartex" xmlns:cx1="http://schemas.microsoft.com/office/drawing/2015/9/8/chartex" xmlns:cx2="http://schemas.microsoft.com/office/drawing/2015/10/21/chartex" xmlns:cx3="http://schemas.microsoft.com/office/drawing/2016/5/9/chartex" xmlns:cx4="http://schemas.microsoft.com/office/drawing/2016/5/10/chartex" xmlns:cx5="http://schemas.microsoft.com/office/drawing/2016/5/11/chartex" xmlns:cx6="http://schemas.microsoft.com/office/drawing/2016/5/12/chartex" xmlns:cx7="http://schemas.microsoft.com/office/drawing/2016/5/13/chartex" xmlns:cx8="http://schemas.microsoft.com/office/drawing/2016/5/14/chartex" xmlns:mc="http://schemas.openxmlformats.org/markup-compatibility/2006" xmlns:aink="http://schemas.microsoft.com/office/drawing/2016/ink" xmlns:am3d="http://schemas.microsoft.com/office/drawing/2017/model3d" xmlns:o="urn:schemas-microsoft-com:office:office" xmlns:r="http://schemas.openxmlformats.org/officeDocument/2006/relationships" xmlns:m="http://schemas.openxmlformats.org/officeDocument/2006/math" xmlns:v="urn:schemas-microsoft-com:vml" xmlns:wp14="http://schemas.microsoft.com/office/word/2010/wordprocessingDrawing" xmlns:wp="http://schemas.openxmlformats.org/drawingml/2006/wordprocessingDrawing" xmlns:w10="urn:schemas-microsoft-com:office:word" xmlns:w="http://schemas.openxmlformats.org/wordprocessingml/2006/main" xmlns:w14="http://schemas.microsoft.com/office/word/2010/wordml" xmlns:w15="http://schemas.microsoft.com/office/word/2012/wordml" xmlns:w16cex="http://schemas.microsoft.com/office/word/2018/wordml/cex" xmlns:w16cid="http://schemas.microsoft.com/office/word/2016/wordml/cid" xmlns:w16="http://schemas.microsoft.com/office/word/2018/wordml" xmlns:w16se="http://schemas.microsoft.com/office/word/2015/wordml/symex" xmlns:wpg="http://schemas.microsoft.com/office/word/2010/wordprocessingGroup" xmlns:wpi="http://schemas.microsoft.com/office/word/2010/wordprocessingInk" xmlns:wne="http://schemas.microsoft.com/office/word/2006/wordml" xmlns:wps="http://schemas.microsoft.com/office/word/2010/wordprocessingShape" mc:Ignorable="w14 w15 w16se w16cid w16 w16cex wp14">
   <w:abstractNum w:abstractNumId="0" w15:restartNumberingAfterBreak="0">
     <w:nsid w:val="376A2ADD"/>
     <w:multiLevelType w:val="hybridMultilevel"/>
@@ -11898,7 +9885,7 @@
 </file>
 
 <file path=word/styles.xml><?xml version="1.0" encoding="utf-8"?>
-<w:styles xmlns:mc="http://schemas.openxmlformats.org/markup-compatibility/2006" xmlns:r="http://schemas.openxmlformats.org/officeDocument/2006/relationships" xmlns:w="http://schemas.openxmlformats.org/wordprocessingml/2006/main" xmlns:w14="http://schemas.microsoft.com/office/word/2010/wordml" xmlns:w15="http://schemas.microsoft.com/office/word/2012/wordml" xmlns:w16cid="http://schemas.microsoft.com/office/word/2016/wordml/cid" xmlns:w16se="http://schemas.microsoft.com/office/word/2015/wordml/symex" mc:Ignorable="w14 w15 w16se w16cid">
+<w:styles xmlns:mc="http://schemas.openxmlformats.org/markup-compatibility/2006" xmlns:r="http://schemas.openxmlformats.org/officeDocument/2006/relationships" xmlns:w="http://schemas.openxmlformats.org/wordprocessingml/2006/main" xmlns:w14="http://schemas.microsoft.com/office/word/2010/wordml" xmlns:w15="http://schemas.microsoft.com/office/word/2012/wordml" xmlns:w16cex="http://schemas.microsoft.com/office/word/2018/wordml/cex" xmlns:w16cid="http://schemas.microsoft.com/office/word/2016/wordml/cid" xmlns:w16="http://schemas.microsoft.com/office/word/2018/wordml" xmlns:w16se="http://schemas.microsoft.com/office/word/2015/wordml/symex" mc:Ignorable="w14 w15 w16se w16cid w16 w16cex">
   <w:docDefaults>
     <w:rPrDefault>
       <w:rPr>
@@ -12322,7 +10309,6 @@
   <w:style w:type="character" w:default="1" w:styleId="DefaultParagraphFont">
     <w:name w:val="Default Paragraph Font"/>
     <w:uiPriority w:val="1"/>
-    <w:semiHidden/>
     <w:unhideWhenUsed/>
   </w:style>
   <w:style w:type="table" w:default="1" w:styleId="TableNormal">

--- a/Kelompok Developer/Logbook.docx
+++ b/Kelompok Developer/Logbook.docx
@@ -1007,12 +1007,19 @@
           </w:tcPr>
           <w:p>
             <w:pPr>
-              <w:spacing w:before="40" w:after="40"/>
               <w:jc w:val="center"/>
               <w:rPr>
                 <w:rFonts w:ascii="Times New Roman" w:hAnsi="Times New Roman" w:cs="Times New Roman"/>
               </w:rPr>
             </w:pPr>
+          </w:p>
+          <w:p>
+            <w:pPr>
+              <w:jc w:val="center"/>
+              <w:rPr>
+                <w:rFonts w:ascii="Times New Roman" w:hAnsi="Times New Roman" w:cs="Times New Roman"/>
+              </w:rPr>
+            </w:pPr>
             <w:r>
               <w:rPr>
                 <w:rFonts w:ascii="Times New Roman" w:hAnsi="Times New Roman" w:cs="Times New Roman"/>
@@ -1022,7 +1029,6 @@
           </w:p>
           <w:p>
             <w:pPr>
-              <w:spacing w:before="40" w:after="40"/>
               <w:jc w:val="center"/>
               <w:rPr>
                 <w:rFonts w:ascii="Times New Roman" w:hAnsi="Times New Roman" w:cs="Times New Roman"/>
@@ -1031,7 +1037,6 @@
           </w:p>
           <w:p>
             <w:pPr>
-              <w:spacing w:before="40" w:after="40"/>
               <w:jc w:val="center"/>
               <w:rPr>
                 <w:rFonts w:ascii="Times New Roman" w:hAnsi="Times New Roman" w:cs="Times New Roman"/>
@@ -1040,16 +1045,20 @@
           </w:p>
           <w:p>
             <w:pPr>
-              <w:spacing w:before="40" w:after="40"/>
               <w:jc w:val="center"/>
               <w:rPr>
                 <w:rFonts w:ascii="Times New Roman" w:hAnsi="Times New Roman" w:cs="Times New Roman"/>
               </w:rPr>
             </w:pPr>
-          </w:p>
-          <w:p>
-            <w:pPr>
-              <w:spacing w:before="40" w:after="40"/>
+            <w:r>
+              <w:rPr>
+                <w:rFonts w:ascii="Times New Roman" w:hAnsi="Times New Roman" w:cs="Times New Roman"/>
+              </w:rPr>
+              <w:t>2</w:t>
+            </w:r>
+          </w:p>
+          <w:p>
+            <w:pPr>
               <w:jc w:val="center"/>
               <w:rPr>
                 <w:rFonts w:ascii="Times New Roman" w:hAnsi="Times New Roman" w:cs="Times New Roman"/>
@@ -1058,40 +1067,49 @@
           </w:p>
           <w:p>
             <w:pPr>
-              <w:spacing w:before="40" w:after="40"/>
               <w:jc w:val="center"/>
               <w:rPr>
                 <w:rFonts w:ascii="Times New Roman" w:hAnsi="Times New Roman" w:cs="Times New Roman"/>
               </w:rPr>
             </w:pPr>
-          </w:p>
-          <w:p>
-            <w:pPr>
-              <w:spacing w:before="40" w:after="40"/>
+            <w:r>
+              <w:rPr>
+                <w:rFonts w:ascii="Times New Roman" w:hAnsi="Times New Roman" w:cs="Times New Roman"/>
+              </w:rPr>
+              <w:t>3</w:t>
+            </w:r>
+          </w:p>
+          <w:p>
+            <w:pPr>
               <w:jc w:val="center"/>
               <w:rPr>
                 <w:rFonts w:ascii="Times New Roman" w:hAnsi="Times New Roman" w:cs="Times New Roman"/>
               </w:rPr>
             </w:pPr>
-            <w:r>
-              <w:rPr>
-                <w:rFonts w:ascii="Times New Roman" w:hAnsi="Times New Roman" w:cs="Times New Roman"/>
-              </w:rPr>
-              <w:t>2</w:t>
-            </w:r>
-          </w:p>
-          <w:p>
-            <w:pPr>
-              <w:spacing w:before="40" w:after="40"/>
+          </w:p>
+          <w:p>
+            <w:pPr>
+              <w:rPr>
+                <w:rFonts w:ascii="Times New Roman" w:hAnsi="Times New Roman" w:cs="Times New Roman"/>
+              </w:rPr>
+            </w:pPr>
+          </w:p>
+          <w:p>
+            <w:pPr>
               <w:jc w:val="center"/>
               <w:rPr>
                 <w:rFonts w:ascii="Times New Roman" w:hAnsi="Times New Roman" w:cs="Times New Roman"/>
               </w:rPr>
             </w:pPr>
-          </w:p>
-          <w:p>
-            <w:pPr>
-              <w:spacing w:before="40" w:after="40"/>
+            <w:r>
+              <w:rPr>
+                <w:rFonts w:ascii="Times New Roman" w:hAnsi="Times New Roman" w:cs="Times New Roman"/>
+              </w:rPr>
+              <w:t>4</w:t>
+            </w:r>
+          </w:p>
+          <w:p>
+            <w:pPr>
               <w:jc w:val="center"/>
               <w:rPr>
                 <w:rFonts w:ascii="Times New Roman" w:hAnsi="Times New Roman" w:cs="Times New Roman"/>
@@ -1100,22 +1118,14 @@
           </w:p>
           <w:p>
             <w:pPr>
-              <w:spacing w:before="40" w:after="40"/>
               <w:jc w:val="center"/>
               <w:rPr>
                 <w:rFonts w:ascii="Times New Roman" w:hAnsi="Times New Roman" w:cs="Times New Roman"/>
               </w:rPr>
             </w:pPr>
-            <w:r>
-              <w:rPr>
-                <w:rFonts w:ascii="Times New Roman" w:hAnsi="Times New Roman" w:cs="Times New Roman"/>
-              </w:rPr>
-              <w:t>3</w:t>
-            </w:r>
-          </w:p>
-          <w:p>
-            <w:pPr>
-              <w:spacing w:before="40" w:after="40"/>
+          </w:p>
+          <w:p>
+            <w:pPr>
               <w:jc w:val="center"/>
               <w:rPr>
                 <w:rFonts w:ascii="Times New Roman" w:hAnsi="Times New Roman" w:cs="Times New Roman"/>
@@ -1124,7 +1134,6 @@
           </w:p>
           <w:p>
             <w:pPr>
-              <w:spacing w:before="40" w:after="40"/>
               <w:jc w:val="center"/>
               <w:rPr>
                 <w:rFonts w:ascii="Times New Roman" w:hAnsi="Times New Roman" w:cs="Times New Roman"/>
@@ -1133,17 +1142,132 @@
           </w:p>
           <w:p>
             <w:pPr>
-              <w:spacing w:before="40" w:after="40"/>
               <w:jc w:val="center"/>
               <w:rPr>
                 <w:rFonts w:ascii="Times New Roman" w:hAnsi="Times New Roman" w:cs="Times New Roman"/>
               </w:rPr>
             </w:pPr>
-            <w:r>
-              <w:rPr>
-                <w:rFonts w:ascii="Times New Roman" w:hAnsi="Times New Roman" w:cs="Times New Roman"/>
-              </w:rPr>
-              <w:t>4</w:t>
+          </w:p>
+          <w:p>
+            <w:pPr>
+              <w:jc w:val="center"/>
+              <w:rPr>
+                <w:rFonts w:ascii="Times New Roman" w:hAnsi="Times New Roman" w:cs="Times New Roman"/>
+              </w:rPr>
+            </w:pPr>
+          </w:p>
+          <w:p>
+            <w:pPr>
+              <w:jc w:val="center"/>
+              <w:rPr>
+                <w:rFonts w:ascii="Times New Roman" w:hAnsi="Times New Roman" w:cs="Times New Roman"/>
+              </w:rPr>
+            </w:pPr>
+            <w:r>
+              <w:rPr>
+                <w:rFonts w:ascii="Times New Roman" w:hAnsi="Times New Roman" w:cs="Times New Roman"/>
+              </w:rPr>
+              <w:t>5</w:t>
+            </w:r>
+          </w:p>
+          <w:p>
+            <w:pPr>
+              <w:jc w:val="center"/>
+              <w:rPr>
+                <w:rFonts w:ascii="Times New Roman" w:hAnsi="Times New Roman" w:cs="Times New Roman"/>
+              </w:rPr>
+            </w:pPr>
+          </w:p>
+          <w:p>
+            <w:pPr>
+              <w:jc w:val="center"/>
+              <w:rPr>
+                <w:rFonts w:ascii="Times New Roman" w:hAnsi="Times New Roman" w:cs="Times New Roman"/>
+              </w:rPr>
+            </w:pPr>
+          </w:p>
+          <w:p>
+            <w:pPr>
+              <w:jc w:val="center"/>
+              <w:rPr>
+                <w:rFonts w:ascii="Times New Roman" w:hAnsi="Times New Roman" w:cs="Times New Roman"/>
+              </w:rPr>
+            </w:pPr>
+          </w:p>
+          <w:p>
+            <w:pPr>
+              <w:jc w:val="center"/>
+              <w:rPr>
+                <w:rFonts w:ascii="Times New Roman" w:hAnsi="Times New Roman" w:cs="Times New Roman"/>
+              </w:rPr>
+            </w:pPr>
+          </w:p>
+          <w:p>
+            <w:pPr>
+              <w:jc w:val="center"/>
+              <w:rPr>
+                <w:rFonts w:ascii="Times New Roman" w:hAnsi="Times New Roman" w:cs="Times New Roman"/>
+              </w:rPr>
+            </w:pPr>
+          </w:p>
+          <w:p>
+            <w:pPr>
+              <w:jc w:val="center"/>
+              <w:rPr>
+                <w:rFonts w:ascii="Times New Roman" w:hAnsi="Times New Roman" w:cs="Times New Roman"/>
+              </w:rPr>
+            </w:pPr>
+          </w:p>
+          <w:p>
+            <w:pPr>
+              <w:jc w:val="center"/>
+              <w:rPr>
+                <w:rFonts w:ascii="Times New Roman" w:hAnsi="Times New Roman" w:cs="Times New Roman"/>
+              </w:rPr>
+            </w:pPr>
+            <w:r>
+              <w:rPr>
+                <w:rFonts w:ascii="Times New Roman" w:hAnsi="Times New Roman" w:cs="Times New Roman"/>
+              </w:rPr>
+              <w:t>6</w:t>
+            </w:r>
+          </w:p>
+          <w:p>
+            <w:pPr>
+              <w:jc w:val="center"/>
+              <w:rPr>
+                <w:rFonts w:ascii="Times New Roman" w:hAnsi="Times New Roman" w:cs="Times New Roman"/>
+              </w:rPr>
+            </w:pPr>
+          </w:p>
+          <w:p>
+            <w:pPr>
+              <w:jc w:val="center"/>
+              <w:rPr>
+                <w:rFonts w:ascii="Times New Roman" w:hAnsi="Times New Roman" w:cs="Times New Roman"/>
+              </w:rPr>
+            </w:pPr>
+          </w:p>
+          <w:p>
+            <w:pPr>
+              <w:jc w:val="center"/>
+              <w:rPr>
+                <w:rFonts w:ascii="Times New Roman" w:hAnsi="Times New Roman" w:cs="Times New Roman"/>
+              </w:rPr>
+            </w:pPr>
+          </w:p>
+          <w:p>
+            <w:pPr>
+              <w:jc w:val="center"/>
+              <w:rPr>
+                <w:rFonts w:ascii="Times New Roman" w:hAnsi="Times New Roman" w:cs="Times New Roman"/>
+              </w:rPr>
+            </w:pPr>
+            <w:r>
+              <w:rPr>
+                <w:rFonts w:ascii="Times New Roman" w:hAnsi="Times New Roman" w:cs="Times New Roman"/>
+              </w:rPr>
+              <w:t>7</w:t>
             </w:r>
           </w:p>
         </w:tc>
@@ -1153,12 +1277,229 @@
           </w:tcPr>
           <w:p>
             <w:pPr>
-              <w:spacing w:before="40" w:after="40"/>
               <w:jc w:val="center"/>
               <w:rPr>
                 <w:rFonts w:ascii="Times New Roman" w:hAnsi="Times New Roman" w:cs="Times New Roman"/>
               </w:rPr>
             </w:pPr>
+          </w:p>
+          <w:p>
+            <w:pPr>
+              <w:jc w:val="center"/>
+              <w:rPr>
+                <w:rFonts w:ascii="Times New Roman" w:hAnsi="Times New Roman" w:cs="Times New Roman"/>
+              </w:rPr>
+            </w:pPr>
+            <w:r>
+              <w:rPr>
+                <w:rFonts w:ascii="Times New Roman" w:hAnsi="Times New Roman" w:cs="Times New Roman"/>
+              </w:rPr>
+              <w:t>1 April 2020</w:t>
+            </w:r>
+          </w:p>
+          <w:p>
+            <w:pPr>
+              <w:jc w:val="center"/>
+              <w:rPr>
+                <w:rFonts w:ascii="Times New Roman" w:hAnsi="Times New Roman" w:cs="Times New Roman"/>
+              </w:rPr>
+            </w:pPr>
+          </w:p>
+          <w:p>
+            <w:pPr>
+              <w:jc w:val="center"/>
+              <w:rPr>
+                <w:rFonts w:ascii="Times New Roman" w:hAnsi="Times New Roman" w:cs="Times New Roman"/>
+              </w:rPr>
+            </w:pPr>
+          </w:p>
+          <w:p>
+            <w:pPr>
+              <w:jc w:val="center"/>
+              <w:rPr>
+                <w:rFonts w:ascii="Times New Roman" w:hAnsi="Times New Roman" w:cs="Times New Roman"/>
+              </w:rPr>
+            </w:pPr>
+            <w:r>
+              <w:rPr>
+                <w:rFonts w:ascii="Times New Roman" w:hAnsi="Times New Roman" w:cs="Times New Roman"/>
+              </w:rPr>
+              <w:t>5 April 2020</w:t>
+            </w:r>
+          </w:p>
+          <w:p>
+            <w:pPr>
+              <w:jc w:val="center"/>
+              <w:rPr>
+                <w:rFonts w:ascii="Times New Roman" w:hAnsi="Times New Roman" w:cs="Times New Roman"/>
+              </w:rPr>
+            </w:pPr>
+          </w:p>
+          <w:p>
+            <w:pPr>
+              <w:jc w:val="center"/>
+              <w:rPr>
+                <w:rFonts w:ascii="Times New Roman" w:hAnsi="Times New Roman" w:cs="Times New Roman"/>
+              </w:rPr>
+            </w:pPr>
+            <w:r>
+              <w:rPr>
+                <w:rFonts w:ascii="Times New Roman" w:hAnsi="Times New Roman" w:cs="Times New Roman"/>
+              </w:rPr>
+              <w:t>6 April 2020</w:t>
+            </w:r>
+          </w:p>
+          <w:p>
+            <w:pPr>
+              <w:jc w:val="center"/>
+              <w:rPr>
+                <w:rFonts w:ascii="Times New Roman" w:hAnsi="Times New Roman" w:cs="Times New Roman"/>
+              </w:rPr>
+            </w:pPr>
+          </w:p>
+          <w:p>
+            <w:pPr>
+              <w:jc w:val="center"/>
+              <w:rPr>
+                <w:rFonts w:ascii="Times New Roman" w:hAnsi="Times New Roman" w:cs="Times New Roman"/>
+              </w:rPr>
+            </w:pPr>
+          </w:p>
+          <w:p>
+            <w:pPr>
+              <w:jc w:val="center"/>
+              <w:rPr>
+                <w:rFonts w:ascii="Times New Roman" w:hAnsi="Times New Roman" w:cs="Times New Roman"/>
+              </w:rPr>
+            </w:pPr>
+            <w:r>
+              <w:rPr>
+                <w:rFonts w:ascii="Times New Roman" w:hAnsi="Times New Roman" w:cs="Times New Roman"/>
+              </w:rPr>
+              <w:t>8</w:t>
+            </w:r>
+            <w:r>
+              <w:rPr>
+                <w:rFonts w:ascii="Times New Roman" w:hAnsi="Times New Roman" w:cs="Times New Roman"/>
+              </w:rPr>
+              <w:t xml:space="preserve"> April 2020</w:t>
+            </w:r>
+          </w:p>
+          <w:p>
+            <w:pPr>
+              <w:jc w:val="center"/>
+              <w:rPr>
+                <w:rFonts w:ascii="Times New Roman" w:hAnsi="Times New Roman" w:cs="Times New Roman"/>
+              </w:rPr>
+            </w:pPr>
+          </w:p>
+          <w:p>
+            <w:pPr>
+              <w:jc w:val="center"/>
+              <w:rPr>
+                <w:rFonts w:ascii="Times New Roman" w:hAnsi="Times New Roman" w:cs="Times New Roman"/>
+              </w:rPr>
+            </w:pPr>
+          </w:p>
+          <w:p>
+            <w:pPr>
+              <w:jc w:val="center"/>
+              <w:rPr>
+                <w:rFonts w:ascii="Times New Roman" w:hAnsi="Times New Roman" w:cs="Times New Roman"/>
+              </w:rPr>
+            </w:pPr>
+          </w:p>
+          <w:p>
+            <w:pPr>
+              <w:jc w:val="center"/>
+              <w:rPr>
+                <w:rFonts w:ascii="Times New Roman" w:hAnsi="Times New Roman" w:cs="Times New Roman"/>
+              </w:rPr>
+            </w:pPr>
+          </w:p>
+          <w:p>
+            <w:pPr>
+              <w:rPr>
+                <w:rFonts w:ascii="Times New Roman" w:hAnsi="Times New Roman" w:cs="Times New Roman"/>
+              </w:rPr>
+            </w:pPr>
+          </w:p>
+          <w:p>
+            <w:pPr>
+              <w:rPr>
+                <w:rFonts w:ascii="Times New Roman" w:hAnsi="Times New Roman" w:cs="Times New Roman"/>
+              </w:rPr>
+            </w:pPr>
+          </w:p>
+          <w:p>
+            <w:pPr>
+              <w:jc w:val="center"/>
+              <w:rPr>
+                <w:rFonts w:ascii="Times New Roman" w:hAnsi="Times New Roman" w:cs="Times New Roman"/>
+              </w:rPr>
+            </w:pPr>
+            <w:r>
+              <w:rPr>
+                <w:rFonts w:ascii="Times New Roman" w:hAnsi="Times New Roman" w:cs="Times New Roman"/>
+              </w:rPr>
+              <w:t>8 April 2020</w:t>
+            </w:r>
+          </w:p>
+          <w:p>
+            <w:pPr>
+              <w:jc w:val="center"/>
+              <w:rPr>
+                <w:rFonts w:ascii="Times New Roman" w:hAnsi="Times New Roman" w:cs="Times New Roman"/>
+              </w:rPr>
+            </w:pPr>
+          </w:p>
+          <w:p>
+            <w:pPr>
+              <w:jc w:val="center"/>
+              <w:rPr>
+                <w:rFonts w:ascii="Times New Roman" w:hAnsi="Times New Roman" w:cs="Times New Roman"/>
+              </w:rPr>
+            </w:pPr>
+          </w:p>
+          <w:p>
+            <w:pPr>
+              <w:jc w:val="center"/>
+              <w:rPr>
+                <w:rFonts w:ascii="Times New Roman" w:hAnsi="Times New Roman" w:cs="Times New Roman"/>
+              </w:rPr>
+            </w:pPr>
+          </w:p>
+          <w:p>
+            <w:pPr>
+              <w:jc w:val="center"/>
+              <w:rPr>
+                <w:rFonts w:ascii="Times New Roman" w:hAnsi="Times New Roman" w:cs="Times New Roman"/>
+              </w:rPr>
+            </w:pPr>
+          </w:p>
+          <w:p>
+            <w:pPr>
+              <w:jc w:val="center"/>
+              <w:rPr>
+                <w:rFonts w:ascii="Times New Roman" w:hAnsi="Times New Roman" w:cs="Times New Roman"/>
+              </w:rPr>
+            </w:pPr>
+          </w:p>
+          <w:p>
+            <w:pPr>
+              <w:jc w:val="center"/>
+              <w:rPr>
+                <w:rFonts w:ascii="Times New Roman" w:hAnsi="Times New Roman" w:cs="Times New Roman"/>
+              </w:rPr>
+            </w:pPr>
+          </w:p>
+          <w:p>
+            <w:pPr>
+              <w:jc w:val="center"/>
+              <w:rPr>
+                <w:rFonts w:ascii="Times New Roman" w:hAnsi="Times New Roman" w:cs="Times New Roman"/>
+              </w:rPr>
+            </w:pPr>
             <w:r>
               <w:rPr>
                 <w:rFonts w:ascii="Times New Roman" w:hAnsi="Times New Roman" w:cs="Times New Roman"/>
@@ -1168,7 +1509,6 @@
           </w:p>
           <w:p>
             <w:pPr>
-              <w:spacing w:before="40" w:after="40"/>
               <w:jc w:val="center"/>
               <w:rPr>
                 <w:rFonts w:ascii="Times New Roman" w:hAnsi="Times New Roman" w:cs="Times New Roman"/>
@@ -1177,7 +1517,6 @@
           </w:p>
           <w:p>
             <w:pPr>
-              <w:spacing w:before="40" w:after="40"/>
               <w:jc w:val="center"/>
               <w:rPr>
                 <w:rFonts w:ascii="Times New Roman" w:hAnsi="Times New Roman" w:cs="Times New Roman"/>
@@ -1186,7 +1525,6 @@
           </w:p>
           <w:p>
             <w:pPr>
-              <w:spacing w:before="40" w:after="40"/>
               <w:jc w:val="center"/>
               <w:rPr>
                 <w:rFonts w:ascii="Times New Roman" w:hAnsi="Times New Roman" w:cs="Times New Roman"/>
@@ -1195,16 +1533,20 @@
           </w:p>
           <w:p>
             <w:pPr>
-              <w:spacing w:before="40" w:after="40"/>
               <w:jc w:val="center"/>
               <w:rPr>
                 <w:rFonts w:ascii="Times New Roman" w:hAnsi="Times New Roman" w:cs="Times New Roman"/>
               </w:rPr>
             </w:pPr>
-          </w:p>
-          <w:p>
-            <w:pPr>
-              <w:spacing w:before="40" w:after="40"/>
+            <w:r>
+              <w:rPr>
+                <w:rFonts w:ascii="Times New Roman" w:hAnsi="Times New Roman" w:cs="Times New Roman"/>
+              </w:rPr>
+              <w:t>9 April 2020</w:t>
+            </w:r>
+          </w:p>
+          <w:p>
+            <w:pPr>
               <w:jc w:val="center"/>
               <w:rPr>
                 <w:rFonts w:ascii="Times New Roman" w:hAnsi="Times New Roman" w:cs="Times New Roman"/>
@@ -1213,22 +1555,14 @@
           </w:p>
           <w:p>
             <w:pPr>
-              <w:spacing w:before="40" w:after="40"/>
               <w:jc w:val="center"/>
               <w:rPr>
                 <w:rFonts w:ascii="Times New Roman" w:hAnsi="Times New Roman" w:cs="Times New Roman"/>
               </w:rPr>
             </w:pPr>
-            <w:r>
-              <w:rPr>
-                <w:rFonts w:ascii="Times New Roman" w:hAnsi="Times New Roman" w:cs="Times New Roman"/>
-              </w:rPr>
-              <w:t>9 April 2020</w:t>
-            </w:r>
-          </w:p>
-          <w:p>
-            <w:pPr>
-              <w:spacing w:before="40" w:after="40"/>
+          </w:p>
+          <w:p>
+            <w:pPr>
               <w:jc w:val="center"/>
               <w:rPr>
                 <w:rFonts w:ascii="Times New Roman" w:hAnsi="Times New Roman" w:cs="Times New Roman"/>
@@ -1237,61 +1571,12 @@
           </w:p>
           <w:p>
             <w:pPr>
-              <w:spacing w:before="40" w:after="40"/>
               <w:jc w:val="center"/>
               <w:rPr>
                 <w:rFonts w:ascii="Times New Roman" w:hAnsi="Times New Roman" w:cs="Times New Roman"/>
               </w:rPr>
             </w:pPr>
           </w:p>
-          <w:p>
-            <w:pPr>
-              <w:spacing w:before="40" w:after="40"/>
-              <w:jc w:val="center"/>
-              <w:rPr>
-                <w:rFonts w:ascii="Times New Roman" w:hAnsi="Times New Roman" w:cs="Times New Roman"/>
-              </w:rPr>
-            </w:pPr>
-            <w:r>
-              <w:rPr>
-                <w:rFonts w:ascii="Times New Roman" w:hAnsi="Times New Roman" w:cs="Times New Roman"/>
-              </w:rPr>
-              <w:t>9 April 2020</w:t>
-            </w:r>
-          </w:p>
-          <w:p>
-            <w:pPr>
-              <w:spacing w:before="40" w:after="40"/>
-              <w:jc w:val="center"/>
-              <w:rPr>
-                <w:rFonts w:ascii="Times New Roman" w:hAnsi="Times New Roman" w:cs="Times New Roman"/>
-              </w:rPr>
-            </w:pPr>
-          </w:p>
-          <w:p>
-            <w:pPr>
-              <w:spacing w:before="40" w:after="40"/>
-              <w:jc w:val="center"/>
-              <w:rPr>
-                <w:rFonts w:ascii="Times New Roman" w:hAnsi="Times New Roman" w:cs="Times New Roman"/>
-              </w:rPr>
-            </w:pPr>
-          </w:p>
-          <w:p>
-            <w:pPr>
-              <w:spacing w:before="40" w:after="40"/>
-              <w:jc w:val="center"/>
-              <w:rPr>
-                <w:rFonts w:ascii="Times New Roman" w:hAnsi="Times New Roman" w:cs="Times New Roman"/>
-              </w:rPr>
-            </w:pPr>
-            <w:r>
-              <w:rPr>
-                <w:rFonts w:ascii="Times New Roman" w:hAnsi="Times New Roman" w:cs="Times New Roman"/>
-              </w:rPr>
-              <w:t>10 April 2020</w:t>
-            </w:r>
-          </w:p>
         </w:tc>
         <w:tc>
           <w:tcPr>
@@ -1299,7 +1584,73 @@
           </w:tcPr>
           <w:p>
             <w:pPr>
-              <w:spacing w:before="40" w:after="40"/>
+              <w:rPr>
+                <w:rFonts w:ascii="Times New Roman" w:hAnsi="Times New Roman" w:cs="Times New Roman"/>
+              </w:rPr>
+            </w:pPr>
+          </w:p>
+          <w:p>
+            <w:pPr>
+              <w:rPr>
+                <w:rFonts w:ascii="Times New Roman" w:hAnsi="Times New Roman" w:cs="Times New Roman"/>
+              </w:rPr>
+            </w:pPr>
+            <w:r>
+              <w:rPr>
+                <w:rFonts w:ascii="Times New Roman" w:hAnsi="Times New Roman" w:cs="Times New Roman"/>
+              </w:rPr>
+              <w:t>Menentukan permasalahan yang akan diangkat dan aplikasi yang akan dibuat</w:t>
+            </w:r>
+          </w:p>
+          <w:p>
+            <w:pPr>
+              <w:rPr>
+                <w:rFonts w:ascii="Times New Roman" w:hAnsi="Times New Roman" w:cs="Times New Roman"/>
+              </w:rPr>
+            </w:pPr>
+          </w:p>
+          <w:p>
+            <w:pPr>
+              <w:rPr>
+                <w:rFonts w:ascii="Times New Roman" w:hAnsi="Times New Roman" w:cs="Times New Roman"/>
+              </w:rPr>
+            </w:pPr>
+            <w:r>
+              <w:rPr>
+                <w:rFonts w:ascii="Times New Roman" w:hAnsi="Times New Roman" w:cs="Times New Roman"/>
+              </w:rPr>
+              <w:t>Menentukan teknik elisitasi yang akan digunakan</w:t>
+            </w:r>
+          </w:p>
+          <w:p>
+            <w:pPr>
+              <w:rPr>
+                <w:rFonts w:ascii="Times New Roman" w:hAnsi="Times New Roman" w:cs="Times New Roman"/>
+              </w:rPr>
+            </w:pPr>
+          </w:p>
+          <w:p>
+            <w:pPr>
+              <w:rPr>
+                <w:rFonts w:ascii="Times New Roman" w:hAnsi="Times New Roman" w:cs="Times New Roman"/>
+              </w:rPr>
+            </w:pPr>
+            <w:r>
+              <w:rPr>
+                <w:rFonts w:ascii="Times New Roman" w:hAnsi="Times New Roman" w:cs="Times New Roman"/>
+              </w:rPr>
+              <w:t>Membuat kebutuhan elisitasi (pertanyaan wawancara dan kuisioner)</w:t>
+            </w:r>
+          </w:p>
+          <w:p>
+            <w:pPr>
+              <w:rPr>
+                <w:rFonts w:ascii="Times New Roman" w:hAnsi="Times New Roman" w:cs="Times New Roman"/>
+              </w:rPr>
+            </w:pPr>
+          </w:p>
+          <w:p>
+            <w:pPr>
               <w:rPr>
                 <w:rFonts w:ascii="Times New Roman" w:hAnsi="Times New Roman" w:cs="Times New Roman"/>
               </w:rPr>
@@ -1325,7 +1676,6 @@
           </w:p>
           <w:p>
             <w:pPr>
-              <w:spacing w:before="40" w:after="40"/>
               <w:rPr>
                 <w:rFonts w:ascii="Times New Roman" w:hAnsi="Times New Roman" w:cs="Times New Roman"/>
               </w:rPr>
@@ -1340,51 +1690,20 @@
               <w:rPr>
                 <w:rFonts w:ascii="Times New Roman" w:hAnsi="Times New Roman" w:cs="Times New Roman"/>
               </w:rPr>
-              <w:t xml:space="preserve"> </w:t>
-            </w:r>
-            <w:r>
-              <w:rPr>
-                <w:rFonts w:ascii="Times New Roman" w:hAnsi="Times New Roman" w:cs="Times New Roman"/>
-              </w:rPr>
-              <w:t xml:space="preserve">Desain Pertanyaan Driver.docx, </w:t>
-            </w:r>
-          </w:p>
-          <w:p>
-            <w:pPr>
-              <w:spacing w:before="40" w:after="40"/>
-              <w:rPr>
-                <w:rFonts w:ascii="Times New Roman" w:hAnsi="Times New Roman" w:cs="Times New Roman"/>
-              </w:rPr>
-            </w:pPr>
-            <w:r>
-              <w:rPr>
-                <w:rFonts w:ascii="Times New Roman" w:hAnsi="Times New Roman" w:cs="Times New Roman"/>
-              </w:rPr>
-              <w:t>Logbook.docx</w:t>
-            </w:r>
-            <w:r>
-              <w:rPr>
-                <w:rFonts w:ascii="Times New Roman" w:hAnsi="Times New Roman" w:cs="Times New Roman"/>
-              </w:rPr>
-              <w:t xml:space="preserve">, </w:t>
-            </w:r>
-            <w:r>
-              <w:rPr>
-                <w:rFonts w:ascii="Times New Roman" w:hAnsi="Times New Roman" w:cs="Times New Roman"/>
-              </w:rPr>
-              <w:t>List Kebutuhan.xlsx</w:t>
-            </w:r>
-            <w:r>
-              <w:rPr>
-                <w:rFonts w:ascii="Times New Roman" w:hAnsi="Times New Roman" w:cs="Times New Roman"/>
-              </w:rPr>
-              <w:t xml:space="preserve">, </w:t>
-            </w:r>
-            <w:r>
-              <w:rPr>
-                <w:rFonts w:ascii="Times New Roman" w:hAnsi="Times New Roman" w:cs="Times New Roman"/>
-              </w:rPr>
-              <w:t>Hasil Mentah Kuesioner Driver.xlsx</w:t>
+              <w:t xml:space="preserve"> Desain Pertanyaan Driver.docx, </w:t>
+            </w:r>
+          </w:p>
+          <w:p>
+            <w:pPr>
+              <w:rPr>
+                <w:rFonts w:ascii="Times New Roman" w:hAnsi="Times New Roman" w:cs="Times New Roman"/>
+              </w:rPr>
+            </w:pPr>
+            <w:r>
+              <w:rPr>
+                <w:rFonts w:ascii="Times New Roman" w:hAnsi="Times New Roman" w:cs="Times New Roman"/>
+              </w:rPr>
+              <w:t>Logbook.docx, List Kebutuhan.xlsx, Hasil Mentah Kuesioner Driver.xlsx</w:t>
             </w:r>
             <w:r>
               <w:rPr>
@@ -1407,47 +1726,111 @@
           </w:p>
           <w:p>
             <w:pPr>
-              <w:spacing w:before="40" w:after="40"/>
-              <w:rPr>
-                <w:rFonts w:ascii="Times New Roman" w:hAnsi="Times New Roman" w:cs="Times New Roman"/>
-              </w:rPr>
-            </w:pPr>
-            <w:r>
-              <w:rPr>
-                <w:rFonts w:ascii="Times New Roman" w:hAnsi="Times New Roman" w:cs="Times New Roman"/>
-              </w:rPr>
-              <w:t>Ringkasan Sistem dan Role Kelompok</w:t>
-            </w:r>
-            <w:r>
-              <w:rPr>
-                <w:rFonts w:ascii="Times New Roman" w:hAnsi="Times New Roman" w:cs="Times New Roman"/>
-              </w:rPr>
-              <w:t>.docx dan</w:t>
-            </w:r>
-          </w:p>
-          <w:p>
-            <w:pPr>
-              <w:spacing w:before="40" w:after="40"/>
-              <w:rPr>
-                <w:rFonts w:ascii="Times New Roman" w:hAnsi="Times New Roman" w:cs="Times New Roman"/>
-              </w:rPr>
-            </w:pPr>
-            <w:r>
-              <w:rPr>
-                <w:rFonts w:ascii="Times New Roman" w:hAnsi="Times New Roman" w:cs="Times New Roman"/>
-              </w:rPr>
-              <w:t>Ringkasan Sistem dan Role Kelompok Revisi 1</w:t>
-            </w:r>
-            <w:r>
-              <w:rPr>
-                <w:rFonts w:ascii="Times New Roman" w:hAnsi="Times New Roman" w:cs="Times New Roman"/>
-              </w:rPr>
-              <w:t>.docx</w:t>
-            </w:r>
-          </w:p>
-          <w:p>
-            <w:pPr>
-              <w:spacing w:before="40" w:after="40"/>
+              <w:rPr>
+                <w:rFonts w:ascii="Times New Roman" w:hAnsi="Times New Roman" w:cs="Times New Roman"/>
+              </w:rPr>
+            </w:pPr>
+            <w:r>
+              <w:rPr>
+                <w:rFonts w:ascii="Times New Roman" w:hAnsi="Times New Roman" w:cs="Times New Roman"/>
+              </w:rPr>
+              <w:t>Ringkasan Sistem dan Role Kelompok.docx dan</w:t>
+            </w:r>
+          </w:p>
+          <w:p>
+            <w:pPr>
+              <w:rPr>
+                <w:rFonts w:ascii="Times New Roman" w:hAnsi="Times New Roman" w:cs="Times New Roman"/>
+              </w:rPr>
+            </w:pPr>
+            <w:r>
+              <w:rPr>
+                <w:rFonts w:ascii="Times New Roman" w:hAnsi="Times New Roman" w:cs="Times New Roman"/>
+              </w:rPr>
+              <w:t>Ringkasan Sistem dan Role Kelompok Revisi 1.docx</w:t>
+            </w:r>
+          </w:p>
+          <w:p>
+            <w:pPr>
+              <w:rPr>
+                <w:rFonts w:ascii="Times New Roman" w:hAnsi="Times New Roman" w:cs="Times New Roman"/>
+              </w:rPr>
+            </w:pPr>
+          </w:p>
+          <w:p>
+            <w:pPr>
+              <w:rPr>
+                <w:rFonts w:ascii="Times New Roman" w:hAnsi="Times New Roman" w:cs="Times New Roman"/>
+              </w:rPr>
+            </w:pPr>
+            <w:r>
+              <w:rPr>
+                <w:rFonts w:ascii="Times New Roman" w:hAnsi="Times New Roman" w:cs="Times New Roman"/>
+              </w:rPr>
+              <w:t>Catatan: Penyebaran Kuesioner Customer (Notulensi 4)</w:t>
+            </w:r>
+          </w:p>
+          <w:p>
+            <w:pPr>
+              <w:rPr>
+                <w:rFonts w:ascii="Times New Roman" w:hAnsi="Times New Roman" w:cs="Times New Roman"/>
+              </w:rPr>
+            </w:pPr>
+            <w:r>
+              <w:rPr>
+                <w:rFonts w:ascii="Times New Roman" w:hAnsi="Times New Roman" w:cs="Times New Roman"/>
+              </w:rPr>
+              <w:t xml:space="preserve">Dokumen Pendukung: Desain Pertanyaan Customer.docx, </w:t>
+            </w:r>
+          </w:p>
+          <w:p>
+            <w:pPr>
+              <w:rPr>
+                <w:rFonts w:ascii="Times New Roman" w:hAnsi="Times New Roman" w:cs="Times New Roman"/>
+              </w:rPr>
+            </w:pPr>
+            <w:r>
+              <w:rPr>
+                <w:rFonts w:ascii="Times New Roman" w:hAnsi="Times New Roman" w:cs="Times New Roman"/>
+              </w:rPr>
+              <w:t>Logbook.docx, List Kebutuhan.xlsx, Hasil Mentah Kuesioner Customer.xlsx, Hasil Sintesis Pertanyaan Customer.docx</w:t>
+            </w:r>
+          </w:p>
+          <w:p>
+            <w:pPr>
+              <w:rPr>
+                <w:rFonts w:ascii="Times New Roman" w:hAnsi="Times New Roman" w:cs="Times New Roman"/>
+              </w:rPr>
+            </w:pPr>
+            <w:r>
+              <w:rPr>
+                <w:rFonts w:ascii="Times New Roman" w:hAnsi="Times New Roman" w:cs="Times New Roman"/>
+              </w:rPr>
+              <w:t>Ringkasan Sistem dan Role Kelompok.docx dan</w:t>
+            </w:r>
+          </w:p>
+          <w:p>
+            <w:pPr>
+              <w:rPr>
+                <w:rFonts w:ascii="Times New Roman" w:hAnsi="Times New Roman" w:cs="Times New Roman"/>
+              </w:rPr>
+            </w:pPr>
+            <w:r>
+              <w:rPr>
+                <w:rFonts w:ascii="Times New Roman" w:hAnsi="Times New Roman" w:cs="Times New Roman"/>
+              </w:rPr>
+              <w:t>Ringkasan Sistem dan Role Kelompok Revisi 1.docx</w:t>
+            </w:r>
+          </w:p>
+          <w:p>
+            <w:pPr>
+              <w:rPr>
+                <w:rFonts w:ascii="Times New Roman" w:hAnsi="Times New Roman" w:cs="Times New Roman"/>
+              </w:rPr>
+            </w:pPr>
+          </w:p>
+          <w:p>
+            <w:pPr>
               <w:rPr>
                 <w:rFonts w:ascii="Times New Roman" w:hAnsi="Times New Roman" w:cs="Times New Roman"/>
               </w:rPr>
@@ -1467,65 +1850,39 @@
           </w:p>
           <w:p>
             <w:pPr>
-              <w:spacing w:before="40" w:after="40"/>
-              <w:rPr>
-                <w:rFonts w:ascii="Times New Roman" w:hAnsi="Times New Roman" w:cs="Times New Roman"/>
-              </w:rPr>
-            </w:pPr>
-            <w:r>
-              <w:rPr>
-                <w:rFonts w:ascii="Times New Roman" w:hAnsi="Times New Roman" w:cs="Times New Roman"/>
-              </w:rPr>
-              <w:t>Dokumen Pendukung: foto buktinya tulis</w:t>
-            </w:r>
-            <w:r>
-              <w:rPr>
-                <w:rFonts w:ascii="Times New Roman" w:hAnsi="Times New Roman" w:cs="Times New Roman"/>
-              </w:rPr>
-              <w:t xml:space="preserve">, </w:t>
-            </w:r>
-            <w:r>
-              <w:rPr>
-                <w:rFonts w:ascii="Times New Roman" w:hAnsi="Times New Roman" w:cs="Times New Roman"/>
-              </w:rPr>
-              <w:t>rekamannya jg</w:t>
-            </w:r>
-          </w:p>
-          <w:p>
-            <w:pPr>
-              <w:spacing w:before="40" w:after="40"/>
-              <w:rPr>
-                <w:rFonts w:ascii="Times New Roman" w:hAnsi="Times New Roman" w:cs="Times New Roman"/>
-              </w:rPr>
-            </w:pPr>
-            <w:r>
-              <w:rPr>
-                <w:rFonts w:ascii="Times New Roman" w:hAnsi="Times New Roman" w:cs="Times New Roman"/>
-              </w:rPr>
-              <w:t>Logbook.docx</w:t>
-            </w:r>
-            <w:r>
-              <w:rPr>
-                <w:rFonts w:ascii="Times New Roman" w:hAnsi="Times New Roman" w:cs="Times New Roman"/>
-              </w:rPr>
-              <w:t xml:space="preserve">, </w:t>
-            </w:r>
-            <w:r>
-              <w:rPr>
-                <w:rFonts w:ascii="Times New Roman" w:hAnsi="Times New Roman" w:cs="Times New Roman"/>
-              </w:rPr>
-              <w:t>List Kebutuhan.xlsx</w:t>
-            </w:r>
-            <w:r>
-              <w:rPr>
-                <w:rFonts w:ascii="Times New Roman" w:hAnsi="Times New Roman" w:cs="Times New Roman"/>
-              </w:rPr>
-              <w:t>, dsb</w:t>
-            </w:r>
-          </w:p>
-          <w:p>
-            <w:pPr>
-              <w:spacing w:before="40" w:after="40"/>
+              <w:rPr>
+                <w:rFonts w:ascii="Times New Roman" w:hAnsi="Times New Roman" w:cs="Times New Roman"/>
+              </w:rPr>
+            </w:pPr>
+            <w:r>
+              <w:rPr>
+                <w:rFonts w:ascii="Times New Roman" w:hAnsi="Times New Roman" w:cs="Times New Roman"/>
+              </w:rPr>
+              <w:t>Dokumen Pendukung: foto buktinya tulis, rekamannya jg</w:t>
+            </w:r>
+          </w:p>
+          <w:p>
+            <w:pPr>
+              <w:rPr>
+                <w:rFonts w:ascii="Times New Roman" w:hAnsi="Times New Roman" w:cs="Times New Roman"/>
+              </w:rPr>
+            </w:pPr>
+            <w:r>
+              <w:rPr>
+                <w:rFonts w:ascii="Times New Roman" w:hAnsi="Times New Roman" w:cs="Times New Roman"/>
+              </w:rPr>
+              <w:t>Logbook.docx, List Kebutuhan.xlsx, dsb</w:t>
+            </w:r>
+          </w:p>
+          <w:p>
+            <w:pPr>
+              <w:rPr>
+                <w:rFonts w:ascii="Times New Roman" w:hAnsi="Times New Roman" w:cs="Times New Roman"/>
+              </w:rPr>
+            </w:pPr>
+          </w:p>
+          <w:p>
+            <w:pPr>
               <w:rPr>
                 <w:rFonts w:ascii="Times New Roman" w:hAnsi="Times New Roman" w:cs="Times New Roman"/>
               </w:rPr>
@@ -1545,393 +1902,53 @@
           </w:p>
           <w:p>
             <w:pPr>
-              <w:spacing w:before="40" w:after="40"/>
-              <w:rPr>
-                <w:rFonts w:ascii="Times New Roman" w:hAnsi="Times New Roman" w:cs="Times New Roman"/>
-              </w:rPr>
-            </w:pPr>
-            <w:r>
-              <w:rPr>
-                <w:rFonts w:ascii="Times New Roman" w:hAnsi="Times New Roman" w:cs="Times New Roman"/>
-              </w:rPr>
-              <w:t>Dokumen Pendukung: foto buktinya tulis</w:t>
-            </w:r>
-            <w:r>
-              <w:rPr>
-                <w:rFonts w:ascii="Times New Roman" w:hAnsi="Times New Roman" w:cs="Times New Roman"/>
-              </w:rPr>
-              <w:t xml:space="preserve">, </w:t>
-            </w:r>
-            <w:r>
-              <w:rPr>
-                <w:rFonts w:ascii="Times New Roman" w:hAnsi="Times New Roman" w:cs="Times New Roman"/>
-              </w:rPr>
-              <w:t>rekamannya jg</w:t>
-            </w:r>
-          </w:p>
-          <w:p>
-            <w:pPr>
-              <w:spacing w:before="40" w:after="40"/>
-              <w:rPr>
-                <w:rFonts w:ascii="Times New Roman" w:hAnsi="Times New Roman" w:cs="Times New Roman"/>
-              </w:rPr>
-            </w:pPr>
-            <w:r>
-              <w:rPr>
-                <w:rFonts w:ascii="Times New Roman" w:hAnsi="Times New Roman" w:cs="Times New Roman"/>
-              </w:rPr>
-              <w:t>Logbook.docx</w:t>
-            </w:r>
-            <w:r>
-              <w:rPr>
-                <w:rFonts w:ascii="Times New Roman" w:hAnsi="Times New Roman" w:cs="Times New Roman"/>
-              </w:rPr>
-              <w:t xml:space="preserve">, </w:t>
-            </w:r>
-            <w:r>
-              <w:rPr>
-                <w:rFonts w:ascii="Times New Roman" w:hAnsi="Times New Roman" w:cs="Times New Roman"/>
-              </w:rPr>
-              <w:t>List Kebutuhan.xlsx</w:t>
-            </w:r>
-            <w:r>
-              <w:rPr>
-                <w:rFonts w:ascii="Times New Roman" w:hAnsi="Times New Roman" w:cs="Times New Roman"/>
-              </w:rPr>
-              <w:t>, dsb</w:t>
-            </w:r>
-          </w:p>
-          <w:p>
-            <w:pPr>
-              <w:spacing w:before="40" w:after="40"/>
-              <w:rPr>
-                <w:rFonts w:ascii="Times New Roman" w:hAnsi="Times New Roman" w:cs="Times New Roman"/>
-              </w:rPr>
-            </w:pPr>
-            <w:r>
-              <w:rPr>
-                <w:rFonts w:ascii="Times New Roman" w:hAnsi="Times New Roman" w:cs="Times New Roman"/>
-              </w:rPr>
-              <w:t>Catatan: Penyebaran Kuesioner Customer (Notulensi 4)</w:t>
-            </w:r>
-          </w:p>
-          <w:p>
-            <w:pPr>
-              <w:spacing w:before="40" w:after="40"/>
-              <w:rPr>
-                <w:rFonts w:ascii="Times New Roman" w:hAnsi="Times New Roman" w:cs="Times New Roman"/>
-              </w:rPr>
-            </w:pPr>
-            <w:r>
-              <w:rPr>
-                <w:rFonts w:ascii="Times New Roman" w:hAnsi="Times New Roman" w:cs="Times New Roman"/>
-              </w:rPr>
-              <w:t xml:space="preserve">Dokumen Pendukung: </w:t>
-            </w:r>
-            <w:r>
-              <w:rPr>
-                <w:rFonts w:ascii="Times New Roman" w:hAnsi="Times New Roman" w:cs="Times New Roman"/>
-              </w:rPr>
-              <w:t xml:space="preserve">Desain Pertanyaan </w:t>
-            </w:r>
-            <w:r>
-              <w:rPr>
-                <w:rFonts w:ascii="Times New Roman" w:hAnsi="Times New Roman" w:cs="Times New Roman"/>
-              </w:rPr>
-              <w:t>Custom</w:t>
-            </w:r>
-            <w:r>
-              <w:rPr>
-                <w:rFonts w:ascii="Times New Roman" w:hAnsi="Times New Roman" w:cs="Times New Roman"/>
-              </w:rPr>
-              <w:t xml:space="preserve">er.docx, </w:t>
-            </w:r>
-          </w:p>
-          <w:p>
-            <w:pPr>
-              <w:spacing w:before="40" w:after="40"/>
-              <w:rPr>
-                <w:rFonts w:ascii="Times New Roman" w:hAnsi="Times New Roman" w:cs="Times New Roman"/>
-              </w:rPr>
-            </w:pPr>
-            <w:r>
-              <w:rPr>
-                <w:rFonts w:ascii="Times New Roman" w:hAnsi="Times New Roman" w:cs="Times New Roman"/>
-              </w:rPr>
-              <w:t>Logbook.docx</w:t>
-            </w:r>
-            <w:r>
-              <w:rPr>
-                <w:rFonts w:ascii="Times New Roman" w:hAnsi="Times New Roman" w:cs="Times New Roman"/>
-              </w:rPr>
-              <w:t xml:space="preserve">, </w:t>
-            </w:r>
-            <w:r>
-              <w:rPr>
-                <w:rFonts w:ascii="Times New Roman" w:hAnsi="Times New Roman" w:cs="Times New Roman"/>
-              </w:rPr>
-              <w:t>List Kebutuhan.xlsx</w:t>
-            </w:r>
-            <w:r>
-              <w:rPr>
-                <w:rFonts w:ascii="Times New Roman" w:hAnsi="Times New Roman" w:cs="Times New Roman"/>
-              </w:rPr>
-              <w:t xml:space="preserve">, </w:t>
-            </w:r>
-            <w:r>
-              <w:rPr>
-                <w:rFonts w:ascii="Times New Roman" w:hAnsi="Times New Roman" w:cs="Times New Roman"/>
-              </w:rPr>
-              <w:t xml:space="preserve">Hasil Mentah Kuesioner </w:t>
-            </w:r>
-            <w:r>
-              <w:rPr>
-                <w:rFonts w:ascii="Times New Roman" w:hAnsi="Times New Roman" w:cs="Times New Roman"/>
-              </w:rPr>
-              <w:t>Custom</w:t>
-            </w:r>
-            <w:r>
-              <w:rPr>
-                <w:rFonts w:ascii="Times New Roman" w:hAnsi="Times New Roman" w:cs="Times New Roman"/>
-              </w:rPr>
-              <w:t>er.xlsx</w:t>
-            </w:r>
-            <w:r>
-              <w:rPr>
-                <w:rFonts w:ascii="Times New Roman" w:hAnsi="Times New Roman" w:cs="Times New Roman"/>
-              </w:rPr>
-              <w:t>,</w:t>
-            </w:r>
-            <w:r>
-              <w:rPr>
-                <w:rFonts w:ascii="Times New Roman" w:hAnsi="Times New Roman" w:cs="Times New Roman"/>
-              </w:rPr>
-              <w:t xml:space="preserve"> Hasil Sintesis Pertanyaan </w:t>
-            </w:r>
-            <w:r>
-              <w:rPr>
-                <w:rFonts w:ascii="Times New Roman" w:hAnsi="Times New Roman" w:cs="Times New Roman"/>
-              </w:rPr>
-              <w:t>Custom</w:t>
-            </w:r>
-            <w:r>
-              <w:rPr>
-                <w:rFonts w:ascii="Times New Roman" w:hAnsi="Times New Roman" w:cs="Times New Roman"/>
-              </w:rPr>
-              <w:t>er.docx</w:t>
-            </w:r>
-          </w:p>
-          <w:p>
-            <w:pPr>
-              <w:spacing w:before="40" w:after="40"/>
-              <w:rPr>
-                <w:rFonts w:ascii="Times New Roman" w:hAnsi="Times New Roman" w:cs="Times New Roman"/>
-              </w:rPr>
-            </w:pPr>
-            <w:r>
-              <w:rPr>
-                <w:rFonts w:ascii="Times New Roman" w:hAnsi="Times New Roman" w:cs="Times New Roman"/>
-              </w:rPr>
-              <w:t>Ringkasan Sistem dan Role Kelompok</w:t>
-            </w:r>
-            <w:r>
-              <w:rPr>
-                <w:rFonts w:ascii="Times New Roman" w:hAnsi="Times New Roman" w:cs="Times New Roman"/>
-              </w:rPr>
-              <w:t>.docx dan</w:t>
-            </w:r>
-          </w:p>
-          <w:p>
-            <w:pPr>
-              <w:spacing w:before="40" w:after="40"/>
-              <w:rPr>
-                <w:rFonts w:ascii="Times New Roman" w:hAnsi="Times New Roman" w:cs="Times New Roman"/>
-              </w:rPr>
-            </w:pPr>
-            <w:r>
-              <w:rPr>
-                <w:rFonts w:ascii="Times New Roman" w:hAnsi="Times New Roman" w:cs="Times New Roman"/>
-              </w:rPr>
-              <w:t>Ringkasan Sistem dan Role Kelompok Revisi 1</w:t>
-            </w:r>
-            <w:r>
-              <w:rPr>
-                <w:rFonts w:ascii="Times New Roman" w:hAnsi="Times New Roman" w:cs="Times New Roman"/>
-              </w:rPr>
-              <w:t>.docx</w:t>
-            </w:r>
-          </w:p>
-          <w:p>
-            <w:pPr>
-              <w:spacing w:before="40" w:after="40"/>
-              <w:rPr>
-                <w:rFonts w:ascii="Times New Roman" w:hAnsi="Times New Roman" w:cs="Times New Roman"/>
-              </w:rPr>
-            </w:pPr>
-          </w:p>
-          <w:p>
-            <w:pPr>
-              <w:spacing w:before="40" w:after="40"/>
-              <w:rPr>
-                <w:rFonts w:ascii="Times New Roman" w:hAnsi="Times New Roman" w:cs="Times New Roman"/>
-              </w:rPr>
-            </w:pPr>
-          </w:p>
-          <w:p>
-            <w:pPr>
-              <w:spacing w:before="40" w:after="40"/>
-              <w:rPr>
-                <w:rFonts w:ascii="Times New Roman" w:hAnsi="Times New Roman" w:cs="Times New Roman"/>
-              </w:rPr>
-            </w:pPr>
-          </w:p>
-        </w:tc>
-      </w:tr>
-    </w:tbl>
-    <w:p>
-      <w:pPr>
-        <w:spacing w:after="0" w:line="240" w:lineRule="auto"/>
-        <w:rPr>
-          <w:rFonts w:ascii="Franklin Gothic Heavy" w:hAnsi="Franklin Gothic Heavy"/>
-          <w:sz w:val="24"/>
-          <w:szCs w:val="24"/>
-        </w:rPr>
-      </w:pPr>
-    </w:p>
-    <w:tbl>
-      <w:tblPr>
-        <w:tblStyle w:val="TableGrid"/>
-        <w:tblW w:w="8568" w:type="dxa"/>
-        <w:tblLook w:val="04A0" w:firstRow="1" w:lastRow="0" w:firstColumn="1" w:lastColumn="0" w:noHBand="0" w:noVBand="1"/>
-      </w:tblPr>
-      <w:tblGrid>
-        <w:gridCol w:w="690"/>
-        <w:gridCol w:w="1848"/>
-        <w:gridCol w:w="6030"/>
-      </w:tblGrid>
-      <w:tr>
-        <w:trPr>
-          <w:trHeight w:val="431"/>
-        </w:trPr>
-        <w:tc>
-          <w:tcPr>
-            <w:tcW w:w="690" w:type="dxa"/>
-            <w:vAlign w:val="center"/>
-          </w:tcPr>
-          <w:p>
-            <w:pPr>
-              <w:jc w:val="center"/>
-              <w:rPr>
-                <w:rFonts w:ascii="Times New Roman" w:hAnsi="Times New Roman" w:cs="Times New Roman"/>
-                <w:b/>
-                <w:sz w:val="24"/>
-                <w:szCs w:val="24"/>
-              </w:rPr>
-            </w:pPr>
-            <w:r>
-              <w:rPr>
-                <w:rFonts w:ascii="Times New Roman" w:hAnsi="Times New Roman" w:cs="Times New Roman"/>
-                <w:b/>
-                <w:sz w:val="24"/>
-                <w:szCs w:val="24"/>
-              </w:rPr>
-              <w:lastRenderedPageBreak/>
-              <w:t>No.</w:t>
-            </w:r>
-          </w:p>
-        </w:tc>
-        <w:tc>
-          <w:tcPr>
-            <w:tcW w:w="1848" w:type="dxa"/>
-            <w:vAlign w:val="center"/>
-          </w:tcPr>
-          <w:p>
-            <w:pPr>
-              <w:jc w:val="center"/>
-              <w:rPr>
-                <w:rFonts w:ascii="Times New Roman" w:hAnsi="Times New Roman" w:cs="Times New Roman"/>
-                <w:b/>
-                <w:sz w:val="24"/>
-                <w:szCs w:val="24"/>
-              </w:rPr>
-            </w:pPr>
-            <w:r>
-              <w:rPr>
-                <w:rFonts w:ascii="Times New Roman" w:hAnsi="Times New Roman" w:cs="Times New Roman"/>
-                <w:b/>
-                <w:sz w:val="24"/>
-                <w:szCs w:val="24"/>
-              </w:rPr>
-              <w:t>Tanggal</w:t>
-            </w:r>
-          </w:p>
-        </w:tc>
-        <w:tc>
-          <w:tcPr>
-            <w:tcW w:w="6030" w:type="dxa"/>
-            <w:vAlign w:val="center"/>
-          </w:tcPr>
-          <w:p>
-            <w:pPr>
-              <w:jc w:val="center"/>
-              <w:rPr>
-                <w:rFonts w:ascii="Times New Roman" w:hAnsi="Times New Roman" w:cs="Times New Roman"/>
-                <w:b/>
-                <w:sz w:val="24"/>
-                <w:szCs w:val="24"/>
-              </w:rPr>
-            </w:pPr>
-            <w:r>
-              <w:rPr>
-                <w:rFonts w:ascii="Times New Roman" w:hAnsi="Times New Roman" w:cs="Times New Roman"/>
-                <w:b/>
-                <w:sz w:val="24"/>
-                <w:szCs w:val="24"/>
-              </w:rPr>
-              <w:t>Kegiatan</w:t>
-            </w:r>
-          </w:p>
-        </w:tc>
-      </w:tr>
-      <w:tr>
-        <w:trPr>
-          <w:trHeight w:val="13040"/>
-        </w:trPr>
-        <w:tc>
-          <w:tcPr>
-            <w:tcW w:w="690" w:type="dxa"/>
-          </w:tcPr>
-          <w:p>
-            <w:pPr>
-              <w:spacing w:before="40" w:after="40"/>
-              <w:jc w:val="center"/>
-              <w:rPr>
-                <w:rFonts w:ascii="Times New Roman" w:hAnsi="Times New Roman" w:cs="Times New Roman"/>
-              </w:rPr>
-            </w:pPr>
-          </w:p>
-        </w:tc>
-        <w:tc>
-          <w:tcPr>
-            <w:tcW w:w="1848" w:type="dxa"/>
-          </w:tcPr>
-          <w:p>
-            <w:pPr>
-              <w:spacing w:before="40" w:after="40"/>
-              <w:jc w:val="center"/>
-              <w:rPr>
-                <w:rFonts w:ascii="Times New Roman" w:hAnsi="Times New Roman" w:cs="Times New Roman"/>
-              </w:rPr>
-            </w:pPr>
-          </w:p>
-        </w:tc>
-        <w:tc>
-          <w:tcPr>
-            <w:tcW w:w="6030" w:type="dxa"/>
-          </w:tcPr>
-          <w:p>
-            <w:pPr>
-              <w:spacing w:before="40" w:after="40"/>
+              <w:rPr>
+                <w:rFonts w:ascii="Times New Roman" w:hAnsi="Times New Roman" w:cs="Times New Roman"/>
+              </w:rPr>
+            </w:pPr>
+            <w:r>
+              <w:rPr>
+                <w:rFonts w:ascii="Times New Roman" w:hAnsi="Times New Roman" w:cs="Times New Roman"/>
+              </w:rPr>
+              <w:t>Dokumen Pendukung: foto buktinya tulis, rekamannya jg</w:t>
+            </w:r>
+          </w:p>
+          <w:p>
+            <w:pPr>
+              <w:rPr>
+                <w:rFonts w:ascii="Times New Roman" w:hAnsi="Times New Roman" w:cs="Times New Roman"/>
+              </w:rPr>
+            </w:pPr>
+            <w:r>
+              <w:rPr>
+                <w:rFonts w:ascii="Times New Roman" w:hAnsi="Times New Roman" w:cs="Times New Roman"/>
+              </w:rPr>
+              <w:t>Logbook.docx, List Kebutuhan.xlsx, dsb</w:t>
+            </w:r>
+          </w:p>
+          <w:p>
+            <w:pPr>
+              <w:rPr>
+                <w:rFonts w:ascii="Times New Roman" w:hAnsi="Times New Roman" w:cs="Times New Roman"/>
+              </w:rPr>
+            </w:pPr>
+          </w:p>
+          <w:p>
+            <w:pPr>
+              <w:rPr>
+                <w:rFonts w:ascii="Times New Roman" w:hAnsi="Times New Roman" w:cs="Times New Roman"/>
+              </w:rPr>
+            </w:pPr>
+          </w:p>
+          <w:p>
+            <w:pPr>
+              <w:rPr>
+                <w:rFonts w:ascii="Times New Roman" w:hAnsi="Times New Roman" w:cs="Times New Roman"/>
+              </w:rPr>
+            </w:pPr>
+          </w:p>
+          <w:p>
+            <w:pPr>
               <w:rPr>
                 <w:rFonts w:ascii="Times New Roman" w:hAnsi="Times New Roman" w:cs="Times New Roman"/>
               </w:rPr>
@@ -2211,7 +2228,7 @@
                 <w:i/>
                 <w:lang w:val="en-ID"/>
               </w:rPr>
-              <w:t>10 menit</w:t>
+              <w:t>14.00 – selesai</w:t>
             </w:r>
           </w:p>
         </w:tc>
@@ -3939,7 +3956,63 @@
                 <w:rFonts w:cstheme="minorHAnsi"/>
                 <w:i/>
               </w:rPr>
-              <w:t>18.00-19.00</w:t>
+              <w:t>1</w:t>
+            </w:r>
+            <w:r>
+              <w:rPr>
+                <w:rFonts w:cstheme="minorHAnsi"/>
+                <w:i/>
+              </w:rPr>
+              <w:t>9</w:t>
+            </w:r>
+            <w:r>
+              <w:rPr>
+                <w:rFonts w:cstheme="minorHAnsi"/>
+                <w:i/>
+              </w:rPr>
+              <w:t>.</w:t>
+            </w:r>
+            <w:r>
+              <w:rPr>
+                <w:rFonts w:cstheme="minorHAnsi"/>
+                <w:i/>
+              </w:rPr>
+              <w:t>3</w:t>
+            </w:r>
+            <w:r>
+              <w:rPr>
+                <w:rFonts w:cstheme="minorHAnsi"/>
+                <w:i/>
+              </w:rPr>
+              <w:t>0-</w:t>
+            </w:r>
+            <w:r>
+              <w:rPr>
+                <w:rFonts w:cstheme="minorHAnsi"/>
+                <w:i/>
+              </w:rPr>
+              <w:t>20</w:t>
+            </w:r>
+            <w:r>
+              <w:rPr>
+                <w:rFonts w:cstheme="minorHAnsi"/>
+                <w:i/>
+              </w:rPr>
+              <w:t>.</w:t>
+            </w:r>
+            <w:r>
+              <w:rPr>
+                <w:rFonts w:cstheme="minorHAnsi"/>
+                <w:i/>
+              </w:rPr>
+              <w:t>3</w:t>
+            </w:r>
+            <w:r>
+              <w:rPr>
+                <w:rFonts w:cstheme="minorHAnsi"/>
+                <w:i/>
+              </w:rPr>
+              <w:t>0</w:t>
             </w:r>
           </w:p>
         </w:tc>
@@ -4066,7 +4139,32 @@
                 <w:i/>
                 <w:lang w:val="en-ID"/>
               </w:rPr>
-              <w:t xml:space="preserve"> </w:t>
+              <w:t xml:space="preserve"> (Manager),</w:t>
+            </w:r>
+            <w:r>
+              <w:rPr>
+                <w:rFonts w:cstheme="minorHAnsi"/>
+                <w:i/>
+                <w:lang w:val="en-ID"/>
+              </w:rPr>
+              <w:br/>
+            </w:r>
+            <w:r>
+              <w:rPr>
+                <w:rFonts w:cstheme="minorHAnsi"/>
+                <w:i/>
+                <w:lang w:val="id-ID"/>
+              </w:rPr>
+              <w:t xml:space="preserve">Yovi </w:t>
+            </w:r>
+            <w:proofErr w:type="gramStart"/>
+            <w:r>
+              <w:rPr>
+                <w:rFonts w:cstheme="minorHAnsi"/>
+                <w:i/>
+                <w:lang w:val="id-ID"/>
+              </w:rPr>
+              <w:t>Agustian</w:t>
             </w:r>
             <w:r>
               <w:rPr>
@@ -4076,45 +4174,14 @@
               </w:rPr>
               <w:t>(</w:t>
             </w:r>
-            <w:r>
-              <w:rPr>
-                <w:rFonts w:cstheme="minorHAnsi"/>
-                <w:i/>
-                <w:lang w:val="en-ID"/>
-              </w:rPr>
-              <w:t>Manager</w:t>
-            </w:r>
-            <w:r>
-              <w:rPr>
-                <w:rFonts w:cstheme="minorHAnsi"/>
-                <w:i/>
-                <w:lang w:val="en-ID"/>
-              </w:rPr>
-              <w:t>),</w:t>
-            </w:r>
-            <w:r>
-              <w:rPr>
-                <w:rFonts w:cstheme="minorHAnsi"/>
-                <w:i/>
-                <w:lang w:val="en-ID"/>
-              </w:rPr>
-              <w:br/>
-            </w:r>
-            <w:r>
-              <w:rPr>
-                <w:rFonts w:cstheme="minorHAnsi"/>
-                <w:i/>
-                <w:lang w:val="id-ID"/>
-              </w:rPr>
-              <w:t>Yovi Agustian</w:t>
-            </w:r>
-            <w:r>
-              <w:rPr>
-                <w:rFonts w:cstheme="minorHAnsi"/>
-                <w:i/>
-                <w:lang w:val="en-ID"/>
-              </w:rPr>
-              <w:t>(Driver),</w:t>
+            <w:proofErr w:type="gramEnd"/>
+            <w:r>
+              <w:rPr>
+                <w:rFonts w:cstheme="minorHAnsi"/>
+                <w:i/>
+                <w:lang w:val="en-ID"/>
+              </w:rPr>
+              <w:t>Driver),</w:t>
             </w:r>
             <w:r>
               <w:rPr>
@@ -4284,38 +4351,26 @@
               <w:spacing w:after="120"/>
               <w:rPr>
                 <w:rFonts w:cstheme="minorHAnsi"/>
-                <w:lang w:val="id-ID"/>
-              </w:rPr>
-            </w:pPr>
-            <w:r>
-              <w:rPr>
-                <w:rFonts w:cstheme="minorHAnsi"/>
-              </w:rPr>
-              <w:t xml:space="preserve">Master Pertanyaan Wawancara.xlsl, Deliverable wawancara </w:t>
-            </w:r>
-            <w:r>
-              <w:rPr>
-                <w:rFonts w:cstheme="minorHAnsi"/>
-              </w:rPr>
-              <w:t>maanger</w:t>
-            </w:r>
-            <w:r>
-              <w:rPr>
-                <w:rFonts w:cstheme="minorHAnsi"/>
-              </w:rPr>
-              <w:t xml:space="preserve">.docs, </w:t>
-            </w:r>
-            <w:r>
-              <w:rPr>
-                <w:rFonts w:cstheme="minorHAnsi"/>
-              </w:rPr>
-              <w:t>IBK Online Kasir</w:t>
-            </w:r>
-            <w:r>
-              <w:rPr>
-                <w:rFonts w:cstheme="minorHAnsi"/>
-              </w:rPr>
-              <w:t xml:space="preserve">.m4a, </w:t>
+              </w:rPr>
+            </w:pPr>
+            <w:r>
+              <w:rPr>
+                <w:rFonts w:cstheme="minorHAnsi"/>
+                <w:lang w:val="en-ID"/>
+              </w:rPr>
+              <w:t xml:space="preserve">Di Folder Kelompok Developer: </w:t>
+            </w:r>
+            <w:r>
+              <w:rPr>
+                <w:rFonts w:cstheme="minorHAnsi"/>
+              </w:rPr>
+              <w:t>Master Pertanyaan Wawancara.xlsl</w:t>
+            </w:r>
+            <w:r>
+              <w:rPr>
+                <w:rFonts w:cstheme="minorHAnsi"/>
+              </w:rPr>
+              <w:t xml:space="preserve">, </w:t>
             </w:r>
             <w:r>
               <w:rPr>
@@ -4328,6 +4383,32 @@
                 <w:rFonts w:cstheme="minorHAnsi"/>
               </w:rPr>
               <w:t>.xlsx</w:t>
+            </w:r>
+            <w:r>
+              <w:rPr>
+                <w:rFonts w:cstheme="minorHAnsi"/>
+                <w:lang w:val="en-ID"/>
+              </w:rPr>
+              <w:br/>
+              <w:t xml:space="preserve">Di Folder Kelompok Client: </w:t>
+            </w:r>
+            <w:r>
+              <w:rPr>
+                <w:rFonts w:cstheme="minorHAnsi"/>
+              </w:rPr>
+              <w:t xml:space="preserve">Deliverable Wawancara Manager.docs, </w:t>
+            </w:r>
+            <w:r>
+              <w:rPr>
+                <w:rFonts w:cstheme="minorHAnsi"/>
+              </w:rPr>
+              <w:t xml:space="preserve">IBK Online </w:t>
+            </w:r>
+            <w:r>
+              <w:rPr>
+                <w:rFonts w:cstheme="minorHAnsi"/>
+              </w:rPr>
+              <w:t>Manager.m4a</w:t>
             </w:r>
           </w:p>
         </w:tc>
@@ -4789,7 +4870,56 @@
                 <w:rFonts w:cstheme="minorHAnsi"/>
                 <w:i/>
               </w:rPr>
-              <w:t>18.00 – 19.45</w:t>
+              <w:t>1</w:t>
+            </w:r>
+            <w:r>
+              <w:rPr>
+                <w:rFonts w:cstheme="minorHAnsi"/>
+                <w:i/>
+              </w:rPr>
+              <w:t>9</w:t>
+            </w:r>
+            <w:r>
+              <w:rPr>
+                <w:rFonts w:cstheme="minorHAnsi"/>
+                <w:i/>
+              </w:rPr>
+              <w:t>.</w:t>
+            </w:r>
+            <w:r>
+              <w:rPr>
+                <w:rFonts w:cstheme="minorHAnsi"/>
+                <w:i/>
+              </w:rPr>
+              <w:t>3</w:t>
+            </w:r>
+            <w:r>
+              <w:rPr>
+                <w:rFonts w:cstheme="minorHAnsi"/>
+                <w:i/>
+              </w:rPr>
+              <w:t xml:space="preserve">0 – </w:t>
+            </w:r>
+            <w:r>
+              <w:rPr>
+                <w:rFonts w:cstheme="minorHAnsi"/>
+                <w:i/>
+              </w:rPr>
+              <w:t>20</w:t>
+            </w:r>
+            <w:r>
+              <w:rPr>
+                <w:rFonts w:cstheme="minorHAnsi"/>
+                <w:i/>
+              </w:rPr>
+              <w:t>.</w:t>
+            </w:r>
+            <w:r>
+              <w:rPr>
+                <w:rFonts w:cstheme="minorHAnsi"/>
+                <w:i/>
+              </w:rPr>
+              <w:t>30</w:t>
             </w:r>
           </w:p>
         </w:tc>
@@ -5051,13 +5181,7 @@
               <w:rPr>
                 <w:lang w:val="en-ID"/>
               </w:rPr>
-              <w:t xml:space="preserve"> / </w:t>
-            </w:r>
-            <w:r>
-              <w:rPr>
-                <w:lang w:val="en-ID"/>
-              </w:rPr>
-              <w:t>Manager</w:t>
+              <w:t xml:space="preserve"> / Manager</w:t>
             </w:r>
           </w:p>
         </w:tc>
@@ -5199,120 +5323,6 @@
             <w:r>
               <w:t>16 / Developer</w:t>
             </w:r>
-          </w:p>
-        </w:tc>
-      </w:tr>
-      <w:tr>
-        <w:tc>
-          <w:tcPr>
-            <w:tcW w:w="895" w:type="dxa"/>
-          </w:tcPr>
-          <w:p>
-            <w:pPr>
-              <w:rPr>
-                <w:lang w:val="id-ID"/>
-              </w:rPr>
-            </w:pPr>
-          </w:p>
-        </w:tc>
-        <w:tc>
-          <w:tcPr>
-            <w:tcW w:w="2970" w:type="dxa"/>
-          </w:tcPr>
-          <w:p>
-            <w:pPr>
-              <w:rPr>
-                <w:lang w:val="id-ID"/>
-              </w:rPr>
-            </w:pPr>
-          </w:p>
-        </w:tc>
-        <w:tc>
-          <w:tcPr>
-            <w:tcW w:w="4494" w:type="dxa"/>
-          </w:tcPr>
-          <w:p>
-            <w:pPr>
-              <w:rPr>
-                <w:lang w:val="id-ID"/>
-              </w:rPr>
-            </w:pPr>
-          </w:p>
-        </w:tc>
-      </w:tr>
-      <w:tr>
-        <w:tc>
-          <w:tcPr>
-            <w:tcW w:w="895" w:type="dxa"/>
-          </w:tcPr>
-          <w:p>
-            <w:pPr>
-              <w:rPr>
-                <w:lang w:val="id-ID"/>
-              </w:rPr>
-            </w:pPr>
-          </w:p>
-        </w:tc>
-        <w:tc>
-          <w:tcPr>
-            <w:tcW w:w="2970" w:type="dxa"/>
-          </w:tcPr>
-          <w:p>
-            <w:pPr>
-              <w:rPr>
-                <w:lang w:val="id-ID"/>
-              </w:rPr>
-            </w:pPr>
-          </w:p>
-        </w:tc>
-        <w:tc>
-          <w:tcPr>
-            <w:tcW w:w="4494" w:type="dxa"/>
-          </w:tcPr>
-          <w:p>
-            <w:pPr>
-              <w:rPr>
-                <w:lang w:val="id-ID"/>
-              </w:rPr>
-            </w:pPr>
-          </w:p>
-        </w:tc>
-      </w:tr>
-      <w:tr>
-        <w:tc>
-          <w:tcPr>
-            <w:tcW w:w="895" w:type="dxa"/>
-          </w:tcPr>
-          <w:p>
-            <w:pPr>
-              <w:rPr>
-                <w:lang w:val="id-ID"/>
-              </w:rPr>
-            </w:pPr>
-          </w:p>
-        </w:tc>
-        <w:tc>
-          <w:tcPr>
-            <w:tcW w:w="2970" w:type="dxa"/>
-          </w:tcPr>
-          <w:p>
-            <w:pPr>
-              <w:rPr>
-                <w:lang w:val="id-ID"/>
-              </w:rPr>
-            </w:pPr>
-          </w:p>
-        </w:tc>
-        <w:tc>
-          <w:tcPr>
-            <w:tcW w:w="4494" w:type="dxa"/>
-          </w:tcPr>
-          <w:p>
-            <w:pPr>
-              <w:rPr>
-                <w:lang w:val="id-ID"/>
-              </w:rPr>
-            </w:pPr>
           </w:p>
         </w:tc>
       </w:tr>
@@ -5713,23 +5723,15 @@
                 <w:i/>
                 <w:lang w:val="en-ID"/>
               </w:rPr>
-              <w:t xml:space="preserve"> </w:t>
-            </w:r>
-            <w:r>
-              <w:rPr>
-                <w:rFonts w:cstheme="minorHAnsi"/>
-                <w:i/>
-                <w:lang w:val="en-ID"/>
-              </w:rPr>
-              <w:t>(</w:t>
-            </w:r>
-            <w:r>
-              <w:rPr>
-                <w:rFonts w:cstheme="minorHAnsi"/>
-                <w:i/>
-                <w:lang w:val="en-ID"/>
-              </w:rPr>
-              <w:t>Kasir</w:t>
+              <w:t xml:space="preserve"> (Kasir</w:t>
+            </w:r>
+            <w:r>
+              <w:rPr>
+                <w:rFonts w:cstheme="minorHAnsi"/>
+                <w:i/>
+                <w:lang w:val="en-ID"/>
+              </w:rPr>
+              <w:t>)</w:t>
             </w:r>
             <w:r>
               <w:t xml:space="preserve">, </w:t>
@@ -5743,31 +5745,7 @@
                 <w:i/>
                 <w:lang w:val="en-ID"/>
               </w:rPr>
-              <w:t xml:space="preserve"> (</w:t>
-            </w:r>
-            <w:r>
-              <w:rPr>
-                <w:rFonts w:cstheme="minorHAnsi"/>
-                <w:i/>
-                <w:lang w:val="en-ID"/>
-              </w:rPr>
-              <w:t>Kasir</w:t>
-            </w:r>
-            <w:r>
-              <w:rPr>
-                <w:rFonts w:cstheme="minorHAnsi"/>
-                <w:i/>
-                <w:lang w:val="en-ID"/>
-              </w:rPr>
-              <w:t>),</w:t>
-            </w:r>
-            <w:r>
-              <w:rPr>
-                <w:rFonts w:cstheme="minorHAnsi"/>
-                <w:i/>
-                <w:lang w:val="en-ID"/>
-              </w:rPr>
-              <w:t xml:space="preserve"> </w:t>
+              <w:t xml:space="preserve"> (Kasir), </w:t>
             </w:r>
             <w:r>
               <w:rPr>
@@ -5942,26 +5920,15 @@
             <w:r>
               <w:rPr>
                 <w:rFonts w:cstheme="minorHAnsi"/>
-              </w:rPr>
-              <w:t>Master Pertanyaan Wawancara.xlsl, Deliverable wawancara kasir.docs</w:t>
-            </w:r>
-            <w:r>
-              <w:rPr>
-                <w:rFonts w:cstheme="minorHAnsi"/>
-              </w:rPr>
-              <w:t xml:space="preserve">, </w:t>
-            </w:r>
-            <w:r>
-              <w:rPr>
-                <w:rFonts w:cstheme="minorHAnsi"/>
-              </w:rPr>
-              <w:t>IBK Online Kasir</w:t>
-            </w:r>
-            <w:r>
-              <w:rPr>
-                <w:rFonts w:cstheme="minorHAnsi"/>
-              </w:rPr>
-              <w:t xml:space="preserve">.m4a, </w:t>
+                <w:lang w:val="en-ID"/>
+              </w:rPr>
+              <w:t xml:space="preserve">Di Folder Kelompok Developer: </w:t>
+            </w:r>
+            <w:r>
+              <w:rPr>
+                <w:rFonts w:cstheme="minorHAnsi"/>
+              </w:rPr>
+              <w:t xml:space="preserve">Master Pertanyaan Wawancara.xlsl, </w:t>
             </w:r>
             <w:r>
               <w:rPr>
@@ -5974,6 +5941,50 @@
                 <w:rFonts w:cstheme="minorHAnsi"/>
               </w:rPr>
               <w:t>.xlsx</w:t>
+            </w:r>
+            <w:r>
+              <w:rPr>
+                <w:rFonts w:cstheme="minorHAnsi"/>
+                <w:lang w:val="en-ID"/>
+              </w:rPr>
+              <w:br/>
+              <w:t xml:space="preserve">Di Folder Kelompok Client: </w:t>
+            </w:r>
+            <w:r>
+              <w:rPr>
+                <w:rFonts w:cstheme="minorHAnsi"/>
+              </w:rPr>
+              <w:t xml:space="preserve">Deliverable Wawancara </w:t>
+            </w:r>
+            <w:r>
+              <w:rPr>
+                <w:rFonts w:cstheme="minorHAnsi"/>
+              </w:rPr>
+              <w:t>Kasir</w:t>
+            </w:r>
+            <w:r>
+              <w:rPr>
+                <w:rFonts w:cstheme="minorHAnsi"/>
+              </w:rPr>
+              <w:t xml:space="preserve">.docs, </w:t>
+            </w:r>
+            <w:r>
+              <w:rPr>
+                <w:rFonts w:cstheme="minorHAnsi"/>
+              </w:rPr>
+              <w:t xml:space="preserve">IBK Online </w:t>
+            </w:r>
+            <w:r>
+              <w:rPr>
+                <w:rFonts w:cstheme="minorHAnsi"/>
+              </w:rPr>
+              <w:t>Kasir</w:t>
+            </w:r>
+            <w:r>
+              <w:rPr>
+                <w:rFonts w:cstheme="minorHAnsi"/>
+              </w:rPr>
+              <w:t>.m4a</w:t>
             </w:r>
           </w:p>
         </w:tc>
@@ -6442,7 +6453,7 @@
                 <w:rFonts w:cstheme="minorHAnsi"/>
                 <w:i/>
               </w:rPr>
-              <w:t>45 Menit</w:t>
+              <w:t>19.30-20.15</w:t>
             </w:r>
           </w:p>
         </w:tc>
@@ -8374,7 +8385,7 @@
                 <w:i/>
                 <w:lang w:val="en-ID"/>
               </w:rPr>
-              <w:t>14.00 – selesai</w:t>
+              <w:t>2 hari</w:t>
             </w:r>
           </w:p>
         </w:tc>
@@ -9333,6 +9344,119 @@
 <file path=word/numbering.xml><?xml version="1.0" encoding="utf-8"?>
 <w:numbering xmlns:wpc="http://schemas.microsoft.com/office/word/2010/wordprocessingCanvas" xmlns:cx="http://schemas.microsoft.com/office/drawing/2014/chartex" xmlns:cx1="http://schemas.microsoft.com/office/drawing/2015/9/8/chartex" xmlns:cx2="http://schemas.microsoft.com/office/drawing/2015/10/21/chartex" xmlns:cx3="http://schemas.microsoft.com/office/drawing/2016/5/9/chartex" xmlns:cx4="http://schemas.microsoft.com/office/drawing/2016/5/10/chartex" xmlns:cx5="http://schemas.microsoft.com/office/drawing/2016/5/11/chartex" xmlns:cx6="http://schemas.microsoft.com/office/drawing/2016/5/12/chartex" xmlns:cx7="http://schemas.microsoft.com/office/drawing/2016/5/13/chartex" xmlns:cx8="http://schemas.microsoft.com/office/drawing/2016/5/14/chartex" xmlns:mc="http://schemas.openxmlformats.org/markup-compatibility/2006" xmlns:aink="http://schemas.microsoft.com/office/drawing/2016/ink" xmlns:am3d="http://schemas.microsoft.com/office/drawing/2017/model3d" xmlns:o="urn:schemas-microsoft-com:office:office" xmlns:r="http://schemas.openxmlformats.org/officeDocument/2006/relationships" xmlns:m="http://schemas.openxmlformats.org/officeDocument/2006/math" xmlns:v="urn:schemas-microsoft-com:vml" xmlns:wp14="http://schemas.microsoft.com/office/word/2010/wordprocessingDrawing" xmlns:wp="http://schemas.openxmlformats.org/drawingml/2006/wordprocessingDrawing" xmlns:w10="urn:schemas-microsoft-com:office:word" xmlns:w="http://schemas.openxmlformats.org/wordprocessingml/2006/main" xmlns:w14="http://schemas.microsoft.com/office/word/2010/wordml" xmlns:w15="http://schemas.microsoft.com/office/word/2012/wordml" xmlns:w16cex="http://schemas.microsoft.com/office/word/2018/wordml/cex" xmlns:w16cid="http://schemas.microsoft.com/office/word/2016/wordml/cid" xmlns:w16="http://schemas.microsoft.com/office/word/2018/wordml" xmlns:w16se="http://schemas.microsoft.com/office/word/2015/wordml/symex" xmlns:wpg="http://schemas.microsoft.com/office/word/2010/wordprocessingGroup" xmlns:wpi="http://schemas.microsoft.com/office/word/2010/wordprocessingInk" xmlns:wne="http://schemas.microsoft.com/office/word/2006/wordml" xmlns:wps="http://schemas.microsoft.com/office/word/2010/wordprocessingShape" mc:Ignorable="w14 w15 w16se w16cid w16 w16cex wp14">
   <w:abstractNum w:abstractNumId="0" w15:restartNumberingAfterBreak="0">
+    <w:nsid w:val="11813115"/>
+    <w:multiLevelType w:val="hybridMultilevel"/>
+    <w:tmpl w:val="A2E6DA28"/>
+    <w:lvl w:ilvl="0" w:tplc="04090001">
+      <w:start w:val="1"/>
+      <w:numFmt w:val="bullet"/>
+      <w:lvlText w:val=""/>
+      <w:lvlJc w:val="left"/>
+      <w:pPr>
+        <w:ind w:left="720" w:hanging="360"/>
+      </w:pPr>
+      <w:rPr>
+        <w:rFonts w:ascii="Symbol" w:hAnsi="Symbol" w:hint="default"/>
+      </w:rPr>
+    </w:lvl>
+    <w:lvl w:ilvl="1" w:tplc="04090003" w:tentative="1">
+      <w:start w:val="1"/>
+      <w:numFmt w:val="bullet"/>
+      <w:lvlText w:val="o"/>
+      <w:lvlJc w:val="left"/>
+      <w:pPr>
+        <w:ind w:left="1440" w:hanging="360"/>
+      </w:pPr>
+      <w:rPr>
+        <w:rFonts w:ascii="Courier New" w:hAnsi="Courier New" w:cs="Courier New" w:hint="default"/>
+      </w:rPr>
+    </w:lvl>
+    <w:lvl w:ilvl="2" w:tplc="04090005" w:tentative="1">
+      <w:start w:val="1"/>
+      <w:numFmt w:val="bullet"/>
+      <w:lvlText w:val=""/>
+      <w:lvlJc w:val="left"/>
+      <w:pPr>
+        <w:ind w:left="2160" w:hanging="360"/>
+      </w:pPr>
+      <w:rPr>
+        <w:rFonts w:ascii="Wingdings" w:hAnsi="Wingdings" w:hint="default"/>
+      </w:rPr>
+    </w:lvl>
+    <w:lvl w:ilvl="3" w:tplc="04090001" w:tentative="1">
+      <w:start w:val="1"/>
+      <w:numFmt w:val="bullet"/>
+      <w:lvlText w:val=""/>
+      <w:lvlJc w:val="left"/>
+      <w:pPr>
+        <w:ind w:left="2880" w:hanging="360"/>
+      </w:pPr>
+      <w:rPr>
+        <w:rFonts w:ascii="Symbol" w:hAnsi="Symbol" w:hint="default"/>
+      </w:rPr>
+    </w:lvl>
+    <w:lvl w:ilvl="4" w:tplc="04090003" w:tentative="1">
+      <w:start w:val="1"/>
+      <w:numFmt w:val="bullet"/>
+      <w:lvlText w:val="o"/>
+      <w:lvlJc w:val="left"/>
+      <w:pPr>
+        <w:ind w:left="3600" w:hanging="360"/>
+      </w:pPr>
+      <w:rPr>
+        <w:rFonts w:ascii="Courier New" w:hAnsi="Courier New" w:cs="Courier New" w:hint="default"/>
+      </w:rPr>
+    </w:lvl>
+    <w:lvl w:ilvl="5" w:tplc="04090005" w:tentative="1">
+      <w:start w:val="1"/>
+      <w:numFmt w:val="bullet"/>
+      <w:lvlText w:val=""/>
+      <w:lvlJc w:val="left"/>
+      <w:pPr>
+        <w:ind w:left="4320" w:hanging="360"/>
+      </w:pPr>
+      <w:rPr>
+        <w:rFonts w:ascii="Wingdings" w:hAnsi="Wingdings" w:hint="default"/>
+      </w:rPr>
+    </w:lvl>
+    <w:lvl w:ilvl="6" w:tplc="04090001" w:tentative="1">
+      <w:start w:val="1"/>
+      <w:numFmt w:val="bullet"/>
+      <w:lvlText w:val=""/>
+      <w:lvlJc w:val="left"/>
+      <w:pPr>
+        <w:ind w:left="5040" w:hanging="360"/>
+      </w:pPr>
+      <w:rPr>
+        <w:rFonts w:ascii="Symbol" w:hAnsi="Symbol" w:hint="default"/>
+      </w:rPr>
+    </w:lvl>
+    <w:lvl w:ilvl="7" w:tplc="04090003" w:tentative="1">
+      <w:start w:val="1"/>
+      <w:numFmt w:val="bullet"/>
+      <w:lvlText w:val="o"/>
+      <w:lvlJc w:val="left"/>
+      <w:pPr>
+        <w:ind w:left="5760" w:hanging="360"/>
+      </w:pPr>
+      <w:rPr>
+        <w:rFonts w:ascii="Courier New" w:hAnsi="Courier New" w:cs="Courier New" w:hint="default"/>
+      </w:rPr>
+    </w:lvl>
+    <w:lvl w:ilvl="8" w:tplc="04090005" w:tentative="1">
+      <w:start w:val="1"/>
+      <w:numFmt w:val="bullet"/>
+      <w:lvlText w:val=""/>
+      <w:lvlJc w:val="left"/>
+      <w:pPr>
+        <w:ind w:left="6480" w:hanging="360"/>
+      </w:pPr>
+      <w:rPr>
+        <w:rFonts w:ascii="Wingdings" w:hAnsi="Wingdings" w:hint="default"/>
+      </w:rPr>
+    </w:lvl>
+  </w:abstractNum>
+  <w:abstractNum w:abstractNumId="1" w15:restartNumberingAfterBreak="0">
     <w:nsid w:val="376A2ADD"/>
     <w:multiLevelType w:val="hybridMultilevel"/>
     <w:tmpl w:val="4F4EE05E"/>
@@ -9421,7 +9545,7 @@
       </w:pPr>
     </w:lvl>
   </w:abstractNum>
-  <w:abstractNum w:abstractNumId="1" w15:restartNumberingAfterBreak="0">
+  <w:abstractNum w:abstractNumId="2" w15:restartNumberingAfterBreak="0">
     <w:nsid w:val="4E03131D"/>
     <w:multiLevelType w:val="hybridMultilevel"/>
     <w:tmpl w:val="4F4EE05E"/>
@@ -9510,7 +9634,7 @@
       </w:pPr>
     </w:lvl>
   </w:abstractNum>
-  <w:abstractNum w:abstractNumId="2" w15:restartNumberingAfterBreak="0">
+  <w:abstractNum w:abstractNumId="3" w15:restartNumberingAfterBreak="0">
     <w:nsid w:val="4FA65CC3"/>
     <w:multiLevelType w:val="hybridMultilevel"/>
     <w:tmpl w:val="4F4EE05E"/>
@@ -9599,7 +9723,7 @@
       </w:pPr>
     </w:lvl>
   </w:abstractNum>
-  <w:abstractNum w:abstractNumId="3" w15:restartNumberingAfterBreak="0">
+  <w:abstractNum w:abstractNumId="4" w15:restartNumberingAfterBreak="0">
     <w:nsid w:val="68FC5603"/>
     <w:multiLevelType w:val="hybridMultilevel"/>
     <w:tmpl w:val="0C625EB0"/>
@@ -9685,7 +9809,7 @@
       </w:pPr>
     </w:lvl>
   </w:abstractNum>
-  <w:abstractNum w:abstractNumId="4" w15:restartNumberingAfterBreak="0">
+  <w:abstractNum w:abstractNumId="5" w15:restartNumberingAfterBreak="0">
     <w:nsid w:val="74D315BB"/>
     <w:multiLevelType w:val="hybridMultilevel"/>
     <w:tmpl w:val="4F4EE05E"/>
@@ -9774,7 +9898,7 @@
       </w:pPr>
     </w:lvl>
   </w:abstractNum>
-  <w:abstractNum w:abstractNumId="5" w15:restartNumberingAfterBreak="0">
+  <w:abstractNum w:abstractNumId="6" w15:restartNumberingAfterBreak="0">
     <w:nsid w:val="7DA025FA"/>
     <w:multiLevelType w:val="hybridMultilevel"/>
     <w:tmpl w:val="4F4EE05E"/>
@@ -9864,22 +9988,25 @@
     </w:lvl>
   </w:abstractNum>
   <w:num w:numId="1">
+    <w:abstractNumId w:val="4"/>
+  </w:num>
+  <w:num w:numId="2">
+    <w:abstractNumId w:val="1"/>
+  </w:num>
+  <w:num w:numId="3">
+    <w:abstractNumId w:val="2"/>
+  </w:num>
+  <w:num w:numId="4">
+    <w:abstractNumId w:val="5"/>
+  </w:num>
+  <w:num w:numId="5">
     <w:abstractNumId w:val="3"/>
   </w:num>
-  <w:num w:numId="2">
+  <w:num w:numId="6">
+    <w:abstractNumId w:val="6"/>
+  </w:num>
+  <w:num w:numId="7">
     <w:abstractNumId w:val="0"/>
-  </w:num>
-  <w:num w:numId="3">
-    <w:abstractNumId w:val="1"/>
-  </w:num>
-  <w:num w:numId="4">
-    <w:abstractNumId w:val="4"/>
-  </w:num>
-  <w:num w:numId="5">
-    <w:abstractNumId w:val="2"/>
-  </w:num>
-  <w:num w:numId="6">
-    <w:abstractNumId w:val="5"/>
   </w:num>
 </w:numbering>
 </file>
@@ -10309,6 +10436,7 @@
   <w:style w:type="character" w:default="1" w:styleId="DefaultParagraphFont">
     <w:name w:val="Default Paragraph Font"/>
     <w:uiPriority w:val="1"/>
+    <w:semiHidden/>
     <w:unhideWhenUsed/>
   </w:style>
   <w:style w:type="table" w:default="1" w:styleId="TableNormal">

--- a/Kelompok Developer/Logbook.docx
+++ b/Kelompok Developer/Logbook.docx
@@ -464,13 +464,15 @@
         <w:jc w:val="center"/>
         <w:rPr>
           <w:rFonts w:cs="Times New Roman"/>
-          <w:szCs w:val="24"/>
+          <w:sz w:val="26"/>
+          <w:szCs w:val="28"/>
         </w:rPr>
       </w:pPr>
       <w:r>
         <w:rPr>
           <w:rFonts w:ascii="Times" w:hAnsi="Times" w:cs="Times"/>
-          <w:szCs w:val="24"/>
+          <w:sz w:val="26"/>
+          <w:szCs w:val="28"/>
           <w:lang w:val="id-ID"/>
         </w:rPr>
         <w:t xml:space="preserve">Anggota Kelompok </w:t>
@@ -478,7 +480,8 @@
       <w:r>
         <w:rPr>
           <w:rFonts w:ascii="Times" w:hAnsi="Times" w:cs="Times"/>
-          <w:szCs w:val="24"/>
+          <w:sz w:val="26"/>
+          <w:szCs w:val="28"/>
           <w:lang w:val="en-ID"/>
         </w:rPr>
         <w:t>10</w:t>
@@ -486,7 +489,8 @@
       <w:r>
         <w:rPr>
           <w:rFonts w:ascii="Times" w:hAnsi="Times" w:cs="Times"/>
-          <w:szCs w:val="24"/>
+          <w:sz w:val="26"/>
+          <w:szCs w:val="28"/>
         </w:rPr>
         <w:t>:</w:t>
       </w:r>
@@ -501,14 +505,16 @@
         <w:jc w:val="center"/>
         <w:rPr>
           <w:rFonts w:ascii="Times" w:hAnsi="Times" w:cs="Times"/>
-          <w:szCs w:val="24"/>
+          <w:sz w:val="26"/>
+          <w:szCs w:val="28"/>
           <w:lang w:val="id-ID"/>
         </w:rPr>
       </w:pPr>
       <w:r>
         <w:rPr>
           <w:rFonts w:ascii="Times" w:hAnsi="Times" w:cs="Times"/>
-          <w:szCs w:val="24"/>
+          <w:sz w:val="26"/>
+          <w:szCs w:val="28"/>
           <w:lang w:val="en-ID"/>
         </w:rPr>
         <w:t>Rangga Kusuma D</w:t>
@@ -516,7 +522,8 @@
       <w:r>
         <w:rPr>
           <w:rFonts w:ascii="Times" w:hAnsi="Times" w:cs="Times"/>
-          <w:szCs w:val="24"/>
+          <w:sz w:val="26"/>
+          <w:szCs w:val="28"/>
           <w:lang w:val="id-ID"/>
         </w:rPr>
         <w:t xml:space="preserve"> </w:t>
@@ -524,7 +531,8 @@
       <w:r>
         <w:rPr>
           <w:rFonts w:ascii="Times" w:hAnsi="Times" w:cs="Times"/>
-          <w:szCs w:val="24"/>
+          <w:sz w:val="26"/>
+          <w:szCs w:val="28"/>
           <w:lang w:val="id-ID"/>
         </w:rPr>
         <w:tab/>
@@ -532,7 +540,17 @@
       <w:r>
         <w:rPr>
           <w:rFonts w:ascii="Times" w:hAnsi="Times" w:cs="Times"/>
-          <w:szCs w:val="24"/>
+          <w:sz w:val="26"/>
+          <w:szCs w:val="28"/>
+          <w:lang w:val="id-ID"/>
+        </w:rPr>
+        <w:tab/>
+      </w:r>
+      <w:r>
+        <w:rPr>
+          <w:rFonts w:ascii="Times" w:hAnsi="Times" w:cs="Times"/>
+          <w:sz w:val="26"/>
+          <w:szCs w:val="28"/>
           <w:lang w:val="en-ID"/>
         </w:rPr>
         <w:t>0</w:t>
@@ -540,7 +558,8 @@
       <w:r>
         <w:rPr>
           <w:rFonts w:ascii="Times" w:hAnsi="Times" w:cs="Times"/>
-          <w:szCs w:val="24"/>
+          <w:sz w:val="26"/>
+          <w:szCs w:val="28"/>
           <w:lang w:val="id-ID"/>
         </w:rPr>
         <w:t>5111740000120</w:t>
@@ -556,14 +575,16 @@
         <w:jc w:val="center"/>
         <w:rPr>
           <w:rFonts w:cs="Times New Roman"/>
-          <w:szCs w:val="24"/>
+          <w:sz w:val="26"/>
+          <w:szCs w:val="28"/>
           <w:lang w:val="id-ID"/>
         </w:rPr>
       </w:pPr>
       <w:r>
         <w:rPr>
           <w:rFonts w:ascii="Times" w:hAnsi="Times" w:cs="Times"/>
-          <w:szCs w:val="24"/>
+          <w:sz w:val="26"/>
+          <w:szCs w:val="28"/>
           <w:lang w:val="en-ID"/>
         </w:rPr>
         <w:t>Bagas Yanuar S</w:t>
@@ -571,7 +592,8 @@
       <w:r>
         <w:rPr>
           <w:rFonts w:ascii="Times" w:hAnsi="Times" w:cs="Times"/>
-          <w:szCs w:val="24"/>
+          <w:sz w:val="26"/>
+          <w:szCs w:val="28"/>
           <w:lang w:val="en-ID"/>
         </w:rPr>
         <w:tab/>
@@ -579,7 +601,8 @@
       <w:r>
         <w:rPr>
           <w:rFonts w:ascii="Times" w:hAnsi="Times" w:cs="Times"/>
-          <w:szCs w:val="24"/>
+          <w:sz w:val="26"/>
+          <w:szCs w:val="28"/>
           <w:lang w:val="en-ID"/>
         </w:rPr>
         <w:tab/>
@@ -588,7 +611,8 @@
       <w:r>
         <w:rPr>
           <w:rFonts w:ascii="Times" w:hAnsi="Times" w:cs="Times"/>
-          <w:szCs w:val="24"/>
+          <w:sz w:val="26"/>
+          <w:szCs w:val="28"/>
           <w:lang w:val="id-ID"/>
         </w:rPr>
         <w:t>5111740000074</w:t>
@@ -604,14 +628,16 @@
         <w:jc w:val="center"/>
         <w:rPr>
           <w:rFonts w:ascii="Times" w:hAnsi="Times" w:cs="Times"/>
-          <w:szCs w:val="24"/>
+          <w:sz w:val="26"/>
+          <w:szCs w:val="28"/>
           <w:lang w:val="id-ID"/>
         </w:rPr>
       </w:pPr>
       <w:r>
         <w:rPr>
           <w:rFonts w:ascii="Times" w:hAnsi="Times" w:cs="Times"/>
-          <w:szCs w:val="24"/>
+          <w:sz w:val="26"/>
+          <w:szCs w:val="28"/>
           <w:lang w:val="en-ID"/>
         </w:rPr>
         <w:t>Ersad Ahmad I</w:t>
@@ -619,7 +645,8 @@
       <w:r>
         <w:rPr>
           <w:rFonts w:ascii="Times" w:hAnsi="Times" w:cs="Times"/>
-          <w:szCs w:val="24"/>
+          <w:sz w:val="26"/>
+          <w:szCs w:val="28"/>
           <w:lang w:val="en-ID"/>
         </w:rPr>
         <w:tab/>
@@ -627,7 +654,8 @@
       <w:r>
         <w:rPr>
           <w:rFonts w:ascii="Times" w:hAnsi="Times" w:cs="Times"/>
-          <w:szCs w:val="24"/>
+          <w:sz w:val="26"/>
+          <w:szCs w:val="28"/>
           <w:lang w:val="en-ID"/>
         </w:rPr>
         <w:tab/>
@@ -636,7 +664,8 @@
       <w:r>
         <w:rPr>
           <w:rFonts w:ascii="Times" w:hAnsi="Times" w:cs="Times"/>
-          <w:szCs w:val="24"/>
+          <w:sz w:val="26"/>
+          <w:szCs w:val="28"/>
           <w:lang w:val="id-ID"/>
         </w:rPr>
         <w:t>5111740000016</w:t>
@@ -678,35 +707,6 @@
         <w:autoSpaceDN w:val="0"/>
         <w:adjustRightInd w:val="0"/>
         <w:spacing w:after="0" w:line="200" w:lineRule="exact"/>
-        <w:jc w:val="center"/>
-        <w:rPr>
-          <w:rFonts w:cs="Times New Roman"/>
-          <w:szCs w:val="24"/>
-        </w:rPr>
-      </w:pPr>
-    </w:p>
-    <w:p>
-      <w:pPr>
-        <w:widowControl w:val="0"/>
-        <w:autoSpaceDE w:val="0"/>
-        <w:autoSpaceDN w:val="0"/>
-        <w:adjustRightInd w:val="0"/>
-        <w:spacing w:after="0" w:line="200" w:lineRule="exact"/>
-        <w:jc w:val="center"/>
-        <w:rPr>
-          <w:rFonts w:cs="Times New Roman"/>
-          <w:szCs w:val="24"/>
-        </w:rPr>
-      </w:pPr>
-    </w:p>
-    <w:p>
-      <w:pPr>
-        <w:widowControl w:val="0"/>
-        <w:autoSpaceDE w:val="0"/>
-        <w:autoSpaceDN w:val="0"/>
-        <w:adjustRightInd w:val="0"/>
-        <w:spacing w:after="0" w:line="200" w:lineRule="exact"/>
-        <w:jc w:val="center"/>
         <w:rPr>
           <w:rFonts w:cs="Times New Roman"/>
           <w:szCs w:val="24"/>
@@ -766,17 +766,33 @@
         <w:outlineLvl w:val="0"/>
         <w:rPr>
           <w:rFonts w:ascii="Times" w:hAnsi="Times" w:cs="Times"/>
-          <w:szCs w:val="24"/>
+          <w:b/>
+          <w:bCs/>
+          <w:sz w:val="26"/>
+          <w:szCs w:val="28"/>
           <w:lang w:val="id-ID"/>
         </w:rPr>
       </w:pPr>
       <w:r>
         <w:rPr>
           <w:rFonts w:ascii="Times" w:hAnsi="Times" w:cs="Times"/>
-          <w:szCs w:val="24"/>
+          <w:b/>
+          <w:bCs/>
+          <w:sz w:val="26"/>
+          <w:szCs w:val="28"/>
+        </w:rPr>
+        <w:t>DEPARTEMEN</w:t>
+      </w:r>
+      <w:r>
+        <w:rPr>
+          <w:rFonts w:ascii="Times" w:hAnsi="Times" w:cs="Times"/>
+          <w:b/>
+          <w:bCs/>
+          <w:sz w:val="26"/>
+          <w:szCs w:val="28"/>
           <w:lang w:val="id-ID"/>
         </w:rPr>
-        <w:t>JURUSAN TEKNIK INFORMATIKA</w:t>
+        <w:t xml:space="preserve"> TEKNIK INFORMATIKA</w:t>
       </w:r>
     </w:p>
     <w:p>
@@ -790,16 +806,43 @@
         <w:outlineLvl w:val="0"/>
         <w:rPr>
           <w:rFonts w:cs="Times New Roman"/>
-          <w:szCs w:val="24"/>
+          <w:b/>
+          <w:bCs/>
+          <w:sz w:val="26"/>
+          <w:szCs w:val="28"/>
         </w:rPr>
       </w:pPr>
       <w:r>
         <w:rPr>
           <w:rFonts w:ascii="Times" w:hAnsi="Times" w:cs="Times"/>
-          <w:szCs w:val="24"/>
+          <w:b/>
+          <w:bCs/>
+          <w:sz w:val="26"/>
+          <w:szCs w:val="28"/>
           <w:lang w:val="id-ID"/>
         </w:rPr>
-        <w:t xml:space="preserve">FAKULTAS TEKNOLOGI INFORMASI </w:t>
+        <w:t xml:space="preserve">FAKULTAS TEKNOLOGI </w:t>
+      </w:r>
+      <w:r>
+        <w:rPr>
+          <w:rFonts w:ascii="Times" w:hAnsi="Times" w:cs="Times"/>
+          <w:b/>
+          <w:bCs/>
+          <w:sz w:val="26"/>
+          <w:szCs w:val="28"/>
+        </w:rPr>
+        <w:t>ELEKTRO DAN INFORMATIKA CERDAS</w:t>
+      </w:r>
+      <w:r>
+        <w:rPr>
+          <w:rFonts w:ascii="Times" w:hAnsi="Times" w:cs="Times"/>
+          <w:b/>
+          <w:bCs/>
+          <w:sz w:val="26"/>
+          <w:szCs w:val="28"/>
+          <w:lang w:val="id-ID"/>
+        </w:rPr>
+        <w:t xml:space="preserve"> </w:t>
       </w:r>
     </w:p>
     <w:p>
@@ -812,13 +855,19 @@
         <w:jc w:val="center"/>
         <w:rPr>
           <w:rFonts w:cs="Times New Roman"/>
-          <w:szCs w:val="24"/>
+          <w:b/>
+          <w:bCs/>
+          <w:sz w:val="26"/>
+          <w:szCs w:val="28"/>
         </w:rPr>
       </w:pPr>
       <w:r>
         <w:rPr>
           <w:rFonts w:ascii="Times" w:hAnsi="Times" w:cs="Times"/>
-          <w:szCs w:val="24"/>
+          <w:b/>
+          <w:bCs/>
+          <w:sz w:val="26"/>
+          <w:szCs w:val="28"/>
         </w:rPr>
         <w:t>INSTITUT TEKNOLOGI SEPULUH NOPEMBER</w:t>
       </w:r>
@@ -838,9 +887,22 @@
       <w:r>
         <w:rPr>
           <w:rFonts w:ascii="Times" w:hAnsi="Times" w:cs="Times"/>
-          <w:szCs w:val="24"/>
-        </w:rPr>
-        <w:t>SURABAYA 2018</w:t>
+          <w:b/>
+          <w:bCs/>
+          <w:sz w:val="26"/>
+          <w:szCs w:val="28"/>
+        </w:rPr>
+        <w:t>SURABAYA 20</w:t>
+      </w:r>
+      <w:r>
+        <w:rPr>
+          <w:rFonts w:ascii="Times" w:hAnsi="Times" w:cs="Times"/>
+          <w:b/>
+          <w:bCs/>
+          <w:sz w:val="26"/>
+          <w:szCs w:val="28"/>
+        </w:rPr>
+        <w:t>20</w:t>
       </w:r>
       <w:r>
         <w:rPr>
@@ -1858,15 +1920,50 @@
               <w:rPr>
                 <w:rFonts w:ascii="Times New Roman" w:hAnsi="Times New Roman" w:cs="Times New Roman"/>
               </w:rPr>
-              <w:t>Dokumen Pendukung: foto buktinya tulis, rekamannya jg</w:t>
-            </w:r>
-          </w:p>
-          <w:p>
-            <w:pPr>
-              <w:rPr>
-                <w:rFonts w:ascii="Times New Roman" w:hAnsi="Times New Roman" w:cs="Times New Roman"/>
-              </w:rPr>
-            </w:pPr>
+              <w:t xml:space="preserve">Dokumen Pendukung: </w:t>
+            </w:r>
+            <w:r>
+              <w:rPr>
+                <w:rFonts w:ascii="Times New Roman" w:hAnsi="Times New Roman" w:cs="Times New Roman"/>
+              </w:rPr>
+              <w:t xml:space="preserve">IBK Online Manager.m4a, Bukti </w:t>
+            </w:r>
+            <w:r>
+              <w:rPr>
+                <w:rFonts w:ascii="Times New Roman" w:hAnsi="Times New Roman" w:cs="Times New Roman"/>
+              </w:rPr>
+              <w:t>Manager</w:t>
+            </w:r>
+            <w:r>
+              <w:rPr>
+                <w:rFonts w:ascii="Times New Roman" w:hAnsi="Times New Roman" w:cs="Times New Roman"/>
+              </w:rPr>
+              <w:t xml:space="preserve">.jpeg, Deliverable Wawancara </w:t>
+            </w:r>
+            <w:r>
+              <w:rPr>
+                <w:rFonts w:ascii="Times New Roman" w:hAnsi="Times New Roman" w:cs="Times New Roman"/>
+              </w:rPr>
+              <w:t>Manager</w:t>
+            </w:r>
+            <w:r>
+              <w:rPr>
+                <w:rFonts w:ascii="Times New Roman" w:hAnsi="Times New Roman" w:cs="Times New Roman"/>
+              </w:rPr>
+              <w:t>.docx</w:t>
+            </w:r>
+            <w:r>
+              <w:rPr>
+                <w:rFonts w:ascii="Times New Roman" w:hAnsi="Times New Roman" w:cs="Times New Roman"/>
+              </w:rPr>
+              <w:t>,</w:t>
+            </w:r>
+            <w:r>
+              <w:rPr>
+                <w:rFonts w:ascii="Times New Roman" w:hAnsi="Times New Roman" w:cs="Times New Roman"/>
+              </w:rPr>
+              <w:t xml:space="preserve"> </w:t>
+            </w:r>
             <w:r>
               <w:rPr>
                 <w:rFonts w:ascii="Times New Roman" w:hAnsi="Times New Roman" w:cs="Times New Roman"/>
@@ -1910,15 +2007,56 @@
               <w:rPr>
                 <w:rFonts w:ascii="Times New Roman" w:hAnsi="Times New Roman" w:cs="Times New Roman"/>
               </w:rPr>
-              <w:t>Dokumen Pendukung: foto buktinya tulis, rekamannya jg</w:t>
-            </w:r>
-          </w:p>
-          <w:p>
-            <w:pPr>
-              <w:rPr>
-                <w:rFonts w:ascii="Times New Roman" w:hAnsi="Times New Roman" w:cs="Times New Roman"/>
-              </w:rPr>
-            </w:pPr>
+              <w:t xml:space="preserve">Dokumen </w:t>
+            </w:r>
+            <w:r>
+              <w:rPr>
+                <w:rFonts w:ascii="Times New Roman" w:hAnsi="Times New Roman" w:cs="Times New Roman"/>
+              </w:rPr>
+              <w:t xml:space="preserve">Pendukung: </w:t>
+            </w:r>
+            <w:r>
+              <w:rPr>
+                <w:rFonts w:ascii="Times New Roman" w:hAnsi="Times New Roman" w:cs="Times New Roman"/>
+              </w:rPr>
+              <w:t xml:space="preserve">IBK Online </w:t>
+            </w:r>
+            <w:r>
+              <w:rPr>
+                <w:rFonts w:ascii="Times New Roman" w:hAnsi="Times New Roman" w:cs="Times New Roman"/>
+              </w:rPr>
+              <w:t>Kasir</w:t>
+            </w:r>
+            <w:r>
+              <w:rPr>
+                <w:rFonts w:ascii="Times New Roman" w:hAnsi="Times New Roman" w:cs="Times New Roman"/>
+              </w:rPr>
+              <w:t>.m4a, Bukti Kasir.jpeg</w:t>
+            </w:r>
+            <w:r>
+              <w:rPr>
+                <w:rFonts w:ascii="Times New Roman" w:hAnsi="Times New Roman" w:cs="Times New Roman"/>
+              </w:rPr>
+              <w:t xml:space="preserve">, </w:t>
+            </w:r>
+            <w:r>
+              <w:rPr>
+                <w:rFonts w:ascii="Times New Roman" w:hAnsi="Times New Roman" w:cs="Times New Roman"/>
+              </w:rPr>
+              <w:t>Deliverable Wawancara Kasir.docx</w:t>
+            </w:r>
+            <w:r>
+              <w:rPr>
+                <w:rFonts w:ascii="Times New Roman" w:hAnsi="Times New Roman" w:cs="Times New Roman"/>
+              </w:rPr>
+              <w:t>,</w:t>
+            </w:r>
+            <w:r>
+              <w:rPr>
+                <w:rFonts w:ascii="Times New Roman" w:hAnsi="Times New Roman" w:cs="Times New Roman"/>
+              </w:rPr>
+              <w:t xml:space="preserve"> </w:t>
+            </w:r>
             <w:r>
               <w:rPr>
                 <w:rFonts w:ascii="Times New Roman" w:hAnsi="Times New Roman" w:cs="Times New Roman"/>
@@ -3977,7 +4115,7 @@
                 <w:rFonts w:cstheme="minorHAnsi"/>
                 <w:i/>
               </w:rPr>
-              <w:t>3</w:t>
+              <w:t>0</w:t>
             </w:r>
             <w:r>
               <w:rPr>
@@ -4005,7 +4143,7 @@
                 <w:rFonts w:cstheme="minorHAnsi"/>
                 <w:i/>
               </w:rPr>
-              <w:t>3</w:t>
+              <w:t>0</w:t>
             </w:r>
             <w:r>
               <w:rPr>
@@ -4364,13 +4502,7 @@
               <w:rPr>
                 <w:rFonts w:cstheme="minorHAnsi"/>
               </w:rPr>
-              <w:t>Master Pertanyaan Wawancara.xlsl</w:t>
-            </w:r>
-            <w:r>
-              <w:rPr>
-                <w:rFonts w:cstheme="minorHAnsi"/>
-              </w:rPr>
-              <w:t xml:space="preserve">, </w:t>
+              <w:t xml:space="preserve">Master Pertanyaan Wawancara.xlsl, </w:t>
             </w:r>
             <w:r>
               <w:rPr>
@@ -4409,6 +4541,24 @@
                 <w:rFonts w:cstheme="minorHAnsi"/>
               </w:rPr>
               <w:t>Manager.m4a</w:t>
+            </w:r>
+            <w:r>
+              <w:rPr>
+                <w:rFonts w:cstheme="minorHAnsi"/>
+              </w:rPr>
+              <w:t xml:space="preserve">, </w:t>
+            </w:r>
+            <w:r>
+              <w:rPr>
+                <w:rFonts w:cstheme="minorHAnsi"/>
+              </w:rPr>
+              <w:t xml:space="preserve">Bukti </w:t>
+            </w:r>
+            <w:r>
+              <w:rPr>
+                <w:rFonts w:cstheme="minorHAnsi"/>
+              </w:rPr>
+              <w:t>Manager.jpeg</w:t>
             </w:r>
           </w:p>
         </w:tc>
@@ -4891,7 +5041,7 @@
                 <w:rFonts w:cstheme="minorHAnsi"/>
                 <w:i/>
               </w:rPr>
-              <w:t>3</w:t>
+              <w:t>0</w:t>
             </w:r>
             <w:r>
               <w:rPr>
@@ -4919,7 +5069,14 @@
                 <w:rFonts w:cstheme="minorHAnsi"/>
                 <w:i/>
               </w:rPr>
-              <w:t>30</w:t>
+              <w:t>0</w:t>
+            </w:r>
+            <w:r>
+              <w:rPr>
+                <w:rFonts w:cstheme="minorHAnsi"/>
+                <w:i/>
+              </w:rPr>
+              <w:t>0</w:t>
             </w:r>
           </w:p>
         </w:tc>
@@ -5596,7 +5753,42 @@
                 <w:rFonts w:cstheme="minorHAnsi"/>
                 <w:i/>
               </w:rPr>
-              <w:t>19.30-20.15</w:t>
+              <w:t>20</w:t>
+            </w:r>
+            <w:r>
+              <w:rPr>
+                <w:rFonts w:cstheme="minorHAnsi"/>
+                <w:i/>
+              </w:rPr>
+              <w:t>.</w:t>
+            </w:r>
+            <w:r>
+              <w:rPr>
+                <w:rFonts w:cstheme="minorHAnsi"/>
+                <w:i/>
+              </w:rPr>
+              <w:t>00</w:t>
+            </w:r>
+            <w:r>
+              <w:rPr>
+                <w:rFonts w:cstheme="minorHAnsi"/>
+                <w:i/>
+              </w:rPr>
+              <w:t>-2</w:t>
+            </w:r>
+            <w:r>
+              <w:rPr>
+                <w:rFonts w:cstheme="minorHAnsi"/>
+                <w:i/>
+              </w:rPr>
+              <w:t>1</w:t>
+            </w:r>
+            <w:r>
+              <w:rPr>
+                <w:rFonts w:cstheme="minorHAnsi"/>
+                <w:i/>
+              </w:rPr>
+              <w:t>.15</w:t>
             </w:r>
           </w:p>
         </w:tc>
@@ -5862,7 +6054,21 @@
                 <w:rFonts w:cstheme="minorHAnsi"/>
                 <w:i/>
               </w:rPr>
-              <w:t>Wawamcara</w:t>
+              <w:t>Wawa</w:t>
+            </w:r>
+            <w:r>
+              <w:rPr>
+                <w:rFonts w:cstheme="minorHAnsi"/>
+                <w:i/>
+              </w:rPr>
+              <w:t>n</w:t>
+            </w:r>
+            <w:r>
+              <w:rPr>
+                <w:rFonts w:cstheme="minorHAnsi"/>
+                <w:i/>
+              </w:rPr>
+              <w:t>cara</w:t>
             </w:r>
           </w:p>
         </w:tc>
@@ -5954,19 +6160,7 @@
               <w:rPr>
                 <w:rFonts w:cstheme="minorHAnsi"/>
               </w:rPr>
-              <w:t xml:space="preserve">Deliverable Wawancara </w:t>
-            </w:r>
-            <w:r>
-              <w:rPr>
-                <w:rFonts w:cstheme="minorHAnsi"/>
-              </w:rPr>
-              <w:t>Kasir</w:t>
-            </w:r>
-            <w:r>
-              <w:rPr>
-                <w:rFonts w:cstheme="minorHAnsi"/>
-              </w:rPr>
-              <w:t xml:space="preserve">.docs, </w:t>
+              <w:t xml:space="preserve">Deliverable Wawancara Kasir.docs, </w:t>
             </w:r>
             <w:r>
               <w:rPr>
@@ -5978,13 +6172,7 @@
               <w:rPr>
                 <w:rFonts w:cstheme="minorHAnsi"/>
               </w:rPr>
-              <w:t>Kasir</w:t>
-            </w:r>
-            <w:r>
-              <w:rPr>
-                <w:rFonts w:cstheme="minorHAnsi"/>
-              </w:rPr>
-              <w:t>.m4a</w:t>
+              <w:t>Kasir.m4a</w:t>
             </w:r>
           </w:p>
         </w:tc>
@@ -6453,7 +6641,7 @@
                 <w:rFonts w:cstheme="minorHAnsi"/>
                 <w:i/>
               </w:rPr>
-              <w:t>19.30-20.15</w:t>
+              <w:t>20.00-21.15</w:t>
             </w:r>
           </w:p>
         </w:tc>

--- a/Kelompok Developer/Logbook.docx
+++ b/Kelompok Developer/Logbook.docx
@@ -1,6 +1,6 @@
 
 <file path=word/document.xml><?xml version="1.0" encoding="utf-8"?>
-<w:document xmlns:wpc="http://schemas.microsoft.com/office/word/2010/wordprocessingCanvas" xmlns:cx="http://schemas.microsoft.com/office/drawing/2014/chartex" xmlns:cx1="http://schemas.microsoft.com/office/drawing/2015/9/8/chartex" xmlns:cx2="http://schemas.microsoft.com/office/drawing/2015/10/21/chartex" xmlns:cx3="http://schemas.microsoft.com/office/drawing/2016/5/9/chartex" xmlns:cx4="http://schemas.microsoft.com/office/drawing/2016/5/10/chartex" xmlns:cx5="http://schemas.microsoft.com/office/drawing/2016/5/11/chartex" xmlns:cx6="http://schemas.microsoft.com/office/drawing/2016/5/12/chartex" xmlns:cx7="http://schemas.microsoft.com/office/drawing/2016/5/13/chartex" xmlns:cx8="http://schemas.microsoft.com/office/drawing/2016/5/14/chartex" xmlns:mc="http://schemas.openxmlformats.org/markup-compatibility/2006" xmlns:aink="http://schemas.microsoft.com/office/drawing/2016/ink" xmlns:am3d="http://schemas.microsoft.com/office/drawing/2017/model3d" xmlns:o="urn:schemas-microsoft-com:office:office" xmlns:r="http://schemas.openxmlformats.org/officeDocument/2006/relationships" xmlns:m="http://schemas.openxmlformats.org/officeDocument/2006/math" xmlns:v="urn:schemas-microsoft-com:vml" xmlns:wp14="http://schemas.microsoft.com/office/word/2010/wordprocessingDrawing" xmlns:wp="http://schemas.openxmlformats.org/drawingml/2006/wordprocessingDrawing" xmlns:w10="urn:schemas-microsoft-com:office:word" xmlns:w="http://schemas.openxmlformats.org/wordprocessingml/2006/main" xmlns:w14="http://schemas.microsoft.com/office/word/2010/wordml" xmlns:w15="http://schemas.microsoft.com/office/word/2012/wordml" xmlns:w16cex="http://schemas.microsoft.com/office/word/2018/wordml/cex" xmlns:w16cid="http://schemas.microsoft.com/office/word/2016/wordml/cid" xmlns:w16="http://schemas.microsoft.com/office/word/2018/wordml" xmlns:w16se="http://schemas.microsoft.com/office/word/2015/wordml/symex" xmlns:wpg="http://schemas.microsoft.com/office/word/2010/wordprocessingGroup" xmlns:wpi="http://schemas.microsoft.com/office/word/2010/wordprocessingInk" xmlns:wne="http://schemas.microsoft.com/office/word/2006/wordml" xmlns:wps="http://schemas.microsoft.com/office/word/2010/wordprocessingShape" mc:Ignorable="w14 w15 w16se w16cid w16 w16cex wp14">
+<w:document xmlns:wpc="http://schemas.microsoft.com/office/word/2010/wordprocessingCanvas" xmlns:cx="http://schemas.microsoft.com/office/drawing/2014/chartex" xmlns:cx1="http://schemas.microsoft.com/office/drawing/2015/9/8/chartex" xmlns:cx2="http://schemas.microsoft.com/office/drawing/2015/10/21/chartex" xmlns:cx3="http://schemas.microsoft.com/office/drawing/2016/5/9/chartex" xmlns:cx4="http://schemas.microsoft.com/office/drawing/2016/5/10/chartex" xmlns:cx5="http://schemas.microsoft.com/office/drawing/2016/5/11/chartex" xmlns:cx6="http://schemas.microsoft.com/office/drawing/2016/5/12/chartex" xmlns:cx7="http://schemas.microsoft.com/office/drawing/2016/5/13/chartex" xmlns:cx8="http://schemas.microsoft.com/office/drawing/2016/5/14/chartex" xmlns:mc="http://schemas.openxmlformats.org/markup-compatibility/2006" xmlns:aink="http://schemas.microsoft.com/office/drawing/2016/ink" xmlns:am3d="http://schemas.microsoft.com/office/drawing/2017/model3d" xmlns:o="urn:schemas-microsoft-com:office:office" xmlns:r="http://schemas.openxmlformats.org/officeDocument/2006/relationships" xmlns:m="http://schemas.openxmlformats.org/officeDocument/2006/math" xmlns:v="urn:schemas-microsoft-com:vml" xmlns:wp14="http://schemas.microsoft.com/office/word/2010/wordprocessingDrawing" xmlns:wp="http://schemas.openxmlformats.org/drawingml/2006/wordprocessingDrawing" xmlns:w10="urn:schemas-microsoft-com:office:word" xmlns:w="http://schemas.openxmlformats.org/wordprocessingml/2006/main" xmlns:w14="http://schemas.microsoft.com/office/word/2010/wordml" xmlns:w15="http://schemas.microsoft.com/office/word/2012/wordml" xmlns:w16cid="http://schemas.microsoft.com/office/word/2016/wordml/cid" xmlns:w16se="http://schemas.microsoft.com/office/word/2015/wordml/symex" xmlns:wpg="http://schemas.microsoft.com/office/word/2010/wordprocessingGroup" xmlns:wpi="http://schemas.microsoft.com/office/word/2010/wordprocessingInk" xmlns:wne="http://schemas.microsoft.com/office/word/2006/wordml" xmlns:wps="http://schemas.microsoft.com/office/word/2010/wordprocessingShape" mc:Ignorable="w14 w15 w16se w16cid wp14">
   <w:body>
     <w:p>
       <w:pPr>
@@ -1263,6 +1263,14 @@
                 <w:rFonts w:ascii="Times New Roman" w:hAnsi="Times New Roman" w:cs="Times New Roman"/>
               </w:rPr>
             </w:pPr>
+          </w:p>
+          <w:p>
+            <w:pPr>
+              <w:jc w:val="center"/>
+              <w:rPr>
+                <w:rFonts w:ascii="Times New Roman" w:hAnsi="Times New Roman" w:cs="Times New Roman"/>
+              </w:rPr>
+            </w:pPr>
             <w:r>
               <w:rPr>
                 <w:rFonts w:ascii="Times New Roman" w:hAnsi="Times New Roman" w:cs="Times New Roman"/>
@@ -1538,6 +1546,14 @@
                 <w:rFonts w:ascii="Times New Roman" w:hAnsi="Times New Roman" w:cs="Times New Roman"/>
               </w:rPr>
             </w:pPr>
+          </w:p>
+          <w:p>
+            <w:pPr>
+              <w:jc w:val="center"/>
+              <w:rPr>
+                <w:rFonts w:ascii="Times New Roman" w:hAnsi="Times New Roman" w:cs="Times New Roman"/>
+              </w:rPr>
+            </w:pPr>
             <w:r>
               <w:rPr>
                 <w:rFonts w:ascii="Times New Roman" w:hAnsi="Times New Roman" w:cs="Times New Roman"/>
@@ -1858,15 +1874,20 @@
               <w:rPr>
                 <w:rFonts w:ascii="Times New Roman" w:hAnsi="Times New Roman" w:cs="Times New Roman"/>
               </w:rPr>
-              <w:t>Dokumen Pendukung: foto buktinya tulis, rekamannya jg</w:t>
-            </w:r>
-          </w:p>
-          <w:p>
-            <w:pPr>
-              <w:rPr>
-                <w:rFonts w:ascii="Times New Roman" w:hAnsi="Times New Roman" w:cs="Times New Roman"/>
-              </w:rPr>
-            </w:pPr>
+              <w:t xml:space="preserve">Dokumen Pendukung: </w:t>
+            </w:r>
+            <w:r>
+              <w:rPr>
+                <w:rFonts w:ascii="Times New Roman" w:hAnsi="Times New Roman" w:cs="Times New Roman"/>
+              </w:rPr>
+              <w:t>Deliverable Wawancara Manager.docs, IBK Online Manager.m4a, Bukti Manager.jpg</w:t>
+            </w:r>
+            <w:r>
+              <w:rPr>
+                <w:rFonts w:ascii="Times New Roman" w:hAnsi="Times New Roman" w:cs="Times New Roman"/>
+              </w:rPr>
+              <w:t xml:space="preserve">, </w:t>
+            </w:r>
             <w:r>
               <w:rPr>
                 <w:rFonts w:ascii="Times New Roman" w:hAnsi="Times New Roman" w:cs="Times New Roman"/>
@@ -1910,15 +1931,74 @@
               <w:rPr>
                 <w:rFonts w:ascii="Times New Roman" w:hAnsi="Times New Roman" w:cs="Times New Roman"/>
               </w:rPr>
-              <w:t>Dokumen Pendukung: foto buktinya tulis, rekamannya jg</w:t>
-            </w:r>
-          </w:p>
-          <w:p>
-            <w:pPr>
-              <w:rPr>
-                <w:rFonts w:ascii="Times New Roman" w:hAnsi="Times New Roman" w:cs="Times New Roman"/>
-              </w:rPr>
-            </w:pPr>
+              <w:t xml:space="preserve">Dokumen Pendukung: </w:t>
+            </w:r>
+            <w:r>
+              <w:rPr>
+                <w:rFonts w:ascii="Times New Roman" w:hAnsi="Times New Roman" w:cs="Times New Roman"/>
+              </w:rPr>
+              <w:t xml:space="preserve">Deliverable Wawancara </w:t>
+            </w:r>
+            <w:r>
+              <w:rPr>
+                <w:rFonts w:ascii="Times New Roman" w:hAnsi="Times New Roman" w:cs="Times New Roman"/>
+              </w:rPr>
+              <w:t>Kasir</w:t>
+            </w:r>
+            <w:r>
+              <w:rPr>
+                <w:rFonts w:ascii="Times New Roman" w:hAnsi="Times New Roman" w:cs="Times New Roman"/>
+              </w:rPr>
+              <w:t>.docs,</w:t>
+            </w:r>
+            <w:r>
+              <w:rPr>
+                <w:rFonts w:ascii="Times New Roman" w:hAnsi="Times New Roman" w:cs="Times New Roman"/>
+              </w:rPr>
+              <w:br/>
+            </w:r>
+            <w:r>
+              <w:rPr>
+                <w:rFonts w:ascii="Times New Roman" w:hAnsi="Times New Roman" w:cs="Times New Roman"/>
+              </w:rPr>
+              <w:t xml:space="preserve">IBK Online </w:t>
+            </w:r>
+            <w:r>
+              <w:rPr>
+                <w:rFonts w:ascii="Times New Roman" w:hAnsi="Times New Roman" w:cs="Times New Roman"/>
+              </w:rPr>
+              <w:t>Kasir</w:t>
+            </w:r>
+            <w:r>
+              <w:rPr>
+                <w:rFonts w:ascii="Times New Roman" w:hAnsi="Times New Roman" w:cs="Times New Roman"/>
+              </w:rPr>
+              <w:t xml:space="preserve">.m4a, Bukti </w:t>
+            </w:r>
+            <w:r>
+              <w:rPr>
+                <w:rFonts w:ascii="Times New Roman" w:hAnsi="Times New Roman" w:cs="Times New Roman"/>
+              </w:rPr>
+              <w:t>Kasir</w:t>
+            </w:r>
+            <w:r>
+              <w:rPr>
+                <w:rFonts w:ascii="Times New Roman" w:hAnsi="Times New Roman" w:cs="Times New Roman"/>
+              </w:rPr>
+              <w:t>.jpg</w:t>
+            </w:r>
+            <w:r>
+              <w:rPr>
+                <w:rFonts w:ascii="Times New Roman" w:hAnsi="Times New Roman" w:cs="Times New Roman"/>
+              </w:rPr>
+              <w:t>,</w:t>
+            </w:r>
+            <w:r>
+              <w:rPr>
+                <w:rFonts w:ascii="Times New Roman" w:hAnsi="Times New Roman" w:cs="Times New Roman"/>
+              </w:rPr>
+              <w:t xml:space="preserve"> </w:t>
+            </w:r>
             <w:r>
               <w:rPr>
                 <w:rFonts w:ascii="Times New Roman" w:hAnsi="Times New Roman" w:cs="Times New Roman"/>
@@ -2065,7 +2145,7 @@
               </wp:anchor>
             </w:drawing>
           </mc:Choice>
-          <mc:Fallback>
+          <mc:Fallback xmlns:w16="http://schemas.microsoft.com/office/word/2018/wordml" xmlns:w16cex="http://schemas.microsoft.com/office/word/2018/wordml/cex">
             <w:pict>
               <v:shapetype w14:anchorId="19EF200F" id="_x0000_t32" coordsize="21600,21600" o:spt="32" o:oned="t" path="m,l21600,21600e" filled="f">
                 <v:path arrowok="t" fillok="f" o:connecttype="none"/>
@@ -2674,40 +2754,6 @@
           <w:rFonts w:cstheme="minorHAnsi"/>
         </w:rPr>
       </w:pPr>
-    </w:p>
-    <w:p>
-      <w:pPr>
-        <w:spacing w:after="0" w:line="360" w:lineRule="auto"/>
-        <w:rPr>
-          <w:rFonts w:cstheme="minorHAnsi"/>
-          <w:i/>
-          <w:lang w:val="en-ID"/>
-        </w:rPr>
-      </w:pPr>
-      <w:r>
-        <w:rPr>
-          <w:rFonts w:cstheme="minorHAnsi"/>
-          <w:i/>
-          <w:lang w:val="en-ID"/>
-        </w:rPr>
-        <w:t>P</w:t>
-      </w:r>
-      <w:r>
-        <w:rPr>
-          <w:rFonts w:cstheme="minorHAnsi"/>
-          <w:i/>
-          <w:lang w:val="id-ID"/>
-        </w:rPr>
-        <w:t>oin-poin penting catatan kemajuan</w:t>
-      </w:r>
-      <w:r>
-        <w:rPr>
-          <w:rFonts w:cstheme="minorHAnsi"/>
-          <w:i/>
-          <w:lang w:val="en-ID"/>
-        </w:rPr>
-        <w:t xml:space="preserve"> developer</w:t>
-      </w:r>
     </w:p>
     <w:p>
       <w:pPr>
@@ -3801,7 +3847,7 @@
               </wp:anchor>
             </w:drawing>
           </mc:Choice>
-          <mc:Fallback>
+          <mc:Fallback xmlns:w16="http://schemas.microsoft.com/office/word/2018/wordml" xmlns:w16cex="http://schemas.microsoft.com/office/word/2018/wordml/cex">
             <w:pict>
               <v:shape w14:anchorId="0FD8882B" id="AutoShape 2" o:spid="_x0000_s1026" type="#_x0000_t32" style="position:absolute;margin-left:0;margin-top:5pt;width:408.55pt;height:0;z-index:251661312;visibility:visible;mso-wrap-style:square;mso-width-percent:0;mso-height-percent:0;mso-wrap-distance-left:9pt;mso-wrap-distance-top:0;mso-wrap-distance-right:9pt;mso-wrap-distance-bottom:0;mso-position-horizontal:absolute;mso-position-horizontal-relative:text;mso-position-vertical:absolute;mso-position-vertical-relative:text;mso-width-percent:0;mso-height-percent:0;mso-width-relative:page;mso-height-relative:page" o:gfxdata="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" strokeweight="1.5pt"/>
             </w:pict>
@@ -4145,51 +4191,9 @@
               <w:rPr>
                 <w:rFonts w:cstheme="minorHAnsi"/>
                 <w:i/>
-                <w:lang w:val="en-ID"/>
-              </w:rPr>
-              <w:br/>
-            </w:r>
-            <w:r>
-              <w:rPr>
-                <w:rFonts w:cstheme="minorHAnsi"/>
-                <w:i/>
-                <w:lang w:val="id-ID"/>
-              </w:rPr>
-              <w:t xml:space="preserve">Yovi </w:t>
-            </w:r>
-            <w:proofErr w:type="gramStart"/>
-            <w:r>
-              <w:rPr>
-                <w:rFonts w:cstheme="minorHAnsi"/>
-                <w:i/>
-                <w:lang w:val="id-ID"/>
-              </w:rPr>
-              <w:t>Agustian</w:t>
-            </w:r>
-            <w:r>
-              <w:rPr>
-                <w:rFonts w:cstheme="minorHAnsi"/>
-                <w:i/>
-                <w:lang w:val="en-ID"/>
-              </w:rPr>
-              <w:t>(</w:t>
-            </w:r>
-            <w:proofErr w:type="gramEnd"/>
-            <w:r>
-              <w:rPr>
-                <w:rFonts w:cstheme="minorHAnsi"/>
-                <w:i/>
-                <w:lang w:val="en-ID"/>
-              </w:rPr>
-              <w:t>Driver),</w:t>
-            </w:r>
-            <w:r>
-              <w:rPr>
-                <w:rFonts w:cstheme="minorHAnsi"/>
-                <w:i/>
-                <w:lang w:val="id-ID"/>
-              </w:rPr>
-              <w:t xml:space="preserve"> Rangga Kusuma D</w:t>
+                <w:lang w:val="id-ID"/>
+              </w:rPr>
+              <w:t>Rangga Kusuma D</w:t>
             </w:r>
             <w:r>
               <w:rPr>
@@ -4364,13 +4368,7 @@
               <w:rPr>
                 <w:rFonts w:cstheme="minorHAnsi"/>
               </w:rPr>
-              <w:t>Master Pertanyaan Wawancara.xlsl</w:t>
-            </w:r>
-            <w:r>
-              <w:rPr>
-                <w:rFonts w:cstheme="minorHAnsi"/>
-              </w:rPr>
-              <w:t xml:space="preserve">, </w:t>
+              <w:t xml:space="preserve">Master Pertanyaan Wawancara.xlsl, </w:t>
             </w:r>
             <w:r>
               <w:rPr>
@@ -4409,6 +4407,12 @@
                 <w:rFonts w:cstheme="minorHAnsi"/>
               </w:rPr>
               <w:t>Manager.m4a</w:t>
+            </w:r>
+            <w:r>
+              <w:rPr>
+                <w:rFonts w:cstheme="minorHAnsi"/>
+              </w:rPr>
+              <w:t>, Bukti Manager.jpg</w:t>
             </w:r>
           </w:p>
         </w:tc>
@@ -5437,7 +5441,7 @@
               </wp:anchor>
             </w:drawing>
           </mc:Choice>
-          <mc:Fallback>
+          <mc:Fallback xmlns:w16="http://schemas.microsoft.com/office/word/2018/wordml" xmlns:w16cex="http://schemas.microsoft.com/office/word/2018/wordml/cex">
             <w:pict>
               <v:shapetype w14:anchorId="3CEB3D08" id="_x0000_t32" coordsize="21600,21600" o:spt="32" o:oned="t" path="m,l21600,21600e" filled="f">
                 <v:path arrowok="t" fillok="f" o:connecttype="none"/>
@@ -5954,19 +5958,7 @@
               <w:rPr>
                 <w:rFonts w:cstheme="minorHAnsi"/>
               </w:rPr>
-              <w:t xml:space="preserve">Deliverable Wawancara </w:t>
-            </w:r>
-            <w:r>
-              <w:rPr>
-                <w:rFonts w:cstheme="minorHAnsi"/>
-              </w:rPr>
-              <w:t>Kasir</w:t>
-            </w:r>
-            <w:r>
-              <w:rPr>
-                <w:rFonts w:cstheme="minorHAnsi"/>
-              </w:rPr>
-              <w:t xml:space="preserve">.docs, </w:t>
+              <w:t xml:space="preserve">Deliverable Wawancara Kasir.docs, </w:t>
             </w:r>
             <w:r>
               <w:rPr>
@@ -5978,13 +5970,13 @@
               <w:rPr>
                 <w:rFonts w:cstheme="minorHAnsi"/>
               </w:rPr>
-              <w:t>Kasir</w:t>
-            </w:r>
-            <w:r>
-              <w:rPr>
-                <w:rFonts w:cstheme="minorHAnsi"/>
-              </w:rPr>
-              <w:t>.m4a</w:t>
+              <w:t>Kasir.m4a</w:t>
+            </w:r>
+            <w:r>
+              <w:rPr>
+                <w:rFonts w:cstheme="minorHAnsi"/>
+              </w:rPr>
+              <w:t>, Bukti Kasir.jpg</w:t>
             </w:r>
           </w:p>
         </w:tc>
@@ -6514,8 +6506,10 @@
                 <w:rFonts w:cstheme="minorHAnsi"/>
                 <w:i/>
               </w:rPr>
-              <w:t>Online</w:t>
-            </w:r>
+              <w:t>Daring</w:t>
+            </w:r>
+            <w:bookmarkStart w:id="0" w:name="_GoBack"/>
+            <w:bookmarkEnd w:id="0"/>
           </w:p>
         </w:tc>
       </w:tr>
@@ -6879,7 +6873,13 @@
               <w:rPr>
                 <w:lang w:val="en-ID"/>
               </w:rPr>
-              <w:t xml:space="preserve"> / Customer</w:t>
+              <w:t xml:space="preserve"> / </w:t>
+            </w:r>
+            <w:r>
+              <w:rPr>
+                <w:lang w:val="en-ID"/>
+              </w:rPr>
+              <w:t>Kasir</w:t>
             </w:r>
           </w:p>
         </w:tc>
@@ -6938,7 +6938,13 @@
               <w:rPr>
                 <w:lang w:val="en-ID"/>
               </w:rPr>
-              <w:t xml:space="preserve"> / Customer</w:t>
+              <w:t xml:space="preserve"> / </w:t>
+            </w:r>
+            <w:r>
+              <w:rPr>
+                <w:lang w:val="en-ID"/>
+              </w:rPr>
+              <w:t>Kasir</w:t>
             </w:r>
           </w:p>
         </w:tc>
@@ -7054,7 +7060,7 @@
               </wp:anchor>
             </w:drawing>
           </mc:Choice>
-          <mc:Fallback>
+          <mc:Fallback xmlns:w16="http://schemas.microsoft.com/office/word/2018/wordml" xmlns:w16cex="http://schemas.microsoft.com/office/word/2018/wordml/cex">
             <w:pict>
               <v:shape w14:anchorId="2DC746D6" id="AutoShape 2" o:spid="_x0000_s1026" type="#_x0000_t32" style="position:absolute;margin-left:0;margin-top:5pt;width:408.55pt;height:0;z-index:251665408;visibility:visible;mso-wrap-style:square;mso-width-percent:0;mso-height-percent:0;mso-wrap-distance-left:9pt;mso-wrap-distance-top:0;mso-wrap-distance-right:9pt;mso-wrap-distance-bottom:0;mso-position-horizontal:absolute;mso-position-horizontal-relative:text;mso-position-vertical:absolute;mso-position-vertical-relative:text;mso-width-percent:0;mso-height-percent:0;mso-width-relative:page;mso-height-relative:page" o:gfxdata="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" strokeweight="1.5pt"/>
             </w:pict>
@@ -7682,7 +7688,15 @@
                 <w:i/>
                 <w:lang w:val="en-ID"/>
               </w:rPr>
-              <w:t>Penyebaran dan pengisian kuesioner driver</w:t>
+              <w:t xml:space="preserve">Penyebaran dan pengisian kuesioner </w:t>
+            </w:r>
+            <w:r>
+              <w:rPr>
+                <w:rFonts w:cstheme="minorHAnsi"/>
+                <w:i/>
+                <w:lang w:val="en-ID"/>
+              </w:rPr>
+              <w:t>customer</w:t>
             </w:r>
           </w:p>
         </w:tc>
@@ -7870,40 +7884,6 @@
           <w:rFonts w:cstheme="minorHAnsi"/>
         </w:rPr>
       </w:pPr>
-    </w:p>
-    <w:p>
-      <w:pPr>
-        <w:spacing w:after="0" w:line="360" w:lineRule="auto"/>
-        <w:rPr>
-          <w:rFonts w:cstheme="minorHAnsi"/>
-          <w:i/>
-          <w:lang w:val="en-ID"/>
-        </w:rPr>
-      </w:pPr>
-      <w:r>
-        <w:rPr>
-          <w:rFonts w:cstheme="minorHAnsi"/>
-          <w:i/>
-          <w:lang w:val="en-ID"/>
-        </w:rPr>
-        <w:t>P</w:t>
-      </w:r>
-      <w:r>
-        <w:rPr>
-          <w:rFonts w:cstheme="minorHAnsi"/>
-          <w:i/>
-          <w:lang w:val="id-ID"/>
-        </w:rPr>
-        <w:t>oin-poin penting catatan kemajuan</w:t>
-      </w:r>
-      <w:r>
-        <w:rPr>
-          <w:rFonts w:cstheme="minorHAnsi"/>
-          <w:i/>
-          <w:lang w:val="en-ID"/>
-        </w:rPr>
-        <w:t xml:space="preserve"> developer</w:t>
-      </w:r>
     </w:p>
     <w:p>
       <w:pPr>
@@ -9342,7 +9322,7 @@
 </file>
 
 <file path=word/numbering.xml><?xml version="1.0" encoding="utf-8"?>
-<w:numbering xmlns:wpc="http://schemas.microsoft.com/office/word/2010/wordprocessingCanvas" xmlns:cx="http://schemas.microsoft.com/office/drawing/2014/chartex" xmlns:cx1="http://schemas.microsoft.com/office/drawing/2015/9/8/chartex" xmlns:cx2="http://schemas.microsoft.com/office/drawing/2015/10/21/chartex" xmlns:cx3="http://schemas.microsoft.com/office/drawing/2016/5/9/chartex" xmlns:cx4="http://schemas.microsoft.com/office/drawing/2016/5/10/chartex" xmlns:cx5="http://schemas.microsoft.com/office/drawing/2016/5/11/chartex" xmlns:cx6="http://schemas.microsoft.com/office/drawing/2016/5/12/chartex" xmlns:cx7="http://schemas.microsoft.com/office/drawing/2016/5/13/chartex" xmlns:cx8="http://schemas.microsoft.com/office/drawing/2016/5/14/chartex" xmlns:mc="http://schemas.openxmlformats.org/markup-compatibility/2006" xmlns:aink="http://schemas.microsoft.com/office/drawing/2016/ink" xmlns:am3d="http://schemas.microsoft.com/office/drawing/2017/model3d" xmlns:o="urn:schemas-microsoft-com:office:office" xmlns:r="http://schemas.openxmlformats.org/officeDocument/2006/relationships" xmlns:m="http://schemas.openxmlformats.org/officeDocument/2006/math" xmlns:v="urn:schemas-microsoft-com:vml" xmlns:wp14="http://schemas.microsoft.com/office/word/2010/wordprocessingDrawing" xmlns:wp="http://schemas.openxmlformats.org/drawingml/2006/wordprocessingDrawing" xmlns:w10="urn:schemas-microsoft-com:office:word" xmlns:w="http://schemas.openxmlformats.org/wordprocessingml/2006/main" xmlns:w14="http://schemas.microsoft.com/office/word/2010/wordml" xmlns:w15="http://schemas.microsoft.com/office/word/2012/wordml" xmlns:w16cex="http://schemas.microsoft.com/office/word/2018/wordml/cex" xmlns:w16cid="http://schemas.microsoft.com/office/word/2016/wordml/cid" xmlns:w16="http://schemas.microsoft.com/office/word/2018/wordml" xmlns:w16se="http://schemas.microsoft.com/office/word/2015/wordml/symex" xmlns:wpg="http://schemas.microsoft.com/office/word/2010/wordprocessingGroup" xmlns:wpi="http://schemas.microsoft.com/office/word/2010/wordprocessingInk" xmlns:wne="http://schemas.microsoft.com/office/word/2006/wordml" xmlns:wps="http://schemas.microsoft.com/office/word/2010/wordprocessingShape" mc:Ignorable="w14 w15 w16se w16cid w16 w16cex wp14">
+<w:numbering xmlns:wpc="http://schemas.microsoft.com/office/word/2010/wordprocessingCanvas" xmlns:cx="http://schemas.microsoft.com/office/drawing/2014/chartex" xmlns:cx1="http://schemas.microsoft.com/office/drawing/2015/9/8/chartex" xmlns:cx2="http://schemas.microsoft.com/office/drawing/2015/10/21/chartex" xmlns:cx3="http://schemas.microsoft.com/office/drawing/2016/5/9/chartex" xmlns:cx4="http://schemas.microsoft.com/office/drawing/2016/5/10/chartex" xmlns:cx5="http://schemas.microsoft.com/office/drawing/2016/5/11/chartex" xmlns:cx6="http://schemas.microsoft.com/office/drawing/2016/5/12/chartex" xmlns:cx7="http://schemas.microsoft.com/office/drawing/2016/5/13/chartex" xmlns:cx8="http://schemas.microsoft.com/office/drawing/2016/5/14/chartex" xmlns:mc="http://schemas.openxmlformats.org/markup-compatibility/2006" xmlns:aink="http://schemas.microsoft.com/office/drawing/2016/ink" xmlns:am3d="http://schemas.microsoft.com/office/drawing/2017/model3d" xmlns:o="urn:schemas-microsoft-com:office:office" xmlns:r="http://schemas.openxmlformats.org/officeDocument/2006/relationships" xmlns:m="http://schemas.openxmlformats.org/officeDocument/2006/math" xmlns:v="urn:schemas-microsoft-com:vml" xmlns:wp14="http://schemas.microsoft.com/office/word/2010/wordprocessingDrawing" xmlns:wp="http://schemas.openxmlformats.org/drawingml/2006/wordprocessingDrawing" xmlns:w10="urn:schemas-microsoft-com:office:word" xmlns:w="http://schemas.openxmlformats.org/wordprocessingml/2006/main" xmlns:w14="http://schemas.microsoft.com/office/word/2010/wordml" xmlns:w15="http://schemas.microsoft.com/office/word/2012/wordml" xmlns:w16cid="http://schemas.microsoft.com/office/word/2016/wordml/cid" xmlns:w16se="http://schemas.microsoft.com/office/word/2015/wordml/symex" xmlns:wpg="http://schemas.microsoft.com/office/word/2010/wordprocessingGroup" xmlns:wpi="http://schemas.microsoft.com/office/word/2010/wordprocessingInk" xmlns:wne="http://schemas.microsoft.com/office/word/2006/wordml" xmlns:wps="http://schemas.microsoft.com/office/word/2010/wordprocessingShape" mc:Ignorable="w14 w15 w16se w16cid wp14">
   <w:abstractNum w:abstractNumId="0" w15:restartNumberingAfterBreak="0">
     <w:nsid w:val="11813115"/>
     <w:multiLevelType w:val="hybridMultilevel"/>
@@ -10012,7 +9992,7 @@
 </file>
 
 <file path=word/styles.xml><?xml version="1.0" encoding="utf-8"?>
-<w:styles xmlns:mc="http://schemas.openxmlformats.org/markup-compatibility/2006" xmlns:r="http://schemas.openxmlformats.org/officeDocument/2006/relationships" xmlns:w="http://schemas.openxmlformats.org/wordprocessingml/2006/main" xmlns:w14="http://schemas.microsoft.com/office/word/2010/wordml" xmlns:w15="http://schemas.microsoft.com/office/word/2012/wordml" xmlns:w16cex="http://schemas.microsoft.com/office/word/2018/wordml/cex" xmlns:w16cid="http://schemas.microsoft.com/office/word/2016/wordml/cid" xmlns:w16="http://schemas.microsoft.com/office/word/2018/wordml" xmlns:w16se="http://schemas.microsoft.com/office/word/2015/wordml/symex" mc:Ignorable="w14 w15 w16se w16cid w16 w16cex">
+<w:styles xmlns:mc="http://schemas.openxmlformats.org/markup-compatibility/2006" xmlns:r="http://schemas.openxmlformats.org/officeDocument/2006/relationships" xmlns:w="http://schemas.openxmlformats.org/wordprocessingml/2006/main" xmlns:w14="http://schemas.microsoft.com/office/word/2010/wordml" xmlns:w15="http://schemas.microsoft.com/office/word/2012/wordml" xmlns:w16cid="http://schemas.microsoft.com/office/word/2016/wordml/cid" xmlns:w16se="http://schemas.microsoft.com/office/word/2015/wordml/symex" mc:Ignorable="w14 w15 w16se w16cid">
   <w:docDefaults>
     <w:rPrDefault>
       <w:rPr>

--- a/Kelompok Developer/Logbook.docx
+++ b/Kelompok Developer/Logbook.docx
@@ -1,6 +1,6 @@
 
 <file path=word/document.xml><?xml version="1.0" encoding="utf-8"?>
-<w:document xmlns:wpc="http://schemas.microsoft.com/office/word/2010/wordprocessingCanvas" xmlns:cx="http://schemas.microsoft.com/office/drawing/2014/chartex" xmlns:cx1="http://schemas.microsoft.com/office/drawing/2015/9/8/chartex" xmlns:cx2="http://schemas.microsoft.com/office/drawing/2015/10/21/chartex" xmlns:cx3="http://schemas.microsoft.com/office/drawing/2016/5/9/chartex" xmlns:cx4="http://schemas.microsoft.com/office/drawing/2016/5/10/chartex" xmlns:cx5="http://schemas.microsoft.com/office/drawing/2016/5/11/chartex" xmlns:cx6="http://schemas.microsoft.com/office/drawing/2016/5/12/chartex" xmlns:cx7="http://schemas.microsoft.com/office/drawing/2016/5/13/chartex" xmlns:cx8="http://schemas.microsoft.com/office/drawing/2016/5/14/chartex" xmlns:mc="http://schemas.openxmlformats.org/markup-compatibility/2006" xmlns:aink="http://schemas.microsoft.com/office/drawing/2016/ink" xmlns:am3d="http://schemas.microsoft.com/office/drawing/2017/model3d" xmlns:o="urn:schemas-microsoft-com:office:office" xmlns:r="http://schemas.openxmlformats.org/officeDocument/2006/relationships" xmlns:m="http://schemas.openxmlformats.org/officeDocument/2006/math" xmlns:v="urn:schemas-microsoft-com:vml" xmlns:wp14="http://schemas.microsoft.com/office/word/2010/wordprocessingDrawing" xmlns:wp="http://schemas.openxmlformats.org/drawingml/2006/wordprocessingDrawing" xmlns:w10="urn:schemas-microsoft-com:office:word" xmlns:w="http://schemas.openxmlformats.org/wordprocessingml/2006/main" xmlns:w14="http://schemas.microsoft.com/office/word/2010/wordml" xmlns:w15="http://schemas.microsoft.com/office/word/2012/wordml" xmlns:w16cid="http://schemas.microsoft.com/office/word/2016/wordml/cid" xmlns:w16se="http://schemas.microsoft.com/office/word/2015/wordml/symex" xmlns:wpg="http://schemas.microsoft.com/office/word/2010/wordprocessingGroup" xmlns:wpi="http://schemas.microsoft.com/office/word/2010/wordprocessingInk" xmlns:wne="http://schemas.microsoft.com/office/word/2006/wordml" xmlns:wps="http://schemas.microsoft.com/office/word/2010/wordprocessingShape" mc:Ignorable="w14 w15 w16se w16cid wp14">
+<w:document xmlns:wpc="http://schemas.microsoft.com/office/word/2010/wordprocessingCanvas" xmlns:cx="http://schemas.microsoft.com/office/drawing/2014/chartex" xmlns:cx1="http://schemas.microsoft.com/office/drawing/2015/9/8/chartex" xmlns:cx2="http://schemas.microsoft.com/office/drawing/2015/10/21/chartex" xmlns:cx3="http://schemas.microsoft.com/office/drawing/2016/5/9/chartex" xmlns:cx4="http://schemas.microsoft.com/office/drawing/2016/5/10/chartex" xmlns:cx5="http://schemas.microsoft.com/office/drawing/2016/5/11/chartex" xmlns:cx6="http://schemas.microsoft.com/office/drawing/2016/5/12/chartex" xmlns:cx7="http://schemas.microsoft.com/office/drawing/2016/5/13/chartex" xmlns:cx8="http://schemas.microsoft.com/office/drawing/2016/5/14/chartex" xmlns:mc="http://schemas.openxmlformats.org/markup-compatibility/2006" xmlns:aink="http://schemas.microsoft.com/office/drawing/2016/ink" xmlns:am3d="http://schemas.microsoft.com/office/drawing/2017/model3d" xmlns:o="urn:schemas-microsoft-com:office:office" xmlns:r="http://schemas.openxmlformats.org/officeDocument/2006/relationships" xmlns:m="http://schemas.openxmlformats.org/officeDocument/2006/math" xmlns:v="urn:schemas-microsoft-com:vml" xmlns:wp14="http://schemas.microsoft.com/office/word/2010/wordprocessingDrawing" xmlns:wp="http://schemas.openxmlformats.org/drawingml/2006/wordprocessingDrawing" xmlns:w10="urn:schemas-microsoft-com:office:word" xmlns:w="http://schemas.openxmlformats.org/wordprocessingml/2006/main" xmlns:w14="http://schemas.microsoft.com/office/word/2010/wordml" xmlns:w15="http://schemas.microsoft.com/office/word/2012/wordml" xmlns:w16cex="http://schemas.microsoft.com/office/word/2018/wordml/cex" xmlns:w16cid="http://schemas.microsoft.com/office/word/2016/wordml/cid" xmlns:w16="http://schemas.microsoft.com/office/word/2018/wordml" xmlns:w16se="http://schemas.microsoft.com/office/word/2015/wordml/symex" xmlns:wpg="http://schemas.microsoft.com/office/word/2010/wordprocessingGroup" xmlns:wpi="http://schemas.microsoft.com/office/word/2010/wordprocessingInk" xmlns:wne="http://schemas.microsoft.com/office/word/2006/wordml" xmlns:wps="http://schemas.microsoft.com/office/word/2010/wordprocessingShape" mc:Ignorable="w14 w15 w16se w16cid w16 w16cex wp14">
   <w:body>
     <w:p>
       <w:pPr>
@@ -10,7 +10,7 @@
         <w:autoSpaceDN w:val="0"/>
         <w:adjustRightInd w:val="0"/>
         <w:spacing w:after="0" w:line="235" w:lineRule="auto"/>
-        <w:ind w:right="27"/>
+        <w:ind w:right="27" w:firstLine="720"/>
         <w:jc w:val="center"/>
         <w:rPr>
           <w:rFonts w:ascii="Times" w:hAnsi="Times" w:cs="Times"/>
@@ -393,6 +393,7 @@
           <w:lang w:val="en-ID"/>
         </w:rPr>
       </w:pPr>
+      <w:proofErr w:type="spellStart"/>
       <w:r>
         <w:rPr>
           <w:rFonts w:ascii="Times" w:hAnsi="Times" w:cs="Times"/>
@@ -400,8 +401,9 @@
           <w:szCs w:val="32"/>
           <w:lang w:val="en-ID"/>
         </w:rPr>
-        <w:t>Sistem Transaksional Pemesanan Makanan</w:t>
-      </w:r>
+        <w:t>Sistem</w:t>
+      </w:r>
+      <w:proofErr w:type="spellEnd"/>
       <w:r>
         <w:rPr>
           <w:rFonts w:ascii="Times" w:hAnsi="Times" w:cs="Times"/>
@@ -409,9 +411,79 @@
           <w:szCs w:val="32"/>
           <w:lang w:val="en-ID"/>
         </w:rPr>
+        <w:t xml:space="preserve"> </w:t>
+      </w:r>
+      <w:proofErr w:type="spellStart"/>
+      <w:r>
+        <w:rPr>
+          <w:rFonts w:ascii="Times" w:hAnsi="Times" w:cs="Times"/>
+          <w:sz w:val="32"/>
+          <w:szCs w:val="32"/>
+          <w:lang w:val="en-ID"/>
+        </w:rPr>
+        <w:t>Transaksional</w:t>
+      </w:r>
+      <w:proofErr w:type="spellEnd"/>
+      <w:r>
+        <w:rPr>
+          <w:rFonts w:ascii="Times" w:hAnsi="Times" w:cs="Times"/>
+          <w:sz w:val="32"/>
+          <w:szCs w:val="32"/>
+          <w:lang w:val="en-ID"/>
+        </w:rPr>
+        <w:t xml:space="preserve"> </w:t>
+      </w:r>
+      <w:proofErr w:type="spellStart"/>
+      <w:r>
+        <w:rPr>
+          <w:rFonts w:ascii="Times" w:hAnsi="Times" w:cs="Times"/>
+          <w:sz w:val="32"/>
+          <w:szCs w:val="32"/>
+          <w:lang w:val="en-ID"/>
+        </w:rPr>
+        <w:t>Pemesanan</w:t>
+      </w:r>
+      <w:proofErr w:type="spellEnd"/>
+      <w:r>
+        <w:rPr>
+          <w:rFonts w:ascii="Times" w:hAnsi="Times" w:cs="Times"/>
+          <w:sz w:val="32"/>
+          <w:szCs w:val="32"/>
+          <w:lang w:val="en-ID"/>
+        </w:rPr>
+        <w:t xml:space="preserve"> </w:t>
+      </w:r>
+      <w:proofErr w:type="spellStart"/>
+      <w:r>
+        <w:rPr>
+          <w:rFonts w:ascii="Times" w:hAnsi="Times" w:cs="Times"/>
+          <w:sz w:val="32"/>
+          <w:szCs w:val="32"/>
+          <w:lang w:val="en-ID"/>
+        </w:rPr>
+        <w:t>Makanan</w:t>
+      </w:r>
+      <w:proofErr w:type="spellEnd"/>
+      <w:r>
+        <w:rPr>
+          <w:rFonts w:ascii="Times" w:hAnsi="Times" w:cs="Times"/>
+          <w:sz w:val="32"/>
+          <w:szCs w:val="32"/>
+          <w:lang w:val="en-ID"/>
+        </w:rPr>
         <w:br/>
+      </w:r>
+      <w:proofErr w:type="spellStart"/>
+      <w:r>
+        <w:rPr>
+          <w:rFonts w:ascii="Times" w:hAnsi="Times" w:cs="Times"/>
+          <w:sz w:val="32"/>
+          <w:szCs w:val="32"/>
+          <w:lang w:val="en-ID"/>
+        </w:rPr>
         <w:t>IBKOnline</w:t>
       </w:r>
+      <w:proofErr w:type="spellEnd"/>
     </w:p>
     <w:p>
       <w:pPr>
@@ -505,13 +577,23 @@
           <w:lang w:val="id-ID"/>
         </w:rPr>
       </w:pPr>
+      <w:proofErr w:type="spellStart"/>
       <w:r>
         <w:rPr>
           <w:rFonts w:ascii="Times" w:hAnsi="Times" w:cs="Times"/>
           <w:szCs w:val="24"/>
           <w:lang w:val="en-ID"/>
         </w:rPr>
-        <w:t>Rangga Kusuma D</w:t>
+        <w:t>Rangga</w:t>
+      </w:r>
+      <w:proofErr w:type="spellEnd"/>
+      <w:r>
+        <w:rPr>
+          <w:rFonts w:ascii="Times" w:hAnsi="Times" w:cs="Times"/>
+          <w:szCs w:val="24"/>
+          <w:lang w:val="en-ID"/>
+        </w:rPr>
+        <w:t xml:space="preserve"> Kusuma D</w:t>
       </w:r>
       <w:r>
         <w:rPr>
@@ -608,13 +690,23 @@
           <w:lang w:val="id-ID"/>
         </w:rPr>
       </w:pPr>
+      <w:proofErr w:type="spellStart"/>
       <w:r>
         <w:rPr>
           <w:rFonts w:ascii="Times" w:hAnsi="Times" w:cs="Times"/>
           <w:szCs w:val="24"/>
           <w:lang w:val="en-ID"/>
         </w:rPr>
-        <w:t>Ersad Ahmad I</w:t>
+        <w:t>Ersad</w:t>
+      </w:r>
+      <w:proofErr w:type="spellEnd"/>
+      <w:r>
+        <w:rPr>
+          <w:rFonts w:ascii="Times" w:hAnsi="Times" w:cs="Times"/>
+          <w:szCs w:val="24"/>
+          <w:lang w:val="en-ID"/>
+        </w:rPr>
+        <w:t xml:space="preserve"> Ahmad I</w:t>
       </w:r>
       <w:r>
         <w:rPr>
@@ -959,6 +1051,7 @@
                 <w:szCs w:val="24"/>
               </w:rPr>
             </w:pPr>
+            <w:proofErr w:type="spellStart"/>
             <w:r>
               <w:rPr>
                 <w:rFonts w:ascii="Times New Roman" w:hAnsi="Times New Roman" w:cs="Times New Roman"/>
@@ -968,6 +1061,7 @@
               </w:rPr>
               <w:t>Tanggal</w:t>
             </w:r>
+            <w:proofErr w:type="spellEnd"/>
           </w:p>
         </w:tc>
         <w:tc>
@@ -985,6 +1079,7 @@
                 <w:szCs w:val="24"/>
               </w:rPr>
             </w:pPr>
+            <w:proofErr w:type="spellStart"/>
             <w:r>
               <w:rPr>
                 <w:rFonts w:ascii="Times New Roman" w:hAnsi="Times New Roman" w:cs="Times New Roman"/>
@@ -994,6 +1089,7 @@
               </w:rPr>
               <w:t>Kegiatan</w:t>
             </w:r>
+            <w:proofErr w:type="spellEnd"/>
           </w:p>
         </w:tc>
       </w:tr>
@@ -1611,115 +1707,445 @@
                 <w:rFonts w:ascii="Times New Roman" w:hAnsi="Times New Roman" w:cs="Times New Roman"/>
               </w:rPr>
             </w:pPr>
-            <w:r>
-              <w:rPr>
-                <w:rFonts w:ascii="Times New Roman" w:hAnsi="Times New Roman" w:cs="Times New Roman"/>
-              </w:rPr>
-              <w:t>Menentukan permasalahan yang akan diangkat dan aplikasi yang akan dibuat</w:t>
-            </w:r>
-          </w:p>
-          <w:p>
-            <w:pPr>
-              <w:rPr>
-                <w:rFonts w:ascii="Times New Roman" w:hAnsi="Times New Roman" w:cs="Times New Roman"/>
-              </w:rPr>
-            </w:pPr>
-          </w:p>
-          <w:p>
-            <w:pPr>
-              <w:rPr>
-                <w:rFonts w:ascii="Times New Roman" w:hAnsi="Times New Roman" w:cs="Times New Roman"/>
-              </w:rPr>
-            </w:pPr>
-            <w:r>
-              <w:rPr>
-                <w:rFonts w:ascii="Times New Roman" w:hAnsi="Times New Roman" w:cs="Times New Roman"/>
-              </w:rPr>
-              <w:t>Menentukan teknik elisitasi yang akan digunakan</w:t>
-            </w:r>
-          </w:p>
-          <w:p>
-            <w:pPr>
-              <w:rPr>
-                <w:rFonts w:ascii="Times New Roman" w:hAnsi="Times New Roman" w:cs="Times New Roman"/>
-              </w:rPr>
-            </w:pPr>
-          </w:p>
-          <w:p>
-            <w:pPr>
-              <w:rPr>
-                <w:rFonts w:ascii="Times New Roman" w:hAnsi="Times New Roman" w:cs="Times New Roman"/>
-              </w:rPr>
-            </w:pPr>
-            <w:r>
-              <w:rPr>
-                <w:rFonts w:ascii="Times New Roman" w:hAnsi="Times New Roman" w:cs="Times New Roman"/>
-              </w:rPr>
-              <w:t>Membuat kebutuhan elisitasi (pertanyaan wawancara dan kuisioner)</w:t>
-            </w:r>
-          </w:p>
-          <w:p>
-            <w:pPr>
-              <w:rPr>
-                <w:rFonts w:ascii="Times New Roman" w:hAnsi="Times New Roman" w:cs="Times New Roman"/>
-              </w:rPr>
-            </w:pPr>
-          </w:p>
-          <w:p>
-            <w:pPr>
-              <w:rPr>
-                <w:rFonts w:ascii="Times New Roman" w:hAnsi="Times New Roman" w:cs="Times New Roman"/>
-              </w:rPr>
-            </w:pPr>
-            <w:r>
-              <w:rPr>
-                <w:rFonts w:ascii="Times New Roman" w:hAnsi="Times New Roman" w:cs="Times New Roman"/>
-              </w:rPr>
-              <w:t xml:space="preserve">Catatan: </w:t>
-            </w:r>
-            <w:r>
-              <w:rPr>
-                <w:rFonts w:ascii="Times New Roman" w:hAnsi="Times New Roman" w:cs="Times New Roman"/>
-              </w:rPr>
-              <w:t>Penyebaran Kuesioner Driver</w:t>
-            </w:r>
-            <w:r>
-              <w:rPr>
-                <w:rFonts w:ascii="Times New Roman" w:hAnsi="Times New Roman" w:cs="Times New Roman"/>
-              </w:rPr>
-              <w:t xml:space="preserve"> (Notulensi 1)</w:t>
-            </w:r>
-          </w:p>
-          <w:p>
-            <w:pPr>
-              <w:rPr>
-                <w:rFonts w:ascii="Times New Roman" w:hAnsi="Times New Roman" w:cs="Times New Roman"/>
-              </w:rPr>
-            </w:pPr>
-            <w:r>
-              <w:rPr>
-                <w:rFonts w:ascii="Times New Roman" w:hAnsi="Times New Roman" w:cs="Times New Roman"/>
-              </w:rPr>
-              <w:t>Dokumen Pendukung:</w:t>
-            </w:r>
-            <w:r>
-              <w:rPr>
-                <w:rFonts w:ascii="Times New Roman" w:hAnsi="Times New Roman" w:cs="Times New Roman"/>
-              </w:rPr>
-              <w:t xml:space="preserve"> Desain Pertanyaan Driver.docx, </w:t>
-            </w:r>
-          </w:p>
-          <w:p>
-            <w:pPr>
-              <w:rPr>
-                <w:rFonts w:ascii="Times New Roman" w:hAnsi="Times New Roman" w:cs="Times New Roman"/>
-              </w:rPr>
-            </w:pPr>
-            <w:r>
-              <w:rPr>
-                <w:rFonts w:ascii="Times New Roman" w:hAnsi="Times New Roman" w:cs="Times New Roman"/>
-              </w:rPr>
-              <w:t>Logbook.docx, List Kebutuhan.xlsx, Hasil Mentah Kuesioner Driver.xlsx</w:t>
+            <w:proofErr w:type="spellStart"/>
+            <w:r>
+              <w:rPr>
+                <w:rFonts w:ascii="Times New Roman" w:hAnsi="Times New Roman" w:cs="Times New Roman"/>
+              </w:rPr>
+              <w:t>Menentukan</w:t>
+            </w:r>
+            <w:proofErr w:type="spellEnd"/>
+            <w:r>
+              <w:rPr>
+                <w:rFonts w:ascii="Times New Roman" w:hAnsi="Times New Roman" w:cs="Times New Roman"/>
+              </w:rPr>
+              <w:t xml:space="preserve"> </w:t>
+            </w:r>
+            <w:proofErr w:type="spellStart"/>
+            <w:r>
+              <w:rPr>
+                <w:rFonts w:ascii="Times New Roman" w:hAnsi="Times New Roman" w:cs="Times New Roman"/>
+              </w:rPr>
+              <w:t>permasalahan</w:t>
+            </w:r>
+            <w:proofErr w:type="spellEnd"/>
+            <w:r>
+              <w:rPr>
+                <w:rFonts w:ascii="Times New Roman" w:hAnsi="Times New Roman" w:cs="Times New Roman"/>
+              </w:rPr>
+              <w:t xml:space="preserve"> yang </w:t>
+            </w:r>
+            <w:proofErr w:type="spellStart"/>
+            <w:r>
+              <w:rPr>
+                <w:rFonts w:ascii="Times New Roman" w:hAnsi="Times New Roman" w:cs="Times New Roman"/>
+              </w:rPr>
+              <w:t>akan</w:t>
+            </w:r>
+            <w:proofErr w:type="spellEnd"/>
+            <w:r>
+              <w:rPr>
+                <w:rFonts w:ascii="Times New Roman" w:hAnsi="Times New Roman" w:cs="Times New Roman"/>
+              </w:rPr>
+              <w:t xml:space="preserve"> </w:t>
+            </w:r>
+            <w:proofErr w:type="spellStart"/>
+            <w:r>
+              <w:rPr>
+                <w:rFonts w:ascii="Times New Roman" w:hAnsi="Times New Roman" w:cs="Times New Roman"/>
+              </w:rPr>
+              <w:t>diangkat</w:t>
+            </w:r>
+            <w:proofErr w:type="spellEnd"/>
+            <w:r>
+              <w:rPr>
+                <w:rFonts w:ascii="Times New Roman" w:hAnsi="Times New Roman" w:cs="Times New Roman"/>
+              </w:rPr>
+              <w:t xml:space="preserve"> dan </w:t>
+            </w:r>
+            <w:proofErr w:type="spellStart"/>
+            <w:r>
+              <w:rPr>
+                <w:rFonts w:ascii="Times New Roman" w:hAnsi="Times New Roman" w:cs="Times New Roman"/>
+              </w:rPr>
+              <w:t>aplikasi</w:t>
+            </w:r>
+            <w:proofErr w:type="spellEnd"/>
+            <w:r>
+              <w:rPr>
+                <w:rFonts w:ascii="Times New Roman" w:hAnsi="Times New Roman" w:cs="Times New Roman"/>
+              </w:rPr>
+              <w:t xml:space="preserve"> yang </w:t>
+            </w:r>
+            <w:proofErr w:type="spellStart"/>
+            <w:r>
+              <w:rPr>
+                <w:rFonts w:ascii="Times New Roman" w:hAnsi="Times New Roman" w:cs="Times New Roman"/>
+              </w:rPr>
+              <w:t>akan</w:t>
+            </w:r>
+            <w:proofErr w:type="spellEnd"/>
+            <w:r>
+              <w:rPr>
+                <w:rFonts w:ascii="Times New Roman" w:hAnsi="Times New Roman" w:cs="Times New Roman"/>
+              </w:rPr>
+              <w:t xml:space="preserve"> </w:t>
+            </w:r>
+            <w:proofErr w:type="spellStart"/>
+            <w:r>
+              <w:rPr>
+                <w:rFonts w:ascii="Times New Roman" w:hAnsi="Times New Roman" w:cs="Times New Roman"/>
+              </w:rPr>
+              <w:t>dibuat</w:t>
+            </w:r>
+            <w:proofErr w:type="spellEnd"/>
+          </w:p>
+          <w:p>
+            <w:pPr>
+              <w:rPr>
+                <w:rFonts w:ascii="Times New Roman" w:hAnsi="Times New Roman" w:cs="Times New Roman"/>
+              </w:rPr>
+            </w:pPr>
+          </w:p>
+          <w:p>
+            <w:pPr>
+              <w:rPr>
+                <w:rFonts w:ascii="Times New Roman" w:hAnsi="Times New Roman" w:cs="Times New Roman"/>
+              </w:rPr>
+            </w:pPr>
+            <w:proofErr w:type="spellStart"/>
+            <w:r>
+              <w:rPr>
+                <w:rFonts w:ascii="Times New Roman" w:hAnsi="Times New Roman" w:cs="Times New Roman"/>
+              </w:rPr>
+              <w:t>Menentukan</w:t>
+            </w:r>
+            <w:proofErr w:type="spellEnd"/>
+            <w:r>
+              <w:rPr>
+                <w:rFonts w:ascii="Times New Roman" w:hAnsi="Times New Roman" w:cs="Times New Roman"/>
+              </w:rPr>
+              <w:t xml:space="preserve"> </w:t>
+            </w:r>
+            <w:proofErr w:type="spellStart"/>
+            <w:r>
+              <w:rPr>
+                <w:rFonts w:ascii="Times New Roman" w:hAnsi="Times New Roman" w:cs="Times New Roman"/>
+              </w:rPr>
+              <w:t>teknik</w:t>
+            </w:r>
+            <w:proofErr w:type="spellEnd"/>
+            <w:r>
+              <w:rPr>
+                <w:rFonts w:ascii="Times New Roman" w:hAnsi="Times New Roman" w:cs="Times New Roman"/>
+              </w:rPr>
+              <w:t xml:space="preserve"> </w:t>
+            </w:r>
+            <w:proofErr w:type="spellStart"/>
+            <w:r>
+              <w:rPr>
+                <w:rFonts w:ascii="Times New Roman" w:hAnsi="Times New Roman" w:cs="Times New Roman"/>
+              </w:rPr>
+              <w:t>elisitasi</w:t>
+            </w:r>
+            <w:proofErr w:type="spellEnd"/>
+            <w:r>
+              <w:rPr>
+                <w:rFonts w:ascii="Times New Roman" w:hAnsi="Times New Roman" w:cs="Times New Roman"/>
+              </w:rPr>
+              <w:t xml:space="preserve"> yang </w:t>
+            </w:r>
+            <w:proofErr w:type="spellStart"/>
+            <w:r>
+              <w:rPr>
+                <w:rFonts w:ascii="Times New Roman" w:hAnsi="Times New Roman" w:cs="Times New Roman"/>
+              </w:rPr>
+              <w:t>akan</w:t>
+            </w:r>
+            <w:proofErr w:type="spellEnd"/>
+            <w:r>
+              <w:rPr>
+                <w:rFonts w:ascii="Times New Roman" w:hAnsi="Times New Roman" w:cs="Times New Roman"/>
+              </w:rPr>
+              <w:t xml:space="preserve"> </w:t>
+            </w:r>
+            <w:proofErr w:type="spellStart"/>
+            <w:r>
+              <w:rPr>
+                <w:rFonts w:ascii="Times New Roman" w:hAnsi="Times New Roman" w:cs="Times New Roman"/>
+              </w:rPr>
+              <w:t>digunakan</w:t>
+            </w:r>
+            <w:proofErr w:type="spellEnd"/>
+          </w:p>
+          <w:p>
+            <w:pPr>
+              <w:rPr>
+                <w:rFonts w:ascii="Times New Roman" w:hAnsi="Times New Roman" w:cs="Times New Roman"/>
+              </w:rPr>
+            </w:pPr>
+          </w:p>
+          <w:p>
+            <w:pPr>
+              <w:rPr>
+                <w:rFonts w:ascii="Times New Roman" w:hAnsi="Times New Roman" w:cs="Times New Roman"/>
+              </w:rPr>
+            </w:pPr>
+            <w:proofErr w:type="spellStart"/>
+            <w:r>
+              <w:rPr>
+                <w:rFonts w:ascii="Times New Roman" w:hAnsi="Times New Roman" w:cs="Times New Roman"/>
+              </w:rPr>
+              <w:t>Membuat</w:t>
+            </w:r>
+            <w:proofErr w:type="spellEnd"/>
+            <w:r>
+              <w:rPr>
+                <w:rFonts w:ascii="Times New Roman" w:hAnsi="Times New Roman" w:cs="Times New Roman"/>
+              </w:rPr>
+              <w:t xml:space="preserve"> </w:t>
+            </w:r>
+            <w:proofErr w:type="spellStart"/>
+            <w:r>
+              <w:rPr>
+                <w:rFonts w:ascii="Times New Roman" w:hAnsi="Times New Roman" w:cs="Times New Roman"/>
+              </w:rPr>
+              <w:t>kebutuhan</w:t>
+            </w:r>
+            <w:proofErr w:type="spellEnd"/>
+            <w:r>
+              <w:rPr>
+                <w:rFonts w:ascii="Times New Roman" w:hAnsi="Times New Roman" w:cs="Times New Roman"/>
+              </w:rPr>
+              <w:t xml:space="preserve"> </w:t>
+            </w:r>
+            <w:proofErr w:type="spellStart"/>
+            <w:r>
+              <w:rPr>
+                <w:rFonts w:ascii="Times New Roman" w:hAnsi="Times New Roman" w:cs="Times New Roman"/>
+              </w:rPr>
+              <w:t>elisitasi</w:t>
+            </w:r>
+            <w:proofErr w:type="spellEnd"/>
+            <w:r>
+              <w:rPr>
+                <w:rFonts w:ascii="Times New Roman" w:hAnsi="Times New Roman" w:cs="Times New Roman"/>
+              </w:rPr>
+              <w:t xml:space="preserve"> (</w:t>
+            </w:r>
+            <w:proofErr w:type="spellStart"/>
+            <w:r>
+              <w:rPr>
+                <w:rFonts w:ascii="Times New Roman" w:hAnsi="Times New Roman" w:cs="Times New Roman"/>
+              </w:rPr>
+              <w:t>pertanyaan</w:t>
+            </w:r>
+            <w:proofErr w:type="spellEnd"/>
+            <w:r>
+              <w:rPr>
+                <w:rFonts w:ascii="Times New Roman" w:hAnsi="Times New Roman" w:cs="Times New Roman"/>
+              </w:rPr>
+              <w:t xml:space="preserve"> </w:t>
+            </w:r>
+            <w:proofErr w:type="spellStart"/>
+            <w:r>
+              <w:rPr>
+                <w:rFonts w:ascii="Times New Roman" w:hAnsi="Times New Roman" w:cs="Times New Roman"/>
+              </w:rPr>
+              <w:t>wawancara</w:t>
+            </w:r>
+            <w:proofErr w:type="spellEnd"/>
+            <w:r>
+              <w:rPr>
+                <w:rFonts w:ascii="Times New Roman" w:hAnsi="Times New Roman" w:cs="Times New Roman"/>
+              </w:rPr>
+              <w:t xml:space="preserve"> dan </w:t>
+            </w:r>
+            <w:proofErr w:type="spellStart"/>
+            <w:r>
+              <w:rPr>
+                <w:rFonts w:ascii="Times New Roman" w:hAnsi="Times New Roman" w:cs="Times New Roman"/>
+              </w:rPr>
+              <w:t>kuisioner</w:t>
+            </w:r>
+            <w:proofErr w:type="spellEnd"/>
+            <w:r>
+              <w:rPr>
+                <w:rFonts w:ascii="Times New Roman" w:hAnsi="Times New Roman" w:cs="Times New Roman"/>
+              </w:rPr>
+              <w:t>)</w:t>
+            </w:r>
+          </w:p>
+          <w:p>
+            <w:pPr>
+              <w:rPr>
+                <w:rFonts w:ascii="Times New Roman" w:hAnsi="Times New Roman" w:cs="Times New Roman"/>
+              </w:rPr>
+            </w:pPr>
+          </w:p>
+          <w:p>
+            <w:pPr>
+              <w:rPr>
+                <w:rFonts w:ascii="Times New Roman" w:hAnsi="Times New Roman" w:cs="Times New Roman"/>
+              </w:rPr>
+            </w:pPr>
+            <w:proofErr w:type="spellStart"/>
+            <w:r>
+              <w:rPr>
+                <w:rFonts w:ascii="Times New Roman" w:hAnsi="Times New Roman" w:cs="Times New Roman"/>
+              </w:rPr>
+              <w:t>Catatan</w:t>
+            </w:r>
+            <w:proofErr w:type="spellEnd"/>
+            <w:r>
+              <w:rPr>
+                <w:rFonts w:ascii="Times New Roman" w:hAnsi="Times New Roman" w:cs="Times New Roman"/>
+              </w:rPr>
+              <w:t xml:space="preserve">: </w:t>
+            </w:r>
+            <w:proofErr w:type="spellStart"/>
+            <w:r>
+              <w:rPr>
+                <w:rFonts w:ascii="Times New Roman" w:hAnsi="Times New Roman" w:cs="Times New Roman"/>
+              </w:rPr>
+              <w:t>Penyebaran</w:t>
+            </w:r>
+            <w:proofErr w:type="spellEnd"/>
+            <w:r>
+              <w:rPr>
+                <w:rFonts w:ascii="Times New Roman" w:hAnsi="Times New Roman" w:cs="Times New Roman"/>
+              </w:rPr>
+              <w:t xml:space="preserve"> </w:t>
+            </w:r>
+            <w:proofErr w:type="spellStart"/>
+            <w:r>
+              <w:rPr>
+                <w:rFonts w:ascii="Times New Roman" w:hAnsi="Times New Roman" w:cs="Times New Roman"/>
+              </w:rPr>
+              <w:t>Kuesioner</w:t>
+            </w:r>
+            <w:proofErr w:type="spellEnd"/>
+            <w:r>
+              <w:rPr>
+                <w:rFonts w:ascii="Times New Roman" w:hAnsi="Times New Roman" w:cs="Times New Roman"/>
+              </w:rPr>
+              <w:t xml:space="preserve"> Driver</w:t>
+            </w:r>
+            <w:r>
+              <w:rPr>
+                <w:rFonts w:ascii="Times New Roman" w:hAnsi="Times New Roman" w:cs="Times New Roman"/>
+              </w:rPr>
+              <w:t xml:space="preserve"> (</w:t>
+            </w:r>
+            <w:proofErr w:type="spellStart"/>
+            <w:r>
+              <w:rPr>
+                <w:rFonts w:ascii="Times New Roman" w:hAnsi="Times New Roman" w:cs="Times New Roman"/>
+              </w:rPr>
+              <w:t>Notulensi</w:t>
+            </w:r>
+            <w:proofErr w:type="spellEnd"/>
+            <w:r>
+              <w:rPr>
+                <w:rFonts w:ascii="Times New Roman" w:hAnsi="Times New Roman" w:cs="Times New Roman"/>
+              </w:rPr>
+              <w:t xml:space="preserve"> 1)</w:t>
+            </w:r>
+          </w:p>
+          <w:p>
+            <w:pPr>
+              <w:rPr>
+                <w:rFonts w:ascii="Times New Roman" w:hAnsi="Times New Roman" w:cs="Times New Roman"/>
+              </w:rPr>
+            </w:pPr>
+            <w:proofErr w:type="spellStart"/>
+            <w:r>
+              <w:rPr>
+                <w:rFonts w:ascii="Times New Roman" w:hAnsi="Times New Roman" w:cs="Times New Roman"/>
+              </w:rPr>
+              <w:t>Dokumen</w:t>
+            </w:r>
+            <w:proofErr w:type="spellEnd"/>
+            <w:r>
+              <w:rPr>
+                <w:rFonts w:ascii="Times New Roman" w:hAnsi="Times New Roman" w:cs="Times New Roman"/>
+              </w:rPr>
+              <w:t xml:space="preserve"> </w:t>
+            </w:r>
+            <w:proofErr w:type="spellStart"/>
+            <w:r>
+              <w:rPr>
+                <w:rFonts w:ascii="Times New Roman" w:hAnsi="Times New Roman" w:cs="Times New Roman"/>
+              </w:rPr>
+              <w:t>Pendukung</w:t>
+            </w:r>
+            <w:proofErr w:type="spellEnd"/>
+            <w:r>
+              <w:rPr>
+                <w:rFonts w:ascii="Times New Roman" w:hAnsi="Times New Roman" w:cs="Times New Roman"/>
+              </w:rPr>
+              <w:t>:</w:t>
+            </w:r>
+            <w:r>
+              <w:rPr>
+                <w:rFonts w:ascii="Times New Roman" w:hAnsi="Times New Roman" w:cs="Times New Roman"/>
+              </w:rPr>
+              <w:t xml:space="preserve"> Desain </w:t>
+            </w:r>
+            <w:proofErr w:type="spellStart"/>
+            <w:r>
+              <w:rPr>
+                <w:rFonts w:ascii="Times New Roman" w:hAnsi="Times New Roman" w:cs="Times New Roman"/>
+              </w:rPr>
+              <w:t>Pertanyaan</w:t>
+            </w:r>
+            <w:proofErr w:type="spellEnd"/>
+            <w:r>
+              <w:rPr>
+                <w:rFonts w:ascii="Times New Roman" w:hAnsi="Times New Roman" w:cs="Times New Roman"/>
+              </w:rPr>
+              <w:t xml:space="preserve"> Driver.docx, </w:t>
+            </w:r>
+          </w:p>
+          <w:p>
+            <w:pPr>
+              <w:rPr>
+                <w:rFonts w:ascii="Times New Roman" w:hAnsi="Times New Roman" w:cs="Times New Roman"/>
+              </w:rPr>
+            </w:pPr>
+            <w:r>
+              <w:rPr>
+                <w:rFonts w:ascii="Times New Roman" w:hAnsi="Times New Roman" w:cs="Times New Roman"/>
+              </w:rPr>
+              <w:t xml:space="preserve">Logbook.docx, List Kebutuhan.xlsx, Hasil </w:t>
+            </w:r>
+            <w:proofErr w:type="spellStart"/>
+            <w:r>
+              <w:rPr>
+                <w:rFonts w:ascii="Times New Roman" w:hAnsi="Times New Roman" w:cs="Times New Roman"/>
+              </w:rPr>
+              <w:t>Mentah</w:t>
+            </w:r>
+            <w:proofErr w:type="spellEnd"/>
+            <w:r>
+              <w:rPr>
+                <w:rFonts w:ascii="Times New Roman" w:hAnsi="Times New Roman" w:cs="Times New Roman"/>
+              </w:rPr>
+              <w:t xml:space="preserve"> </w:t>
+            </w:r>
+            <w:proofErr w:type="spellStart"/>
+            <w:r>
+              <w:rPr>
+                <w:rFonts w:ascii="Times New Roman" w:hAnsi="Times New Roman" w:cs="Times New Roman"/>
+              </w:rPr>
+              <w:t>Kuesioner</w:t>
+            </w:r>
+            <w:proofErr w:type="spellEnd"/>
+            <w:r>
+              <w:rPr>
+                <w:rFonts w:ascii="Times New Roman" w:hAnsi="Times New Roman" w:cs="Times New Roman"/>
+              </w:rPr>
+              <w:t xml:space="preserve"> Driver.xlsx</w:t>
             </w:r>
             <w:r>
               <w:rPr>
@@ -1731,7 +2157,35 @@
               <w:rPr>
                 <w:rFonts w:ascii="Times New Roman" w:hAnsi="Times New Roman" w:cs="Times New Roman"/>
               </w:rPr>
-              <w:t xml:space="preserve"> Hasil Sintesis Pertanyaan Driver.docx</w:t>
+              <w:t xml:space="preserve"> Hasil </w:t>
+            </w:r>
+            <w:proofErr w:type="spellStart"/>
+            <w:r>
+              <w:rPr>
+                <w:rFonts w:ascii="Times New Roman" w:hAnsi="Times New Roman" w:cs="Times New Roman"/>
+              </w:rPr>
+              <w:t>Sintesis</w:t>
+            </w:r>
+            <w:proofErr w:type="spellEnd"/>
+            <w:r>
+              <w:rPr>
+                <w:rFonts w:ascii="Times New Roman" w:hAnsi="Times New Roman" w:cs="Times New Roman"/>
+              </w:rPr>
+              <w:t xml:space="preserve"> </w:t>
+            </w:r>
+            <w:proofErr w:type="spellStart"/>
+            <w:r>
+              <w:rPr>
+                <w:rFonts w:ascii="Times New Roman" w:hAnsi="Times New Roman" w:cs="Times New Roman"/>
+              </w:rPr>
+              <w:t>Pertanyaan</w:t>
+            </w:r>
+            <w:proofErr w:type="spellEnd"/>
+            <w:r>
+              <w:rPr>
+                <w:rFonts w:ascii="Times New Roman" w:hAnsi="Times New Roman" w:cs="Times New Roman"/>
+              </w:rPr>
+              <w:t xml:space="preserve"> Driver.docx</w:t>
             </w:r>
             <w:r>
               <w:rPr>
@@ -1746,141 +2200,513 @@
                 <w:rFonts w:ascii="Times New Roman" w:hAnsi="Times New Roman" w:cs="Times New Roman"/>
               </w:rPr>
             </w:pPr>
-            <w:r>
-              <w:rPr>
-                <w:rFonts w:ascii="Times New Roman" w:hAnsi="Times New Roman" w:cs="Times New Roman"/>
-              </w:rPr>
-              <w:t>Ringkasan Sistem dan Role Kelompok.docx dan</w:t>
-            </w:r>
-          </w:p>
-          <w:p>
-            <w:pPr>
-              <w:rPr>
-                <w:rFonts w:ascii="Times New Roman" w:hAnsi="Times New Roman" w:cs="Times New Roman"/>
-              </w:rPr>
-            </w:pPr>
-            <w:r>
-              <w:rPr>
-                <w:rFonts w:ascii="Times New Roman" w:hAnsi="Times New Roman" w:cs="Times New Roman"/>
-              </w:rPr>
-              <w:t>Ringkasan Sistem dan Role Kelompok Revisi 1.docx</w:t>
-            </w:r>
-          </w:p>
-          <w:p>
-            <w:pPr>
-              <w:rPr>
-                <w:rFonts w:ascii="Times New Roman" w:hAnsi="Times New Roman" w:cs="Times New Roman"/>
-              </w:rPr>
-            </w:pPr>
-          </w:p>
-          <w:p>
-            <w:pPr>
-              <w:rPr>
-                <w:rFonts w:ascii="Times New Roman" w:hAnsi="Times New Roman" w:cs="Times New Roman"/>
-              </w:rPr>
-            </w:pPr>
-            <w:r>
-              <w:rPr>
-                <w:rFonts w:ascii="Times New Roman" w:hAnsi="Times New Roman" w:cs="Times New Roman"/>
-              </w:rPr>
-              <w:t>Catatan: Penyebaran Kuesioner Customer (Notulensi 4)</w:t>
-            </w:r>
-          </w:p>
-          <w:p>
-            <w:pPr>
-              <w:rPr>
-                <w:rFonts w:ascii="Times New Roman" w:hAnsi="Times New Roman" w:cs="Times New Roman"/>
-              </w:rPr>
-            </w:pPr>
-            <w:r>
-              <w:rPr>
-                <w:rFonts w:ascii="Times New Roman" w:hAnsi="Times New Roman" w:cs="Times New Roman"/>
-              </w:rPr>
-              <w:t xml:space="preserve">Dokumen Pendukung: Desain Pertanyaan Customer.docx, </w:t>
-            </w:r>
-          </w:p>
-          <w:p>
-            <w:pPr>
-              <w:rPr>
-                <w:rFonts w:ascii="Times New Roman" w:hAnsi="Times New Roman" w:cs="Times New Roman"/>
-              </w:rPr>
-            </w:pPr>
-            <w:r>
-              <w:rPr>
-                <w:rFonts w:ascii="Times New Roman" w:hAnsi="Times New Roman" w:cs="Times New Roman"/>
-              </w:rPr>
-              <w:t>Logbook.docx, List Kebutuhan.xlsx, Hasil Mentah Kuesioner Customer.xlsx, Hasil Sintesis Pertanyaan Customer.docx</w:t>
-            </w:r>
-          </w:p>
-          <w:p>
-            <w:pPr>
-              <w:rPr>
-                <w:rFonts w:ascii="Times New Roman" w:hAnsi="Times New Roman" w:cs="Times New Roman"/>
-              </w:rPr>
-            </w:pPr>
-            <w:r>
-              <w:rPr>
-                <w:rFonts w:ascii="Times New Roman" w:hAnsi="Times New Roman" w:cs="Times New Roman"/>
-              </w:rPr>
-              <w:t>Ringkasan Sistem dan Role Kelompok.docx dan</w:t>
-            </w:r>
-          </w:p>
-          <w:p>
-            <w:pPr>
-              <w:rPr>
-                <w:rFonts w:ascii="Times New Roman" w:hAnsi="Times New Roman" w:cs="Times New Roman"/>
-              </w:rPr>
-            </w:pPr>
-            <w:r>
-              <w:rPr>
-                <w:rFonts w:ascii="Times New Roman" w:hAnsi="Times New Roman" w:cs="Times New Roman"/>
-              </w:rPr>
-              <w:t>Ringkasan Sistem dan Role Kelompok Revisi 1.docx</w:t>
-            </w:r>
-          </w:p>
-          <w:p>
-            <w:pPr>
-              <w:rPr>
-                <w:rFonts w:ascii="Times New Roman" w:hAnsi="Times New Roman" w:cs="Times New Roman"/>
-              </w:rPr>
-            </w:pPr>
-          </w:p>
-          <w:p>
-            <w:pPr>
-              <w:rPr>
-                <w:rFonts w:ascii="Times New Roman" w:hAnsi="Times New Roman" w:cs="Times New Roman"/>
-              </w:rPr>
-            </w:pPr>
-            <w:r>
-              <w:rPr>
-                <w:rFonts w:ascii="Times New Roman" w:hAnsi="Times New Roman" w:cs="Times New Roman"/>
-              </w:rPr>
-              <w:t>Catatan: Wawancara Manager</w:t>
-            </w:r>
-            <w:r>
-              <w:rPr>
-                <w:rFonts w:ascii="Times New Roman" w:hAnsi="Times New Roman" w:cs="Times New Roman"/>
-              </w:rPr>
-              <w:t xml:space="preserve"> (Notulensi 2)</w:t>
-            </w:r>
-          </w:p>
-          <w:p>
-            <w:pPr>
-              <w:rPr>
-                <w:rFonts w:ascii="Times New Roman" w:hAnsi="Times New Roman" w:cs="Times New Roman"/>
-              </w:rPr>
-            </w:pPr>
-            <w:r>
-              <w:rPr>
-                <w:rFonts w:ascii="Times New Roman" w:hAnsi="Times New Roman" w:cs="Times New Roman"/>
-              </w:rPr>
-              <w:t xml:space="preserve">Dokumen Pendukung: </w:t>
-            </w:r>
-            <w:r>
-              <w:rPr>
-                <w:rFonts w:ascii="Times New Roman" w:hAnsi="Times New Roman" w:cs="Times New Roman"/>
-              </w:rPr>
-              <w:t>Deliverable Wawancara Manager.docs, IBK Online Manager.m4a, Bukti Manager.jpg</w:t>
+            <w:proofErr w:type="spellStart"/>
+            <w:r>
+              <w:rPr>
+                <w:rFonts w:ascii="Times New Roman" w:hAnsi="Times New Roman" w:cs="Times New Roman"/>
+              </w:rPr>
+              <w:t>Ringkasan</w:t>
+            </w:r>
+            <w:proofErr w:type="spellEnd"/>
+            <w:r>
+              <w:rPr>
+                <w:rFonts w:ascii="Times New Roman" w:hAnsi="Times New Roman" w:cs="Times New Roman"/>
+              </w:rPr>
+              <w:t xml:space="preserve"> </w:t>
+            </w:r>
+            <w:proofErr w:type="spellStart"/>
+            <w:r>
+              <w:rPr>
+                <w:rFonts w:ascii="Times New Roman" w:hAnsi="Times New Roman" w:cs="Times New Roman"/>
+              </w:rPr>
+              <w:t>Sistem</w:t>
+            </w:r>
+            <w:proofErr w:type="spellEnd"/>
+            <w:r>
+              <w:rPr>
+                <w:rFonts w:ascii="Times New Roman" w:hAnsi="Times New Roman" w:cs="Times New Roman"/>
+              </w:rPr>
+              <w:t xml:space="preserve"> dan Role Kelompok.docx dan</w:t>
+            </w:r>
+          </w:p>
+          <w:p>
+            <w:pPr>
+              <w:rPr>
+                <w:rFonts w:ascii="Times New Roman" w:hAnsi="Times New Roman" w:cs="Times New Roman"/>
+              </w:rPr>
+            </w:pPr>
+            <w:proofErr w:type="spellStart"/>
+            <w:r>
+              <w:rPr>
+                <w:rFonts w:ascii="Times New Roman" w:hAnsi="Times New Roman" w:cs="Times New Roman"/>
+              </w:rPr>
+              <w:t>Ringkasan</w:t>
+            </w:r>
+            <w:proofErr w:type="spellEnd"/>
+            <w:r>
+              <w:rPr>
+                <w:rFonts w:ascii="Times New Roman" w:hAnsi="Times New Roman" w:cs="Times New Roman"/>
+              </w:rPr>
+              <w:t xml:space="preserve"> </w:t>
+            </w:r>
+            <w:proofErr w:type="spellStart"/>
+            <w:r>
+              <w:rPr>
+                <w:rFonts w:ascii="Times New Roman" w:hAnsi="Times New Roman" w:cs="Times New Roman"/>
+              </w:rPr>
+              <w:t>Sistem</w:t>
+            </w:r>
+            <w:proofErr w:type="spellEnd"/>
+            <w:r>
+              <w:rPr>
+                <w:rFonts w:ascii="Times New Roman" w:hAnsi="Times New Roman" w:cs="Times New Roman"/>
+              </w:rPr>
+              <w:t xml:space="preserve"> dan Role </w:t>
+            </w:r>
+            <w:proofErr w:type="spellStart"/>
+            <w:r>
+              <w:rPr>
+                <w:rFonts w:ascii="Times New Roman" w:hAnsi="Times New Roman" w:cs="Times New Roman"/>
+              </w:rPr>
+              <w:t>Kelompok</w:t>
+            </w:r>
+            <w:proofErr w:type="spellEnd"/>
+            <w:r>
+              <w:rPr>
+                <w:rFonts w:ascii="Times New Roman" w:hAnsi="Times New Roman" w:cs="Times New Roman"/>
+              </w:rPr>
+              <w:t xml:space="preserve"> </w:t>
+            </w:r>
+            <w:proofErr w:type="spellStart"/>
+            <w:r>
+              <w:rPr>
+                <w:rFonts w:ascii="Times New Roman" w:hAnsi="Times New Roman" w:cs="Times New Roman"/>
+              </w:rPr>
+              <w:t>Revisi</w:t>
+            </w:r>
+            <w:proofErr w:type="spellEnd"/>
+            <w:r>
+              <w:rPr>
+                <w:rFonts w:ascii="Times New Roman" w:hAnsi="Times New Roman" w:cs="Times New Roman"/>
+              </w:rPr>
+              <w:t xml:space="preserve"> 1.docx</w:t>
+            </w:r>
+          </w:p>
+          <w:p>
+            <w:pPr>
+              <w:rPr>
+                <w:rFonts w:ascii="Times New Roman" w:hAnsi="Times New Roman" w:cs="Times New Roman"/>
+              </w:rPr>
+            </w:pPr>
+          </w:p>
+          <w:p>
+            <w:pPr>
+              <w:rPr>
+                <w:rFonts w:ascii="Times New Roman" w:hAnsi="Times New Roman" w:cs="Times New Roman"/>
+              </w:rPr>
+            </w:pPr>
+            <w:proofErr w:type="spellStart"/>
+            <w:r>
+              <w:rPr>
+                <w:rFonts w:ascii="Times New Roman" w:hAnsi="Times New Roman" w:cs="Times New Roman"/>
+              </w:rPr>
+              <w:t>Catatan</w:t>
+            </w:r>
+            <w:proofErr w:type="spellEnd"/>
+            <w:r>
+              <w:rPr>
+                <w:rFonts w:ascii="Times New Roman" w:hAnsi="Times New Roman" w:cs="Times New Roman"/>
+              </w:rPr>
+              <w:t xml:space="preserve">: </w:t>
+            </w:r>
+            <w:proofErr w:type="spellStart"/>
+            <w:r>
+              <w:rPr>
+                <w:rFonts w:ascii="Times New Roman" w:hAnsi="Times New Roman" w:cs="Times New Roman"/>
+              </w:rPr>
+              <w:t>Penyebaran</w:t>
+            </w:r>
+            <w:proofErr w:type="spellEnd"/>
+            <w:r>
+              <w:rPr>
+                <w:rFonts w:ascii="Times New Roman" w:hAnsi="Times New Roman" w:cs="Times New Roman"/>
+              </w:rPr>
+              <w:t xml:space="preserve"> </w:t>
+            </w:r>
+            <w:proofErr w:type="spellStart"/>
+            <w:r>
+              <w:rPr>
+                <w:rFonts w:ascii="Times New Roman" w:hAnsi="Times New Roman" w:cs="Times New Roman"/>
+              </w:rPr>
+              <w:t>Kuesioner</w:t>
+            </w:r>
+            <w:proofErr w:type="spellEnd"/>
+            <w:r>
+              <w:rPr>
+                <w:rFonts w:ascii="Times New Roman" w:hAnsi="Times New Roman" w:cs="Times New Roman"/>
+              </w:rPr>
+              <w:t xml:space="preserve"> Customer (</w:t>
+            </w:r>
+            <w:proofErr w:type="spellStart"/>
+            <w:r>
+              <w:rPr>
+                <w:rFonts w:ascii="Times New Roman" w:hAnsi="Times New Roman" w:cs="Times New Roman"/>
+              </w:rPr>
+              <w:t>Notulensi</w:t>
+            </w:r>
+            <w:proofErr w:type="spellEnd"/>
+            <w:r>
+              <w:rPr>
+                <w:rFonts w:ascii="Times New Roman" w:hAnsi="Times New Roman" w:cs="Times New Roman"/>
+              </w:rPr>
+              <w:t xml:space="preserve"> 4)</w:t>
+            </w:r>
+          </w:p>
+          <w:p>
+            <w:pPr>
+              <w:rPr>
+                <w:rFonts w:ascii="Times New Roman" w:hAnsi="Times New Roman" w:cs="Times New Roman"/>
+              </w:rPr>
+            </w:pPr>
+            <w:proofErr w:type="spellStart"/>
+            <w:r>
+              <w:rPr>
+                <w:rFonts w:ascii="Times New Roman" w:hAnsi="Times New Roman" w:cs="Times New Roman"/>
+              </w:rPr>
+              <w:t>Dokumen</w:t>
+            </w:r>
+            <w:proofErr w:type="spellEnd"/>
+            <w:r>
+              <w:rPr>
+                <w:rFonts w:ascii="Times New Roman" w:hAnsi="Times New Roman" w:cs="Times New Roman"/>
+              </w:rPr>
+              <w:t xml:space="preserve"> </w:t>
+            </w:r>
+            <w:proofErr w:type="spellStart"/>
+            <w:r>
+              <w:rPr>
+                <w:rFonts w:ascii="Times New Roman" w:hAnsi="Times New Roman" w:cs="Times New Roman"/>
+              </w:rPr>
+              <w:t>Pendukung</w:t>
+            </w:r>
+            <w:proofErr w:type="spellEnd"/>
+            <w:r>
+              <w:rPr>
+                <w:rFonts w:ascii="Times New Roman" w:hAnsi="Times New Roman" w:cs="Times New Roman"/>
+              </w:rPr>
+              <w:t xml:space="preserve">: Desain </w:t>
+            </w:r>
+            <w:proofErr w:type="spellStart"/>
+            <w:r>
+              <w:rPr>
+                <w:rFonts w:ascii="Times New Roman" w:hAnsi="Times New Roman" w:cs="Times New Roman"/>
+              </w:rPr>
+              <w:t>Pertanyaan</w:t>
+            </w:r>
+            <w:proofErr w:type="spellEnd"/>
+            <w:r>
+              <w:rPr>
+                <w:rFonts w:ascii="Times New Roman" w:hAnsi="Times New Roman" w:cs="Times New Roman"/>
+              </w:rPr>
+              <w:t xml:space="preserve"> Customer.docx, </w:t>
+            </w:r>
+          </w:p>
+          <w:p>
+            <w:pPr>
+              <w:rPr>
+                <w:rFonts w:ascii="Times New Roman" w:hAnsi="Times New Roman" w:cs="Times New Roman"/>
+              </w:rPr>
+            </w:pPr>
+            <w:r>
+              <w:rPr>
+                <w:rFonts w:ascii="Times New Roman" w:hAnsi="Times New Roman" w:cs="Times New Roman"/>
+              </w:rPr>
+              <w:t xml:space="preserve">Logbook.docx, List Kebutuhan.xlsx, Hasil </w:t>
+            </w:r>
+            <w:proofErr w:type="spellStart"/>
+            <w:r>
+              <w:rPr>
+                <w:rFonts w:ascii="Times New Roman" w:hAnsi="Times New Roman" w:cs="Times New Roman"/>
+              </w:rPr>
+              <w:t>Mentah</w:t>
+            </w:r>
+            <w:proofErr w:type="spellEnd"/>
+            <w:r>
+              <w:rPr>
+                <w:rFonts w:ascii="Times New Roman" w:hAnsi="Times New Roman" w:cs="Times New Roman"/>
+              </w:rPr>
+              <w:t xml:space="preserve"> </w:t>
+            </w:r>
+            <w:proofErr w:type="spellStart"/>
+            <w:r>
+              <w:rPr>
+                <w:rFonts w:ascii="Times New Roman" w:hAnsi="Times New Roman" w:cs="Times New Roman"/>
+              </w:rPr>
+              <w:t>Kuesioner</w:t>
+            </w:r>
+            <w:proofErr w:type="spellEnd"/>
+            <w:r>
+              <w:rPr>
+                <w:rFonts w:ascii="Times New Roman" w:hAnsi="Times New Roman" w:cs="Times New Roman"/>
+              </w:rPr>
+              <w:t xml:space="preserve"> Customer.xlsx, Hasil </w:t>
+            </w:r>
+            <w:proofErr w:type="spellStart"/>
+            <w:r>
+              <w:rPr>
+                <w:rFonts w:ascii="Times New Roman" w:hAnsi="Times New Roman" w:cs="Times New Roman"/>
+              </w:rPr>
+              <w:t>Sintesis</w:t>
+            </w:r>
+            <w:proofErr w:type="spellEnd"/>
+            <w:r>
+              <w:rPr>
+                <w:rFonts w:ascii="Times New Roman" w:hAnsi="Times New Roman" w:cs="Times New Roman"/>
+              </w:rPr>
+              <w:t xml:space="preserve"> </w:t>
+            </w:r>
+            <w:proofErr w:type="spellStart"/>
+            <w:r>
+              <w:rPr>
+                <w:rFonts w:ascii="Times New Roman" w:hAnsi="Times New Roman" w:cs="Times New Roman"/>
+              </w:rPr>
+              <w:t>Pertanyaan</w:t>
+            </w:r>
+            <w:proofErr w:type="spellEnd"/>
+            <w:r>
+              <w:rPr>
+                <w:rFonts w:ascii="Times New Roman" w:hAnsi="Times New Roman" w:cs="Times New Roman"/>
+              </w:rPr>
+              <w:t xml:space="preserve"> Customer.docx</w:t>
+            </w:r>
+          </w:p>
+          <w:p>
+            <w:pPr>
+              <w:rPr>
+                <w:rFonts w:ascii="Times New Roman" w:hAnsi="Times New Roman" w:cs="Times New Roman"/>
+              </w:rPr>
+            </w:pPr>
+            <w:proofErr w:type="spellStart"/>
+            <w:r>
+              <w:rPr>
+                <w:rFonts w:ascii="Times New Roman" w:hAnsi="Times New Roman" w:cs="Times New Roman"/>
+              </w:rPr>
+              <w:t>Ringkasan</w:t>
+            </w:r>
+            <w:proofErr w:type="spellEnd"/>
+            <w:r>
+              <w:rPr>
+                <w:rFonts w:ascii="Times New Roman" w:hAnsi="Times New Roman" w:cs="Times New Roman"/>
+              </w:rPr>
+              <w:t xml:space="preserve"> </w:t>
+            </w:r>
+            <w:proofErr w:type="spellStart"/>
+            <w:r>
+              <w:rPr>
+                <w:rFonts w:ascii="Times New Roman" w:hAnsi="Times New Roman" w:cs="Times New Roman"/>
+              </w:rPr>
+              <w:t>Sistem</w:t>
+            </w:r>
+            <w:proofErr w:type="spellEnd"/>
+            <w:r>
+              <w:rPr>
+                <w:rFonts w:ascii="Times New Roman" w:hAnsi="Times New Roman" w:cs="Times New Roman"/>
+              </w:rPr>
+              <w:t xml:space="preserve"> dan Role Kelompok.docx dan</w:t>
+            </w:r>
+          </w:p>
+          <w:p>
+            <w:pPr>
+              <w:rPr>
+                <w:rFonts w:ascii="Times New Roman" w:hAnsi="Times New Roman" w:cs="Times New Roman"/>
+              </w:rPr>
+            </w:pPr>
+            <w:proofErr w:type="spellStart"/>
+            <w:r>
+              <w:rPr>
+                <w:rFonts w:ascii="Times New Roman" w:hAnsi="Times New Roman" w:cs="Times New Roman"/>
+              </w:rPr>
+              <w:t>Ringkasan</w:t>
+            </w:r>
+            <w:proofErr w:type="spellEnd"/>
+            <w:r>
+              <w:rPr>
+                <w:rFonts w:ascii="Times New Roman" w:hAnsi="Times New Roman" w:cs="Times New Roman"/>
+              </w:rPr>
+              <w:t xml:space="preserve"> </w:t>
+            </w:r>
+            <w:proofErr w:type="spellStart"/>
+            <w:r>
+              <w:rPr>
+                <w:rFonts w:ascii="Times New Roman" w:hAnsi="Times New Roman" w:cs="Times New Roman"/>
+              </w:rPr>
+              <w:t>Sistem</w:t>
+            </w:r>
+            <w:proofErr w:type="spellEnd"/>
+            <w:r>
+              <w:rPr>
+                <w:rFonts w:ascii="Times New Roman" w:hAnsi="Times New Roman" w:cs="Times New Roman"/>
+              </w:rPr>
+              <w:t xml:space="preserve"> dan Role </w:t>
+            </w:r>
+            <w:proofErr w:type="spellStart"/>
+            <w:r>
+              <w:rPr>
+                <w:rFonts w:ascii="Times New Roman" w:hAnsi="Times New Roman" w:cs="Times New Roman"/>
+              </w:rPr>
+              <w:t>Kelompok</w:t>
+            </w:r>
+            <w:proofErr w:type="spellEnd"/>
+            <w:r>
+              <w:rPr>
+                <w:rFonts w:ascii="Times New Roman" w:hAnsi="Times New Roman" w:cs="Times New Roman"/>
+              </w:rPr>
+              <w:t xml:space="preserve"> </w:t>
+            </w:r>
+            <w:proofErr w:type="spellStart"/>
+            <w:r>
+              <w:rPr>
+                <w:rFonts w:ascii="Times New Roman" w:hAnsi="Times New Roman" w:cs="Times New Roman"/>
+              </w:rPr>
+              <w:t>Revisi</w:t>
+            </w:r>
+            <w:proofErr w:type="spellEnd"/>
+            <w:r>
+              <w:rPr>
+                <w:rFonts w:ascii="Times New Roman" w:hAnsi="Times New Roman" w:cs="Times New Roman"/>
+              </w:rPr>
+              <w:t xml:space="preserve"> 1.docx</w:t>
+            </w:r>
+          </w:p>
+          <w:p>
+            <w:pPr>
+              <w:rPr>
+                <w:rFonts w:ascii="Times New Roman" w:hAnsi="Times New Roman" w:cs="Times New Roman"/>
+              </w:rPr>
+            </w:pPr>
+          </w:p>
+          <w:p>
+            <w:pPr>
+              <w:rPr>
+                <w:rFonts w:ascii="Times New Roman" w:hAnsi="Times New Roman" w:cs="Times New Roman"/>
+              </w:rPr>
+            </w:pPr>
+            <w:proofErr w:type="spellStart"/>
+            <w:r>
+              <w:rPr>
+                <w:rFonts w:ascii="Times New Roman" w:hAnsi="Times New Roman" w:cs="Times New Roman"/>
+              </w:rPr>
+              <w:t>Catatan</w:t>
+            </w:r>
+            <w:proofErr w:type="spellEnd"/>
+            <w:r>
+              <w:rPr>
+                <w:rFonts w:ascii="Times New Roman" w:hAnsi="Times New Roman" w:cs="Times New Roman"/>
+              </w:rPr>
+              <w:t xml:space="preserve">: </w:t>
+            </w:r>
+            <w:proofErr w:type="spellStart"/>
+            <w:r>
+              <w:rPr>
+                <w:rFonts w:ascii="Times New Roman" w:hAnsi="Times New Roman" w:cs="Times New Roman"/>
+              </w:rPr>
+              <w:t>Wawancara</w:t>
+            </w:r>
+            <w:proofErr w:type="spellEnd"/>
+            <w:r>
+              <w:rPr>
+                <w:rFonts w:ascii="Times New Roman" w:hAnsi="Times New Roman" w:cs="Times New Roman"/>
+              </w:rPr>
+              <w:t xml:space="preserve"> Manager</w:t>
+            </w:r>
+            <w:r>
+              <w:rPr>
+                <w:rFonts w:ascii="Times New Roman" w:hAnsi="Times New Roman" w:cs="Times New Roman"/>
+              </w:rPr>
+              <w:t xml:space="preserve"> (</w:t>
+            </w:r>
+            <w:proofErr w:type="spellStart"/>
+            <w:r>
+              <w:rPr>
+                <w:rFonts w:ascii="Times New Roman" w:hAnsi="Times New Roman" w:cs="Times New Roman"/>
+              </w:rPr>
+              <w:t>Notulensi</w:t>
+            </w:r>
+            <w:proofErr w:type="spellEnd"/>
+            <w:r>
+              <w:rPr>
+                <w:rFonts w:ascii="Times New Roman" w:hAnsi="Times New Roman" w:cs="Times New Roman"/>
+              </w:rPr>
+              <w:t xml:space="preserve"> 2)</w:t>
+            </w:r>
+          </w:p>
+          <w:p>
+            <w:pPr>
+              <w:rPr>
+                <w:rFonts w:ascii="Times New Roman" w:hAnsi="Times New Roman" w:cs="Times New Roman"/>
+              </w:rPr>
+            </w:pPr>
+            <w:proofErr w:type="spellStart"/>
+            <w:r>
+              <w:rPr>
+                <w:rFonts w:ascii="Times New Roman" w:hAnsi="Times New Roman" w:cs="Times New Roman"/>
+              </w:rPr>
+              <w:t>Dokumen</w:t>
+            </w:r>
+            <w:proofErr w:type="spellEnd"/>
+            <w:r>
+              <w:rPr>
+                <w:rFonts w:ascii="Times New Roman" w:hAnsi="Times New Roman" w:cs="Times New Roman"/>
+              </w:rPr>
+              <w:t xml:space="preserve"> </w:t>
+            </w:r>
+            <w:proofErr w:type="spellStart"/>
+            <w:r>
+              <w:rPr>
+                <w:rFonts w:ascii="Times New Roman" w:hAnsi="Times New Roman" w:cs="Times New Roman"/>
+              </w:rPr>
+              <w:t>Pendukung</w:t>
+            </w:r>
+            <w:proofErr w:type="spellEnd"/>
+            <w:r>
+              <w:rPr>
+                <w:rFonts w:ascii="Times New Roman" w:hAnsi="Times New Roman" w:cs="Times New Roman"/>
+              </w:rPr>
+              <w:t xml:space="preserve">: </w:t>
+            </w:r>
+            <w:r>
+              <w:rPr>
+                <w:rFonts w:ascii="Times New Roman" w:hAnsi="Times New Roman" w:cs="Times New Roman"/>
+              </w:rPr>
+              <w:t xml:space="preserve">Deliverable </w:t>
+            </w:r>
+            <w:proofErr w:type="spellStart"/>
+            <w:r>
+              <w:rPr>
+                <w:rFonts w:ascii="Times New Roman" w:hAnsi="Times New Roman" w:cs="Times New Roman"/>
+              </w:rPr>
+              <w:t>Wawancara</w:t>
+            </w:r>
+            <w:proofErr w:type="spellEnd"/>
+            <w:r>
+              <w:rPr>
+                <w:rFonts w:ascii="Times New Roman" w:hAnsi="Times New Roman" w:cs="Times New Roman"/>
+              </w:rPr>
+              <w:t xml:space="preserve"> </w:t>
+            </w:r>
+            <w:proofErr w:type="spellStart"/>
+            <w:r>
+              <w:rPr>
+                <w:rFonts w:ascii="Times New Roman" w:hAnsi="Times New Roman" w:cs="Times New Roman"/>
+              </w:rPr>
+              <w:t>Manager.docs</w:t>
+            </w:r>
+            <w:proofErr w:type="spellEnd"/>
+            <w:r>
+              <w:rPr>
+                <w:rFonts w:ascii="Times New Roman" w:hAnsi="Times New Roman" w:cs="Times New Roman"/>
+              </w:rPr>
+              <w:t>, IBK Online Manager.m4a, Bukti Manager.jpg</w:t>
             </w:r>
             <w:r>
               <w:rPr>
@@ -1892,53 +2718,134 @@
               <w:rPr>
                 <w:rFonts w:ascii="Times New Roman" w:hAnsi="Times New Roman" w:cs="Times New Roman"/>
               </w:rPr>
-              <w:t>Logbook.docx, List Kebutuhan.xlsx, dsb</w:t>
-            </w:r>
-          </w:p>
-          <w:p>
-            <w:pPr>
-              <w:rPr>
-                <w:rFonts w:ascii="Times New Roman" w:hAnsi="Times New Roman" w:cs="Times New Roman"/>
-              </w:rPr>
-            </w:pPr>
-          </w:p>
-          <w:p>
-            <w:pPr>
-              <w:rPr>
-                <w:rFonts w:ascii="Times New Roman" w:hAnsi="Times New Roman" w:cs="Times New Roman"/>
-              </w:rPr>
-            </w:pPr>
-            <w:r>
-              <w:rPr>
-                <w:rFonts w:ascii="Times New Roman" w:hAnsi="Times New Roman" w:cs="Times New Roman"/>
-              </w:rPr>
-              <w:t>Catatan: Wawancara Cashier</w:t>
-            </w:r>
-            <w:r>
-              <w:rPr>
-                <w:rFonts w:ascii="Times New Roman" w:hAnsi="Times New Roman" w:cs="Times New Roman"/>
-              </w:rPr>
-              <w:t xml:space="preserve"> (Notulensi 3)</w:t>
-            </w:r>
-          </w:p>
-          <w:p>
-            <w:pPr>
-              <w:rPr>
-                <w:rFonts w:ascii="Times New Roman" w:hAnsi="Times New Roman" w:cs="Times New Roman"/>
-              </w:rPr>
-            </w:pPr>
-            <w:r>
-              <w:rPr>
-                <w:rFonts w:ascii="Times New Roman" w:hAnsi="Times New Roman" w:cs="Times New Roman"/>
-              </w:rPr>
-              <w:t xml:space="preserve">Dokumen Pendukung: </w:t>
-            </w:r>
-            <w:r>
-              <w:rPr>
-                <w:rFonts w:ascii="Times New Roman" w:hAnsi="Times New Roman" w:cs="Times New Roman"/>
-              </w:rPr>
-              <w:t xml:space="preserve">Deliverable Wawancara </w:t>
-            </w:r>
+              <w:t xml:space="preserve">Logbook.docx, List Kebutuhan.xlsx, </w:t>
+            </w:r>
+            <w:proofErr w:type="spellStart"/>
+            <w:r>
+              <w:rPr>
+                <w:rFonts w:ascii="Times New Roman" w:hAnsi="Times New Roman" w:cs="Times New Roman"/>
+              </w:rPr>
+              <w:t>dsb</w:t>
+            </w:r>
+            <w:proofErr w:type="spellEnd"/>
+          </w:p>
+          <w:p>
+            <w:pPr>
+              <w:rPr>
+                <w:rFonts w:ascii="Times New Roman" w:hAnsi="Times New Roman" w:cs="Times New Roman"/>
+              </w:rPr>
+            </w:pPr>
+          </w:p>
+          <w:p>
+            <w:pPr>
+              <w:rPr>
+                <w:rFonts w:ascii="Times New Roman" w:hAnsi="Times New Roman" w:cs="Times New Roman"/>
+              </w:rPr>
+            </w:pPr>
+            <w:proofErr w:type="spellStart"/>
+            <w:r>
+              <w:rPr>
+                <w:rFonts w:ascii="Times New Roman" w:hAnsi="Times New Roman" w:cs="Times New Roman"/>
+              </w:rPr>
+              <w:t>Catatan</w:t>
+            </w:r>
+            <w:proofErr w:type="spellEnd"/>
+            <w:r>
+              <w:rPr>
+                <w:rFonts w:ascii="Times New Roman" w:hAnsi="Times New Roman" w:cs="Times New Roman"/>
+              </w:rPr>
+              <w:t xml:space="preserve">: </w:t>
+            </w:r>
+            <w:proofErr w:type="spellStart"/>
+            <w:r>
+              <w:rPr>
+                <w:rFonts w:ascii="Times New Roman" w:hAnsi="Times New Roman" w:cs="Times New Roman"/>
+              </w:rPr>
+              <w:t>Wawancara</w:t>
+            </w:r>
+            <w:proofErr w:type="spellEnd"/>
+            <w:r>
+              <w:rPr>
+                <w:rFonts w:ascii="Times New Roman" w:hAnsi="Times New Roman" w:cs="Times New Roman"/>
+              </w:rPr>
+              <w:t xml:space="preserve"> Cashier</w:t>
+            </w:r>
+            <w:r>
+              <w:rPr>
+                <w:rFonts w:ascii="Times New Roman" w:hAnsi="Times New Roman" w:cs="Times New Roman"/>
+              </w:rPr>
+              <w:t xml:space="preserve"> (</w:t>
+            </w:r>
+            <w:proofErr w:type="spellStart"/>
+            <w:r>
+              <w:rPr>
+                <w:rFonts w:ascii="Times New Roman" w:hAnsi="Times New Roman" w:cs="Times New Roman"/>
+              </w:rPr>
+              <w:t>Notulensi</w:t>
+            </w:r>
+            <w:proofErr w:type="spellEnd"/>
+            <w:r>
+              <w:rPr>
+                <w:rFonts w:ascii="Times New Roman" w:hAnsi="Times New Roman" w:cs="Times New Roman"/>
+              </w:rPr>
+              <w:t xml:space="preserve"> 3)</w:t>
+            </w:r>
+          </w:p>
+          <w:p>
+            <w:pPr>
+              <w:rPr>
+                <w:rFonts w:ascii="Times New Roman" w:hAnsi="Times New Roman" w:cs="Times New Roman"/>
+              </w:rPr>
+            </w:pPr>
+            <w:proofErr w:type="spellStart"/>
+            <w:r>
+              <w:rPr>
+                <w:rFonts w:ascii="Times New Roman" w:hAnsi="Times New Roman" w:cs="Times New Roman"/>
+              </w:rPr>
+              <w:t>Dokumen</w:t>
+            </w:r>
+            <w:proofErr w:type="spellEnd"/>
+            <w:r>
+              <w:rPr>
+                <w:rFonts w:ascii="Times New Roman" w:hAnsi="Times New Roman" w:cs="Times New Roman"/>
+              </w:rPr>
+              <w:t xml:space="preserve"> </w:t>
+            </w:r>
+            <w:proofErr w:type="spellStart"/>
+            <w:r>
+              <w:rPr>
+                <w:rFonts w:ascii="Times New Roman" w:hAnsi="Times New Roman" w:cs="Times New Roman"/>
+              </w:rPr>
+              <w:t>Pendukung</w:t>
+            </w:r>
+            <w:proofErr w:type="spellEnd"/>
+            <w:r>
+              <w:rPr>
+                <w:rFonts w:ascii="Times New Roman" w:hAnsi="Times New Roman" w:cs="Times New Roman"/>
+              </w:rPr>
+              <w:t xml:space="preserve">: </w:t>
+            </w:r>
+            <w:r>
+              <w:rPr>
+                <w:rFonts w:ascii="Times New Roman" w:hAnsi="Times New Roman" w:cs="Times New Roman"/>
+              </w:rPr>
+              <w:t xml:space="preserve">Deliverable </w:t>
+            </w:r>
+            <w:proofErr w:type="spellStart"/>
+            <w:r>
+              <w:rPr>
+                <w:rFonts w:ascii="Times New Roman" w:hAnsi="Times New Roman" w:cs="Times New Roman"/>
+              </w:rPr>
+              <w:t>Wawancara</w:t>
+            </w:r>
+            <w:proofErr w:type="spellEnd"/>
+            <w:r>
+              <w:rPr>
+                <w:rFonts w:ascii="Times New Roman" w:hAnsi="Times New Roman" w:cs="Times New Roman"/>
+              </w:rPr>
+              <w:t xml:space="preserve"> </w:t>
+            </w:r>
+            <w:proofErr w:type="spellStart"/>
             <w:r>
               <w:rPr>
                 <w:rFonts w:ascii="Times New Roman" w:hAnsi="Times New Roman" w:cs="Times New Roman"/>
@@ -1949,7 +2856,14 @@
               <w:rPr>
                 <w:rFonts w:ascii="Times New Roman" w:hAnsi="Times New Roman" w:cs="Times New Roman"/>
               </w:rPr>
-              <w:t>.docs,</w:t>
+              <w:t>.docs</w:t>
+            </w:r>
+            <w:proofErr w:type="spellEnd"/>
+            <w:r>
+              <w:rPr>
+                <w:rFonts w:ascii="Times New Roman" w:hAnsi="Times New Roman" w:cs="Times New Roman"/>
+              </w:rPr>
+              <w:t>,</w:t>
             </w:r>
             <w:r>
               <w:rPr>
@@ -1991,20 +2905,22 @@
               <w:rPr>
                 <w:rFonts w:ascii="Times New Roman" w:hAnsi="Times New Roman" w:cs="Times New Roman"/>
               </w:rPr>
-              <w:t>,</w:t>
-            </w:r>
-            <w:r>
-              <w:rPr>
-                <w:rFonts w:ascii="Times New Roman" w:hAnsi="Times New Roman" w:cs="Times New Roman"/>
-              </w:rPr>
-              <w:t xml:space="preserve"> </w:t>
-            </w:r>
-            <w:r>
-              <w:rPr>
-                <w:rFonts w:ascii="Times New Roman" w:hAnsi="Times New Roman" w:cs="Times New Roman"/>
-              </w:rPr>
-              <w:t>Logbook.docx, List Kebutuhan.xlsx, dsb</w:t>
-            </w:r>
+              <w:t xml:space="preserve">, </w:t>
+            </w:r>
+            <w:r>
+              <w:rPr>
+                <w:rFonts w:ascii="Times New Roman" w:hAnsi="Times New Roman" w:cs="Times New Roman"/>
+              </w:rPr>
+              <w:t xml:space="preserve">Logbook.docx, List Kebutuhan.xlsx, </w:t>
+            </w:r>
+            <w:proofErr w:type="spellStart"/>
+            <w:r>
+              <w:rPr>
+                <w:rFonts w:ascii="Times New Roman" w:hAnsi="Times New Roman" w:cs="Times New Roman"/>
+              </w:rPr>
+              <w:t>dsb</w:t>
+            </w:r>
+            <w:proofErr w:type="spellEnd"/>
           </w:p>
           <w:p>
             <w:pPr>
@@ -2059,9 +2975,14 @@
       <w:pPr>
         <w:pStyle w:val="Heading1"/>
       </w:pPr>
+      <w:proofErr w:type="spellStart"/>
       <w:r>
         <w:lastRenderedPageBreak/>
-        <w:t>Notulensi 1</w:t>
+        <w:t>Notulensi</w:t>
+      </w:r>
+      <w:proofErr w:type="spellEnd"/>
+      <w:r>
+        <w:t xml:space="preserve"> 1</w:t>
       </w:r>
     </w:p>
     <w:p>
@@ -2145,7 +3066,7 @@
               </wp:anchor>
             </w:drawing>
           </mc:Choice>
-          <mc:Fallback xmlns:w16="http://schemas.microsoft.com/office/word/2018/wordml" xmlns:w16cex="http://schemas.microsoft.com/office/word/2018/wordml/cex">
+          <mc:Fallback>
             <w:pict>
               <v:shapetype w14:anchorId="19EF200F" id="_x0000_t32" coordsize="21600,21600" o:spt="32" o:oned="t" path="m,l21600,21600e" filled="f">
                 <v:path arrowok="t" fillok="f" o:connecttype="none"/>
@@ -2199,12 +3120,14 @@
                 <w:rFonts w:cstheme="minorHAnsi"/>
               </w:rPr>
             </w:pPr>
+            <w:proofErr w:type="spellStart"/>
             <w:r>
               <w:rPr>
                 <w:rFonts w:cstheme="minorHAnsi"/>
               </w:rPr>
               <w:t>Tanggal</w:t>
             </w:r>
+            <w:proofErr w:type="spellEnd"/>
           </w:p>
         </w:tc>
         <w:tc>
@@ -2308,8 +3231,18 @@
                 <w:i/>
                 <w:lang w:val="en-ID"/>
               </w:rPr>
-              <w:t>14.00 – selesai</w:t>
-            </w:r>
+              <w:t xml:space="preserve">14.00 – </w:t>
+            </w:r>
+            <w:proofErr w:type="spellStart"/>
+            <w:r>
+              <w:rPr>
+                <w:rFonts w:cstheme="minorHAnsi"/>
+                <w:i/>
+                <w:lang w:val="en-ID"/>
+              </w:rPr>
+              <w:t>selesai</w:t>
+            </w:r>
+            <w:proofErr w:type="spellEnd"/>
           </w:p>
         </w:tc>
       </w:tr>
@@ -2325,12 +3258,14 @@
                 <w:rFonts w:cstheme="minorHAnsi"/>
               </w:rPr>
             </w:pPr>
+            <w:proofErr w:type="spellStart"/>
             <w:r>
               <w:rPr>
                 <w:rFonts w:cstheme="minorHAnsi"/>
               </w:rPr>
               <w:t>Tempat</w:t>
             </w:r>
+            <w:proofErr w:type="spellEnd"/>
           </w:p>
         </w:tc>
         <w:tc>
@@ -2388,12 +3323,14 @@
                 <w:rFonts w:cstheme="minorHAnsi"/>
               </w:rPr>
             </w:pPr>
+            <w:proofErr w:type="spellStart"/>
             <w:r>
               <w:rPr>
                 <w:rFonts w:cstheme="minorHAnsi"/>
               </w:rPr>
               <w:t>Pelaksana</w:t>
             </w:r>
+            <w:proofErr w:type="spellEnd"/>
           </w:p>
         </w:tc>
         <w:tc>
@@ -2555,12 +3492,14 @@
                 <w:rFonts w:cstheme="minorHAnsi"/>
               </w:rPr>
             </w:pPr>
+            <w:proofErr w:type="spellStart"/>
             <w:r>
               <w:rPr>
                 <w:rFonts w:cstheme="minorHAnsi"/>
               </w:rPr>
               <w:t>Kegiatan</w:t>
             </w:r>
+            <w:proofErr w:type="spellEnd"/>
           </w:p>
         </w:tc>
         <w:tc>
@@ -2595,13 +3534,59 @@
                 <w:lang w:val="en-ID"/>
               </w:rPr>
             </w:pPr>
-            <w:r>
-              <w:rPr>
-                <w:rFonts w:cstheme="minorHAnsi"/>
-                <w:i/>
-                <w:lang w:val="en-ID"/>
-              </w:rPr>
-              <w:t>Penyebaran dan pengisian kuesioner driver</w:t>
+            <w:proofErr w:type="spellStart"/>
+            <w:r>
+              <w:rPr>
+                <w:rFonts w:cstheme="minorHAnsi"/>
+                <w:i/>
+                <w:lang w:val="en-ID"/>
+              </w:rPr>
+              <w:t>Penyebaran</w:t>
+            </w:r>
+            <w:proofErr w:type="spellEnd"/>
+            <w:r>
+              <w:rPr>
+                <w:rFonts w:cstheme="minorHAnsi"/>
+                <w:i/>
+                <w:lang w:val="en-ID"/>
+              </w:rPr>
+              <w:t xml:space="preserve"> dan </w:t>
+            </w:r>
+            <w:proofErr w:type="spellStart"/>
+            <w:r>
+              <w:rPr>
+                <w:rFonts w:cstheme="minorHAnsi"/>
+                <w:i/>
+                <w:lang w:val="en-ID"/>
+              </w:rPr>
+              <w:t>pengisian</w:t>
+            </w:r>
+            <w:proofErr w:type="spellEnd"/>
+            <w:r>
+              <w:rPr>
+                <w:rFonts w:cstheme="minorHAnsi"/>
+                <w:i/>
+                <w:lang w:val="en-ID"/>
+              </w:rPr>
+              <w:t xml:space="preserve"> </w:t>
+            </w:r>
+            <w:proofErr w:type="spellStart"/>
+            <w:r>
+              <w:rPr>
+                <w:rFonts w:cstheme="minorHAnsi"/>
+                <w:i/>
+                <w:lang w:val="en-ID"/>
+              </w:rPr>
+              <w:t>kuesioner</w:t>
+            </w:r>
+            <w:proofErr w:type="spellEnd"/>
+            <w:r>
+              <w:rPr>
+                <w:rFonts w:cstheme="minorHAnsi"/>
+                <w:i/>
+                <w:lang w:val="en-ID"/>
+              </w:rPr>
+              <w:t xml:space="preserve"> driver</w:t>
             </w:r>
           </w:p>
         </w:tc>
@@ -2622,8 +3607,16 @@
               <w:rPr>
                 <w:rFonts w:cstheme="minorHAnsi"/>
               </w:rPr>
-              <w:t>File Pendukung</w:t>
-            </w:r>
+              <w:t xml:space="preserve">File </w:t>
+            </w:r>
+            <w:proofErr w:type="spellStart"/>
+            <w:r>
+              <w:rPr>
+                <w:rFonts w:cstheme="minorHAnsi"/>
+              </w:rPr>
+              <w:t>Pendukung</w:t>
+            </w:r>
+            <w:proofErr w:type="spellEnd"/>
           </w:p>
         </w:tc>
         <w:tc>
@@ -2662,14 +3655,46 @@
                 <w:rFonts w:cstheme="minorHAnsi"/>
                 <w:lang w:val="en-ID"/>
               </w:rPr>
-              <w:t xml:space="preserve">Di Folder Kelompok Developer: </w:t>
-            </w:r>
-            <w:r>
-              <w:rPr>
-                <w:rFonts w:cstheme="minorHAnsi"/>
-                <w:lang w:val="en-ID"/>
-              </w:rPr>
-              <w:t>Desain Pertanyaan Driver.docx</w:t>
+              <w:t xml:space="preserve">Di Folder </w:t>
+            </w:r>
+            <w:proofErr w:type="spellStart"/>
+            <w:r>
+              <w:rPr>
+                <w:rFonts w:cstheme="minorHAnsi"/>
+                <w:lang w:val="en-ID"/>
+              </w:rPr>
+              <w:t>Kelompok</w:t>
+            </w:r>
+            <w:proofErr w:type="spellEnd"/>
+            <w:r>
+              <w:rPr>
+                <w:rFonts w:cstheme="minorHAnsi"/>
+                <w:lang w:val="en-ID"/>
+              </w:rPr>
+              <w:t xml:space="preserve"> Developer: </w:t>
+            </w:r>
+            <w:r>
+              <w:rPr>
+                <w:rFonts w:cstheme="minorHAnsi"/>
+                <w:lang w:val="en-ID"/>
+              </w:rPr>
+              <w:t xml:space="preserve">Desain </w:t>
+            </w:r>
+            <w:proofErr w:type="spellStart"/>
+            <w:r>
+              <w:rPr>
+                <w:rFonts w:cstheme="minorHAnsi"/>
+                <w:lang w:val="en-ID"/>
+              </w:rPr>
+              <w:t>Pertanyaan</w:t>
+            </w:r>
+            <w:proofErr w:type="spellEnd"/>
+            <w:r>
+              <w:rPr>
+                <w:rFonts w:cstheme="minorHAnsi"/>
+                <w:lang w:val="en-ID"/>
+              </w:rPr>
+              <w:t xml:space="preserve"> Driver.docx</w:t>
             </w:r>
             <w:r>
               <w:rPr>
@@ -2692,14 +3717,62 @@
                 <w:lang w:val="en-ID"/>
               </w:rPr>
               <w:br/>
-              <w:t xml:space="preserve">Di Folder Kelompok Client: </w:t>
-            </w:r>
-            <w:r>
-              <w:rPr>
-                <w:rFonts w:cstheme="minorHAnsi"/>
-                <w:lang w:val="en-ID"/>
-              </w:rPr>
-              <w:t>Hasil Mentah Kuesioner Driver.xlsx</w:t>
+              <w:t xml:space="preserve">Di Folder </w:t>
+            </w:r>
+            <w:proofErr w:type="spellStart"/>
+            <w:r>
+              <w:rPr>
+                <w:rFonts w:cstheme="minorHAnsi"/>
+                <w:lang w:val="en-ID"/>
+              </w:rPr>
+              <w:t>Kelompok</w:t>
+            </w:r>
+            <w:proofErr w:type="spellEnd"/>
+            <w:r>
+              <w:rPr>
+                <w:rFonts w:cstheme="minorHAnsi"/>
+                <w:lang w:val="en-ID"/>
+              </w:rPr>
+              <w:t xml:space="preserve"> Client: </w:t>
+            </w:r>
+            <w:r>
+              <w:rPr>
+                <w:rFonts w:cstheme="minorHAnsi"/>
+                <w:lang w:val="en-ID"/>
+              </w:rPr>
+              <w:t xml:space="preserve">Hasil </w:t>
+            </w:r>
+            <w:proofErr w:type="spellStart"/>
+            <w:r>
+              <w:rPr>
+                <w:rFonts w:cstheme="minorHAnsi"/>
+                <w:lang w:val="en-ID"/>
+              </w:rPr>
+              <w:t>Mentah</w:t>
+            </w:r>
+            <w:proofErr w:type="spellEnd"/>
+            <w:r>
+              <w:rPr>
+                <w:rFonts w:cstheme="minorHAnsi"/>
+                <w:lang w:val="en-ID"/>
+              </w:rPr>
+              <w:t xml:space="preserve"> </w:t>
+            </w:r>
+            <w:proofErr w:type="spellStart"/>
+            <w:r>
+              <w:rPr>
+                <w:rFonts w:cstheme="minorHAnsi"/>
+                <w:lang w:val="en-ID"/>
+              </w:rPr>
+              <w:t>Kuesioner</w:t>
+            </w:r>
+            <w:proofErr w:type="spellEnd"/>
+            <w:r>
+              <w:rPr>
+                <w:rFonts w:cstheme="minorHAnsi"/>
+                <w:lang w:val="en-ID"/>
+              </w:rPr>
+              <w:t xml:space="preserve"> Driver.xlsx</w:t>
             </w:r>
             <w:r>
               <w:rPr>
@@ -2713,7 +3786,39 @@
                 <w:rFonts w:cstheme="minorHAnsi"/>
                 <w:lang w:val="en-ID"/>
               </w:rPr>
-              <w:t>Hasil Sintesis Pertanyaan Driver.docx</w:t>
+              <w:t xml:space="preserve">Hasil </w:t>
+            </w:r>
+            <w:proofErr w:type="spellStart"/>
+            <w:r>
+              <w:rPr>
+                <w:rFonts w:cstheme="minorHAnsi"/>
+                <w:lang w:val="en-ID"/>
+              </w:rPr>
+              <w:t>Sintesis</w:t>
+            </w:r>
+            <w:proofErr w:type="spellEnd"/>
+            <w:r>
+              <w:rPr>
+                <w:rFonts w:cstheme="minorHAnsi"/>
+                <w:lang w:val="en-ID"/>
+              </w:rPr>
+              <w:t xml:space="preserve"> </w:t>
+            </w:r>
+            <w:proofErr w:type="spellStart"/>
+            <w:r>
+              <w:rPr>
+                <w:rFonts w:cstheme="minorHAnsi"/>
+                <w:lang w:val="en-ID"/>
+              </w:rPr>
+              <w:t>Pertanyaan</w:t>
+            </w:r>
+            <w:proofErr w:type="spellEnd"/>
+            <w:r>
+              <w:rPr>
+                <w:rFonts w:cstheme="minorHAnsi"/>
+                <w:lang w:val="en-ID"/>
+              </w:rPr>
+              <w:t xml:space="preserve"> Driver.docx</w:t>
             </w:r>
           </w:p>
         </w:tc>
@@ -2738,13 +3843,41 @@
           <w:u w:val="single"/>
         </w:rPr>
       </w:pPr>
+      <w:proofErr w:type="spellStart"/>
       <w:r>
         <w:rPr>
           <w:rFonts w:cstheme="minorHAnsi"/>
           <w:b/>
           <w:u w:val="single"/>
         </w:rPr>
-        <w:t>Catatan Kemajuan:</w:t>
+        <w:t>Catatan</w:t>
+      </w:r>
+      <w:proofErr w:type="spellEnd"/>
+      <w:r>
+        <w:rPr>
+          <w:rFonts w:cstheme="minorHAnsi"/>
+          <w:b/>
+          <w:u w:val="single"/>
+        </w:rPr>
+        <w:t xml:space="preserve"> </w:t>
+      </w:r>
+      <w:proofErr w:type="spellStart"/>
+      <w:r>
+        <w:rPr>
+          <w:rFonts w:cstheme="minorHAnsi"/>
+          <w:b/>
+          <w:u w:val="single"/>
+        </w:rPr>
+        <w:t>Kemajuan</w:t>
+      </w:r>
+      <w:proofErr w:type="spellEnd"/>
+      <w:r>
+        <w:rPr>
+          <w:rFonts w:cstheme="minorHAnsi"/>
+          <w:b/>
+          <w:u w:val="single"/>
+        </w:rPr>
+        <w:t>:</w:t>
       </w:r>
     </w:p>
     <w:p>
@@ -2768,12 +3901,85 @@
           <w:lang w:val="id-ID"/>
         </w:rPr>
       </w:pPr>
+      <w:proofErr w:type="spellStart"/>
       <w:r>
         <w:rPr>
           <w:rFonts w:cstheme="minorHAnsi"/>
           <w:lang w:val="en-ID"/>
         </w:rPr>
-        <w:t>Mendapatkan kebutuhan driver untuk dilist pada list kebutuhan.</w:t>
+        <w:t>Mendapatkan</w:t>
+      </w:r>
+      <w:proofErr w:type="spellEnd"/>
+      <w:r>
+        <w:rPr>
+          <w:rFonts w:cstheme="minorHAnsi"/>
+          <w:lang w:val="en-ID"/>
+        </w:rPr>
+        <w:t xml:space="preserve"> </w:t>
+      </w:r>
+      <w:proofErr w:type="spellStart"/>
+      <w:r>
+        <w:rPr>
+          <w:rFonts w:cstheme="minorHAnsi"/>
+          <w:lang w:val="en-ID"/>
+        </w:rPr>
+        <w:t>kebutuhan</w:t>
+      </w:r>
+      <w:proofErr w:type="spellEnd"/>
+      <w:r>
+        <w:rPr>
+          <w:rFonts w:cstheme="minorHAnsi"/>
+          <w:lang w:val="en-ID"/>
+        </w:rPr>
+        <w:t xml:space="preserve"> driver </w:t>
+      </w:r>
+      <w:proofErr w:type="spellStart"/>
+      <w:r>
+        <w:rPr>
+          <w:rFonts w:cstheme="minorHAnsi"/>
+          <w:lang w:val="en-ID"/>
+        </w:rPr>
+        <w:t>untuk</w:t>
+      </w:r>
+      <w:proofErr w:type="spellEnd"/>
+      <w:r>
+        <w:rPr>
+          <w:rFonts w:cstheme="minorHAnsi"/>
+          <w:lang w:val="en-ID"/>
+        </w:rPr>
+        <w:t xml:space="preserve"> </w:t>
+      </w:r>
+      <w:proofErr w:type="spellStart"/>
+      <w:r>
+        <w:rPr>
+          <w:rFonts w:cstheme="minorHAnsi"/>
+          <w:lang w:val="en-ID"/>
+        </w:rPr>
+        <w:t>dilist</w:t>
+      </w:r>
+      <w:proofErr w:type="spellEnd"/>
+      <w:r>
+        <w:rPr>
+          <w:rFonts w:cstheme="minorHAnsi"/>
+          <w:lang w:val="en-ID"/>
+        </w:rPr>
+        <w:t xml:space="preserve"> pada list </w:t>
+      </w:r>
+      <w:proofErr w:type="spellStart"/>
+      <w:r>
+        <w:rPr>
+          <w:rFonts w:cstheme="minorHAnsi"/>
+          <w:lang w:val="en-ID"/>
+        </w:rPr>
+        <w:t>kebutuhan</w:t>
+      </w:r>
+      <w:proofErr w:type="spellEnd"/>
+      <w:r>
+        <w:rPr>
+          <w:rFonts w:cstheme="minorHAnsi"/>
+          <w:lang w:val="en-ID"/>
+        </w:rPr>
+        <w:t>.</w:t>
       </w:r>
     </w:p>
     <w:p>
@@ -2789,12 +3995,101 @@
           <w:lang w:val="id-ID"/>
         </w:rPr>
       </w:pPr>
+      <w:proofErr w:type="spellStart"/>
       <w:r>
         <w:rPr>
           <w:rFonts w:cstheme="minorHAnsi"/>
           <w:lang w:val="en-ID"/>
         </w:rPr>
-        <w:t>Mengetahui pengetahuan sebelumnya mengenai peranan navigasi pada driver.</w:t>
+        <w:t>Mengetahui</w:t>
+      </w:r>
+      <w:proofErr w:type="spellEnd"/>
+      <w:r>
+        <w:rPr>
+          <w:rFonts w:cstheme="minorHAnsi"/>
+          <w:lang w:val="en-ID"/>
+        </w:rPr>
+        <w:t xml:space="preserve"> </w:t>
+      </w:r>
+      <w:proofErr w:type="spellStart"/>
+      <w:r>
+        <w:rPr>
+          <w:rFonts w:cstheme="minorHAnsi"/>
+          <w:lang w:val="en-ID"/>
+        </w:rPr>
+        <w:t>pengetahuan</w:t>
+      </w:r>
+      <w:proofErr w:type="spellEnd"/>
+      <w:r>
+        <w:rPr>
+          <w:rFonts w:cstheme="minorHAnsi"/>
+          <w:lang w:val="en-ID"/>
+        </w:rPr>
+        <w:t xml:space="preserve"> </w:t>
+      </w:r>
+      <w:proofErr w:type="spellStart"/>
+      <w:r>
+        <w:rPr>
+          <w:rFonts w:cstheme="minorHAnsi"/>
+          <w:lang w:val="en-ID"/>
+        </w:rPr>
+        <w:t>sebelumnya</w:t>
+      </w:r>
+      <w:proofErr w:type="spellEnd"/>
+      <w:r>
+        <w:rPr>
+          <w:rFonts w:cstheme="minorHAnsi"/>
+          <w:lang w:val="en-ID"/>
+        </w:rPr>
+        <w:t xml:space="preserve"> </w:t>
+      </w:r>
+      <w:proofErr w:type="spellStart"/>
+      <w:r>
+        <w:rPr>
+          <w:rFonts w:cstheme="minorHAnsi"/>
+          <w:lang w:val="en-ID"/>
+        </w:rPr>
+        <w:t>mengenai</w:t>
+      </w:r>
+      <w:proofErr w:type="spellEnd"/>
+      <w:r>
+        <w:rPr>
+          <w:rFonts w:cstheme="minorHAnsi"/>
+          <w:lang w:val="en-ID"/>
+        </w:rPr>
+        <w:t xml:space="preserve"> </w:t>
+      </w:r>
+      <w:proofErr w:type="spellStart"/>
+      <w:r>
+        <w:rPr>
+          <w:rFonts w:cstheme="minorHAnsi"/>
+          <w:lang w:val="en-ID"/>
+        </w:rPr>
+        <w:t>peranan</w:t>
+      </w:r>
+      <w:proofErr w:type="spellEnd"/>
+      <w:r>
+        <w:rPr>
+          <w:rFonts w:cstheme="minorHAnsi"/>
+          <w:lang w:val="en-ID"/>
+        </w:rPr>
+        <w:t xml:space="preserve"> </w:t>
+      </w:r>
+      <w:proofErr w:type="spellStart"/>
+      <w:r>
+        <w:rPr>
+          <w:rFonts w:cstheme="minorHAnsi"/>
+          <w:lang w:val="en-ID"/>
+        </w:rPr>
+        <w:t>navigasi</w:t>
+      </w:r>
+      <w:proofErr w:type="spellEnd"/>
+      <w:r>
+        <w:rPr>
+          <w:rFonts w:cstheme="minorHAnsi"/>
+          <w:lang w:val="en-ID"/>
+        </w:rPr>
+        <w:t xml:space="preserve"> pada driver.</w:t>
       </w:r>
     </w:p>
     <w:p>
@@ -2810,12 +4105,69 @@
           <w:lang w:val="id-ID"/>
         </w:rPr>
       </w:pPr>
+      <w:proofErr w:type="spellStart"/>
       <w:r>
         <w:rPr>
           <w:rFonts w:cstheme="minorHAnsi"/>
           <w:lang w:val="en-ID"/>
         </w:rPr>
-        <w:t>Memperkirakan estimasi biaya yang dikeluarkan driver.</w:t>
+        <w:t>Memperkirakan</w:t>
+      </w:r>
+      <w:proofErr w:type="spellEnd"/>
+      <w:r>
+        <w:rPr>
+          <w:rFonts w:cstheme="minorHAnsi"/>
+          <w:lang w:val="en-ID"/>
+        </w:rPr>
+        <w:t xml:space="preserve"> </w:t>
+      </w:r>
+      <w:proofErr w:type="spellStart"/>
+      <w:r>
+        <w:rPr>
+          <w:rFonts w:cstheme="minorHAnsi"/>
+          <w:lang w:val="en-ID"/>
+        </w:rPr>
+        <w:t>estimasi</w:t>
+      </w:r>
+      <w:proofErr w:type="spellEnd"/>
+      <w:r>
+        <w:rPr>
+          <w:rFonts w:cstheme="minorHAnsi"/>
+          <w:lang w:val="en-ID"/>
+        </w:rPr>
+        <w:t xml:space="preserve"> </w:t>
+      </w:r>
+      <w:proofErr w:type="spellStart"/>
+      <w:r>
+        <w:rPr>
+          <w:rFonts w:cstheme="minorHAnsi"/>
+          <w:lang w:val="en-ID"/>
+        </w:rPr>
+        <w:t>biaya</w:t>
+      </w:r>
+      <w:proofErr w:type="spellEnd"/>
+      <w:r>
+        <w:rPr>
+          <w:rFonts w:cstheme="minorHAnsi"/>
+          <w:lang w:val="en-ID"/>
+        </w:rPr>
+        <w:t xml:space="preserve"> yang </w:t>
+      </w:r>
+      <w:proofErr w:type="spellStart"/>
+      <w:r>
+        <w:rPr>
+          <w:rFonts w:cstheme="minorHAnsi"/>
+          <w:lang w:val="en-ID"/>
+        </w:rPr>
+        <w:t>dikeluarkan</w:t>
+      </w:r>
+      <w:proofErr w:type="spellEnd"/>
+      <w:r>
+        <w:rPr>
+          <w:rFonts w:cstheme="minorHAnsi"/>
+          <w:lang w:val="en-ID"/>
+        </w:rPr>
+        <w:t xml:space="preserve"> driver.</w:t>
       </w:r>
     </w:p>
     <w:p>
@@ -2911,14 +4263,34 @@
                 <w:lang w:val="en-ID"/>
               </w:rPr>
             </w:pPr>
+            <w:proofErr w:type="spellStart"/>
             <w:r>
               <w:rPr>
                 <w:rFonts w:cstheme="minorHAnsi"/>
                 <w:u w:val="single"/>
                 <w:lang w:val="en-ID"/>
               </w:rPr>
-              <w:t>Rangga Kusuma Dinata</w:t>
-            </w:r>
+              <w:t>Rangga</w:t>
+            </w:r>
+            <w:proofErr w:type="spellEnd"/>
+            <w:r>
+              <w:rPr>
+                <w:rFonts w:cstheme="minorHAnsi"/>
+                <w:u w:val="single"/>
+                <w:lang w:val="en-ID"/>
+              </w:rPr>
+              <w:t xml:space="preserve"> Kusuma </w:t>
+            </w:r>
+            <w:proofErr w:type="spellStart"/>
+            <w:r>
+              <w:rPr>
+                <w:rFonts w:cstheme="minorHAnsi"/>
+                <w:u w:val="single"/>
+                <w:lang w:val="en-ID"/>
+              </w:rPr>
+              <w:t>Dinata</w:t>
+            </w:r>
+            <w:proofErr w:type="spellEnd"/>
           </w:p>
           <w:p>
             <w:pPr>
@@ -3076,12 +4448,14 @@
                 <w:rFonts w:cstheme="minorHAnsi"/>
               </w:rPr>
             </w:pPr>
+            <w:proofErr w:type="spellStart"/>
             <w:r>
               <w:rPr>
                 <w:rFonts w:cstheme="minorHAnsi"/>
               </w:rPr>
               <w:t>Tanggal</w:t>
             </w:r>
+            <w:proofErr w:type="spellEnd"/>
           </w:p>
         </w:tc>
         <w:tc>
@@ -3185,8 +4559,18 @@
                 <w:i/>
                 <w:lang w:val="en-ID"/>
               </w:rPr>
-              <w:t>14.00 – selesai</w:t>
-            </w:r>
+              <w:t xml:space="preserve">14.00 – </w:t>
+            </w:r>
+            <w:proofErr w:type="spellStart"/>
+            <w:r>
+              <w:rPr>
+                <w:rFonts w:cstheme="minorHAnsi"/>
+                <w:i/>
+                <w:lang w:val="en-ID"/>
+              </w:rPr>
+              <w:t>selesai</w:t>
+            </w:r>
+            <w:proofErr w:type="spellEnd"/>
           </w:p>
         </w:tc>
       </w:tr>
@@ -3202,12 +4586,14 @@
                 <w:rFonts w:cstheme="minorHAnsi"/>
               </w:rPr>
             </w:pPr>
+            <w:proofErr w:type="spellStart"/>
             <w:r>
               <w:rPr>
                 <w:rFonts w:cstheme="minorHAnsi"/>
               </w:rPr>
               <w:t>Tempat</w:t>
             </w:r>
+            <w:proofErr w:type="spellEnd"/>
           </w:p>
         </w:tc>
         <w:tc>
@@ -3265,12 +4651,14 @@
                 <w:rFonts w:cstheme="minorHAnsi"/>
               </w:rPr>
             </w:pPr>
+            <w:proofErr w:type="spellStart"/>
             <w:r>
               <w:rPr>
                 <w:rFonts w:cstheme="minorHAnsi"/>
               </w:rPr>
               <w:t>Kegiatan</w:t>
             </w:r>
+            <w:proofErr w:type="spellEnd"/>
           </w:p>
         </w:tc>
         <w:tc>
@@ -3305,13 +4693,41 @@
                 <w:lang w:val="en-ID"/>
               </w:rPr>
             </w:pPr>
-            <w:r>
-              <w:rPr>
-                <w:rFonts w:cstheme="minorHAnsi"/>
-                <w:i/>
-                <w:lang w:val="en-ID"/>
-              </w:rPr>
-              <w:t>Penyebaran kuesioner driver</w:t>
+            <w:proofErr w:type="spellStart"/>
+            <w:r>
+              <w:rPr>
+                <w:rFonts w:cstheme="minorHAnsi"/>
+                <w:i/>
+                <w:lang w:val="en-ID"/>
+              </w:rPr>
+              <w:t>Penyebaran</w:t>
+            </w:r>
+            <w:proofErr w:type="spellEnd"/>
+            <w:r>
+              <w:rPr>
+                <w:rFonts w:cstheme="minorHAnsi"/>
+                <w:i/>
+                <w:lang w:val="en-ID"/>
+              </w:rPr>
+              <w:t xml:space="preserve"> </w:t>
+            </w:r>
+            <w:proofErr w:type="spellStart"/>
+            <w:r>
+              <w:rPr>
+                <w:rFonts w:cstheme="minorHAnsi"/>
+                <w:i/>
+                <w:lang w:val="en-ID"/>
+              </w:rPr>
+              <w:t>kuesioner</w:t>
+            </w:r>
+            <w:proofErr w:type="spellEnd"/>
+            <w:r>
+              <w:rPr>
+                <w:rFonts w:cstheme="minorHAnsi"/>
+                <w:i/>
+                <w:lang w:val="en-ID"/>
+              </w:rPr>
+              <w:t xml:space="preserve"> driver</w:t>
             </w:r>
           </w:p>
         </w:tc>
@@ -3440,9 +4856,19 @@
                 <w:lang w:val="en-ID"/>
               </w:rPr>
             </w:pPr>
-            <w:r>
-              <w:t>Setya Wibawa</w:t>
-            </w:r>
+            <w:proofErr w:type="spellStart"/>
+            <w:r>
+              <w:t>Setya</w:t>
+            </w:r>
+            <w:proofErr w:type="spellEnd"/>
+            <w:r>
+              <w:t xml:space="preserve"> </w:t>
+            </w:r>
+            <w:proofErr w:type="spellStart"/>
+            <w:r>
+              <w:t>Wibawa</w:t>
+            </w:r>
+            <w:proofErr w:type="spellEnd"/>
           </w:p>
         </w:tc>
         <w:tc>
@@ -3506,9 +4932,19 @@
                 <w:lang w:val="id-ID"/>
               </w:rPr>
             </w:pPr>
-            <w:r>
-              <w:t>Komang Yogananda</w:t>
-            </w:r>
+            <w:proofErr w:type="spellStart"/>
+            <w:r>
+              <w:t>Komang</w:t>
+            </w:r>
+            <w:proofErr w:type="spellEnd"/>
+            <w:r>
+              <w:t xml:space="preserve"> </w:t>
+            </w:r>
+            <w:proofErr w:type="spellStart"/>
+            <w:r>
+              <w:t>Yogananda</w:t>
+            </w:r>
+            <w:proofErr w:type="spellEnd"/>
           </w:p>
         </w:tc>
         <w:tc>
@@ -3566,9 +5002,19 @@
                 <w:lang w:val="id-ID"/>
               </w:rPr>
             </w:pPr>
-            <w:r>
-              <w:t>Yovi Agustian</w:t>
-            </w:r>
+            <w:proofErr w:type="spellStart"/>
+            <w:r>
+              <w:t>Yovi</w:t>
+            </w:r>
+            <w:proofErr w:type="spellEnd"/>
+            <w:r>
+              <w:t xml:space="preserve"> </w:t>
+            </w:r>
+            <w:proofErr w:type="spellStart"/>
+            <w:r>
+              <w:t>Agustian</w:t>
+            </w:r>
+            <w:proofErr w:type="spellEnd"/>
           </w:p>
         </w:tc>
         <w:tc>
@@ -3621,8 +5067,13 @@
             <w:tcW w:w="2970" w:type="dxa"/>
           </w:tcPr>
           <w:p>
-            <w:r>
-              <w:t xml:space="preserve">Rangga Kusuma D </w:t>
+            <w:proofErr w:type="spellStart"/>
+            <w:r>
+              <w:t>Rangga</w:t>
+            </w:r>
+            <w:proofErr w:type="spellEnd"/>
+            <w:r>
+              <w:t xml:space="preserve"> Kusuma D </w:t>
             </w:r>
           </w:p>
         </w:tc>
@@ -3719,8 +5170,13 @@
             <w:tcW w:w="2970" w:type="dxa"/>
           </w:tcPr>
           <w:p>
-            <w:r>
-              <w:t>Ersad Ahmad I</w:t>
+            <w:proofErr w:type="spellStart"/>
+            <w:r>
+              <w:t>Ersad</w:t>
+            </w:r>
+            <w:proofErr w:type="spellEnd"/>
+            <w:r>
+              <w:t xml:space="preserve"> Ahmad I</w:t>
             </w:r>
           </w:p>
         </w:tc>
@@ -3761,9 +5217,14 @@
       <w:pPr>
         <w:pStyle w:val="Heading1"/>
       </w:pPr>
+      <w:proofErr w:type="spellStart"/>
       <w:r>
         <w:lastRenderedPageBreak/>
-        <w:t>Notulensi 2</w:t>
+        <w:t>Notulensi</w:t>
+      </w:r>
+      <w:proofErr w:type="spellEnd"/>
+      <w:r>
+        <w:t xml:space="preserve"> 2</w:t>
       </w:r>
     </w:p>
     <w:p>
@@ -3847,7 +5308,7 @@
               </wp:anchor>
             </w:drawing>
           </mc:Choice>
-          <mc:Fallback xmlns:w16="http://schemas.microsoft.com/office/word/2018/wordml" xmlns:w16cex="http://schemas.microsoft.com/office/word/2018/wordml/cex">
+          <mc:Fallback>
             <w:pict>
               <v:shape w14:anchorId="0FD8882B" id="AutoShape 2" o:spid="_x0000_s1026" type="#_x0000_t32" style="position:absolute;margin-left:0;margin-top:5pt;width:408.55pt;height:0;z-index:251661312;visibility:visible;mso-wrap-style:square;mso-width-percent:0;mso-height-percent:0;mso-wrap-distance-left:9pt;mso-wrap-distance-top:0;mso-wrap-distance-right:9pt;mso-wrap-distance-bottom:0;mso-position-horizontal:absolute;mso-position-horizontal-relative:text;mso-position-vertical:absolute;mso-position-vertical-relative:text;mso-width-percent:0;mso-height-percent:0;mso-width-relative:page;mso-height-relative:page" o:gfxdata="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" strokeweight="1.5pt"/>
             </w:pict>
@@ -3897,12 +5358,14 @@
                 <w:rFonts w:cstheme="minorHAnsi"/>
               </w:rPr>
             </w:pPr>
+            <w:proofErr w:type="spellStart"/>
             <w:r>
               <w:rPr>
                 <w:rFonts w:cstheme="minorHAnsi"/>
               </w:rPr>
               <w:t>Tanggal</w:t>
             </w:r>
+            <w:proofErr w:type="spellEnd"/>
           </w:p>
         </w:tc>
         <w:tc>
@@ -4075,12 +5538,14 @@
                 <w:rFonts w:cstheme="minorHAnsi"/>
               </w:rPr>
             </w:pPr>
+            <w:proofErr w:type="spellStart"/>
             <w:r>
               <w:rPr>
                 <w:rFonts w:cstheme="minorHAnsi"/>
               </w:rPr>
               <w:t>Tempat</w:t>
             </w:r>
+            <w:proofErr w:type="spellEnd"/>
           </w:p>
         </w:tc>
         <w:tc>
@@ -4136,12 +5601,14 @@
                 <w:rFonts w:cstheme="minorHAnsi"/>
               </w:rPr>
             </w:pPr>
+            <w:proofErr w:type="spellStart"/>
             <w:r>
               <w:rPr>
                 <w:rFonts w:cstheme="minorHAnsi"/>
               </w:rPr>
               <w:t>Pelaksana</w:t>
             </w:r>
+            <w:proofErr w:type="spellEnd"/>
           </w:p>
         </w:tc>
         <w:tc>
@@ -4177,23 +5644,49 @@
               </w:rPr>
             </w:pPr>
             <w:r>
-              <w:t>I Dewa Putu Wiprah A</w:t>
-            </w:r>
-            <w:r>
-              <w:rPr>
-                <w:rFonts w:cstheme="minorHAnsi"/>
-                <w:i/>
-                <w:lang w:val="en-ID"/>
-              </w:rPr>
-              <w:t xml:space="preserve"> (Manager),</w:t>
-            </w:r>
-            <w:r>
-              <w:rPr>
-                <w:rFonts w:cstheme="minorHAnsi"/>
-                <w:i/>
-                <w:lang w:val="id-ID"/>
-              </w:rPr>
-              <w:t>Rangga Kusuma D</w:t>
+              <w:t xml:space="preserve">I Dewa Putu </w:t>
+            </w:r>
+            <w:proofErr w:type="spellStart"/>
+            <w:r>
+              <w:t>Wiprah</w:t>
+            </w:r>
+            <w:proofErr w:type="spellEnd"/>
+            <w:r>
+              <w:t xml:space="preserve"> A</w:t>
+            </w:r>
+            <w:r>
+              <w:rPr>
+                <w:rFonts w:cstheme="minorHAnsi"/>
+                <w:i/>
+                <w:lang w:val="en-ID"/>
+              </w:rPr>
+              <w:t xml:space="preserve"> (Manager</w:t>
+            </w:r>
+            <w:proofErr w:type="gramStart"/>
+            <w:r>
+              <w:rPr>
+                <w:rFonts w:cstheme="minorHAnsi"/>
+                <w:i/>
+                <w:lang w:val="en-ID"/>
+              </w:rPr>
+              <w:t>),</w:t>
+            </w:r>
+            <w:r>
+              <w:rPr>
+                <w:rFonts w:cstheme="minorHAnsi"/>
+                <w:i/>
+                <w:lang w:val="id-ID"/>
+              </w:rPr>
+              <w:t>Rangga</w:t>
+            </w:r>
+            <w:proofErr w:type="gramEnd"/>
+            <w:r>
+              <w:rPr>
+                <w:rFonts w:cstheme="minorHAnsi"/>
+                <w:i/>
+                <w:lang w:val="id-ID"/>
+              </w:rPr>
+              <w:t xml:space="preserve"> Kusuma D</w:t>
             </w:r>
             <w:r>
               <w:rPr>
@@ -4258,12 +5751,14 @@
                 <w:rFonts w:cstheme="minorHAnsi"/>
               </w:rPr>
             </w:pPr>
+            <w:proofErr w:type="spellStart"/>
             <w:r>
               <w:rPr>
                 <w:rFonts w:cstheme="minorHAnsi"/>
               </w:rPr>
               <w:t>Kegiatan</w:t>
             </w:r>
+            <w:proofErr w:type="spellEnd"/>
           </w:p>
         </w:tc>
         <w:tc>
@@ -4297,6 +5792,7 @@
                 <w:i/>
               </w:rPr>
             </w:pPr>
+            <w:proofErr w:type="spellStart"/>
             <w:r>
               <w:rPr>
                 <w:rFonts w:cstheme="minorHAnsi"/>
@@ -4304,6 +5800,7 @@
               </w:rPr>
               <w:t>Wawancara</w:t>
             </w:r>
+            <w:proofErr w:type="spellEnd"/>
           </w:p>
         </w:tc>
       </w:tr>
@@ -4323,8 +5820,16 @@
               <w:rPr>
                 <w:rFonts w:cstheme="minorHAnsi"/>
               </w:rPr>
-              <w:t>File Pendukung</w:t>
-            </w:r>
+              <w:t xml:space="preserve">File </w:t>
+            </w:r>
+            <w:proofErr w:type="spellStart"/>
+            <w:r>
+              <w:rPr>
+                <w:rFonts w:cstheme="minorHAnsi"/>
+              </w:rPr>
+              <w:t>Pendukung</w:t>
+            </w:r>
+            <w:proofErr w:type="spellEnd"/>
           </w:p>
         </w:tc>
         <w:tc>
@@ -4362,13 +5867,57 @@
                 <w:rFonts w:cstheme="minorHAnsi"/>
                 <w:lang w:val="en-ID"/>
               </w:rPr>
-              <w:t xml:space="preserve">Di Folder Kelompok Developer: </w:t>
-            </w:r>
-            <w:r>
-              <w:rPr>
-                <w:rFonts w:cstheme="minorHAnsi"/>
-              </w:rPr>
-              <w:t xml:space="preserve">Master Pertanyaan Wawancara.xlsl, </w:t>
+              <w:t xml:space="preserve">Di Folder </w:t>
+            </w:r>
+            <w:proofErr w:type="spellStart"/>
+            <w:r>
+              <w:rPr>
+                <w:rFonts w:cstheme="minorHAnsi"/>
+                <w:lang w:val="en-ID"/>
+              </w:rPr>
+              <w:t>Kelompok</w:t>
+            </w:r>
+            <w:proofErr w:type="spellEnd"/>
+            <w:r>
+              <w:rPr>
+                <w:rFonts w:cstheme="minorHAnsi"/>
+                <w:lang w:val="en-ID"/>
+              </w:rPr>
+              <w:t xml:space="preserve"> Developer: </w:t>
+            </w:r>
+            <w:r>
+              <w:rPr>
+                <w:rFonts w:cstheme="minorHAnsi"/>
+              </w:rPr>
+              <w:t xml:space="preserve">Master </w:t>
+            </w:r>
+            <w:proofErr w:type="spellStart"/>
+            <w:r>
+              <w:rPr>
+                <w:rFonts w:cstheme="minorHAnsi"/>
+              </w:rPr>
+              <w:t>Pertanyaan</w:t>
+            </w:r>
+            <w:proofErr w:type="spellEnd"/>
+            <w:r>
+              <w:rPr>
+                <w:rFonts w:cstheme="minorHAnsi"/>
+              </w:rPr>
+              <w:t xml:space="preserve"> </w:t>
+            </w:r>
+            <w:proofErr w:type="spellStart"/>
+            <w:r>
+              <w:rPr>
+                <w:rFonts w:cstheme="minorHAnsi"/>
+              </w:rPr>
+              <w:t>Wawancara.xlsl</w:t>
+            </w:r>
+            <w:proofErr w:type="spellEnd"/>
+            <w:r>
+              <w:rPr>
+                <w:rFonts w:cstheme="minorHAnsi"/>
+              </w:rPr>
+              <w:t xml:space="preserve">, </w:t>
             </w:r>
             <w:r>
               <w:rPr>
@@ -4388,13 +5937,57 @@
                 <w:lang w:val="en-ID"/>
               </w:rPr>
               <w:br/>
-              <w:t xml:space="preserve">Di Folder Kelompok Client: </w:t>
-            </w:r>
-            <w:r>
-              <w:rPr>
-                <w:rFonts w:cstheme="minorHAnsi"/>
-              </w:rPr>
-              <w:t xml:space="preserve">Deliverable Wawancara Manager.docs, </w:t>
+              <w:t xml:space="preserve">Di Folder </w:t>
+            </w:r>
+            <w:proofErr w:type="spellStart"/>
+            <w:r>
+              <w:rPr>
+                <w:rFonts w:cstheme="minorHAnsi"/>
+                <w:lang w:val="en-ID"/>
+              </w:rPr>
+              <w:t>Kelompok</w:t>
+            </w:r>
+            <w:proofErr w:type="spellEnd"/>
+            <w:r>
+              <w:rPr>
+                <w:rFonts w:cstheme="minorHAnsi"/>
+                <w:lang w:val="en-ID"/>
+              </w:rPr>
+              <w:t xml:space="preserve"> Client: </w:t>
+            </w:r>
+            <w:r>
+              <w:rPr>
+                <w:rFonts w:cstheme="minorHAnsi"/>
+              </w:rPr>
+              <w:t xml:space="preserve">Deliverable </w:t>
+            </w:r>
+            <w:proofErr w:type="spellStart"/>
+            <w:r>
+              <w:rPr>
+                <w:rFonts w:cstheme="minorHAnsi"/>
+              </w:rPr>
+              <w:t>Wawancara</w:t>
+            </w:r>
+            <w:proofErr w:type="spellEnd"/>
+            <w:r>
+              <w:rPr>
+                <w:rFonts w:cstheme="minorHAnsi"/>
+              </w:rPr>
+              <w:t xml:space="preserve"> </w:t>
+            </w:r>
+            <w:proofErr w:type="spellStart"/>
+            <w:r>
+              <w:rPr>
+                <w:rFonts w:cstheme="minorHAnsi"/>
+              </w:rPr>
+              <w:t>Manager.docs</w:t>
+            </w:r>
+            <w:proofErr w:type="spellEnd"/>
+            <w:r>
+              <w:rPr>
+                <w:rFonts w:cstheme="minorHAnsi"/>
+              </w:rPr>
+              <w:t xml:space="preserve">, </w:t>
             </w:r>
             <w:r>
               <w:rPr>
@@ -4437,13 +6030,41 @@
           <w:u w:val="single"/>
         </w:rPr>
       </w:pPr>
+      <w:proofErr w:type="spellStart"/>
       <w:r>
         <w:rPr>
           <w:rFonts w:cstheme="minorHAnsi"/>
           <w:b/>
           <w:u w:val="single"/>
         </w:rPr>
-        <w:t>Catatan Kemajuan:</w:t>
+        <w:t>Catatan</w:t>
+      </w:r>
+      <w:proofErr w:type="spellEnd"/>
+      <w:r>
+        <w:rPr>
+          <w:rFonts w:cstheme="minorHAnsi"/>
+          <w:b/>
+          <w:u w:val="single"/>
+        </w:rPr>
+        <w:t xml:space="preserve"> </w:t>
+      </w:r>
+      <w:proofErr w:type="spellStart"/>
+      <w:r>
+        <w:rPr>
+          <w:rFonts w:cstheme="minorHAnsi"/>
+          <w:b/>
+          <w:u w:val="single"/>
+        </w:rPr>
+        <w:t>Kemajuan</w:t>
+      </w:r>
+      <w:proofErr w:type="spellEnd"/>
+      <w:r>
+        <w:rPr>
+          <w:rFonts w:cstheme="minorHAnsi"/>
+          <w:b/>
+          <w:u w:val="single"/>
+        </w:rPr>
+        <w:t>:</w:t>
       </w:r>
     </w:p>
     <w:p>
@@ -4468,12 +6089,98 @@
           <w:lang w:val="id-ID"/>
         </w:rPr>
       </w:pPr>
-      <w:r>
-        <w:rPr>
-          <w:rFonts w:cstheme="minorHAnsi"/>
-        </w:rPr>
-        <w:t>Mengetahui bagaimana prosedur pemesanan makanan online dan offline yang sudah ada</w:t>
-      </w:r>
+      <w:proofErr w:type="spellStart"/>
+      <w:r>
+        <w:rPr>
+          <w:rFonts w:cstheme="minorHAnsi"/>
+        </w:rPr>
+        <w:t>Mengetahui</w:t>
+      </w:r>
+      <w:proofErr w:type="spellEnd"/>
+      <w:r>
+        <w:rPr>
+          <w:rFonts w:cstheme="minorHAnsi"/>
+        </w:rPr>
+        <w:t xml:space="preserve"> </w:t>
+      </w:r>
+      <w:proofErr w:type="spellStart"/>
+      <w:r>
+        <w:rPr>
+          <w:rFonts w:cstheme="minorHAnsi"/>
+        </w:rPr>
+        <w:t>bagaimana</w:t>
+      </w:r>
+      <w:proofErr w:type="spellEnd"/>
+      <w:r>
+        <w:rPr>
+          <w:rFonts w:cstheme="minorHAnsi"/>
+        </w:rPr>
+        <w:t xml:space="preserve"> </w:t>
+      </w:r>
+      <w:proofErr w:type="spellStart"/>
+      <w:r>
+        <w:rPr>
+          <w:rFonts w:cstheme="minorHAnsi"/>
+        </w:rPr>
+        <w:t>prosedur</w:t>
+      </w:r>
+      <w:proofErr w:type="spellEnd"/>
+      <w:r>
+        <w:rPr>
+          <w:rFonts w:cstheme="minorHAnsi"/>
+        </w:rPr>
+        <w:t xml:space="preserve"> </w:t>
+      </w:r>
+      <w:proofErr w:type="spellStart"/>
+      <w:r>
+        <w:rPr>
+          <w:rFonts w:cstheme="minorHAnsi"/>
+        </w:rPr>
+        <w:t>pemesanan</w:t>
+      </w:r>
+      <w:proofErr w:type="spellEnd"/>
+      <w:r>
+        <w:rPr>
+          <w:rFonts w:cstheme="minorHAnsi"/>
+        </w:rPr>
+        <w:t xml:space="preserve"> </w:t>
+      </w:r>
+      <w:proofErr w:type="spellStart"/>
+      <w:r>
+        <w:rPr>
+          <w:rFonts w:cstheme="minorHAnsi"/>
+        </w:rPr>
+        <w:t>makanan</w:t>
+      </w:r>
+      <w:proofErr w:type="spellEnd"/>
+      <w:r>
+        <w:rPr>
+          <w:rFonts w:cstheme="minorHAnsi"/>
+        </w:rPr>
+        <w:t xml:space="preserve"> online dan offline yang </w:t>
+      </w:r>
+      <w:proofErr w:type="spellStart"/>
+      <w:r>
+        <w:rPr>
+          <w:rFonts w:cstheme="minorHAnsi"/>
+        </w:rPr>
+        <w:t>sudah</w:t>
+      </w:r>
+      <w:proofErr w:type="spellEnd"/>
+      <w:r>
+        <w:rPr>
+          <w:rFonts w:cstheme="minorHAnsi"/>
+        </w:rPr>
+        <w:t xml:space="preserve"> </w:t>
+      </w:r>
+      <w:proofErr w:type="spellStart"/>
+      <w:r>
+        <w:rPr>
+          <w:rFonts w:cstheme="minorHAnsi"/>
+        </w:rPr>
+        <w:t>ada</w:t>
+      </w:r>
+      <w:proofErr w:type="spellEnd"/>
     </w:p>
     <w:p>
       <w:pPr>
@@ -4488,12 +6195,112 @@
           <w:lang w:val="id-ID"/>
         </w:rPr>
       </w:pPr>
-      <w:r>
-        <w:rPr>
-          <w:rFonts w:cstheme="minorHAnsi"/>
-        </w:rPr>
-        <w:t>Mengetahui kebutuhan yang perlu dicapai dari aplikasi secara umum</w:t>
-      </w:r>
+      <w:proofErr w:type="spellStart"/>
+      <w:r>
+        <w:rPr>
+          <w:rFonts w:cstheme="minorHAnsi"/>
+        </w:rPr>
+        <w:t>Mengetahui</w:t>
+      </w:r>
+      <w:proofErr w:type="spellEnd"/>
+      <w:r>
+        <w:rPr>
+          <w:rFonts w:cstheme="minorHAnsi"/>
+        </w:rPr>
+        <w:t xml:space="preserve"> </w:t>
+      </w:r>
+      <w:proofErr w:type="spellStart"/>
+      <w:r>
+        <w:rPr>
+          <w:rFonts w:cstheme="minorHAnsi"/>
+        </w:rPr>
+        <w:t>kebutuhan</w:t>
+      </w:r>
+      <w:proofErr w:type="spellEnd"/>
+      <w:r>
+        <w:rPr>
+          <w:rFonts w:cstheme="minorHAnsi"/>
+        </w:rPr>
+        <w:t xml:space="preserve"> yang </w:t>
+      </w:r>
+      <w:proofErr w:type="spellStart"/>
+      <w:r>
+        <w:rPr>
+          <w:rFonts w:cstheme="minorHAnsi"/>
+        </w:rPr>
+        <w:t>perlu</w:t>
+      </w:r>
+      <w:proofErr w:type="spellEnd"/>
+      <w:r>
+        <w:rPr>
+          <w:rFonts w:cstheme="minorHAnsi"/>
+        </w:rPr>
+        <w:t xml:space="preserve"> </w:t>
+      </w:r>
+      <w:proofErr w:type="spellStart"/>
+      <w:r>
+        <w:rPr>
+          <w:rFonts w:cstheme="minorHAnsi"/>
+        </w:rPr>
+        <w:t>dicapai</w:t>
+      </w:r>
+      <w:proofErr w:type="spellEnd"/>
+      <w:r>
+        <w:rPr>
+          <w:rFonts w:cstheme="minorHAnsi"/>
+        </w:rPr>
+        <w:t xml:space="preserve"> </w:t>
+      </w:r>
+      <w:proofErr w:type="spellStart"/>
+      <w:r>
+        <w:rPr>
+          <w:rFonts w:cstheme="minorHAnsi"/>
+        </w:rPr>
+        <w:t>dari</w:t>
+      </w:r>
+      <w:proofErr w:type="spellEnd"/>
+      <w:r>
+        <w:rPr>
+          <w:rFonts w:cstheme="minorHAnsi"/>
+        </w:rPr>
+        <w:t xml:space="preserve"> </w:t>
+      </w:r>
+      <w:proofErr w:type="spellStart"/>
+      <w:r>
+        <w:rPr>
+          <w:rFonts w:cstheme="minorHAnsi"/>
+        </w:rPr>
+        <w:t>aplikasi</w:t>
+      </w:r>
+      <w:proofErr w:type="spellEnd"/>
+      <w:r>
+        <w:rPr>
+          <w:rFonts w:cstheme="minorHAnsi"/>
+        </w:rPr>
+        <w:t xml:space="preserve"> </w:t>
+      </w:r>
+      <w:proofErr w:type="spellStart"/>
+      <w:r>
+        <w:rPr>
+          <w:rFonts w:cstheme="minorHAnsi"/>
+        </w:rPr>
+        <w:t>secara</w:t>
+      </w:r>
+      <w:proofErr w:type="spellEnd"/>
+      <w:r>
+        <w:rPr>
+          <w:rFonts w:cstheme="minorHAnsi"/>
+        </w:rPr>
+        <w:t xml:space="preserve"> </w:t>
+      </w:r>
+      <w:proofErr w:type="spellStart"/>
+      <w:r>
+        <w:rPr>
+          <w:rFonts w:cstheme="minorHAnsi"/>
+        </w:rPr>
+        <w:t>umum</w:t>
+      </w:r>
+      <w:proofErr w:type="spellEnd"/>
     </w:p>
     <w:p>
       <w:pPr>
@@ -4508,12 +6315,84 @@
           <w:lang w:val="id-ID"/>
         </w:rPr>
       </w:pPr>
-      <w:r>
-        <w:rPr>
-          <w:rFonts w:cstheme="minorHAnsi"/>
-        </w:rPr>
-        <w:t>Mengetahui apa yang dibutuhkan manager yang dapat direalisasikan pada aplikasi</w:t>
-      </w:r>
+      <w:proofErr w:type="spellStart"/>
+      <w:r>
+        <w:rPr>
+          <w:rFonts w:cstheme="minorHAnsi"/>
+        </w:rPr>
+        <w:t>Mengetahui</w:t>
+      </w:r>
+      <w:proofErr w:type="spellEnd"/>
+      <w:r>
+        <w:rPr>
+          <w:rFonts w:cstheme="minorHAnsi"/>
+        </w:rPr>
+        <w:t xml:space="preserve"> </w:t>
+      </w:r>
+      <w:proofErr w:type="spellStart"/>
+      <w:r>
+        <w:rPr>
+          <w:rFonts w:cstheme="minorHAnsi"/>
+        </w:rPr>
+        <w:t>apa</w:t>
+      </w:r>
+      <w:proofErr w:type="spellEnd"/>
+      <w:r>
+        <w:rPr>
+          <w:rFonts w:cstheme="minorHAnsi"/>
+        </w:rPr>
+        <w:t xml:space="preserve"> yang </w:t>
+      </w:r>
+      <w:proofErr w:type="spellStart"/>
+      <w:r>
+        <w:rPr>
+          <w:rFonts w:cstheme="minorHAnsi"/>
+        </w:rPr>
+        <w:t>dibutuhkan</w:t>
+      </w:r>
+      <w:proofErr w:type="spellEnd"/>
+      <w:r>
+        <w:rPr>
+          <w:rFonts w:cstheme="minorHAnsi"/>
+        </w:rPr>
+        <w:t xml:space="preserve"> manager yang </w:t>
+      </w:r>
+      <w:proofErr w:type="spellStart"/>
+      <w:r>
+        <w:rPr>
+          <w:rFonts w:cstheme="minorHAnsi"/>
+        </w:rPr>
+        <w:t>dapat</w:t>
+      </w:r>
+      <w:proofErr w:type="spellEnd"/>
+      <w:r>
+        <w:rPr>
+          <w:rFonts w:cstheme="minorHAnsi"/>
+        </w:rPr>
+        <w:t xml:space="preserve"> </w:t>
+      </w:r>
+      <w:proofErr w:type="spellStart"/>
+      <w:r>
+        <w:rPr>
+          <w:rFonts w:cstheme="minorHAnsi"/>
+        </w:rPr>
+        <w:t>direalisasikan</w:t>
+      </w:r>
+      <w:proofErr w:type="spellEnd"/>
+      <w:r>
+        <w:rPr>
+          <w:rFonts w:cstheme="minorHAnsi"/>
+        </w:rPr>
+        <w:t xml:space="preserve"> pada </w:t>
+      </w:r>
+      <w:proofErr w:type="spellStart"/>
+      <w:r>
+        <w:rPr>
+          <w:rFonts w:cstheme="minorHAnsi"/>
+        </w:rPr>
+        <w:t>aplikasi</w:t>
+      </w:r>
+      <w:proofErr w:type="spellEnd"/>
     </w:p>
     <w:p>
       <w:pPr>
@@ -4769,12 +6648,14 @@
                 <w:rFonts w:cstheme="minorHAnsi"/>
               </w:rPr>
             </w:pPr>
+            <w:proofErr w:type="spellStart"/>
             <w:r>
               <w:rPr>
                 <w:rFonts w:cstheme="minorHAnsi"/>
               </w:rPr>
               <w:t>Tanggal</w:t>
             </w:r>
+            <w:proofErr w:type="spellEnd"/>
           </w:p>
         </w:tc>
         <w:tc>
@@ -4940,12 +6821,14 @@
                 <w:rFonts w:cstheme="minorHAnsi"/>
               </w:rPr>
             </w:pPr>
+            <w:proofErr w:type="spellStart"/>
             <w:r>
               <w:rPr>
                 <w:rFonts w:cstheme="minorHAnsi"/>
               </w:rPr>
               <w:t>Tempat</w:t>
             </w:r>
+            <w:proofErr w:type="spellEnd"/>
           </w:p>
         </w:tc>
         <w:tc>
@@ -5001,12 +6884,14 @@
                 <w:rFonts w:cstheme="minorHAnsi"/>
               </w:rPr>
             </w:pPr>
+            <w:proofErr w:type="spellStart"/>
             <w:r>
               <w:rPr>
                 <w:rFonts w:cstheme="minorHAnsi"/>
               </w:rPr>
               <w:t>Kegiatan</w:t>
             </w:r>
+            <w:proofErr w:type="spellEnd"/>
           </w:p>
         </w:tc>
         <w:tc>
@@ -5040,6 +6925,7 @@
                 <w:i/>
               </w:rPr>
             </w:pPr>
+            <w:proofErr w:type="spellStart"/>
             <w:r>
               <w:rPr>
                 <w:rFonts w:cstheme="minorHAnsi"/>
@@ -5047,6 +6933,7 @@
               </w:rPr>
               <w:t>Wawancara</w:t>
             </w:r>
+            <w:proofErr w:type="spellEnd"/>
           </w:p>
         </w:tc>
       </w:tr>
@@ -5161,7 +7048,15 @@
           </w:tcPr>
           <w:p>
             <w:r>
-              <w:t>I Dewa Putu Wiprah A</w:t>
+              <w:t xml:space="preserve">I Dewa Putu </w:t>
+            </w:r>
+            <w:proofErr w:type="spellStart"/>
+            <w:r>
+              <w:t>Wiprah</w:t>
+            </w:r>
+            <w:proofErr w:type="spellEnd"/>
+            <w:r>
+              <w:t xml:space="preserve"> A</w:t>
             </w:r>
           </w:p>
         </w:tc>
@@ -5211,8 +7106,13 @@
                 <w:lang w:val="id-ID"/>
               </w:rPr>
             </w:pPr>
-            <w:r>
-              <w:t xml:space="preserve">Rangga Kusuma D </w:t>
+            <w:proofErr w:type="spellStart"/>
+            <w:r>
+              <w:t>Rangga</w:t>
+            </w:r>
+            <w:proofErr w:type="spellEnd"/>
+            <w:r>
+              <w:t xml:space="preserve"> Kusuma D </w:t>
             </w:r>
           </w:p>
         </w:tc>
@@ -5306,8 +7206,13 @@
                 <w:lang w:val="id-ID"/>
               </w:rPr>
             </w:pPr>
-            <w:r>
-              <w:t>Ersad Ahmad I</w:t>
+            <w:proofErr w:type="spellStart"/>
+            <w:r>
+              <w:t>Ersad</w:t>
+            </w:r>
+            <w:proofErr w:type="spellEnd"/>
+            <w:r>
+              <w:t xml:space="preserve"> Ahmad I</w:t>
             </w:r>
           </w:p>
         </w:tc>
@@ -5355,9 +7260,14 @@
       <w:pPr>
         <w:pStyle w:val="Heading1"/>
       </w:pPr>
+      <w:proofErr w:type="spellStart"/>
       <w:r>
         <w:lastRenderedPageBreak/>
-        <w:t>Notulensi 3</w:t>
+        <w:t>Notulensi</w:t>
+      </w:r>
+      <w:proofErr w:type="spellEnd"/>
+      <w:r>
+        <w:t xml:space="preserve"> 3</w:t>
       </w:r>
     </w:p>
     <w:p>
@@ -5441,7 +7351,7 @@
               </wp:anchor>
             </w:drawing>
           </mc:Choice>
-          <mc:Fallback xmlns:w16="http://schemas.microsoft.com/office/word/2018/wordml" xmlns:w16cex="http://schemas.microsoft.com/office/word/2018/wordml/cex">
+          <mc:Fallback>
             <w:pict>
               <v:shapetype w14:anchorId="3CEB3D08" id="_x0000_t32" coordsize="21600,21600" o:spt="32" o:oned="t" path="m,l21600,21600e" filled="f">
                 <v:path arrowok="t" fillok="f" o:connecttype="none"/>
@@ -5495,12 +7405,14 @@
                 <w:rFonts w:cstheme="minorHAnsi"/>
               </w:rPr>
             </w:pPr>
+            <w:proofErr w:type="spellStart"/>
             <w:r>
               <w:rPr>
                 <w:rFonts w:cstheme="minorHAnsi"/>
               </w:rPr>
               <w:t>Tanggal</w:t>
             </w:r>
+            <w:proofErr w:type="spellEnd"/>
           </w:p>
         </w:tc>
         <w:tc>
@@ -5617,12 +7529,14 @@
                 <w:rFonts w:cstheme="minorHAnsi"/>
               </w:rPr>
             </w:pPr>
+            <w:proofErr w:type="spellStart"/>
             <w:r>
               <w:rPr>
                 <w:rFonts w:cstheme="minorHAnsi"/>
               </w:rPr>
               <w:t>Tempat</w:t>
             </w:r>
+            <w:proofErr w:type="spellEnd"/>
           </w:p>
         </w:tc>
         <w:tc>
@@ -5678,12 +7592,14 @@
                 <w:rFonts w:cstheme="minorHAnsi"/>
               </w:rPr>
             </w:pPr>
+            <w:proofErr w:type="spellStart"/>
             <w:r>
               <w:rPr>
                 <w:rFonts w:cstheme="minorHAnsi"/>
               </w:rPr>
               <w:t>Pelaksana</w:t>
             </w:r>
+            <w:proofErr w:type="spellEnd"/>
           </w:p>
         </w:tc>
         <w:tc>
@@ -5719,16 +7635,31 @@
               </w:rPr>
             </w:pPr>
             <w:r>
-              <w:t>Muhammad Rafi Fadhilah</w:t>
-            </w:r>
-            <w:r>
-              <w:rPr>
-                <w:rFonts w:cstheme="minorHAnsi"/>
-                <w:i/>
-                <w:lang w:val="en-ID"/>
-              </w:rPr>
-              <w:t xml:space="preserve"> (Kasir</w:t>
-            </w:r>
+              <w:t xml:space="preserve">Muhammad Rafi </w:t>
+            </w:r>
+            <w:proofErr w:type="spellStart"/>
+            <w:r>
+              <w:t>Fadhilah</w:t>
+            </w:r>
+            <w:proofErr w:type="spellEnd"/>
+            <w:r>
+              <w:rPr>
+                <w:rFonts w:cstheme="minorHAnsi"/>
+                <w:i/>
+                <w:lang w:val="en-ID"/>
+              </w:rPr>
+              <w:t xml:space="preserve"> (</w:t>
+            </w:r>
+            <w:proofErr w:type="spellStart"/>
+            <w:r>
+              <w:rPr>
+                <w:rFonts w:cstheme="minorHAnsi"/>
+                <w:i/>
+                <w:lang w:val="en-ID"/>
+              </w:rPr>
+              <w:t>Kasir</w:t>
+            </w:r>
+            <w:proofErr w:type="spellEnd"/>
             <w:r>
               <w:rPr>
                 <w:rFonts w:cstheme="minorHAnsi"/>
@@ -5740,16 +7671,52 @@
             <w:r>
               <w:t xml:space="preserve">, </w:t>
             </w:r>
-            <w:r>
-              <w:t>Hisam Widi Prayoga</w:t>
-            </w:r>
-            <w:r>
-              <w:rPr>
-                <w:rFonts w:cstheme="minorHAnsi"/>
-                <w:i/>
-                <w:lang w:val="en-ID"/>
-              </w:rPr>
-              <w:t xml:space="preserve"> (Kasir), </w:t>
+            <w:proofErr w:type="spellStart"/>
+            <w:r>
+              <w:t>Hisam</w:t>
+            </w:r>
+            <w:proofErr w:type="spellEnd"/>
+            <w:r>
+              <w:t xml:space="preserve"> </w:t>
+            </w:r>
+            <w:proofErr w:type="spellStart"/>
+            <w:r>
+              <w:t>Widi</w:t>
+            </w:r>
+            <w:proofErr w:type="spellEnd"/>
+            <w:r>
+              <w:t xml:space="preserve"> </w:t>
+            </w:r>
+            <w:proofErr w:type="spellStart"/>
+            <w:r>
+              <w:t>Prayoga</w:t>
+            </w:r>
+            <w:proofErr w:type="spellEnd"/>
+            <w:r>
+              <w:rPr>
+                <w:rFonts w:cstheme="minorHAnsi"/>
+                <w:i/>
+                <w:lang w:val="en-ID"/>
+              </w:rPr>
+              <w:t xml:space="preserve"> (</w:t>
+            </w:r>
+            <w:proofErr w:type="spellStart"/>
+            <w:r>
+              <w:rPr>
+                <w:rFonts w:cstheme="minorHAnsi"/>
+                <w:i/>
+                <w:lang w:val="en-ID"/>
+              </w:rPr>
+              <w:t>Kasir</w:t>
+            </w:r>
+            <w:proofErr w:type="spellEnd"/>
+            <w:r>
+              <w:rPr>
+                <w:rFonts w:cstheme="minorHAnsi"/>
+                <w:i/>
+                <w:lang w:val="en-ID"/>
+              </w:rPr>
+              <w:t xml:space="preserve">), </w:t>
             </w:r>
             <w:r>
               <w:rPr>
@@ -5822,12 +7789,14 @@
                 <w:rFonts w:cstheme="minorHAnsi"/>
               </w:rPr>
             </w:pPr>
+            <w:proofErr w:type="spellStart"/>
             <w:r>
               <w:rPr>
                 <w:rFonts w:cstheme="minorHAnsi"/>
               </w:rPr>
               <w:t>Kegiatan</w:t>
             </w:r>
+            <w:proofErr w:type="spellEnd"/>
           </w:p>
         </w:tc>
         <w:tc>
@@ -5861,6 +7830,7 @@
                 <w:i/>
               </w:rPr>
             </w:pPr>
+            <w:proofErr w:type="spellStart"/>
             <w:r>
               <w:rPr>
                 <w:rFonts w:cstheme="minorHAnsi"/>
@@ -5868,6 +7838,7 @@
               </w:rPr>
               <w:t>Wawamcara</w:t>
             </w:r>
+            <w:proofErr w:type="spellEnd"/>
           </w:p>
         </w:tc>
       </w:tr>
@@ -5887,8 +7858,16 @@
               <w:rPr>
                 <w:rFonts w:cstheme="minorHAnsi"/>
               </w:rPr>
-              <w:t>File Pendukung</w:t>
-            </w:r>
+              <w:t xml:space="preserve">File </w:t>
+            </w:r>
+            <w:proofErr w:type="spellStart"/>
+            <w:r>
+              <w:rPr>
+                <w:rFonts w:cstheme="minorHAnsi"/>
+              </w:rPr>
+              <w:t>Pendukung</w:t>
+            </w:r>
+            <w:proofErr w:type="spellEnd"/>
           </w:p>
         </w:tc>
         <w:tc>
@@ -5926,13 +7905,57 @@
                 <w:rFonts w:cstheme="minorHAnsi"/>
                 <w:lang w:val="en-ID"/>
               </w:rPr>
-              <w:t xml:space="preserve">Di Folder Kelompok Developer: </w:t>
-            </w:r>
-            <w:r>
-              <w:rPr>
-                <w:rFonts w:cstheme="minorHAnsi"/>
-              </w:rPr>
-              <w:t xml:space="preserve">Master Pertanyaan Wawancara.xlsl, </w:t>
+              <w:t xml:space="preserve">Di Folder </w:t>
+            </w:r>
+            <w:proofErr w:type="spellStart"/>
+            <w:r>
+              <w:rPr>
+                <w:rFonts w:cstheme="minorHAnsi"/>
+                <w:lang w:val="en-ID"/>
+              </w:rPr>
+              <w:t>Kelompok</w:t>
+            </w:r>
+            <w:proofErr w:type="spellEnd"/>
+            <w:r>
+              <w:rPr>
+                <w:rFonts w:cstheme="minorHAnsi"/>
+                <w:lang w:val="en-ID"/>
+              </w:rPr>
+              <w:t xml:space="preserve"> Developer: </w:t>
+            </w:r>
+            <w:r>
+              <w:rPr>
+                <w:rFonts w:cstheme="minorHAnsi"/>
+              </w:rPr>
+              <w:t xml:space="preserve">Master </w:t>
+            </w:r>
+            <w:proofErr w:type="spellStart"/>
+            <w:r>
+              <w:rPr>
+                <w:rFonts w:cstheme="minorHAnsi"/>
+              </w:rPr>
+              <w:t>Pertanyaan</w:t>
+            </w:r>
+            <w:proofErr w:type="spellEnd"/>
+            <w:r>
+              <w:rPr>
+                <w:rFonts w:cstheme="minorHAnsi"/>
+              </w:rPr>
+              <w:t xml:space="preserve"> </w:t>
+            </w:r>
+            <w:proofErr w:type="spellStart"/>
+            <w:r>
+              <w:rPr>
+                <w:rFonts w:cstheme="minorHAnsi"/>
+              </w:rPr>
+              <w:t>Wawancara.xlsl</w:t>
+            </w:r>
+            <w:proofErr w:type="spellEnd"/>
+            <w:r>
+              <w:rPr>
+                <w:rFonts w:cstheme="minorHAnsi"/>
+              </w:rPr>
+              <w:t xml:space="preserve">, </w:t>
             </w:r>
             <w:r>
               <w:rPr>
@@ -5952,13 +7975,57 @@
                 <w:lang w:val="en-ID"/>
               </w:rPr>
               <w:br/>
-              <w:t xml:space="preserve">Di Folder Kelompok Client: </w:t>
-            </w:r>
-            <w:r>
-              <w:rPr>
-                <w:rFonts w:cstheme="minorHAnsi"/>
-              </w:rPr>
-              <w:t xml:space="preserve">Deliverable Wawancara Kasir.docs, </w:t>
+              <w:t xml:space="preserve">Di Folder </w:t>
+            </w:r>
+            <w:proofErr w:type="spellStart"/>
+            <w:r>
+              <w:rPr>
+                <w:rFonts w:cstheme="minorHAnsi"/>
+                <w:lang w:val="en-ID"/>
+              </w:rPr>
+              <w:t>Kelompok</w:t>
+            </w:r>
+            <w:proofErr w:type="spellEnd"/>
+            <w:r>
+              <w:rPr>
+                <w:rFonts w:cstheme="minorHAnsi"/>
+                <w:lang w:val="en-ID"/>
+              </w:rPr>
+              <w:t xml:space="preserve"> Client: </w:t>
+            </w:r>
+            <w:r>
+              <w:rPr>
+                <w:rFonts w:cstheme="minorHAnsi"/>
+              </w:rPr>
+              <w:t xml:space="preserve">Deliverable </w:t>
+            </w:r>
+            <w:proofErr w:type="spellStart"/>
+            <w:r>
+              <w:rPr>
+                <w:rFonts w:cstheme="minorHAnsi"/>
+              </w:rPr>
+              <w:t>Wawancara</w:t>
+            </w:r>
+            <w:proofErr w:type="spellEnd"/>
+            <w:r>
+              <w:rPr>
+                <w:rFonts w:cstheme="minorHAnsi"/>
+              </w:rPr>
+              <w:t xml:space="preserve"> </w:t>
+            </w:r>
+            <w:proofErr w:type="spellStart"/>
+            <w:r>
+              <w:rPr>
+                <w:rFonts w:cstheme="minorHAnsi"/>
+              </w:rPr>
+              <w:t>Kasir.docs</w:t>
+            </w:r>
+            <w:proofErr w:type="spellEnd"/>
+            <w:r>
+              <w:rPr>
+                <w:rFonts w:cstheme="minorHAnsi"/>
+              </w:rPr>
+              <w:t xml:space="preserve">, </w:t>
             </w:r>
             <w:r>
               <w:rPr>
@@ -6001,13 +8068,41 @@
           <w:u w:val="single"/>
         </w:rPr>
       </w:pPr>
+      <w:proofErr w:type="spellStart"/>
       <w:r>
         <w:rPr>
           <w:rFonts w:cstheme="minorHAnsi"/>
           <w:b/>
           <w:u w:val="single"/>
         </w:rPr>
-        <w:t>Catatan Kemajuan:</w:t>
+        <w:t>Catatan</w:t>
+      </w:r>
+      <w:proofErr w:type="spellEnd"/>
+      <w:r>
+        <w:rPr>
+          <w:rFonts w:cstheme="minorHAnsi"/>
+          <w:b/>
+          <w:u w:val="single"/>
+        </w:rPr>
+        <w:t xml:space="preserve"> </w:t>
+      </w:r>
+      <w:proofErr w:type="spellStart"/>
+      <w:r>
+        <w:rPr>
+          <w:rFonts w:cstheme="minorHAnsi"/>
+          <w:b/>
+          <w:u w:val="single"/>
+        </w:rPr>
+        <w:t>Kemajuan</w:t>
+      </w:r>
+      <w:proofErr w:type="spellEnd"/>
+      <w:r>
+        <w:rPr>
+          <w:rFonts w:cstheme="minorHAnsi"/>
+          <w:b/>
+          <w:u w:val="single"/>
+        </w:rPr>
+        <w:t>:</w:t>
       </w:r>
     </w:p>
     <w:p>
@@ -6033,11 +8128,117 @@
           <w:lang w:val="id-ID"/>
         </w:rPr>
       </w:pPr>
-      <w:r>
-        <w:rPr>
-          <w:rFonts w:cstheme="minorHAnsi"/>
-        </w:rPr>
-        <w:t>Mengetahui sistem yang sudah ada untuk pemesanan biasa ataupun daring</w:t>
+      <w:proofErr w:type="spellStart"/>
+      <w:r>
+        <w:rPr>
+          <w:rFonts w:cstheme="minorHAnsi"/>
+        </w:rPr>
+        <w:t>Mengetahui</w:t>
+      </w:r>
+      <w:proofErr w:type="spellEnd"/>
+      <w:r>
+        <w:rPr>
+          <w:rFonts w:cstheme="minorHAnsi"/>
+        </w:rPr>
+        <w:t xml:space="preserve"> </w:t>
+      </w:r>
+      <w:proofErr w:type="spellStart"/>
+      <w:r>
+        <w:rPr>
+          <w:rFonts w:cstheme="minorHAnsi"/>
+        </w:rPr>
+        <w:t>sistem</w:t>
+      </w:r>
+      <w:proofErr w:type="spellEnd"/>
+      <w:r>
+        <w:rPr>
+          <w:rFonts w:cstheme="minorHAnsi"/>
+        </w:rPr>
+        <w:t xml:space="preserve"> yang </w:t>
+      </w:r>
+      <w:proofErr w:type="spellStart"/>
+      <w:r>
+        <w:rPr>
+          <w:rFonts w:cstheme="minorHAnsi"/>
+        </w:rPr>
+        <w:t>sudah</w:t>
+      </w:r>
+      <w:proofErr w:type="spellEnd"/>
+      <w:r>
+        <w:rPr>
+          <w:rFonts w:cstheme="minorHAnsi"/>
+        </w:rPr>
+        <w:t xml:space="preserve"> </w:t>
+      </w:r>
+      <w:proofErr w:type="spellStart"/>
+      <w:r>
+        <w:rPr>
+          <w:rFonts w:cstheme="minorHAnsi"/>
+        </w:rPr>
+        <w:t>ada</w:t>
+      </w:r>
+      <w:proofErr w:type="spellEnd"/>
+      <w:r>
+        <w:rPr>
+          <w:rFonts w:cstheme="minorHAnsi"/>
+        </w:rPr>
+        <w:t xml:space="preserve"> </w:t>
+      </w:r>
+      <w:proofErr w:type="spellStart"/>
+      <w:r>
+        <w:rPr>
+          <w:rFonts w:cstheme="minorHAnsi"/>
+        </w:rPr>
+        <w:t>untuk</w:t>
+      </w:r>
+      <w:proofErr w:type="spellEnd"/>
+      <w:r>
+        <w:rPr>
+          <w:rFonts w:cstheme="minorHAnsi"/>
+        </w:rPr>
+        <w:t xml:space="preserve"> </w:t>
+      </w:r>
+      <w:proofErr w:type="spellStart"/>
+      <w:r>
+        <w:rPr>
+          <w:rFonts w:cstheme="minorHAnsi"/>
+        </w:rPr>
+        <w:t>pemesanan</w:t>
+      </w:r>
+      <w:proofErr w:type="spellEnd"/>
+      <w:r>
+        <w:rPr>
+          <w:rFonts w:cstheme="minorHAnsi"/>
+        </w:rPr>
+        <w:t xml:space="preserve"> </w:t>
+      </w:r>
+      <w:proofErr w:type="spellStart"/>
+      <w:r>
+        <w:rPr>
+          <w:rFonts w:cstheme="minorHAnsi"/>
+        </w:rPr>
+        <w:t>biasa</w:t>
+      </w:r>
+      <w:proofErr w:type="spellEnd"/>
+      <w:r>
+        <w:rPr>
+          <w:rFonts w:cstheme="minorHAnsi"/>
+        </w:rPr>
+        <w:t xml:space="preserve"> </w:t>
+      </w:r>
+      <w:proofErr w:type="spellStart"/>
+      <w:r>
+        <w:rPr>
+          <w:rFonts w:cstheme="minorHAnsi"/>
+        </w:rPr>
+        <w:t>ataupun</w:t>
+      </w:r>
+      <w:proofErr w:type="spellEnd"/>
+      <w:r>
+        <w:rPr>
+          <w:rFonts w:cstheme="minorHAnsi"/>
+        </w:rPr>
+        <w:t xml:space="preserve"> daring</w:t>
       </w:r>
     </w:p>
     <w:p>
@@ -6053,11 +8254,61 @@
           <w:lang w:val="id-ID"/>
         </w:rPr>
       </w:pPr>
-      <w:r>
-        <w:rPr>
-          <w:rFonts w:cstheme="minorHAnsi"/>
-        </w:rPr>
-        <w:t>Mengetahui peranan kasir pada pemesanan daring</w:t>
+      <w:proofErr w:type="spellStart"/>
+      <w:r>
+        <w:rPr>
+          <w:rFonts w:cstheme="minorHAnsi"/>
+        </w:rPr>
+        <w:t>Mengetahui</w:t>
+      </w:r>
+      <w:proofErr w:type="spellEnd"/>
+      <w:r>
+        <w:rPr>
+          <w:rFonts w:cstheme="minorHAnsi"/>
+        </w:rPr>
+        <w:t xml:space="preserve"> </w:t>
+      </w:r>
+      <w:proofErr w:type="spellStart"/>
+      <w:r>
+        <w:rPr>
+          <w:rFonts w:cstheme="minorHAnsi"/>
+        </w:rPr>
+        <w:t>peranan</w:t>
+      </w:r>
+      <w:proofErr w:type="spellEnd"/>
+      <w:r>
+        <w:rPr>
+          <w:rFonts w:cstheme="minorHAnsi"/>
+        </w:rPr>
+        <w:t xml:space="preserve"> </w:t>
+      </w:r>
+      <w:proofErr w:type="spellStart"/>
+      <w:r>
+        <w:rPr>
+          <w:rFonts w:cstheme="minorHAnsi"/>
+        </w:rPr>
+        <w:t>kasir</w:t>
+      </w:r>
+      <w:proofErr w:type="spellEnd"/>
+      <w:r>
+        <w:rPr>
+          <w:rFonts w:cstheme="minorHAnsi"/>
+        </w:rPr>
+        <w:t xml:space="preserve"> pada </w:t>
+      </w:r>
+      <w:proofErr w:type="spellStart"/>
+      <w:r>
+        <w:rPr>
+          <w:rFonts w:cstheme="minorHAnsi"/>
+        </w:rPr>
+        <w:t>pemesanan</w:t>
+      </w:r>
+      <w:proofErr w:type="spellEnd"/>
+      <w:r>
+        <w:rPr>
+          <w:rFonts w:cstheme="minorHAnsi"/>
+        </w:rPr>
+        <w:t xml:space="preserve"> daring</w:t>
       </w:r>
     </w:p>
     <w:p>
@@ -6073,11 +8324,131 @@
           <w:lang w:val="id-ID"/>
         </w:rPr>
       </w:pPr>
-      <w:r>
-        <w:rPr>
-          <w:rFonts w:cstheme="minorHAnsi"/>
-        </w:rPr>
-        <w:t>Mengetahui kesusahan yang dialami kasir selama ini dalam menangani pesanan daring</w:t>
+      <w:proofErr w:type="spellStart"/>
+      <w:r>
+        <w:rPr>
+          <w:rFonts w:cstheme="minorHAnsi"/>
+        </w:rPr>
+        <w:t>Mengetahui</w:t>
+      </w:r>
+      <w:proofErr w:type="spellEnd"/>
+      <w:r>
+        <w:rPr>
+          <w:rFonts w:cstheme="minorHAnsi"/>
+        </w:rPr>
+        <w:t xml:space="preserve"> </w:t>
+      </w:r>
+      <w:proofErr w:type="spellStart"/>
+      <w:r>
+        <w:rPr>
+          <w:rFonts w:cstheme="minorHAnsi"/>
+        </w:rPr>
+        <w:t>kesusahan</w:t>
+      </w:r>
+      <w:proofErr w:type="spellEnd"/>
+      <w:r>
+        <w:rPr>
+          <w:rFonts w:cstheme="minorHAnsi"/>
+        </w:rPr>
+        <w:t xml:space="preserve"> yang </w:t>
+      </w:r>
+      <w:proofErr w:type="spellStart"/>
+      <w:r>
+        <w:rPr>
+          <w:rFonts w:cstheme="minorHAnsi"/>
+        </w:rPr>
+        <w:t>dialami</w:t>
+      </w:r>
+      <w:proofErr w:type="spellEnd"/>
+      <w:r>
+        <w:rPr>
+          <w:rFonts w:cstheme="minorHAnsi"/>
+        </w:rPr>
+        <w:t xml:space="preserve"> </w:t>
+      </w:r>
+      <w:proofErr w:type="spellStart"/>
+      <w:r>
+        <w:rPr>
+          <w:rFonts w:cstheme="minorHAnsi"/>
+        </w:rPr>
+        <w:t>kasir</w:t>
+      </w:r>
+      <w:proofErr w:type="spellEnd"/>
+      <w:r>
+        <w:rPr>
+          <w:rFonts w:cstheme="minorHAnsi"/>
+        </w:rPr>
+        <w:t xml:space="preserve"> </w:t>
+      </w:r>
+      <w:proofErr w:type="spellStart"/>
+      <w:r>
+        <w:rPr>
+          <w:rFonts w:cstheme="minorHAnsi"/>
+        </w:rPr>
+        <w:t>selama</w:t>
+      </w:r>
+      <w:proofErr w:type="spellEnd"/>
+      <w:r>
+        <w:rPr>
+          <w:rFonts w:cstheme="minorHAnsi"/>
+        </w:rPr>
+        <w:t xml:space="preserve"> </w:t>
+      </w:r>
+      <w:proofErr w:type="spellStart"/>
+      <w:r>
+        <w:rPr>
+          <w:rFonts w:cstheme="minorHAnsi"/>
+        </w:rPr>
+        <w:t>ini</w:t>
+      </w:r>
+      <w:proofErr w:type="spellEnd"/>
+      <w:r>
+        <w:rPr>
+          <w:rFonts w:cstheme="minorHAnsi"/>
+        </w:rPr>
+        <w:t xml:space="preserve"> </w:t>
+      </w:r>
+      <w:proofErr w:type="spellStart"/>
+      <w:r>
+        <w:rPr>
+          <w:rFonts w:cstheme="minorHAnsi"/>
+        </w:rPr>
+        <w:t>dalam</w:t>
+      </w:r>
+      <w:proofErr w:type="spellEnd"/>
+      <w:r>
+        <w:rPr>
+          <w:rFonts w:cstheme="minorHAnsi"/>
+        </w:rPr>
+        <w:t xml:space="preserve"> </w:t>
+      </w:r>
+      <w:proofErr w:type="spellStart"/>
+      <w:r>
+        <w:rPr>
+          <w:rFonts w:cstheme="minorHAnsi"/>
+        </w:rPr>
+        <w:t>menangani</w:t>
+      </w:r>
+      <w:proofErr w:type="spellEnd"/>
+      <w:r>
+        <w:rPr>
+          <w:rFonts w:cstheme="minorHAnsi"/>
+        </w:rPr>
+        <w:t xml:space="preserve"> </w:t>
+      </w:r>
+      <w:proofErr w:type="spellStart"/>
+      <w:r>
+        <w:rPr>
+          <w:rFonts w:cstheme="minorHAnsi"/>
+        </w:rPr>
+        <w:t>pesanan</w:t>
+      </w:r>
+      <w:proofErr w:type="spellEnd"/>
+      <w:r>
+        <w:rPr>
+          <w:rFonts w:cstheme="minorHAnsi"/>
+        </w:rPr>
+        <w:t xml:space="preserve"> daring</w:t>
       </w:r>
     </w:p>
     <w:p>
@@ -6093,11 +8464,103 @@
           <w:lang w:val="id-ID"/>
         </w:rPr>
       </w:pPr>
-      <w:r>
-        <w:rPr>
-          <w:rFonts w:cstheme="minorHAnsi"/>
-        </w:rPr>
-        <w:t>Mengetahui apa yang diharapkan oleh orang yang bertanggung jawab melayani pemesanan daring</w:t>
+      <w:proofErr w:type="spellStart"/>
+      <w:r>
+        <w:rPr>
+          <w:rFonts w:cstheme="minorHAnsi"/>
+        </w:rPr>
+        <w:t>Mengetahui</w:t>
+      </w:r>
+      <w:proofErr w:type="spellEnd"/>
+      <w:r>
+        <w:rPr>
+          <w:rFonts w:cstheme="minorHAnsi"/>
+        </w:rPr>
+        <w:t xml:space="preserve"> </w:t>
+      </w:r>
+      <w:proofErr w:type="spellStart"/>
+      <w:r>
+        <w:rPr>
+          <w:rFonts w:cstheme="minorHAnsi"/>
+        </w:rPr>
+        <w:t>apa</w:t>
+      </w:r>
+      <w:proofErr w:type="spellEnd"/>
+      <w:r>
+        <w:rPr>
+          <w:rFonts w:cstheme="minorHAnsi"/>
+        </w:rPr>
+        <w:t xml:space="preserve"> yang </w:t>
+      </w:r>
+      <w:proofErr w:type="spellStart"/>
+      <w:r>
+        <w:rPr>
+          <w:rFonts w:cstheme="minorHAnsi"/>
+        </w:rPr>
+        <w:t>diharapkan</w:t>
+      </w:r>
+      <w:proofErr w:type="spellEnd"/>
+      <w:r>
+        <w:rPr>
+          <w:rFonts w:cstheme="minorHAnsi"/>
+        </w:rPr>
+        <w:t xml:space="preserve"> oleh orang yang </w:t>
+      </w:r>
+      <w:proofErr w:type="spellStart"/>
+      <w:r>
+        <w:rPr>
+          <w:rFonts w:cstheme="minorHAnsi"/>
+        </w:rPr>
+        <w:t>bertanggung</w:t>
+      </w:r>
+      <w:proofErr w:type="spellEnd"/>
+      <w:r>
+        <w:rPr>
+          <w:rFonts w:cstheme="minorHAnsi"/>
+        </w:rPr>
+        <w:t xml:space="preserve"> </w:t>
+      </w:r>
+      <w:proofErr w:type="spellStart"/>
+      <w:r>
+        <w:rPr>
+          <w:rFonts w:cstheme="minorHAnsi"/>
+        </w:rPr>
+        <w:t>jawab</w:t>
+      </w:r>
+      <w:proofErr w:type="spellEnd"/>
+      <w:r>
+        <w:rPr>
+          <w:rFonts w:cstheme="minorHAnsi"/>
+        </w:rPr>
+        <w:t xml:space="preserve"> </w:t>
+      </w:r>
+      <w:proofErr w:type="spellStart"/>
+      <w:r>
+        <w:rPr>
+          <w:rFonts w:cstheme="minorHAnsi"/>
+        </w:rPr>
+        <w:t>melayani</w:t>
+      </w:r>
+      <w:proofErr w:type="spellEnd"/>
+      <w:r>
+        <w:rPr>
+          <w:rFonts w:cstheme="minorHAnsi"/>
+        </w:rPr>
+        <w:t xml:space="preserve"> </w:t>
+      </w:r>
+      <w:proofErr w:type="spellStart"/>
+      <w:r>
+        <w:rPr>
+          <w:rFonts w:cstheme="minorHAnsi"/>
+        </w:rPr>
+        <w:t>pemesanan</w:t>
+      </w:r>
+      <w:proofErr w:type="spellEnd"/>
+      <w:r>
+        <w:rPr>
+          <w:rFonts w:cstheme="minorHAnsi"/>
+        </w:rPr>
+        <w:t xml:space="preserve"> daring</w:t>
       </w:r>
     </w:p>
     <w:p>
@@ -6340,12 +8803,14 @@
                 <w:rFonts w:cstheme="minorHAnsi"/>
               </w:rPr>
             </w:pPr>
+            <w:proofErr w:type="spellStart"/>
             <w:r>
               <w:rPr>
                 <w:rFonts w:cstheme="minorHAnsi"/>
               </w:rPr>
               <w:t>Tanggal</w:t>
             </w:r>
+            <w:proofErr w:type="spellEnd"/>
           </w:p>
         </w:tc>
         <w:tc>
@@ -6462,12 +8927,14 @@
                 <w:rFonts w:cstheme="minorHAnsi"/>
               </w:rPr>
             </w:pPr>
+            <w:proofErr w:type="spellStart"/>
             <w:r>
               <w:rPr>
                 <w:rFonts w:cstheme="minorHAnsi"/>
               </w:rPr>
               <w:t>Tempat</w:t>
             </w:r>
+            <w:proofErr w:type="spellEnd"/>
           </w:p>
         </w:tc>
         <w:tc>
@@ -6508,8 +8975,6 @@
               </w:rPr>
               <w:t>Daring</w:t>
             </w:r>
-            <w:bookmarkStart w:id="0" w:name="_GoBack"/>
-            <w:bookmarkEnd w:id="0"/>
           </w:p>
         </w:tc>
       </w:tr>
@@ -6525,12 +8990,14 @@
                 <w:rFonts w:cstheme="minorHAnsi"/>
               </w:rPr>
             </w:pPr>
+            <w:proofErr w:type="spellStart"/>
             <w:r>
               <w:rPr>
                 <w:rFonts w:cstheme="minorHAnsi"/>
               </w:rPr>
               <w:t>Kegiatan</w:t>
             </w:r>
+            <w:proofErr w:type="spellEnd"/>
           </w:p>
         </w:tc>
         <w:tc>
@@ -6564,13 +9031,31 @@
                 <w:i/>
               </w:rPr>
             </w:pPr>
-            <w:r>
-              <w:rPr>
-                <w:rFonts w:cstheme="minorHAnsi"/>
-                <w:i/>
-              </w:rPr>
-              <w:t>Wawancara Kasir</w:t>
-            </w:r>
+            <w:proofErr w:type="spellStart"/>
+            <w:r>
+              <w:rPr>
+                <w:rFonts w:cstheme="minorHAnsi"/>
+                <w:i/>
+              </w:rPr>
+              <w:t>Wawancara</w:t>
+            </w:r>
+            <w:proofErr w:type="spellEnd"/>
+            <w:r>
+              <w:rPr>
+                <w:rFonts w:cstheme="minorHAnsi"/>
+                <w:i/>
+              </w:rPr>
+              <w:t xml:space="preserve"> </w:t>
+            </w:r>
+            <w:proofErr w:type="spellStart"/>
+            <w:r>
+              <w:rPr>
+                <w:rFonts w:cstheme="minorHAnsi"/>
+                <w:i/>
+              </w:rPr>
+              <w:t>Kasir</w:t>
+            </w:r>
+            <w:proofErr w:type="spellEnd"/>
           </w:p>
         </w:tc>
       </w:tr>
@@ -6697,8 +9182,13 @@
                 <w:lang w:val="id-ID"/>
               </w:rPr>
             </w:pPr>
-            <w:r>
-              <w:t xml:space="preserve">Rangga Kusuma D </w:t>
+            <w:proofErr w:type="spellStart"/>
+            <w:r>
+              <w:t>Rangga</w:t>
+            </w:r>
+            <w:proofErr w:type="spellEnd"/>
+            <w:r>
+              <w:t xml:space="preserve"> Kusuma D </w:t>
             </w:r>
           </w:p>
         </w:tc>
@@ -6803,8 +9293,13 @@
                 <w:lang w:val="id-ID"/>
               </w:rPr>
             </w:pPr>
-            <w:r>
-              <w:t>Ersad Ahmad I</w:t>
+            <w:proofErr w:type="spellStart"/>
+            <w:r>
+              <w:t>Ersad</w:t>
+            </w:r>
+            <w:proofErr w:type="spellEnd"/>
+            <w:r>
+              <w:t xml:space="preserve"> Ahmad I</w:t>
             </w:r>
           </w:p>
         </w:tc>
@@ -6848,9 +9343,27 @@
                 <w:lang w:val="id-ID"/>
               </w:rPr>
             </w:pPr>
-            <w:r>
-              <w:t>Hisam Widi Prayoga</w:t>
-            </w:r>
+            <w:proofErr w:type="spellStart"/>
+            <w:r>
+              <w:t>Hisam</w:t>
+            </w:r>
+            <w:proofErr w:type="spellEnd"/>
+            <w:r>
+              <w:t xml:space="preserve"> </w:t>
+            </w:r>
+            <w:proofErr w:type="spellStart"/>
+            <w:r>
+              <w:t>Widi</w:t>
+            </w:r>
+            <w:proofErr w:type="spellEnd"/>
+            <w:r>
+              <w:t xml:space="preserve"> </w:t>
+            </w:r>
+            <w:proofErr w:type="spellStart"/>
+            <w:r>
+              <w:t>Prayoga</w:t>
+            </w:r>
+            <w:proofErr w:type="spellEnd"/>
           </w:p>
         </w:tc>
         <w:tc>
@@ -6875,12 +9388,14 @@
               </w:rPr>
               <w:t xml:space="preserve"> / </w:t>
             </w:r>
+            <w:proofErr w:type="spellStart"/>
             <w:r>
               <w:rPr>
                 <w:lang w:val="en-ID"/>
               </w:rPr>
               <w:t>Kasir</w:t>
             </w:r>
+            <w:proofErr w:type="spellEnd"/>
           </w:p>
         </w:tc>
       </w:tr>
@@ -6914,8 +9429,13 @@
               </w:rPr>
             </w:pPr>
             <w:r>
-              <w:t>Muhammad Rafi Fadhilah</w:t>
-            </w:r>
+              <w:t xml:space="preserve">Muhammad Rafi </w:t>
+            </w:r>
+            <w:proofErr w:type="spellStart"/>
+            <w:r>
+              <w:t>Fadhilah</w:t>
+            </w:r>
+            <w:proofErr w:type="spellEnd"/>
           </w:p>
         </w:tc>
         <w:tc>
@@ -6940,12 +9460,14 @@
               </w:rPr>
               <w:t xml:space="preserve"> / </w:t>
             </w:r>
+            <w:proofErr w:type="spellStart"/>
             <w:r>
               <w:rPr>
                 <w:lang w:val="en-ID"/>
               </w:rPr>
               <w:t>Kasir</w:t>
             </w:r>
+            <w:proofErr w:type="spellEnd"/>
           </w:p>
         </w:tc>
       </w:tr>
@@ -6974,9 +9496,14 @@
       <w:pPr>
         <w:pStyle w:val="Heading1"/>
       </w:pPr>
+      <w:proofErr w:type="spellStart"/>
       <w:r>
         <w:lastRenderedPageBreak/>
-        <w:t>Notulensi 4</w:t>
+        <w:t>Notulensi</w:t>
+      </w:r>
+      <w:proofErr w:type="spellEnd"/>
+      <w:r>
+        <w:t xml:space="preserve"> 4</w:t>
       </w:r>
     </w:p>
     <w:p>
@@ -7060,7 +9587,7 @@
               </wp:anchor>
             </w:drawing>
           </mc:Choice>
-          <mc:Fallback xmlns:w16="http://schemas.microsoft.com/office/word/2018/wordml" xmlns:w16cex="http://schemas.microsoft.com/office/word/2018/wordml/cex">
+          <mc:Fallback>
             <w:pict>
               <v:shape w14:anchorId="2DC746D6" id="AutoShape 2" o:spid="_x0000_s1026" type="#_x0000_t32" style="position:absolute;margin-left:0;margin-top:5pt;width:408.55pt;height:0;z-index:251665408;visibility:visible;mso-wrap-style:square;mso-width-percent:0;mso-height-percent:0;mso-wrap-distance-left:9pt;mso-wrap-distance-top:0;mso-wrap-distance-right:9pt;mso-wrap-distance-bottom:0;mso-position-horizontal:absolute;mso-position-horizontal-relative:text;mso-position-vertical:absolute;mso-position-vertical-relative:text;mso-width-percent:0;mso-height-percent:0;mso-width-relative:page;mso-height-relative:page" o:gfxdata="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" strokeweight="1.5pt"/>
             </w:pict>
@@ -7110,12 +9637,14 @@
                 <w:rFonts w:cstheme="minorHAnsi"/>
               </w:rPr>
             </w:pPr>
+            <w:proofErr w:type="spellStart"/>
             <w:r>
               <w:rPr>
                 <w:rFonts w:cstheme="minorHAnsi"/>
               </w:rPr>
               <w:t>Tanggal</w:t>
             </w:r>
+            <w:proofErr w:type="spellEnd"/>
           </w:p>
         </w:tc>
         <w:tc>
@@ -7260,12 +9789,14 @@
                 <w:rFonts w:cstheme="minorHAnsi"/>
               </w:rPr>
             </w:pPr>
+            <w:proofErr w:type="spellStart"/>
             <w:r>
               <w:rPr>
                 <w:rFonts w:cstheme="minorHAnsi"/>
               </w:rPr>
               <w:t>Tempat</w:t>
             </w:r>
+            <w:proofErr w:type="spellEnd"/>
           </w:p>
         </w:tc>
         <w:tc>
@@ -7323,12 +9854,14 @@
                 <w:rFonts w:cstheme="minorHAnsi"/>
               </w:rPr>
             </w:pPr>
+            <w:proofErr w:type="spellStart"/>
             <w:r>
               <w:rPr>
                 <w:rFonts w:cstheme="minorHAnsi"/>
               </w:rPr>
               <w:t>Pelaksana</w:t>
             </w:r>
+            <w:proofErr w:type="spellEnd"/>
           </w:p>
         </w:tc>
         <w:tc>
@@ -7642,12 +10175,14 @@
                 <w:rFonts w:cstheme="minorHAnsi"/>
               </w:rPr>
             </w:pPr>
+            <w:proofErr w:type="spellStart"/>
             <w:r>
               <w:rPr>
                 <w:rFonts w:cstheme="minorHAnsi"/>
               </w:rPr>
               <w:t>Kegiatan</w:t>
             </w:r>
+            <w:proofErr w:type="spellEnd"/>
           </w:p>
         </w:tc>
         <w:tc>
@@ -7682,13 +10217,59 @@
                 <w:lang w:val="en-ID"/>
               </w:rPr>
             </w:pPr>
-            <w:r>
-              <w:rPr>
-                <w:rFonts w:cstheme="minorHAnsi"/>
-                <w:i/>
-                <w:lang w:val="en-ID"/>
-              </w:rPr>
-              <w:t xml:space="preserve">Penyebaran dan pengisian kuesioner </w:t>
+            <w:proofErr w:type="spellStart"/>
+            <w:r>
+              <w:rPr>
+                <w:rFonts w:cstheme="minorHAnsi"/>
+                <w:i/>
+                <w:lang w:val="en-ID"/>
+              </w:rPr>
+              <w:t>Penyebaran</w:t>
+            </w:r>
+            <w:proofErr w:type="spellEnd"/>
+            <w:r>
+              <w:rPr>
+                <w:rFonts w:cstheme="minorHAnsi"/>
+                <w:i/>
+                <w:lang w:val="en-ID"/>
+              </w:rPr>
+              <w:t xml:space="preserve"> dan </w:t>
+            </w:r>
+            <w:proofErr w:type="spellStart"/>
+            <w:r>
+              <w:rPr>
+                <w:rFonts w:cstheme="minorHAnsi"/>
+                <w:i/>
+                <w:lang w:val="en-ID"/>
+              </w:rPr>
+              <w:t>pengisian</w:t>
+            </w:r>
+            <w:proofErr w:type="spellEnd"/>
+            <w:r>
+              <w:rPr>
+                <w:rFonts w:cstheme="minorHAnsi"/>
+                <w:i/>
+                <w:lang w:val="en-ID"/>
+              </w:rPr>
+              <w:t xml:space="preserve"> </w:t>
+            </w:r>
+            <w:proofErr w:type="spellStart"/>
+            <w:r>
+              <w:rPr>
+                <w:rFonts w:cstheme="minorHAnsi"/>
+                <w:i/>
+                <w:lang w:val="en-ID"/>
+              </w:rPr>
+              <w:t>kuesioner</w:t>
+            </w:r>
+            <w:proofErr w:type="spellEnd"/>
+            <w:r>
+              <w:rPr>
+                <w:rFonts w:cstheme="minorHAnsi"/>
+                <w:i/>
+                <w:lang w:val="en-ID"/>
+              </w:rPr>
+              <w:t xml:space="preserve"> </w:t>
             </w:r>
             <w:r>
               <w:rPr>
@@ -7717,8 +10298,16 @@
               <w:rPr>
                 <w:rFonts w:cstheme="minorHAnsi"/>
               </w:rPr>
-              <w:t>File Pendukung</w:t>
-            </w:r>
+              <w:t xml:space="preserve">File </w:t>
+            </w:r>
+            <w:proofErr w:type="spellStart"/>
+            <w:r>
+              <w:rPr>
+                <w:rFonts w:cstheme="minorHAnsi"/>
+              </w:rPr>
+              <w:t>Pendukung</w:t>
+            </w:r>
+            <w:proofErr w:type="spellEnd"/>
           </w:p>
         </w:tc>
         <w:tc>
@@ -7758,14 +10347,46 @@
                 <w:rFonts w:cstheme="minorHAnsi"/>
                 <w:lang w:val="en-ID"/>
               </w:rPr>
-              <w:t xml:space="preserve">Di Folder Kelompok Developer: </w:t>
-            </w:r>
-            <w:r>
-              <w:rPr>
-                <w:rFonts w:cstheme="minorHAnsi"/>
-                <w:lang w:val="en-ID"/>
-              </w:rPr>
-              <w:t xml:space="preserve">Desain Pertanyaan </w:t>
+              <w:t xml:space="preserve">Di Folder </w:t>
+            </w:r>
+            <w:proofErr w:type="spellStart"/>
+            <w:r>
+              <w:rPr>
+                <w:rFonts w:cstheme="minorHAnsi"/>
+                <w:lang w:val="en-ID"/>
+              </w:rPr>
+              <w:t>Kelompok</w:t>
+            </w:r>
+            <w:proofErr w:type="spellEnd"/>
+            <w:r>
+              <w:rPr>
+                <w:rFonts w:cstheme="minorHAnsi"/>
+                <w:lang w:val="en-ID"/>
+              </w:rPr>
+              <w:t xml:space="preserve"> Developer: </w:t>
+            </w:r>
+            <w:r>
+              <w:rPr>
+                <w:rFonts w:cstheme="minorHAnsi"/>
+                <w:lang w:val="en-ID"/>
+              </w:rPr>
+              <w:t xml:space="preserve">Desain </w:t>
+            </w:r>
+            <w:proofErr w:type="spellStart"/>
+            <w:r>
+              <w:rPr>
+                <w:rFonts w:cstheme="minorHAnsi"/>
+                <w:lang w:val="en-ID"/>
+              </w:rPr>
+              <w:t>Pertanyaan</w:t>
+            </w:r>
+            <w:proofErr w:type="spellEnd"/>
+            <w:r>
+              <w:rPr>
+                <w:rFonts w:cstheme="minorHAnsi"/>
+                <w:lang w:val="en-ID"/>
+              </w:rPr>
+              <w:t xml:space="preserve"> </w:t>
             </w:r>
             <w:r>
               <w:rPr>
@@ -7794,14 +10415,62 @@
                 <w:lang w:val="en-ID"/>
               </w:rPr>
               <w:br/>
-              <w:t xml:space="preserve">Di Folder Kelompok Client: </w:t>
-            </w:r>
-            <w:r>
-              <w:rPr>
-                <w:rFonts w:cstheme="minorHAnsi"/>
-                <w:lang w:val="en-ID"/>
-              </w:rPr>
-              <w:t xml:space="preserve">Hasil Mentah Kuesioner </w:t>
+              <w:t xml:space="preserve">Di Folder </w:t>
+            </w:r>
+            <w:proofErr w:type="spellStart"/>
+            <w:r>
+              <w:rPr>
+                <w:rFonts w:cstheme="minorHAnsi"/>
+                <w:lang w:val="en-ID"/>
+              </w:rPr>
+              <w:t>Kelompok</w:t>
+            </w:r>
+            <w:proofErr w:type="spellEnd"/>
+            <w:r>
+              <w:rPr>
+                <w:rFonts w:cstheme="minorHAnsi"/>
+                <w:lang w:val="en-ID"/>
+              </w:rPr>
+              <w:t xml:space="preserve"> Client: </w:t>
+            </w:r>
+            <w:r>
+              <w:rPr>
+                <w:rFonts w:cstheme="minorHAnsi"/>
+                <w:lang w:val="en-ID"/>
+              </w:rPr>
+              <w:t xml:space="preserve">Hasil </w:t>
+            </w:r>
+            <w:proofErr w:type="spellStart"/>
+            <w:r>
+              <w:rPr>
+                <w:rFonts w:cstheme="minorHAnsi"/>
+                <w:lang w:val="en-ID"/>
+              </w:rPr>
+              <w:t>Mentah</w:t>
+            </w:r>
+            <w:proofErr w:type="spellEnd"/>
+            <w:r>
+              <w:rPr>
+                <w:rFonts w:cstheme="minorHAnsi"/>
+                <w:lang w:val="en-ID"/>
+              </w:rPr>
+              <w:t xml:space="preserve"> </w:t>
+            </w:r>
+            <w:proofErr w:type="spellStart"/>
+            <w:r>
+              <w:rPr>
+                <w:rFonts w:cstheme="minorHAnsi"/>
+                <w:lang w:val="en-ID"/>
+              </w:rPr>
+              <w:t>Kuesioner</w:t>
+            </w:r>
+            <w:proofErr w:type="spellEnd"/>
+            <w:r>
+              <w:rPr>
+                <w:rFonts w:cstheme="minorHAnsi"/>
+                <w:lang w:val="en-ID"/>
+              </w:rPr>
+              <w:t xml:space="preserve"> </w:t>
             </w:r>
             <w:r>
               <w:rPr>
@@ -7829,7 +10498,39 @@
                 <w:rFonts w:cstheme="minorHAnsi"/>
                 <w:lang w:val="en-ID"/>
               </w:rPr>
-              <w:t xml:space="preserve">Hasil Sintesis Pertanyaan </w:t>
+              <w:t xml:space="preserve">Hasil </w:t>
+            </w:r>
+            <w:proofErr w:type="spellStart"/>
+            <w:r>
+              <w:rPr>
+                <w:rFonts w:cstheme="minorHAnsi"/>
+                <w:lang w:val="en-ID"/>
+              </w:rPr>
+              <w:t>Sintesis</w:t>
+            </w:r>
+            <w:proofErr w:type="spellEnd"/>
+            <w:r>
+              <w:rPr>
+                <w:rFonts w:cstheme="minorHAnsi"/>
+                <w:lang w:val="en-ID"/>
+              </w:rPr>
+              <w:t xml:space="preserve"> </w:t>
+            </w:r>
+            <w:proofErr w:type="spellStart"/>
+            <w:r>
+              <w:rPr>
+                <w:rFonts w:cstheme="minorHAnsi"/>
+                <w:lang w:val="en-ID"/>
+              </w:rPr>
+              <w:t>Pertanyaan</w:t>
+            </w:r>
+            <w:proofErr w:type="spellEnd"/>
+            <w:r>
+              <w:rPr>
+                <w:rFonts w:cstheme="minorHAnsi"/>
+                <w:lang w:val="en-ID"/>
+              </w:rPr>
+              <w:t xml:space="preserve"> </w:t>
             </w:r>
             <w:r>
               <w:rPr>
@@ -7868,13 +10569,41 @@
           <w:u w:val="single"/>
         </w:rPr>
       </w:pPr>
+      <w:proofErr w:type="spellStart"/>
       <w:r>
         <w:rPr>
           <w:rFonts w:cstheme="minorHAnsi"/>
           <w:b/>
           <w:u w:val="single"/>
         </w:rPr>
-        <w:t>Catatan Kemajuan:</w:t>
+        <w:t>Catatan</w:t>
+      </w:r>
+      <w:proofErr w:type="spellEnd"/>
+      <w:r>
+        <w:rPr>
+          <w:rFonts w:cstheme="minorHAnsi"/>
+          <w:b/>
+          <w:u w:val="single"/>
+        </w:rPr>
+        <w:t xml:space="preserve"> </w:t>
+      </w:r>
+      <w:proofErr w:type="spellStart"/>
+      <w:r>
+        <w:rPr>
+          <w:rFonts w:cstheme="minorHAnsi"/>
+          <w:b/>
+          <w:u w:val="single"/>
+        </w:rPr>
+        <w:t>Kemajuan</w:t>
+      </w:r>
+      <w:proofErr w:type="spellEnd"/>
+      <w:r>
+        <w:rPr>
+          <w:rFonts w:cstheme="minorHAnsi"/>
+          <w:b/>
+          <w:u w:val="single"/>
+        </w:rPr>
+        <w:t>:</w:t>
       </w:r>
     </w:p>
     <w:p>
@@ -7898,12 +10627,85 @@
           <w:lang w:val="id-ID"/>
         </w:rPr>
       </w:pPr>
+      <w:proofErr w:type="spellStart"/>
       <w:r>
         <w:rPr>
           <w:rFonts w:cstheme="minorHAnsi"/>
           <w:lang w:val="en-ID"/>
         </w:rPr>
-        <w:t>Mendapatkan kebutuhan customer untuk dilist pada list kebutuhan.</w:t>
+        <w:t>Mendapatkan</w:t>
+      </w:r>
+      <w:proofErr w:type="spellEnd"/>
+      <w:r>
+        <w:rPr>
+          <w:rFonts w:cstheme="minorHAnsi"/>
+          <w:lang w:val="en-ID"/>
+        </w:rPr>
+        <w:t xml:space="preserve"> </w:t>
+      </w:r>
+      <w:proofErr w:type="spellStart"/>
+      <w:r>
+        <w:rPr>
+          <w:rFonts w:cstheme="minorHAnsi"/>
+          <w:lang w:val="en-ID"/>
+        </w:rPr>
+        <w:t>kebutuhan</w:t>
+      </w:r>
+      <w:proofErr w:type="spellEnd"/>
+      <w:r>
+        <w:rPr>
+          <w:rFonts w:cstheme="minorHAnsi"/>
+          <w:lang w:val="en-ID"/>
+        </w:rPr>
+        <w:t xml:space="preserve"> customer </w:t>
+      </w:r>
+      <w:proofErr w:type="spellStart"/>
+      <w:r>
+        <w:rPr>
+          <w:rFonts w:cstheme="minorHAnsi"/>
+          <w:lang w:val="en-ID"/>
+        </w:rPr>
+        <w:t>untuk</w:t>
+      </w:r>
+      <w:proofErr w:type="spellEnd"/>
+      <w:r>
+        <w:rPr>
+          <w:rFonts w:cstheme="minorHAnsi"/>
+          <w:lang w:val="en-ID"/>
+        </w:rPr>
+        <w:t xml:space="preserve"> </w:t>
+      </w:r>
+      <w:proofErr w:type="spellStart"/>
+      <w:r>
+        <w:rPr>
+          <w:rFonts w:cstheme="minorHAnsi"/>
+          <w:lang w:val="en-ID"/>
+        </w:rPr>
+        <w:t>dilist</w:t>
+      </w:r>
+      <w:proofErr w:type="spellEnd"/>
+      <w:r>
+        <w:rPr>
+          <w:rFonts w:cstheme="minorHAnsi"/>
+          <w:lang w:val="en-ID"/>
+        </w:rPr>
+        <w:t xml:space="preserve"> pada list </w:t>
+      </w:r>
+      <w:proofErr w:type="spellStart"/>
+      <w:r>
+        <w:rPr>
+          <w:rFonts w:cstheme="minorHAnsi"/>
+          <w:lang w:val="en-ID"/>
+        </w:rPr>
+        <w:t>kebutuhan</w:t>
+      </w:r>
+      <w:proofErr w:type="spellEnd"/>
+      <w:r>
+        <w:rPr>
+          <w:rFonts w:cstheme="minorHAnsi"/>
+          <w:lang w:val="en-ID"/>
+        </w:rPr>
+        <w:t>.</w:t>
       </w:r>
     </w:p>
     <w:p>
@@ -7919,12 +10721,85 @@
           <w:lang w:val="id-ID"/>
         </w:rPr>
       </w:pPr>
+      <w:proofErr w:type="spellStart"/>
       <w:r>
         <w:rPr>
           <w:rFonts w:cstheme="minorHAnsi"/>
           <w:lang w:val="en-ID"/>
         </w:rPr>
-        <w:t>Mengetahui kendala customer dalam pemesanan berbasis WA.</w:t>
+        <w:t>Mengetahui</w:t>
+      </w:r>
+      <w:proofErr w:type="spellEnd"/>
+      <w:r>
+        <w:rPr>
+          <w:rFonts w:cstheme="minorHAnsi"/>
+          <w:lang w:val="en-ID"/>
+        </w:rPr>
+        <w:t xml:space="preserve"> </w:t>
+      </w:r>
+      <w:proofErr w:type="spellStart"/>
+      <w:r>
+        <w:rPr>
+          <w:rFonts w:cstheme="minorHAnsi"/>
+          <w:lang w:val="en-ID"/>
+        </w:rPr>
+        <w:t>kendala</w:t>
+      </w:r>
+      <w:proofErr w:type="spellEnd"/>
+      <w:r>
+        <w:rPr>
+          <w:rFonts w:cstheme="minorHAnsi"/>
+          <w:lang w:val="en-ID"/>
+        </w:rPr>
+        <w:t xml:space="preserve"> customer </w:t>
+      </w:r>
+      <w:proofErr w:type="spellStart"/>
+      <w:r>
+        <w:rPr>
+          <w:rFonts w:cstheme="minorHAnsi"/>
+          <w:lang w:val="en-ID"/>
+        </w:rPr>
+        <w:t>dalam</w:t>
+      </w:r>
+      <w:proofErr w:type="spellEnd"/>
+      <w:r>
+        <w:rPr>
+          <w:rFonts w:cstheme="minorHAnsi"/>
+          <w:lang w:val="en-ID"/>
+        </w:rPr>
+        <w:t xml:space="preserve"> </w:t>
+      </w:r>
+      <w:proofErr w:type="spellStart"/>
+      <w:r>
+        <w:rPr>
+          <w:rFonts w:cstheme="minorHAnsi"/>
+          <w:lang w:val="en-ID"/>
+        </w:rPr>
+        <w:t>pemesanan</w:t>
+      </w:r>
+      <w:proofErr w:type="spellEnd"/>
+      <w:r>
+        <w:rPr>
+          <w:rFonts w:cstheme="minorHAnsi"/>
+          <w:lang w:val="en-ID"/>
+        </w:rPr>
+        <w:t xml:space="preserve"> </w:t>
+      </w:r>
+      <w:proofErr w:type="spellStart"/>
+      <w:r>
+        <w:rPr>
+          <w:rFonts w:cstheme="minorHAnsi"/>
+          <w:lang w:val="en-ID"/>
+        </w:rPr>
+        <w:t>berbasis</w:t>
+      </w:r>
+      <w:proofErr w:type="spellEnd"/>
+      <w:r>
+        <w:rPr>
+          <w:rFonts w:cstheme="minorHAnsi"/>
+          <w:lang w:val="en-ID"/>
+        </w:rPr>
+        <w:t xml:space="preserve"> WA.</w:t>
       </w:r>
     </w:p>
     <w:p>
@@ -7940,33 +10815,92 @@
           <w:lang w:val="id-ID"/>
         </w:rPr>
       </w:pPr>
+      <w:proofErr w:type="spellStart"/>
       <w:r>
         <w:rPr>
           <w:rFonts w:cstheme="minorHAnsi"/>
           <w:lang w:val="en-ID"/>
         </w:rPr>
-        <w:t xml:space="preserve">Memperkirakan estimasi </w:t>
-      </w:r>
+        <w:t>Memperkirakan</w:t>
+      </w:r>
+      <w:proofErr w:type="spellEnd"/>
       <w:r>
         <w:rPr>
           <w:rFonts w:cstheme="minorHAnsi"/>
           <w:lang w:val="en-ID"/>
         </w:rPr>
-        <w:t xml:space="preserve">ongkos kirim </w:t>
-      </w:r>
+        <w:t xml:space="preserve"> </w:t>
+      </w:r>
+      <w:proofErr w:type="spellStart"/>
       <w:r>
         <w:rPr>
           <w:rFonts w:cstheme="minorHAnsi"/>
           <w:lang w:val="en-ID"/>
         </w:rPr>
+        <w:t>estimasi</w:t>
+      </w:r>
+      <w:proofErr w:type="spellEnd"/>
+      <w:r>
+        <w:rPr>
+          <w:rFonts w:cstheme="minorHAnsi"/>
+          <w:lang w:val="en-ID"/>
+        </w:rPr>
+        <w:t xml:space="preserve"> </w:t>
+      </w:r>
+      <w:proofErr w:type="spellStart"/>
+      <w:r>
+        <w:rPr>
+          <w:rFonts w:cstheme="minorHAnsi"/>
+          <w:lang w:val="en-ID"/>
+        </w:rPr>
+        <w:t>ongkos</w:t>
+      </w:r>
+      <w:proofErr w:type="spellEnd"/>
+      <w:r>
+        <w:rPr>
+          <w:rFonts w:cstheme="minorHAnsi"/>
+          <w:lang w:val="en-ID"/>
+        </w:rPr>
+        <w:t xml:space="preserve"> </w:t>
+      </w:r>
+      <w:proofErr w:type="spellStart"/>
+      <w:r>
+        <w:rPr>
+          <w:rFonts w:cstheme="minorHAnsi"/>
+          <w:lang w:val="en-ID"/>
+        </w:rPr>
+        <w:t>kirim</w:t>
+      </w:r>
+      <w:proofErr w:type="spellEnd"/>
+      <w:r>
+        <w:rPr>
+          <w:rFonts w:cstheme="minorHAnsi"/>
+          <w:lang w:val="en-ID"/>
+        </w:rPr>
+        <w:t xml:space="preserve"> </w:t>
+      </w:r>
+      <w:r>
+        <w:rPr>
+          <w:rFonts w:cstheme="minorHAnsi"/>
+          <w:lang w:val="en-ID"/>
+        </w:rPr>
         <w:t xml:space="preserve">yang </w:t>
       </w:r>
+      <w:proofErr w:type="spellStart"/>
       <w:r>
         <w:rPr>
           <w:rFonts w:cstheme="minorHAnsi"/>
           <w:lang w:val="en-ID"/>
         </w:rPr>
-        <w:t>diinginkan customer</w:t>
+        <w:t>diinginkan</w:t>
+      </w:r>
+      <w:proofErr w:type="spellEnd"/>
+      <w:r>
+        <w:rPr>
+          <w:rFonts w:cstheme="minorHAnsi"/>
+          <w:lang w:val="en-ID"/>
+        </w:rPr>
+        <w:t xml:space="preserve"> customer</w:t>
       </w:r>
       <w:r>
         <w:rPr>
@@ -8069,14 +11003,34 @@
                 <w:lang w:val="en-ID"/>
               </w:rPr>
             </w:pPr>
+            <w:proofErr w:type="spellStart"/>
             <w:r>
               <w:rPr>
                 <w:rFonts w:cstheme="minorHAnsi"/>
                 <w:u w:val="single"/>
                 <w:lang w:val="en-ID"/>
               </w:rPr>
-              <w:t>Rangga Kusuma Dinata</w:t>
-            </w:r>
+              <w:t>Rangga</w:t>
+            </w:r>
+            <w:proofErr w:type="spellEnd"/>
+            <w:r>
+              <w:rPr>
+                <w:rFonts w:cstheme="minorHAnsi"/>
+                <w:u w:val="single"/>
+                <w:lang w:val="en-ID"/>
+              </w:rPr>
+              <w:t xml:space="preserve"> Kusuma </w:t>
+            </w:r>
+            <w:proofErr w:type="spellStart"/>
+            <w:r>
+              <w:rPr>
+                <w:rFonts w:cstheme="minorHAnsi"/>
+                <w:u w:val="single"/>
+                <w:lang w:val="en-ID"/>
+              </w:rPr>
+              <w:t>Dinata</w:t>
+            </w:r>
+            <w:proofErr w:type="spellEnd"/>
           </w:p>
           <w:p>
             <w:pPr>
@@ -8240,12 +11194,14 @@
                 <w:rFonts w:cstheme="minorHAnsi"/>
               </w:rPr>
             </w:pPr>
+            <w:proofErr w:type="spellStart"/>
             <w:r>
               <w:rPr>
                 <w:rFonts w:cstheme="minorHAnsi"/>
               </w:rPr>
               <w:t>Tanggal</w:t>
             </w:r>
+            <w:proofErr w:type="spellEnd"/>
           </w:p>
         </w:tc>
         <w:tc>
@@ -8365,8 +11321,18 @@
                 <w:i/>
                 <w:lang w:val="en-ID"/>
               </w:rPr>
-              <w:t>2 hari</w:t>
-            </w:r>
+              <w:t xml:space="preserve">2 </w:t>
+            </w:r>
+            <w:proofErr w:type="spellStart"/>
+            <w:r>
+              <w:rPr>
+                <w:rFonts w:cstheme="minorHAnsi"/>
+                <w:i/>
+                <w:lang w:val="en-ID"/>
+              </w:rPr>
+              <w:t>hari</w:t>
+            </w:r>
+            <w:proofErr w:type="spellEnd"/>
           </w:p>
         </w:tc>
       </w:tr>
@@ -8382,12 +11348,14 @@
                 <w:rFonts w:cstheme="minorHAnsi"/>
               </w:rPr>
             </w:pPr>
+            <w:proofErr w:type="spellStart"/>
             <w:r>
               <w:rPr>
                 <w:rFonts w:cstheme="minorHAnsi"/>
               </w:rPr>
               <w:t>Tempat</w:t>
             </w:r>
+            <w:proofErr w:type="spellEnd"/>
           </w:p>
         </w:tc>
         <w:tc>
@@ -8445,12 +11413,14 @@
                 <w:rFonts w:cstheme="minorHAnsi"/>
               </w:rPr>
             </w:pPr>
+            <w:proofErr w:type="spellStart"/>
             <w:r>
               <w:rPr>
                 <w:rFonts w:cstheme="minorHAnsi"/>
               </w:rPr>
               <w:t>Kegiatan</w:t>
             </w:r>
+            <w:proofErr w:type="spellEnd"/>
           </w:p>
         </w:tc>
         <w:tc>
@@ -8485,13 +11455,41 @@
                 <w:lang w:val="id-ID"/>
               </w:rPr>
             </w:pPr>
-            <w:r>
-              <w:rPr>
-                <w:rFonts w:cstheme="minorHAnsi"/>
-                <w:i/>
-                <w:lang w:val="en-ID"/>
-              </w:rPr>
-              <w:t xml:space="preserve">Penyebaran kuesioner </w:t>
+            <w:proofErr w:type="spellStart"/>
+            <w:r>
+              <w:rPr>
+                <w:rFonts w:cstheme="minorHAnsi"/>
+                <w:i/>
+                <w:lang w:val="en-ID"/>
+              </w:rPr>
+              <w:t>Penyebaran</w:t>
+            </w:r>
+            <w:proofErr w:type="spellEnd"/>
+            <w:r>
+              <w:rPr>
+                <w:rFonts w:cstheme="minorHAnsi"/>
+                <w:i/>
+                <w:lang w:val="en-ID"/>
+              </w:rPr>
+              <w:t xml:space="preserve"> </w:t>
+            </w:r>
+            <w:proofErr w:type="spellStart"/>
+            <w:r>
+              <w:rPr>
+                <w:rFonts w:cstheme="minorHAnsi"/>
+                <w:i/>
+                <w:lang w:val="en-ID"/>
+              </w:rPr>
+              <w:t>kuesioner</w:t>
+            </w:r>
+            <w:proofErr w:type="spellEnd"/>
+            <w:r>
+              <w:rPr>
+                <w:rFonts w:cstheme="minorHAnsi"/>
+                <w:i/>
+                <w:lang w:val="en-ID"/>
+              </w:rPr>
+              <w:t xml:space="preserve"> </w:t>
             </w:r>
             <w:r>
               <w:rPr>
@@ -8627,9 +11625,19 @@
                 <w:lang w:val="id-ID"/>
               </w:rPr>
             </w:pPr>
-            <w:r>
-              <w:t>Setya Wibawa</w:t>
-            </w:r>
+            <w:proofErr w:type="spellStart"/>
+            <w:r>
+              <w:t>Setya</w:t>
+            </w:r>
+            <w:proofErr w:type="spellEnd"/>
+            <w:r>
+              <w:t xml:space="preserve"> </w:t>
+            </w:r>
+            <w:proofErr w:type="spellStart"/>
+            <w:r>
+              <w:t>Wibawa</w:t>
+            </w:r>
+            <w:proofErr w:type="spellEnd"/>
           </w:p>
         </w:tc>
         <w:tc>
@@ -8686,9 +11694,19 @@
                 <w:lang w:val="id-ID"/>
               </w:rPr>
             </w:pPr>
-            <w:r>
-              <w:t>Komang Yogananda</w:t>
-            </w:r>
+            <w:proofErr w:type="spellStart"/>
+            <w:r>
+              <w:t>Komang</w:t>
+            </w:r>
+            <w:proofErr w:type="spellEnd"/>
+            <w:r>
+              <w:t xml:space="preserve"> </w:t>
+            </w:r>
+            <w:proofErr w:type="spellStart"/>
+            <w:r>
+              <w:t>Yogananda</w:t>
+            </w:r>
+            <w:proofErr w:type="spellEnd"/>
           </w:p>
         </w:tc>
         <w:tc>
@@ -8745,9 +11763,19 @@
                 <w:lang w:val="id-ID"/>
               </w:rPr>
             </w:pPr>
-            <w:r>
-              <w:t>Yovi Agustian</w:t>
-            </w:r>
+            <w:proofErr w:type="spellStart"/>
+            <w:r>
+              <w:t>Yovi</w:t>
+            </w:r>
+            <w:proofErr w:type="spellEnd"/>
+            <w:r>
+              <w:t xml:space="preserve"> </w:t>
+            </w:r>
+            <w:proofErr w:type="spellStart"/>
+            <w:r>
+              <w:t>Agustian</w:t>
+            </w:r>
+            <w:proofErr w:type="spellEnd"/>
           </w:p>
         </w:tc>
         <w:tc>
@@ -8804,8 +11832,13 @@
                 <w:lang w:val="id-ID"/>
               </w:rPr>
             </w:pPr>
-            <w:r>
-              <w:t xml:space="preserve">Rangga Kusuma D </w:t>
+            <w:proofErr w:type="spellStart"/>
+            <w:r>
+              <w:t>Rangga</w:t>
+            </w:r>
+            <w:proofErr w:type="spellEnd"/>
+            <w:r>
+              <w:t xml:space="preserve"> Kusuma D </w:t>
             </w:r>
           </w:p>
         </w:tc>
@@ -8910,8 +11943,13 @@
                 <w:lang w:val="id-ID"/>
               </w:rPr>
             </w:pPr>
-            <w:r>
-              <w:t>Ersad Ahmad I</w:t>
+            <w:proofErr w:type="spellStart"/>
+            <w:r>
+              <w:t>Ersad</w:t>
+            </w:r>
+            <w:proofErr w:type="spellEnd"/>
+            <w:r>
+              <w:t xml:space="preserve"> Ahmad I</w:t>
             </w:r>
           </w:p>
         </w:tc>
@@ -8963,9 +12001,27 @@
                 <w:lang w:val="id-ID"/>
               </w:rPr>
             </w:pPr>
-            <w:r>
-              <w:t>Hisam Widi Prayoga</w:t>
-            </w:r>
+            <w:proofErr w:type="spellStart"/>
+            <w:r>
+              <w:t>Hisam</w:t>
+            </w:r>
+            <w:proofErr w:type="spellEnd"/>
+            <w:r>
+              <w:t xml:space="preserve"> </w:t>
+            </w:r>
+            <w:proofErr w:type="spellStart"/>
+            <w:r>
+              <w:t>Widi</w:t>
+            </w:r>
+            <w:proofErr w:type="spellEnd"/>
+            <w:r>
+              <w:t xml:space="preserve"> </w:t>
+            </w:r>
+            <w:proofErr w:type="spellStart"/>
+            <w:r>
+              <w:t>Prayoga</w:t>
+            </w:r>
+            <w:proofErr w:type="spellEnd"/>
           </w:p>
         </w:tc>
         <w:tc>
@@ -8988,7 +12044,13 @@
               <w:rPr>
                 <w:lang w:val="en-ID"/>
               </w:rPr>
-              <w:t xml:space="preserve"> / Customer</w:t>
+              <w:t xml:space="preserve"> / </w:t>
+            </w:r>
+            <w:r>
+              <w:rPr>
+                <w:lang w:val="en-ID"/>
+              </w:rPr>
+              <w:t>Customer</w:t>
             </w:r>
           </w:p>
         </w:tc>
@@ -9018,8 +12080,13 @@
           </w:tcPr>
           <w:p>
             <w:r>
-              <w:t>Muhammad Rafi Fadhilah</w:t>
-            </w:r>
+              <w:t xml:space="preserve">Muhammad Rafi </w:t>
+            </w:r>
+            <w:proofErr w:type="spellStart"/>
+            <w:r>
+              <w:t>Fadhilah</w:t>
+            </w:r>
+            <w:proofErr w:type="spellEnd"/>
           </w:p>
         </w:tc>
         <w:tc>
@@ -9042,7 +12109,13 @@
               <w:rPr>
                 <w:lang w:val="en-ID"/>
               </w:rPr>
-              <w:t xml:space="preserve"> / Customer</w:t>
+              <w:t xml:space="preserve"> / </w:t>
+            </w:r>
+            <w:r>
+              <w:rPr>
+                <w:lang w:val="en-ID"/>
+              </w:rPr>
+              <w:t>Customer</w:t>
             </w:r>
           </w:p>
         </w:tc>
@@ -9072,7 +12145,15 @@
           </w:tcPr>
           <w:p>
             <w:r>
-              <w:t>I Dewa Putu Wiprah A</w:t>
+              <w:t xml:space="preserve">I Dewa Putu </w:t>
+            </w:r>
+            <w:proofErr w:type="spellStart"/>
+            <w:r>
+              <w:t>Wiprah</w:t>
+            </w:r>
+            <w:proofErr w:type="spellEnd"/>
+            <w:r>
+              <w:t xml:space="preserve"> A</w:t>
             </w:r>
           </w:p>
         </w:tc>
@@ -9096,7 +12177,13 @@
               <w:rPr>
                 <w:lang w:val="en-ID"/>
               </w:rPr>
-              <w:t xml:space="preserve"> / Customer</w:t>
+              <w:t xml:space="preserve"> / </w:t>
+            </w:r>
+            <w:r>
+              <w:rPr>
+                <w:lang w:val="en-ID"/>
+              </w:rPr>
+              <w:t>Customer</w:t>
             </w:r>
           </w:p>
         </w:tc>
@@ -9125,9 +12212,19 @@
             <w:tcW w:w="2970" w:type="dxa"/>
           </w:tcPr>
           <w:p>
-            <w:r>
-              <w:t>Zaky Thariq</w:t>
-            </w:r>
+            <w:proofErr w:type="spellStart"/>
+            <w:r>
+              <w:t>Zaky</w:t>
+            </w:r>
+            <w:proofErr w:type="spellEnd"/>
+            <w:r>
+              <w:t xml:space="preserve"> </w:t>
+            </w:r>
+            <w:proofErr w:type="spellStart"/>
+            <w:r>
+              <w:t>Thariq</w:t>
+            </w:r>
+            <w:proofErr w:type="spellEnd"/>
           </w:p>
         </w:tc>
         <w:tc>
@@ -9182,9 +12279,27 @@
             <w:tcW w:w="2970" w:type="dxa"/>
           </w:tcPr>
           <w:p>
-            <w:r>
-              <w:t>Wildan Ghiffarie Budhi</w:t>
-            </w:r>
+            <w:proofErr w:type="spellStart"/>
+            <w:r>
+              <w:t>Wildan</w:t>
+            </w:r>
+            <w:proofErr w:type="spellEnd"/>
+            <w:r>
+              <w:t xml:space="preserve"> </w:t>
+            </w:r>
+            <w:proofErr w:type="spellStart"/>
+            <w:r>
+              <w:t>Ghiffarie</w:t>
+            </w:r>
+            <w:proofErr w:type="spellEnd"/>
+            <w:r>
+              <w:t xml:space="preserve"> </w:t>
+            </w:r>
+            <w:proofErr w:type="spellStart"/>
+            <w:r>
+              <w:t>Budhi</w:t>
+            </w:r>
+            <w:proofErr w:type="spellEnd"/>
           </w:p>
         </w:tc>
         <w:tc>
@@ -9240,7 +12355,23 @@
           </w:tcPr>
           <w:p>
             <w:r>
-              <w:t xml:space="preserve">Mohammad Rizaldi Huzein </w:t>
+              <w:t xml:space="preserve">Mohammad </w:t>
+            </w:r>
+            <w:proofErr w:type="spellStart"/>
+            <w:r>
+              <w:t>Rizaldi</w:t>
+            </w:r>
+            <w:proofErr w:type="spellEnd"/>
+            <w:r>
+              <w:t xml:space="preserve"> </w:t>
+            </w:r>
+            <w:proofErr w:type="spellStart"/>
+            <w:r>
+              <w:t>Huzein</w:t>
+            </w:r>
+            <w:proofErr w:type="spellEnd"/>
+            <w:r>
+              <w:t xml:space="preserve"> </w:t>
             </w:r>
             <w:r>
               <w:t>P</w:t>
@@ -9297,6 +12428,2814 @@
         </w:rPr>
       </w:pPr>
     </w:p>
+    <w:p>
+      <w:pPr>
+        <w:rPr>
+          <w:lang w:val="id-ID"/>
+        </w:rPr>
+      </w:pPr>
+    </w:p>
+    <w:p>
+      <w:pPr>
+        <w:rPr>
+          <w:lang w:val="id-ID"/>
+        </w:rPr>
+      </w:pPr>
+    </w:p>
+    <w:p>
+      <w:pPr>
+        <w:rPr>
+          <w:lang w:val="id-ID"/>
+        </w:rPr>
+      </w:pPr>
+    </w:p>
+    <w:p>
+      <w:pPr>
+        <w:rPr>
+          <w:lang w:val="id-ID"/>
+        </w:rPr>
+      </w:pPr>
+    </w:p>
+    <w:p>
+      <w:pPr>
+        <w:rPr>
+          <w:lang w:val="id-ID"/>
+        </w:rPr>
+      </w:pPr>
+    </w:p>
+    <w:p>
+      <w:pPr>
+        <w:rPr>
+          <w:lang w:val="id-ID"/>
+        </w:rPr>
+      </w:pPr>
+    </w:p>
+    <w:p>
+      <w:pPr>
+        <w:rPr>
+          <w:lang w:val="id-ID"/>
+        </w:rPr>
+      </w:pPr>
+    </w:p>
+    <w:p>
+      <w:pPr>
+        <w:rPr>
+          <w:lang w:val="id-ID"/>
+        </w:rPr>
+      </w:pPr>
+    </w:p>
+    <w:p>
+      <w:pPr>
+        <w:rPr>
+          <w:lang w:val="id-ID"/>
+        </w:rPr>
+      </w:pPr>
+    </w:p>
+    <w:p>
+      <w:pPr>
+        <w:rPr>
+          <w:lang w:val="id-ID"/>
+        </w:rPr>
+      </w:pPr>
+    </w:p>
+    <w:p>
+      <w:pPr>
+        <w:rPr>
+          <w:lang w:val="id-ID"/>
+        </w:rPr>
+      </w:pPr>
+    </w:p>
+    <w:p>
+      <w:pPr>
+        <w:rPr>
+          <w:lang w:val="id-ID"/>
+        </w:rPr>
+      </w:pPr>
+    </w:p>
+    <w:p>
+      <w:pPr>
+        <w:pStyle w:val="Heading1"/>
+      </w:pPr>
+      <w:proofErr w:type="spellStart"/>
+      <w:r>
+        <w:lastRenderedPageBreak/>
+        <w:t>Notulensi</w:t>
+      </w:r>
+      <w:proofErr w:type="spellEnd"/>
+      <w:r>
+        <w:t xml:space="preserve"> 4</w:t>
+      </w:r>
+    </w:p>
+    <w:p>
+      <w:pPr>
+        <w:spacing w:after="0" w:line="240" w:lineRule="auto"/>
+        <w:rPr>
+          <w:rFonts w:ascii="Times New Roman" w:hAnsi="Times New Roman" w:cs="Times New Roman"/>
+          <w:color w:val="FF0000"/>
+          <w:sz w:val="24"/>
+          <w:szCs w:val="24"/>
+        </w:rPr>
+      </w:pPr>
+      <w:r>
+        <w:rPr>
+          <w:rFonts w:ascii="Times New Roman" w:hAnsi="Times New Roman" w:cs="Times New Roman"/>
+          <w:noProof/>
+          <w:color w:val="FF0000"/>
+          <w:sz w:val="24"/>
+          <w:szCs w:val="24"/>
+          <w:lang w:val="id-ID" w:eastAsia="id-ID"/>
+        </w:rPr>
+        <mc:AlternateContent>
+          <mc:Choice Requires="wps">
+            <w:drawing>
+              <wp:anchor distT="0" distB="0" distL="114300" distR="114300" simplePos="0" relativeHeight="251667456" behindDoc="0" locked="0" layoutInCell="1" allowOverlap="1" wp14:anchorId="2CF50662" wp14:editId="4F02A84F">
+                <wp:simplePos x="0" y="0"/>
+                <wp:positionH relativeFrom="column">
+                  <wp:posOffset>0</wp:posOffset>
+                </wp:positionH>
+                <wp:positionV relativeFrom="paragraph">
+                  <wp:posOffset>63500</wp:posOffset>
+                </wp:positionV>
+                <wp:extent cx="5188585" cy="0"/>
+                <wp:effectExtent l="9525" t="10795" r="12065" b="17780"/>
+                <wp:wrapNone/>
+                <wp:docPr id="5" name="AutoShape 2"/>
+                <wp:cNvGraphicFramePr>
+                  <a:graphicFrameLocks xmlns:a="http://schemas.openxmlformats.org/drawingml/2006/main"/>
+                </wp:cNvGraphicFramePr>
+                <a:graphic xmlns:a="http://schemas.openxmlformats.org/drawingml/2006/main">
+                  <a:graphicData uri="http://schemas.microsoft.com/office/word/2010/wordprocessingShape">
+                    <wps:wsp>
+                      <wps:cNvCnPr>
+                        <a:cxnSpLocks noChangeShapeType="1"/>
+                      </wps:cNvCnPr>
+                      <wps:spPr bwMode="auto">
+                        <a:xfrm>
+                          <a:off x="0" y="0"/>
+                          <a:ext cx="5188585" cy="0"/>
+                        </a:xfrm>
+                        <a:prstGeom prst="straightConnector1">
+                          <a:avLst/>
+                        </a:prstGeom>
+                        <a:noFill/>
+                        <a:ln w="19050">
+                          <a:solidFill>
+                            <a:srgbClr val="000000"/>
+                          </a:solidFill>
+                          <a:round/>
+                          <a:headEnd/>
+                          <a:tailEnd/>
+                        </a:ln>
+                        <a:extLst>
+                          <a:ext uri="{909E8E84-426E-40DD-AFC4-6F175D3DCCD1}">
+                            <a14:hiddenFill xmlns:a14="http://schemas.microsoft.com/office/drawing/2010/main">
+                              <a:noFill/>
+                            </a14:hiddenFill>
+                          </a:ext>
+                        </a:extLst>
+                      </wps:spPr>
+                      <wps:bodyPr/>
+                    </wps:wsp>
+                  </a:graphicData>
+                </a:graphic>
+                <wp14:sizeRelH relativeFrom="page">
+                  <wp14:pctWidth>0</wp14:pctWidth>
+                </wp14:sizeRelH>
+                <wp14:sizeRelV relativeFrom="page">
+                  <wp14:pctHeight>0</wp14:pctHeight>
+                </wp14:sizeRelV>
+              </wp:anchor>
+            </w:drawing>
+          </mc:Choice>
+          <mc:Fallback>
+            <w:pict>
+              <v:shapetype w14:anchorId="525B8F54" id="_x0000_t32" coordsize="21600,21600" o:spt="32" o:oned="t" path="m,l21600,21600e" filled="f">
+                <v:path arrowok="t" fillok="f" o:connecttype="none"/>
+                <o:lock v:ext="edit" shapetype="t"/>
+              </v:shapetype>
+              <v:shape id="AutoShape 2" o:spid="_x0000_s1026" type="#_x0000_t32" style="position:absolute;margin-left:0;margin-top:5pt;width:408.55pt;height:0;z-index:251667456;visibility:visible;mso-wrap-style:square;mso-width-percent:0;mso-height-percent:0;mso-wrap-distance-left:9pt;mso-wrap-distance-top:0;mso-wrap-distance-right:9pt;mso-wrap-distance-bottom:0;mso-position-horizontal:absolute;mso-position-horizontal-relative:text;mso-position-vertical:absolute;mso-position-vertical-relative:text;mso-width-percent:0;mso-height-percent:0;mso-width-relative:page;mso-height-relative:page" o:gfxdata="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" strokeweight="1.5pt"/>
+            </w:pict>
+          </mc:Fallback>
+        </mc:AlternateContent>
+      </w:r>
+    </w:p>
+    <w:p>
+      <w:pPr>
+        <w:spacing w:after="0" w:line="240" w:lineRule="auto"/>
+        <w:rPr>
+          <w:rFonts w:ascii="Times New Roman" w:hAnsi="Times New Roman" w:cs="Times New Roman"/>
+          <w:color w:val="FF0000"/>
+          <w:sz w:val="24"/>
+          <w:szCs w:val="24"/>
+        </w:rPr>
+      </w:pPr>
+    </w:p>
+    <w:tbl>
+      <w:tblPr>
+        <w:tblStyle w:val="TableGrid"/>
+        <w:tblW w:w="8307" w:type="dxa"/>
+        <w:tblBorders>
+          <w:top w:val="none" w:sz="0" w:space="0" w:color="auto"/>
+          <w:left w:val="none" w:sz="0" w:space="0" w:color="auto"/>
+          <w:bottom w:val="none" w:sz="0" w:space="0" w:color="auto"/>
+          <w:right w:val="none" w:sz="0" w:space="0" w:color="auto"/>
+          <w:insideH w:val="none" w:sz="0" w:space="0" w:color="auto"/>
+          <w:insideV w:val="none" w:sz="0" w:space="0" w:color="auto"/>
+        </w:tblBorders>
+        <w:tblLook w:val="04A0" w:firstRow="1" w:lastRow="0" w:firstColumn="1" w:lastColumn="0" w:noHBand="0" w:noVBand="1"/>
+      </w:tblPr>
+      <w:tblGrid>
+        <w:gridCol w:w="1967"/>
+        <w:gridCol w:w="357"/>
+        <w:gridCol w:w="5983"/>
+      </w:tblGrid>
+      <w:tr>
+        <w:tc>
+          <w:tcPr>
+            <w:tcW w:w="1967" w:type="dxa"/>
+          </w:tcPr>
+          <w:p>
+            <w:pPr>
+              <w:spacing w:after="120"/>
+              <w:rPr>
+                <w:rFonts w:cstheme="minorHAnsi"/>
+              </w:rPr>
+            </w:pPr>
+            <w:proofErr w:type="spellStart"/>
+            <w:r>
+              <w:rPr>
+                <w:rFonts w:cstheme="minorHAnsi"/>
+              </w:rPr>
+              <w:t>Tanggal</w:t>
+            </w:r>
+            <w:proofErr w:type="spellEnd"/>
+          </w:p>
+        </w:tc>
+        <w:tc>
+          <w:tcPr>
+            <w:tcW w:w="357" w:type="dxa"/>
+          </w:tcPr>
+          <w:p>
+            <w:pPr>
+              <w:spacing w:after="120"/>
+              <w:rPr>
+                <w:rFonts w:cstheme="minorHAnsi"/>
+              </w:rPr>
+            </w:pPr>
+            <w:r>
+              <w:rPr>
+                <w:rFonts w:cstheme="minorHAnsi"/>
+              </w:rPr>
+              <w:t>:</w:t>
+            </w:r>
+          </w:p>
+        </w:tc>
+        <w:tc>
+          <w:tcPr>
+            <w:tcW w:w="5983" w:type="dxa"/>
+          </w:tcPr>
+          <w:p>
+            <w:pPr>
+              <w:spacing w:after="120"/>
+              <w:rPr>
+                <w:rFonts w:cstheme="minorHAnsi"/>
+                <w:i/>
+                <w:lang w:val="id-ID"/>
+              </w:rPr>
+            </w:pPr>
+            <w:r>
+              <w:rPr>
+                <w:rFonts w:cstheme="minorHAnsi"/>
+                <w:i/>
+                <w:lang w:val="en-ID"/>
+              </w:rPr>
+              <w:t>8</w:t>
+            </w:r>
+            <w:r>
+              <w:rPr>
+                <w:rFonts w:cstheme="minorHAnsi"/>
+                <w:i/>
+                <w:lang w:val="en-ID"/>
+              </w:rPr>
+              <w:t xml:space="preserve">-10 </w:t>
+            </w:r>
+            <w:r>
+              <w:rPr>
+                <w:rFonts w:cstheme="minorHAnsi"/>
+                <w:i/>
+                <w:lang w:val="en-ID"/>
+              </w:rPr>
+              <w:t>Mei 2020</w:t>
+            </w:r>
+          </w:p>
+        </w:tc>
+      </w:tr>
+      <w:tr>
+        <w:tc>
+          <w:tcPr>
+            <w:tcW w:w="1967" w:type="dxa"/>
+          </w:tcPr>
+          <w:p>
+            <w:pPr>
+              <w:spacing w:after="120"/>
+              <w:rPr>
+                <w:rFonts w:cstheme="minorHAnsi"/>
+              </w:rPr>
+            </w:pPr>
+            <w:r>
+              <w:rPr>
+                <w:rFonts w:cstheme="minorHAnsi"/>
+              </w:rPr>
+              <w:t>Waktu</w:t>
+            </w:r>
+          </w:p>
+        </w:tc>
+        <w:tc>
+          <w:tcPr>
+            <w:tcW w:w="357" w:type="dxa"/>
+          </w:tcPr>
+          <w:p>
+            <w:pPr>
+              <w:spacing w:after="120"/>
+              <w:rPr>
+                <w:rFonts w:cstheme="minorHAnsi"/>
+              </w:rPr>
+            </w:pPr>
+            <w:r>
+              <w:rPr>
+                <w:rFonts w:cstheme="minorHAnsi"/>
+              </w:rPr>
+              <w:t>:</w:t>
+            </w:r>
+          </w:p>
+        </w:tc>
+        <w:tc>
+          <w:tcPr>
+            <w:tcW w:w="5983" w:type="dxa"/>
+          </w:tcPr>
+          <w:p>
+            <w:pPr>
+              <w:spacing w:after="120"/>
+              <w:rPr>
+                <w:rFonts w:cstheme="minorHAnsi"/>
+                <w:i/>
+                <w:lang w:val="id-ID"/>
+              </w:rPr>
+            </w:pPr>
+            <w:r>
+              <w:rPr>
+                <w:rFonts w:cstheme="minorHAnsi"/>
+                <w:i/>
+              </w:rPr>
+              <w:t>2</w:t>
+            </w:r>
+            <w:r>
+              <w:rPr>
+                <w:rFonts w:cstheme="minorHAnsi"/>
+                <w:i/>
+                <w:lang w:val="id-ID"/>
+              </w:rPr>
+              <w:t xml:space="preserve"> hari</w:t>
+            </w:r>
+          </w:p>
+        </w:tc>
+      </w:tr>
+      <w:tr>
+        <w:tc>
+          <w:tcPr>
+            <w:tcW w:w="1967" w:type="dxa"/>
+          </w:tcPr>
+          <w:p>
+            <w:pPr>
+              <w:spacing w:after="120"/>
+              <w:rPr>
+                <w:rFonts w:cstheme="minorHAnsi"/>
+              </w:rPr>
+            </w:pPr>
+            <w:proofErr w:type="spellStart"/>
+            <w:r>
+              <w:rPr>
+                <w:rFonts w:cstheme="minorHAnsi"/>
+              </w:rPr>
+              <w:t>Tempat</w:t>
+            </w:r>
+            <w:proofErr w:type="spellEnd"/>
+          </w:p>
+        </w:tc>
+        <w:tc>
+          <w:tcPr>
+            <w:tcW w:w="357" w:type="dxa"/>
+          </w:tcPr>
+          <w:p>
+            <w:pPr>
+              <w:spacing w:after="120"/>
+              <w:rPr>
+                <w:rFonts w:cstheme="minorHAnsi"/>
+              </w:rPr>
+            </w:pPr>
+            <w:r>
+              <w:rPr>
+                <w:rFonts w:cstheme="minorHAnsi"/>
+              </w:rPr>
+              <w:t>:</w:t>
+            </w:r>
+          </w:p>
+        </w:tc>
+        <w:tc>
+          <w:tcPr>
+            <w:tcW w:w="5983" w:type="dxa"/>
+          </w:tcPr>
+          <w:p>
+            <w:pPr>
+              <w:spacing w:after="120"/>
+              <w:rPr>
+                <w:rFonts w:cstheme="minorHAnsi"/>
+                <w:i/>
+                <w:lang w:val="id-ID"/>
+              </w:rPr>
+            </w:pPr>
+            <w:r>
+              <w:rPr>
+                <w:rFonts w:cstheme="minorHAnsi"/>
+                <w:i/>
+                <w:lang w:val="en-ID"/>
+              </w:rPr>
+              <w:t>Daring</w:t>
+            </w:r>
+          </w:p>
+        </w:tc>
+      </w:tr>
+      <w:tr>
+        <w:tc>
+          <w:tcPr>
+            <w:tcW w:w="1967" w:type="dxa"/>
+          </w:tcPr>
+          <w:p>
+            <w:pPr>
+              <w:spacing w:after="120"/>
+              <w:rPr>
+                <w:rFonts w:cstheme="minorHAnsi"/>
+              </w:rPr>
+            </w:pPr>
+            <w:proofErr w:type="spellStart"/>
+            <w:r>
+              <w:rPr>
+                <w:rFonts w:cstheme="minorHAnsi"/>
+              </w:rPr>
+              <w:t>Pelaksana</w:t>
+            </w:r>
+            <w:proofErr w:type="spellEnd"/>
+          </w:p>
+        </w:tc>
+        <w:tc>
+          <w:tcPr>
+            <w:tcW w:w="357" w:type="dxa"/>
+          </w:tcPr>
+          <w:p>
+            <w:pPr>
+              <w:spacing w:after="120"/>
+              <w:rPr>
+                <w:rFonts w:cstheme="minorHAnsi"/>
+              </w:rPr>
+            </w:pPr>
+            <w:r>
+              <w:rPr>
+                <w:rFonts w:cstheme="minorHAnsi"/>
+              </w:rPr>
+              <w:t>:</w:t>
+            </w:r>
+          </w:p>
+        </w:tc>
+        <w:tc>
+          <w:tcPr>
+            <w:tcW w:w="5983" w:type="dxa"/>
+          </w:tcPr>
+          <w:p>
+            <w:pPr>
+              <w:spacing w:after="120"/>
+              <w:rPr>
+                <w:rFonts w:cstheme="minorHAnsi"/>
+                <w:i/>
+                <w:lang w:val="id-ID"/>
+              </w:rPr>
+            </w:pPr>
+            <w:r>
+              <w:rPr>
+                <w:rFonts w:cstheme="minorHAnsi"/>
+                <w:i/>
+                <w:lang w:val="id-ID"/>
+              </w:rPr>
+              <w:t>Setya Wibawa</w:t>
+            </w:r>
+            <w:r>
+              <w:rPr>
+                <w:rFonts w:cstheme="minorHAnsi"/>
+                <w:i/>
+                <w:lang w:val="en-ID"/>
+              </w:rPr>
+              <w:t>(</w:t>
+            </w:r>
+            <w:r>
+              <w:rPr>
+                <w:rFonts w:cstheme="minorHAnsi"/>
+                <w:i/>
+                <w:lang w:val="en-ID"/>
+              </w:rPr>
+              <w:t>Driver</w:t>
+            </w:r>
+            <w:r>
+              <w:rPr>
+                <w:rFonts w:cstheme="minorHAnsi"/>
+                <w:i/>
+                <w:lang w:val="en-ID"/>
+              </w:rPr>
+              <w:t>),</w:t>
+            </w:r>
+            <w:r>
+              <w:rPr>
+                <w:rFonts w:cstheme="minorHAnsi"/>
+                <w:i/>
+                <w:lang w:val="id-ID"/>
+              </w:rPr>
+              <w:t xml:space="preserve"> Komang Yogananda</w:t>
+            </w:r>
+            <w:r>
+              <w:rPr>
+                <w:rFonts w:cstheme="minorHAnsi"/>
+                <w:i/>
+                <w:lang w:val="en-ID"/>
+              </w:rPr>
+              <w:t>(</w:t>
+            </w:r>
+            <w:r>
+              <w:rPr>
+                <w:rFonts w:cstheme="minorHAnsi"/>
+                <w:i/>
+                <w:lang w:val="en-ID"/>
+              </w:rPr>
+              <w:t>Driver</w:t>
+            </w:r>
+            <w:r>
+              <w:rPr>
+                <w:rFonts w:cstheme="minorHAnsi"/>
+                <w:i/>
+                <w:lang w:val="en-ID"/>
+              </w:rPr>
+              <w:t>),</w:t>
+            </w:r>
+            <w:r>
+              <w:rPr>
+                <w:rFonts w:cstheme="minorHAnsi"/>
+                <w:i/>
+                <w:lang w:val="en-ID"/>
+              </w:rPr>
+              <w:br/>
+            </w:r>
+            <w:r>
+              <w:rPr>
+                <w:rFonts w:cstheme="minorHAnsi"/>
+                <w:i/>
+                <w:lang w:val="id-ID"/>
+              </w:rPr>
+              <w:t>Yovi Agustian</w:t>
+            </w:r>
+            <w:r>
+              <w:rPr>
+                <w:rFonts w:cstheme="minorHAnsi"/>
+                <w:i/>
+                <w:lang w:val="en-ID"/>
+              </w:rPr>
+              <w:t>(</w:t>
+            </w:r>
+            <w:r>
+              <w:rPr>
+                <w:rFonts w:cstheme="minorHAnsi"/>
+                <w:i/>
+                <w:lang w:val="en-ID"/>
+              </w:rPr>
+              <w:t>Driver</w:t>
+            </w:r>
+            <w:r>
+              <w:rPr>
+                <w:rFonts w:cstheme="minorHAnsi"/>
+                <w:i/>
+                <w:lang w:val="en-ID"/>
+              </w:rPr>
+              <w:t>),</w:t>
+            </w:r>
+            <w:r>
+              <w:rPr>
+                <w:rFonts w:cstheme="minorHAnsi"/>
+                <w:i/>
+                <w:lang w:val="id-ID"/>
+              </w:rPr>
+              <w:t xml:space="preserve"> </w:t>
+            </w:r>
+            <w:r>
+              <w:rPr>
+                <w:rFonts w:cstheme="minorHAnsi"/>
+                <w:i/>
+                <w:lang w:val="id-ID"/>
+              </w:rPr>
+              <w:t>Hisam Widi Prayoga</w:t>
+            </w:r>
+            <w:r>
+              <w:rPr>
+                <w:rFonts w:cstheme="minorHAnsi"/>
+                <w:i/>
+                <w:lang w:val="en-ID"/>
+              </w:rPr>
+              <w:t>(</w:t>
+            </w:r>
+            <w:proofErr w:type="spellStart"/>
+            <w:r>
+              <w:rPr>
+                <w:rFonts w:cstheme="minorHAnsi"/>
+                <w:i/>
+                <w:lang w:val="en-ID"/>
+              </w:rPr>
+              <w:t>Kasir</w:t>
+            </w:r>
+            <w:proofErr w:type="spellEnd"/>
+            <w:r>
+              <w:rPr>
+                <w:rFonts w:cstheme="minorHAnsi"/>
+                <w:i/>
+                <w:lang w:val="en-ID"/>
+              </w:rPr>
+              <w:t>),</w:t>
+            </w:r>
+            <w:r>
+              <w:rPr>
+                <w:rFonts w:cstheme="minorHAnsi"/>
+                <w:i/>
+                <w:lang w:val="id-ID"/>
+              </w:rPr>
+              <w:t xml:space="preserve"> Muhammad Rafi Fadhilah</w:t>
+            </w:r>
+            <w:r>
+              <w:rPr>
+                <w:rFonts w:cstheme="minorHAnsi"/>
+                <w:i/>
+                <w:lang w:val="en-ID"/>
+              </w:rPr>
+              <w:t>(</w:t>
+            </w:r>
+            <w:proofErr w:type="spellStart"/>
+            <w:r>
+              <w:rPr>
+                <w:rFonts w:cstheme="minorHAnsi"/>
+                <w:i/>
+                <w:lang w:val="en-ID"/>
+              </w:rPr>
+              <w:t>Kasir</w:t>
+            </w:r>
+            <w:proofErr w:type="spellEnd"/>
+            <w:r>
+              <w:rPr>
+                <w:rFonts w:cstheme="minorHAnsi"/>
+                <w:i/>
+                <w:lang w:val="en-ID"/>
+              </w:rPr>
+              <w:t>),</w:t>
+            </w:r>
+            <w:r>
+              <w:rPr>
+                <w:rFonts w:cstheme="minorHAnsi"/>
+                <w:i/>
+                <w:lang w:val="en-ID"/>
+              </w:rPr>
+              <w:br/>
+            </w:r>
+            <w:r>
+              <w:rPr>
+                <w:rFonts w:cstheme="minorHAnsi"/>
+                <w:i/>
+                <w:lang w:val="id-ID"/>
+              </w:rPr>
+              <w:t>I Dewa Putu W</w:t>
+            </w:r>
+            <w:r>
+              <w:rPr>
+                <w:rFonts w:cstheme="minorHAnsi"/>
+                <w:i/>
+                <w:lang w:val="en-ID"/>
+              </w:rPr>
+              <w:t xml:space="preserve"> </w:t>
+            </w:r>
+            <w:r>
+              <w:rPr>
+                <w:rFonts w:cstheme="minorHAnsi"/>
+                <w:i/>
+                <w:lang w:val="id-ID"/>
+              </w:rPr>
+              <w:t>A</w:t>
+            </w:r>
+            <w:r>
+              <w:rPr>
+                <w:rFonts w:cstheme="minorHAnsi"/>
+                <w:i/>
+                <w:lang w:val="en-ID"/>
+              </w:rPr>
+              <w:t>(</w:t>
+            </w:r>
+            <w:r>
+              <w:rPr>
+                <w:rFonts w:cstheme="minorHAnsi"/>
+                <w:i/>
+                <w:lang w:val="en-ID"/>
+              </w:rPr>
+              <w:t>Manager</w:t>
+            </w:r>
+            <w:r>
+              <w:rPr>
+                <w:rFonts w:cstheme="minorHAnsi"/>
+                <w:i/>
+                <w:lang w:val="en-ID"/>
+              </w:rPr>
+              <w:t>),</w:t>
+            </w:r>
+            <w:r>
+              <w:rPr>
+                <w:rFonts w:cstheme="minorHAnsi"/>
+                <w:i/>
+                <w:lang w:val="id-ID"/>
+              </w:rPr>
+              <w:t xml:space="preserve"> Zaky Thariq </w:t>
+            </w:r>
+            <w:r>
+              <w:rPr>
+                <w:rFonts w:cstheme="minorHAnsi"/>
+                <w:i/>
+                <w:lang w:val="en-ID"/>
+              </w:rPr>
+              <w:t>(Customer),</w:t>
+            </w:r>
+            <w:r>
+              <w:rPr>
+                <w:rFonts w:cstheme="minorHAnsi"/>
+                <w:i/>
+                <w:lang w:val="en-ID"/>
+              </w:rPr>
+              <w:br/>
+            </w:r>
+            <w:r>
+              <w:rPr>
+                <w:rFonts w:cstheme="minorHAnsi"/>
+                <w:i/>
+                <w:lang w:val="id-ID"/>
+              </w:rPr>
+              <w:t>Wildan Ghiffarie Budhi</w:t>
+            </w:r>
+            <w:r>
+              <w:rPr>
+                <w:rFonts w:cstheme="minorHAnsi"/>
+                <w:i/>
+                <w:lang w:val="en-ID"/>
+              </w:rPr>
+              <w:t>(Customer),</w:t>
+            </w:r>
+            <w:r>
+              <w:rPr>
+                <w:rFonts w:cstheme="minorHAnsi"/>
+                <w:i/>
+                <w:lang w:val="en-ID"/>
+              </w:rPr>
+              <w:br/>
+            </w:r>
+            <w:r>
+              <w:rPr>
+                <w:rFonts w:cstheme="minorHAnsi"/>
+                <w:i/>
+                <w:lang w:val="id-ID"/>
+              </w:rPr>
+              <w:t>Mohammad Rizaldi Huzein P</w:t>
+            </w:r>
+            <w:r>
+              <w:rPr>
+                <w:rFonts w:cstheme="minorHAnsi"/>
+                <w:i/>
+                <w:lang w:val="en-ID"/>
+              </w:rPr>
+              <w:t>(Customer),</w:t>
+            </w:r>
+            <w:r>
+              <w:rPr>
+                <w:rFonts w:cstheme="minorHAnsi"/>
+                <w:i/>
+                <w:lang w:val="id-ID"/>
+              </w:rPr>
+              <w:br/>
+            </w:r>
+            <w:r>
+              <w:rPr>
+                <w:rFonts w:cstheme="minorHAnsi"/>
+                <w:i/>
+                <w:lang w:val="id-ID"/>
+              </w:rPr>
+              <w:t>Rangga Kusuma D</w:t>
+            </w:r>
+            <w:r>
+              <w:rPr>
+                <w:rFonts w:cstheme="minorHAnsi"/>
+                <w:i/>
+                <w:lang w:val="en-ID"/>
+              </w:rPr>
+              <w:t>(Developer),</w:t>
+            </w:r>
+            <w:r>
+              <w:rPr>
+                <w:rFonts w:cstheme="minorHAnsi"/>
+                <w:i/>
+                <w:lang w:val="en-ID"/>
+              </w:rPr>
+              <w:br/>
+            </w:r>
+            <w:r>
+              <w:rPr>
+                <w:rFonts w:cstheme="minorHAnsi"/>
+                <w:i/>
+                <w:lang w:val="id-ID"/>
+              </w:rPr>
+              <w:t>Bagas Yanuar S</w:t>
+            </w:r>
+            <w:r>
+              <w:rPr>
+                <w:rFonts w:cstheme="minorHAnsi"/>
+                <w:i/>
+                <w:lang w:val="en-ID"/>
+              </w:rPr>
+              <w:t>(Developer),</w:t>
+            </w:r>
+            <w:r>
+              <w:rPr>
+                <w:rFonts w:cstheme="minorHAnsi"/>
+                <w:i/>
+                <w:lang w:val="id-ID"/>
+              </w:rPr>
+              <w:t xml:space="preserve"> Ersad Ahmad I</w:t>
+            </w:r>
+            <w:r>
+              <w:rPr>
+                <w:rFonts w:cstheme="minorHAnsi"/>
+                <w:i/>
+                <w:lang w:val="en-ID"/>
+              </w:rPr>
+              <w:t>(Developer)</w:t>
+            </w:r>
+          </w:p>
+        </w:tc>
+      </w:tr>
+      <w:tr>
+        <w:tc>
+          <w:tcPr>
+            <w:tcW w:w="1967" w:type="dxa"/>
+          </w:tcPr>
+          <w:p>
+            <w:pPr>
+              <w:spacing w:after="120"/>
+              <w:rPr>
+                <w:rFonts w:cstheme="minorHAnsi"/>
+              </w:rPr>
+            </w:pPr>
+            <w:proofErr w:type="spellStart"/>
+            <w:r>
+              <w:rPr>
+                <w:rFonts w:cstheme="minorHAnsi"/>
+              </w:rPr>
+              <w:t>Kegiatan</w:t>
+            </w:r>
+            <w:proofErr w:type="spellEnd"/>
+          </w:p>
+        </w:tc>
+        <w:tc>
+          <w:tcPr>
+            <w:tcW w:w="357" w:type="dxa"/>
+          </w:tcPr>
+          <w:p>
+            <w:pPr>
+              <w:spacing w:after="120"/>
+              <w:rPr>
+                <w:rFonts w:cstheme="minorHAnsi"/>
+              </w:rPr>
+            </w:pPr>
+            <w:r>
+              <w:rPr>
+                <w:rFonts w:cstheme="minorHAnsi"/>
+              </w:rPr>
+              <w:t>:</w:t>
+            </w:r>
+          </w:p>
+        </w:tc>
+        <w:tc>
+          <w:tcPr>
+            <w:tcW w:w="5983" w:type="dxa"/>
+          </w:tcPr>
+          <w:p>
+            <w:pPr>
+              <w:spacing w:after="120"/>
+              <w:rPr>
+                <w:rFonts w:cstheme="minorHAnsi"/>
+                <w:i/>
+                <w:lang w:val="en-ID"/>
+              </w:rPr>
+            </w:pPr>
+            <w:proofErr w:type="spellStart"/>
+            <w:r>
+              <w:rPr>
+                <w:rFonts w:cstheme="minorHAnsi"/>
+                <w:i/>
+                <w:lang w:val="en-ID"/>
+              </w:rPr>
+              <w:t>Penyebaran</w:t>
+            </w:r>
+            <w:proofErr w:type="spellEnd"/>
+            <w:r>
+              <w:rPr>
+                <w:rFonts w:cstheme="minorHAnsi"/>
+                <w:i/>
+                <w:lang w:val="en-ID"/>
+              </w:rPr>
+              <w:t xml:space="preserve"> dan </w:t>
+            </w:r>
+            <w:proofErr w:type="spellStart"/>
+            <w:r>
+              <w:rPr>
+                <w:rFonts w:cstheme="minorHAnsi"/>
+                <w:i/>
+                <w:lang w:val="en-ID"/>
+              </w:rPr>
+              <w:t>pengisian</w:t>
+            </w:r>
+            <w:proofErr w:type="spellEnd"/>
+            <w:r>
+              <w:rPr>
+                <w:rFonts w:cstheme="minorHAnsi"/>
+                <w:i/>
+                <w:lang w:val="en-ID"/>
+              </w:rPr>
+              <w:t xml:space="preserve"> </w:t>
+            </w:r>
+            <w:proofErr w:type="spellStart"/>
+            <w:r>
+              <w:rPr>
+                <w:rFonts w:cstheme="minorHAnsi"/>
+                <w:i/>
+                <w:lang w:val="en-ID"/>
+              </w:rPr>
+              <w:t>kuesioner</w:t>
+            </w:r>
+            <w:proofErr w:type="spellEnd"/>
+            <w:r>
+              <w:rPr>
+                <w:rFonts w:cstheme="minorHAnsi"/>
+                <w:i/>
+                <w:lang w:val="en-ID"/>
+              </w:rPr>
+              <w:t xml:space="preserve"> </w:t>
+            </w:r>
+            <w:proofErr w:type="spellStart"/>
+            <w:r>
+              <w:rPr>
+                <w:rFonts w:cstheme="minorHAnsi"/>
+                <w:i/>
+                <w:lang w:val="en-ID"/>
+              </w:rPr>
+              <w:t>prioritas</w:t>
+            </w:r>
+            <w:proofErr w:type="spellEnd"/>
+          </w:p>
+        </w:tc>
+      </w:tr>
+      <w:tr>
+        <w:tc>
+          <w:tcPr>
+            <w:tcW w:w="1967" w:type="dxa"/>
+          </w:tcPr>
+          <w:p>
+            <w:pPr>
+              <w:spacing w:after="120"/>
+              <w:rPr>
+                <w:rFonts w:cstheme="minorHAnsi"/>
+              </w:rPr>
+            </w:pPr>
+            <w:r>
+              <w:rPr>
+                <w:rFonts w:cstheme="minorHAnsi"/>
+              </w:rPr>
+              <w:t xml:space="preserve">File </w:t>
+            </w:r>
+            <w:proofErr w:type="spellStart"/>
+            <w:r>
+              <w:rPr>
+                <w:rFonts w:cstheme="minorHAnsi"/>
+              </w:rPr>
+              <w:t>Pendukung</w:t>
+            </w:r>
+            <w:proofErr w:type="spellEnd"/>
+          </w:p>
+        </w:tc>
+        <w:tc>
+          <w:tcPr>
+            <w:tcW w:w="357" w:type="dxa"/>
+          </w:tcPr>
+          <w:p>
+            <w:pPr>
+              <w:spacing w:after="120"/>
+              <w:rPr>
+                <w:rFonts w:cstheme="minorHAnsi"/>
+              </w:rPr>
+            </w:pPr>
+            <w:r>
+              <w:rPr>
+                <w:rFonts w:cstheme="minorHAnsi"/>
+              </w:rPr>
+              <w:t>:</w:t>
+            </w:r>
+          </w:p>
+        </w:tc>
+        <w:tc>
+          <w:tcPr>
+            <w:tcW w:w="5983" w:type="dxa"/>
+          </w:tcPr>
+          <w:p>
+            <w:pPr>
+              <w:spacing w:after="120"/>
+              <w:rPr>
+                <w:rFonts w:cstheme="minorHAnsi"/>
+                <w:i/>
+                <w:lang w:val="id-ID"/>
+              </w:rPr>
+            </w:pPr>
+          </w:p>
+        </w:tc>
+      </w:tr>
+    </w:tbl>
+    <w:p>
+      <w:pPr>
+        <w:spacing w:after="0" w:line="240" w:lineRule="auto"/>
+        <w:rPr>
+          <w:rFonts w:ascii="Times New Roman" w:hAnsi="Times New Roman" w:cs="Times New Roman"/>
+          <w:sz w:val="24"/>
+          <w:szCs w:val="24"/>
+        </w:rPr>
+      </w:pPr>
+    </w:p>
+    <w:p>
+      <w:pPr>
+        <w:spacing w:after="0" w:line="240" w:lineRule="auto"/>
+        <w:rPr>
+          <w:rFonts w:cstheme="minorHAnsi"/>
+          <w:b/>
+          <w:u w:val="single"/>
+        </w:rPr>
+      </w:pPr>
+      <w:proofErr w:type="spellStart"/>
+      <w:r>
+        <w:rPr>
+          <w:rFonts w:cstheme="minorHAnsi"/>
+          <w:b/>
+          <w:u w:val="single"/>
+        </w:rPr>
+        <w:t>Catatan</w:t>
+      </w:r>
+      <w:proofErr w:type="spellEnd"/>
+      <w:r>
+        <w:rPr>
+          <w:rFonts w:cstheme="minorHAnsi"/>
+          <w:b/>
+          <w:u w:val="single"/>
+        </w:rPr>
+        <w:t xml:space="preserve"> </w:t>
+      </w:r>
+      <w:proofErr w:type="spellStart"/>
+      <w:r>
+        <w:rPr>
+          <w:rFonts w:cstheme="minorHAnsi"/>
+          <w:b/>
+          <w:u w:val="single"/>
+        </w:rPr>
+        <w:t>Kemajuan</w:t>
+      </w:r>
+      <w:proofErr w:type="spellEnd"/>
+      <w:r>
+        <w:rPr>
+          <w:rFonts w:cstheme="minorHAnsi"/>
+          <w:b/>
+          <w:u w:val="single"/>
+        </w:rPr>
+        <w:t>:</w:t>
+      </w:r>
+    </w:p>
+    <w:p>
+      <w:pPr>
+        <w:spacing w:after="0" w:line="240" w:lineRule="auto"/>
+        <w:rPr>
+          <w:rFonts w:cstheme="minorHAnsi"/>
+        </w:rPr>
+      </w:pPr>
+    </w:p>
+    <w:p>
+      <w:pPr>
+        <w:pStyle w:val="ListParagraph"/>
+        <w:numPr>
+          <w:ilvl w:val="0"/>
+          <w:numId w:val="8"/>
+        </w:numPr>
+        <w:spacing w:after="0" w:line="360" w:lineRule="auto"/>
+        <w:rPr>
+          <w:rFonts w:cstheme="minorHAnsi"/>
+          <w:lang w:val="id-ID"/>
+        </w:rPr>
+      </w:pPr>
+      <w:proofErr w:type="spellStart"/>
+      <w:r>
+        <w:rPr>
+          <w:rFonts w:cstheme="minorHAnsi"/>
+          <w:lang w:val="en-ID"/>
+        </w:rPr>
+        <w:t>Mendapatkan</w:t>
+      </w:r>
+      <w:proofErr w:type="spellEnd"/>
+      <w:r>
+        <w:rPr>
+          <w:rFonts w:cstheme="minorHAnsi"/>
+          <w:lang w:val="en-ID"/>
+        </w:rPr>
+        <w:t xml:space="preserve"> </w:t>
+      </w:r>
+      <w:proofErr w:type="spellStart"/>
+      <w:r>
+        <w:rPr>
+          <w:rFonts w:cstheme="minorHAnsi"/>
+          <w:lang w:val="en-ID"/>
+        </w:rPr>
+        <w:t>prioritas</w:t>
+      </w:r>
+      <w:proofErr w:type="spellEnd"/>
+      <w:r>
+        <w:rPr>
+          <w:rFonts w:cstheme="minorHAnsi"/>
+          <w:lang w:val="en-ID"/>
+        </w:rPr>
+        <w:t xml:space="preserve"> </w:t>
+      </w:r>
+      <w:proofErr w:type="spellStart"/>
+      <w:r>
+        <w:rPr>
+          <w:rFonts w:cstheme="minorHAnsi"/>
+          <w:lang w:val="en-ID"/>
+        </w:rPr>
+        <w:t>dari</w:t>
+      </w:r>
+      <w:proofErr w:type="spellEnd"/>
+      <w:r>
+        <w:rPr>
+          <w:rFonts w:cstheme="minorHAnsi"/>
+          <w:lang w:val="en-ID"/>
+        </w:rPr>
+        <w:t xml:space="preserve"> </w:t>
+      </w:r>
+      <w:proofErr w:type="spellStart"/>
+      <w:r>
+        <w:rPr>
+          <w:rFonts w:cstheme="minorHAnsi"/>
+          <w:lang w:val="en-ID"/>
+        </w:rPr>
+        <w:t>setiap</w:t>
+      </w:r>
+      <w:proofErr w:type="spellEnd"/>
+      <w:r>
+        <w:rPr>
+          <w:rFonts w:cstheme="minorHAnsi"/>
+          <w:lang w:val="en-ID"/>
+        </w:rPr>
+        <w:t xml:space="preserve"> </w:t>
+      </w:r>
+      <w:proofErr w:type="spellStart"/>
+      <w:r>
+        <w:rPr>
+          <w:rFonts w:cstheme="minorHAnsi"/>
+          <w:lang w:val="en-ID"/>
+        </w:rPr>
+        <w:t>kebutuhan</w:t>
+      </w:r>
+      <w:proofErr w:type="spellEnd"/>
+    </w:p>
+    <w:p>
+      <w:pPr>
+        <w:pStyle w:val="ListParagraph"/>
+        <w:numPr>
+          <w:ilvl w:val="0"/>
+          <w:numId w:val="8"/>
+        </w:numPr>
+        <w:spacing w:after="0" w:line="360" w:lineRule="auto"/>
+        <w:rPr>
+          <w:rFonts w:cstheme="minorHAnsi"/>
+          <w:lang w:val="id-ID"/>
+        </w:rPr>
+      </w:pPr>
+      <w:proofErr w:type="spellStart"/>
+      <w:r>
+        <w:rPr>
+          <w:rFonts w:cstheme="minorHAnsi"/>
+          <w:lang w:val="en-ID"/>
+        </w:rPr>
+        <w:t>Menghitung</w:t>
+      </w:r>
+      <w:proofErr w:type="spellEnd"/>
+      <w:r>
+        <w:rPr>
+          <w:rFonts w:cstheme="minorHAnsi"/>
+          <w:lang w:val="en-ID"/>
+        </w:rPr>
+        <w:t xml:space="preserve"> </w:t>
+      </w:r>
+      <w:proofErr w:type="spellStart"/>
+      <w:r>
+        <w:rPr>
+          <w:rFonts w:cstheme="minorHAnsi"/>
+          <w:lang w:val="en-ID"/>
+        </w:rPr>
+        <w:t>prioritas</w:t>
+      </w:r>
+      <w:proofErr w:type="spellEnd"/>
+      <w:r>
+        <w:rPr>
+          <w:rFonts w:cstheme="minorHAnsi"/>
+          <w:lang w:val="en-ID"/>
+        </w:rPr>
+        <w:t xml:space="preserve"> </w:t>
+      </w:r>
+      <w:proofErr w:type="spellStart"/>
+      <w:r>
+        <w:rPr>
+          <w:rFonts w:cstheme="minorHAnsi"/>
+          <w:lang w:val="en-ID"/>
+        </w:rPr>
+        <w:t>dari</w:t>
+      </w:r>
+      <w:proofErr w:type="spellEnd"/>
+      <w:r>
+        <w:rPr>
+          <w:rFonts w:cstheme="minorHAnsi"/>
+          <w:lang w:val="en-ID"/>
+        </w:rPr>
+        <w:t xml:space="preserve"> </w:t>
+      </w:r>
+      <w:proofErr w:type="spellStart"/>
+      <w:r>
+        <w:rPr>
+          <w:rFonts w:cstheme="minorHAnsi"/>
+          <w:lang w:val="en-ID"/>
+        </w:rPr>
+        <w:t>setiap</w:t>
+      </w:r>
+      <w:proofErr w:type="spellEnd"/>
+      <w:r>
+        <w:rPr>
+          <w:rFonts w:cstheme="minorHAnsi"/>
+          <w:lang w:val="en-ID"/>
+        </w:rPr>
+        <w:t xml:space="preserve"> </w:t>
+      </w:r>
+      <w:proofErr w:type="spellStart"/>
+      <w:r>
+        <w:rPr>
+          <w:rFonts w:cstheme="minorHAnsi"/>
+          <w:lang w:val="en-ID"/>
+        </w:rPr>
+        <w:t>fitur</w:t>
+      </w:r>
+      <w:proofErr w:type="spellEnd"/>
+    </w:p>
+    <w:p>
+      <w:pPr>
+        <w:spacing w:after="0" w:line="360" w:lineRule="auto"/>
+        <w:rPr>
+          <w:rFonts w:cstheme="minorHAnsi"/>
+        </w:rPr>
+      </w:pPr>
+    </w:p>
+    <w:p>
+      <w:pPr>
+        <w:spacing w:after="0" w:line="360" w:lineRule="auto"/>
+        <w:rPr>
+          <w:rFonts w:cstheme="minorHAnsi"/>
+        </w:rPr>
+      </w:pPr>
+    </w:p>
+    <w:tbl>
+      <w:tblPr>
+        <w:tblStyle w:val="TableGrid"/>
+        <w:tblW w:w="0" w:type="auto"/>
+        <w:tblInd w:w="720" w:type="dxa"/>
+        <w:tblBorders>
+          <w:top w:val="none" w:sz="0" w:space="0" w:color="auto"/>
+          <w:left w:val="none" w:sz="0" w:space="0" w:color="auto"/>
+          <w:bottom w:val="none" w:sz="0" w:space="0" w:color="auto"/>
+          <w:right w:val="none" w:sz="0" w:space="0" w:color="auto"/>
+          <w:insideH w:val="none" w:sz="0" w:space="0" w:color="auto"/>
+          <w:insideV w:val="none" w:sz="0" w:space="0" w:color="auto"/>
+        </w:tblBorders>
+        <w:tblLook w:val="04A0" w:firstRow="1" w:lastRow="0" w:firstColumn="1" w:lastColumn="0" w:noHBand="0" w:noVBand="1"/>
+      </w:tblPr>
+      <w:tblGrid>
+        <w:gridCol w:w="3681"/>
+        <w:gridCol w:w="3906"/>
+      </w:tblGrid>
+      <w:tr>
+        <w:trPr>
+          <w:trHeight w:val="2142"/>
+        </w:trPr>
+        <w:tc>
+          <w:tcPr>
+            <w:tcW w:w="4261" w:type="dxa"/>
+          </w:tcPr>
+          <w:p>
+            <w:pPr>
+              <w:pStyle w:val="ListParagraph"/>
+              <w:spacing w:line="360" w:lineRule="auto"/>
+              <w:ind w:left="0"/>
+              <w:contextualSpacing w:val="0"/>
+              <w:rPr>
+                <w:rFonts w:cstheme="minorHAnsi"/>
+              </w:rPr>
+            </w:pPr>
+          </w:p>
+        </w:tc>
+        <w:tc>
+          <w:tcPr>
+            <w:tcW w:w="4262" w:type="dxa"/>
+          </w:tcPr>
+          <w:p>
+            <w:pPr>
+              <w:pStyle w:val="ListParagraph"/>
+              <w:ind w:left="0"/>
+              <w:contextualSpacing w:val="0"/>
+              <w:rPr>
+                <w:rFonts w:cstheme="minorHAnsi"/>
+              </w:rPr>
+            </w:pPr>
+            <w:r>
+              <w:rPr>
+                <w:rFonts w:cstheme="minorHAnsi"/>
+                <w:lang w:val="id-ID"/>
+              </w:rPr>
+              <w:t>Pembuat Notulen</w:t>
+            </w:r>
+            <w:r>
+              <w:rPr>
+                <w:rFonts w:cstheme="minorHAnsi"/>
+              </w:rPr>
+              <w:t xml:space="preserve">, </w:t>
+            </w:r>
+          </w:p>
+          <w:p>
+            <w:pPr>
+              <w:pStyle w:val="ListParagraph"/>
+              <w:ind w:left="0"/>
+              <w:contextualSpacing w:val="0"/>
+              <w:rPr>
+                <w:rFonts w:cstheme="minorHAnsi"/>
+                <w:u w:val="single"/>
+                <w:lang w:val="en-ID"/>
+              </w:rPr>
+            </w:pPr>
+            <w:proofErr w:type="gramStart"/>
+            <w:r>
+              <w:rPr>
+                <w:rFonts w:cstheme="minorHAnsi"/>
+                <w:u w:val="single"/>
+                <w:lang w:val="en-ID"/>
+              </w:rPr>
+              <w:t>Bagas  Yanuar</w:t>
+            </w:r>
+            <w:proofErr w:type="gramEnd"/>
+            <w:r>
+              <w:rPr>
+                <w:rFonts w:cstheme="minorHAnsi"/>
+                <w:u w:val="single"/>
+                <w:lang w:val="en-ID"/>
+              </w:rPr>
+              <w:t xml:space="preserve"> Sudrajad</w:t>
+            </w:r>
+          </w:p>
+          <w:p>
+            <w:pPr>
+              <w:pStyle w:val="ListParagraph"/>
+              <w:ind w:left="0"/>
+              <w:contextualSpacing w:val="0"/>
+              <w:rPr>
+                <w:rFonts w:cstheme="minorHAnsi"/>
+                <w:i/>
+                <w:lang w:val="en-ID"/>
+              </w:rPr>
+            </w:pPr>
+            <w:r>
+              <w:rPr>
+                <w:rFonts w:cstheme="minorHAnsi"/>
+                <w:i/>
+                <w:lang w:val="en-ID"/>
+              </w:rPr>
+              <w:t>05111740000074</w:t>
+            </w:r>
+          </w:p>
+          <w:p>
+            <w:pPr>
+              <w:pStyle w:val="ListParagraph"/>
+              <w:ind w:left="0"/>
+              <w:contextualSpacing w:val="0"/>
+              <w:rPr>
+                <w:rFonts w:cstheme="minorHAnsi"/>
+              </w:rPr>
+            </w:pPr>
+          </w:p>
+          <w:p>
+            <w:pPr>
+              <w:pStyle w:val="ListParagraph"/>
+              <w:ind w:left="0"/>
+              <w:contextualSpacing w:val="0"/>
+              <w:rPr>
+                <w:rFonts w:cstheme="minorHAnsi"/>
+              </w:rPr>
+            </w:pPr>
+          </w:p>
+          <w:p>
+            <w:pPr>
+              <w:pStyle w:val="ListParagraph"/>
+              <w:ind w:left="0"/>
+              <w:contextualSpacing w:val="0"/>
+              <w:rPr>
+                <w:rFonts w:cstheme="minorHAnsi"/>
+              </w:rPr>
+            </w:pPr>
+          </w:p>
+          <w:p>
+            <w:pPr>
+              <w:pStyle w:val="ListParagraph"/>
+              <w:ind w:left="0"/>
+              <w:contextualSpacing w:val="0"/>
+              <w:rPr>
+                <w:rFonts w:cstheme="minorHAnsi"/>
+              </w:rPr>
+            </w:pPr>
+          </w:p>
+          <w:p>
+            <w:pPr>
+              <w:pStyle w:val="ListParagraph"/>
+              <w:ind w:left="0"/>
+              <w:contextualSpacing w:val="0"/>
+              <w:rPr>
+                <w:rFonts w:cstheme="minorHAnsi"/>
+              </w:rPr>
+            </w:pPr>
+          </w:p>
+        </w:tc>
+      </w:tr>
+    </w:tbl>
+    <w:p>
+      <w:pPr>
+        <w:spacing w:after="0" w:line="360" w:lineRule="auto"/>
+        <w:rPr>
+          <w:rFonts w:cstheme="minorHAnsi"/>
+          <w:color w:val="FF0000"/>
+        </w:rPr>
+      </w:pPr>
+    </w:p>
+    <w:p>
+      <w:pPr>
+        <w:spacing w:after="0" w:line="360" w:lineRule="auto"/>
+        <w:rPr>
+          <w:rFonts w:cstheme="minorHAnsi"/>
+          <w:color w:val="FF0000"/>
+        </w:rPr>
+      </w:pPr>
+    </w:p>
+    <w:p>
+      <w:pPr>
+        <w:rPr>
+          <w:rFonts w:cstheme="minorHAnsi"/>
+          <w:color w:val="FF0000"/>
+        </w:rPr>
+      </w:pPr>
+      <w:r>
+        <w:rPr>
+          <w:rFonts w:cstheme="minorHAnsi"/>
+          <w:color w:val="FF0000"/>
+        </w:rPr>
+        <w:br w:type="page"/>
+      </w:r>
+    </w:p>
+    <w:p>
+      <w:pPr>
+        <w:pStyle w:val="Heading1"/>
+        <w:rPr>
+          <w:lang w:val="en-ID"/>
+        </w:rPr>
+      </w:pPr>
+      <w:r>
+        <w:lastRenderedPageBreak/>
+        <w:t>DAFTAR HADIR</w:t>
+      </w:r>
+      <w:r>
+        <w:rPr>
+          <w:lang w:val="id-ID"/>
+        </w:rPr>
+        <w:t xml:space="preserve"> </w:t>
+      </w:r>
+      <w:r>
+        <w:rPr>
+          <w:lang w:val="en-ID"/>
+        </w:rPr>
+        <w:t>5</w:t>
+      </w:r>
+    </w:p>
+    <w:p/>
+    <w:tbl>
+      <w:tblPr>
+        <w:tblStyle w:val="TableGrid"/>
+        <w:tblW w:w="0" w:type="auto"/>
+        <w:tblBorders>
+          <w:top w:val="none" w:sz="0" w:space="0" w:color="auto"/>
+          <w:left w:val="none" w:sz="0" w:space="0" w:color="auto"/>
+          <w:bottom w:val="none" w:sz="0" w:space="0" w:color="auto"/>
+          <w:right w:val="none" w:sz="0" w:space="0" w:color="auto"/>
+          <w:insideH w:val="none" w:sz="0" w:space="0" w:color="auto"/>
+          <w:insideV w:val="none" w:sz="0" w:space="0" w:color="auto"/>
+        </w:tblBorders>
+        <w:tblLook w:val="04A0" w:firstRow="1" w:lastRow="0" w:firstColumn="1" w:lastColumn="0" w:noHBand="0" w:noVBand="1"/>
+      </w:tblPr>
+      <w:tblGrid>
+        <w:gridCol w:w="1961"/>
+        <w:gridCol w:w="357"/>
+        <w:gridCol w:w="5989"/>
+      </w:tblGrid>
+      <w:tr>
+        <w:tc>
+          <w:tcPr>
+            <w:tcW w:w="1961" w:type="dxa"/>
+          </w:tcPr>
+          <w:p>
+            <w:pPr>
+              <w:spacing w:after="120"/>
+              <w:rPr>
+                <w:rFonts w:cstheme="minorHAnsi"/>
+              </w:rPr>
+            </w:pPr>
+            <w:proofErr w:type="spellStart"/>
+            <w:r>
+              <w:rPr>
+                <w:rFonts w:cstheme="minorHAnsi"/>
+              </w:rPr>
+              <w:t>Tanggal</w:t>
+            </w:r>
+            <w:proofErr w:type="spellEnd"/>
+          </w:p>
+        </w:tc>
+        <w:tc>
+          <w:tcPr>
+            <w:tcW w:w="357" w:type="dxa"/>
+          </w:tcPr>
+          <w:p>
+            <w:pPr>
+              <w:spacing w:after="120"/>
+              <w:rPr>
+                <w:rFonts w:cstheme="minorHAnsi"/>
+              </w:rPr>
+            </w:pPr>
+            <w:r>
+              <w:rPr>
+                <w:rFonts w:cstheme="minorHAnsi"/>
+              </w:rPr>
+              <w:t>:</w:t>
+            </w:r>
+          </w:p>
+        </w:tc>
+        <w:tc>
+          <w:tcPr>
+            <w:tcW w:w="5989" w:type="dxa"/>
+          </w:tcPr>
+          <w:p>
+            <w:pPr>
+              <w:spacing w:after="120"/>
+              <w:rPr>
+                <w:rFonts w:cstheme="minorHAnsi"/>
+                <w:i/>
+                <w:lang w:val="id-ID"/>
+              </w:rPr>
+            </w:pPr>
+            <w:r>
+              <w:rPr>
+                <w:rFonts w:cstheme="minorHAnsi"/>
+                <w:i/>
+                <w:lang w:val="en-ID"/>
+              </w:rPr>
+              <w:t>8-10</w:t>
+            </w:r>
+            <w:r>
+              <w:rPr>
+                <w:rFonts w:cstheme="minorHAnsi"/>
+                <w:i/>
+                <w:lang w:val="en-ID"/>
+              </w:rPr>
+              <w:t xml:space="preserve"> </w:t>
+            </w:r>
+            <w:r>
+              <w:rPr>
+                <w:rFonts w:cstheme="minorHAnsi"/>
+                <w:i/>
+                <w:lang w:val="en-ID"/>
+              </w:rPr>
+              <w:t xml:space="preserve">Mei </w:t>
+            </w:r>
+            <w:r>
+              <w:rPr>
+                <w:rFonts w:cstheme="minorHAnsi"/>
+                <w:i/>
+                <w:lang w:val="en-ID"/>
+              </w:rPr>
+              <w:t>2020</w:t>
+            </w:r>
+          </w:p>
+        </w:tc>
+      </w:tr>
+      <w:tr>
+        <w:tc>
+          <w:tcPr>
+            <w:tcW w:w="1961" w:type="dxa"/>
+          </w:tcPr>
+          <w:p>
+            <w:pPr>
+              <w:spacing w:after="120"/>
+              <w:rPr>
+                <w:rFonts w:cstheme="minorHAnsi"/>
+              </w:rPr>
+            </w:pPr>
+            <w:r>
+              <w:rPr>
+                <w:rFonts w:cstheme="minorHAnsi"/>
+              </w:rPr>
+              <w:t>Waktu</w:t>
+            </w:r>
+          </w:p>
+        </w:tc>
+        <w:tc>
+          <w:tcPr>
+            <w:tcW w:w="357" w:type="dxa"/>
+          </w:tcPr>
+          <w:p>
+            <w:pPr>
+              <w:spacing w:after="120"/>
+              <w:rPr>
+                <w:rFonts w:cstheme="minorHAnsi"/>
+              </w:rPr>
+            </w:pPr>
+            <w:r>
+              <w:rPr>
+                <w:rFonts w:cstheme="minorHAnsi"/>
+              </w:rPr>
+              <w:t>:</w:t>
+            </w:r>
+          </w:p>
+        </w:tc>
+        <w:tc>
+          <w:tcPr>
+            <w:tcW w:w="5989" w:type="dxa"/>
+          </w:tcPr>
+          <w:p>
+            <w:pPr>
+              <w:spacing w:after="120"/>
+              <w:rPr>
+                <w:rFonts w:cstheme="minorHAnsi"/>
+                <w:i/>
+                <w:lang w:val="id-ID"/>
+              </w:rPr>
+            </w:pPr>
+            <w:r>
+              <w:rPr>
+                <w:rFonts w:cstheme="minorHAnsi"/>
+                <w:i/>
+                <w:lang w:val="en-ID"/>
+              </w:rPr>
+              <w:t>2</w:t>
+            </w:r>
+            <w:r>
+              <w:rPr>
+                <w:rFonts w:cstheme="minorHAnsi"/>
+                <w:i/>
+                <w:lang w:val="en-ID"/>
+              </w:rPr>
+              <w:t xml:space="preserve"> </w:t>
+            </w:r>
+            <w:proofErr w:type="spellStart"/>
+            <w:r>
+              <w:rPr>
+                <w:rFonts w:cstheme="minorHAnsi"/>
+                <w:i/>
+                <w:lang w:val="en-ID"/>
+              </w:rPr>
+              <w:t>hari</w:t>
+            </w:r>
+            <w:proofErr w:type="spellEnd"/>
+          </w:p>
+        </w:tc>
+      </w:tr>
+      <w:tr>
+        <w:tc>
+          <w:tcPr>
+            <w:tcW w:w="1961" w:type="dxa"/>
+          </w:tcPr>
+          <w:p>
+            <w:pPr>
+              <w:spacing w:after="120"/>
+              <w:rPr>
+                <w:rFonts w:cstheme="minorHAnsi"/>
+              </w:rPr>
+            </w:pPr>
+            <w:proofErr w:type="spellStart"/>
+            <w:r>
+              <w:rPr>
+                <w:rFonts w:cstheme="minorHAnsi"/>
+              </w:rPr>
+              <w:t>Tempat</w:t>
+            </w:r>
+            <w:proofErr w:type="spellEnd"/>
+          </w:p>
+        </w:tc>
+        <w:tc>
+          <w:tcPr>
+            <w:tcW w:w="357" w:type="dxa"/>
+          </w:tcPr>
+          <w:p>
+            <w:pPr>
+              <w:spacing w:after="120"/>
+              <w:rPr>
+                <w:rFonts w:cstheme="minorHAnsi"/>
+              </w:rPr>
+            </w:pPr>
+            <w:r>
+              <w:rPr>
+                <w:rFonts w:cstheme="minorHAnsi"/>
+              </w:rPr>
+              <w:t>:</w:t>
+            </w:r>
+          </w:p>
+        </w:tc>
+        <w:tc>
+          <w:tcPr>
+            <w:tcW w:w="5989" w:type="dxa"/>
+          </w:tcPr>
+          <w:p>
+            <w:pPr>
+              <w:spacing w:after="120"/>
+              <w:rPr>
+                <w:rFonts w:cstheme="minorHAnsi"/>
+                <w:i/>
+                <w:lang w:val="id-ID"/>
+              </w:rPr>
+            </w:pPr>
+            <w:r>
+              <w:rPr>
+                <w:rFonts w:cstheme="minorHAnsi"/>
+                <w:i/>
+                <w:lang w:val="en-ID"/>
+              </w:rPr>
+              <w:t>Daring</w:t>
+            </w:r>
+          </w:p>
+        </w:tc>
+      </w:tr>
+      <w:tr>
+        <w:tc>
+          <w:tcPr>
+            <w:tcW w:w="1961" w:type="dxa"/>
+          </w:tcPr>
+          <w:p>
+            <w:pPr>
+              <w:spacing w:after="120"/>
+              <w:rPr>
+                <w:rFonts w:cstheme="minorHAnsi"/>
+              </w:rPr>
+            </w:pPr>
+            <w:proofErr w:type="spellStart"/>
+            <w:r>
+              <w:rPr>
+                <w:rFonts w:cstheme="minorHAnsi"/>
+              </w:rPr>
+              <w:t>Kegiatan</w:t>
+            </w:r>
+            <w:proofErr w:type="spellEnd"/>
+          </w:p>
+        </w:tc>
+        <w:tc>
+          <w:tcPr>
+            <w:tcW w:w="357" w:type="dxa"/>
+          </w:tcPr>
+          <w:p>
+            <w:pPr>
+              <w:spacing w:after="120"/>
+              <w:rPr>
+                <w:rFonts w:cstheme="minorHAnsi"/>
+              </w:rPr>
+            </w:pPr>
+            <w:r>
+              <w:rPr>
+                <w:rFonts w:cstheme="minorHAnsi"/>
+              </w:rPr>
+              <w:t>:</w:t>
+            </w:r>
+          </w:p>
+        </w:tc>
+        <w:tc>
+          <w:tcPr>
+            <w:tcW w:w="5989" w:type="dxa"/>
+          </w:tcPr>
+          <w:p>
+            <w:pPr>
+              <w:spacing w:after="120"/>
+              <w:rPr>
+                <w:rFonts w:cstheme="minorHAnsi"/>
+                <w:i/>
+                <w:lang w:val="id-ID"/>
+              </w:rPr>
+            </w:pPr>
+            <w:proofErr w:type="spellStart"/>
+            <w:r>
+              <w:rPr>
+                <w:rFonts w:cstheme="minorHAnsi"/>
+                <w:i/>
+                <w:lang w:val="en-ID"/>
+              </w:rPr>
+              <w:t>Penyebaran</w:t>
+            </w:r>
+            <w:proofErr w:type="spellEnd"/>
+            <w:r>
+              <w:rPr>
+                <w:rFonts w:cstheme="minorHAnsi"/>
+                <w:i/>
+                <w:lang w:val="en-ID"/>
+              </w:rPr>
+              <w:t xml:space="preserve"> dan </w:t>
+            </w:r>
+            <w:proofErr w:type="spellStart"/>
+            <w:r>
+              <w:rPr>
+                <w:rFonts w:cstheme="minorHAnsi"/>
+                <w:i/>
+                <w:lang w:val="en-ID"/>
+              </w:rPr>
+              <w:t>pengisian</w:t>
+            </w:r>
+            <w:proofErr w:type="spellEnd"/>
+            <w:r>
+              <w:rPr>
+                <w:rFonts w:cstheme="minorHAnsi"/>
+                <w:i/>
+                <w:lang w:val="en-ID"/>
+              </w:rPr>
+              <w:t xml:space="preserve"> </w:t>
+            </w:r>
+            <w:proofErr w:type="spellStart"/>
+            <w:r>
+              <w:rPr>
+                <w:rFonts w:cstheme="minorHAnsi"/>
+                <w:i/>
+                <w:lang w:val="en-ID"/>
+              </w:rPr>
+              <w:t>kuesioner</w:t>
+            </w:r>
+            <w:proofErr w:type="spellEnd"/>
+            <w:r>
+              <w:rPr>
+                <w:rFonts w:cstheme="minorHAnsi"/>
+                <w:i/>
+                <w:lang w:val="en-ID"/>
+              </w:rPr>
+              <w:t xml:space="preserve"> </w:t>
+            </w:r>
+            <w:proofErr w:type="spellStart"/>
+            <w:r>
+              <w:rPr>
+                <w:rFonts w:cstheme="minorHAnsi"/>
+                <w:i/>
+                <w:lang w:val="en-ID"/>
+              </w:rPr>
+              <w:t>prioritas</w:t>
+            </w:r>
+            <w:proofErr w:type="spellEnd"/>
+          </w:p>
+        </w:tc>
+      </w:tr>
+    </w:tbl>
+    <w:p>
+      <w:pPr>
+        <w:rPr>
+          <w:lang w:val="id-ID"/>
+        </w:rPr>
+      </w:pPr>
+    </w:p>
+    <w:p>
+      <w:pPr>
+        <w:rPr>
+          <w:lang w:val="id-ID"/>
+        </w:rPr>
+      </w:pPr>
+    </w:p>
+    <w:tbl>
+      <w:tblPr>
+        <w:tblStyle w:val="TableGrid"/>
+        <w:tblW w:w="8359" w:type="dxa"/>
+        <w:tblLook w:val="04A0" w:firstRow="1" w:lastRow="0" w:firstColumn="1" w:lastColumn="0" w:noHBand="0" w:noVBand="1"/>
+      </w:tblPr>
+      <w:tblGrid>
+        <w:gridCol w:w="895"/>
+        <w:gridCol w:w="2970"/>
+        <w:gridCol w:w="4494"/>
+      </w:tblGrid>
+      <w:tr>
+        <w:tc>
+          <w:tcPr>
+            <w:tcW w:w="895" w:type="dxa"/>
+            <w:vAlign w:val="center"/>
+          </w:tcPr>
+          <w:p>
+            <w:pPr>
+              <w:jc w:val="center"/>
+              <w:rPr>
+                <w:b/>
+                <w:lang w:val="id-ID"/>
+              </w:rPr>
+            </w:pPr>
+            <w:r>
+              <w:rPr>
+                <w:b/>
+                <w:lang w:val="id-ID"/>
+              </w:rPr>
+              <w:t>No</w:t>
+            </w:r>
+          </w:p>
+        </w:tc>
+        <w:tc>
+          <w:tcPr>
+            <w:tcW w:w="2970" w:type="dxa"/>
+            <w:vAlign w:val="center"/>
+          </w:tcPr>
+          <w:p>
+            <w:pPr>
+              <w:jc w:val="center"/>
+              <w:rPr>
+                <w:b/>
+                <w:lang w:val="id-ID"/>
+              </w:rPr>
+            </w:pPr>
+            <w:r>
+              <w:rPr>
+                <w:b/>
+                <w:lang w:val="id-ID"/>
+              </w:rPr>
+              <w:t>Nama</w:t>
+            </w:r>
+          </w:p>
+        </w:tc>
+        <w:tc>
+          <w:tcPr>
+            <w:tcW w:w="4494" w:type="dxa"/>
+            <w:vAlign w:val="center"/>
+          </w:tcPr>
+          <w:p>
+            <w:pPr>
+              <w:jc w:val="center"/>
+              <w:rPr>
+                <w:b/>
+                <w:lang w:val="id-ID"/>
+              </w:rPr>
+            </w:pPr>
+            <w:r>
+              <w:rPr>
+                <w:b/>
+                <w:lang w:val="id-ID"/>
+              </w:rPr>
+              <w:t>NRP/ Jenis Stakeholder</w:t>
+            </w:r>
+          </w:p>
+        </w:tc>
+      </w:tr>
+      <w:tr>
+        <w:tc>
+          <w:tcPr>
+            <w:tcW w:w="895" w:type="dxa"/>
+          </w:tcPr>
+          <w:p>
+            <w:pPr>
+              <w:rPr>
+                <w:lang w:val="id-ID"/>
+              </w:rPr>
+            </w:pPr>
+            <w:r>
+              <w:rPr>
+                <w:lang w:val="en-ID"/>
+              </w:rPr>
+              <w:t>1</w:t>
+            </w:r>
+          </w:p>
+        </w:tc>
+        <w:tc>
+          <w:tcPr>
+            <w:tcW w:w="2970" w:type="dxa"/>
+          </w:tcPr>
+          <w:p>
+            <w:pPr>
+              <w:rPr>
+                <w:lang w:val="id-ID"/>
+              </w:rPr>
+            </w:pPr>
+            <w:proofErr w:type="spellStart"/>
+            <w:r>
+              <w:t>Setya</w:t>
+            </w:r>
+            <w:proofErr w:type="spellEnd"/>
+            <w:r>
+              <w:t xml:space="preserve"> </w:t>
+            </w:r>
+            <w:proofErr w:type="spellStart"/>
+            <w:r>
+              <w:t>Wibawa</w:t>
+            </w:r>
+            <w:proofErr w:type="spellEnd"/>
+          </w:p>
+        </w:tc>
+        <w:tc>
+          <w:tcPr>
+            <w:tcW w:w="4494" w:type="dxa"/>
+          </w:tcPr>
+          <w:p>
+            <w:pPr>
+              <w:rPr>
+                <w:lang w:val="id-ID"/>
+              </w:rPr>
+            </w:pPr>
+            <w:r>
+              <w:rPr>
+                <w:lang w:val="en-ID"/>
+              </w:rPr>
+              <w:t xml:space="preserve">05111740000028 / </w:t>
+            </w:r>
+            <w:r>
+              <w:rPr>
+                <w:lang w:val="en-ID"/>
+              </w:rPr>
+              <w:t>Driver</w:t>
+            </w:r>
+          </w:p>
+        </w:tc>
+      </w:tr>
+      <w:tr>
+        <w:tc>
+          <w:tcPr>
+            <w:tcW w:w="895" w:type="dxa"/>
+          </w:tcPr>
+          <w:p>
+            <w:pPr>
+              <w:rPr>
+                <w:lang w:val="id-ID"/>
+              </w:rPr>
+            </w:pPr>
+            <w:r>
+              <w:rPr>
+                <w:lang w:val="en-ID"/>
+              </w:rPr>
+              <w:t>2</w:t>
+            </w:r>
+          </w:p>
+        </w:tc>
+        <w:tc>
+          <w:tcPr>
+            <w:tcW w:w="2970" w:type="dxa"/>
+          </w:tcPr>
+          <w:p>
+            <w:pPr>
+              <w:rPr>
+                <w:lang w:val="id-ID"/>
+              </w:rPr>
+            </w:pPr>
+            <w:proofErr w:type="spellStart"/>
+            <w:r>
+              <w:t>Komang</w:t>
+            </w:r>
+            <w:proofErr w:type="spellEnd"/>
+            <w:r>
+              <w:t xml:space="preserve"> </w:t>
+            </w:r>
+            <w:proofErr w:type="spellStart"/>
+            <w:r>
+              <w:t>Yogananda</w:t>
+            </w:r>
+            <w:proofErr w:type="spellEnd"/>
+          </w:p>
+        </w:tc>
+        <w:tc>
+          <w:tcPr>
+            <w:tcW w:w="4494" w:type="dxa"/>
+          </w:tcPr>
+          <w:p>
+            <w:pPr>
+              <w:rPr>
+                <w:lang w:val="id-ID"/>
+              </w:rPr>
+            </w:pPr>
+            <w:r>
+              <w:rPr>
+                <w:lang w:val="en-ID"/>
+              </w:rPr>
+              <w:t xml:space="preserve">05111740000114 / </w:t>
+            </w:r>
+            <w:r>
+              <w:rPr>
+                <w:lang w:val="en-ID"/>
+              </w:rPr>
+              <w:t>Driver</w:t>
+            </w:r>
+          </w:p>
+        </w:tc>
+      </w:tr>
+      <w:tr>
+        <w:tc>
+          <w:tcPr>
+            <w:tcW w:w="895" w:type="dxa"/>
+          </w:tcPr>
+          <w:p>
+            <w:pPr>
+              <w:rPr>
+                <w:lang w:val="id-ID"/>
+              </w:rPr>
+            </w:pPr>
+            <w:r>
+              <w:rPr>
+                <w:lang w:val="en-ID"/>
+              </w:rPr>
+              <w:t>3</w:t>
+            </w:r>
+          </w:p>
+        </w:tc>
+        <w:tc>
+          <w:tcPr>
+            <w:tcW w:w="2970" w:type="dxa"/>
+          </w:tcPr>
+          <w:p>
+            <w:pPr>
+              <w:rPr>
+                <w:lang w:val="id-ID"/>
+              </w:rPr>
+            </w:pPr>
+            <w:proofErr w:type="spellStart"/>
+            <w:r>
+              <w:t>Yovi</w:t>
+            </w:r>
+            <w:proofErr w:type="spellEnd"/>
+            <w:r>
+              <w:t xml:space="preserve"> </w:t>
+            </w:r>
+            <w:proofErr w:type="spellStart"/>
+            <w:r>
+              <w:t>Agustian</w:t>
+            </w:r>
+            <w:proofErr w:type="spellEnd"/>
+          </w:p>
+        </w:tc>
+        <w:tc>
+          <w:tcPr>
+            <w:tcW w:w="4494" w:type="dxa"/>
+          </w:tcPr>
+          <w:p>
+            <w:pPr>
+              <w:rPr>
+                <w:lang w:val="id-ID"/>
+              </w:rPr>
+            </w:pPr>
+            <w:r>
+              <w:rPr>
+                <w:lang w:val="en-ID"/>
+              </w:rPr>
+              <w:t xml:space="preserve">05111740000125 / </w:t>
+            </w:r>
+            <w:r>
+              <w:rPr>
+                <w:lang w:val="en-ID"/>
+              </w:rPr>
+              <w:t>Driver</w:t>
+            </w:r>
+          </w:p>
+        </w:tc>
+      </w:tr>
+      <w:tr>
+        <w:tc>
+          <w:tcPr>
+            <w:tcW w:w="895" w:type="dxa"/>
+          </w:tcPr>
+          <w:p>
+            <w:pPr>
+              <w:rPr>
+                <w:lang w:val="id-ID"/>
+              </w:rPr>
+            </w:pPr>
+            <w:r>
+              <w:rPr>
+                <w:lang w:val="en-ID"/>
+              </w:rPr>
+              <w:t>4</w:t>
+            </w:r>
+          </w:p>
+        </w:tc>
+        <w:tc>
+          <w:tcPr>
+            <w:tcW w:w="2970" w:type="dxa"/>
+          </w:tcPr>
+          <w:p>
+            <w:pPr>
+              <w:rPr>
+                <w:lang w:val="id-ID"/>
+              </w:rPr>
+            </w:pPr>
+            <w:proofErr w:type="spellStart"/>
+            <w:r>
+              <w:t>Rangga</w:t>
+            </w:r>
+            <w:proofErr w:type="spellEnd"/>
+            <w:r>
+              <w:t xml:space="preserve"> Kusuma D </w:t>
+            </w:r>
+          </w:p>
+        </w:tc>
+        <w:tc>
+          <w:tcPr>
+            <w:tcW w:w="4494" w:type="dxa"/>
+          </w:tcPr>
+          <w:p>
+            <w:pPr>
+              <w:rPr>
+                <w:lang w:val="id-ID"/>
+              </w:rPr>
+            </w:pPr>
+            <w:r>
+              <w:t>05111740000120</w:t>
+            </w:r>
+            <w:r>
+              <w:t xml:space="preserve"> / Developer</w:t>
+            </w:r>
+          </w:p>
+        </w:tc>
+      </w:tr>
+      <w:tr>
+        <w:tc>
+          <w:tcPr>
+            <w:tcW w:w="895" w:type="dxa"/>
+          </w:tcPr>
+          <w:p>
+            <w:pPr>
+              <w:rPr>
+                <w:lang w:val="id-ID"/>
+              </w:rPr>
+            </w:pPr>
+            <w:r>
+              <w:rPr>
+                <w:lang w:val="en-ID"/>
+              </w:rPr>
+              <w:t>5</w:t>
+            </w:r>
+          </w:p>
+        </w:tc>
+        <w:tc>
+          <w:tcPr>
+            <w:tcW w:w="2970" w:type="dxa"/>
+          </w:tcPr>
+          <w:p>
+            <w:pPr>
+              <w:rPr>
+                <w:lang w:val="id-ID"/>
+              </w:rPr>
+            </w:pPr>
+            <w:r>
+              <w:t>Bagas Yanuar S</w:t>
+            </w:r>
+          </w:p>
+        </w:tc>
+        <w:tc>
+          <w:tcPr>
+            <w:tcW w:w="4494" w:type="dxa"/>
+          </w:tcPr>
+          <w:p>
+            <w:pPr>
+              <w:rPr>
+                <w:lang w:val="id-ID"/>
+              </w:rPr>
+            </w:pPr>
+            <w:r>
+              <w:t>05111740000</w:t>
+            </w:r>
+            <w:r>
+              <w:t>074 / Developer</w:t>
+            </w:r>
+          </w:p>
+        </w:tc>
+      </w:tr>
+      <w:tr>
+        <w:tc>
+          <w:tcPr>
+            <w:tcW w:w="895" w:type="dxa"/>
+          </w:tcPr>
+          <w:p>
+            <w:pPr>
+              <w:rPr>
+                <w:lang w:val="id-ID"/>
+              </w:rPr>
+            </w:pPr>
+            <w:r>
+              <w:rPr>
+                <w:lang w:val="en-ID"/>
+              </w:rPr>
+              <w:t>6</w:t>
+            </w:r>
+          </w:p>
+        </w:tc>
+        <w:tc>
+          <w:tcPr>
+            <w:tcW w:w="2970" w:type="dxa"/>
+          </w:tcPr>
+          <w:p>
+            <w:pPr>
+              <w:rPr>
+                <w:lang w:val="id-ID"/>
+              </w:rPr>
+            </w:pPr>
+            <w:proofErr w:type="spellStart"/>
+            <w:r>
+              <w:t>Ersad</w:t>
+            </w:r>
+            <w:proofErr w:type="spellEnd"/>
+            <w:r>
+              <w:t xml:space="preserve"> Ahmad I</w:t>
+            </w:r>
+          </w:p>
+        </w:tc>
+        <w:tc>
+          <w:tcPr>
+            <w:tcW w:w="4494" w:type="dxa"/>
+          </w:tcPr>
+          <w:p>
+            <w:pPr>
+              <w:rPr>
+                <w:lang w:val="id-ID"/>
+              </w:rPr>
+            </w:pPr>
+            <w:r>
+              <w:t>051117400000</w:t>
+            </w:r>
+            <w:r>
+              <w:t>16 / Developer</w:t>
+            </w:r>
+          </w:p>
+        </w:tc>
+      </w:tr>
+      <w:tr>
+        <w:tc>
+          <w:tcPr>
+            <w:tcW w:w="895" w:type="dxa"/>
+          </w:tcPr>
+          <w:p>
+            <w:pPr>
+              <w:rPr>
+                <w:lang w:val="id-ID"/>
+              </w:rPr>
+            </w:pPr>
+            <w:r>
+              <w:rPr>
+                <w:lang w:val="id-ID"/>
+              </w:rPr>
+              <w:t>7</w:t>
+            </w:r>
+          </w:p>
+        </w:tc>
+        <w:tc>
+          <w:tcPr>
+            <w:tcW w:w="2970" w:type="dxa"/>
+          </w:tcPr>
+          <w:p>
+            <w:pPr>
+              <w:rPr>
+                <w:lang w:val="id-ID"/>
+              </w:rPr>
+            </w:pPr>
+            <w:proofErr w:type="spellStart"/>
+            <w:r>
+              <w:t>Hisam</w:t>
+            </w:r>
+            <w:proofErr w:type="spellEnd"/>
+            <w:r>
+              <w:t xml:space="preserve"> </w:t>
+            </w:r>
+            <w:proofErr w:type="spellStart"/>
+            <w:r>
+              <w:t>Widi</w:t>
+            </w:r>
+            <w:proofErr w:type="spellEnd"/>
+            <w:r>
+              <w:t xml:space="preserve"> </w:t>
+            </w:r>
+            <w:proofErr w:type="spellStart"/>
+            <w:r>
+              <w:t>Prayoga</w:t>
+            </w:r>
+            <w:proofErr w:type="spellEnd"/>
+          </w:p>
+        </w:tc>
+        <w:tc>
+          <w:tcPr>
+            <w:tcW w:w="4494" w:type="dxa"/>
+          </w:tcPr>
+          <w:p>
+            <w:pPr>
+              <w:rPr>
+                <w:lang w:val="id-ID"/>
+              </w:rPr>
+            </w:pPr>
+            <w:r>
+              <w:t>0</w:t>
+            </w:r>
+            <w:r>
+              <w:t>5111740000026</w:t>
+            </w:r>
+            <w:r>
+              <w:rPr>
+                <w:lang w:val="en-ID"/>
+              </w:rPr>
+              <w:t xml:space="preserve"> / </w:t>
+            </w:r>
+            <w:proofErr w:type="spellStart"/>
+            <w:r>
+              <w:rPr>
+                <w:lang w:val="en-ID"/>
+              </w:rPr>
+              <w:t>Kasir</w:t>
+            </w:r>
+            <w:proofErr w:type="spellEnd"/>
+          </w:p>
+        </w:tc>
+      </w:tr>
+      <w:tr>
+        <w:tc>
+          <w:tcPr>
+            <w:tcW w:w="895" w:type="dxa"/>
+          </w:tcPr>
+          <w:p>
+            <w:pPr>
+              <w:rPr>
+                <w:lang w:val="en-ID"/>
+              </w:rPr>
+            </w:pPr>
+            <w:r>
+              <w:rPr>
+                <w:lang w:val="en-ID"/>
+              </w:rPr>
+              <w:t>8</w:t>
+            </w:r>
+          </w:p>
+        </w:tc>
+        <w:tc>
+          <w:tcPr>
+            <w:tcW w:w="2970" w:type="dxa"/>
+          </w:tcPr>
+          <w:p>
+            <w:r>
+              <w:t xml:space="preserve">Muhammad Rafi </w:t>
+            </w:r>
+            <w:proofErr w:type="spellStart"/>
+            <w:r>
+              <w:t>Fadhilah</w:t>
+            </w:r>
+            <w:proofErr w:type="spellEnd"/>
+          </w:p>
+        </w:tc>
+        <w:tc>
+          <w:tcPr>
+            <w:tcW w:w="4494" w:type="dxa"/>
+          </w:tcPr>
+          <w:p>
+            <w:pPr>
+              <w:rPr>
+                <w:lang w:val="en-ID"/>
+              </w:rPr>
+            </w:pPr>
+            <w:r>
+              <w:t>0</w:t>
+            </w:r>
+            <w:r>
+              <w:t>5111740000075</w:t>
+            </w:r>
+            <w:r>
+              <w:rPr>
+                <w:lang w:val="en-ID"/>
+              </w:rPr>
+              <w:t xml:space="preserve"> / </w:t>
+            </w:r>
+            <w:proofErr w:type="spellStart"/>
+            <w:r>
+              <w:rPr>
+                <w:lang w:val="en-ID"/>
+              </w:rPr>
+              <w:t>Kasir</w:t>
+            </w:r>
+            <w:proofErr w:type="spellEnd"/>
+          </w:p>
+        </w:tc>
+      </w:tr>
+      <w:tr>
+        <w:tc>
+          <w:tcPr>
+            <w:tcW w:w="895" w:type="dxa"/>
+          </w:tcPr>
+          <w:p>
+            <w:pPr>
+              <w:rPr>
+                <w:lang w:val="en-ID"/>
+              </w:rPr>
+            </w:pPr>
+            <w:r>
+              <w:rPr>
+                <w:lang w:val="en-ID"/>
+              </w:rPr>
+              <w:t>9</w:t>
+            </w:r>
+          </w:p>
+        </w:tc>
+        <w:tc>
+          <w:tcPr>
+            <w:tcW w:w="2970" w:type="dxa"/>
+          </w:tcPr>
+          <w:p>
+            <w:r>
+              <w:t xml:space="preserve">I Dewa Putu </w:t>
+            </w:r>
+            <w:proofErr w:type="spellStart"/>
+            <w:r>
+              <w:t>Wiprah</w:t>
+            </w:r>
+            <w:proofErr w:type="spellEnd"/>
+            <w:r>
+              <w:t xml:space="preserve"> A</w:t>
+            </w:r>
+          </w:p>
+        </w:tc>
+        <w:tc>
+          <w:tcPr>
+            <w:tcW w:w="4494" w:type="dxa"/>
+          </w:tcPr>
+          <w:p>
+            <w:pPr>
+              <w:rPr>
+                <w:lang w:val="en-ID"/>
+              </w:rPr>
+            </w:pPr>
+            <w:r>
+              <w:t>0</w:t>
+            </w:r>
+            <w:r>
+              <w:t>5111740000152</w:t>
+            </w:r>
+            <w:r>
+              <w:rPr>
+                <w:lang w:val="en-ID"/>
+              </w:rPr>
+              <w:t xml:space="preserve"> / </w:t>
+            </w:r>
+            <w:r>
+              <w:rPr>
+                <w:lang w:val="en-ID"/>
+              </w:rPr>
+              <w:t>Manager</w:t>
+            </w:r>
+          </w:p>
+        </w:tc>
+      </w:tr>
+      <w:tr>
+        <w:tc>
+          <w:tcPr>
+            <w:tcW w:w="895" w:type="dxa"/>
+          </w:tcPr>
+          <w:p>
+            <w:pPr>
+              <w:rPr>
+                <w:lang w:val="en-ID"/>
+              </w:rPr>
+            </w:pPr>
+            <w:r>
+              <w:rPr>
+                <w:lang w:val="en-ID"/>
+              </w:rPr>
+              <w:t>10</w:t>
+            </w:r>
+          </w:p>
+        </w:tc>
+        <w:tc>
+          <w:tcPr>
+            <w:tcW w:w="2970" w:type="dxa"/>
+          </w:tcPr>
+          <w:p>
+            <w:proofErr w:type="spellStart"/>
+            <w:r>
+              <w:t>Zaky</w:t>
+            </w:r>
+            <w:proofErr w:type="spellEnd"/>
+            <w:r>
+              <w:t xml:space="preserve"> </w:t>
+            </w:r>
+            <w:proofErr w:type="spellStart"/>
+            <w:r>
+              <w:t>Thariq</w:t>
+            </w:r>
+            <w:proofErr w:type="spellEnd"/>
+          </w:p>
+        </w:tc>
+        <w:tc>
+          <w:tcPr>
+            <w:tcW w:w="4494" w:type="dxa"/>
+          </w:tcPr>
+          <w:p>
+            <w:pPr>
+              <w:rPr>
+                <w:lang w:val="en-ID"/>
+              </w:rPr>
+            </w:pPr>
+            <w:r>
+              <w:t>0</w:t>
+            </w:r>
+            <w:r>
+              <w:t>5111740000140</w:t>
+            </w:r>
+            <w:r>
+              <w:t xml:space="preserve"> /</w:t>
+            </w:r>
+            <w:r>
+              <w:rPr>
+                <w:lang w:val="en-ID"/>
+              </w:rPr>
+              <w:t xml:space="preserve"> Customer</w:t>
+            </w:r>
+          </w:p>
+        </w:tc>
+      </w:tr>
+      <w:tr>
+        <w:tc>
+          <w:tcPr>
+            <w:tcW w:w="895" w:type="dxa"/>
+          </w:tcPr>
+          <w:p>
+            <w:pPr>
+              <w:rPr>
+                <w:lang w:val="en-ID"/>
+              </w:rPr>
+            </w:pPr>
+            <w:r>
+              <w:rPr>
+                <w:lang w:val="en-ID"/>
+              </w:rPr>
+              <w:t>11</w:t>
+            </w:r>
+          </w:p>
+        </w:tc>
+        <w:tc>
+          <w:tcPr>
+            <w:tcW w:w="2970" w:type="dxa"/>
+          </w:tcPr>
+          <w:p>
+            <w:proofErr w:type="spellStart"/>
+            <w:r>
+              <w:t>Wildan</w:t>
+            </w:r>
+            <w:proofErr w:type="spellEnd"/>
+            <w:r>
+              <w:t xml:space="preserve"> </w:t>
+            </w:r>
+            <w:proofErr w:type="spellStart"/>
+            <w:r>
+              <w:t>Ghiffarie</w:t>
+            </w:r>
+            <w:proofErr w:type="spellEnd"/>
+            <w:r>
+              <w:t xml:space="preserve"> </w:t>
+            </w:r>
+            <w:proofErr w:type="spellStart"/>
+            <w:r>
+              <w:t>Budhi</w:t>
+            </w:r>
+            <w:proofErr w:type="spellEnd"/>
+          </w:p>
+        </w:tc>
+        <w:tc>
+          <w:tcPr>
+            <w:tcW w:w="4494" w:type="dxa"/>
+          </w:tcPr>
+          <w:p>
+            <w:pPr>
+              <w:rPr>
+                <w:lang w:val="en-ID"/>
+              </w:rPr>
+            </w:pPr>
+            <w:r>
+              <w:t>0</w:t>
+            </w:r>
+            <w:r>
+              <w:t>5111740000184</w:t>
+            </w:r>
+            <w:r>
+              <w:t xml:space="preserve"> / </w:t>
+            </w:r>
+            <w:r>
+              <w:rPr>
+                <w:lang w:val="en-ID"/>
+              </w:rPr>
+              <w:t>Customer</w:t>
+            </w:r>
+          </w:p>
+        </w:tc>
+      </w:tr>
+      <w:tr>
+        <w:tc>
+          <w:tcPr>
+            <w:tcW w:w="895" w:type="dxa"/>
+          </w:tcPr>
+          <w:p>
+            <w:pPr>
+              <w:rPr>
+                <w:lang w:val="en-ID"/>
+              </w:rPr>
+            </w:pPr>
+            <w:r>
+              <w:rPr>
+                <w:lang w:val="en-ID"/>
+              </w:rPr>
+              <w:t>12</w:t>
+            </w:r>
+          </w:p>
+        </w:tc>
+        <w:tc>
+          <w:tcPr>
+            <w:tcW w:w="2970" w:type="dxa"/>
+          </w:tcPr>
+          <w:p>
+            <w:r>
+              <w:t xml:space="preserve">Mohammad </w:t>
+            </w:r>
+            <w:proofErr w:type="spellStart"/>
+            <w:r>
+              <w:t>Rizaldi</w:t>
+            </w:r>
+            <w:proofErr w:type="spellEnd"/>
+            <w:r>
+              <w:t xml:space="preserve"> </w:t>
+            </w:r>
+            <w:proofErr w:type="spellStart"/>
+            <w:r>
+              <w:t>Huzein</w:t>
+            </w:r>
+            <w:proofErr w:type="spellEnd"/>
+            <w:r>
+              <w:t xml:space="preserve"> </w:t>
+            </w:r>
+            <w:r>
+              <w:t>P</w:t>
+            </w:r>
+          </w:p>
+        </w:tc>
+        <w:tc>
+          <w:tcPr>
+            <w:tcW w:w="4494" w:type="dxa"/>
+          </w:tcPr>
+          <w:p>
+            <w:pPr>
+              <w:rPr>
+                <w:lang w:val="en-ID"/>
+              </w:rPr>
+            </w:pPr>
+            <w:r>
+              <w:t>0</w:t>
+            </w:r>
+            <w:r>
+              <w:t>5111740000024</w:t>
+            </w:r>
+            <w:r>
+              <w:t xml:space="preserve"> / </w:t>
+            </w:r>
+            <w:r>
+              <w:rPr>
+                <w:lang w:val="en-ID"/>
+              </w:rPr>
+              <w:t>Customer</w:t>
+            </w:r>
+          </w:p>
+        </w:tc>
+      </w:tr>
+    </w:tbl>
     <w:p>
       <w:pPr>
         <w:rPr>
@@ -9322,7 +15261,7 @@
 </file>
 
 <file path=word/numbering.xml><?xml version="1.0" encoding="utf-8"?>
-<w:numbering xmlns:wpc="http://schemas.microsoft.com/office/word/2010/wordprocessingCanvas" xmlns:cx="http://schemas.microsoft.com/office/drawing/2014/chartex" xmlns:cx1="http://schemas.microsoft.com/office/drawing/2015/9/8/chartex" xmlns:cx2="http://schemas.microsoft.com/office/drawing/2015/10/21/chartex" xmlns:cx3="http://schemas.microsoft.com/office/drawing/2016/5/9/chartex" xmlns:cx4="http://schemas.microsoft.com/office/drawing/2016/5/10/chartex" xmlns:cx5="http://schemas.microsoft.com/office/drawing/2016/5/11/chartex" xmlns:cx6="http://schemas.microsoft.com/office/drawing/2016/5/12/chartex" xmlns:cx7="http://schemas.microsoft.com/office/drawing/2016/5/13/chartex" xmlns:cx8="http://schemas.microsoft.com/office/drawing/2016/5/14/chartex" xmlns:mc="http://schemas.openxmlformats.org/markup-compatibility/2006" xmlns:aink="http://schemas.microsoft.com/office/drawing/2016/ink" xmlns:am3d="http://schemas.microsoft.com/office/drawing/2017/model3d" xmlns:o="urn:schemas-microsoft-com:office:office" xmlns:r="http://schemas.openxmlformats.org/officeDocument/2006/relationships" xmlns:m="http://schemas.openxmlformats.org/officeDocument/2006/math" xmlns:v="urn:schemas-microsoft-com:vml" xmlns:wp14="http://schemas.microsoft.com/office/word/2010/wordprocessingDrawing" xmlns:wp="http://schemas.openxmlformats.org/drawingml/2006/wordprocessingDrawing" xmlns:w10="urn:schemas-microsoft-com:office:word" xmlns:w="http://schemas.openxmlformats.org/wordprocessingml/2006/main" xmlns:w14="http://schemas.microsoft.com/office/word/2010/wordml" xmlns:w15="http://schemas.microsoft.com/office/word/2012/wordml" xmlns:w16cid="http://schemas.microsoft.com/office/word/2016/wordml/cid" xmlns:w16se="http://schemas.microsoft.com/office/word/2015/wordml/symex" xmlns:wpg="http://schemas.microsoft.com/office/word/2010/wordprocessingGroup" xmlns:wpi="http://schemas.microsoft.com/office/word/2010/wordprocessingInk" xmlns:wne="http://schemas.microsoft.com/office/word/2006/wordml" xmlns:wps="http://schemas.microsoft.com/office/word/2010/wordprocessingShape" mc:Ignorable="w14 w15 w16se w16cid wp14">
+<w:numbering xmlns:wpc="http://schemas.microsoft.com/office/word/2010/wordprocessingCanvas" xmlns:cx="http://schemas.microsoft.com/office/drawing/2014/chartex" xmlns:cx1="http://schemas.microsoft.com/office/drawing/2015/9/8/chartex" xmlns:cx2="http://schemas.microsoft.com/office/drawing/2015/10/21/chartex" xmlns:cx3="http://schemas.microsoft.com/office/drawing/2016/5/9/chartex" xmlns:cx4="http://schemas.microsoft.com/office/drawing/2016/5/10/chartex" xmlns:cx5="http://schemas.microsoft.com/office/drawing/2016/5/11/chartex" xmlns:cx6="http://schemas.microsoft.com/office/drawing/2016/5/12/chartex" xmlns:cx7="http://schemas.microsoft.com/office/drawing/2016/5/13/chartex" xmlns:cx8="http://schemas.microsoft.com/office/drawing/2016/5/14/chartex" xmlns:mc="http://schemas.openxmlformats.org/markup-compatibility/2006" xmlns:aink="http://schemas.microsoft.com/office/drawing/2016/ink" xmlns:am3d="http://schemas.microsoft.com/office/drawing/2017/model3d" xmlns:o="urn:schemas-microsoft-com:office:office" xmlns:r="http://schemas.openxmlformats.org/officeDocument/2006/relationships" xmlns:m="http://schemas.openxmlformats.org/officeDocument/2006/math" xmlns:v="urn:schemas-microsoft-com:vml" xmlns:wp14="http://schemas.microsoft.com/office/word/2010/wordprocessingDrawing" xmlns:wp="http://schemas.openxmlformats.org/drawingml/2006/wordprocessingDrawing" xmlns:w10="urn:schemas-microsoft-com:office:word" xmlns:w="http://schemas.openxmlformats.org/wordprocessingml/2006/main" xmlns:w14="http://schemas.microsoft.com/office/word/2010/wordml" xmlns:w15="http://schemas.microsoft.com/office/word/2012/wordml" xmlns:w16cex="http://schemas.microsoft.com/office/word/2018/wordml/cex" xmlns:w16cid="http://schemas.microsoft.com/office/word/2016/wordml/cid" xmlns:w16="http://schemas.microsoft.com/office/word/2018/wordml" xmlns:w16se="http://schemas.microsoft.com/office/word/2015/wordml/symex" xmlns:wpg="http://schemas.microsoft.com/office/word/2010/wordprocessingGroup" xmlns:wpi="http://schemas.microsoft.com/office/word/2010/wordprocessingInk" xmlns:wne="http://schemas.microsoft.com/office/word/2006/wordml" xmlns:wps="http://schemas.microsoft.com/office/word/2010/wordprocessingShape" mc:Ignorable="w14 w15 w16se w16cid w16 w16cex wp14">
   <w:abstractNum w:abstractNumId="0" w15:restartNumberingAfterBreak="0">
     <w:nsid w:val="11813115"/>
     <w:multiLevelType w:val="hybridMultilevel"/>
@@ -9437,7 +15376,7 @@
     </w:lvl>
   </w:abstractNum>
   <w:abstractNum w:abstractNumId="1" w15:restartNumberingAfterBreak="0">
-    <w:nsid w:val="376A2ADD"/>
+    <w:nsid w:val="33FF7296"/>
     <w:multiLevelType w:val="hybridMultilevel"/>
     <w:tmpl w:val="4F4EE05E"/>
     <w:lvl w:ilvl="0" w:tplc="0409000F">
@@ -9526,7 +15465,7 @@
     </w:lvl>
   </w:abstractNum>
   <w:abstractNum w:abstractNumId="2" w15:restartNumberingAfterBreak="0">
-    <w:nsid w:val="4E03131D"/>
+    <w:nsid w:val="376A2ADD"/>
     <w:multiLevelType w:val="hybridMultilevel"/>
     <w:tmpl w:val="4F4EE05E"/>
     <w:lvl w:ilvl="0" w:tplc="0409000F">
@@ -9615,7 +15554,7 @@
     </w:lvl>
   </w:abstractNum>
   <w:abstractNum w:abstractNumId="3" w15:restartNumberingAfterBreak="0">
-    <w:nsid w:val="4FA65CC3"/>
+    <w:nsid w:val="4E03131D"/>
     <w:multiLevelType w:val="hybridMultilevel"/>
     <w:tmpl w:val="4F4EE05E"/>
     <w:lvl w:ilvl="0" w:tplc="0409000F">
@@ -9704,93 +15643,7 @@
     </w:lvl>
   </w:abstractNum>
   <w:abstractNum w:abstractNumId="4" w15:restartNumberingAfterBreak="0">
-    <w:nsid w:val="68FC5603"/>
-    <w:multiLevelType w:val="hybridMultilevel"/>
-    <w:tmpl w:val="0C625EB0"/>
-    <w:lvl w:ilvl="0" w:tplc="0409000F">
-      <w:start w:val="1"/>
-      <w:numFmt w:val="decimal"/>
-      <w:lvlText w:val="%1."/>
-      <w:lvlJc w:val="left"/>
-      <w:pPr>
-        <w:ind w:left="720" w:hanging="360"/>
-      </w:pPr>
-    </w:lvl>
-    <w:lvl w:ilvl="1" w:tplc="04090019">
-      <w:start w:val="1"/>
-      <w:numFmt w:val="lowerLetter"/>
-      <w:lvlText w:val="%2."/>
-      <w:lvlJc w:val="left"/>
-      <w:pPr>
-        <w:ind w:left="1440" w:hanging="360"/>
-      </w:pPr>
-    </w:lvl>
-    <w:lvl w:ilvl="2" w:tplc="0409001B" w:tentative="1">
-      <w:start w:val="1"/>
-      <w:numFmt w:val="lowerRoman"/>
-      <w:lvlText w:val="%3."/>
-      <w:lvlJc w:val="right"/>
-      <w:pPr>
-        <w:ind w:left="2160" w:hanging="180"/>
-      </w:pPr>
-    </w:lvl>
-    <w:lvl w:ilvl="3" w:tplc="0409000F" w:tentative="1">
-      <w:start w:val="1"/>
-      <w:numFmt w:val="decimal"/>
-      <w:lvlText w:val="%4."/>
-      <w:lvlJc w:val="left"/>
-      <w:pPr>
-        <w:ind w:left="2880" w:hanging="360"/>
-      </w:pPr>
-    </w:lvl>
-    <w:lvl w:ilvl="4" w:tplc="04090019" w:tentative="1">
-      <w:start w:val="1"/>
-      <w:numFmt w:val="lowerLetter"/>
-      <w:lvlText w:val="%5."/>
-      <w:lvlJc w:val="left"/>
-      <w:pPr>
-        <w:ind w:left="3600" w:hanging="360"/>
-      </w:pPr>
-    </w:lvl>
-    <w:lvl w:ilvl="5" w:tplc="0409001B" w:tentative="1">
-      <w:start w:val="1"/>
-      <w:numFmt w:val="lowerRoman"/>
-      <w:lvlText w:val="%6."/>
-      <w:lvlJc w:val="right"/>
-      <w:pPr>
-        <w:ind w:left="4320" w:hanging="180"/>
-      </w:pPr>
-    </w:lvl>
-    <w:lvl w:ilvl="6" w:tplc="0409000F" w:tentative="1">
-      <w:start w:val="1"/>
-      <w:numFmt w:val="decimal"/>
-      <w:lvlText w:val="%7."/>
-      <w:lvlJc w:val="left"/>
-      <w:pPr>
-        <w:ind w:left="5040" w:hanging="360"/>
-      </w:pPr>
-    </w:lvl>
-    <w:lvl w:ilvl="7" w:tplc="04090019" w:tentative="1">
-      <w:start w:val="1"/>
-      <w:numFmt w:val="lowerLetter"/>
-      <w:lvlText w:val="%8."/>
-      <w:lvlJc w:val="left"/>
-      <w:pPr>
-        <w:ind w:left="5760" w:hanging="360"/>
-      </w:pPr>
-    </w:lvl>
-    <w:lvl w:ilvl="8" w:tplc="0409001B" w:tentative="1">
-      <w:start w:val="1"/>
-      <w:numFmt w:val="lowerRoman"/>
-      <w:lvlText w:val="%9."/>
-      <w:lvlJc w:val="right"/>
-      <w:pPr>
-        <w:ind w:left="6480" w:hanging="180"/>
-      </w:pPr>
-    </w:lvl>
-  </w:abstractNum>
-  <w:abstractNum w:abstractNumId="5" w15:restartNumberingAfterBreak="0">
-    <w:nsid w:val="74D315BB"/>
+    <w:nsid w:val="4FA65CC3"/>
     <w:multiLevelType w:val="hybridMultilevel"/>
     <w:tmpl w:val="4F4EE05E"/>
     <w:lvl w:ilvl="0" w:tplc="0409000F">
@@ -9878,8 +15731,94 @@
       </w:pPr>
     </w:lvl>
   </w:abstractNum>
+  <w:abstractNum w:abstractNumId="5" w15:restartNumberingAfterBreak="0">
+    <w:nsid w:val="68FC5603"/>
+    <w:multiLevelType w:val="hybridMultilevel"/>
+    <w:tmpl w:val="0C625EB0"/>
+    <w:lvl w:ilvl="0" w:tplc="0409000F">
+      <w:start w:val="1"/>
+      <w:numFmt w:val="decimal"/>
+      <w:lvlText w:val="%1."/>
+      <w:lvlJc w:val="left"/>
+      <w:pPr>
+        <w:ind w:left="720" w:hanging="360"/>
+      </w:pPr>
+    </w:lvl>
+    <w:lvl w:ilvl="1" w:tplc="04090019">
+      <w:start w:val="1"/>
+      <w:numFmt w:val="lowerLetter"/>
+      <w:lvlText w:val="%2."/>
+      <w:lvlJc w:val="left"/>
+      <w:pPr>
+        <w:ind w:left="1440" w:hanging="360"/>
+      </w:pPr>
+    </w:lvl>
+    <w:lvl w:ilvl="2" w:tplc="0409001B" w:tentative="1">
+      <w:start w:val="1"/>
+      <w:numFmt w:val="lowerRoman"/>
+      <w:lvlText w:val="%3."/>
+      <w:lvlJc w:val="right"/>
+      <w:pPr>
+        <w:ind w:left="2160" w:hanging="180"/>
+      </w:pPr>
+    </w:lvl>
+    <w:lvl w:ilvl="3" w:tplc="0409000F" w:tentative="1">
+      <w:start w:val="1"/>
+      <w:numFmt w:val="decimal"/>
+      <w:lvlText w:val="%4."/>
+      <w:lvlJc w:val="left"/>
+      <w:pPr>
+        <w:ind w:left="2880" w:hanging="360"/>
+      </w:pPr>
+    </w:lvl>
+    <w:lvl w:ilvl="4" w:tplc="04090019" w:tentative="1">
+      <w:start w:val="1"/>
+      <w:numFmt w:val="lowerLetter"/>
+      <w:lvlText w:val="%5."/>
+      <w:lvlJc w:val="left"/>
+      <w:pPr>
+        <w:ind w:left="3600" w:hanging="360"/>
+      </w:pPr>
+    </w:lvl>
+    <w:lvl w:ilvl="5" w:tplc="0409001B" w:tentative="1">
+      <w:start w:val="1"/>
+      <w:numFmt w:val="lowerRoman"/>
+      <w:lvlText w:val="%6."/>
+      <w:lvlJc w:val="right"/>
+      <w:pPr>
+        <w:ind w:left="4320" w:hanging="180"/>
+      </w:pPr>
+    </w:lvl>
+    <w:lvl w:ilvl="6" w:tplc="0409000F" w:tentative="1">
+      <w:start w:val="1"/>
+      <w:numFmt w:val="decimal"/>
+      <w:lvlText w:val="%7."/>
+      <w:lvlJc w:val="left"/>
+      <w:pPr>
+        <w:ind w:left="5040" w:hanging="360"/>
+      </w:pPr>
+    </w:lvl>
+    <w:lvl w:ilvl="7" w:tplc="04090019" w:tentative="1">
+      <w:start w:val="1"/>
+      <w:numFmt w:val="lowerLetter"/>
+      <w:lvlText w:val="%8."/>
+      <w:lvlJc w:val="left"/>
+      <w:pPr>
+        <w:ind w:left="5760" w:hanging="360"/>
+      </w:pPr>
+    </w:lvl>
+    <w:lvl w:ilvl="8" w:tplc="0409001B" w:tentative="1">
+      <w:start w:val="1"/>
+      <w:numFmt w:val="lowerRoman"/>
+      <w:lvlText w:val="%9."/>
+      <w:lvlJc w:val="right"/>
+      <w:pPr>
+        <w:ind w:left="6480" w:hanging="180"/>
+      </w:pPr>
+    </w:lvl>
+  </w:abstractNum>
   <w:abstractNum w:abstractNumId="6" w15:restartNumberingAfterBreak="0">
-    <w:nsid w:val="7DA025FA"/>
+    <w:nsid w:val="74D315BB"/>
     <w:multiLevelType w:val="hybridMultilevel"/>
     <w:tmpl w:val="4F4EE05E"/>
     <w:lvl w:ilvl="0" w:tplc="0409000F">
@@ -9967,32 +15906,124 @@
       </w:pPr>
     </w:lvl>
   </w:abstractNum>
+  <w:abstractNum w:abstractNumId="7" w15:restartNumberingAfterBreak="0">
+    <w:nsid w:val="7DA025FA"/>
+    <w:multiLevelType w:val="hybridMultilevel"/>
+    <w:tmpl w:val="4F4EE05E"/>
+    <w:lvl w:ilvl="0" w:tplc="0409000F">
+      <w:start w:val="1"/>
+      <w:numFmt w:val="decimal"/>
+      <w:lvlText w:val="%1."/>
+      <w:lvlJc w:val="left"/>
+      <w:pPr>
+        <w:ind w:left="720" w:hanging="360"/>
+      </w:pPr>
+      <w:rPr>
+        <w:rFonts w:hint="default"/>
+      </w:rPr>
+    </w:lvl>
+    <w:lvl w:ilvl="1" w:tplc="04090019" w:tentative="1">
+      <w:start w:val="1"/>
+      <w:numFmt w:val="lowerLetter"/>
+      <w:lvlText w:val="%2."/>
+      <w:lvlJc w:val="left"/>
+      <w:pPr>
+        <w:ind w:left="1440" w:hanging="360"/>
+      </w:pPr>
+    </w:lvl>
+    <w:lvl w:ilvl="2" w:tplc="0409001B" w:tentative="1">
+      <w:start w:val="1"/>
+      <w:numFmt w:val="lowerRoman"/>
+      <w:lvlText w:val="%3."/>
+      <w:lvlJc w:val="right"/>
+      <w:pPr>
+        <w:ind w:left="2160" w:hanging="180"/>
+      </w:pPr>
+    </w:lvl>
+    <w:lvl w:ilvl="3" w:tplc="0409000F" w:tentative="1">
+      <w:start w:val="1"/>
+      <w:numFmt w:val="decimal"/>
+      <w:lvlText w:val="%4."/>
+      <w:lvlJc w:val="left"/>
+      <w:pPr>
+        <w:ind w:left="2880" w:hanging="360"/>
+      </w:pPr>
+    </w:lvl>
+    <w:lvl w:ilvl="4" w:tplc="04090019" w:tentative="1">
+      <w:start w:val="1"/>
+      <w:numFmt w:val="lowerLetter"/>
+      <w:lvlText w:val="%5."/>
+      <w:lvlJc w:val="left"/>
+      <w:pPr>
+        <w:ind w:left="3600" w:hanging="360"/>
+      </w:pPr>
+    </w:lvl>
+    <w:lvl w:ilvl="5" w:tplc="0409001B" w:tentative="1">
+      <w:start w:val="1"/>
+      <w:numFmt w:val="lowerRoman"/>
+      <w:lvlText w:val="%6."/>
+      <w:lvlJc w:val="right"/>
+      <w:pPr>
+        <w:ind w:left="4320" w:hanging="180"/>
+      </w:pPr>
+    </w:lvl>
+    <w:lvl w:ilvl="6" w:tplc="0409000F" w:tentative="1">
+      <w:start w:val="1"/>
+      <w:numFmt w:val="decimal"/>
+      <w:lvlText w:val="%7."/>
+      <w:lvlJc w:val="left"/>
+      <w:pPr>
+        <w:ind w:left="5040" w:hanging="360"/>
+      </w:pPr>
+    </w:lvl>
+    <w:lvl w:ilvl="7" w:tplc="04090019" w:tentative="1">
+      <w:start w:val="1"/>
+      <w:numFmt w:val="lowerLetter"/>
+      <w:lvlText w:val="%8."/>
+      <w:lvlJc w:val="left"/>
+      <w:pPr>
+        <w:ind w:left="5760" w:hanging="360"/>
+      </w:pPr>
+    </w:lvl>
+    <w:lvl w:ilvl="8" w:tplc="0409001B" w:tentative="1">
+      <w:start w:val="1"/>
+      <w:numFmt w:val="lowerRoman"/>
+      <w:lvlText w:val="%9."/>
+      <w:lvlJc w:val="right"/>
+      <w:pPr>
+        <w:ind w:left="6480" w:hanging="180"/>
+      </w:pPr>
+    </w:lvl>
+  </w:abstractNum>
   <w:num w:numId="1">
+    <w:abstractNumId w:val="5"/>
+  </w:num>
+  <w:num w:numId="2">
+    <w:abstractNumId w:val="2"/>
+  </w:num>
+  <w:num w:numId="3">
+    <w:abstractNumId w:val="3"/>
+  </w:num>
+  <w:num w:numId="4">
+    <w:abstractNumId w:val="6"/>
+  </w:num>
+  <w:num w:numId="5">
     <w:abstractNumId w:val="4"/>
   </w:num>
-  <w:num w:numId="2">
-    <w:abstractNumId w:val="1"/>
-  </w:num>
-  <w:num w:numId="3">
-    <w:abstractNumId w:val="2"/>
-  </w:num>
-  <w:num w:numId="4">
-    <w:abstractNumId w:val="5"/>
-  </w:num>
-  <w:num w:numId="5">
-    <w:abstractNumId w:val="3"/>
-  </w:num>
   <w:num w:numId="6">
-    <w:abstractNumId w:val="6"/>
+    <w:abstractNumId w:val="7"/>
   </w:num>
   <w:num w:numId="7">
     <w:abstractNumId w:val="0"/>
+  </w:num>
+  <w:num w:numId="8">
+    <w:abstractNumId w:val="1"/>
   </w:num>
 </w:numbering>
 </file>
 
 <file path=word/styles.xml><?xml version="1.0" encoding="utf-8"?>
-<w:styles xmlns:mc="http://schemas.openxmlformats.org/markup-compatibility/2006" xmlns:r="http://schemas.openxmlformats.org/officeDocument/2006/relationships" xmlns:w="http://schemas.openxmlformats.org/wordprocessingml/2006/main" xmlns:w14="http://schemas.microsoft.com/office/word/2010/wordml" xmlns:w15="http://schemas.microsoft.com/office/word/2012/wordml" xmlns:w16cid="http://schemas.microsoft.com/office/word/2016/wordml/cid" xmlns:w16se="http://schemas.microsoft.com/office/word/2015/wordml/symex" mc:Ignorable="w14 w15 w16se w16cid">
+<w:styles xmlns:mc="http://schemas.openxmlformats.org/markup-compatibility/2006" xmlns:r="http://schemas.openxmlformats.org/officeDocument/2006/relationships" xmlns:w="http://schemas.openxmlformats.org/wordprocessingml/2006/main" xmlns:w14="http://schemas.microsoft.com/office/word/2010/wordml" xmlns:w15="http://schemas.microsoft.com/office/word/2012/wordml" xmlns:w16cex="http://schemas.microsoft.com/office/word/2018/wordml/cex" xmlns:w16cid="http://schemas.microsoft.com/office/word/2016/wordml/cid" xmlns:w16="http://schemas.microsoft.com/office/word/2018/wordml" xmlns:w16se="http://schemas.microsoft.com/office/word/2015/wordml/symex" mc:Ignorable="w14 w15 w16se w16cid w16 w16cex">
   <w:docDefaults>
     <w:rPrDefault>
       <w:rPr>

--- a/Kelompok Developer/Logbook.docx
+++ b/Kelompok Developer/Logbook.docx
@@ -12498,2744 +12498,6 @@
         </w:rPr>
       </w:pPr>
     </w:p>
-    <w:p>
-      <w:pPr>
-        <w:rPr>
-          <w:lang w:val="id-ID"/>
-        </w:rPr>
-      </w:pPr>
-    </w:p>
-    <w:p>
-      <w:pPr>
-        <w:rPr>
-          <w:lang w:val="id-ID"/>
-        </w:rPr>
-      </w:pPr>
-    </w:p>
-    <w:p>
-      <w:pPr>
-        <w:pStyle w:val="Heading1"/>
-      </w:pPr>
-      <w:proofErr w:type="spellStart"/>
-      <w:r>
-        <w:lastRenderedPageBreak/>
-        <w:t>Notulensi</w:t>
-      </w:r>
-      <w:proofErr w:type="spellEnd"/>
-      <w:r>
-        <w:t xml:space="preserve"> 4</w:t>
-      </w:r>
-    </w:p>
-    <w:p>
-      <w:pPr>
-        <w:spacing w:after="0" w:line="240" w:lineRule="auto"/>
-        <w:rPr>
-          <w:rFonts w:ascii="Times New Roman" w:hAnsi="Times New Roman" w:cs="Times New Roman"/>
-          <w:color w:val="FF0000"/>
-          <w:sz w:val="24"/>
-          <w:szCs w:val="24"/>
-        </w:rPr>
-      </w:pPr>
-      <w:r>
-        <w:rPr>
-          <w:rFonts w:ascii="Times New Roman" w:hAnsi="Times New Roman" w:cs="Times New Roman"/>
-          <w:noProof/>
-          <w:color w:val="FF0000"/>
-          <w:sz w:val="24"/>
-          <w:szCs w:val="24"/>
-          <w:lang w:val="id-ID" w:eastAsia="id-ID"/>
-        </w:rPr>
-        <mc:AlternateContent>
-          <mc:Choice Requires="wps">
-            <w:drawing>
-              <wp:anchor distT="0" distB="0" distL="114300" distR="114300" simplePos="0" relativeHeight="251667456" behindDoc="0" locked="0" layoutInCell="1" allowOverlap="1" wp14:anchorId="2CF50662" wp14:editId="4F02A84F">
-                <wp:simplePos x="0" y="0"/>
-                <wp:positionH relativeFrom="column">
-                  <wp:posOffset>0</wp:posOffset>
-                </wp:positionH>
-                <wp:positionV relativeFrom="paragraph">
-                  <wp:posOffset>63500</wp:posOffset>
-                </wp:positionV>
-                <wp:extent cx="5188585" cy="0"/>
-                <wp:effectExtent l="9525" t="10795" r="12065" b="17780"/>
-                <wp:wrapNone/>
-                <wp:docPr id="5" name="AutoShape 2"/>
-                <wp:cNvGraphicFramePr>
-                  <a:graphicFrameLocks xmlns:a="http://schemas.openxmlformats.org/drawingml/2006/main"/>
-                </wp:cNvGraphicFramePr>
-                <a:graphic xmlns:a="http://schemas.openxmlformats.org/drawingml/2006/main">
-                  <a:graphicData uri="http://schemas.microsoft.com/office/word/2010/wordprocessingShape">
-                    <wps:wsp>
-                      <wps:cNvCnPr>
-                        <a:cxnSpLocks noChangeShapeType="1"/>
-                      </wps:cNvCnPr>
-                      <wps:spPr bwMode="auto">
-                        <a:xfrm>
-                          <a:off x="0" y="0"/>
-                          <a:ext cx="5188585" cy="0"/>
-                        </a:xfrm>
-                        <a:prstGeom prst="straightConnector1">
-                          <a:avLst/>
-                        </a:prstGeom>
-                        <a:noFill/>
-                        <a:ln w="19050">
-                          <a:solidFill>
-                            <a:srgbClr val="000000"/>
-                          </a:solidFill>
-                          <a:round/>
-                          <a:headEnd/>
-                          <a:tailEnd/>
-                        </a:ln>
-                        <a:extLst>
-                          <a:ext uri="{909E8E84-426E-40DD-AFC4-6F175D3DCCD1}">
-                            <a14:hiddenFill xmlns:a14="http://schemas.microsoft.com/office/drawing/2010/main">
-                              <a:noFill/>
-                            </a14:hiddenFill>
-                          </a:ext>
-                        </a:extLst>
-                      </wps:spPr>
-                      <wps:bodyPr/>
-                    </wps:wsp>
-                  </a:graphicData>
-                </a:graphic>
-                <wp14:sizeRelH relativeFrom="page">
-                  <wp14:pctWidth>0</wp14:pctWidth>
-                </wp14:sizeRelH>
-                <wp14:sizeRelV relativeFrom="page">
-                  <wp14:pctHeight>0</wp14:pctHeight>
-                </wp14:sizeRelV>
-              </wp:anchor>
-            </w:drawing>
-          </mc:Choice>
-          <mc:Fallback>
-            <w:pict>
-              <v:shapetype w14:anchorId="525B8F54" id="_x0000_t32" coordsize="21600,21600" o:spt="32" o:oned="t" path="m,l21600,21600e" filled="f">
-                <v:path arrowok="t" fillok="f" o:connecttype="none"/>
-                <o:lock v:ext="edit" shapetype="t"/>
-              </v:shapetype>
-              <v:shape id="AutoShape 2" o:spid="_x0000_s1026" type="#_x0000_t32" style="position:absolute;margin-left:0;margin-top:5pt;width:408.55pt;height:0;z-index:251667456;visibility:visible;mso-wrap-style:square;mso-width-percent:0;mso-height-percent:0;mso-wrap-distance-left:9pt;mso-wrap-distance-top:0;mso-wrap-distance-right:9pt;mso-wrap-distance-bottom:0;mso-position-horizontal:absolute;mso-position-horizontal-relative:text;mso-position-vertical:absolute;mso-position-vertical-relative:text;mso-width-percent:0;mso-height-percent:0;mso-width-relative:page;mso-height-relative:page" o:gfxdata="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" strokeweight="1.5pt"/>
-            </w:pict>
-          </mc:Fallback>
-        </mc:AlternateContent>
-      </w:r>
-    </w:p>
-    <w:p>
-      <w:pPr>
-        <w:spacing w:after="0" w:line="240" w:lineRule="auto"/>
-        <w:rPr>
-          <w:rFonts w:ascii="Times New Roman" w:hAnsi="Times New Roman" w:cs="Times New Roman"/>
-          <w:color w:val="FF0000"/>
-          <w:sz w:val="24"/>
-          <w:szCs w:val="24"/>
-        </w:rPr>
-      </w:pPr>
-    </w:p>
-    <w:tbl>
-      <w:tblPr>
-        <w:tblStyle w:val="TableGrid"/>
-        <w:tblW w:w="8307" w:type="dxa"/>
-        <w:tblBorders>
-          <w:top w:val="none" w:sz="0" w:space="0" w:color="auto"/>
-          <w:left w:val="none" w:sz="0" w:space="0" w:color="auto"/>
-          <w:bottom w:val="none" w:sz="0" w:space="0" w:color="auto"/>
-          <w:right w:val="none" w:sz="0" w:space="0" w:color="auto"/>
-          <w:insideH w:val="none" w:sz="0" w:space="0" w:color="auto"/>
-          <w:insideV w:val="none" w:sz="0" w:space="0" w:color="auto"/>
-        </w:tblBorders>
-        <w:tblLook w:val="04A0" w:firstRow="1" w:lastRow="0" w:firstColumn="1" w:lastColumn="0" w:noHBand="0" w:noVBand="1"/>
-      </w:tblPr>
-      <w:tblGrid>
-        <w:gridCol w:w="1967"/>
-        <w:gridCol w:w="357"/>
-        <w:gridCol w:w="5983"/>
-      </w:tblGrid>
-      <w:tr>
-        <w:tc>
-          <w:tcPr>
-            <w:tcW w:w="1967" w:type="dxa"/>
-          </w:tcPr>
-          <w:p>
-            <w:pPr>
-              <w:spacing w:after="120"/>
-              <w:rPr>
-                <w:rFonts w:cstheme="minorHAnsi"/>
-              </w:rPr>
-            </w:pPr>
-            <w:proofErr w:type="spellStart"/>
-            <w:r>
-              <w:rPr>
-                <w:rFonts w:cstheme="minorHAnsi"/>
-              </w:rPr>
-              <w:t>Tanggal</w:t>
-            </w:r>
-            <w:proofErr w:type="spellEnd"/>
-          </w:p>
-        </w:tc>
-        <w:tc>
-          <w:tcPr>
-            <w:tcW w:w="357" w:type="dxa"/>
-          </w:tcPr>
-          <w:p>
-            <w:pPr>
-              <w:spacing w:after="120"/>
-              <w:rPr>
-                <w:rFonts w:cstheme="minorHAnsi"/>
-              </w:rPr>
-            </w:pPr>
-            <w:r>
-              <w:rPr>
-                <w:rFonts w:cstheme="minorHAnsi"/>
-              </w:rPr>
-              <w:t>:</w:t>
-            </w:r>
-          </w:p>
-        </w:tc>
-        <w:tc>
-          <w:tcPr>
-            <w:tcW w:w="5983" w:type="dxa"/>
-          </w:tcPr>
-          <w:p>
-            <w:pPr>
-              <w:spacing w:after="120"/>
-              <w:rPr>
-                <w:rFonts w:cstheme="minorHAnsi"/>
-                <w:i/>
-                <w:lang w:val="id-ID"/>
-              </w:rPr>
-            </w:pPr>
-            <w:r>
-              <w:rPr>
-                <w:rFonts w:cstheme="minorHAnsi"/>
-                <w:i/>
-                <w:lang w:val="en-ID"/>
-              </w:rPr>
-              <w:t>8</w:t>
-            </w:r>
-            <w:r>
-              <w:rPr>
-                <w:rFonts w:cstheme="minorHAnsi"/>
-                <w:i/>
-                <w:lang w:val="en-ID"/>
-              </w:rPr>
-              <w:t xml:space="preserve">-10 </w:t>
-            </w:r>
-            <w:r>
-              <w:rPr>
-                <w:rFonts w:cstheme="minorHAnsi"/>
-                <w:i/>
-                <w:lang w:val="en-ID"/>
-              </w:rPr>
-              <w:t>Mei 2020</w:t>
-            </w:r>
-          </w:p>
-        </w:tc>
-      </w:tr>
-      <w:tr>
-        <w:tc>
-          <w:tcPr>
-            <w:tcW w:w="1967" w:type="dxa"/>
-          </w:tcPr>
-          <w:p>
-            <w:pPr>
-              <w:spacing w:after="120"/>
-              <w:rPr>
-                <w:rFonts w:cstheme="minorHAnsi"/>
-              </w:rPr>
-            </w:pPr>
-            <w:r>
-              <w:rPr>
-                <w:rFonts w:cstheme="minorHAnsi"/>
-              </w:rPr>
-              <w:t>Waktu</w:t>
-            </w:r>
-          </w:p>
-        </w:tc>
-        <w:tc>
-          <w:tcPr>
-            <w:tcW w:w="357" w:type="dxa"/>
-          </w:tcPr>
-          <w:p>
-            <w:pPr>
-              <w:spacing w:after="120"/>
-              <w:rPr>
-                <w:rFonts w:cstheme="minorHAnsi"/>
-              </w:rPr>
-            </w:pPr>
-            <w:r>
-              <w:rPr>
-                <w:rFonts w:cstheme="minorHAnsi"/>
-              </w:rPr>
-              <w:t>:</w:t>
-            </w:r>
-          </w:p>
-        </w:tc>
-        <w:tc>
-          <w:tcPr>
-            <w:tcW w:w="5983" w:type="dxa"/>
-          </w:tcPr>
-          <w:p>
-            <w:pPr>
-              <w:spacing w:after="120"/>
-              <w:rPr>
-                <w:rFonts w:cstheme="minorHAnsi"/>
-                <w:i/>
-                <w:lang w:val="id-ID"/>
-              </w:rPr>
-            </w:pPr>
-            <w:r>
-              <w:rPr>
-                <w:rFonts w:cstheme="minorHAnsi"/>
-                <w:i/>
-              </w:rPr>
-              <w:t>2</w:t>
-            </w:r>
-            <w:r>
-              <w:rPr>
-                <w:rFonts w:cstheme="minorHAnsi"/>
-                <w:i/>
-                <w:lang w:val="id-ID"/>
-              </w:rPr>
-              <w:t xml:space="preserve"> hari</w:t>
-            </w:r>
-          </w:p>
-        </w:tc>
-      </w:tr>
-      <w:tr>
-        <w:tc>
-          <w:tcPr>
-            <w:tcW w:w="1967" w:type="dxa"/>
-          </w:tcPr>
-          <w:p>
-            <w:pPr>
-              <w:spacing w:after="120"/>
-              <w:rPr>
-                <w:rFonts w:cstheme="minorHAnsi"/>
-              </w:rPr>
-            </w:pPr>
-            <w:proofErr w:type="spellStart"/>
-            <w:r>
-              <w:rPr>
-                <w:rFonts w:cstheme="minorHAnsi"/>
-              </w:rPr>
-              <w:t>Tempat</w:t>
-            </w:r>
-            <w:proofErr w:type="spellEnd"/>
-          </w:p>
-        </w:tc>
-        <w:tc>
-          <w:tcPr>
-            <w:tcW w:w="357" w:type="dxa"/>
-          </w:tcPr>
-          <w:p>
-            <w:pPr>
-              <w:spacing w:after="120"/>
-              <w:rPr>
-                <w:rFonts w:cstheme="minorHAnsi"/>
-              </w:rPr>
-            </w:pPr>
-            <w:r>
-              <w:rPr>
-                <w:rFonts w:cstheme="minorHAnsi"/>
-              </w:rPr>
-              <w:t>:</w:t>
-            </w:r>
-          </w:p>
-        </w:tc>
-        <w:tc>
-          <w:tcPr>
-            <w:tcW w:w="5983" w:type="dxa"/>
-          </w:tcPr>
-          <w:p>
-            <w:pPr>
-              <w:spacing w:after="120"/>
-              <w:rPr>
-                <w:rFonts w:cstheme="minorHAnsi"/>
-                <w:i/>
-                <w:lang w:val="id-ID"/>
-              </w:rPr>
-            </w:pPr>
-            <w:r>
-              <w:rPr>
-                <w:rFonts w:cstheme="minorHAnsi"/>
-                <w:i/>
-                <w:lang w:val="en-ID"/>
-              </w:rPr>
-              <w:t>Daring</w:t>
-            </w:r>
-          </w:p>
-        </w:tc>
-      </w:tr>
-      <w:tr>
-        <w:tc>
-          <w:tcPr>
-            <w:tcW w:w="1967" w:type="dxa"/>
-          </w:tcPr>
-          <w:p>
-            <w:pPr>
-              <w:spacing w:after="120"/>
-              <w:rPr>
-                <w:rFonts w:cstheme="minorHAnsi"/>
-              </w:rPr>
-            </w:pPr>
-            <w:proofErr w:type="spellStart"/>
-            <w:r>
-              <w:rPr>
-                <w:rFonts w:cstheme="minorHAnsi"/>
-              </w:rPr>
-              <w:t>Pelaksana</w:t>
-            </w:r>
-            <w:proofErr w:type="spellEnd"/>
-          </w:p>
-        </w:tc>
-        <w:tc>
-          <w:tcPr>
-            <w:tcW w:w="357" w:type="dxa"/>
-          </w:tcPr>
-          <w:p>
-            <w:pPr>
-              <w:spacing w:after="120"/>
-              <w:rPr>
-                <w:rFonts w:cstheme="minorHAnsi"/>
-              </w:rPr>
-            </w:pPr>
-            <w:r>
-              <w:rPr>
-                <w:rFonts w:cstheme="minorHAnsi"/>
-              </w:rPr>
-              <w:t>:</w:t>
-            </w:r>
-          </w:p>
-        </w:tc>
-        <w:tc>
-          <w:tcPr>
-            <w:tcW w:w="5983" w:type="dxa"/>
-          </w:tcPr>
-          <w:p>
-            <w:pPr>
-              <w:spacing w:after="120"/>
-              <w:rPr>
-                <w:rFonts w:cstheme="minorHAnsi"/>
-                <w:i/>
-                <w:lang w:val="id-ID"/>
-              </w:rPr>
-            </w:pPr>
-            <w:r>
-              <w:rPr>
-                <w:rFonts w:cstheme="minorHAnsi"/>
-                <w:i/>
-                <w:lang w:val="id-ID"/>
-              </w:rPr>
-              <w:t>Setya Wibawa</w:t>
-            </w:r>
-            <w:r>
-              <w:rPr>
-                <w:rFonts w:cstheme="minorHAnsi"/>
-                <w:i/>
-                <w:lang w:val="en-ID"/>
-              </w:rPr>
-              <w:t>(</w:t>
-            </w:r>
-            <w:r>
-              <w:rPr>
-                <w:rFonts w:cstheme="minorHAnsi"/>
-                <w:i/>
-                <w:lang w:val="en-ID"/>
-              </w:rPr>
-              <w:t>Driver</w:t>
-            </w:r>
-            <w:r>
-              <w:rPr>
-                <w:rFonts w:cstheme="minorHAnsi"/>
-                <w:i/>
-                <w:lang w:val="en-ID"/>
-              </w:rPr>
-              <w:t>),</w:t>
-            </w:r>
-            <w:r>
-              <w:rPr>
-                <w:rFonts w:cstheme="minorHAnsi"/>
-                <w:i/>
-                <w:lang w:val="id-ID"/>
-              </w:rPr>
-              <w:t xml:space="preserve"> Komang Yogananda</w:t>
-            </w:r>
-            <w:r>
-              <w:rPr>
-                <w:rFonts w:cstheme="minorHAnsi"/>
-                <w:i/>
-                <w:lang w:val="en-ID"/>
-              </w:rPr>
-              <w:t>(</w:t>
-            </w:r>
-            <w:r>
-              <w:rPr>
-                <w:rFonts w:cstheme="minorHAnsi"/>
-                <w:i/>
-                <w:lang w:val="en-ID"/>
-              </w:rPr>
-              <w:t>Driver</w:t>
-            </w:r>
-            <w:r>
-              <w:rPr>
-                <w:rFonts w:cstheme="minorHAnsi"/>
-                <w:i/>
-                <w:lang w:val="en-ID"/>
-              </w:rPr>
-              <w:t>),</w:t>
-            </w:r>
-            <w:r>
-              <w:rPr>
-                <w:rFonts w:cstheme="minorHAnsi"/>
-                <w:i/>
-                <w:lang w:val="en-ID"/>
-              </w:rPr>
-              <w:br/>
-            </w:r>
-            <w:r>
-              <w:rPr>
-                <w:rFonts w:cstheme="minorHAnsi"/>
-                <w:i/>
-                <w:lang w:val="id-ID"/>
-              </w:rPr>
-              <w:t>Yovi Agustian</w:t>
-            </w:r>
-            <w:r>
-              <w:rPr>
-                <w:rFonts w:cstheme="minorHAnsi"/>
-                <w:i/>
-                <w:lang w:val="en-ID"/>
-              </w:rPr>
-              <w:t>(</w:t>
-            </w:r>
-            <w:r>
-              <w:rPr>
-                <w:rFonts w:cstheme="minorHAnsi"/>
-                <w:i/>
-                <w:lang w:val="en-ID"/>
-              </w:rPr>
-              <w:t>Driver</w:t>
-            </w:r>
-            <w:r>
-              <w:rPr>
-                <w:rFonts w:cstheme="minorHAnsi"/>
-                <w:i/>
-                <w:lang w:val="en-ID"/>
-              </w:rPr>
-              <w:t>),</w:t>
-            </w:r>
-            <w:r>
-              <w:rPr>
-                <w:rFonts w:cstheme="minorHAnsi"/>
-                <w:i/>
-                <w:lang w:val="id-ID"/>
-              </w:rPr>
-              <w:t xml:space="preserve"> </w:t>
-            </w:r>
-            <w:r>
-              <w:rPr>
-                <w:rFonts w:cstheme="minorHAnsi"/>
-                <w:i/>
-                <w:lang w:val="id-ID"/>
-              </w:rPr>
-              <w:t>Hisam Widi Prayoga</w:t>
-            </w:r>
-            <w:r>
-              <w:rPr>
-                <w:rFonts w:cstheme="minorHAnsi"/>
-                <w:i/>
-                <w:lang w:val="en-ID"/>
-              </w:rPr>
-              <w:t>(</w:t>
-            </w:r>
-            <w:proofErr w:type="spellStart"/>
-            <w:r>
-              <w:rPr>
-                <w:rFonts w:cstheme="minorHAnsi"/>
-                <w:i/>
-                <w:lang w:val="en-ID"/>
-              </w:rPr>
-              <w:t>Kasir</w:t>
-            </w:r>
-            <w:proofErr w:type="spellEnd"/>
-            <w:r>
-              <w:rPr>
-                <w:rFonts w:cstheme="minorHAnsi"/>
-                <w:i/>
-                <w:lang w:val="en-ID"/>
-              </w:rPr>
-              <w:t>),</w:t>
-            </w:r>
-            <w:r>
-              <w:rPr>
-                <w:rFonts w:cstheme="minorHAnsi"/>
-                <w:i/>
-                <w:lang w:val="id-ID"/>
-              </w:rPr>
-              <w:t xml:space="preserve"> Muhammad Rafi Fadhilah</w:t>
-            </w:r>
-            <w:r>
-              <w:rPr>
-                <w:rFonts w:cstheme="minorHAnsi"/>
-                <w:i/>
-                <w:lang w:val="en-ID"/>
-              </w:rPr>
-              <w:t>(</w:t>
-            </w:r>
-            <w:proofErr w:type="spellStart"/>
-            <w:r>
-              <w:rPr>
-                <w:rFonts w:cstheme="minorHAnsi"/>
-                <w:i/>
-                <w:lang w:val="en-ID"/>
-              </w:rPr>
-              <w:t>Kasir</w:t>
-            </w:r>
-            <w:proofErr w:type="spellEnd"/>
-            <w:r>
-              <w:rPr>
-                <w:rFonts w:cstheme="minorHAnsi"/>
-                <w:i/>
-                <w:lang w:val="en-ID"/>
-              </w:rPr>
-              <w:t>),</w:t>
-            </w:r>
-            <w:r>
-              <w:rPr>
-                <w:rFonts w:cstheme="minorHAnsi"/>
-                <w:i/>
-                <w:lang w:val="en-ID"/>
-              </w:rPr>
-              <w:br/>
-            </w:r>
-            <w:r>
-              <w:rPr>
-                <w:rFonts w:cstheme="minorHAnsi"/>
-                <w:i/>
-                <w:lang w:val="id-ID"/>
-              </w:rPr>
-              <w:t>I Dewa Putu W</w:t>
-            </w:r>
-            <w:r>
-              <w:rPr>
-                <w:rFonts w:cstheme="minorHAnsi"/>
-                <w:i/>
-                <w:lang w:val="en-ID"/>
-              </w:rPr>
-              <w:t xml:space="preserve"> </w:t>
-            </w:r>
-            <w:r>
-              <w:rPr>
-                <w:rFonts w:cstheme="minorHAnsi"/>
-                <w:i/>
-                <w:lang w:val="id-ID"/>
-              </w:rPr>
-              <w:t>A</w:t>
-            </w:r>
-            <w:r>
-              <w:rPr>
-                <w:rFonts w:cstheme="minorHAnsi"/>
-                <w:i/>
-                <w:lang w:val="en-ID"/>
-              </w:rPr>
-              <w:t>(</w:t>
-            </w:r>
-            <w:r>
-              <w:rPr>
-                <w:rFonts w:cstheme="minorHAnsi"/>
-                <w:i/>
-                <w:lang w:val="en-ID"/>
-              </w:rPr>
-              <w:t>Manager</w:t>
-            </w:r>
-            <w:r>
-              <w:rPr>
-                <w:rFonts w:cstheme="minorHAnsi"/>
-                <w:i/>
-                <w:lang w:val="en-ID"/>
-              </w:rPr>
-              <w:t>),</w:t>
-            </w:r>
-            <w:r>
-              <w:rPr>
-                <w:rFonts w:cstheme="minorHAnsi"/>
-                <w:i/>
-                <w:lang w:val="id-ID"/>
-              </w:rPr>
-              <w:t xml:space="preserve"> Zaky Thariq </w:t>
-            </w:r>
-            <w:r>
-              <w:rPr>
-                <w:rFonts w:cstheme="minorHAnsi"/>
-                <w:i/>
-                <w:lang w:val="en-ID"/>
-              </w:rPr>
-              <w:t>(Customer),</w:t>
-            </w:r>
-            <w:r>
-              <w:rPr>
-                <w:rFonts w:cstheme="minorHAnsi"/>
-                <w:i/>
-                <w:lang w:val="en-ID"/>
-              </w:rPr>
-              <w:br/>
-            </w:r>
-            <w:r>
-              <w:rPr>
-                <w:rFonts w:cstheme="minorHAnsi"/>
-                <w:i/>
-                <w:lang w:val="id-ID"/>
-              </w:rPr>
-              <w:t>Wildan Ghiffarie Budhi</w:t>
-            </w:r>
-            <w:r>
-              <w:rPr>
-                <w:rFonts w:cstheme="minorHAnsi"/>
-                <w:i/>
-                <w:lang w:val="en-ID"/>
-              </w:rPr>
-              <w:t>(Customer),</w:t>
-            </w:r>
-            <w:r>
-              <w:rPr>
-                <w:rFonts w:cstheme="minorHAnsi"/>
-                <w:i/>
-                <w:lang w:val="en-ID"/>
-              </w:rPr>
-              <w:br/>
-            </w:r>
-            <w:r>
-              <w:rPr>
-                <w:rFonts w:cstheme="minorHAnsi"/>
-                <w:i/>
-                <w:lang w:val="id-ID"/>
-              </w:rPr>
-              <w:t>Mohammad Rizaldi Huzein P</w:t>
-            </w:r>
-            <w:r>
-              <w:rPr>
-                <w:rFonts w:cstheme="minorHAnsi"/>
-                <w:i/>
-                <w:lang w:val="en-ID"/>
-              </w:rPr>
-              <w:t>(Customer),</w:t>
-            </w:r>
-            <w:r>
-              <w:rPr>
-                <w:rFonts w:cstheme="minorHAnsi"/>
-                <w:i/>
-                <w:lang w:val="id-ID"/>
-              </w:rPr>
-              <w:br/>
-            </w:r>
-            <w:r>
-              <w:rPr>
-                <w:rFonts w:cstheme="minorHAnsi"/>
-                <w:i/>
-                <w:lang w:val="id-ID"/>
-              </w:rPr>
-              <w:t>Rangga Kusuma D</w:t>
-            </w:r>
-            <w:r>
-              <w:rPr>
-                <w:rFonts w:cstheme="minorHAnsi"/>
-                <w:i/>
-                <w:lang w:val="en-ID"/>
-              </w:rPr>
-              <w:t>(Developer),</w:t>
-            </w:r>
-            <w:r>
-              <w:rPr>
-                <w:rFonts w:cstheme="minorHAnsi"/>
-                <w:i/>
-                <w:lang w:val="en-ID"/>
-              </w:rPr>
-              <w:br/>
-            </w:r>
-            <w:r>
-              <w:rPr>
-                <w:rFonts w:cstheme="minorHAnsi"/>
-                <w:i/>
-                <w:lang w:val="id-ID"/>
-              </w:rPr>
-              <w:t>Bagas Yanuar S</w:t>
-            </w:r>
-            <w:r>
-              <w:rPr>
-                <w:rFonts w:cstheme="minorHAnsi"/>
-                <w:i/>
-                <w:lang w:val="en-ID"/>
-              </w:rPr>
-              <w:t>(Developer),</w:t>
-            </w:r>
-            <w:r>
-              <w:rPr>
-                <w:rFonts w:cstheme="minorHAnsi"/>
-                <w:i/>
-                <w:lang w:val="id-ID"/>
-              </w:rPr>
-              <w:t xml:space="preserve"> Ersad Ahmad I</w:t>
-            </w:r>
-            <w:r>
-              <w:rPr>
-                <w:rFonts w:cstheme="minorHAnsi"/>
-                <w:i/>
-                <w:lang w:val="en-ID"/>
-              </w:rPr>
-              <w:t>(Developer)</w:t>
-            </w:r>
-          </w:p>
-        </w:tc>
-      </w:tr>
-      <w:tr>
-        <w:tc>
-          <w:tcPr>
-            <w:tcW w:w="1967" w:type="dxa"/>
-          </w:tcPr>
-          <w:p>
-            <w:pPr>
-              <w:spacing w:after="120"/>
-              <w:rPr>
-                <w:rFonts w:cstheme="minorHAnsi"/>
-              </w:rPr>
-            </w:pPr>
-            <w:proofErr w:type="spellStart"/>
-            <w:r>
-              <w:rPr>
-                <w:rFonts w:cstheme="minorHAnsi"/>
-              </w:rPr>
-              <w:t>Kegiatan</w:t>
-            </w:r>
-            <w:proofErr w:type="spellEnd"/>
-          </w:p>
-        </w:tc>
-        <w:tc>
-          <w:tcPr>
-            <w:tcW w:w="357" w:type="dxa"/>
-          </w:tcPr>
-          <w:p>
-            <w:pPr>
-              <w:spacing w:after="120"/>
-              <w:rPr>
-                <w:rFonts w:cstheme="minorHAnsi"/>
-              </w:rPr>
-            </w:pPr>
-            <w:r>
-              <w:rPr>
-                <w:rFonts w:cstheme="minorHAnsi"/>
-              </w:rPr>
-              <w:t>:</w:t>
-            </w:r>
-          </w:p>
-        </w:tc>
-        <w:tc>
-          <w:tcPr>
-            <w:tcW w:w="5983" w:type="dxa"/>
-          </w:tcPr>
-          <w:p>
-            <w:pPr>
-              <w:spacing w:after="120"/>
-              <w:rPr>
-                <w:rFonts w:cstheme="minorHAnsi"/>
-                <w:i/>
-                <w:lang w:val="en-ID"/>
-              </w:rPr>
-            </w:pPr>
-            <w:proofErr w:type="spellStart"/>
-            <w:r>
-              <w:rPr>
-                <w:rFonts w:cstheme="minorHAnsi"/>
-                <w:i/>
-                <w:lang w:val="en-ID"/>
-              </w:rPr>
-              <w:t>Penyebaran</w:t>
-            </w:r>
-            <w:proofErr w:type="spellEnd"/>
-            <w:r>
-              <w:rPr>
-                <w:rFonts w:cstheme="minorHAnsi"/>
-                <w:i/>
-                <w:lang w:val="en-ID"/>
-              </w:rPr>
-              <w:t xml:space="preserve"> dan </w:t>
-            </w:r>
-            <w:proofErr w:type="spellStart"/>
-            <w:r>
-              <w:rPr>
-                <w:rFonts w:cstheme="minorHAnsi"/>
-                <w:i/>
-                <w:lang w:val="en-ID"/>
-              </w:rPr>
-              <w:t>pengisian</w:t>
-            </w:r>
-            <w:proofErr w:type="spellEnd"/>
-            <w:r>
-              <w:rPr>
-                <w:rFonts w:cstheme="minorHAnsi"/>
-                <w:i/>
-                <w:lang w:val="en-ID"/>
-              </w:rPr>
-              <w:t xml:space="preserve"> </w:t>
-            </w:r>
-            <w:proofErr w:type="spellStart"/>
-            <w:r>
-              <w:rPr>
-                <w:rFonts w:cstheme="minorHAnsi"/>
-                <w:i/>
-                <w:lang w:val="en-ID"/>
-              </w:rPr>
-              <w:t>kuesioner</w:t>
-            </w:r>
-            <w:proofErr w:type="spellEnd"/>
-            <w:r>
-              <w:rPr>
-                <w:rFonts w:cstheme="minorHAnsi"/>
-                <w:i/>
-                <w:lang w:val="en-ID"/>
-              </w:rPr>
-              <w:t xml:space="preserve"> </w:t>
-            </w:r>
-            <w:proofErr w:type="spellStart"/>
-            <w:r>
-              <w:rPr>
-                <w:rFonts w:cstheme="minorHAnsi"/>
-                <w:i/>
-                <w:lang w:val="en-ID"/>
-              </w:rPr>
-              <w:t>prioritas</w:t>
-            </w:r>
-            <w:proofErr w:type="spellEnd"/>
-          </w:p>
-        </w:tc>
-      </w:tr>
-      <w:tr>
-        <w:tc>
-          <w:tcPr>
-            <w:tcW w:w="1967" w:type="dxa"/>
-          </w:tcPr>
-          <w:p>
-            <w:pPr>
-              <w:spacing w:after="120"/>
-              <w:rPr>
-                <w:rFonts w:cstheme="minorHAnsi"/>
-              </w:rPr>
-            </w:pPr>
-            <w:r>
-              <w:rPr>
-                <w:rFonts w:cstheme="minorHAnsi"/>
-              </w:rPr>
-              <w:t xml:space="preserve">File </w:t>
-            </w:r>
-            <w:proofErr w:type="spellStart"/>
-            <w:r>
-              <w:rPr>
-                <w:rFonts w:cstheme="minorHAnsi"/>
-              </w:rPr>
-              <w:t>Pendukung</w:t>
-            </w:r>
-            <w:proofErr w:type="spellEnd"/>
-          </w:p>
-        </w:tc>
-        <w:tc>
-          <w:tcPr>
-            <w:tcW w:w="357" w:type="dxa"/>
-          </w:tcPr>
-          <w:p>
-            <w:pPr>
-              <w:spacing w:after="120"/>
-              <w:rPr>
-                <w:rFonts w:cstheme="minorHAnsi"/>
-              </w:rPr>
-            </w:pPr>
-            <w:r>
-              <w:rPr>
-                <w:rFonts w:cstheme="minorHAnsi"/>
-              </w:rPr>
-              <w:t>:</w:t>
-            </w:r>
-          </w:p>
-        </w:tc>
-        <w:tc>
-          <w:tcPr>
-            <w:tcW w:w="5983" w:type="dxa"/>
-          </w:tcPr>
-          <w:p>
-            <w:pPr>
-              <w:spacing w:after="120"/>
-              <w:rPr>
-                <w:rFonts w:cstheme="minorHAnsi"/>
-                <w:i/>
-                <w:lang w:val="id-ID"/>
-              </w:rPr>
-            </w:pPr>
-          </w:p>
-        </w:tc>
-      </w:tr>
-    </w:tbl>
-    <w:p>
-      <w:pPr>
-        <w:spacing w:after="0" w:line="240" w:lineRule="auto"/>
-        <w:rPr>
-          <w:rFonts w:ascii="Times New Roman" w:hAnsi="Times New Roman" w:cs="Times New Roman"/>
-          <w:sz w:val="24"/>
-          <w:szCs w:val="24"/>
-        </w:rPr>
-      </w:pPr>
-    </w:p>
-    <w:p>
-      <w:pPr>
-        <w:spacing w:after="0" w:line="240" w:lineRule="auto"/>
-        <w:rPr>
-          <w:rFonts w:cstheme="minorHAnsi"/>
-          <w:b/>
-          <w:u w:val="single"/>
-        </w:rPr>
-      </w:pPr>
-      <w:proofErr w:type="spellStart"/>
-      <w:r>
-        <w:rPr>
-          <w:rFonts w:cstheme="minorHAnsi"/>
-          <w:b/>
-          <w:u w:val="single"/>
-        </w:rPr>
-        <w:t>Catatan</w:t>
-      </w:r>
-      <w:proofErr w:type="spellEnd"/>
-      <w:r>
-        <w:rPr>
-          <w:rFonts w:cstheme="minorHAnsi"/>
-          <w:b/>
-          <w:u w:val="single"/>
-        </w:rPr>
-        <w:t xml:space="preserve"> </w:t>
-      </w:r>
-      <w:proofErr w:type="spellStart"/>
-      <w:r>
-        <w:rPr>
-          <w:rFonts w:cstheme="minorHAnsi"/>
-          <w:b/>
-          <w:u w:val="single"/>
-        </w:rPr>
-        <w:t>Kemajuan</w:t>
-      </w:r>
-      <w:proofErr w:type="spellEnd"/>
-      <w:r>
-        <w:rPr>
-          <w:rFonts w:cstheme="minorHAnsi"/>
-          <w:b/>
-          <w:u w:val="single"/>
-        </w:rPr>
-        <w:t>:</w:t>
-      </w:r>
-    </w:p>
-    <w:p>
-      <w:pPr>
-        <w:spacing w:after="0" w:line="240" w:lineRule="auto"/>
-        <w:rPr>
-          <w:rFonts w:cstheme="minorHAnsi"/>
-        </w:rPr>
-      </w:pPr>
-    </w:p>
-    <w:p>
-      <w:pPr>
-        <w:pStyle w:val="ListParagraph"/>
-        <w:numPr>
-          <w:ilvl w:val="0"/>
-          <w:numId w:val="8"/>
-        </w:numPr>
-        <w:spacing w:after="0" w:line="360" w:lineRule="auto"/>
-        <w:rPr>
-          <w:rFonts w:cstheme="minorHAnsi"/>
-          <w:lang w:val="id-ID"/>
-        </w:rPr>
-      </w:pPr>
-      <w:proofErr w:type="spellStart"/>
-      <w:r>
-        <w:rPr>
-          <w:rFonts w:cstheme="minorHAnsi"/>
-          <w:lang w:val="en-ID"/>
-        </w:rPr>
-        <w:t>Mendapatkan</w:t>
-      </w:r>
-      <w:proofErr w:type="spellEnd"/>
-      <w:r>
-        <w:rPr>
-          <w:rFonts w:cstheme="minorHAnsi"/>
-          <w:lang w:val="en-ID"/>
-        </w:rPr>
-        <w:t xml:space="preserve"> </w:t>
-      </w:r>
-      <w:proofErr w:type="spellStart"/>
-      <w:r>
-        <w:rPr>
-          <w:rFonts w:cstheme="minorHAnsi"/>
-          <w:lang w:val="en-ID"/>
-        </w:rPr>
-        <w:t>prioritas</w:t>
-      </w:r>
-      <w:proofErr w:type="spellEnd"/>
-      <w:r>
-        <w:rPr>
-          <w:rFonts w:cstheme="minorHAnsi"/>
-          <w:lang w:val="en-ID"/>
-        </w:rPr>
-        <w:t xml:space="preserve"> </w:t>
-      </w:r>
-      <w:proofErr w:type="spellStart"/>
-      <w:r>
-        <w:rPr>
-          <w:rFonts w:cstheme="minorHAnsi"/>
-          <w:lang w:val="en-ID"/>
-        </w:rPr>
-        <w:t>dari</w:t>
-      </w:r>
-      <w:proofErr w:type="spellEnd"/>
-      <w:r>
-        <w:rPr>
-          <w:rFonts w:cstheme="minorHAnsi"/>
-          <w:lang w:val="en-ID"/>
-        </w:rPr>
-        <w:t xml:space="preserve"> </w:t>
-      </w:r>
-      <w:proofErr w:type="spellStart"/>
-      <w:r>
-        <w:rPr>
-          <w:rFonts w:cstheme="minorHAnsi"/>
-          <w:lang w:val="en-ID"/>
-        </w:rPr>
-        <w:t>setiap</w:t>
-      </w:r>
-      <w:proofErr w:type="spellEnd"/>
-      <w:r>
-        <w:rPr>
-          <w:rFonts w:cstheme="minorHAnsi"/>
-          <w:lang w:val="en-ID"/>
-        </w:rPr>
-        <w:t xml:space="preserve"> </w:t>
-      </w:r>
-      <w:proofErr w:type="spellStart"/>
-      <w:r>
-        <w:rPr>
-          <w:rFonts w:cstheme="minorHAnsi"/>
-          <w:lang w:val="en-ID"/>
-        </w:rPr>
-        <w:t>kebutuhan</w:t>
-      </w:r>
-      <w:proofErr w:type="spellEnd"/>
-    </w:p>
-    <w:p>
-      <w:pPr>
-        <w:pStyle w:val="ListParagraph"/>
-        <w:numPr>
-          <w:ilvl w:val="0"/>
-          <w:numId w:val="8"/>
-        </w:numPr>
-        <w:spacing w:after="0" w:line="360" w:lineRule="auto"/>
-        <w:rPr>
-          <w:rFonts w:cstheme="minorHAnsi"/>
-          <w:lang w:val="id-ID"/>
-        </w:rPr>
-      </w:pPr>
-      <w:proofErr w:type="spellStart"/>
-      <w:r>
-        <w:rPr>
-          <w:rFonts w:cstheme="minorHAnsi"/>
-          <w:lang w:val="en-ID"/>
-        </w:rPr>
-        <w:t>Menghitung</w:t>
-      </w:r>
-      <w:proofErr w:type="spellEnd"/>
-      <w:r>
-        <w:rPr>
-          <w:rFonts w:cstheme="minorHAnsi"/>
-          <w:lang w:val="en-ID"/>
-        </w:rPr>
-        <w:t xml:space="preserve"> </w:t>
-      </w:r>
-      <w:proofErr w:type="spellStart"/>
-      <w:r>
-        <w:rPr>
-          <w:rFonts w:cstheme="minorHAnsi"/>
-          <w:lang w:val="en-ID"/>
-        </w:rPr>
-        <w:t>prioritas</w:t>
-      </w:r>
-      <w:proofErr w:type="spellEnd"/>
-      <w:r>
-        <w:rPr>
-          <w:rFonts w:cstheme="minorHAnsi"/>
-          <w:lang w:val="en-ID"/>
-        </w:rPr>
-        <w:t xml:space="preserve"> </w:t>
-      </w:r>
-      <w:proofErr w:type="spellStart"/>
-      <w:r>
-        <w:rPr>
-          <w:rFonts w:cstheme="minorHAnsi"/>
-          <w:lang w:val="en-ID"/>
-        </w:rPr>
-        <w:t>dari</w:t>
-      </w:r>
-      <w:proofErr w:type="spellEnd"/>
-      <w:r>
-        <w:rPr>
-          <w:rFonts w:cstheme="minorHAnsi"/>
-          <w:lang w:val="en-ID"/>
-        </w:rPr>
-        <w:t xml:space="preserve"> </w:t>
-      </w:r>
-      <w:proofErr w:type="spellStart"/>
-      <w:r>
-        <w:rPr>
-          <w:rFonts w:cstheme="minorHAnsi"/>
-          <w:lang w:val="en-ID"/>
-        </w:rPr>
-        <w:t>setiap</w:t>
-      </w:r>
-      <w:proofErr w:type="spellEnd"/>
-      <w:r>
-        <w:rPr>
-          <w:rFonts w:cstheme="minorHAnsi"/>
-          <w:lang w:val="en-ID"/>
-        </w:rPr>
-        <w:t xml:space="preserve"> </w:t>
-      </w:r>
-      <w:proofErr w:type="spellStart"/>
-      <w:r>
-        <w:rPr>
-          <w:rFonts w:cstheme="minorHAnsi"/>
-          <w:lang w:val="en-ID"/>
-        </w:rPr>
-        <w:t>fitur</w:t>
-      </w:r>
-      <w:proofErr w:type="spellEnd"/>
-    </w:p>
-    <w:p>
-      <w:pPr>
-        <w:spacing w:after="0" w:line="360" w:lineRule="auto"/>
-        <w:rPr>
-          <w:rFonts w:cstheme="minorHAnsi"/>
-        </w:rPr>
-      </w:pPr>
-    </w:p>
-    <w:p>
-      <w:pPr>
-        <w:spacing w:after="0" w:line="360" w:lineRule="auto"/>
-        <w:rPr>
-          <w:rFonts w:cstheme="minorHAnsi"/>
-        </w:rPr>
-      </w:pPr>
-    </w:p>
-    <w:tbl>
-      <w:tblPr>
-        <w:tblStyle w:val="TableGrid"/>
-        <w:tblW w:w="0" w:type="auto"/>
-        <w:tblInd w:w="720" w:type="dxa"/>
-        <w:tblBorders>
-          <w:top w:val="none" w:sz="0" w:space="0" w:color="auto"/>
-          <w:left w:val="none" w:sz="0" w:space="0" w:color="auto"/>
-          <w:bottom w:val="none" w:sz="0" w:space="0" w:color="auto"/>
-          <w:right w:val="none" w:sz="0" w:space="0" w:color="auto"/>
-          <w:insideH w:val="none" w:sz="0" w:space="0" w:color="auto"/>
-          <w:insideV w:val="none" w:sz="0" w:space="0" w:color="auto"/>
-        </w:tblBorders>
-        <w:tblLook w:val="04A0" w:firstRow="1" w:lastRow="0" w:firstColumn="1" w:lastColumn="0" w:noHBand="0" w:noVBand="1"/>
-      </w:tblPr>
-      <w:tblGrid>
-        <w:gridCol w:w="3681"/>
-        <w:gridCol w:w="3906"/>
-      </w:tblGrid>
-      <w:tr>
-        <w:trPr>
-          <w:trHeight w:val="2142"/>
-        </w:trPr>
-        <w:tc>
-          <w:tcPr>
-            <w:tcW w:w="4261" w:type="dxa"/>
-          </w:tcPr>
-          <w:p>
-            <w:pPr>
-              <w:pStyle w:val="ListParagraph"/>
-              <w:spacing w:line="360" w:lineRule="auto"/>
-              <w:ind w:left="0"/>
-              <w:contextualSpacing w:val="0"/>
-              <w:rPr>
-                <w:rFonts w:cstheme="minorHAnsi"/>
-              </w:rPr>
-            </w:pPr>
-          </w:p>
-        </w:tc>
-        <w:tc>
-          <w:tcPr>
-            <w:tcW w:w="4262" w:type="dxa"/>
-          </w:tcPr>
-          <w:p>
-            <w:pPr>
-              <w:pStyle w:val="ListParagraph"/>
-              <w:ind w:left="0"/>
-              <w:contextualSpacing w:val="0"/>
-              <w:rPr>
-                <w:rFonts w:cstheme="minorHAnsi"/>
-              </w:rPr>
-            </w:pPr>
-            <w:r>
-              <w:rPr>
-                <w:rFonts w:cstheme="minorHAnsi"/>
-                <w:lang w:val="id-ID"/>
-              </w:rPr>
-              <w:t>Pembuat Notulen</w:t>
-            </w:r>
-            <w:r>
-              <w:rPr>
-                <w:rFonts w:cstheme="minorHAnsi"/>
-              </w:rPr>
-              <w:t xml:space="preserve">, </w:t>
-            </w:r>
-          </w:p>
-          <w:p>
-            <w:pPr>
-              <w:pStyle w:val="ListParagraph"/>
-              <w:ind w:left="0"/>
-              <w:contextualSpacing w:val="0"/>
-              <w:rPr>
-                <w:rFonts w:cstheme="minorHAnsi"/>
-                <w:u w:val="single"/>
-                <w:lang w:val="en-ID"/>
-              </w:rPr>
-            </w:pPr>
-            <w:proofErr w:type="gramStart"/>
-            <w:r>
-              <w:rPr>
-                <w:rFonts w:cstheme="minorHAnsi"/>
-                <w:u w:val="single"/>
-                <w:lang w:val="en-ID"/>
-              </w:rPr>
-              <w:t>Bagas  Yanuar</w:t>
-            </w:r>
-            <w:proofErr w:type="gramEnd"/>
-            <w:r>
-              <w:rPr>
-                <w:rFonts w:cstheme="minorHAnsi"/>
-                <w:u w:val="single"/>
-                <w:lang w:val="en-ID"/>
-              </w:rPr>
-              <w:t xml:space="preserve"> Sudrajad</w:t>
-            </w:r>
-          </w:p>
-          <w:p>
-            <w:pPr>
-              <w:pStyle w:val="ListParagraph"/>
-              <w:ind w:left="0"/>
-              <w:contextualSpacing w:val="0"/>
-              <w:rPr>
-                <w:rFonts w:cstheme="minorHAnsi"/>
-                <w:i/>
-                <w:lang w:val="en-ID"/>
-              </w:rPr>
-            </w:pPr>
-            <w:r>
-              <w:rPr>
-                <w:rFonts w:cstheme="minorHAnsi"/>
-                <w:i/>
-                <w:lang w:val="en-ID"/>
-              </w:rPr>
-              <w:t>05111740000074</w:t>
-            </w:r>
-          </w:p>
-          <w:p>
-            <w:pPr>
-              <w:pStyle w:val="ListParagraph"/>
-              <w:ind w:left="0"/>
-              <w:contextualSpacing w:val="0"/>
-              <w:rPr>
-                <w:rFonts w:cstheme="minorHAnsi"/>
-              </w:rPr>
-            </w:pPr>
-          </w:p>
-          <w:p>
-            <w:pPr>
-              <w:pStyle w:val="ListParagraph"/>
-              <w:ind w:left="0"/>
-              <w:contextualSpacing w:val="0"/>
-              <w:rPr>
-                <w:rFonts w:cstheme="minorHAnsi"/>
-              </w:rPr>
-            </w:pPr>
-          </w:p>
-          <w:p>
-            <w:pPr>
-              <w:pStyle w:val="ListParagraph"/>
-              <w:ind w:left="0"/>
-              <w:contextualSpacing w:val="0"/>
-              <w:rPr>
-                <w:rFonts w:cstheme="minorHAnsi"/>
-              </w:rPr>
-            </w:pPr>
-          </w:p>
-          <w:p>
-            <w:pPr>
-              <w:pStyle w:val="ListParagraph"/>
-              <w:ind w:left="0"/>
-              <w:contextualSpacing w:val="0"/>
-              <w:rPr>
-                <w:rFonts w:cstheme="minorHAnsi"/>
-              </w:rPr>
-            </w:pPr>
-          </w:p>
-          <w:p>
-            <w:pPr>
-              <w:pStyle w:val="ListParagraph"/>
-              <w:ind w:left="0"/>
-              <w:contextualSpacing w:val="0"/>
-              <w:rPr>
-                <w:rFonts w:cstheme="minorHAnsi"/>
-              </w:rPr>
-            </w:pPr>
-          </w:p>
-        </w:tc>
-      </w:tr>
-    </w:tbl>
-    <w:p>
-      <w:pPr>
-        <w:spacing w:after="0" w:line="360" w:lineRule="auto"/>
-        <w:rPr>
-          <w:rFonts w:cstheme="minorHAnsi"/>
-          <w:color w:val="FF0000"/>
-        </w:rPr>
-      </w:pPr>
-    </w:p>
-    <w:p>
-      <w:pPr>
-        <w:spacing w:after="0" w:line="360" w:lineRule="auto"/>
-        <w:rPr>
-          <w:rFonts w:cstheme="minorHAnsi"/>
-          <w:color w:val="FF0000"/>
-        </w:rPr>
-      </w:pPr>
-    </w:p>
-    <w:p>
-      <w:pPr>
-        <w:rPr>
-          <w:rFonts w:cstheme="minorHAnsi"/>
-          <w:color w:val="FF0000"/>
-        </w:rPr>
-      </w:pPr>
-      <w:r>
-        <w:rPr>
-          <w:rFonts w:cstheme="minorHAnsi"/>
-          <w:color w:val="FF0000"/>
-        </w:rPr>
-        <w:br w:type="page"/>
-      </w:r>
-    </w:p>
-    <w:p>
-      <w:pPr>
-        <w:pStyle w:val="Heading1"/>
-        <w:rPr>
-          <w:lang w:val="en-ID"/>
-        </w:rPr>
-      </w:pPr>
-      <w:r>
-        <w:lastRenderedPageBreak/>
-        <w:t>DAFTAR HADIR</w:t>
-      </w:r>
-      <w:r>
-        <w:rPr>
-          <w:lang w:val="id-ID"/>
-        </w:rPr>
-        <w:t xml:space="preserve"> </w:t>
-      </w:r>
-      <w:r>
-        <w:rPr>
-          <w:lang w:val="en-ID"/>
-        </w:rPr>
-        <w:t>5</w:t>
-      </w:r>
-    </w:p>
-    <w:p/>
-    <w:tbl>
-      <w:tblPr>
-        <w:tblStyle w:val="TableGrid"/>
-        <w:tblW w:w="0" w:type="auto"/>
-        <w:tblBorders>
-          <w:top w:val="none" w:sz="0" w:space="0" w:color="auto"/>
-          <w:left w:val="none" w:sz="0" w:space="0" w:color="auto"/>
-          <w:bottom w:val="none" w:sz="0" w:space="0" w:color="auto"/>
-          <w:right w:val="none" w:sz="0" w:space="0" w:color="auto"/>
-          <w:insideH w:val="none" w:sz="0" w:space="0" w:color="auto"/>
-          <w:insideV w:val="none" w:sz="0" w:space="0" w:color="auto"/>
-        </w:tblBorders>
-        <w:tblLook w:val="04A0" w:firstRow="1" w:lastRow="0" w:firstColumn="1" w:lastColumn="0" w:noHBand="0" w:noVBand="1"/>
-      </w:tblPr>
-      <w:tblGrid>
-        <w:gridCol w:w="1961"/>
-        <w:gridCol w:w="357"/>
-        <w:gridCol w:w="5989"/>
-      </w:tblGrid>
-      <w:tr>
-        <w:tc>
-          <w:tcPr>
-            <w:tcW w:w="1961" w:type="dxa"/>
-          </w:tcPr>
-          <w:p>
-            <w:pPr>
-              <w:spacing w:after="120"/>
-              <w:rPr>
-                <w:rFonts w:cstheme="minorHAnsi"/>
-              </w:rPr>
-            </w:pPr>
-            <w:proofErr w:type="spellStart"/>
-            <w:r>
-              <w:rPr>
-                <w:rFonts w:cstheme="minorHAnsi"/>
-              </w:rPr>
-              <w:t>Tanggal</w:t>
-            </w:r>
-            <w:proofErr w:type="spellEnd"/>
-          </w:p>
-        </w:tc>
-        <w:tc>
-          <w:tcPr>
-            <w:tcW w:w="357" w:type="dxa"/>
-          </w:tcPr>
-          <w:p>
-            <w:pPr>
-              <w:spacing w:after="120"/>
-              <w:rPr>
-                <w:rFonts w:cstheme="minorHAnsi"/>
-              </w:rPr>
-            </w:pPr>
-            <w:r>
-              <w:rPr>
-                <w:rFonts w:cstheme="minorHAnsi"/>
-              </w:rPr>
-              <w:t>:</w:t>
-            </w:r>
-          </w:p>
-        </w:tc>
-        <w:tc>
-          <w:tcPr>
-            <w:tcW w:w="5989" w:type="dxa"/>
-          </w:tcPr>
-          <w:p>
-            <w:pPr>
-              <w:spacing w:after="120"/>
-              <w:rPr>
-                <w:rFonts w:cstheme="minorHAnsi"/>
-                <w:i/>
-                <w:lang w:val="id-ID"/>
-              </w:rPr>
-            </w:pPr>
-            <w:r>
-              <w:rPr>
-                <w:rFonts w:cstheme="minorHAnsi"/>
-                <w:i/>
-                <w:lang w:val="en-ID"/>
-              </w:rPr>
-              <w:t>8-10</w:t>
-            </w:r>
-            <w:r>
-              <w:rPr>
-                <w:rFonts w:cstheme="minorHAnsi"/>
-                <w:i/>
-                <w:lang w:val="en-ID"/>
-              </w:rPr>
-              <w:t xml:space="preserve"> </w:t>
-            </w:r>
-            <w:r>
-              <w:rPr>
-                <w:rFonts w:cstheme="minorHAnsi"/>
-                <w:i/>
-                <w:lang w:val="en-ID"/>
-              </w:rPr>
-              <w:t xml:space="preserve">Mei </w:t>
-            </w:r>
-            <w:r>
-              <w:rPr>
-                <w:rFonts w:cstheme="minorHAnsi"/>
-                <w:i/>
-                <w:lang w:val="en-ID"/>
-              </w:rPr>
-              <w:t>2020</w:t>
-            </w:r>
-          </w:p>
-        </w:tc>
-      </w:tr>
-      <w:tr>
-        <w:tc>
-          <w:tcPr>
-            <w:tcW w:w="1961" w:type="dxa"/>
-          </w:tcPr>
-          <w:p>
-            <w:pPr>
-              <w:spacing w:after="120"/>
-              <w:rPr>
-                <w:rFonts w:cstheme="minorHAnsi"/>
-              </w:rPr>
-            </w:pPr>
-            <w:r>
-              <w:rPr>
-                <w:rFonts w:cstheme="minorHAnsi"/>
-              </w:rPr>
-              <w:t>Waktu</w:t>
-            </w:r>
-          </w:p>
-        </w:tc>
-        <w:tc>
-          <w:tcPr>
-            <w:tcW w:w="357" w:type="dxa"/>
-          </w:tcPr>
-          <w:p>
-            <w:pPr>
-              <w:spacing w:after="120"/>
-              <w:rPr>
-                <w:rFonts w:cstheme="minorHAnsi"/>
-              </w:rPr>
-            </w:pPr>
-            <w:r>
-              <w:rPr>
-                <w:rFonts w:cstheme="minorHAnsi"/>
-              </w:rPr>
-              <w:t>:</w:t>
-            </w:r>
-          </w:p>
-        </w:tc>
-        <w:tc>
-          <w:tcPr>
-            <w:tcW w:w="5989" w:type="dxa"/>
-          </w:tcPr>
-          <w:p>
-            <w:pPr>
-              <w:spacing w:after="120"/>
-              <w:rPr>
-                <w:rFonts w:cstheme="minorHAnsi"/>
-                <w:i/>
-                <w:lang w:val="id-ID"/>
-              </w:rPr>
-            </w:pPr>
-            <w:r>
-              <w:rPr>
-                <w:rFonts w:cstheme="minorHAnsi"/>
-                <w:i/>
-                <w:lang w:val="en-ID"/>
-              </w:rPr>
-              <w:t>2</w:t>
-            </w:r>
-            <w:r>
-              <w:rPr>
-                <w:rFonts w:cstheme="minorHAnsi"/>
-                <w:i/>
-                <w:lang w:val="en-ID"/>
-              </w:rPr>
-              <w:t xml:space="preserve"> </w:t>
-            </w:r>
-            <w:proofErr w:type="spellStart"/>
-            <w:r>
-              <w:rPr>
-                <w:rFonts w:cstheme="minorHAnsi"/>
-                <w:i/>
-                <w:lang w:val="en-ID"/>
-              </w:rPr>
-              <w:t>hari</w:t>
-            </w:r>
-            <w:proofErr w:type="spellEnd"/>
-          </w:p>
-        </w:tc>
-      </w:tr>
-      <w:tr>
-        <w:tc>
-          <w:tcPr>
-            <w:tcW w:w="1961" w:type="dxa"/>
-          </w:tcPr>
-          <w:p>
-            <w:pPr>
-              <w:spacing w:after="120"/>
-              <w:rPr>
-                <w:rFonts w:cstheme="minorHAnsi"/>
-              </w:rPr>
-            </w:pPr>
-            <w:proofErr w:type="spellStart"/>
-            <w:r>
-              <w:rPr>
-                <w:rFonts w:cstheme="minorHAnsi"/>
-              </w:rPr>
-              <w:t>Tempat</w:t>
-            </w:r>
-            <w:proofErr w:type="spellEnd"/>
-          </w:p>
-        </w:tc>
-        <w:tc>
-          <w:tcPr>
-            <w:tcW w:w="357" w:type="dxa"/>
-          </w:tcPr>
-          <w:p>
-            <w:pPr>
-              <w:spacing w:after="120"/>
-              <w:rPr>
-                <w:rFonts w:cstheme="minorHAnsi"/>
-              </w:rPr>
-            </w:pPr>
-            <w:r>
-              <w:rPr>
-                <w:rFonts w:cstheme="minorHAnsi"/>
-              </w:rPr>
-              <w:t>:</w:t>
-            </w:r>
-          </w:p>
-        </w:tc>
-        <w:tc>
-          <w:tcPr>
-            <w:tcW w:w="5989" w:type="dxa"/>
-          </w:tcPr>
-          <w:p>
-            <w:pPr>
-              <w:spacing w:after="120"/>
-              <w:rPr>
-                <w:rFonts w:cstheme="minorHAnsi"/>
-                <w:i/>
-                <w:lang w:val="id-ID"/>
-              </w:rPr>
-            </w:pPr>
-            <w:r>
-              <w:rPr>
-                <w:rFonts w:cstheme="minorHAnsi"/>
-                <w:i/>
-                <w:lang w:val="en-ID"/>
-              </w:rPr>
-              <w:t>Daring</w:t>
-            </w:r>
-          </w:p>
-        </w:tc>
-      </w:tr>
-      <w:tr>
-        <w:tc>
-          <w:tcPr>
-            <w:tcW w:w="1961" w:type="dxa"/>
-          </w:tcPr>
-          <w:p>
-            <w:pPr>
-              <w:spacing w:after="120"/>
-              <w:rPr>
-                <w:rFonts w:cstheme="minorHAnsi"/>
-              </w:rPr>
-            </w:pPr>
-            <w:proofErr w:type="spellStart"/>
-            <w:r>
-              <w:rPr>
-                <w:rFonts w:cstheme="minorHAnsi"/>
-              </w:rPr>
-              <w:t>Kegiatan</w:t>
-            </w:r>
-            <w:proofErr w:type="spellEnd"/>
-          </w:p>
-        </w:tc>
-        <w:tc>
-          <w:tcPr>
-            <w:tcW w:w="357" w:type="dxa"/>
-          </w:tcPr>
-          <w:p>
-            <w:pPr>
-              <w:spacing w:after="120"/>
-              <w:rPr>
-                <w:rFonts w:cstheme="minorHAnsi"/>
-              </w:rPr>
-            </w:pPr>
-            <w:r>
-              <w:rPr>
-                <w:rFonts w:cstheme="minorHAnsi"/>
-              </w:rPr>
-              <w:t>:</w:t>
-            </w:r>
-          </w:p>
-        </w:tc>
-        <w:tc>
-          <w:tcPr>
-            <w:tcW w:w="5989" w:type="dxa"/>
-          </w:tcPr>
-          <w:p>
-            <w:pPr>
-              <w:spacing w:after="120"/>
-              <w:rPr>
-                <w:rFonts w:cstheme="minorHAnsi"/>
-                <w:i/>
-                <w:lang w:val="id-ID"/>
-              </w:rPr>
-            </w:pPr>
-            <w:proofErr w:type="spellStart"/>
-            <w:r>
-              <w:rPr>
-                <w:rFonts w:cstheme="minorHAnsi"/>
-                <w:i/>
-                <w:lang w:val="en-ID"/>
-              </w:rPr>
-              <w:t>Penyebaran</w:t>
-            </w:r>
-            <w:proofErr w:type="spellEnd"/>
-            <w:r>
-              <w:rPr>
-                <w:rFonts w:cstheme="minorHAnsi"/>
-                <w:i/>
-                <w:lang w:val="en-ID"/>
-              </w:rPr>
-              <w:t xml:space="preserve"> dan </w:t>
-            </w:r>
-            <w:proofErr w:type="spellStart"/>
-            <w:r>
-              <w:rPr>
-                <w:rFonts w:cstheme="minorHAnsi"/>
-                <w:i/>
-                <w:lang w:val="en-ID"/>
-              </w:rPr>
-              <w:t>pengisian</w:t>
-            </w:r>
-            <w:proofErr w:type="spellEnd"/>
-            <w:r>
-              <w:rPr>
-                <w:rFonts w:cstheme="minorHAnsi"/>
-                <w:i/>
-                <w:lang w:val="en-ID"/>
-              </w:rPr>
-              <w:t xml:space="preserve"> </w:t>
-            </w:r>
-            <w:proofErr w:type="spellStart"/>
-            <w:r>
-              <w:rPr>
-                <w:rFonts w:cstheme="minorHAnsi"/>
-                <w:i/>
-                <w:lang w:val="en-ID"/>
-              </w:rPr>
-              <w:t>kuesioner</w:t>
-            </w:r>
-            <w:proofErr w:type="spellEnd"/>
-            <w:r>
-              <w:rPr>
-                <w:rFonts w:cstheme="minorHAnsi"/>
-                <w:i/>
-                <w:lang w:val="en-ID"/>
-              </w:rPr>
-              <w:t xml:space="preserve"> </w:t>
-            </w:r>
-            <w:proofErr w:type="spellStart"/>
-            <w:r>
-              <w:rPr>
-                <w:rFonts w:cstheme="minorHAnsi"/>
-                <w:i/>
-                <w:lang w:val="en-ID"/>
-              </w:rPr>
-              <w:t>prioritas</w:t>
-            </w:r>
-            <w:proofErr w:type="spellEnd"/>
-          </w:p>
-        </w:tc>
-      </w:tr>
-    </w:tbl>
-    <w:p>
-      <w:pPr>
-        <w:rPr>
-          <w:lang w:val="id-ID"/>
-        </w:rPr>
-      </w:pPr>
-    </w:p>
-    <w:p>
-      <w:pPr>
-        <w:rPr>
-          <w:lang w:val="id-ID"/>
-        </w:rPr>
-      </w:pPr>
-    </w:p>
-    <w:tbl>
-      <w:tblPr>
-        <w:tblStyle w:val="TableGrid"/>
-        <w:tblW w:w="8359" w:type="dxa"/>
-        <w:tblLook w:val="04A0" w:firstRow="1" w:lastRow="0" w:firstColumn="1" w:lastColumn="0" w:noHBand="0" w:noVBand="1"/>
-      </w:tblPr>
-      <w:tblGrid>
-        <w:gridCol w:w="895"/>
-        <w:gridCol w:w="2970"/>
-        <w:gridCol w:w="4494"/>
-      </w:tblGrid>
-      <w:tr>
-        <w:tc>
-          <w:tcPr>
-            <w:tcW w:w="895" w:type="dxa"/>
-            <w:vAlign w:val="center"/>
-          </w:tcPr>
-          <w:p>
-            <w:pPr>
-              <w:jc w:val="center"/>
-              <w:rPr>
-                <w:b/>
-                <w:lang w:val="id-ID"/>
-              </w:rPr>
-            </w:pPr>
-            <w:r>
-              <w:rPr>
-                <w:b/>
-                <w:lang w:val="id-ID"/>
-              </w:rPr>
-              <w:t>No</w:t>
-            </w:r>
-          </w:p>
-        </w:tc>
-        <w:tc>
-          <w:tcPr>
-            <w:tcW w:w="2970" w:type="dxa"/>
-            <w:vAlign w:val="center"/>
-          </w:tcPr>
-          <w:p>
-            <w:pPr>
-              <w:jc w:val="center"/>
-              <w:rPr>
-                <w:b/>
-                <w:lang w:val="id-ID"/>
-              </w:rPr>
-            </w:pPr>
-            <w:r>
-              <w:rPr>
-                <w:b/>
-                <w:lang w:val="id-ID"/>
-              </w:rPr>
-              <w:t>Nama</w:t>
-            </w:r>
-          </w:p>
-        </w:tc>
-        <w:tc>
-          <w:tcPr>
-            <w:tcW w:w="4494" w:type="dxa"/>
-            <w:vAlign w:val="center"/>
-          </w:tcPr>
-          <w:p>
-            <w:pPr>
-              <w:jc w:val="center"/>
-              <w:rPr>
-                <w:b/>
-                <w:lang w:val="id-ID"/>
-              </w:rPr>
-            </w:pPr>
-            <w:r>
-              <w:rPr>
-                <w:b/>
-                <w:lang w:val="id-ID"/>
-              </w:rPr>
-              <w:t>NRP/ Jenis Stakeholder</w:t>
-            </w:r>
-          </w:p>
-        </w:tc>
-      </w:tr>
-      <w:tr>
-        <w:tc>
-          <w:tcPr>
-            <w:tcW w:w="895" w:type="dxa"/>
-          </w:tcPr>
-          <w:p>
-            <w:pPr>
-              <w:rPr>
-                <w:lang w:val="id-ID"/>
-              </w:rPr>
-            </w:pPr>
-            <w:r>
-              <w:rPr>
-                <w:lang w:val="en-ID"/>
-              </w:rPr>
-              <w:t>1</w:t>
-            </w:r>
-          </w:p>
-        </w:tc>
-        <w:tc>
-          <w:tcPr>
-            <w:tcW w:w="2970" w:type="dxa"/>
-          </w:tcPr>
-          <w:p>
-            <w:pPr>
-              <w:rPr>
-                <w:lang w:val="id-ID"/>
-              </w:rPr>
-            </w:pPr>
-            <w:proofErr w:type="spellStart"/>
-            <w:r>
-              <w:t>Setya</w:t>
-            </w:r>
-            <w:proofErr w:type="spellEnd"/>
-            <w:r>
-              <w:t xml:space="preserve"> </w:t>
-            </w:r>
-            <w:proofErr w:type="spellStart"/>
-            <w:r>
-              <w:t>Wibawa</w:t>
-            </w:r>
-            <w:proofErr w:type="spellEnd"/>
-          </w:p>
-        </w:tc>
-        <w:tc>
-          <w:tcPr>
-            <w:tcW w:w="4494" w:type="dxa"/>
-          </w:tcPr>
-          <w:p>
-            <w:pPr>
-              <w:rPr>
-                <w:lang w:val="id-ID"/>
-              </w:rPr>
-            </w:pPr>
-            <w:r>
-              <w:rPr>
-                <w:lang w:val="en-ID"/>
-              </w:rPr>
-              <w:t xml:space="preserve">05111740000028 / </w:t>
-            </w:r>
-            <w:r>
-              <w:rPr>
-                <w:lang w:val="en-ID"/>
-              </w:rPr>
-              <w:t>Driver</w:t>
-            </w:r>
-          </w:p>
-        </w:tc>
-      </w:tr>
-      <w:tr>
-        <w:tc>
-          <w:tcPr>
-            <w:tcW w:w="895" w:type="dxa"/>
-          </w:tcPr>
-          <w:p>
-            <w:pPr>
-              <w:rPr>
-                <w:lang w:val="id-ID"/>
-              </w:rPr>
-            </w:pPr>
-            <w:r>
-              <w:rPr>
-                <w:lang w:val="en-ID"/>
-              </w:rPr>
-              <w:t>2</w:t>
-            </w:r>
-          </w:p>
-        </w:tc>
-        <w:tc>
-          <w:tcPr>
-            <w:tcW w:w="2970" w:type="dxa"/>
-          </w:tcPr>
-          <w:p>
-            <w:pPr>
-              <w:rPr>
-                <w:lang w:val="id-ID"/>
-              </w:rPr>
-            </w:pPr>
-            <w:proofErr w:type="spellStart"/>
-            <w:r>
-              <w:t>Komang</w:t>
-            </w:r>
-            <w:proofErr w:type="spellEnd"/>
-            <w:r>
-              <w:t xml:space="preserve"> </w:t>
-            </w:r>
-            <w:proofErr w:type="spellStart"/>
-            <w:r>
-              <w:t>Yogananda</w:t>
-            </w:r>
-            <w:proofErr w:type="spellEnd"/>
-          </w:p>
-        </w:tc>
-        <w:tc>
-          <w:tcPr>
-            <w:tcW w:w="4494" w:type="dxa"/>
-          </w:tcPr>
-          <w:p>
-            <w:pPr>
-              <w:rPr>
-                <w:lang w:val="id-ID"/>
-              </w:rPr>
-            </w:pPr>
-            <w:r>
-              <w:rPr>
-                <w:lang w:val="en-ID"/>
-              </w:rPr>
-              <w:t xml:space="preserve">05111740000114 / </w:t>
-            </w:r>
-            <w:r>
-              <w:rPr>
-                <w:lang w:val="en-ID"/>
-              </w:rPr>
-              <w:t>Driver</w:t>
-            </w:r>
-          </w:p>
-        </w:tc>
-      </w:tr>
-      <w:tr>
-        <w:tc>
-          <w:tcPr>
-            <w:tcW w:w="895" w:type="dxa"/>
-          </w:tcPr>
-          <w:p>
-            <w:pPr>
-              <w:rPr>
-                <w:lang w:val="id-ID"/>
-              </w:rPr>
-            </w:pPr>
-            <w:r>
-              <w:rPr>
-                <w:lang w:val="en-ID"/>
-              </w:rPr>
-              <w:t>3</w:t>
-            </w:r>
-          </w:p>
-        </w:tc>
-        <w:tc>
-          <w:tcPr>
-            <w:tcW w:w="2970" w:type="dxa"/>
-          </w:tcPr>
-          <w:p>
-            <w:pPr>
-              <w:rPr>
-                <w:lang w:val="id-ID"/>
-              </w:rPr>
-            </w:pPr>
-            <w:proofErr w:type="spellStart"/>
-            <w:r>
-              <w:t>Yovi</w:t>
-            </w:r>
-            <w:proofErr w:type="spellEnd"/>
-            <w:r>
-              <w:t xml:space="preserve"> </w:t>
-            </w:r>
-            <w:proofErr w:type="spellStart"/>
-            <w:r>
-              <w:t>Agustian</w:t>
-            </w:r>
-            <w:proofErr w:type="spellEnd"/>
-          </w:p>
-        </w:tc>
-        <w:tc>
-          <w:tcPr>
-            <w:tcW w:w="4494" w:type="dxa"/>
-          </w:tcPr>
-          <w:p>
-            <w:pPr>
-              <w:rPr>
-                <w:lang w:val="id-ID"/>
-              </w:rPr>
-            </w:pPr>
-            <w:r>
-              <w:rPr>
-                <w:lang w:val="en-ID"/>
-              </w:rPr>
-              <w:t xml:space="preserve">05111740000125 / </w:t>
-            </w:r>
-            <w:r>
-              <w:rPr>
-                <w:lang w:val="en-ID"/>
-              </w:rPr>
-              <w:t>Driver</w:t>
-            </w:r>
-          </w:p>
-        </w:tc>
-      </w:tr>
-      <w:tr>
-        <w:tc>
-          <w:tcPr>
-            <w:tcW w:w="895" w:type="dxa"/>
-          </w:tcPr>
-          <w:p>
-            <w:pPr>
-              <w:rPr>
-                <w:lang w:val="id-ID"/>
-              </w:rPr>
-            </w:pPr>
-            <w:r>
-              <w:rPr>
-                <w:lang w:val="en-ID"/>
-              </w:rPr>
-              <w:t>4</w:t>
-            </w:r>
-          </w:p>
-        </w:tc>
-        <w:tc>
-          <w:tcPr>
-            <w:tcW w:w="2970" w:type="dxa"/>
-          </w:tcPr>
-          <w:p>
-            <w:pPr>
-              <w:rPr>
-                <w:lang w:val="id-ID"/>
-              </w:rPr>
-            </w:pPr>
-            <w:proofErr w:type="spellStart"/>
-            <w:r>
-              <w:t>Rangga</w:t>
-            </w:r>
-            <w:proofErr w:type="spellEnd"/>
-            <w:r>
-              <w:t xml:space="preserve"> Kusuma D </w:t>
-            </w:r>
-          </w:p>
-        </w:tc>
-        <w:tc>
-          <w:tcPr>
-            <w:tcW w:w="4494" w:type="dxa"/>
-          </w:tcPr>
-          <w:p>
-            <w:pPr>
-              <w:rPr>
-                <w:lang w:val="id-ID"/>
-              </w:rPr>
-            </w:pPr>
-            <w:r>
-              <w:t>05111740000120</w:t>
-            </w:r>
-            <w:r>
-              <w:t xml:space="preserve"> / Developer</w:t>
-            </w:r>
-          </w:p>
-        </w:tc>
-      </w:tr>
-      <w:tr>
-        <w:tc>
-          <w:tcPr>
-            <w:tcW w:w="895" w:type="dxa"/>
-          </w:tcPr>
-          <w:p>
-            <w:pPr>
-              <w:rPr>
-                <w:lang w:val="id-ID"/>
-              </w:rPr>
-            </w:pPr>
-            <w:r>
-              <w:rPr>
-                <w:lang w:val="en-ID"/>
-              </w:rPr>
-              <w:t>5</w:t>
-            </w:r>
-          </w:p>
-        </w:tc>
-        <w:tc>
-          <w:tcPr>
-            <w:tcW w:w="2970" w:type="dxa"/>
-          </w:tcPr>
-          <w:p>
-            <w:pPr>
-              <w:rPr>
-                <w:lang w:val="id-ID"/>
-              </w:rPr>
-            </w:pPr>
-            <w:r>
-              <w:t>Bagas Yanuar S</w:t>
-            </w:r>
-          </w:p>
-        </w:tc>
-        <w:tc>
-          <w:tcPr>
-            <w:tcW w:w="4494" w:type="dxa"/>
-          </w:tcPr>
-          <w:p>
-            <w:pPr>
-              <w:rPr>
-                <w:lang w:val="id-ID"/>
-              </w:rPr>
-            </w:pPr>
-            <w:r>
-              <w:t>05111740000</w:t>
-            </w:r>
-            <w:r>
-              <w:t>074 / Developer</w:t>
-            </w:r>
-          </w:p>
-        </w:tc>
-      </w:tr>
-      <w:tr>
-        <w:tc>
-          <w:tcPr>
-            <w:tcW w:w="895" w:type="dxa"/>
-          </w:tcPr>
-          <w:p>
-            <w:pPr>
-              <w:rPr>
-                <w:lang w:val="id-ID"/>
-              </w:rPr>
-            </w:pPr>
-            <w:r>
-              <w:rPr>
-                <w:lang w:val="en-ID"/>
-              </w:rPr>
-              <w:t>6</w:t>
-            </w:r>
-          </w:p>
-        </w:tc>
-        <w:tc>
-          <w:tcPr>
-            <w:tcW w:w="2970" w:type="dxa"/>
-          </w:tcPr>
-          <w:p>
-            <w:pPr>
-              <w:rPr>
-                <w:lang w:val="id-ID"/>
-              </w:rPr>
-            </w:pPr>
-            <w:proofErr w:type="spellStart"/>
-            <w:r>
-              <w:t>Ersad</w:t>
-            </w:r>
-            <w:proofErr w:type="spellEnd"/>
-            <w:r>
-              <w:t xml:space="preserve"> Ahmad I</w:t>
-            </w:r>
-          </w:p>
-        </w:tc>
-        <w:tc>
-          <w:tcPr>
-            <w:tcW w:w="4494" w:type="dxa"/>
-          </w:tcPr>
-          <w:p>
-            <w:pPr>
-              <w:rPr>
-                <w:lang w:val="id-ID"/>
-              </w:rPr>
-            </w:pPr>
-            <w:r>
-              <w:t>051117400000</w:t>
-            </w:r>
-            <w:r>
-              <w:t>16 / Developer</w:t>
-            </w:r>
-          </w:p>
-        </w:tc>
-      </w:tr>
-      <w:tr>
-        <w:tc>
-          <w:tcPr>
-            <w:tcW w:w="895" w:type="dxa"/>
-          </w:tcPr>
-          <w:p>
-            <w:pPr>
-              <w:rPr>
-                <w:lang w:val="id-ID"/>
-              </w:rPr>
-            </w:pPr>
-            <w:r>
-              <w:rPr>
-                <w:lang w:val="id-ID"/>
-              </w:rPr>
-              <w:t>7</w:t>
-            </w:r>
-          </w:p>
-        </w:tc>
-        <w:tc>
-          <w:tcPr>
-            <w:tcW w:w="2970" w:type="dxa"/>
-          </w:tcPr>
-          <w:p>
-            <w:pPr>
-              <w:rPr>
-                <w:lang w:val="id-ID"/>
-              </w:rPr>
-            </w:pPr>
-            <w:proofErr w:type="spellStart"/>
-            <w:r>
-              <w:t>Hisam</w:t>
-            </w:r>
-            <w:proofErr w:type="spellEnd"/>
-            <w:r>
-              <w:t xml:space="preserve"> </w:t>
-            </w:r>
-            <w:proofErr w:type="spellStart"/>
-            <w:r>
-              <w:t>Widi</w:t>
-            </w:r>
-            <w:proofErr w:type="spellEnd"/>
-            <w:r>
-              <w:t xml:space="preserve"> </w:t>
-            </w:r>
-            <w:proofErr w:type="spellStart"/>
-            <w:r>
-              <w:t>Prayoga</w:t>
-            </w:r>
-            <w:proofErr w:type="spellEnd"/>
-          </w:p>
-        </w:tc>
-        <w:tc>
-          <w:tcPr>
-            <w:tcW w:w="4494" w:type="dxa"/>
-          </w:tcPr>
-          <w:p>
-            <w:pPr>
-              <w:rPr>
-                <w:lang w:val="id-ID"/>
-              </w:rPr>
-            </w:pPr>
-            <w:r>
-              <w:t>0</w:t>
-            </w:r>
-            <w:r>
-              <w:t>5111740000026</w:t>
-            </w:r>
-            <w:r>
-              <w:rPr>
-                <w:lang w:val="en-ID"/>
-              </w:rPr>
-              <w:t xml:space="preserve"> / </w:t>
-            </w:r>
-            <w:proofErr w:type="spellStart"/>
-            <w:r>
-              <w:rPr>
-                <w:lang w:val="en-ID"/>
-              </w:rPr>
-              <w:t>Kasir</w:t>
-            </w:r>
-            <w:proofErr w:type="spellEnd"/>
-          </w:p>
-        </w:tc>
-      </w:tr>
-      <w:tr>
-        <w:tc>
-          <w:tcPr>
-            <w:tcW w:w="895" w:type="dxa"/>
-          </w:tcPr>
-          <w:p>
-            <w:pPr>
-              <w:rPr>
-                <w:lang w:val="en-ID"/>
-              </w:rPr>
-            </w:pPr>
-            <w:r>
-              <w:rPr>
-                <w:lang w:val="en-ID"/>
-              </w:rPr>
-              <w:t>8</w:t>
-            </w:r>
-          </w:p>
-        </w:tc>
-        <w:tc>
-          <w:tcPr>
-            <w:tcW w:w="2970" w:type="dxa"/>
-          </w:tcPr>
-          <w:p>
-            <w:r>
-              <w:t xml:space="preserve">Muhammad Rafi </w:t>
-            </w:r>
-            <w:proofErr w:type="spellStart"/>
-            <w:r>
-              <w:t>Fadhilah</w:t>
-            </w:r>
-            <w:proofErr w:type="spellEnd"/>
-          </w:p>
-        </w:tc>
-        <w:tc>
-          <w:tcPr>
-            <w:tcW w:w="4494" w:type="dxa"/>
-          </w:tcPr>
-          <w:p>
-            <w:pPr>
-              <w:rPr>
-                <w:lang w:val="en-ID"/>
-              </w:rPr>
-            </w:pPr>
-            <w:r>
-              <w:t>0</w:t>
-            </w:r>
-            <w:r>
-              <w:t>5111740000075</w:t>
-            </w:r>
-            <w:r>
-              <w:rPr>
-                <w:lang w:val="en-ID"/>
-              </w:rPr>
-              <w:t xml:space="preserve"> / </w:t>
-            </w:r>
-            <w:proofErr w:type="spellStart"/>
-            <w:r>
-              <w:rPr>
-                <w:lang w:val="en-ID"/>
-              </w:rPr>
-              <w:t>Kasir</w:t>
-            </w:r>
-            <w:proofErr w:type="spellEnd"/>
-          </w:p>
-        </w:tc>
-      </w:tr>
-      <w:tr>
-        <w:tc>
-          <w:tcPr>
-            <w:tcW w:w="895" w:type="dxa"/>
-          </w:tcPr>
-          <w:p>
-            <w:pPr>
-              <w:rPr>
-                <w:lang w:val="en-ID"/>
-              </w:rPr>
-            </w:pPr>
-            <w:r>
-              <w:rPr>
-                <w:lang w:val="en-ID"/>
-              </w:rPr>
-              <w:t>9</w:t>
-            </w:r>
-          </w:p>
-        </w:tc>
-        <w:tc>
-          <w:tcPr>
-            <w:tcW w:w="2970" w:type="dxa"/>
-          </w:tcPr>
-          <w:p>
-            <w:r>
-              <w:t xml:space="preserve">I Dewa Putu </w:t>
-            </w:r>
-            <w:proofErr w:type="spellStart"/>
-            <w:r>
-              <w:t>Wiprah</w:t>
-            </w:r>
-            <w:proofErr w:type="spellEnd"/>
-            <w:r>
-              <w:t xml:space="preserve"> A</w:t>
-            </w:r>
-          </w:p>
-        </w:tc>
-        <w:tc>
-          <w:tcPr>
-            <w:tcW w:w="4494" w:type="dxa"/>
-          </w:tcPr>
-          <w:p>
-            <w:pPr>
-              <w:rPr>
-                <w:lang w:val="en-ID"/>
-              </w:rPr>
-            </w:pPr>
-            <w:r>
-              <w:t>0</w:t>
-            </w:r>
-            <w:r>
-              <w:t>5111740000152</w:t>
-            </w:r>
-            <w:r>
-              <w:rPr>
-                <w:lang w:val="en-ID"/>
-              </w:rPr>
-              <w:t xml:space="preserve"> / </w:t>
-            </w:r>
-            <w:r>
-              <w:rPr>
-                <w:lang w:val="en-ID"/>
-              </w:rPr>
-              <w:t>Manager</w:t>
-            </w:r>
-          </w:p>
-        </w:tc>
-      </w:tr>
-      <w:tr>
-        <w:tc>
-          <w:tcPr>
-            <w:tcW w:w="895" w:type="dxa"/>
-          </w:tcPr>
-          <w:p>
-            <w:pPr>
-              <w:rPr>
-                <w:lang w:val="en-ID"/>
-              </w:rPr>
-            </w:pPr>
-            <w:r>
-              <w:rPr>
-                <w:lang w:val="en-ID"/>
-              </w:rPr>
-              <w:t>10</w:t>
-            </w:r>
-          </w:p>
-        </w:tc>
-        <w:tc>
-          <w:tcPr>
-            <w:tcW w:w="2970" w:type="dxa"/>
-          </w:tcPr>
-          <w:p>
-            <w:proofErr w:type="spellStart"/>
-            <w:r>
-              <w:t>Zaky</w:t>
-            </w:r>
-            <w:proofErr w:type="spellEnd"/>
-            <w:r>
-              <w:t xml:space="preserve"> </w:t>
-            </w:r>
-            <w:proofErr w:type="spellStart"/>
-            <w:r>
-              <w:t>Thariq</w:t>
-            </w:r>
-            <w:proofErr w:type="spellEnd"/>
-          </w:p>
-        </w:tc>
-        <w:tc>
-          <w:tcPr>
-            <w:tcW w:w="4494" w:type="dxa"/>
-          </w:tcPr>
-          <w:p>
-            <w:pPr>
-              <w:rPr>
-                <w:lang w:val="en-ID"/>
-              </w:rPr>
-            </w:pPr>
-            <w:r>
-              <w:t>0</w:t>
-            </w:r>
-            <w:r>
-              <w:t>5111740000140</w:t>
-            </w:r>
-            <w:r>
-              <w:t xml:space="preserve"> /</w:t>
-            </w:r>
-            <w:r>
-              <w:rPr>
-                <w:lang w:val="en-ID"/>
-              </w:rPr>
-              <w:t xml:space="preserve"> Customer</w:t>
-            </w:r>
-          </w:p>
-        </w:tc>
-      </w:tr>
-      <w:tr>
-        <w:tc>
-          <w:tcPr>
-            <w:tcW w:w="895" w:type="dxa"/>
-          </w:tcPr>
-          <w:p>
-            <w:pPr>
-              <w:rPr>
-                <w:lang w:val="en-ID"/>
-              </w:rPr>
-            </w:pPr>
-            <w:r>
-              <w:rPr>
-                <w:lang w:val="en-ID"/>
-              </w:rPr>
-              <w:t>11</w:t>
-            </w:r>
-          </w:p>
-        </w:tc>
-        <w:tc>
-          <w:tcPr>
-            <w:tcW w:w="2970" w:type="dxa"/>
-          </w:tcPr>
-          <w:p>
-            <w:proofErr w:type="spellStart"/>
-            <w:r>
-              <w:t>Wildan</w:t>
-            </w:r>
-            <w:proofErr w:type="spellEnd"/>
-            <w:r>
-              <w:t xml:space="preserve"> </w:t>
-            </w:r>
-            <w:proofErr w:type="spellStart"/>
-            <w:r>
-              <w:t>Ghiffarie</w:t>
-            </w:r>
-            <w:proofErr w:type="spellEnd"/>
-            <w:r>
-              <w:t xml:space="preserve"> </w:t>
-            </w:r>
-            <w:proofErr w:type="spellStart"/>
-            <w:r>
-              <w:t>Budhi</w:t>
-            </w:r>
-            <w:proofErr w:type="spellEnd"/>
-          </w:p>
-        </w:tc>
-        <w:tc>
-          <w:tcPr>
-            <w:tcW w:w="4494" w:type="dxa"/>
-          </w:tcPr>
-          <w:p>
-            <w:pPr>
-              <w:rPr>
-                <w:lang w:val="en-ID"/>
-              </w:rPr>
-            </w:pPr>
-            <w:r>
-              <w:t>0</w:t>
-            </w:r>
-            <w:r>
-              <w:t>5111740000184</w:t>
-            </w:r>
-            <w:r>
-              <w:t xml:space="preserve"> / </w:t>
-            </w:r>
-            <w:r>
-              <w:rPr>
-                <w:lang w:val="en-ID"/>
-              </w:rPr>
-              <w:t>Customer</w:t>
-            </w:r>
-          </w:p>
-        </w:tc>
-      </w:tr>
-      <w:tr>
-        <w:tc>
-          <w:tcPr>
-            <w:tcW w:w="895" w:type="dxa"/>
-          </w:tcPr>
-          <w:p>
-            <w:pPr>
-              <w:rPr>
-                <w:lang w:val="en-ID"/>
-              </w:rPr>
-            </w:pPr>
-            <w:r>
-              <w:rPr>
-                <w:lang w:val="en-ID"/>
-              </w:rPr>
-              <w:t>12</w:t>
-            </w:r>
-          </w:p>
-        </w:tc>
-        <w:tc>
-          <w:tcPr>
-            <w:tcW w:w="2970" w:type="dxa"/>
-          </w:tcPr>
-          <w:p>
-            <w:r>
-              <w:t xml:space="preserve">Mohammad </w:t>
-            </w:r>
-            <w:proofErr w:type="spellStart"/>
-            <w:r>
-              <w:t>Rizaldi</w:t>
-            </w:r>
-            <w:proofErr w:type="spellEnd"/>
-            <w:r>
-              <w:t xml:space="preserve"> </w:t>
-            </w:r>
-            <w:proofErr w:type="spellStart"/>
-            <w:r>
-              <w:t>Huzein</w:t>
-            </w:r>
-            <w:proofErr w:type="spellEnd"/>
-            <w:r>
-              <w:t xml:space="preserve"> </w:t>
-            </w:r>
-            <w:r>
-              <w:t>P</w:t>
-            </w:r>
-          </w:p>
-        </w:tc>
-        <w:tc>
-          <w:tcPr>
-            <w:tcW w:w="4494" w:type="dxa"/>
-          </w:tcPr>
-          <w:p>
-            <w:pPr>
-              <w:rPr>
-                <w:lang w:val="en-ID"/>
-              </w:rPr>
-            </w:pPr>
-            <w:r>
-              <w:t>0</w:t>
-            </w:r>
-            <w:r>
-              <w:t>5111740000024</w:t>
-            </w:r>
-            <w:r>
-              <w:t xml:space="preserve"> / </w:t>
-            </w:r>
-            <w:r>
-              <w:rPr>
-                <w:lang w:val="en-ID"/>
-              </w:rPr>
-              <w:t>Customer</w:t>
-            </w:r>
-          </w:p>
-        </w:tc>
-      </w:tr>
-    </w:tbl>
     <w:p>
       <w:pPr>
         <w:rPr>
